--- a/Management & Logging/Planning and Management/Final Game Plan.docx
+++ b/Management & Logging/Planning and Management/Final Game Plan.docx
@@ -1,6 +1,6 @@
 
 <file path=word/document.xml><?xml version="1.0" encoding="utf-8"?>
-<w:document xmlns:wpc="http://schemas.microsoft.com/office/word/2010/wordprocessingCanvas" xmlns:mo="http://schemas.microsoft.com/office/mac/office/2008/main" xmlns:mc="http://schemas.openxmlformats.org/markup-compatibility/2006" xmlns:mv="urn:schemas-microsoft-com:mac:vml" xmlns:o="urn:schemas-microsoft-com:office:office" xmlns:r="http://schemas.openxmlformats.org/officeDocument/2006/relationships" xmlns:m="http://schemas.openxmlformats.org/officeDocument/2006/math" xmlns:v="urn:schemas-microsoft-com:vml" xmlns:wp14="http://schemas.microsoft.com/office/word/2010/wordprocessingDrawing" xmlns:wp="http://schemas.openxmlformats.org/drawingml/2006/wordprocessingDrawing" xmlns:w10="urn:schemas-microsoft-com:office:word" xmlns:w="http://schemas.openxmlformats.org/wordprocessingml/2006/main" xmlns:w14="http://schemas.microsoft.com/office/word/2010/wordml" xmlns:w15="http://schemas.microsoft.com/office/word/2012/wordml" xmlns:wpg="http://schemas.microsoft.com/office/word/2010/wordprocessingGroup" xmlns:wpi="http://schemas.microsoft.com/office/word/2010/wordprocessingInk" xmlns:wne="http://schemas.microsoft.com/office/word/2006/wordml" xmlns:wps="http://schemas.microsoft.com/office/word/2010/wordprocessingShape" mc:Ignorable="w14 w15 wp14">
+<w:document xmlns:wpc="http://schemas.microsoft.com/office/word/2010/wordprocessingCanvas" xmlns:cx="http://schemas.microsoft.com/office/drawing/2014/chartex" xmlns:cx1="http://schemas.microsoft.com/office/drawing/2015/9/8/chartex" xmlns:mc="http://schemas.openxmlformats.org/markup-compatibility/2006" xmlns:o="urn:schemas-microsoft-com:office:office" xmlns:r="http://schemas.openxmlformats.org/officeDocument/2006/relationships" xmlns:m="http://schemas.openxmlformats.org/officeDocument/2006/math" xmlns:v="urn:schemas-microsoft-com:vml" xmlns:wp14="http://schemas.microsoft.com/office/word/2010/wordprocessingDrawing" xmlns:wp="http://schemas.openxmlformats.org/drawingml/2006/wordprocessingDrawing" xmlns:w10="urn:schemas-microsoft-com:office:word" xmlns:w="http://schemas.openxmlformats.org/wordprocessingml/2006/main" xmlns:w14="http://schemas.microsoft.com/office/word/2010/wordml" xmlns:w15="http://schemas.microsoft.com/office/word/2012/wordml" xmlns:w16se="http://schemas.microsoft.com/office/word/2015/wordml/symex" xmlns:wpg="http://schemas.microsoft.com/office/word/2010/wordprocessingGroup" xmlns:wpi="http://schemas.microsoft.com/office/word/2010/wordprocessingInk" xmlns:wne="http://schemas.microsoft.com/office/word/2006/wordml" xmlns:wps="http://schemas.microsoft.com/office/word/2010/wordprocessingShape" mc:Ignorable="w14 w15 w16se wp14">
   <w:body>
     <w:p>
       <w:pPr>
@@ -403,14 +403,14 @@
         <w:rPr>
           <w:sz w:val="21"/>
         </w:rPr>
-        <w:t xml:space="preserve"> + Steam Achievements </w:t>
+        <w:t xml:space="preserve"> + Steam Achievements etc</w:t>
       </w:r>
       <w:proofErr w:type="gramStart"/>
       <w:r>
         <w:rPr>
           <w:sz w:val="21"/>
         </w:rPr>
-        <w:t>etc..</w:t>
+        <w:t>..</w:t>
       </w:r>
       <w:proofErr w:type="gramEnd"/>
       <w:r>
@@ -637,7 +637,6 @@
         <w:rPr>
           <w:sz w:val="21"/>
         </w:rPr>
-        <w:lastRenderedPageBreak/>
         <w:t>Writing the whole story line and a massive document of the outline of the story and the events that will occur.</w:t>
       </w:r>
     </w:p>
@@ -798,6 +797,26 @@
         <w:rPr>
           <w:sz w:val="21"/>
         </w:rPr>
+        <w:t>List the different bosses you will encounter if you go in a certain direction etc... In addition, how you will defeat them. (How will it affect the story)</w:t>
+      </w:r>
+    </w:p>
+    <w:p>
+      <w:pPr>
+        <w:pStyle w:val="ListParagraph"/>
+        <w:numPr>
+          <w:ilvl w:val="1"/>
+          <w:numId w:val="2"/>
+        </w:numPr>
+        <w:rPr>
+          <w:b/>
+          <w:sz w:val="21"/>
+          <w:u w:val="single"/>
+        </w:rPr>
+      </w:pPr>
+      <w:r>
+        <w:rPr>
+          <w:sz w:val="21"/>
+        </w:rPr>
         <w:t>List the different clans, leaders, friends, traitors and all the aspects throughout the game.</w:t>
       </w:r>
     </w:p>
@@ -1064,22 +1083,16 @@
         <w:rPr>
           <w:sz w:val="21"/>
         </w:rPr>
-        <w:t xml:space="preserve">Locomotion system (will include IK, climbing and foot placement </w:t>
+        <w:t>Locomotion system (will include IK, climbing and foot placement etc</w:t>
       </w:r>
       <w:proofErr w:type="gramStart"/>
       <w:r>
         <w:rPr>
           <w:sz w:val="21"/>
         </w:rPr>
-        <w:t>etc..</w:t>
+        <w:t>..)</w:t>
       </w:r>
       <w:proofErr w:type="gramEnd"/>
-      <w:r>
-        <w:rPr>
-          <w:sz w:val="21"/>
-        </w:rPr>
-        <w:t>)</w:t>
-      </w:r>
       <w:r>
         <w:rPr>
           <w:sz w:val="21"/>
@@ -1211,6 +1224,41 @@
       <w:pPr>
         <w:pStyle w:val="ListParagraph"/>
         <w:numPr>
+          <w:ilvl w:val="1"/>
+          <w:numId w:val="2"/>
+        </w:numPr>
+        <w:rPr>
+          <w:b/>
+          <w:sz w:val="21"/>
+          <w:u w:val="single"/>
+        </w:rPr>
+      </w:pPr>
+      <w:r>
+        <w:rPr>
+          <w:sz w:val="21"/>
+        </w:rPr>
+        <w:lastRenderedPageBreak/>
+        <w:t xml:space="preserve">Writing the communication system what each hand signal means and </w:t>
+      </w:r>
+      <w:proofErr w:type="gramStart"/>
+      <w:r>
+        <w:rPr>
+          <w:sz w:val="21"/>
+        </w:rPr>
+        <w:t>how  your</w:t>
+      </w:r>
+      <w:proofErr w:type="gramEnd"/>
+      <w:r>
+        <w:rPr>
+          <w:sz w:val="21"/>
+        </w:rPr>
+        <w:t xml:space="preserve"> friend will react to each one.</w:t>
+      </w:r>
+    </w:p>
+    <w:p>
+      <w:pPr>
+        <w:pStyle w:val="ListParagraph"/>
+        <w:numPr>
           <w:ilvl w:val="0"/>
           <w:numId w:val="2"/>
         </w:numPr>
@@ -1316,7 +1364,6 @@
         <w:rPr>
           <w:sz w:val="21"/>
         </w:rPr>
-        <w:lastRenderedPageBreak/>
         <w:t>Event system and triggers</w:t>
       </w:r>
     </w:p>
@@ -1377,15 +1424,7 @@
         <w:rPr>
           <w:sz w:val="21"/>
         </w:rPr>
-        <w:t>Worl</w:t>
-      </w:r>
-      <w:bookmarkStart w:id="0" w:name="_GoBack"/>
-      <w:bookmarkEnd w:id="0"/>
-      <w:r>
-        <w:rPr>
-          <w:sz w:val="21"/>
-        </w:rPr>
-        <w:t>d systems</w:t>
+        <w:t>World systems</w:t>
       </w:r>
     </w:p>
     <w:p>
@@ -2101,21 +2140,7 @@
         <w:rPr>
           <w:sz w:val="21"/>
         </w:rPr>
-        <w:t xml:space="preserve">Recording myself in poses of walking </w:t>
-      </w:r>
-      <w:proofErr w:type="spellStart"/>
-      <w:r>
-        <w:rPr>
-          <w:sz w:val="21"/>
-        </w:rPr>
-        <w:t>etc</w:t>
-      </w:r>
-      <w:proofErr w:type="spellEnd"/>
-      <w:r>
-        <w:rPr>
-          <w:sz w:val="21"/>
-        </w:rPr>
-        <w:t>…</w:t>
+        <w:t>Recording myself in poses of walking etc…</w:t>
       </w:r>
     </w:p>
     <w:p>
@@ -2471,14 +2496,14 @@
         <w:rPr>
           <w:sz w:val="21"/>
         </w:rPr>
-        <w:t xml:space="preserve">All world environmental spread assets (trees, rocks, grass) </w:t>
+        <w:t>All world environmental spread assets (trees, rocks, grass) etc</w:t>
       </w:r>
       <w:proofErr w:type="gramStart"/>
       <w:r>
         <w:rPr>
           <w:sz w:val="21"/>
         </w:rPr>
-        <w:t>etc..</w:t>
+        <w:t>..</w:t>
       </w:r>
       <w:proofErr w:type="gramEnd"/>
       <w:r>
@@ -2503,27 +2528,14 @@
         <w:rPr>
           <w:sz w:val="21"/>
         </w:rPr>
+        <w:lastRenderedPageBreak/>
         <w:t xml:space="preserve">Base objects such as tables, </w:t>
       </w:r>
       <w:r>
         <w:rPr>
           <w:sz w:val="21"/>
         </w:rPr>
-        <w:t xml:space="preserve">tools, </w:t>
-      </w:r>
-      <w:proofErr w:type="spellStart"/>
-      <w:r>
-        <w:rPr>
-          <w:sz w:val="21"/>
-        </w:rPr>
-        <w:t>etc</w:t>
-      </w:r>
-      <w:proofErr w:type="spellEnd"/>
-      <w:r>
-        <w:rPr>
-          <w:sz w:val="21"/>
-        </w:rPr>
-        <w:t xml:space="preserve">… All the items needed for the inventory + crafting system. </w:t>
+        <w:t xml:space="preserve">tools, etc… All the items needed for the inventory + crafting system. </w:t>
       </w:r>
     </w:p>
     <w:p>
@@ -2559,33 +2571,7 @@
         <w:rPr>
           <w:sz w:val="21"/>
         </w:rPr>
-        <w:t xml:space="preserve">Houses, Castles, Forts, Defence Systems…. Based on the story (will be described in the </w:t>
-      </w:r>
-      <w:proofErr w:type="gramStart"/>
-      <w:r>
-        <w:rPr>
-          <w:sz w:val="21"/>
-        </w:rPr>
-        <w:t>story)…</w:t>
-      </w:r>
-      <w:proofErr w:type="gramEnd"/>
-    </w:p>
-    <w:p>
-      <w:pPr>
-        <w:pStyle w:val="ListParagraph"/>
-        <w:numPr>
-          <w:ilvl w:val="1"/>
-          <w:numId w:val="3"/>
-        </w:numPr>
-        <w:rPr>
-          <w:sz w:val="21"/>
-        </w:rPr>
-      </w:pPr>
-      <w:r>
-        <w:rPr>
-          <w:sz w:val="21"/>
-        </w:rPr>
-        <w:t>Decorative Objects</w:t>
+        <w:t>Houses, Castles, Forts, Defence Systems…. Based on the story (will be described in the story)…</w:t>
       </w:r>
     </w:p>
     <w:p>
@@ -2603,6 +2589,56 @@
         <w:rPr>
           <w:sz w:val="21"/>
         </w:rPr>
+        <w:t>Easter eggs objects, things that explain some backstory which make the audience go ‘</w:t>
+      </w:r>
+      <w:proofErr w:type="spellStart"/>
+      <w:r>
+        <w:rPr>
+          <w:sz w:val="21"/>
+        </w:rPr>
+        <w:t>aaaahh</w:t>
+      </w:r>
+      <w:proofErr w:type="spellEnd"/>
+      <w:r>
+        <w:rPr>
+          <w:sz w:val="21"/>
+        </w:rPr>
+        <w:t>’ wow!</w:t>
+      </w:r>
+    </w:p>
+    <w:p>
+      <w:pPr>
+        <w:pStyle w:val="ListParagraph"/>
+        <w:numPr>
+          <w:ilvl w:val="1"/>
+          <w:numId w:val="3"/>
+        </w:numPr>
+        <w:rPr>
+          <w:sz w:val="21"/>
+        </w:rPr>
+      </w:pPr>
+      <w:r>
+        <w:rPr>
+          <w:sz w:val="21"/>
+        </w:rPr>
+        <w:t>Decorative Objects</w:t>
+      </w:r>
+    </w:p>
+    <w:p>
+      <w:pPr>
+        <w:pStyle w:val="ListParagraph"/>
+        <w:numPr>
+          <w:ilvl w:val="2"/>
+          <w:numId w:val="3"/>
+        </w:numPr>
+        <w:rPr>
+          <w:sz w:val="21"/>
+        </w:rPr>
+      </w:pPr>
+      <w:r>
+        <w:rPr>
+          <w:sz w:val="21"/>
+        </w:rPr>
         <w:t>Such as statues, fountains, temples, shrines, vines, flower gardens.</w:t>
       </w:r>
     </w:p>
@@ -2808,15 +2844,50 @@
         </w:rPr>
         <w:t>Character movement, uncertainty, emotion and IK foot placement.</w:t>
       </w:r>
-    </w:p>
-    <w:p>
-      <w:pPr>
-        <w:rPr>
-          <w:b/>
-          <w:sz w:val="21"/>
-          <w:u w:val="single"/>
-        </w:rPr>
-      </w:pPr>
+      <w:bookmarkStart w:id="0" w:name="_GoBack"/>
+      <w:bookmarkEnd w:id="0"/>
+    </w:p>
+    <w:p>
+      <w:pPr>
+        <w:pStyle w:val="ListParagraph"/>
+        <w:numPr>
+          <w:ilvl w:val="0"/>
+          <w:numId w:val="2"/>
+        </w:numPr>
+        <w:rPr>
+          <w:b/>
+          <w:sz w:val="21"/>
+          <w:u w:val="single"/>
+        </w:rPr>
+      </w:pPr>
+      <w:r>
+        <w:rPr>
+          <w:sz w:val="21"/>
+        </w:rPr>
+        <w:t>Animate the characters communication and the movement and make sure it is dynamic using curves.</w:t>
+      </w:r>
+    </w:p>
+    <w:p>
+      <w:pPr>
+        <w:rPr>
+          <w:b/>
+          <w:sz w:val="21"/>
+          <w:u w:val="single"/>
+        </w:rPr>
+      </w:pPr>
+    </w:p>
+    <w:p>
+      <w:pPr>
+        <w:rPr>
+          <w:sz w:val="21"/>
+        </w:rPr>
+      </w:pPr>
+      <w:r>
+        <w:rPr>
+          <w:sz w:val="21"/>
+        </w:rPr>
+        <w:t>Remember, stitching also revolves around adding features + scripts that you may need.</w:t>
+      </w:r>
     </w:p>
     <w:p>
       <w:pPr>
@@ -3313,32 +3384,553 @@
     <w:p>
       <w:pPr>
         <w:rPr>
-          <w:sz w:val="21"/>
-        </w:rPr>
-      </w:pPr>
-      <w:r>
-        <w:rPr>
-          <w:sz w:val="21"/>
+          <w:b/>
+          <w:sz w:val="21"/>
+          <w:u w:val="single"/>
+        </w:rPr>
+      </w:pPr>
+      <w:r>
+        <w:rPr>
+          <w:b/>
+          <w:sz w:val="21"/>
+          <w:u w:val="single"/>
         </w:rPr>
         <w:t xml:space="preserve">Story and </w:t>
       </w:r>
-      <w:proofErr w:type="spellStart"/>
-      <w:r>
-        <w:rPr>
-          <w:sz w:val="21"/>
-        </w:rPr>
-        <w:t>Cutscene</w:t>
-      </w:r>
-      <w:proofErr w:type="spellEnd"/>
-      <w:r>
-        <w:rPr>
-          <w:sz w:val="21"/>
+      <w:r>
+        <w:rPr>
+          <w:b/>
+          <w:sz w:val="21"/>
+          <w:u w:val="single"/>
+        </w:rPr>
+        <w:t>Cut scene</w:t>
+      </w:r>
+      <w:r>
+        <w:rPr>
+          <w:b/>
+          <w:sz w:val="21"/>
+          <w:u w:val="single"/>
         </w:rPr>
         <w:t xml:space="preserve"> Integration</w:t>
       </w:r>
     </w:p>
     <w:p>
       <w:pPr>
+        <w:pStyle w:val="ListParagraph"/>
+        <w:numPr>
+          <w:ilvl w:val="0"/>
+          <w:numId w:val="2"/>
+        </w:numPr>
+        <w:rPr>
+          <w:sz w:val="21"/>
+        </w:rPr>
+      </w:pPr>
+      <w:r>
+        <w:rPr>
+          <w:sz w:val="21"/>
+        </w:rPr>
+        <w:t>Plan when and where inside the world different aspects of the cut scenes are going to occur.</w:t>
+      </w:r>
+    </w:p>
+    <w:p>
+      <w:pPr>
+        <w:pStyle w:val="ListParagraph"/>
+        <w:numPr>
+          <w:ilvl w:val="0"/>
+          <w:numId w:val="2"/>
+        </w:numPr>
+        <w:rPr>
+          <w:sz w:val="21"/>
+        </w:rPr>
+      </w:pPr>
+      <w:r>
+        <w:rPr>
+          <w:sz w:val="21"/>
+        </w:rPr>
+        <w:t>Plan where the different spawning locations are where the game will end and how it will end.</w:t>
+      </w:r>
+    </w:p>
+    <w:p>
+      <w:pPr>
+        <w:pStyle w:val="ListParagraph"/>
+        <w:numPr>
+          <w:ilvl w:val="0"/>
+          <w:numId w:val="2"/>
+        </w:numPr>
+        <w:rPr>
+          <w:sz w:val="21"/>
+        </w:rPr>
+      </w:pPr>
+      <w:r>
+        <w:rPr>
+          <w:sz w:val="21"/>
+        </w:rPr>
+        <w:t>Then plan where the minor aspects of the story are and dialogues and references needed for that.</w:t>
+      </w:r>
+    </w:p>
+    <w:p>
+      <w:pPr>
+        <w:pStyle w:val="ListParagraph"/>
+        <w:numPr>
+          <w:ilvl w:val="0"/>
+          <w:numId w:val="2"/>
+        </w:numPr>
+        <w:rPr>
+          <w:sz w:val="21"/>
+        </w:rPr>
+      </w:pPr>
+      <w:r>
+        <w:rPr>
+          <w:sz w:val="21"/>
+        </w:rPr>
+        <w:t>Making sure that time is working appropriately throughout the game and horde movement is affecting your dialogue and the cinematics.</w:t>
+      </w:r>
+    </w:p>
+    <w:p>
+      <w:pPr>
+        <w:pStyle w:val="ListParagraph"/>
+        <w:numPr>
+          <w:ilvl w:val="0"/>
+          <w:numId w:val="2"/>
+        </w:numPr>
+        <w:rPr>
+          <w:sz w:val="21"/>
+        </w:rPr>
+      </w:pPr>
+      <w:r>
+        <w:rPr>
+          <w:sz w:val="21"/>
+        </w:rPr>
+        <w:t>Different bosses throughout the game.</w:t>
+      </w:r>
+    </w:p>
+    <w:p>
+      <w:pPr>
+        <w:pStyle w:val="ListParagraph"/>
+        <w:numPr>
+          <w:ilvl w:val="0"/>
+          <w:numId w:val="2"/>
+        </w:numPr>
+        <w:rPr>
+          <w:sz w:val="21"/>
+        </w:rPr>
+      </w:pPr>
+      <w:r>
+        <w:rPr>
+          <w:sz w:val="21"/>
+        </w:rPr>
+        <w:t>Write all the dialogue and appropriate NPC’s communication</w:t>
+      </w:r>
+    </w:p>
+    <w:p>
+      <w:pPr>
+        <w:pStyle w:val="ListParagraph"/>
+        <w:numPr>
+          <w:ilvl w:val="0"/>
+          <w:numId w:val="2"/>
+        </w:numPr>
+        <w:rPr>
+          <w:sz w:val="21"/>
+        </w:rPr>
+      </w:pPr>
+      <w:r>
+        <w:rPr>
+          <w:sz w:val="21"/>
+        </w:rPr>
+        <w:t>Every way that the player takes should bring a subset of challenges.</w:t>
+      </w:r>
+    </w:p>
+    <w:p>
+      <w:pPr>
+        <w:pStyle w:val="ListParagraph"/>
+        <w:numPr>
+          <w:ilvl w:val="0"/>
+          <w:numId w:val="2"/>
+        </w:numPr>
+        <w:rPr>
+          <w:sz w:val="21"/>
+        </w:rPr>
+      </w:pPr>
+      <w:r>
+        <w:rPr>
+          <w:sz w:val="21"/>
+        </w:rPr>
+        <w:t>Create event systems to every region (optimised using some collider) and add dialogue options, dialogue from your friend, NPC showing up.</w:t>
+      </w:r>
+    </w:p>
+    <w:p>
+      <w:pPr>
+        <w:pStyle w:val="ListParagraph"/>
+        <w:numPr>
+          <w:ilvl w:val="0"/>
+          <w:numId w:val="2"/>
+        </w:numPr>
+        <w:rPr>
+          <w:sz w:val="21"/>
+        </w:rPr>
+      </w:pPr>
+      <w:r>
+        <w:rPr>
+          <w:sz w:val="21"/>
+        </w:rPr>
+        <w:lastRenderedPageBreak/>
+        <w:t>Create the cut scenes at all of the cut scene locations, and make sure they are beautiful and smooth.</w:t>
+      </w:r>
+    </w:p>
+    <w:p>
+      <w:pPr>
+        <w:pStyle w:val="ListParagraph"/>
+        <w:numPr>
+          <w:ilvl w:val="0"/>
+          <w:numId w:val="2"/>
+        </w:numPr>
+        <w:rPr>
+          <w:sz w:val="21"/>
+        </w:rPr>
+      </w:pPr>
+      <w:r>
+        <w:rPr>
+          <w:sz w:val="21"/>
+        </w:rPr>
+        <w:t xml:space="preserve">Every event can be triggered only once, the trigger may change based on the </w:t>
+      </w:r>
+      <w:r>
+        <w:rPr>
+          <w:b/>
+          <w:sz w:val="21"/>
+        </w:rPr>
+        <w:t>story stage.</w:t>
+      </w:r>
+      <w:r>
+        <w:rPr>
+          <w:b/>
+          <w:sz w:val="21"/>
+        </w:rPr>
+        <w:t xml:space="preserve"> This is to prevent looping.</w:t>
+      </w:r>
+    </w:p>
+    <w:p>
+      <w:pPr>
+        <w:pStyle w:val="ListParagraph"/>
+        <w:numPr>
+          <w:ilvl w:val="0"/>
+          <w:numId w:val="2"/>
+        </w:numPr>
+        <w:rPr>
+          <w:sz w:val="21"/>
+        </w:rPr>
+      </w:pPr>
+      <w:r>
+        <w:rPr>
+          <w:sz w:val="21"/>
+        </w:rPr>
+        <w:t>Make sure there is no event overlapping each other and they are queued up.</w:t>
+      </w:r>
+    </w:p>
+    <w:p>
+      <w:pPr>
+        <w:pStyle w:val="ListParagraph"/>
+        <w:numPr>
+          <w:ilvl w:val="0"/>
+          <w:numId w:val="2"/>
+        </w:numPr>
+        <w:rPr>
+          <w:sz w:val="21"/>
+        </w:rPr>
+      </w:pPr>
+      <w:r>
+        <w:rPr>
+          <w:sz w:val="21"/>
+        </w:rPr>
+        <w:t>Re-test and make sure all of the events are working as they are supposed to.</w:t>
+      </w:r>
+    </w:p>
+    <w:p>
+      <w:pPr>
+        <w:pStyle w:val="ListParagraph"/>
+        <w:numPr>
+          <w:ilvl w:val="0"/>
+          <w:numId w:val="2"/>
+        </w:numPr>
+        <w:rPr>
+          <w:sz w:val="21"/>
+        </w:rPr>
+      </w:pPr>
+      <w:r>
+        <w:rPr>
+          <w:sz w:val="21"/>
+        </w:rPr>
+        <w:t>Add mission directives at locations and hints of what to do if the player looks lost or he is going in the wrong direction etc…</w:t>
+      </w:r>
+    </w:p>
+    <w:p>
+      <w:pPr>
+        <w:pStyle w:val="ListParagraph"/>
+        <w:numPr>
+          <w:ilvl w:val="0"/>
+          <w:numId w:val="2"/>
+        </w:numPr>
+        <w:rPr>
+          <w:sz w:val="21"/>
+        </w:rPr>
+      </w:pPr>
+      <w:r>
+        <w:rPr>
+          <w:sz w:val="21"/>
+        </w:rPr>
+        <w:t>Give them missions at major story points.</w:t>
+      </w:r>
+    </w:p>
+    <w:p>
+      <w:pPr>
+        <w:pStyle w:val="ListParagraph"/>
+        <w:numPr>
+          <w:ilvl w:val="0"/>
+          <w:numId w:val="2"/>
+        </w:numPr>
+        <w:rPr>
+          <w:sz w:val="21"/>
+        </w:rPr>
+      </w:pPr>
+      <w:r>
+        <w:rPr>
+          <w:sz w:val="21"/>
+        </w:rPr>
+        <w:t>Setup achievement points (for future integration with Steam)</w:t>
+      </w:r>
+    </w:p>
+    <w:p>
+      <w:pPr>
+        <w:rPr>
+          <w:sz w:val="21"/>
+        </w:rPr>
+      </w:pPr>
+    </w:p>
+    <w:p>
+      <w:pPr>
+        <w:rPr>
+          <w:b/>
+          <w:sz w:val="21"/>
+          <w:u w:val="single"/>
+        </w:rPr>
+      </w:pPr>
+      <w:r>
+        <w:rPr>
+          <w:b/>
+          <w:sz w:val="21"/>
+          <w:u w:val="single"/>
+        </w:rPr>
+        <w:t xml:space="preserve">Making the game work from start to finish </w:t>
+      </w:r>
+    </w:p>
+    <w:p>
+      <w:pPr>
+        <w:rPr>
+          <w:sz w:val="21"/>
+        </w:rPr>
+      </w:pPr>
+    </w:p>
+    <w:p>
+      <w:pPr>
+        <w:pStyle w:val="ListParagraph"/>
+        <w:numPr>
+          <w:ilvl w:val="0"/>
+          <w:numId w:val="2"/>
+        </w:numPr>
+        <w:rPr>
+          <w:sz w:val="21"/>
+        </w:rPr>
+      </w:pPr>
+      <w:r>
+        <w:rPr>
+          <w:sz w:val="21"/>
+        </w:rPr>
+        <w:t>Making sure spawning is working correctly from start to finish.</w:t>
+      </w:r>
+    </w:p>
+    <w:p>
+      <w:pPr>
+        <w:pStyle w:val="ListParagraph"/>
+        <w:numPr>
+          <w:ilvl w:val="0"/>
+          <w:numId w:val="2"/>
+        </w:numPr>
+        <w:rPr>
+          <w:sz w:val="21"/>
+        </w:rPr>
+      </w:pPr>
+      <w:r>
+        <w:rPr>
+          <w:sz w:val="21"/>
+        </w:rPr>
+        <w:t>Making sure the game is ending smoothly no matter where you are.</w:t>
+      </w:r>
+    </w:p>
+    <w:p>
+      <w:pPr>
+        <w:pStyle w:val="ListParagraph"/>
+        <w:numPr>
+          <w:ilvl w:val="0"/>
+          <w:numId w:val="2"/>
+        </w:numPr>
+        <w:rPr>
+          <w:sz w:val="21"/>
+        </w:rPr>
+      </w:pPr>
+      <w:r>
+        <w:rPr>
+          <w:sz w:val="21"/>
+        </w:rPr>
+        <w:t>Adding the death scene and cut scene, when you die before the end of the game.</w:t>
+      </w:r>
+    </w:p>
+    <w:p>
+      <w:pPr>
+        <w:pStyle w:val="ListParagraph"/>
+        <w:numPr>
+          <w:ilvl w:val="0"/>
+          <w:numId w:val="2"/>
+        </w:numPr>
+        <w:rPr>
+          <w:sz w:val="21"/>
+        </w:rPr>
+      </w:pPr>
+      <w:r>
+        <w:rPr>
+          <w:sz w:val="21"/>
+        </w:rPr>
+        <w:t>Make sure the player cannot go too off track and end up at a boundary.</w:t>
+      </w:r>
+    </w:p>
+    <w:p>
+      <w:pPr>
+        <w:pStyle w:val="ListParagraph"/>
+        <w:numPr>
+          <w:ilvl w:val="0"/>
+          <w:numId w:val="2"/>
+        </w:numPr>
+        <w:rPr>
+          <w:sz w:val="21"/>
+        </w:rPr>
+      </w:pPr>
+      <w:r>
+        <w:rPr>
+          <w:sz w:val="21"/>
+        </w:rPr>
+        <w:t>Re-test and make sure the events are all safe and nothing is breaking.</w:t>
+      </w:r>
+    </w:p>
+    <w:p>
+      <w:pPr>
+        <w:pStyle w:val="ListParagraph"/>
+        <w:numPr>
+          <w:ilvl w:val="0"/>
+          <w:numId w:val="2"/>
+        </w:numPr>
+        <w:rPr>
+          <w:sz w:val="21"/>
+        </w:rPr>
+      </w:pPr>
+      <w:r>
+        <w:rPr>
+          <w:sz w:val="21"/>
+        </w:rPr>
+        <w:t>The entire story is being played.</w:t>
+      </w:r>
+    </w:p>
+    <w:p>
+      <w:pPr>
+        <w:pStyle w:val="ListParagraph"/>
+        <w:numPr>
+          <w:ilvl w:val="0"/>
+          <w:numId w:val="2"/>
+        </w:numPr>
+        <w:rPr>
+          <w:sz w:val="21"/>
+        </w:rPr>
+      </w:pPr>
+      <w:r>
+        <w:rPr>
+          <w:sz w:val="21"/>
+        </w:rPr>
+        <w:t>The story is making sense from all different ways I go.</w:t>
+      </w:r>
+    </w:p>
+    <w:p>
+      <w:pPr>
+        <w:pStyle w:val="ListParagraph"/>
+        <w:numPr>
+          <w:ilvl w:val="0"/>
+          <w:numId w:val="2"/>
+        </w:numPr>
+        <w:rPr>
+          <w:sz w:val="21"/>
+        </w:rPr>
+      </w:pPr>
+      <w:r>
+        <w:rPr>
+          <w:sz w:val="21"/>
+        </w:rPr>
+        <w:t>Is the story interesting and is the friend NPC and you emotional enough?</w:t>
+      </w:r>
+    </w:p>
+    <w:p>
+      <w:pPr>
+        <w:pStyle w:val="ListParagraph"/>
+        <w:numPr>
+          <w:ilvl w:val="0"/>
+          <w:numId w:val="2"/>
+        </w:numPr>
+        <w:rPr>
+          <w:sz w:val="21"/>
+        </w:rPr>
+      </w:pPr>
+      <w:r>
+        <w:rPr>
+          <w:sz w:val="21"/>
+        </w:rPr>
+        <w:t>Linking the ending cut scene to some credits.</w:t>
+      </w:r>
+    </w:p>
+    <w:p>
+      <w:pPr>
+        <w:pStyle w:val="ListParagraph"/>
+        <w:numPr>
+          <w:ilvl w:val="0"/>
+          <w:numId w:val="2"/>
+        </w:numPr>
+        <w:rPr>
+          <w:sz w:val="21"/>
+        </w:rPr>
+      </w:pPr>
+      <w:r>
+        <w:rPr>
+          <w:sz w:val="21"/>
+        </w:rPr>
+        <w:t>Making credits scene and linking it to the menu.</w:t>
+      </w:r>
+    </w:p>
+    <w:p>
+      <w:pPr>
+        <w:pStyle w:val="ListParagraph"/>
+        <w:numPr>
+          <w:ilvl w:val="0"/>
+          <w:numId w:val="2"/>
+        </w:numPr>
+        <w:rPr>
+          <w:sz w:val="21"/>
+        </w:rPr>
+      </w:pPr>
+      <w:r>
+        <w:rPr>
+          <w:sz w:val="21"/>
+        </w:rPr>
+        <w:t>If it is interesting enough, how can you add a twist at the end?</w:t>
+      </w:r>
+    </w:p>
+    <w:p>
+      <w:pPr>
+        <w:pStyle w:val="ListParagraph"/>
         <w:rPr>
           <w:sz w:val="21"/>
         </w:rPr>
@@ -3355,8 +3947,8 @@
 </file>
 
 <file path=word/numbering.xml><?xml version="1.0" encoding="utf-8"?>
-<w:numbering xmlns:wpc="http://schemas.microsoft.com/office/word/2010/wordprocessingCanvas" xmlns:mo="http://schemas.microsoft.com/office/mac/office/2008/main" xmlns:mc="http://schemas.openxmlformats.org/markup-compatibility/2006" xmlns:mv="urn:schemas-microsoft-com:mac:vml" xmlns:o="urn:schemas-microsoft-com:office:office" xmlns:r="http://schemas.openxmlformats.org/officeDocument/2006/relationships" xmlns:m="http://schemas.openxmlformats.org/officeDocument/2006/math" xmlns:v="urn:schemas-microsoft-com:vml" xmlns:wp14="http://schemas.microsoft.com/office/word/2010/wordprocessingDrawing" xmlns:wp="http://schemas.openxmlformats.org/drawingml/2006/wordprocessingDrawing" xmlns:w10="urn:schemas-microsoft-com:office:word" xmlns:w="http://schemas.openxmlformats.org/wordprocessingml/2006/main" xmlns:w14="http://schemas.microsoft.com/office/word/2010/wordml" xmlns:w15="http://schemas.microsoft.com/office/word/2012/wordml" xmlns:wpg="http://schemas.microsoft.com/office/word/2010/wordprocessingGroup" xmlns:wpi="http://schemas.microsoft.com/office/word/2010/wordprocessingInk" xmlns:wne="http://schemas.microsoft.com/office/word/2006/wordml" xmlns:wps="http://schemas.microsoft.com/office/word/2010/wordprocessingShape" mc:Ignorable="w14 w15 wp14">
-  <w:abstractNum w:abstractNumId="0">
+<w:numbering xmlns:wpc="http://schemas.microsoft.com/office/word/2010/wordprocessingCanvas" xmlns:cx="http://schemas.microsoft.com/office/drawing/2014/chartex" xmlns:cx1="http://schemas.microsoft.com/office/drawing/2015/9/8/chartex" xmlns:mc="http://schemas.openxmlformats.org/markup-compatibility/2006" xmlns:o="urn:schemas-microsoft-com:office:office" xmlns:r="http://schemas.openxmlformats.org/officeDocument/2006/relationships" xmlns:m="http://schemas.openxmlformats.org/officeDocument/2006/math" xmlns:v="urn:schemas-microsoft-com:vml" xmlns:wp14="http://schemas.microsoft.com/office/word/2010/wordprocessingDrawing" xmlns:wp="http://schemas.openxmlformats.org/drawingml/2006/wordprocessingDrawing" xmlns:w10="urn:schemas-microsoft-com:office:word" xmlns:w="http://schemas.openxmlformats.org/wordprocessingml/2006/main" xmlns:w14="http://schemas.microsoft.com/office/word/2010/wordml" xmlns:w15="http://schemas.microsoft.com/office/word/2012/wordml" xmlns:w16se="http://schemas.microsoft.com/office/word/2015/wordml/symex" xmlns:wpg="http://schemas.microsoft.com/office/word/2010/wordprocessingGroup" xmlns:wpi="http://schemas.microsoft.com/office/word/2010/wordprocessingInk" xmlns:wne="http://schemas.microsoft.com/office/word/2006/wordml" xmlns:wps="http://schemas.microsoft.com/office/word/2010/wordprocessingShape" mc:Ignorable="w14 w15 w16se wp14">
+  <w:abstractNum w:abstractNumId="0" w15:restartNumberingAfterBreak="0">
     <w:nsid w:val="024E0AE8"/>
     <w:multiLevelType w:val="hybridMultilevel"/>
     <w:tmpl w:val="FBC42B76"/>
@@ -3445,7 +4037,7 @@
       </w:pPr>
     </w:lvl>
   </w:abstractNum>
-  <w:abstractNum w:abstractNumId="1">
+  <w:abstractNum w:abstractNumId="1" w15:restartNumberingAfterBreak="0">
     <w:nsid w:val="045025B1"/>
     <w:multiLevelType w:val="hybridMultilevel"/>
     <w:tmpl w:val="405093B8"/>
@@ -3531,7 +4123,7 @@
       </w:pPr>
     </w:lvl>
   </w:abstractNum>
-  <w:abstractNum w:abstractNumId="2">
+  <w:abstractNum w:abstractNumId="2" w15:restartNumberingAfterBreak="0">
     <w:nsid w:val="30295977"/>
     <w:multiLevelType w:val="hybridMultilevel"/>
     <w:tmpl w:val="C0040512"/>
@@ -3643,7 +4235,7 @@
       </w:rPr>
     </w:lvl>
   </w:abstractNum>
-  <w:abstractNum w:abstractNumId="3">
+  <w:abstractNum w:abstractNumId="3" w15:restartNumberingAfterBreak="0">
     <w:nsid w:val="539F31A5"/>
     <w:multiLevelType w:val="hybridMultilevel"/>
     <w:tmpl w:val="92286F8C"/>
@@ -3771,7 +4363,7 @@
 </file>
 
 <file path=word/styles.xml><?xml version="1.0" encoding="utf-8"?>
-<w:styles xmlns:mc="http://schemas.openxmlformats.org/markup-compatibility/2006" xmlns:r="http://schemas.openxmlformats.org/officeDocument/2006/relationships" xmlns:w="http://schemas.openxmlformats.org/wordprocessingml/2006/main" xmlns:w14="http://schemas.microsoft.com/office/word/2010/wordml" xmlns:w15="http://schemas.microsoft.com/office/word/2012/wordml" mc:Ignorable="w14 w15">
+<w:styles xmlns:mc="http://schemas.openxmlformats.org/markup-compatibility/2006" xmlns:r="http://schemas.openxmlformats.org/officeDocument/2006/relationships" xmlns:w="http://schemas.openxmlformats.org/wordprocessingml/2006/main" xmlns:w14="http://schemas.microsoft.com/office/word/2010/wordml" xmlns:w15="http://schemas.microsoft.com/office/word/2012/wordml" xmlns:w16se="http://schemas.microsoft.com/office/word/2015/wordml/symex" mc:Ignorable="w14 w15 w16se">
   <w:docDefaults>
     <w:rPrDefault>
       <w:rPr>
@@ -3783,7 +4375,7 @@
     </w:rPrDefault>
     <w:pPrDefault/>
   </w:docDefaults>
-  <w:latentStyles w:defLockedState="0" w:defUIPriority="99" w:defSemiHidden="0" w:defUnhideWhenUsed="0" w:defQFormat="0" w:count="380">
+  <w:latentStyles w:defLockedState="0" w:defUIPriority="99" w:defSemiHidden="0" w:defUnhideWhenUsed="0" w:defQFormat="0" w:count="371">
     <w:lsdException w:name="Normal" w:uiPriority="0" w:qFormat="1"/>
     <w:lsdException w:name="heading 1" w:uiPriority="9" w:qFormat="1"/>
     <w:lsdException w:name="heading 2" w:semiHidden="1" w:uiPriority="9" w:unhideWhenUsed="1" w:qFormat="1"/>
@@ -3940,15 +4532,6 @@
     <w:lsdException w:name="Balloon Text" w:semiHidden="1" w:unhideWhenUsed="1"/>
     <w:lsdException w:name="Table Grid" w:uiPriority="39"/>
     <w:lsdException w:name="Table Theme" w:semiHidden="1" w:unhideWhenUsed="1"/>
-    <w:lsdException w:name="Note Level 1" w:semiHidden="1" w:unhideWhenUsed="1"/>
-    <w:lsdException w:name="Note Level 2" w:semiHidden="1" w:unhideWhenUsed="1"/>
-    <w:lsdException w:name="Note Level 3" w:semiHidden="1" w:unhideWhenUsed="1"/>
-    <w:lsdException w:name="Note Level 4" w:semiHidden="1" w:unhideWhenUsed="1"/>
-    <w:lsdException w:name="Note Level 5" w:semiHidden="1" w:unhideWhenUsed="1"/>
-    <w:lsdException w:name="Note Level 6" w:semiHidden="1" w:unhideWhenUsed="1"/>
-    <w:lsdException w:name="Note Level 7" w:semiHidden="1" w:unhideWhenUsed="1"/>
-    <w:lsdException w:name="Note Level 8" w:semiHidden="1" w:unhideWhenUsed="1"/>
-    <w:lsdException w:name="Note Level 9" w:semiHidden="1" w:unhideWhenUsed="1"/>
     <w:lsdException w:name="Placeholder Text" w:semiHidden="1"/>
     <w:lsdException w:name="No Spacing" w:uiPriority="1" w:qFormat="1"/>
     <w:lsdException w:name="Light Shading" w:uiPriority="60"/>

--- a/Management & Logging/Planning and Management/Final Game Plan.docx
+++ b/Management & Logging/Planning and Management/Final Game Plan.docx
@@ -1,6 +1,6 @@
 
 <file path=word/document.xml><?xml version="1.0" encoding="utf-8"?>
-<w:document xmlns:wpc="http://schemas.microsoft.com/office/word/2010/wordprocessingCanvas" xmlns:cx="http://schemas.microsoft.com/office/drawing/2014/chartex" xmlns:cx1="http://schemas.microsoft.com/office/drawing/2015/9/8/chartex" xmlns:mc="http://schemas.openxmlformats.org/markup-compatibility/2006" xmlns:o="urn:schemas-microsoft-com:office:office" xmlns:r="http://schemas.openxmlformats.org/officeDocument/2006/relationships" xmlns:m="http://schemas.openxmlformats.org/officeDocument/2006/math" xmlns:v="urn:schemas-microsoft-com:vml" xmlns:wp14="http://schemas.microsoft.com/office/word/2010/wordprocessingDrawing" xmlns:wp="http://schemas.openxmlformats.org/drawingml/2006/wordprocessingDrawing" xmlns:w10="urn:schemas-microsoft-com:office:word" xmlns:w="http://schemas.openxmlformats.org/wordprocessingml/2006/main" xmlns:w14="http://schemas.microsoft.com/office/word/2010/wordml" xmlns:w15="http://schemas.microsoft.com/office/word/2012/wordml" xmlns:w16se="http://schemas.microsoft.com/office/word/2015/wordml/symex" xmlns:wpg="http://schemas.microsoft.com/office/word/2010/wordprocessingGroup" xmlns:wpi="http://schemas.microsoft.com/office/word/2010/wordprocessingInk" xmlns:wne="http://schemas.microsoft.com/office/word/2006/wordml" xmlns:wps="http://schemas.microsoft.com/office/word/2010/wordprocessingShape" mc:Ignorable="w14 w15 w16se wp14">
+<w:document xmlns:wpc="http://schemas.microsoft.com/office/word/2010/wordprocessingCanvas" xmlns:mo="http://schemas.microsoft.com/office/mac/office/2008/main" xmlns:mc="http://schemas.openxmlformats.org/markup-compatibility/2006" xmlns:mv="urn:schemas-microsoft-com:mac:vml" xmlns:o="urn:schemas-microsoft-com:office:office" xmlns:r="http://schemas.openxmlformats.org/officeDocument/2006/relationships" xmlns:m="http://schemas.openxmlformats.org/officeDocument/2006/math" xmlns:v="urn:schemas-microsoft-com:vml" xmlns:wp14="http://schemas.microsoft.com/office/word/2010/wordprocessingDrawing" xmlns:wp="http://schemas.openxmlformats.org/drawingml/2006/wordprocessingDrawing" xmlns:w10="urn:schemas-microsoft-com:office:word" xmlns:w="http://schemas.openxmlformats.org/wordprocessingml/2006/main" xmlns:w14="http://schemas.microsoft.com/office/word/2010/wordml" xmlns:w15="http://schemas.microsoft.com/office/word/2012/wordml" xmlns:wpg="http://schemas.microsoft.com/office/word/2010/wordprocessingGroup" xmlns:wpi="http://schemas.microsoft.com/office/word/2010/wordprocessingInk" xmlns:wne="http://schemas.microsoft.com/office/word/2006/wordml" xmlns:wps="http://schemas.microsoft.com/office/word/2010/wordprocessingShape" mc:Ignorable="w14 w15 wp14">
   <w:body>
     <w:p>
       <w:pPr>
@@ -12,8 +12,81 @@
         <w:rPr>
           <w:sz w:val="21"/>
         </w:rPr>
-        <w:t xml:space="preserve">Final Game Plan – </w:t>
-      </w:r>
+        <w:t>Final Game Plan –</w:t>
+      </w:r>
+    </w:p>
+    <w:p>
+      <w:pPr>
+        <w:rPr>
+          <w:sz w:val="21"/>
+        </w:rPr>
+      </w:pPr>
+    </w:p>
+    <w:p>
+      <w:pPr>
+        <w:rPr>
+          <w:sz w:val="21"/>
+        </w:rPr>
+      </w:pPr>
+      <w:r>
+        <w:rPr>
+          <w:sz w:val="21"/>
+        </w:rPr>
+        <w:t>Budget -&gt; $400 Max</w:t>
+      </w:r>
+    </w:p>
+    <w:p>
+      <w:pPr>
+        <w:rPr>
+          <w:sz w:val="21"/>
+        </w:rPr>
+      </w:pPr>
+    </w:p>
+    <w:p>
+      <w:pPr>
+        <w:rPr>
+          <w:sz w:val="21"/>
+        </w:rPr>
+      </w:pPr>
+      <w:r>
+        <w:rPr>
+          <w:sz w:val="21"/>
+        </w:rPr>
+        <w:t>$99 Steam</w:t>
+      </w:r>
+    </w:p>
+    <w:p>
+      <w:pPr>
+        <w:rPr>
+          <w:sz w:val="21"/>
+        </w:rPr>
+      </w:pPr>
+      <w:r>
+        <w:rPr>
+          <w:sz w:val="21"/>
+        </w:rPr>
+        <w:t>$99 FL Studio</w:t>
+      </w:r>
+    </w:p>
+    <w:p>
+      <w:pPr>
+        <w:rPr>
+          <w:sz w:val="21"/>
+        </w:rPr>
+      </w:pPr>
+      <w:r>
+        <w:rPr>
+          <w:sz w:val="21"/>
+        </w:rPr>
+        <w:t>$99 Plugins</w:t>
+      </w:r>
+    </w:p>
+    <w:p>
+      <w:pPr>
+        <w:rPr>
+          <w:sz w:val="21"/>
+        </w:rPr>
+      </w:pPr>
     </w:p>
     <w:p>
       <w:pPr>
@@ -403,16 +476,8 @@
         <w:rPr>
           <w:sz w:val="21"/>
         </w:rPr>
-        <w:t xml:space="preserve"> + Steam Achievements etc</w:t>
-      </w:r>
-      <w:proofErr w:type="gramStart"/>
-      <w:r>
-        <w:rPr>
-          <w:sz w:val="21"/>
-        </w:rPr>
-        <w:t>..</w:t>
-      </w:r>
-      <w:proofErr w:type="gramEnd"/>
+        <w:t xml:space="preserve"> + Steam Achievements etc..</w:t>
+      </w:r>
       <w:r>
         <w:rPr>
           <w:sz w:val="21"/>
@@ -489,6 +554,30 @@
         <w:rPr>
           <w:sz w:val="21"/>
         </w:rPr>
+        <w:t>Advertising and making it known</w:t>
+      </w:r>
+      <w:r>
+        <w:rPr>
+          <w:sz w:val="21"/>
+        </w:rPr>
+        <w:t xml:space="preserve"> + Trailers</w:t>
+      </w:r>
+    </w:p>
+    <w:p>
+      <w:pPr>
+        <w:pStyle w:val="ListParagraph"/>
+        <w:numPr>
+          <w:ilvl w:val="0"/>
+          <w:numId w:val="1"/>
+        </w:numPr>
+        <w:rPr>
+          <w:sz w:val="21"/>
+        </w:rPr>
+      </w:pPr>
+      <w:r>
+        <w:rPr>
+          <w:sz w:val="21"/>
+        </w:rPr>
         <w:t>Publishing – 1 month</w:t>
       </w:r>
     </w:p>
@@ -528,6 +617,33 @@
     </w:p>
     <w:p>
       <w:pPr>
+        <w:pStyle w:val="ListParagraph"/>
+        <w:numPr>
+          <w:ilvl w:val="0"/>
+          <w:numId w:val="2"/>
+        </w:numPr>
+        <w:rPr>
+          <w:b/>
+          <w:sz w:val="21"/>
+          <w:u w:val="single"/>
+        </w:rPr>
+      </w:pPr>
+      <w:r>
+        <w:rPr>
+          <w:sz w:val="21"/>
+        </w:rPr>
+        <w:t>What’s special about the game and how will you market it (Not story).</w:t>
+      </w:r>
+    </w:p>
+    <w:p>
+      <w:pPr>
+        <w:rPr>
+          <w:sz w:val="21"/>
+        </w:rPr>
+      </w:pPr>
+    </w:p>
+    <w:p>
+      <w:pPr>
         <w:rPr>
           <w:b/>
           <w:sz w:val="21"/>
@@ -1083,16 +1199,8 @@
         <w:rPr>
           <w:sz w:val="21"/>
         </w:rPr>
-        <w:t>Locomotion system (will include IK, climbing and foot placement etc</w:t>
-      </w:r>
-      <w:proofErr w:type="gramStart"/>
-      <w:r>
-        <w:rPr>
-          <w:sz w:val="21"/>
-        </w:rPr>
-        <w:t>..)</w:t>
-      </w:r>
-      <w:proofErr w:type="gramEnd"/>
+        <w:t>Locomotion system (will include IK, climbing and foot placement etc..)</w:t>
+      </w:r>
       <w:r>
         <w:rPr>
           <w:sz w:val="21"/>
@@ -1117,6 +1225,7 @@
         <w:rPr>
           <w:sz w:val="21"/>
         </w:rPr>
+        <w:lastRenderedPageBreak/>
         <w:t>Anticipation</w:t>
       </w:r>
     </w:p>
@@ -1237,621 +1346,613 @@
         <w:rPr>
           <w:sz w:val="21"/>
         </w:rPr>
+        <w:t>Writing the communication system what each hand signal means and how  your friend will react to each one.</w:t>
+      </w:r>
+    </w:p>
+    <w:p>
+      <w:pPr>
+        <w:pStyle w:val="ListParagraph"/>
+        <w:numPr>
+          <w:ilvl w:val="0"/>
+          <w:numId w:val="2"/>
+        </w:numPr>
+        <w:rPr>
+          <w:b/>
+          <w:sz w:val="21"/>
+          <w:u w:val="single"/>
+        </w:rPr>
+      </w:pPr>
+      <w:r>
+        <w:rPr>
+          <w:sz w:val="21"/>
+        </w:rPr>
+        <w:t>Player world relations</w:t>
+      </w:r>
+    </w:p>
+    <w:p>
+      <w:pPr>
+        <w:pStyle w:val="ListParagraph"/>
+        <w:numPr>
+          <w:ilvl w:val="1"/>
+          <w:numId w:val="2"/>
+        </w:numPr>
+        <w:rPr>
+          <w:b/>
+          <w:sz w:val="21"/>
+          <w:u w:val="single"/>
+        </w:rPr>
+      </w:pPr>
+      <w:r>
+        <w:rPr>
+          <w:sz w:val="21"/>
+        </w:rPr>
+        <w:t>Player and world Interaction (Refer to sheet)</w:t>
+      </w:r>
+    </w:p>
+    <w:p>
+      <w:pPr>
+        <w:pStyle w:val="ListParagraph"/>
+        <w:numPr>
+          <w:ilvl w:val="1"/>
+          <w:numId w:val="2"/>
+        </w:numPr>
+        <w:rPr>
+          <w:b/>
+          <w:sz w:val="21"/>
+          <w:u w:val="single"/>
+        </w:rPr>
+      </w:pPr>
+      <w:r>
+        <w:rPr>
+          <w:sz w:val="21"/>
+        </w:rPr>
+        <w:t>Realism and Co-Existing World</w:t>
+      </w:r>
+    </w:p>
+    <w:p>
+      <w:pPr>
+        <w:pStyle w:val="ListParagraph"/>
+        <w:numPr>
+          <w:ilvl w:val="1"/>
+          <w:numId w:val="2"/>
+        </w:numPr>
+        <w:rPr>
+          <w:b/>
+          <w:sz w:val="21"/>
+          <w:u w:val="single"/>
+        </w:rPr>
+      </w:pPr>
+      <w:r>
+        <w:rPr>
+          <w:sz w:val="21"/>
+        </w:rPr>
+        <w:t>Realistic sense of time (Time manager</w:t>
+      </w:r>
+      <w:r>
+        <w:rPr>
+          <w:sz w:val="21"/>
+        </w:rPr>
+        <w:t xml:space="preserve"> and day management + recording</w:t>
+      </w:r>
+      <w:r>
+        <w:rPr>
+          <w:sz w:val="21"/>
+        </w:rPr>
+        <w:t>)</w:t>
+      </w:r>
+    </w:p>
+    <w:p>
+      <w:pPr>
+        <w:pStyle w:val="ListParagraph"/>
+        <w:numPr>
+          <w:ilvl w:val="1"/>
+          <w:numId w:val="2"/>
+        </w:numPr>
+        <w:rPr>
+          <w:b/>
+          <w:sz w:val="21"/>
+          <w:u w:val="single"/>
+        </w:rPr>
+      </w:pPr>
+      <w:r>
+        <w:rPr>
+          <w:sz w:val="21"/>
+        </w:rPr>
+        <w:t>Event system and triggers</w:t>
+      </w:r>
+    </w:p>
+    <w:p>
+      <w:pPr>
+        <w:pStyle w:val="ListParagraph"/>
+        <w:numPr>
+          <w:ilvl w:val="1"/>
+          <w:numId w:val="2"/>
+        </w:numPr>
+        <w:rPr>
+          <w:b/>
+          <w:sz w:val="21"/>
+          <w:u w:val="single"/>
+        </w:rPr>
+      </w:pPr>
+      <w:r>
+        <w:rPr>
+          <w:sz w:val="21"/>
+        </w:rPr>
+        <w:t>Proper ledge climbing</w:t>
+      </w:r>
+    </w:p>
+    <w:p>
+      <w:pPr>
+        <w:pStyle w:val="ListParagraph"/>
+        <w:numPr>
+          <w:ilvl w:val="1"/>
+          <w:numId w:val="2"/>
+        </w:numPr>
+        <w:rPr>
+          <w:b/>
+          <w:sz w:val="21"/>
+          <w:u w:val="single"/>
+        </w:rPr>
+      </w:pPr>
+      <w:r>
+        <w:rPr>
+          <w:sz w:val="21"/>
+        </w:rPr>
+        <w:t>Regional Movement System (Optimisation)</w:t>
+      </w:r>
+      <w:r>
+        <w:rPr>
+          <w:sz w:val="21"/>
+        </w:rPr>
+        <w:t xml:space="preserve"> This is extremely important, make sure there are sub-sub regions and each region controls something. For example the most sub region disables and enabled colliders.</w:t>
+      </w:r>
+    </w:p>
+    <w:p>
+      <w:pPr>
+        <w:pStyle w:val="ListParagraph"/>
+        <w:numPr>
+          <w:ilvl w:val="0"/>
+          <w:numId w:val="2"/>
+        </w:numPr>
+        <w:rPr>
+          <w:b/>
+          <w:sz w:val="21"/>
+          <w:u w:val="single"/>
+        </w:rPr>
+      </w:pPr>
+      <w:r>
+        <w:rPr>
+          <w:sz w:val="21"/>
+        </w:rPr>
+        <w:t>World systems</w:t>
+      </w:r>
+    </w:p>
+    <w:p>
+      <w:pPr>
+        <w:pStyle w:val="ListParagraph"/>
+        <w:numPr>
+          <w:ilvl w:val="1"/>
+          <w:numId w:val="2"/>
+        </w:numPr>
+        <w:rPr>
+          <w:b/>
+          <w:sz w:val="21"/>
+          <w:u w:val="single"/>
+        </w:rPr>
+      </w:pPr>
+      <w:r>
+        <w:rPr>
+          <w:sz w:val="21"/>
+        </w:rPr>
+        <w:t>Auto segmenting and LOD tool (Sebastian Lague)</w:t>
+      </w:r>
+    </w:p>
+    <w:p>
+      <w:pPr>
+        <w:pStyle w:val="ListParagraph"/>
+        <w:numPr>
+          <w:ilvl w:val="1"/>
+          <w:numId w:val="2"/>
+        </w:numPr>
+        <w:rPr>
+          <w:b/>
+          <w:sz w:val="21"/>
+          <w:u w:val="single"/>
+        </w:rPr>
+      </w:pPr>
+      <w:r>
+        <w:rPr>
+          <w:sz w:val="21"/>
+        </w:rPr>
+        <w:t>Placement of objects in scene</w:t>
+      </w:r>
+    </w:p>
+    <w:p>
+      <w:pPr>
+        <w:pStyle w:val="ListParagraph"/>
+        <w:numPr>
+          <w:ilvl w:val="1"/>
+          <w:numId w:val="2"/>
+        </w:numPr>
+        <w:rPr>
+          <w:b/>
+          <w:sz w:val="21"/>
+          <w:u w:val="single"/>
+        </w:rPr>
+      </w:pPr>
+      <w:r>
+        <w:rPr>
+          <w:sz w:val="21"/>
+        </w:rPr>
+        <w:t>Create a perlin editor where the texture is created and a seed can be changed and modified until a desired result is given then a perlin reader script can be made to read it.</w:t>
+      </w:r>
+    </w:p>
+    <w:p>
+      <w:pPr>
+        <w:pStyle w:val="ListParagraph"/>
+        <w:numPr>
+          <w:ilvl w:val="1"/>
+          <w:numId w:val="2"/>
+        </w:numPr>
+        <w:rPr>
+          <w:b/>
+          <w:sz w:val="21"/>
+          <w:u w:val="single"/>
+        </w:rPr>
+      </w:pPr>
+      <w:r>
+        <w:rPr>
+          <w:sz w:val="21"/>
+        </w:rPr>
+        <w:t>Paining objects onto scene</w:t>
+      </w:r>
+    </w:p>
+    <w:p>
+      <w:pPr>
+        <w:pStyle w:val="ListParagraph"/>
+        <w:numPr>
+          <w:ilvl w:val="0"/>
+          <w:numId w:val="2"/>
+        </w:numPr>
+        <w:rPr>
+          <w:b/>
+          <w:sz w:val="21"/>
+          <w:u w:val="single"/>
+        </w:rPr>
+      </w:pPr>
+      <w:r>
+        <w:rPr>
+          <w:sz w:val="21"/>
+        </w:rPr>
+        <w:t>Survival systems</w:t>
+      </w:r>
+    </w:p>
+    <w:p>
+      <w:pPr>
+        <w:pStyle w:val="ListParagraph"/>
+        <w:numPr>
+          <w:ilvl w:val="1"/>
+          <w:numId w:val="2"/>
+        </w:numPr>
+        <w:rPr>
+          <w:b/>
+          <w:sz w:val="21"/>
+          <w:u w:val="single"/>
+        </w:rPr>
+      </w:pPr>
+      <w:r>
+        <w:rPr>
+          <w:sz w:val="21"/>
+        </w:rPr>
+        <w:t>Dynamic and Sleek Inventory System</w:t>
+      </w:r>
+    </w:p>
+    <w:p>
+      <w:pPr>
+        <w:pStyle w:val="ListParagraph"/>
+        <w:numPr>
+          <w:ilvl w:val="1"/>
+          <w:numId w:val="2"/>
+        </w:numPr>
+        <w:rPr>
+          <w:b/>
+          <w:sz w:val="21"/>
+          <w:u w:val="single"/>
+        </w:rPr>
+      </w:pPr>
+      <w:r>
+        <w:rPr>
+          <w:sz w:val="21"/>
+        </w:rPr>
+        <w:t>Crafting System</w:t>
+      </w:r>
+    </w:p>
+    <w:p>
+      <w:pPr>
+        <w:pStyle w:val="ListParagraph"/>
+        <w:numPr>
+          <w:ilvl w:val="1"/>
+          <w:numId w:val="2"/>
+        </w:numPr>
+        <w:rPr>
+          <w:b/>
+          <w:sz w:val="21"/>
+          <w:u w:val="single"/>
+        </w:rPr>
+      </w:pPr>
+      <w:r>
+        <w:rPr>
+          <w:sz w:val="21"/>
+        </w:rPr>
+        <w:t>World Destruction (UE)</w:t>
+      </w:r>
+      <w:r>
+        <w:rPr>
+          <w:sz w:val="21"/>
+        </w:rPr>
+        <w:t xml:space="preserve"> and forces when breaking</w:t>
+      </w:r>
+    </w:p>
+    <w:p>
+      <w:pPr>
+        <w:pStyle w:val="ListParagraph"/>
+        <w:numPr>
+          <w:ilvl w:val="1"/>
+          <w:numId w:val="2"/>
+        </w:numPr>
+        <w:rPr>
+          <w:b/>
+          <w:sz w:val="21"/>
+          <w:u w:val="single"/>
+        </w:rPr>
+      </w:pPr>
+      <w:r>
+        <w:rPr>
+          <w:sz w:val="21"/>
+        </w:rPr>
+        <w:t>Breaking objects and object life + cracking</w:t>
+      </w:r>
+    </w:p>
+    <w:p>
+      <w:pPr>
+        <w:pStyle w:val="ListParagraph"/>
+        <w:numPr>
+          <w:ilvl w:val="1"/>
+          <w:numId w:val="2"/>
+        </w:numPr>
+        <w:rPr>
+          <w:b/>
+          <w:sz w:val="21"/>
+          <w:u w:val="single"/>
+        </w:rPr>
+      </w:pPr>
+      <w:r>
+        <w:rPr>
+          <w:sz w:val="21"/>
+        </w:rPr>
+        <w:t>Life Meters and their impact (Properly measured)</w:t>
+      </w:r>
+    </w:p>
+    <w:p>
+      <w:pPr>
+        <w:pStyle w:val="ListParagraph"/>
+        <w:numPr>
+          <w:ilvl w:val="1"/>
+          <w:numId w:val="2"/>
+        </w:numPr>
+        <w:rPr>
+          <w:b/>
+          <w:sz w:val="21"/>
+          <w:u w:val="single"/>
+        </w:rPr>
+      </w:pPr>
+      <w:r>
+        <w:rPr>
+          <w:sz w:val="21"/>
+        </w:rPr>
+        <w:t>Health and Damage system</w:t>
+      </w:r>
+    </w:p>
+    <w:p>
+      <w:pPr>
+        <w:pStyle w:val="ListParagraph"/>
+        <w:numPr>
+          <w:ilvl w:val="1"/>
+          <w:numId w:val="2"/>
+        </w:numPr>
+        <w:rPr>
+          <w:b/>
+          <w:sz w:val="21"/>
+          <w:u w:val="single"/>
+        </w:rPr>
+      </w:pPr>
+      <w:r>
+        <w:rPr>
+          <w:sz w:val="21"/>
+        </w:rPr>
+        <w:t>Map System</w:t>
+      </w:r>
+    </w:p>
+    <w:p>
+      <w:pPr>
+        <w:pStyle w:val="ListParagraph"/>
+        <w:numPr>
+          <w:ilvl w:val="0"/>
+          <w:numId w:val="2"/>
+        </w:numPr>
+        <w:rPr>
+          <w:b/>
+          <w:sz w:val="21"/>
+          <w:u w:val="single"/>
+        </w:rPr>
+      </w:pPr>
+      <w:r>
+        <w:rPr>
+          <w:sz w:val="21"/>
+        </w:rPr>
+        <w:t>Final Vertical Slice Components</w:t>
+      </w:r>
+    </w:p>
+    <w:p>
+      <w:pPr>
+        <w:pStyle w:val="ListParagraph"/>
+        <w:numPr>
+          <w:ilvl w:val="1"/>
+          <w:numId w:val="2"/>
+        </w:numPr>
+        <w:rPr>
+          <w:b/>
+          <w:sz w:val="21"/>
+          <w:u w:val="single"/>
+        </w:rPr>
+      </w:pPr>
+      <w:r>
+        <w:rPr>
+          <w:sz w:val="21"/>
+        </w:rPr>
+        <w:t>Saving and loading user data</w:t>
+      </w:r>
+    </w:p>
+    <w:p>
+      <w:pPr>
+        <w:pStyle w:val="ListParagraph"/>
+        <w:numPr>
+          <w:ilvl w:val="1"/>
+          <w:numId w:val="2"/>
+        </w:numPr>
+        <w:rPr>
+          <w:b/>
+          <w:sz w:val="21"/>
+          <w:u w:val="single"/>
+        </w:rPr>
+      </w:pPr>
+      <w:r>
+        <w:rPr>
+          <w:sz w:val="21"/>
+        </w:rPr>
+        <w:t>Writing the camera effects</w:t>
+      </w:r>
+    </w:p>
+    <w:p>
+      <w:pPr>
+        <w:pStyle w:val="ListParagraph"/>
+        <w:numPr>
+          <w:ilvl w:val="1"/>
+          <w:numId w:val="2"/>
+        </w:numPr>
+        <w:rPr>
+          <w:b/>
+          <w:sz w:val="21"/>
+          <w:u w:val="single"/>
+        </w:rPr>
+      </w:pPr>
+      <w:r>
+        <w:rPr>
+          <w:sz w:val="21"/>
+        </w:rPr>
+        <w:t>Writing UI Effects</w:t>
+      </w:r>
+    </w:p>
+    <w:p>
+      <w:pPr>
+        <w:pStyle w:val="ListParagraph"/>
+        <w:numPr>
+          <w:ilvl w:val="1"/>
+          <w:numId w:val="2"/>
+        </w:numPr>
+        <w:rPr>
+          <w:b/>
+          <w:sz w:val="21"/>
+          <w:u w:val="single"/>
+        </w:rPr>
+      </w:pPr>
+      <w:r>
+        <w:rPr>
+          <w:sz w:val="21"/>
+        </w:rPr>
+        <w:t>Release assets that you made on the asset store</w:t>
+      </w:r>
+    </w:p>
+    <w:p>
+      <w:pPr>
+        <w:pStyle w:val="ListParagraph"/>
+        <w:numPr>
+          <w:ilvl w:val="0"/>
+          <w:numId w:val="2"/>
+        </w:numPr>
+        <w:rPr>
+          <w:b/>
+          <w:sz w:val="21"/>
+          <w:u w:val="single"/>
+        </w:rPr>
+      </w:pPr>
+      <w:r>
+        <w:rPr>
+          <w:sz w:val="21"/>
+        </w:rPr>
+        <w:t>Optimising all code</w:t>
+      </w:r>
+    </w:p>
+    <w:p>
+      <w:pPr>
+        <w:pStyle w:val="ListParagraph"/>
+        <w:numPr>
+          <w:ilvl w:val="1"/>
+          <w:numId w:val="2"/>
+        </w:numPr>
+        <w:rPr>
+          <w:b/>
+          <w:sz w:val="21"/>
+          <w:u w:val="single"/>
+        </w:rPr>
+      </w:pPr>
+      <w:r>
+        <w:rPr>
+          <w:sz w:val="21"/>
+        </w:rPr>
+        <w:t>Going through and multithreading code where It can be done</w:t>
+      </w:r>
+    </w:p>
+    <w:p>
+      <w:pPr>
+        <w:pStyle w:val="ListParagraph"/>
+        <w:numPr>
+          <w:ilvl w:val="1"/>
+          <w:numId w:val="2"/>
+        </w:numPr>
+        <w:rPr>
+          <w:b/>
+          <w:sz w:val="21"/>
+          <w:u w:val="single"/>
+        </w:rPr>
+      </w:pPr>
+      <w:r>
+        <w:rPr>
+          <w:sz w:val="21"/>
+        </w:rPr>
+        <w:t>Optimising all scripts based on video and implement the C# Job system</w:t>
+      </w:r>
+    </w:p>
+    <w:p>
+      <w:pPr>
+        <w:rPr>
+          <w:b/>
+          <w:sz w:val="21"/>
+          <w:u w:val="single"/>
+        </w:rPr>
+      </w:pPr>
+    </w:p>
+    <w:p>
+      <w:pPr>
+        <w:rPr>
+          <w:sz w:val="21"/>
+        </w:rPr>
+      </w:pPr>
+      <w:r>
+        <w:rPr>
+          <w:sz w:val="21"/>
+        </w:rPr>
         <w:lastRenderedPageBreak/>
-        <w:t xml:space="preserve">Writing the communication system what each hand signal means and </w:t>
-      </w:r>
-      <w:proofErr w:type="gramStart"/>
-      <w:r>
-        <w:rPr>
-          <w:sz w:val="21"/>
-        </w:rPr>
-        <w:t>how  your</w:t>
-      </w:r>
-      <w:proofErr w:type="gramEnd"/>
-      <w:r>
-        <w:rPr>
-          <w:sz w:val="21"/>
-        </w:rPr>
-        <w:t xml:space="preserve"> friend will react to each one.</w:t>
-      </w:r>
-    </w:p>
-    <w:p>
-      <w:pPr>
-        <w:pStyle w:val="ListParagraph"/>
-        <w:numPr>
-          <w:ilvl w:val="0"/>
-          <w:numId w:val="2"/>
-        </w:numPr>
-        <w:rPr>
-          <w:b/>
-          <w:sz w:val="21"/>
-          <w:u w:val="single"/>
-        </w:rPr>
-      </w:pPr>
-      <w:r>
-        <w:rPr>
-          <w:sz w:val="21"/>
-        </w:rPr>
-        <w:t>Player world relations</w:t>
-      </w:r>
-    </w:p>
-    <w:p>
-      <w:pPr>
-        <w:pStyle w:val="ListParagraph"/>
-        <w:numPr>
-          <w:ilvl w:val="1"/>
-          <w:numId w:val="2"/>
-        </w:numPr>
-        <w:rPr>
-          <w:b/>
-          <w:sz w:val="21"/>
-          <w:u w:val="single"/>
-        </w:rPr>
-      </w:pPr>
-      <w:r>
-        <w:rPr>
-          <w:sz w:val="21"/>
-        </w:rPr>
-        <w:t>Player and world Interaction (Refer to sheet)</w:t>
-      </w:r>
-    </w:p>
-    <w:p>
-      <w:pPr>
-        <w:pStyle w:val="ListParagraph"/>
-        <w:numPr>
-          <w:ilvl w:val="1"/>
-          <w:numId w:val="2"/>
-        </w:numPr>
-        <w:rPr>
-          <w:b/>
-          <w:sz w:val="21"/>
-          <w:u w:val="single"/>
-        </w:rPr>
-      </w:pPr>
-      <w:r>
-        <w:rPr>
-          <w:sz w:val="21"/>
-        </w:rPr>
-        <w:t>Realism and Co-Existing World</w:t>
-      </w:r>
-    </w:p>
-    <w:p>
-      <w:pPr>
-        <w:pStyle w:val="ListParagraph"/>
-        <w:numPr>
-          <w:ilvl w:val="1"/>
-          <w:numId w:val="2"/>
-        </w:numPr>
-        <w:rPr>
-          <w:b/>
-          <w:sz w:val="21"/>
-          <w:u w:val="single"/>
-        </w:rPr>
-      </w:pPr>
-      <w:r>
-        <w:rPr>
-          <w:sz w:val="21"/>
-        </w:rPr>
-        <w:t>Realistic sense of time (Time manager</w:t>
-      </w:r>
-      <w:r>
-        <w:rPr>
-          <w:sz w:val="21"/>
-        </w:rPr>
-        <w:t xml:space="preserve"> and day management + recording</w:t>
-      </w:r>
-      <w:r>
-        <w:rPr>
-          <w:sz w:val="21"/>
-        </w:rPr>
-        <w:t>)</w:t>
-      </w:r>
-    </w:p>
-    <w:p>
-      <w:pPr>
-        <w:pStyle w:val="ListParagraph"/>
-        <w:numPr>
-          <w:ilvl w:val="1"/>
-          <w:numId w:val="2"/>
-        </w:numPr>
-        <w:rPr>
-          <w:b/>
-          <w:sz w:val="21"/>
-          <w:u w:val="single"/>
-        </w:rPr>
-      </w:pPr>
-      <w:r>
-        <w:rPr>
-          <w:sz w:val="21"/>
-        </w:rPr>
-        <w:t>Event system and triggers</w:t>
-      </w:r>
-    </w:p>
-    <w:p>
-      <w:pPr>
-        <w:pStyle w:val="ListParagraph"/>
-        <w:numPr>
-          <w:ilvl w:val="1"/>
-          <w:numId w:val="2"/>
-        </w:numPr>
-        <w:rPr>
-          <w:b/>
-          <w:sz w:val="21"/>
-          <w:u w:val="single"/>
-        </w:rPr>
-      </w:pPr>
-      <w:r>
-        <w:rPr>
-          <w:sz w:val="21"/>
-        </w:rPr>
-        <w:t>Proper ledge climbing</w:t>
-      </w:r>
-    </w:p>
-    <w:p>
-      <w:pPr>
-        <w:pStyle w:val="ListParagraph"/>
-        <w:numPr>
-          <w:ilvl w:val="1"/>
-          <w:numId w:val="2"/>
-        </w:numPr>
-        <w:rPr>
-          <w:b/>
-          <w:sz w:val="21"/>
-          <w:u w:val="single"/>
-        </w:rPr>
-      </w:pPr>
-      <w:r>
-        <w:rPr>
-          <w:sz w:val="21"/>
-        </w:rPr>
-        <w:t>Regional Movement System (Optimisation)</w:t>
-      </w:r>
-    </w:p>
-    <w:p>
-      <w:pPr>
-        <w:pStyle w:val="ListParagraph"/>
-        <w:numPr>
-          <w:ilvl w:val="0"/>
-          <w:numId w:val="2"/>
-        </w:numPr>
-        <w:rPr>
-          <w:b/>
-          <w:sz w:val="21"/>
-          <w:u w:val="single"/>
-        </w:rPr>
-      </w:pPr>
-      <w:r>
-        <w:rPr>
-          <w:sz w:val="21"/>
-        </w:rPr>
-        <w:t>World systems</w:t>
-      </w:r>
-    </w:p>
-    <w:p>
-      <w:pPr>
-        <w:pStyle w:val="ListParagraph"/>
-        <w:numPr>
-          <w:ilvl w:val="1"/>
-          <w:numId w:val="2"/>
-        </w:numPr>
-        <w:rPr>
-          <w:b/>
-          <w:sz w:val="21"/>
-          <w:u w:val="single"/>
-        </w:rPr>
-      </w:pPr>
-      <w:r>
-        <w:rPr>
-          <w:sz w:val="21"/>
-        </w:rPr>
-        <w:t>Auto segmenting and LOD tool (Sebastian Lague)</w:t>
-      </w:r>
-    </w:p>
-    <w:p>
-      <w:pPr>
-        <w:pStyle w:val="ListParagraph"/>
-        <w:numPr>
-          <w:ilvl w:val="1"/>
-          <w:numId w:val="2"/>
-        </w:numPr>
-        <w:rPr>
-          <w:b/>
-          <w:sz w:val="21"/>
-          <w:u w:val="single"/>
-        </w:rPr>
-      </w:pPr>
-      <w:r>
-        <w:rPr>
-          <w:sz w:val="21"/>
-        </w:rPr>
-        <w:t>Placement of objects in scene</w:t>
-      </w:r>
-    </w:p>
-    <w:p>
-      <w:pPr>
-        <w:pStyle w:val="ListParagraph"/>
-        <w:numPr>
-          <w:ilvl w:val="1"/>
-          <w:numId w:val="2"/>
-        </w:numPr>
-        <w:rPr>
-          <w:b/>
-          <w:sz w:val="21"/>
-          <w:u w:val="single"/>
-        </w:rPr>
-      </w:pPr>
-      <w:r>
-        <w:rPr>
-          <w:sz w:val="21"/>
-        </w:rPr>
-        <w:t>Create a perlin editor where the texture is created and a seed can be changed and modified until a desired result is given then a perlin reader script can be made to read it.</w:t>
-      </w:r>
-    </w:p>
-    <w:p>
-      <w:pPr>
-        <w:pStyle w:val="ListParagraph"/>
-        <w:numPr>
-          <w:ilvl w:val="1"/>
-          <w:numId w:val="2"/>
-        </w:numPr>
-        <w:rPr>
-          <w:b/>
-          <w:sz w:val="21"/>
-          <w:u w:val="single"/>
-        </w:rPr>
-      </w:pPr>
-      <w:r>
-        <w:rPr>
-          <w:sz w:val="21"/>
-        </w:rPr>
-        <w:t>Paining objects onto scene</w:t>
-      </w:r>
-    </w:p>
-    <w:p>
-      <w:pPr>
-        <w:pStyle w:val="ListParagraph"/>
-        <w:numPr>
-          <w:ilvl w:val="0"/>
-          <w:numId w:val="2"/>
-        </w:numPr>
-        <w:rPr>
-          <w:b/>
-          <w:sz w:val="21"/>
-          <w:u w:val="single"/>
-        </w:rPr>
-      </w:pPr>
-      <w:r>
-        <w:rPr>
-          <w:sz w:val="21"/>
-        </w:rPr>
-        <w:t>Survival systems</w:t>
-      </w:r>
-    </w:p>
-    <w:p>
-      <w:pPr>
-        <w:pStyle w:val="ListParagraph"/>
-        <w:numPr>
-          <w:ilvl w:val="1"/>
-          <w:numId w:val="2"/>
-        </w:numPr>
-        <w:rPr>
-          <w:b/>
-          <w:sz w:val="21"/>
-          <w:u w:val="single"/>
-        </w:rPr>
-      </w:pPr>
-      <w:r>
-        <w:rPr>
-          <w:sz w:val="21"/>
-        </w:rPr>
-        <w:t>Dynamic and Sleek Inventory System</w:t>
-      </w:r>
-    </w:p>
-    <w:p>
-      <w:pPr>
-        <w:pStyle w:val="ListParagraph"/>
-        <w:numPr>
-          <w:ilvl w:val="1"/>
-          <w:numId w:val="2"/>
-        </w:numPr>
-        <w:rPr>
-          <w:b/>
-          <w:sz w:val="21"/>
-          <w:u w:val="single"/>
-        </w:rPr>
-      </w:pPr>
-      <w:r>
-        <w:rPr>
-          <w:sz w:val="21"/>
-        </w:rPr>
-        <w:t>Crafting System</w:t>
-      </w:r>
-    </w:p>
-    <w:p>
-      <w:pPr>
-        <w:pStyle w:val="ListParagraph"/>
-        <w:numPr>
-          <w:ilvl w:val="1"/>
-          <w:numId w:val="2"/>
-        </w:numPr>
-        <w:rPr>
-          <w:b/>
-          <w:sz w:val="21"/>
-          <w:u w:val="single"/>
-        </w:rPr>
-      </w:pPr>
-      <w:r>
-        <w:rPr>
-          <w:sz w:val="21"/>
-        </w:rPr>
-        <w:t>World Destruction (UE)</w:t>
-      </w:r>
-      <w:r>
-        <w:rPr>
-          <w:sz w:val="21"/>
-        </w:rPr>
-        <w:t xml:space="preserve"> and forces when breaking</w:t>
-      </w:r>
-    </w:p>
-    <w:p>
-      <w:pPr>
-        <w:pStyle w:val="ListParagraph"/>
-        <w:numPr>
-          <w:ilvl w:val="1"/>
-          <w:numId w:val="2"/>
-        </w:numPr>
-        <w:rPr>
-          <w:b/>
-          <w:sz w:val="21"/>
-          <w:u w:val="single"/>
-        </w:rPr>
-      </w:pPr>
-      <w:r>
-        <w:rPr>
-          <w:sz w:val="21"/>
-        </w:rPr>
-        <w:t>Breaking objects and object life + cracking</w:t>
-      </w:r>
-    </w:p>
-    <w:p>
-      <w:pPr>
-        <w:pStyle w:val="ListParagraph"/>
-        <w:numPr>
-          <w:ilvl w:val="1"/>
-          <w:numId w:val="2"/>
-        </w:numPr>
-        <w:rPr>
-          <w:b/>
-          <w:sz w:val="21"/>
-          <w:u w:val="single"/>
-        </w:rPr>
-      </w:pPr>
-      <w:r>
-        <w:rPr>
-          <w:sz w:val="21"/>
-        </w:rPr>
-        <w:t>Life Meters and their impact (Properly measured)</w:t>
-      </w:r>
-    </w:p>
-    <w:p>
-      <w:pPr>
-        <w:pStyle w:val="ListParagraph"/>
-        <w:numPr>
-          <w:ilvl w:val="1"/>
-          <w:numId w:val="2"/>
-        </w:numPr>
-        <w:rPr>
-          <w:b/>
-          <w:sz w:val="21"/>
-          <w:u w:val="single"/>
-        </w:rPr>
-      </w:pPr>
-      <w:r>
-        <w:rPr>
-          <w:sz w:val="21"/>
-        </w:rPr>
-        <w:t>Health and Damage system</w:t>
-      </w:r>
-    </w:p>
-    <w:p>
-      <w:pPr>
-        <w:pStyle w:val="ListParagraph"/>
-        <w:numPr>
-          <w:ilvl w:val="1"/>
-          <w:numId w:val="2"/>
-        </w:numPr>
-        <w:rPr>
-          <w:b/>
-          <w:sz w:val="21"/>
-          <w:u w:val="single"/>
-        </w:rPr>
-      </w:pPr>
-      <w:r>
-        <w:rPr>
-          <w:sz w:val="21"/>
-        </w:rPr>
-        <w:t>Map System</w:t>
-      </w:r>
-    </w:p>
-    <w:p>
-      <w:pPr>
-        <w:pStyle w:val="ListParagraph"/>
-        <w:numPr>
-          <w:ilvl w:val="0"/>
-          <w:numId w:val="2"/>
-        </w:numPr>
-        <w:rPr>
-          <w:b/>
-          <w:sz w:val="21"/>
-          <w:u w:val="single"/>
-        </w:rPr>
-      </w:pPr>
-      <w:r>
-        <w:rPr>
-          <w:sz w:val="21"/>
-        </w:rPr>
-        <w:t>Final Vertical Slice Components</w:t>
-      </w:r>
-    </w:p>
-    <w:p>
-      <w:pPr>
-        <w:pStyle w:val="ListParagraph"/>
-        <w:numPr>
-          <w:ilvl w:val="1"/>
-          <w:numId w:val="2"/>
-        </w:numPr>
-        <w:rPr>
-          <w:b/>
-          <w:sz w:val="21"/>
-          <w:u w:val="single"/>
-        </w:rPr>
-      </w:pPr>
-      <w:r>
-        <w:rPr>
-          <w:sz w:val="21"/>
-        </w:rPr>
-        <w:t>Saving and loading user data</w:t>
-      </w:r>
-    </w:p>
-    <w:p>
-      <w:pPr>
-        <w:pStyle w:val="ListParagraph"/>
-        <w:numPr>
-          <w:ilvl w:val="1"/>
-          <w:numId w:val="2"/>
-        </w:numPr>
-        <w:rPr>
-          <w:b/>
-          <w:sz w:val="21"/>
-          <w:u w:val="single"/>
-        </w:rPr>
-      </w:pPr>
-      <w:r>
-        <w:rPr>
-          <w:sz w:val="21"/>
-        </w:rPr>
-        <w:t>Writing the camera effects</w:t>
-      </w:r>
-    </w:p>
-    <w:p>
-      <w:pPr>
-        <w:pStyle w:val="ListParagraph"/>
-        <w:numPr>
-          <w:ilvl w:val="1"/>
-          <w:numId w:val="2"/>
-        </w:numPr>
-        <w:rPr>
-          <w:b/>
-          <w:sz w:val="21"/>
-          <w:u w:val="single"/>
-        </w:rPr>
-      </w:pPr>
-      <w:r>
-        <w:rPr>
-          <w:sz w:val="21"/>
-        </w:rPr>
-        <w:t>Writing UI Effects</w:t>
-      </w:r>
-    </w:p>
-    <w:p>
-      <w:pPr>
-        <w:pStyle w:val="ListParagraph"/>
-        <w:numPr>
-          <w:ilvl w:val="1"/>
-          <w:numId w:val="2"/>
-        </w:numPr>
-        <w:rPr>
-          <w:b/>
-          <w:sz w:val="21"/>
-          <w:u w:val="single"/>
-        </w:rPr>
-      </w:pPr>
-      <w:r>
-        <w:rPr>
-          <w:sz w:val="21"/>
-        </w:rPr>
-        <w:t>Release assets that you made on the asset store</w:t>
-      </w:r>
-    </w:p>
-    <w:p>
-      <w:pPr>
-        <w:pStyle w:val="ListParagraph"/>
-        <w:numPr>
-          <w:ilvl w:val="0"/>
-          <w:numId w:val="2"/>
-        </w:numPr>
-        <w:rPr>
-          <w:b/>
-          <w:sz w:val="21"/>
-          <w:u w:val="single"/>
-        </w:rPr>
-      </w:pPr>
-      <w:r>
-        <w:rPr>
-          <w:sz w:val="21"/>
-        </w:rPr>
-        <w:t>Optimising all code</w:t>
-      </w:r>
-    </w:p>
-    <w:p>
-      <w:pPr>
-        <w:pStyle w:val="ListParagraph"/>
-        <w:numPr>
-          <w:ilvl w:val="1"/>
-          <w:numId w:val="2"/>
-        </w:numPr>
-        <w:rPr>
-          <w:b/>
-          <w:sz w:val="21"/>
-          <w:u w:val="single"/>
-        </w:rPr>
-      </w:pPr>
-      <w:r>
-        <w:rPr>
-          <w:sz w:val="21"/>
-        </w:rPr>
-        <w:t>Going through and multithreading code where It can be done</w:t>
-      </w:r>
-    </w:p>
-    <w:p>
-      <w:pPr>
-        <w:pStyle w:val="ListParagraph"/>
-        <w:numPr>
-          <w:ilvl w:val="1"/>
-          <w:numId w:val="2"/>
-        </w:numPr>
-        <w:rPr>
-          <w:b/>
-          <w:sz w:val="21"/>
-          <w:u w:val="single"/>
-        </w:rPr>
-      </w:pPr>
-      <w:r>
-        <w:rPr>
-          <w:sz w:val="21"/>
-        </w:rPr>
-        <w:t>Optimising all scripts based on video and implement the C# Job system</w:t>
-      </w:r>
-    </w:p>
-    <w:p>
-      <w:pPr>
-        <w:rPr>
-          <w:b/>
-          <w:sz w:val="21"/>
-          <w:u w:val="single"/>
-        </w:rPr>
-      </w:pPr>
-    </w:p>
-    <w:p>
-      <w:pPr>
-        <w:rPr>
-          <w:sz w:val="21"/>
-        </w:rPr>
-      </w:pPr>
-      <w:r>
-        <w:rPr>
-          <w:sz w:val="21"/>
-        </w:rPr>
         <w:t>During this stage there will be ABSOLUTELY NO MODELLING. Everything will be done through cubes and blank terrain objects to test all the elements, maybe some cliffs may be added but apart from that nothing more.</w:t>
       </w:r>
     </w:p>
@@ -2424,6 +2525,7 @@
         <w:rPr>
           <w:sz w:val="21"/>
         </w:rPr>
+        <w:lastRenderedPageBreak/>
         <w:t>Rivers (Animated and shaded)</w:t>
       </w:r>
     </w:p>
@@ -2496,21 +2598,7 @@
         <w:rPr>
           <w:sz w:val="21"/>
         </w:rPr>
-        <w:t>All world environmental spread assets (trees, rocks, grass) etc</w:t>
-      </w:r>
-      <w:proofErr w:type="gramStart"/>
-      <w:r>
-        <w:rPr>
-          <w:sz w:val="21"/>
-        </w:rPr>
-        <w:t>..</w:t>
-      </w:r>
-      <w:proofErr w:type="gramEnd"/>
-      <w:r>
-        <w:rPr>
-          <w:sz w:val="21"/>
-        </w:rPr>
-        <w:t xml:space="preserve"> w/ shape keys on all of them to create a WIDE variety of prebaked land using perlin noise.</w:t>
+        <w:t>All world environmental spread assets (trees, rocks, grass) etc.. w/ shape keys on all of them to create a WIDE variety of prebaked land using perlin noise.</w:t>
       </w:r>
     </w:p>
     <w:p>
@@ -2528,7 +2616,6 @@
         <w:rPr>
           <w:sz w:val="21"/>
         </w:rPr>
-        <w:lastRenderedPageBreak/>
         <w:t xml:space="preserve">Base objects such as tables, </w:t>
       </w:r>
       <w:r>
@@ -2589,21 +2676,7 @@
         <w:rPr>
           <w:sz w:val="21"/>
         </w:rPr>
-        <w:t>Easter eggs objects, things that explain some backstory which make the audience go ‘</w:t>
-      </w:r>
-      <w:proofErr w:type="spellStart"/>
-      <w:r>
-        <w:rPr>
-          <w:sz w:val="21"/>
-        </w:rPr>
-        <w:t>aaaahh</w:t>
-      </w:r>
-      <w:proofErr w:type="spellEnd"/>
-      <w:r>
-        <w:rPr>
-          <w:sz w:val="21"/>
-        </w:rPr>
-        <w:t>’ wow!</w:t>
+        <w:t>Easter eggs objects, things that explain some backstory which make the audience go ‘aaaahh’ wow!</w:t>
       </w:r>
     </w:p>
     <w:p>
@@ -2844,1095 +2917,2568 @@
         </w:rPr>
         <w:t>Character movement, uncertainty, emotion and IK foot placement.</w:t>
       </w:r>
+    </w:p>
+    <w:p>
+      <w:pPr>
+        <w:pStyle w:val="ListParagraph"/>
+        <w:numPr>
+          <w:ilvl w:val="0"/>
+          <w:numId w:val="2"/>
+        </w:numPr>
+        <w:rPr>
+          <w:b/>
+          <w:sz w:val="21"/>
+          <w:u w:val="single"/>
+        </w:rPr>
+      </w:pPr>
+      <w:r>
+        <w:rPr>
+          <w:sz w:val="21"/>
+        </w:rPr>
+        <w:t>Animate the characters communication and the movement and make sure it is dynamic using curves.</w:t>
+      </w:r>
+    </w:p>
+    <w:p>
+      <w:pPr>
+        <w:rPr>
+          <w:b/>
+          <w:sz w:val="21"/>
+          <w:u w:val="single"/>
+        </w:rPr>
+      </w:pPr>
+    </w:p>
+    <w:p>
+      <w:pPr>
+        <w:rPr>
+          <w:sz w:val="21"/>
+        </w:rPr>
+      </w:pPr>
+      <w:r>
+        <w:rPr>
+          <w:sz w:val="21"/>
+        </w:rPr>
+        <w:t>Remember, stitching also revolves around adding features + scripts that you may need.</w:t>
+      </w:r>
+    </w:p>
+    <w:p>
+      <w:pPr>
+        <w:rPr>
+          <w:b/>
+          <w:sz w:val="21"/>
+          <w:u w:val="single"/>
+        </w:rPr>
+      </w:pPr>
+    </w:p>
+    <w:p>
+      <w:pPr>
+        <w:rPr>
+          <w:b/>
+          <w:sz w:val="21"/>
+          <w:u w:val="single"/>
+        </w:rPr>
+      </w:pPr>
+      <w:r>
+        <w:rPr>
+          <w:b/>
+          <w:sz w:val="21"/>
+          <w:u w:val="single"/>
+        </w:rPr>
+        <w:lastRenderedPageBreak/>
+        <w:t>World Design and World Setting Up</w:t>
+      </w:r>
+    </w:p>
+    <w:p>
+      <w:pPr>
+        <w:pStyle w:val="ListParagraph"/>
+        <w:numPr>
+          <w:ilvl w:val="0"/>
+          <w:numId w:val="2"/>
+        </w:numPr>
+        <w:rPr>
+          <w:b/>
+          <w:sz w:val="21"/>
+          <w:u w:val="single"/>
+        </w:rPr>
+      </w:pPr>
+      <w:r>
+        <w:rPr>
+          <w:sz w:val="21"/>
+        </w:rPr>
+        <w:t>Map Design</w:t>
+      </w:r>
+    </w:p>
+    <w:p>
+      <w:pPr>
+        <w:pStyle w:val="ListParagraph"/>
+        <w:numPr>
+          <w:ilvl w:val="1"/>
+          <w:numId w:val="2"/>
+        </w:numPr>
+        <w:rPr>
+          <w:b/>
+          <w:sz w:val="21"/>
+          <w:u w:val="single"/>
+        </w:rPr>
+      </w:pPr>
+      <w:r>
+        <w:rPr>
+          <w:sz w:val="21"/>
+        </w:rPr>
+        <w:t>Design the actual map and make sure it is properly designed to give the user some challenge.</w:t>
+      </w:r>
+    </w:p>
+    <w:p>
+      <w:pPr>
+        <w:pStyle w:val="ListParagraph"/>
+        <w:numPr>
+          <w:ilvl w:val="1"/>
+          <w:numId w:val="2"/>
+        </w:numPr>
+        <w:rPr>
+          <w:b/>
+          <w:sz w:val="21"/>
+          <w:u w:val="single"/>
+        </w:rPr>
+      </w:pPr>
+      <w:r>
+        <w:rPr>
+          <w:sz w:val="21"/>
+        </w:rPr>
+        <w:t>Annotate the map to display all the regions, what story segment will occur here and how it will impact the game. How will this region look etc.</w:t>
+      </w:r>
+    </w:p>
+    <w:p>
+      <w:pPr>
+        <w:pStyle w:val="ListParagraph"/>
+        <w:numPr>
+          <w:ilvl w:val="0"/>
+          <w:numId w:val="2"/>
+        </w:numPr>
+        <w:rPr>
+          <w:sz w:val="21"/>
+        </w:rPr>
+      </w:pPr>
+      <w:r>
+        <w:rPr>
+          <w:sz w:val="21"/>
+        </w:rPr>
+        <w:t>Terrain + Pathfinding</w:t>
+      </w:r>
+    </w:p>
+    <w:p>
+      <w:pPr>
+        <w:pStyle w:val="ListParagraph"/>
+        <w:numPr>
+          <w:ilvl w:val="1"/>
+          <w:numId w:val="2"/>
+        </w:numPr>
+        <w:rPr>
+          <w:sz w:val="21"/>
+        </w:rPr>
+      </w:pPr>
+      <w:r>
+        <w:rPr>
+          <w:sz w:val="21"/>
+        </w:rPr>
+        <w:t>Creating the terrain and setting up terrain LOD systems + world optimisation and map door systems.</w:t>
+      </w:r>
+    </w:p>
+    <w:p>
+      <w:pPr>
+        <w:pStyle w:val="ListParagraph"/>
+        <w:numPr>
+          <w:ilvl w:val="1"/>
+          <w:numId w:val="2"/>
+        </w:numPr>
+        <w:rPr>
+          <w:sz w:val="21"/>
+        </w:rPr>
+      </w:pPr>
+      <w:r>
+        <w:rPr>
+          <w:sz w:val="21"/>
+        </w:rPr>
+        <w:t xml:space="preserve">Setup pathfinding regions inside the terrain, split based on </w:t>
+      </w:r>
+      <w:r>
+        <w:rPr>
+          <w:sz w:val="21"/>
+        </w:rPr>
+        <w:t>region and avoid obstacles by auto baking static objects into the nav mesh.</w:t>
+      </w:r>
+    </w:p>
+    <w:p>
+      <w:pPr>
+        <w:pStyle w:val="ListParagraph"/>
+        <w:numPr>
+          <w:ilvl w:val="0"/>
+          <w:numId w:val="2"/>
+        </w:numPr>
+        <w:rPr>
+          <w:sz w:val="21"/>
+        </w:rPr>
+      </w:pPr>
+      <w:r>
+        <w:rPr>
+          <w:sz w:val="21"/>
+        </w:rPr>
+        <w:t>Asset Placement</w:t>
+      </w:r>
+    </w:p>
+    <w:p>
+      <w:pPr>
+        <w:pStyle w:val="ListParagraph"/>
+        <w:numPr>
+          <w:ilvl w:val="1"/>
+          <w:numId w:val="2"/>
+        </w:numPr>
+        <w:rPr>
+          <w:sz w:val="21"/>
+        </w:rPr>
+      </w:pPr>
+      <w:r>
+        <w:rPr>
+          <w:sz w:val="21"/>
+        </w:rPr>
+        <w:t>Begin placing all of ‘major assets’ then add all the ‘World Relevance Assets’.</w:t>
+      </w:r>
+    </w:p>
+    <w:p>
+      <w:pPr>
+        <w:pStyle w:val="ListParagraph"/>
+        <w:numPr>
+          <w:ilvl w:val="1"/>
+          <w:numId w:val="2"/>
+        </w:numPr>
+        <w:rPr>
+          <w:sz w:val="21"/>
+        </w:rPr>
+      </w:pPr>
+      <w:r>
+        <w:rPr>
+          <w:sz w:val="21"/>
+        </w:rPr>
+        <w:t>Use the perlin system to spread out all the ‘minor details’.</w:t>
+      </w:r>
+    </w:p>
+    <w:p>
+      <w:pPr>
+        <w:pStyle w:val="ListParagraph"/>
+        <w:numPr>
+          <w:ilvl w:val="1"/>
+          <w:numId w:val="2"/>
+        </w:numPr>
+        <w:rPr>
+          <w:sz w:val="21"/>
+        </w:rPr>
+      </w:pPr>
+      <w:r>
+        <w:rPr>
+          <w:sz w:val="21"/>
+        </w:rPr>
+        <w:t>Use the perlin system to add decorative features (or do this by hand, anything is fine).</w:t>
+      </w:r>
+    </w:p>
+    <w:p>
+      <w:pPr>
+        <w:pStyle w:val="ListParagraph"/>
+        <w:numPr>
+          <w:ilvl w:val="1"/>
+          <w:numId w:val="2"/>
+        </w:numPr>
+        <w:rPr>
+          <w:sz w:val="21"/>
+        </w:rPr>
+      </w:pPr>
+      <w:r>
+        <w:rPr>
+          <w:sz w:val="21"/>
+        </w:rPr>
+        <w:t>Creating markers for locations and setting up regions where events occur</w:t>
+      </w:r>
+      <w:r>
+        <w:rPr>
+          <w:sz w:val="21"/>
+        </w:rPr>
+        <w:t>.</w:t>
+      </w:r>
+    </w:p>
+    <w:p>
+      <w:pPr>
+        <w:pStyle w:val="ListParagraph"/>
+        <w:numPr>
+          <w:ilvl w:val="0"/>
+          <w:numId w:val="2"/>
+        </w:numPr>
+        <w:rPr>
+          <w:sz w:val="21"/>
+        </w:rPr>
+      </w:pPr>
+      <w:r>
+        <w:rPr>
+          <w:sz w:val="21"/>
+        </w:rPr>
+        <w:t>Horde movement + NPC Navigation</w:t>
+      </w:r>
+    </w:p>
+    <w:p>
+      <w:pPr>
+        <w:pStyle w:val="ListParagraph"/>
+        <w:numPr>
+          <w:ilvl w:val="1"/>
+          <w:numId w:val="2"/>
+        </w:numPr>
+        <w:rPr>
+          <w:sz w:val="21"/>
+        </w:rPr>
+      </w:pPr>
+      <w:r>
+        <w:rPr>
+          <w:sz w:val="21"/>
+        </w:rPr>
+        <w:t>Make sure the hordes are moving in a natural way</w:t>
+      </w:r>
+    </w:p>
+    <w:p>
+      <w:pPr>
+        <w:pStyle w:val="ListParagraph"/>
+        <w:numPr>
+          <w:ilvl w:val="1"/>
+          <w:numId w:val="2"/>
+        </w:numPr>
+        <w:rPr>
+          <w:sz w:val="21"/>
+        </w:rPr>
+      </w:pPr>
+      <w:r>
+        <w:rPr>
+          <w:sz w:val="21"/>
+        </w:rPr>
+        <w:t>World navigation smooth and optimised</w:t>
+      </w:r>
+    </w:p>
+    <w:p>
+      <w:pPr>
+        <w:pStyle w:val="ListParagraph"/>
+        <w:numPr>
+          <w:ilvl w:val="1"/>
+          <w:numId w:val="2"/>
+        </w:numPr>
+        <w:rPr>
+          <w:sz w:val="21"/>
+        </w:rPr>
+      </w:pPr>
+      <w:r>
+        <w:rPr>
+          <w:sz w:val="21"/>
+        </w:rPr>
+        <w:t>Hordes move relative of player position + time</w:t>
+      </w:r>
+    </w:p>
+    <w:p>
+      <w:pPr>
+        <w:pStyle w:val="ListParagraph"/>
+        <w:numPr>
+          <w:ilvl w:val="0"/>
+          <w:numId w:val="2"/>
+        </w:numPr>
+        <w:rPr>
+          <w:sz w:val="21"/>
+        </w:rPr>
+      </w:pPr>
+      <w:r>
+        <w:rPr>
+          <w:sz w:val="21"/>
+        </w:rPr>
+        <w:t>Optimisation</w:t>
+      </w:r>
+    </w:p>
+    <w:p>
+      <w:pPr>
+        <w:pStyle w:val="ListParagraph"/>
+        <w:numPr>
+          <w:ilvl w:val="1"/>
+          <w:numId w:val="2"/>
+        </w:numPr>
+        <w:rPr>
+          <w:sz w:val="21"/>
+        </w:rPr>
+      </w:pPr>
+      <w:r>
+        <w:rPr>
+          <w:sz w:val="21"/>
+        </w:rPr>
+        <w:t>Make sure the world is loading smoothly and running as it should, collisions are working fine and the IK system is interacting with the world in a natural way.</w:t>
+      </w:r>
+      <w:r>
+        <w:rPr>
+          <w:sz w:val="21"/>
+        </w:rPr>
+        <w:t xml:space="preserve"> </w:t>
+      </w:r>
+    </w:p>
+    <w:p>
+      <w:pPr>
+        <w:pStyle w:val="ListParagraph"/>
+        <w:rPr>
+          <w:sz w:val="21"/>
+        </w:rPr>
+      </w:pPr>
+    </w:p>
+    <w:p>
+      <w:pPr>
+        <w:ind w:left="360"/>
+        <w:rPr>
+          <w:b/>
+          <w:sz w:val="21"/>
+          <w:u w:val="single"/>
+        </w:rPr>
+      </w:pPr>
+      <w:r>
+        <w:rPr>
+          <w:b/>
+          <w:sz w:val="21"/>
+          <w:u w:val="single"/>
+        </w:rPr>
+        <w:t xml:space="preserve">Lighting and Graphical </w:t>
+      </w:r>
+      <w:r>
+        <w:rPr>
+          <w:b/>
+          <w:sz w:val="21"/>
+          <w:u w:val="single"/>
+        </w:rPr>
+        <w:t>Effects:</w:t>
+      </w:r>
+      <w:r>
+        <w:rPr>
+          <w:b/>
+          <w:sz w:val="21"/>
+          <w:u w:val="single"/>
+        </w:rPr>
+        <w:t xml:space="preserve"> </w:t>
+      </w:r>
+    </w:p>
+    <w:p>
+      <w:pPr>
+        <w:pStyle w:val="ListParagraph"/>
+        <w:numPr>
+          <w:ilvl w:val="0"/>
+          <w:numId w:val="2"/>
+        </w:numPr>
+        <w:rPr>
+          <w:sz w:val="21"/>
+        </w:rPr>
+      </w:pPr>
+      <w:r>
+        <w:rPr>
+          <w:sz w:val="21"/>
+        </w:rPr>
+        <w:t>Watch loads of tutorials on how to make nice lighting in Unity</w:t>
+      </w:r>
+    </w:p>
+    <w:p>
+      <w:pPr>
+        <w:pStyle w:val="ListParagraph"/>
+        <w:numPr>
+          <w:ilvl w:val="0"/>
+          <w:numId w:val="2"/>
+        </w:numPr>
+        <w:rPr>
+          <w:sz w:val="21"/>
+        </w:rPr>
+      </w:pPr>
+      <w:r>
+        <w:rPr>
+          <w:sz w:val="21"/>
+        </w:rPr>
+        <w:t>Adding light probes throughout Unity.</w:t>
+      </w:r>
+    </w:p>
+    <w:p>
+      <w:pPr>
+        <w:pStyle w:val="ListParagraph"/>
+        <w:numPr>
+          <w:ilvl w:val="0"/>
+          <w:numId w:val="2"/>
+        </w:numPr>
+        <w:rPr>
+          <w:sz w:val="21"/>
+        </w:rPr>
+      </w:pPr>
+      <w:r>
+        <w:rPr>
+          <w:sz w:val="21"/>
+        </w:rPr>
+        <w:t>Adding reflection probes throughout the scene which will be enabled and disabled along side the optimisation system.</w:t>
+      </w:r>
+    </w:p>
+    <w:p>
+      <w:pPr>
+        <w:pStyle w:val="ListParagraph"/>
+        <w:numPr>
+          <w:ilvl w:val="0"/>
+          <w:numId w:val="2"/>
+        </w:numPr>
+        <w:rPr>
+          <w:sz w:val="21"/>
+        </w:rPr>
+      </w:pPr>
+      <w:r>
+        <w:rPr>
+          <w:sz w:val="21"/>
+        </w:rPr>
+        <w:t>Making soft shadows and baking light maps and get comfortable with the lighting settings, get the most performance + beauty.</w:t>
+      </w:r>
+    </w:p>
+    <w:p>
+      <w:pPr>
+        <w:rPr>
+          <w:sz w:val="21"/>
+        </w:rPr>
+      </w:pPr>
+    </w:p>
+    <w:p>
+      <w:pPr>
+        <w:rPr>
+          <w:sz w:val="21"/>
+        </w:rPr>
+      </w:pPr>
+    </w:p>
+    <w:p>
+      <w:pPr>
+        <w:rPr>
+          <w:b/>
+          <w:sz w:val="21"/>
+          <w:u w:val="single"/>
+        </w:rPr>
+      </w:pPr>
+      <w:r>
+        <w:rPr>
+          <w:b/>
+          <w:sz w:val="21"/>
+          <w:u w:val="single"/>
+        </w:rPr>
+        <w:t xml:space="preserve">Story and </w:t>
+      </w:r>
+      <w:r>
+        <w:rPr>
+          <w:b/>
+          <w:sz w:val="21"/>
+          <w:u w:val="single"/>
+        </w:rPr>
+        <w:t>Cut scene</w:t>
+      </w:r>
+      <w:r>
+        <w:rPr>
+          <w:b/>
+          <w:sz w:val="21"/>
+          <w:u w:val="single"/>
+        </w:rPr>
+        <w:t xml:space="preserve"> Integration</w:t>
+      </w:r>
+    </w:p>
+    <w:p>
+      <w:pPr>
+        <w:pStyle w:val="ListParagraph"/>
+        <w:numPr>
+          <w:ilvl w:val="0"/>
+          <w:numId w:val="2"/>
+        </w:numPr>
+        <w:rPr>
+          <w:sz w:val="21"/>
+        </w:rPr>
+      </w:pPr>
+      <w:r>
+        <w:rPr>
+          <w:sz w:val="21"/>
+        </w:rPr>
+        <w:t>Plan when and where inside the world different aspects of the cut scenes are going to occur.</w:t>
+      </w:r>
+    </w:p>
+    <w:p>
+      <w:pPr>
+        <w:pStyle w:val="ListParagraph"/>
+        <w:numPr>
+          <w:ilvl w:val="0"/>
+          <w:numId w:val="2"/>
+        </w:numPr>
+        <w:rPr>
+          <w:sz w:val="21"/>
+        </w:rPr>
+      </w:pPr>
+      <w:r>
+        <w:rPr>
+          <w:sz w:val="21"/>
+        </w:rPr>
+        <w:t>Plan where the different spawning locations are where the game will end and how it will end.</w:t>
+      </w:r>
+    </w:p>
+    <w:p>
+      <w:pPr>
+        <w:pStyle w:val="ListParagraph"/>
+        <w:numPr>
+          <w:ilvl w:val="0"/>
+          <w:numId w:val="2"/>
+        </w:numPr>
+        <w:rPr>
+          <w:sz w:val="21"/>
+        </w:rPr>
+      </w:pPr>
+      <w:r>
+        <w:rPr>
+          <w:sz w:val="21"/>
+        </w:rPr>
+        <w:lastRenderedPageBreak/>
+        <w:t>Then plan where the minor aspects of the story are and dialogues and references needed for that.</w:t>
+      </w:r>
+    </w:p>
+    <w:p>
+      <w:pPr>
+        <w:pStyle w:val="ListParagraph"/>
+        <w:numPr>
+          <w:ilvl w:val="0"/>
+          <w:numId w:val="2"/>
+        </w:numPr>
+        <w:rPr>
+          <w:sz w:val="21"/>
+        </w:rPr>
+      </w:pPr>
+      <w:r>
+        <w:rPr>
+          <w:sz w:val="21"/>
+        </w:rPr>
+        <w:t>Making sure that time is working appropriately throughout the game and horde movement is affecting your dialogue and the cinematics.</w:t>
+      </w:r>
+    </w:p>
+    <w:p>
+      <w:pPr>
+        <w:pStyle w:val="ListParagraph"/>
+        <w:numPr>
+          <w:ilvl w:val="0"/>
+          <w:numId w:val="2"/>
+        </w:numPr>
+        <w:rPr>
+          <w:sz w:val="21"/>
+        </w:rPr>
+      </w:pPr>
+      <w:r>
+        <w:rPr>
+          <w:sz w:val="21"/>
+        </w:rPr>
+        <w:t>Different bosses throughout the game.</w:t>
+      </w:r>
+    </w:p>
+    <w:p>
+      <w:pPr>
+        <w:pStyle w:val="ListParagraph"/>
+        <w:numPr>
+          <w:ilvl w:val="0"/>
+          <w:numId w:val="2"/>
+        </w:numPr>
+        <w:rPr>
+          <w:sz w:val="21"/>
+        </w:rPr>
+      </w:pPr>
+      <w:r>
+        <w:rPr>
+          <w:sz w:val="21"/>
+        </w:rPr>
+        <w:t>Write all the dialogue and appropriate NPC’s communication</w:t>
+      </w:r>
+    </w:p>
+    <w:p>
+      <w:pPr>
+        <w:pStyle w:val="ListParagraph"/>
+        <w:numPr>
+          <w:ilvl w:val="0"/>
+          <w:numId w:val="2"/>
+        </w:numPr>
+        <w:rPr>
+          <w:sz w:val="21"/>
+        </w:rPr>
+      </w:pPr>
+      <w:r>
+        <w:rPr>
+          <w:sz w:val="21"/>
+        </w:rPr>
+        <w:t>Every way that the player takes should bring a subset of challenges.</w:t>
+      </w:r>
+    </w:p>
+    <w:p>
+      <w:pPr>
+        <w:pStyle w:val="ListParagraph"/>
+        <w:numPr>
+          <w:ilvl w:val="0"/>
+          <w:numId w:val="2"/>
+        </w:numPr>
+        <w:rPr>
+          <w:sz w:val="21"/>
+        </w:rPr>
+      </w:pPr>
+      <w:r>
+        <w:rPr>
+          <w:sz w:val="21"/>
+        </w:rPr>
+        <w:t>Create event systems to every region (optimised using some collider) and add dialogue options, dialogue from your friend, NPC showing up.</w:t>
+      </w:r>
+    </w:p>
+    <w:p>
+      <w:pPr>
+        <w:pStyle w:val="ListParagraph"/>
+        <w:numPr>
+          <w:ilvl w:val="0"/>
+          <w:numId w:val="2"/>
+        </w:numPr>
+        <w:rPr>
+          <w:sz w:val="21"/>
+        </w:rPr>
+      </w:pPr>
+      <w:r>
+        <w:rPr>
+          <w:sz w:val="21"/>
+        </w:rPr>
+        <w:t>Create the cut scenes at all of the cut scene locations, and make sure they are beautiful and smooth.</w:t>
+      </w:r>
+    </w:p>
+    <w:p>
+      <w:pPr>
+        <w:pStyle w:val="ListParagraph"/>
+        <w:numPr>
+          <w:ilvl w:val="0"/>
+          <w:numId w:val="2"/>
+        </w:numPr>
+        <w:rPr>
+          <w:sz w:val="21"/>
+        </w:rPr>
+      </w:pPr>
+      <w:r>
+        <w:rPr>
+          <w:sz w:val="21"/>
+        </w:rPr>
+        <w:t xml:space="preserve">Every event can be triggered only once, the trigger may change based on the </w:t>
+      </w:r>
+      <w:r>
+        <w:rPr>
+          <w:b/>
+          <w:sz w:val="21"/>
+        </w:rPr>
+        <w:t>story stage.</w:t>
+      </w:r>
+      <w:r>
+        <w:rPr>
+          <w:b/>
+          <w:sz w:val="21"/>
+        </w:rPr>
+        <w:t xml:space="preserve"> This is to prevent looping.</w:t>
+      </w:r>
+    </w:p>
+    <w:p>
+      <w:pPr>
+        <w:pStyle w:val="ListParagraph"/>
+        <w:numPr>
+          <w:ilvl w:val="0"/>
+          <w:numId w:val="2"/>
+        </w:numPr>
+        <w:rPr>
+          <w:sz w:val="21"/>
+        </w:rPr>
+      </w:pPr>
+      <w:r>
+        <w:rPr>
+          <w:sz w:val="21"/>
+        </w:rPr>
+        <w:t>Make sure there is no event overlapping each other and they are queued up.</w:t>
+      </w:r>
+    </w:p>
+    <w:p>
+      <w:pPr>
+        <w:pStyle w:val="ListParagraph"/>
+        <w:numPr>
+          <w:ilvl w:val="0"/>
+          <w:numId w:val="2"/>
+        </w:numPr>
+        <w:rPr>
+          <w:sz w:val="21"/>
+        </w:rPr>
+      </w:pPr>
+      <w:r>
+        <w:rPr>
+          <w:sz w:val="21"/>
+        </w:rPr>
+        <w:t>Re-test and make sure all of the events are working as they are supposed to.</w:t>
+      </w:r>
+    </w:p>
+    <w:p>
+      <w:pPr>
+        <w:pStyle w:val="ListParagraph"/>
+        <w:numPr>
+          <w:ilvl w:val="0"/>
+          <w:numId w:val="2"/>
+        </w:numPr>
+        <w:rPr>
+          <w:sz w:val="21"/>
+        </w:rPr>
+      </w:pPr>
+      <w:r>
+        <w:rPr>
+          <w:sz w:val="21"/>
+        </w:rPr>
+        <w:t>Add mission directives at locations and hints of what to do if the player looks lost or he is going in the wrong direction etc…</w:t>
+      </w:r>
+    </w:p>
+    <w:p>
+      <w:pPr>
+        <w:pStyle w:val="ListParagraph"/>
+        <w:numPr>
+          <w:ilvl w:val="0"/>
+          <w:numId w:val="2"/>
+        </w:numPr>
+        <w:rPr>
+          <w:sz w:val="21"/>
+        </w:rPr>
+      </w:pPr>
+      <w:r>
+        <w:rPr>
+          <w:sz w:val="21"/>
+        </w:rPr>
+        <w:t>Give them missions at major story points.</w:t>
+      </w:r>
+    </w:p>
+    <w:p>
+      <w:pPr>
+        <w:pStyle w:val="ListParagraph"/>
+        <w:numPr>
+          <w:ilvl w:val="0"/>
+          <w:numId w:val="2"/>
+        </w:numPr>
+        <w:rPr>
+          <w:sz w:val="21"/>
+        </w:rPr>
+      </w:pPr>
+      <w:r>
+        <w:rPr>
+          <w:sz w:val="21"/>
+        </w:rPr>
+        <w:t>Setup achievement points (for future integration with Steam)</w:t>
+      </w:r>
+    </w:p>
+    <w:p>
+      <w:pPr>
+        <w:rPr>
+          <w:sz w:val="21"/>
+        </w:rPr>
+      </w:pPr>
+    </w:p>
+    <w:p>
+      <w:pPr>
+        <w:rPr>
+          <w:b/>
+          <w:sz w:val="21"/>
+          <w:u w:val="single"/>
+        </w:rPr>
+      </w:pPr>
+      <w:r>
+        <w:rPr>
+          <w:b/>
+          <w:sz w:val="21"/>
+          <w:u w:val="single"/>
+        </w:rPr>
+        <w:t xml:space="preserve">Making the game work from start to finish </w:t>
+      </w:r>
+    </w:p>
+    <w:p>
+      <w:pPr>
+        <w:rPr>
+          <w:sz w:val="21"/>
+        </w:rPr>
+      </w:pPr>
+    </w:p>
+    <w:p>
+      <w:pPr>
+        <w:pStyle w:val="ListParagraph"/>
+        <w:numPr>
+          <w:ilvl w:val="0"/>
+          <w:numId w:val="2"/>
+        </w:numPr>
+        <w:rPr>
+          <w:sz w:val="21"/>
+        </w:rPr>
+      </w:pPr>
+      <w:r>
+        <w:rPr>
+          <w:sz w:val="21"/>
+        </w:rPr>
+        <w:t>Making sure spawning is working correctly from start to finish.</w:t>
+      </w:r>
+    </w:p>
+    <w:p>
+      <w:pPr>
+        <w:pStyle w:val="ListParagraph"/>
+        <w:numPr>
+          <w:ilvl w:val="0"/>
+          <w:numId w:val="2"/>
+        </w:numPr>
+        <w:rPr>
+          <w:sz w:val="21"/>
+        </w:rPr>
+      </w:pPr>
+      <w:r>
+        <w:rPr>
+          <w:sz w:val="21"/>
+        </w:rPr>
+        <w:t>Making sure the game is ending smoothly no matter where you are.</w:t>
+      </w:r>
+    </w:p>
+    <w:p>
+      <w:pPr>
+        <w:pStyle w:val="ListParagraph"/>
+        <w:numPr>
+          <w:ilvl w:val="0"/>
+          <w:numId w:val="2"/>
+        </w:numPr>
+        <w:rPr>
+          <w:sz w:val="21"/>
+        </w:rPr>
+      </w:pPr>
+      <w:r>
+        <w:rPr>
+          <w:sz w:val="21"/>
+        </w:rPr>
+        <w:t>Adding the death scene and cut scene, when you die before the end of the game.</w:t>
+      </w:r>
+    </w:p>
+    <w:p>
+      <w:pPr>
+        <w:pStyle w:val="ListParagraph"/>
+        <w:numPr>
+          <w:ilvl w:val="0"/>
+          <w:numId w:val="2"/>
+        </w:numPr>
+        <w:rPr>
+          <w:sz w:val="21"/>
+        </w:rPr>
+      </w:pPr>
+      <w:r>
+        <w:rPr>
+          <w:sz w:val="21"/>
+        </w:rPr>
+        <w:t>Make sure the player cannot go too off track and end up at a boundary.</w:t>
+      </w:r>
+    </w:p>
+    <w:p>
+      <w:pPr>
+        <w:pStyle w:val="ListParagraph"/>
+        <w:numPr>
+          <w:ilvl w:val="0"/>
+          <w:numId w:val="2"/>
+        </w:numPr>
+        <w:rPr>
+          <w:sz w:val="21"/>
+        </w:rPr>
+      </w:pPr>
+      <w:r>
+        <w:rPr>
+          <w:sz w:val="21"/>
+        </w:rPr>
+        <w:t>Re-test and make sure the events are all safe and nothing is breaking.</w:t>
+      </w:r>
+    </w:p>
+    <w:p>
+      <w:pPr>
+        <w:pStyle w:val="ListParagraph"/>
+        <w:numPr>
+          <w:ilvl w:val="0"/>
+          <w:numId w:val="2"/>
+        </w:numPr>
+        <w:rPr>
+          <w:sz w:val="21"/>
+        </w:rPr>
+      </w:pPr>
+      <w:r>
+        <w:rPr>
+          <w:sz w:val="21"/>
+        </w:rPr>
+        <w:t>The entire story is being played.</w:t>
+      </w:r>
+    </w:p>
+    <w:p>
+      <w:pPr>
+        <w:pStyle w:val="ListParagraph"/>
+        <w:numPr>
+          <w:ilvl w:val="0"/>
+          <w:numId w:val="2"/>
+        </w:numPr>
+        <w:rPr>
+          <w:sz w:val="21"/>
+        </w:rPr>
+      </w:pPr>
+      <w:r>
+        <w:rPr>
+          <w:sz w:val="21"/>
+        </w:rPr>
+        <w:t>The story is making sense from all different ways I go.</w:t>
+      </w:r>
+    </w:p>
+    <w:p>
+      <w:pPr>
+        <w:pStyle w:val="ListParagraph"/>
+        <w:numPr>
+          <w:ilvl w:val="0"/>
+          <w:numId w:val="2"/>
+        </w:numPr>
+        <w:rPr>
+          <w:sz w:val="21"/>
+        </w:rPr>
+      </w:pPr>
+      <w:r>
+        <w:rPr>
+          <w:sz w:val="21"/>
+        </w:rPr>
+        <w:t>Is the story interesting and is the friend NPC and you emotional enough?</w:t>
+      </w:r>
+    </w:p>
+    <w:p>
+      <w:pPr>
+        <w:pStyle w:val="ListParagraph"/>
+        <w:numPr>
+          <w:ilvl w:val="0"/>
+          <w:numId w:val="2"/>
+        </w:numPr>
+        <w:rPr>
+          <w:sz w:val="21"/>
+        </w:rPr>
+      </w:pPr>
+      <w:r>
+        <w:rPr>
+          <w:sz w:val="21"/>
+        </w:rPr>
+        <w:t>Linking the ending cut scene to some credits.</w:t>
+      </w:r>
+    </w:p>
+    <w:p>
+      <w:pPr>
+        <w:pStyle w:val="ListParagraph"/>
+        <w:numPr>
+          <w:ilvl w:val="0"/>
+          <w:numId w:val="2"/>
+        </w:numPr>
+        <w:rPr>
+          <w:sz w:val="21"/>
+        </w:rPr>
+      </w:pPr>
+      <w:r>
+        <w:rPr>
+          <w:sz w:val="21"/>
+        </w:rPr>
+        <w:t>Making credits scene and linking it to the menu.</w:t>
+      </w:r>
+    </w:p>
+    <w:p>
+      <w:pPr>
+        <w:pStyle w:val="ListParagraph"/>
+        <w:numPr>
+          <w:ilvl w:val="0"/>
+          <w:numId w:val="2"/>
+        </w:numPr>
+        <w:rPr>
+          <w:sz w:val="21"/>
+        </w:rPr>
+      </w:pPr>
+      <w:r>
+        <w:rPr>
+          <w:sz w:val="21"/>
+        </w:rPr>
+        <w:t>If it is interesting enough, how can you add a twist at the end?</w:t>
+      </w:r>
+    </w:p>
+    <w:p>
+      <w:pPr>
+        <w:rPr>
+          <w:sz w:val="21"/>
+        </w:rPr>
+      </w:pPr>
+    </w:p>
+    <w:p>
+      <w:pPr>
+        <w:rPr>
+          <w:sz w:val="21"/>
+        </w:rPr>
+      </w:pPr>
+    </w:p>
+    <w:p>
+      <w:pPr>
+        <w:rPr>
+          <w:b/>
+          <w:sz w:val="21"/>
+          <w:u w:val="single"/>
+        </w:rPr>
+      </w:pPr>
+      <w:r>
+        <w:rPr>
+          <w:b/>
+          <w:sz w:val="21"/>
+          <w:u w:val="single"/>
+        </w:rPr>
+        <w:t xml:space="preserve">Post Processing and Particle Effects + </w:t>
+      </w:r>
+      <w:r>
+        <w:rPr>
+          <w:b/>
+          <w:sz w:val="21"/>
+          <w:u w:val="single"/>
+        </w:rPr>
+        <w:t>Touch-ups</w:t>
+      </w:r>
+    </w:p>
+    <w:p>
+      <w:pPr>
+        <w:rPr>
+          <w:b/>
+          <w:sz w:val="21"/>
+          <w:u w:val="single"/>
+        </w:rPr>
+      </w:pPr>
+    </w:p>
+    <w:p>
+      <w:pPr>
+        <w:pStyle w:val="ListParagraph"/>
+        <w:numPr>
+          <w:ilvl w:val="0"/>
+          <w:numId w:val="2"/>
+        </w:numPr>
+        <w:rPr>
+          <w:sz w:val="21"/>
+        </w:rPr>
+      </w:pPr>
+      <w:r>
+        <w:rPr>
+          <w:sz w:val="21"/>
+        </w:rPr>
+        <w:t>Creating a custom FOG Shader (w/ multiple colors)</w:t>
+      </w:r>
+    </w:p>
+    <w:p>
+      <w:pPr>
+        <w:pStyle w:val="ListParagraph"/>
+        <w:numPr>
+          <w:ilvl w:val="0"/>
+          <w:numId w:val="2"/>
+        </w:numPr>
+        <w:rPr>
+          <w:sz w:val="21"/>
+        </w:rPr>
+      </w:pPr>
+      <w:r>
+        <w:rPr>
+          <w:sz w:val="21"/>
+        </w:rPr>
+        <w:lastRenderedPageBreak/>
+        <w:t>Creating image effects in the post processing stack which blend between each other during day night cycles.</w:t>
+      </w:r>
+    </w:p>
+    <w:p>
+      <w:pPr>
+        <w:pStyle w:val="ListParagraph"/>
+        <w:numPr>
+          <w:ilvl w:val="0"/>
+          <w:numId w:val="2"/>
+        </w:numPr>
+        <w:rPr>
+          <w:sz w:val="21"/>
+        </w:rPr>
+      </w:pPr>
+      <w:r>
+        <w:rPr>
+          <w:sz w:val="21"/>
+        </w:rPr>
+        <w:t>Adding blood effects and all combat particles.</w:t>
+      </w:r>
+    </w:p>
+    <w:p>
+      <w:pPr>
+        <w:pStyle w:val="ListParagraph"/>
+        <w:numPr>
+          <w:ilvl w:val="0"/>
+          <w:numId w:val="2"/>
+        </w:numPr>
+        <w:rPr>
+          <w:sz w:val="21"/>
+        </w:rPr>
+      </w:pPr>
+      <w:r>
+        <w:rPr>
+          <w:sz w:val="21"/>
+        </w:rPr>
+        <w:t>Add walking, sliding and running particles.</w:t>
+      </w:r>
+    </w:p>
+    <w:p>
+      <w:pPr>
+        <w:pStyle w:val="ListParagraph"/>
+        <w:numPr>
+          <w:ilvl w:val="0"/>
+          <w:numId w:val="2"/>
+        </w:numPr>
+        <w:rPr>
+          <w:sz w:val="21"/>
+        </w:rPr>
+      </w:pPr>
+      <w:r>
+        <w:rPr>
+          <w:sz w:val="21"/>
+        </w:rPr>
+        <w:t>Add environmental particles such as snow, leaves.</w:t>
+      </w:r>
+    </w:p>
+    <w:p>
+      <w:pPr>
+        <w:pStyle w:val="ListParagraph"/>
+        <w:numPr>
+          <w:ilvl w:val="0"/>
+          <w:numId w:val="2"/>
+        </w:numPr>
+        <w:rPr>
+          <w:sz w:val="21"/>
+        </w:rPr>
+      </w:pPr>
+      <w:r>
+        <w:rPr>
+          <w:sz w:val="21"/>
+        </w:rPr>
+        <w:t>Lens flares and sun rays casting down on the earth.</w:t>
+      </w:r>
+    </w:p>
+    <w:p>
+      <w:pPr>
+        <w:pStyle w:val="ListParagraph"/>
+        <w:numPr>
+          <w:ilvl w:val="0"/>
+          <w:numId w:val="2"/>
+        </w:numPr>
+        <w:rPr>
+          <w:sz w:val="21"/>
+        </w:rPr>
+      </w:pPr>
+      <w:r>
+        <w:rPr>
+          <w:sz w:val="21"/>
+        </w:rPr>
+        <w:t>Shaders to make the terrain tiling less obvious.</w:t>
+      </w:r>
+    </w:p>
+    <w:p>
+      <w:pPr>
+        <w:pStyle w:val="ListParagraph"/>
+        <w:numPr>
+          <w:ilvl w:val="0"/>
+          <w:numId w:val="2"/>
+        </w:numPr>
+        <w:rPr>
+          <w:sz w:val="21"/>
+        </w:rPr>
+      </w:pPr>
+      <w:r>
+        <w:rPr>
+          <w:sz w:val="21"/>
+        </w:rPr>
+        <w:t>Going through the scene and adding decorations where needed and playing the game and seeing what would make this part more interesting etc…</w:t>
+      </w:r>
+    </w:p>
+    <w:p>
+      <w:pPr>
+        <w:pStyle w:val="ListParagraph"/>
+        <w:numPr>
+          <w:ilvl w:val="0"/>
+          <w:numId w:val="2"/>
+        </w:numPr>
+        <w:rPr>
+          <w:sz w:val="21"/>
+        </w:rPr>
+      </w:pPr>
+      <w:r>
+        <w:rPr>
+          <w:sz w:val="21"/>
+        </w:rPr>
+        <w:t>Eye adaptation tool and create nice eye adaptations.</w:t>
+      </w:r>
+    </w:p>
+    <w:p>
+      <w:pPr>
+        <w:pStyle w:val="ListParagraph"/>
+        <w:numPr>
+          <w:ilvl w:val="0"/>
+          <w:numId w:val="2"/>
+        </w:numPr>
+        <w:rPr>
+          <w:sz w:val="21"/>
+        </w:rPr>
+      </w:pPr>
+      <w:r>
+        <w:rPr>
+          <w:sz w:val="21"/>
+        </w:rPr>
+        <w:t>Make sure there are options for post processing to decrease the aliasing filter etc…</w:t>
+      </w:r>
+    </w:p>
+    <w:p>
+      <w:pPr>
+        <w:pStyle w:val="ListParagraph"/>
+        <w:numPr>
+          <w:ilvl w:val="0"/>
+          <w:numId w:val="2"/>
+        </w:numPr>
+        <w:rPr>
+          <w:sz w:val="21"/>
+        </w:rPr>
+      </w:pPr>
+      <w:r>
+        <w:rPr>
+          <w:sz w:val="21"/>
+        </w:rPr>
+        <w:t>Write your own shaders sometimes to learn the basics.</w:t>
+      </w:r>
+    </w:p>
+    <w:p>
+      <w:pPr>
+        <w:pStyle w:val="ListParagraph"/>
+        <w:numPr>
+          <w:ilvl w:val="0"/>
+          <w:numId w:val="2"/>
+        </w:numPr>
+        <w:rPr>
+          <w:sz w:val="21"/>
+        </w:rPr>
+      </w:pPr>
+      <w:r>
+        <w:rPr>
+          <w:sz w:val="21"/>
+        </w:rPr>
+        <w:t>Adding more animations like cloth animations and sword movement etc…</w:t>
+      </w:r>
+    </w:p>
+    <w:p>
+      <w:pPr>
+        <w:pStyle w:val="ListParagraph"/>
+        <w:numPr>
+          <w:ilvl w:val="0"/>
+          <w:numId w:val="2"/>
+        </w:numPr>
+        <w:rPr>
+          <w:sz w:val="21"/>
+        </w:rPr>
+      </w:pPr>
+      <w:r>
+        <w:rPr>
+          <w:sz w:val="21"/>
+        </w:rPr>
+        <w:t>Dust getting flung up as you walk, snow foot prints.</w:t>
+      </w:r>
+    </w:p>
+    <w:p>
+      <w:pPr>
+        <w:rPr>
+          <w:sz w:val="21"/>
+        </w:rPr>
+      </w:pPr>
+    </w:p>
+    <w:p>
+      <w:pPr>
+        <w:rPr>
+          <w:b/>
+          <w:sz w:val="21"/>
+          <w:u w:val="single"/>
+        </w:rPr>
+      </w:pPr>
+      <w:r>
+        <w:rPr>
+          <w:b/>
+          <w:sz w:val="21"/>
+          <w:u w:val="single"/>
+        </w:rPr>
+        <w:t>Making a starting scene</w:t>
+      </w:r>
+    </w:p>
+    <w:p>
+      <w:pPr>
+        <w:rPr>
+          <w:b/>
+          <w:sz w:val="21"/>
+          <w:u w:val="single"/>
+        </w:rPr>
+      </w:pPr>
+    </w:p>
+    <w:p>
+      <w:pPr>
+        <w:pStyle w:val="ListParagraph"/>
+        <w:numPr>
+          <w:ilvl w:val="0"/>
+          <w:numId w:val="2"/>
+        </w:numPr>
+        <w:rPr>
+          <w:sz w:val="21"/>
+        </w:rPr>
+      </w:pPr>
+      <w:r>
+        <w:rPr>
+          <w:sz w:val="21"/>
+        </w:rPr>
+        <w:t>Make a sweeping shot over the entire forest and cover all of it’s beauty, have birds flying around and castles and show the whole world.</w:t>
+      </w:r>
+    </w:p>
+    <w:p>
+      <w:pPr>
+        <w:pStyle w:val="ListParagraph"/>
+        <w:numPr>
+          <w:ilvl w:val="0"/>
+          <w:numId w:val="2"/>
+        </w:numPr>
+        <w:rPr>
+          <w:sz w:val="21"/>
+        </w:rPr>
+      </w:pPr>
+      <w:r>
+        <w:rPr>
+          <w:sz w:val="21"/>
+        </w:rPr>
+        <w:t>Get your name and text on the screen and your company name.</w:t>
+      </w:r>
+    </w:p>
+    <w:p>
+      <w:pPr>
+        <w:pStyle w:val="ListParagraph"/>
+        <w:numPr>
+          <w:ilvl w:val="0"/>
+          <w:numId w:val="2"/>
+        </w:numPr>
+        <w:rPr>
+          <w:sz w:val="21"/>
+        </w:rPr>
+      </w:pPr>
+      <w:r>
+        <w:rPr>
+          <w:sz w:val="21"/>
+        </w:rPr>
+        <w:t>Make the screen slowly delve deeper into the forest and the once beautiful forest turn dark and grim and get’s darker and darker and you see red eyes and danger lurking in the back and the name ‘NEFARIOUS’ just fades into view and a eye closing animation is played and an eye opening animation is played and the camera fades to your little mountain where you and your friend live and your story is told.</w:t>
+      </w:r>
+    </w:p>
+    <w:p>
+      <w:pPr>
+        <w:pStyle w:val="ListParagraph"/>
+        <w:numPr>
+          <w:ilvl w:val="0"/>
+          <w:numId w:val="2"/>
+        </w:numPr>
+        <w:rPr>
+          <w:sz w:val="21"/>
+        </w:rPr>
+      </w:pPr>
+      <w:r>
+        <w:rPr>
+          <w:sz w:val="21"/>
+        </w:rPr>
+        <w:t>This entire game is like a story being told and the text at the start + the music should be thrilling. Your eyes open and then your friend is waking you up and you get up and put your helmet on. Your friend is panicked and he is trying to wake you up…. -&gt; Story.</w:t>
+      </w:r>
+    </w:p>
+    <w:p>
+      <w:pPr>
+        <w:pStyle w:val="ListParagraph"/>
+        <w:numPr>
+          <w:ilvl w:val="0"/>
+          <w:numId w:val="2"/>
+        </w:numPr>
+        <w:rPr>
+          <w:sz w:val="21"/>
+        </w:rPr>
+      </w:pPr>
+      <w:r>
+        <w:rPr>
+          <w:sz w:val="21"/>
+        </w:rPr>
+        <w:t>Good post processing and anti aliasing</w:t>
+      </w:r>
+    </w:p>
+    <w:p>
+      <w:pPr>
+        <w:pStyle w:val="ListParagraph"/>
+        <w:numPr>
+          <w:ilvl w:val="0"/>
+          <w:numId w:val="2"/>
+        </w:numPr>
+        <w:rPr>
+          <w:sz w:val="21"/>
+        </w:rPr>
+      </w:pPr>
+      <w:r>
+        <w:rPr>
+          <w:sz w:val="21"/>
+        </w:rPr>
+        <w:t>Good music in the background, spine chilling and beautiful!</w:t>
+      </w:r>
+    </w:p>
+    <w:p>
+      <w:pPr>
+        <w:rPr>
+          <w:sz w:val="21"/>
+        </w:rPr>
+      </w:pPr>
+    </w:p>
+    <w:p>
+      <w:pPr>
+        <w:rPr>
+          <w:b/>
+          <w:sz w:val="21"/>
+          <w:u w:val="single"/>
+        </w:rPr>
+      </w:pPr>
+      <w:r>
+        <w:rPr>
+          <w:b/>
+          <w:sz w:val="21"/>
+          <w:u w:val="single"/>
+        </w:rPr>
+        <w:t>Optimising the entire game</w:t>
+      </w:r>
+    </w:p>
+    <w:p>
+      <w:pPr>
+        <w:rPr>
+          <w:sz w:val="21"/>
+        </w:rPr>
+      </w:pPr>
+    </w:p>
+    <w:p>
+      <w:pPr>
+        <w:pStyle w:val="ListParagraph"/>
+        <w:numPr>
+          <w:ilvl w:val="0"/>
+          <w:numId w:val="2"/>
+        </w:numPr>
+        <w:rPr>
+          <w:sz w:val="21"/>
+        </w:rPr>
+      </w:pPr>
+      <w:r>
+        <w:rPr>
+          <w:sz w:val="21"/>
+        </w:rPr>
+        <w:t>Go through all the scripts and make sure every script is as highly optimised as possible</w:t>
+      </w:r>
+    </w:p>
+    <w:p>
+      <w:pPr>
+        <w:pStyle w:val="ListParagraph"/>
+        <w:numPr>
+          <w:ilvl w:val="0"/>
+          <w:numId w:val="2"/>
+        </w:numPr>
+        <w:rPr>
+          <w:sz w:val="21"/>
+        </w:rPr>
+      </w:pPr>
+      <w:r>
+        <w:rPr>
+          <w:sz w:val="21"/>
+        </w:rPr>
+        <w:t>Adding the C# Job system to most aspects of the scripts</w:t>
+      </w:r>
+    </w:p>
+    <w:p>
+      <w:pPr>
+        <w:pStyle w:val="ListParagraph"/>
+        <w:numPr>
+          <w:ilvl w:val="0"/>
+          <w:numId w:val="2"/>
+        </w:numPr>
+        <w:rPr>
+          <w:sz w:val="21"/>
+        </w:rPr>
+      </w:pPr>
+      <w:r>
+        <w:rPr>
+          <w:sz w:val="21"/>
+        </w:rPr>
+        <w:t>Optimise your code</w:t>
+      </w:r>
+    </w:p>
+    <w:p>
+      <w:pPr>
+        <w:pStyle w:val="ListParagraph"/>
+        <w:numPr>
+          <w:ilvl w:val="0"/>
+          <w:numId w:val="2"/>
+        </w:numPr>
+        <w:rPr>
+          <w:sz w:val="21"/>
+        </w:rPr>
+      </w:pPr>
+      <w:r>
+        <w:rPr>
+          <w:sz w:val="21"/>
+        </w:rPr>
+        <w:lastRenderedPageBreak/>
+        <w:t>Go to the profiler and check what is taking up the most time and then optimize. (This should be done throughout the game)…</w:t>
+      </w:r>
+    </w:p>
+    <w:p>
+      <w:pPr>
+        <w:pStyle w:val="ListParagraph"/>
+        <w:numPr>
+          <w:ilvl w:val="0"/>
+          <w:numId w:val="2"/>
+        </w:numPr>
+        <w:rPr>
+          <w:sz w:val="21"/>
+        </w:rPr>
+      </w:pPr>
+      <w:r>
+        <w:rPr>
+          <w:sz w:val="21"/>
+        </w:rPr>
+        <w:t>Make sure the scripts that are not being used are constantly disabled, and colliders which are not needed are disabled.</w:t>
+      </w:r>
+    </w:p>
+    <w:p>
+      <w:pPr>
+        <w:pStyle w:val="ListParagraph"/>
+        <w:numPr>
+          <w:ilvl w:val="0"/>
+          <w:numId w:val="2"/>
+        </w:numPr>
+        <w:rPr>
+          <w:sz w:val="21"/>
+        </w:rPr>
+      </w:pPr>
+      <w:r>
+        <w:rPr>
+          <w:sz w:val="21"/>
+        </w:rPr>
+        <w:t>Play the game on lower end PC’s and Computers to make sure even smaller computers can handle the graphics etc.. by modifying the settings of the game (IN THE GAME).</w:t>
+      </w:r>
+    </w:p>
+    <w:p>
+      <w:pPr>
+        <w:pStyle w:val="ListParagraph"/>
+        <w:numPr>
+          <w:ilvl w:val="0"/>
+          <w:numId w:val="2"/>
+        </w:numPr>
+        <w:rPr>
+          <w:sz w:val="21"/>
+        </w:rPr>
+      </w:pPr>
+      <w:r>
+        <w:rPr>
+          <w:sz w:val="21"/>
+        </w:rPr>
+        <w:t>Remove the configuration screen at the start (</w:t>
+      </w:r>
+      <w:hyperlink r:id="rId6" w:history="1">
+        <w:r>
+          <w:rPr>
+            <w:rStyle w:val="Hyperlink"/>
+            <w:sz w:val="21"/>
+          </w:rPr>
+          <w:t>https://answers.unity.com/questions/134444/is-it-possible.html)</w:t>
+        </w:r>
+      </w:hyperlink>
+    </w:p>
+    <w:p>
+      <w:pPr>
+        <w:pStyle w:val="ListParagraph"/>
+        <w:rPr>
+          <w:sz w:val="21"/>
+        </w:rPr>
+      </w:pPr>
+    </w:p>
+    <w:p>
+      <w:pPr>
+        <w:pStyle w:val="ListParagraph"/>
+        <w:rPr>
+          <w:sz w:val="21"/>
+        </w:rPr>
+      </w:pPr>
+    </w:p>
+    <w:p>
+      <w:pPr>
+        <w:rPr>
+          <w:b/>
+          <w:sz w:val="21"/>
+          <w:u w:val="single"/>
+        </w:rPr>
+      </w:pPr>
+      <w:r>
+        <w:rPr>
+          <w:b/>
+          <w:sz w:val="21"/>
+          <w:u w:val="single"/>
+        </w:rPr>
+        <w:t xml:space="preserve">Music and SFX : </w:t>
+      </w:r>
+    </w:p>
+    <w:p>
+      <w:pPr>
+        <w:rPr>
+          <w:sz w:val="21"/>
+        </w:rPr>
+      </w:pPr>
+    </w:p>
+    <w:p>
+      <w:pPr>
+        <w:rPr>
+          <w:sz w:val="21"/>
+        </w:rPr>
+      </w:pPr>
+      <w:r>
+        <w:rPr>
+          <w:sz w:val="21"/>
+        </w:rPr>
+        <w:t xml:space="preserve">SFX (This is extremely complicated) : </w:t>
+      </w:r>
+    </w:p>
+    <w:p>
+      <w:pPr>
+        <w:pStyle w:val="ListParagraph"/>
+        <w:numPr>
+          <w:ilvl w:val="0"/>
+          <w:numId w:val="2"/>
+        </w:numPr>
+        <w:rPr>
+          <w:sz w:val="21"/>
+        </w:rPr>
+      </w:pPr>
+      <w:r>
+        <w:rPr>
+          <w:sz w:val="21"/>
+        </w:rPr>
+        <w:t>Make a list of every sound you will need in your game</w:t>
+      </w:r>
+    </w:p>
+    <w:p>
+      <w:pPr>
+        <w:pStyle w:val="ListParagraph"/>
+        <w:numPr>
+          <w:ilvl w:val="0"/>
+          <w:numId w:val="2"/>
+        </w:numPr>
+        <w:rPr>
+          <w:sz w:val="21"/>
+        </w:rPr>
+      </w:pPr>
+      <w:r>
+        <w:rPr>
+          <w:sz w:val="21"/>
+        </w:rPr>
+        <w:t>Record these sounds yourself or get it from the internet and use audacity to edit and make it how you want it to.</w:t>
+      </w:r>
+    </w:p>
+    <w:p>
+      <w:pPr>
+        <w:pStyle w:val="ListParagraph"/>
+        <w:numPr>
+          <w:ilvl w:val="0"/>
+          <w:numId w:val="2"/>
+        </w:numPr>
+        <w:rPr>
+          <w:sz w:val="21"/>
+        </w:rPr>
+      </w:pPr>
+      <w:r>
+        <w:rPr>
+          <w:sz w:val="21"/>
+        </w:rPr>
+        <w:t>Make sure you have nature sounds, combat sounds etc.</w:t>
+      </w:r>
+    </w:p>
+    <w:p>
+      <w:pPr>
+        <w:pStyle w:val="ListParagraph"/>
+        <w:numPr>
+          <w:ilvl w:val="0"/>
+          <w:numId w:val="2"/>
+        </w:numPr>
+        <w:rPr>
+          <w:b/>
+          <w:sz w:val="21"/>
+          <w:u w:val="single"/>
+        </w:rPr>
+      </w:pPr>
+      <w:r>
+        <w:rPr>
+          <w:b/>
+          <w:sz w:val="21"/>
+          <w:u w:val="single"/>
+        </w:rPr>
+        <w:t xml:space="preserve">Buy a mic </w:t>
+      </w:r>
+      <w:r>
+        <w:rPr>
+          <w:b/>
+          <w:sz w:val="21"/>
+          <w:u w:val="single"/>
+        </w:rPr>
+        <w:t>- $30</w:t>
+      </w:r>
+    </w:p>
+    <w:p>
+      <w:pPr>
+        <w:pStyle w:val="ListParagraph"/>
+        <w:rPr>
+          <w:sz w:val="21"/>
+        </w:rPr>
+      </w:pPr>
+    </w:p>
+    <w:p>
+      <w:pPr>
+        <w:rPr>
+          <w:sz w:val="21"/>
+        </w:rPr>
+      </w:pPr>
+      <w:r>
+        <w:rPr>
+          <w:sz w:val="21"/>
+        </w:rPr>
+        <w:t xml:space="preserve">Building a sound system: </w:t>
+      </w:r>
+    </w:p>
+    <w:p>
+      <w:pPr>
+        <w:pStyle w:val="ListParagraph"/>
+        <w:numPr>
+          <w:ilvl w:val="0"/>
+          <w:numId w:val="2"/>
+        </w:numPr>
+        <w:rPr>
+          <w:sz w:val="21"/>
+        </w:rPr>
+      </w:pPr>
+      <w:r>
+        <w:rPr>
+          <w:sz w:val="21"/>
+        </w:rPr>
+        <w:t>Watch the talk on how game systems actual blend noises together</w:t>
+      </w:r>
+    </w:p>
+    <w:p>
+      <w:pPr>
+        <w:pStyle w:val="ListParagraph"/>
+        <w:numPr>
+          <w:ilvl w:val="0"/>
+          <w:numId w:val="2"/>
+        </w:numPr>
+        <w:rPr>
+          <w:sz w:val="21"/>
+        </w:rPr>
+      </w:pPr>
+      <w:r>
+        <w:rPr>
+          <w:sz w:val="21"/>
+        </w:rPr>
+        <w:t>Make sure sounds don’t feel choppy and they flow to the next sounds.</w:t>
+      </w:r>
+    </w:p>
+    <w:p>
+      <w:pPr>
+        <w:pStyle w:val="ListParagraph"/>
+        <w:numPr>
+          <w:ilvl w:val="0"/>
+          <w:numId w:val="2"/>
+        </w:numPr>
+        <w:rPr>
+          <w:sz w:val="21"/>
+        </w:rPr>
+      </w:pPr>
+      <w:r>
+        <w:rPr>
+          <w:sz w:val="21"/>
+        </w:rPr>
+        <w:t>Blending of sounds in the background, more important noises are given more power.</w:t>
+      </w:r>
+    </w:p>
+    <w:p>
+      <w:pPr>
+        <w:pStyle w:val="ListParagraph"/>
+        <w:numPr>
+          <w:ilvl w:val="0"/>
+          <w:numId w:val="2"/>
+        </w:numPr>
+        <w:rPr>
+          <w:sz w:val="21"/>
+        </w:rPr>
+      </w:pPr>
+      <w:r>
+        <w:rPr>
+          <w:sz w:val="21"/>
+        </w:rPr>
+        <w:t>Sounds are disabled and enabled based on situations.</w:t>
+      </w:r>
+    </w:p>
+    <w:p>
+      <w:pPr>
+        <w:pStyle w:val="ListParagraph"/>
+        <w:numPr>
+          <w:ilvl w:val="0"/>
+          <w:numId w:val="2"/>
+        </w:numPr>
+        <w:rPr>
+          <w:sz w:val="21"/>
+        </w:rPr>
+      </w:pPr>
+      <w:r>
+        <w:rPr>
+          <w:sz w:val="21"/>
+        </w:rPr>
+        <w:t xml:space="preserve">Use the rule where if there are more than x of the same sounds don’t over clutter. </w:t>
+      </w:r>
+    </w:p>
+    <w:p>
+      <w:pPr>
+        <w:pStyle w:val="ListParagraph"/>
+        <w:numPr>
+          <w:ilvl w:val="0"/>
+          <w:numId w:val="2"/>
+        </w:numPr>
+        <w:rPr>
+          <w:sz w:val="21"/>
+        </w:rPr>
+      </w:pPr>
+      <w:r>
+        <w:rPr>
+          <w:sz w:val="21"/>
+        </w:rPr>
+        <w:t>Make sure the sounds system is implemented into the behaviour editor.</w:t>
+      </w:r>
+    </w:p>
+    <w:p>
+      <w:pPr>
+        <w:pStyle w:val="ListParagraph"/>
+        <w:numPr>
+          <w:ilvl w:val="0"/>
+          <w:numId w:val="2"/>
+        </w:numPr>
+        <w:rPr>
+          <w:sz w:val="21"/>
+        </w:rPr>
+      </w:pPr>
+      <w:r>
+        <w:rPr>
+          <w:sz w:val="21"/>
+        </w:rPr>
+        <w:t>Create a script to easily be able to call on an audio file which is stored in a dictionary.</w:t>
+      </w:r>
+    </w:p>
+    <w:p>
+      <w:pPr>
+        <w:pStyle w:val="ListParagraph"/>
+        <w:numPr>
+          <w:ilvl w:val="0"/>
+          <w:numId w:val="2"/>
+        </w:numPr>
+        <w:rPr>
+          <w:sz w:val="21"/>
+        </w:rPr>
+      </w:pPr>
+      <w:r>
+        <w:rPr>
+          <w:sz w:val="21"/>
+        </w:rPr>
+        <w:t>Audio editing and blending.</w:t>
+      </w:r>
+    </w:p>
+    <w:p>
+      <w:pPr>
+        <w:rPr>
+          <w:sz w:val="21"/>
+        </w:rPr>
+      </w:pPr>
+    </w:p>
+    <w:p>
+      <w:pPr>
+        <w:rPr>
+          <w:sz w:val="21"/>
+        </w:rPr>
+      </w:pPr>
+      <w:r>
+        <w:rPr>
+          <w:sz w:val="21"/>
+        </w:rPr>
+        <w:t xml:space="preserve">Adding music: </w:t>
+      </w:r>
+      <w:r>
+        <w:rPr>
+          <w:sz w:val="21"/>
+        </w:rPr>
+        <w:t xml:space="preserve">(This is your best best for creating high quality music : </w:t>
+      </w:r>
+      <w:hyperlink r:id="rId7" w:history="1">
+        <w:r>
+          <w:rPr>
+            <w:rStyle w:val="Hyperlink"/>
+            <w:sz w:val="21"/>
+          </w:rPr>
+          <w:t>http://www.soundsonline.com/composercloud)</w:t>
+        </w:r>
+      </w:hyperlink>
+    </w:p>
+    <w:p>
+      <w:pPr>
+        <w:rPr>
+          <w:sz w:val="21"/>
+        </w:rPr>
+      </w:pPr>
+      <w:r>
+        <w:rPr>
+          <w:sz w:val="21"/>
+        </w:rPr>
+        <w:t xml:space="preserve">YOU MUST 14/month for high quality string, choirs everything you need! </w:t>
+      </w:r>
+    </w:p>
+    <w:p>
+      <w:pPr>
+        <w:rPr>
+          <w:sz w:val="21"/>
+        </w:rPr>
+      </w:pPr>
+    </w:p>
+    <w:p>
+      <w:pPr>
+        <w:pStyle w:val="ListParagraph"/>
+        <w:numPr>
+          <w:ilvl w:val="0"/>
+          <w:numId w:val="2"/>
+        </w:numPr>
+        <w:rPr>
+          <w:sz w:val="21"/>
+        </w:rPr>
+      </w:pPr>
+      <w:r>
+        <w:rPr>
+          <w:sz w:val="21"/>
+        </w:rPr>
+        <w:t xml:space="preserve">Buy </w:t>
+      </w:r>
+      <w:r>
+        <w:rPr>
+          <w:sz w:val="21"/>
+        </w:rPr>
+        <w:t>FL Studio</w:t>
+      </w:r>
+      <w:r>
+        <w:rPr>
+          <w:sz w:val="21"/>
+        </w:rPr>
+        <w:t xml:space="preserve"> ($99)</w:t>
+      </w:r>
+    </w:p>
+    <w:p>
+      <w:pPr>
+        <w:pStyle w:val="ListParagraph"/>
+        <w:numPr>
+          <w:ilvl w:val="0"/>
+          <w:numId w:val="2"/>
+        </w:numPr>
+        <w:rPr>
+          <w:sz w:val="21"/>
+        </w:rPr>
+      </w:pPr>
+      <w:r>
+        <w:rPr>
+          <w:sz w:val="21"/>
+        </w:rPr>
+        <w:t>Write the theme of the music</w:t>
+      </w:r>
+    </w:p>
+    <w:p>
+      <w:pPr>
+        <w:pStyle w:val="ListParagraph"/>
+        <w:numPr>
+          <w:ilvl w:val="0"/>
+          <w:numId w:val="2"/>
+        </w:numPr>
+        <w:rPr>
+          <w:sz w:val="21"/>
+        </w:rPr>
+      </w:pPr>
+      <w:r>
+        <w:rPr>
+          <w:sz w:val="21"/>
+        </w:rPr>
+        <w:t>Learn some music theory (chords)</w:t>
+      </w:r>
+    </w:p>
+    <w:p>
+      <w:pPr>
+        <w:pStyle w:val="ListParagraph"/>
+        <w:numPr>
+          <w:ilvl w:val="0"/>
+          <w:numId w:val="2"/>
+        </w:numPr>
+        <w:rPr>
+          <w:sz w:val="21"/>
+        </w:rPr>
+      </w:pPr>
+      <w:r>
+        <w:rPr>
+          <w:sz w:val="21"/>
+        </w:rPr>
+        <w:t>Learning and analysing orchestral music</w:t>
+      </w:r>
+    </w:p>
+    <w:p>
+      <w:pPr>
+        <w:pStyle w:val="ListParagraph"/>
+        <w:numPr>
+          <w:ilvl w:val="0"/>
+          <w:numId w:val="2"/>
+        </w:numPr>
+        <w:rPr>
+          <w:sz w:val="21"/>
+        </w:rPr>
+      </w:pPr>
+      <w:r>
+        <w:rPr>
+          <w:sz w:val="21"/>
+        </w:rPr>
+        <w:t>Asking your English teacher about music and a crash course</w:t>
+      </w:r>
+    </w:p>
+    <w:p>
+      <w:pPr>
+        <w:pStyle w:val="ListParagraph"/>
+        <w:numPr>
+          <w:ilvl w:val="0"/>
+          <w:numId w:val="2"/>
+        </w:numPr>
+        <w:rPr>
+          <w:sz w:val="21"/>
+        </w:rPr>
+      </w:pPr>
+      <w:r>
+        <w:rPr>
+          <w:sz w:val="21"/>
+        </w:rPr>
+        <w:t>Getting the plugins you need</w:t>
+      </w:r>
+      <w:r>
+        <w:rPr>
+          <w:sz w:val="21"/>
+        </w:rPr>
+        <w:t xml:space="preserve"> (PB)</w:t>
+      </w:r>
+    </w:p>
+    <w:p>
+      <w:pPr>
+        <w:pStyle w:val="ListParagraph"/>
+        <w:numPr>
+          <w:ilvl w:val="0"/>
+          <w:numId w:val="2"/>
+        </w:numPr>
+        <w:rPr>
+          <w:sz w:val="21"/>
+        </w:rPr>
+      </w:pPr>
+      <w:r>
+        <w:rPr>
+          <w:sz w:val="21"/>
+        </w:rPr>
+        <w:t>Then you just have to compose the music and keep trying</w:t>
+      </w:r>
+    </w:p>
+    <w:p>
+      <w:pPr>
+        <w:pStyle w:val="ListParagraph"/>
+        <w:numPr>
+          <w:ilvl w:val="0"/>
+          <w:numId w:val="2"/>
+        </w:numPr>
+        <w:rPr>
+          <w:sz w:val="21"/>
+        </w:rPr>
+      </w:pPr>
+      <w:r>
+        <w:rPr>
+          <w:sz w:val="21"/>
+        </w:rPr>
+        <w:lastRenderedPageBreak/>
+        <w:t>Write down the different moods and setup songs for each one.</w:t>
+      </w:r>
+    </w:p>
+    <w:p>
+      <w:pPr>
+        <w:pStyle w:val="ListParagraph"/>
+        <w:numPr>
+          <w:ilvl w:val="0"/>
+          <w:numId w:val="2"/>
+        </w:numPr>
+        <w:rPr>
+          <w:sz w:val="21"/>
+        </w:rPr>
+      </w:pPr>
+      <w:r>
+        <w:rPr>
+          <w:sz w:val="21"/>
+        </w:rPr>
+        <w:t>Bring it into unity and setup event systems for music and make sure it blends in and out smoothly.</w:t>
+      </w:r>
+    </w:p>
+    <w:p>
+      <w:pPr>
+        <w:pStyle w:val="ListParagraph"/>
+        <w:numPr>
+          <w:ilvl w:val="0"/>
+          <w:numId w:val="2"/>
+        </w:numPr>
+        <w:rPr>
+          <w:sz w:val="21"/>
+        </w:rPr>
+      </w:pPr>
+      <w:r>
+        <w:rPr>
+          <w:sz w:val="21"/>
+        </w:rPr>
+        <w:t xml:space="preserve">Starting screen music from beautiful and calm to deathly and </w:t>
+      </w:r>
+      <w:r>
+        <w:rPr>
+          <w:sz w:val="21"/>
+        </w:rPr>
+        <w:t xml:space="preserve">dangerous. – Death -&gt; </w:t>
+      </w:r>
+      <w:hyperlink r:id="rId8" w:history="1">
+        <w:r>
+          <w:rPr>
+            <w:rStyle w:val="Hyperlink"/>
+            <w:sz w:val="21"/>
+          </w:rPr>
+          <w:t>https://www.youtube.com/watch?v=P-48TIWBQyg</w:t>
+        </w:r>
+      </w:hyperlink>
+    </w:p>
+    <w:p>
+      <w:pPr>
+        <w:pStyle w:val="ListParagraph"/>
+        <w:numPr>
+          <w:ilvl w:val="0"/>
+          <w:numId w:val="2"/>
+        </w:numPr>
+        <w:rPr>
+          <w:sz w:val="21"/>
+        </w:rPr>
+      </w:pPr>
+      <w:r>
+        <w:rPr>
+          <w:sz w:val="21"/>
+        </w:rPr>
+        <w:t>Menu screen music</w:t>
+      </w:r>
+    </w:p>
+    <w:p>
+      <w:pPr>
+        <w:pStyle w:val="ListParagraph"/>
+        <w:numPr>
+          <w:ilvl w:val="0"/>
+          <w:numId w:val="2"/>
+        </w:numPr>
+        <w:rPr>
+          <w:sz w:val="21"/>
+        </w:rPr>
+      </w:pPr>
+      <w:r>
+        <w:rPr>
+          <w:sz w:val="21"/>
+        </w:rPr>
+        <w:t>Credits music (Make it catchy and learn from the legend himself (HANS ZIMMER)</w:t>
+      </w:r>
+    </w:p>
+    <w:p>
+      <w:pPr>
+        <w:pStyle w:val="ListParagraph"/>
+        <w:numPr>
+          <w:ilvl w:val="0"/>
+          <w:numId w:val="2"/>
+        </w:numPr>
+        <w:rPr>
+          <w:sz w:val="21"/>
+        </w:rPr>
+      </w:pPr>
+      <w:r>
+        <w:rPr>
+          <w:sz w:val="21"/>
+        </w:rPr>
+        <w:t>Crowd sounds and horde movement make sure the noise isn’t over powering.</w:t>
+      </w:r>
+    </w:p>
+    <w:p>
+      <w:pPr>
+        <w:pStyle w:val="ListParagraph"/>
+        <w:numPr>
+          <w:ilvl w:val="0"/>
+          <w:numId w:val="2"/>
+        </w:numPr>
+        <w:rPr>
+          <w:sz w:val="21"/>
+        </w:rPr>
+      </w:pPr>
+      <w:r>
+        <w:rPr>
+          <w:sz w:val="21"/>
+        </w:rPr>
+        <w:t>Simple sounds like you brushing against the bushes in times of stealth, everything is important…</w:t>
+      </w:r>
+    </w:p>
+    <w:p>
+      <w:pPr>
+        <w:pStyle w:val="ListParagraph"/>
+        <w:rPr>
+          <w:sz w:val="21"/>
+        </w:rPr>
+      </w:pPr>
+    </w:p>
+    <w:p>
+      <w:pPr>
+        <w:pStyle w:val="ListParagraph"/>
+        <w:rPr>
+          <w:sz w:val="21"/>
+        </w:rPr>
+      </w:pPr>
+    </w:p>
+    <w:p>
+      <w:pPr>
+        <w:rPr>
+          <w:b/>
+          <w:sz w:val="21"/>
+          <w:u w:val="single"/>
+        </w:rPr>
+      </w:pPr>
+      <w:r>
+        <w:rPr>
+          <w:b/>
+          <w:sz w:val="21"/>
+          <w:u w:val="single"/>
+        </w:rPr>
+        <w:t>UI Menus and Steam Overlays</w:t>
+      </w:r>
+    </w:p>
+    <w:p>
+      <w:pPr>
+        <w:rPr>
+          <w:b/>
+          <w:sz w:val="21"/>
+          <w:u w:val="single"/>
+        </w:rPr>
+      </w:pPr>
+    </w:p>
+    <w:p>
+      <w:pPr>
+        <w:rPr>
+          <w:b/>
+          <w:sz w:val="21"/>
+          <w:u w:val="single"/>
+        </w:rPr>
+      </w:pPr>
+      <w:r>
+        <w:rPr>
+          <w:b/>
+          <w:sz w:val="21"/>
+          <w:u w:val="single"/>
+        </w:rPr>
+        <w:t>Finalising Gameplay and Releasing Blog</w:t>
+      </w:r>
+    </w:p>
+    <w:p>
+      <w:pPr>
+        <w:rPr>
+          <w:b/>
+          <w:sz w:val="21"/>
+          <w:u w:val="single"/>
+        </w:rPr>
+      </w:pPr>
+    </w:p>
+    <w:p>
+      <w:pPr>
+        <w:rPr>
+          <w:b/>
+          <w:sz w:val="21"/>
+          <w:u w:val="single"/>
+        </w:rPr>
+      </w:pPr>
+      <w:r>
+        <w:rPr>
+          <w:b/>
+          <w:sz w:val="21"/>
+          <w:u w:val="single"/>
+        </w:rPr>
+        <w:t>Methodical Testing (Gathering data)</w:t>
+      </w:r>
+    </w:p>
+    <w:p>
+      <w:pPr>
+        <w:rPr>
+          <w:b/>
+          <w:sz w:val="21"/>
+          <w:u w:val="single"/>
+        </w:rPr>
+      </w:pPr>
+    </w:p>
+    <w:p>
+      <w:pPr>
+        <w:rPr>
+          <w:b/>
+          <w:sz w:val="21"/>
+          <w:u w:val="single"/>
+        </w:rPr>
+      </w:pPr>
+      <w:r>
+        <w:rPr>
+          <w:b/>
+          <w:sz w:val="21"/>
+          <w:u w:val="single"/>
+        </w:rPr>
+        <w:t>Re-Iteration based on feedback</w:t>
+      </w:r>
+    </w:p>
+    <w:p>
+      <w:pPr>
+        <w:rPr>
+          <w:b/>
+          <w:sz w:val="21"/>
+          <w:u w:val="single"/>
+        </w:rPr>
+      </w:pPr>
+    </w:p>
+    <w:p>
+      <w:pPr>
+        <w:rPr>
+          <w:b/>
+          <w:sz w:val="21"/>
+          <w:u w:val="single"/>
+        </w:rPr>
+      </w:pPr>
+      <w:r>
+        <w:rPr>
+          <w:b/>
+          <w:sz w:val="21"/>
+          <w:u w:val="single"/>
+        </w:rPr>
+        <w:t>Post-Production</w:t>
+      </w:r>
+    </w:p>
+    <w:p>
+      <w:pPr>
+        <w:rPr>
+          <w:b/>
+          <w:sz w:val="21"/>
+          <w:u w:val="single"/>
+        </w:rPr>
+      </w:pPr>
+    </w:p>
+    <w:p>
+      <w:pPr>
+        <w:rPr>
+          <w:b/>
+          <w:sz w:val="21"/>
+          <w:u w:val="single"/>
+        </w:rPr>
+      </w:pPr>
+      <w:r>
+        <w:rPr>
+          <w:b/>
+          <w:sz w:val="21"/>
+          <w:u w:val="single"/>
+        </w:rPr>
+        <w:t xml:space="preserve">Advertising and making it know </w:t>
+      </w:r>
+    </w:p>
+    <w:p>
+      <w:pPr>
+        <w:pStyle w:val="ListParagraph"/>
+        <w:numPr>
+          <w:ilvl w:val="0"/>
+          <w:numId w:val="2"/>
+        </w:numPr>
+        <w:rPr>
+          <w:b/>
+          <w:sz w:val="21"/>
+          <w:u w:val="single"/>
+        </w:rPr>
+      </w:pPr>
+      <w:r>
+        <w:rPr>
+          <w:sz w:val="21"/>
+        </w:rPr>
+        <w:t>Trailers</w:t>
+      </w:r>
       <w:bookmarkStart w:id="0" w:name="_GoBack"/>
       <w:bookmarkEnd w:id="0"/>
     </w:p>
     <w:p>
       <w:pPr>
-        <w:pStyle w:val="ListParagraph"/>
-        <w:numPr>
-          <w:ilvl w:val="0"/>
-          <w:numId w:val="2"/>
-        </w:numPr>
-        <w:rPr>
-          <w:b/>
-          <w:sz w:val="21"/>
-          <w:u w:val="single"/>
-        </w:rPr>
-      </w:pPr>
-      <w:r>
-        <w:rPr>
-          <w:sz w:val="21"/>
-        </w:rPr>
-        <w:t>Animate the characters communication and the movement and make sure it is dynamic using curves.</w:t>
-      </w:r>
-    </w:p>
-    <w:p>
-      <w:pPr>
-        <w:rPr>
-          <w:b/>
-          <w:sz w:val="21"/>
-          <w:u w:val="single"/>
-        </w:rPr>
-      </w:pPr>
-    </w:p>
-    <w:p>
-      <w:pPr>
-        <w:rPr>
-          <w:sz w:val="21"/>
-        </w:rPr>
-      </w:pPr>
-      <w:r>
-        <w:rPr>
-          <w:sz w:val="21"/>
-        </w:rPr>
-        <w:t>Remember, stitching also revolves around adding features + scripts that you may need.</w:t>
-      </w:r>
-    </w:p>
-    <w:p>
-      <w:pPr>
-        <w:rPr>
-          <w:b/>
-          <w:sz w:val="21"/>
-          <w:u w:val="single"/>
-        </w:rPr>
-      </w:pPr>
-    </w:p>
-    <w:p>
-      <w:pPr>
-        <w:rPr>
-          <w:b/>
-          <w:sz w:val="21"/>
-          <w:u w:val="single"/>
-        </w:rPr>
-      </w:pPr>
-      <w:r>
-        <w:rPr>
-          <w:b/>
-          <w:sz w:val="21"/>
-          <w:u w:val="single"/>
-        </w:rPr>
-        <w:t>World Design and World Setting Up</w:t>
-      </w:r>
-    </w:p>
-    <w:p>
-      <w:pPr>
-        <w:pStyle w:val="ListParagraph"/>
-        <w:numPr>
-          <w:ilvl w:val="0"/>
-          <w:numId w:val="2"/>
-        </w:numPr>
-        <w:rPr>
-          <w:b/>
-          <w:sz w:val="21"/>
-          <w:u w:val="single"/>
-        </w:rPr>
-      </w:pPr>
-      <w:r>
-        <w:rPr>
-          <w:sz w:val="21"/>
-        </w:rPr>
-        <w:t>Map Design</w:t>
-      </w:r>
-    </w:p>
-    <w:p>
-      <w:pPr>
-        <w:pStyle w:val="ListParagraph"/>
-        <w:numPr>
-          <w:ilvl w:val="1"/>
-          <w:numId w:val="2"/>
-        </w:numPr>
-        <w:rPr>
-          <w:b/>
-          <w:sz w:val="21"/>
-          <w:u w:val="single"/>
-        </w:rPr>
-      </w:pPr>
-      <w:r>
-        <w:rPr>
-          <w:sz w:val="21"/>
-        </w:rPr>
-        <w:t>Design the actual map and make sure it is properly designed to give the user some challenge.</w:t>
-      </w:r>
-    </w:p>
-    <w:p>
-      <w:pPr>
-        <w:pStyle w:val="ListParagraph"/>
-        <w:numPr>
-          <w:ilvl w:val="1"/>
-          <w:numId w:val="2"/>
-        </w:numPr>
-        <w:rPr>
-          <w:b/>
-          <w:sz w:val="21"/>
-          <w:u w:val="single"/>
-        </w:rPr>
-      </w:pPr>
-      <w:r>
-        <w:rPr>
-          <w:sz w:val="21"/>
-        </w:rPr>
-        <w:t xml:space="preserve">Annotate the map to display all the regions, what story segment will occur here and how it will impact the game. How will this region look </w:t>
-      </w:r>
-      <w:proofErr w:type="gramStart"/>
-      <w:r>
-        <w:rPr>
-          <w:sz w:val="21"/>
-        </w:rPr>
-        <w:t>etc.</w:t>
-      </w:r>
-      <w:proofErr w:type="gramEnd"/>
-    </w:p>
-    <w:p>
-      <w:pPr>
-        <w:pStyle w:val="ListParagraph"/>
-        <w:numPr>
-          <w:ilvl w:val="0"/>
-          <w:numId w:val="2"/>
-        </w:numPr>
-        <w:rPr>
-          <w:sz w:val="21"/>
-        </w:rPr>
-      </w:pPr>
-      <w:r>
-        <w:rPr>
-          <w:sz w:val="21"/>
-        </w:rPr>
-        <w:t>Terrain + Pathfinding</w:t>
-      </w:r>
-    </w:p>
-    <w:p>
-      <w:pPr>
-        <w:pStyle w:val="ListParagraph"/>
-        <w:numPr>
-          <w:ilvl w:val="1"/>
-          <w:numId w:val="2"/>
-        </w:numPr>
-        <w:rPr>
-          <w:sz w:val="21"/>
-        </w:rPr>
-      </w:pPr>
-      <w:r>
-        <w:rPr>
-          <w:sz w:val="21"/>
-        </w:rPr>
-        <w:t>Creating the terrain and setting up terrain LOD systems + world optimisation and map door systems.</w:t>
-      </w:r>
-    </w:p>
-    <w:p>
-      <w:pPr>
-        <w:pStyle w:val="ListParagraph"/>
-        <w:numPr>
-          <w:ilvl w:val="1"/>
-          <w:numId w:val="2"/>
-        </w:numPr>
-        <w:rPr>
-          <w:sz w:val="21"/>
-        </w:rPr>
-      </w:pPr>
-      <w:r>
-        <w:rPr>
-          <w:sz w:val="21"/>
-        </w:rPr>
-        <w:t xml:space="preserve">Setup pathfinding regions inside the terrain, split based on </w:t>
-      </w:r>
-      <w:r>
-        <w:rPr>
-          <w:sz w:val="21"/>
-        </w:rPr>
-        <w:t>region and avoid obstacles by auto baking static objects into the nav mesh.</w:t>
-      </w:r>
-    </w:p>
-    <w:p>
-      <w:pPr>
-        <w:pStyle w:val="ListParagraph"/>
-        <w:numPr>
-          <w:ilvl w:val="0"/>
-          <w:numId w:val="2"/>
-        </w:numPr>
-        <w:rPr>
-          <w:sz w:val="21"/>
-        </w:rPr>
-      </w:pPr>
-      <w:r>
-        <w:rPr>
-          <w:sz w:val="21"/>
-        </w:rPr>
-        <w:t>Asset Placement</w:t>
-      </w:r>
-    </w:p>
-    <w:p>
-      <w:pPr>
-        <w:pStyle w:val="ListParagraph"/>
-        <w:numPr>
-          <w:ilvl w:val="1"/>
-          <w:numId w:val="2"/>
-        </w:numPr>
-        <w:rPr>
-          <w:sz w:val="21"/>
-        </w:rPr>
-      </w:pPr>
-      <w:r>
-        <w:rPr>
-          <w:sz w:val="21"/>
-        </w:rPr>
-        <w:t>Begin placing all of ‘major assets’ then add all the ‘World Relevance Assets’.</w:t>
-      </w:r>
-    </w:p>
-    <w:p>
-      <w:pPr>
-        <w:pStyle w:val="ListParagraph"/>
-        <w:numPr>
-          <w:ilvl w:val="1"/>
-          <w:numId w:val="2"/>
-        </w:numPr>
-        <w:rPr>
-          <w:sz w:val="21"/>
-        </w:rPr>
-      </w:pPr>
-      <w:r>
-        <w:rPr>
-          <w:sz w:val="21"/>
-        </w:rPr>
-        <w:t>Use the perlin system to spread out all the ‘minor details’.</w:t>
-      </w:r>
-    </w:p>
-    <w:p>
-      <w:pPr>
-        <w:pStyle w:val="ListParagraph"/>
-        <w:numPr>
-          <w:ilvl w:val="1"/>
-          <w:numId w:val="2"/>
-        </w:numPr>
-        <w:rPr>
-          <w:sz w:val="21"/>
-        </w:rPr>
-      </w:pPr>
-      <w:r>
-        <w:rPr>
-          <w:sz w:val="21"/>
-        </w:rPr>
-        <w:t>Use the perlin system to add decorative features (or do this by hand, anything is fine).</w:t>
-      </w:r>
-    </w:p>
-    <w:p>
-      <w:pPr>
-        <w:pStyle w:val="ListParagraph"/>
-        <w:numPr>
-          <w:ilvl w:val="1"/>
-          <w:numId w:val="2"/>
-        </w:numPr>
-        <w:rPr>
-          <w:sz w:val="21"/>
-        </w:rPr>
-      </w:pPr>
-      <w:r>
-        <w:rPr>
-          <w:sz w:val="21"/>
-        </w:rPr>
-        <w:t>Creating markers for locations and setting up regions where events occur</w:t>
-      </w:r>
-      <w:r>
-        <w:rPr>
-          <w:sz w:val="21"/>
-        </w:rPr>
-        <w:t>.</w:t>
-      </w:r>
-    </w:p>
-    <w:p>
-      <w:pPr>
-        <w:pStyle w:val="ListParagraph"/>
-        <w:numPr>
-          <w:ilvl w:val="0"/>
-          <w:numId w:val="2"/>
-        </w:numPr>
-        <w:rPr>
-          <w:sz w:val="21"/>
-        </w:rPr>
-      </w:pPr>
-      <w:r>
-        <w:rPr>
-          <w:sz w:val="21"/>
-        </w:rPr>
-        <w:t>Horde movement + NPC Navigation</w:t>
-      </w:r>
-    </w:p>
-    <w:p>
-      <w:pPr>
-        <w:pStyle w:val="ListParagraph"/>
-        <w:numPr>
-          <w:ilvl w:val="1"/>
-          <w:numId w:val="2"/>
-        </w:numPr>
-        <w:rPr>
-          <w:sz w:val="21"/>
-        </w:rPr>
-      </w:pPr>
-      <w:r>
-        <w:rPr>
-          <w:sz w:val="21"/>
-        </w:rPr>
-        <w:t>Make sure the hordes are moving in a natural way</w:t>
-      </w:r>
-    </w:p>
-    <w:p>
-      <w:pPr>
-        <w:pStyle w:val="ListParagraph"/>
-        <w:numPr>
-          <w:ilvl w:val="1"/>
-          <w:numId w:val="2"/>
-        </w:numPr>
-        <w:rPr>
-          <w:sz w:val="21"/>
-        </w:rPr>
-      </w:pPr>
-      <w:r>
-        <w:rPr>
-          <w:sz w:val="21"/>
-        </w:rPr>
-        <w:t>World navigation smooth and optimised</w:t>
-      </w:r>
-    </w:p>
-    <w:p>
-      <w:pPr>
-        <w:pStyle w:val="ListParagraph"/>
-        <w:numPr>
-          <w:ilvl w:val="1"/>
-          <w:numId w:val="2"/>
-        </w:numPr>
-        <w:rPr>
-          <w:sz w:val="21"/>
-        </w:rPr>
-      </w:pPr>
-      <w:r>
-        <w:rPr>
-          <w:sz w:val="21"/>
-        </w:rPr>
-        <w:t>Hordes move relative of player position + time</w:t>
-      </w:r>
-    </w:p>
-    <w:p>
-      <w:pPr>
-        <w:pStyle w:val="ListParagraph"/>
-        <w:numPr>
-          <w:ilvl w:val="0"/>
-          <w:numId w:val="2"/>
-        </w:numPr>
-        <w:rPr>
-          <w:sz w:val="21"/>
-        </w:rPr>
-      </w:pPr>
-      <w:r>
-        <w:rPr>
-          <w:sz w:val="21"/>
-        </w:rPr>
-        <w:t>Optimisation</w:t>
-      </w:r>
-    </w:p>
-    <w:p>
-      <w:pPr>
-        <w:pStyle w:val="ListParagraph"/>
-        <w:numPr>
-          <w:ilvl w:val="1"/>
-          <w:numId w:val="2"/>
-        </w:numPr>
-        <w:rPr>
-          <w:sz w:val="21"/>
-        </w:rPr>
-      </w:pPr>
-      <w:r>
-        <w:rPr>
-          <w:sz w:val="21"/>
-        </w:rPr>
-        <w:t>Make sure the world is loading smoothly and running as it should, collisions are working fine and the IK system is interacting with the world in a natural way.</w:t>
-      </w:r>
-      <w:r>
-        <w:rPr>
-          <w:sz w:val="21"/>
-        </w:rPr>
-        <w:t xml:space="preserve"> </w:t>
-      </w:r>
-    </w:p>
-    <w:p>
-      <w:pPr>
-        <w:pStyle w:val="ListParagraph"/>
-        <w:rPr>
-          <w:sz w:val="21"/>
-        </w:rPr>
-      </w:pPr>
-    </w:p>
-    <w:p>
-      <w:pPr>
-        <w:ind w:left="360"/>
-        <w:rPr>
-          <w:b/>
-          <w:sz w:val="21"/>
-          <w:u w:val="single"/>
-        </w:rPr>
-      </w:pPr>
-      <w:r>
-        <w:rPr>
-          <w:b/>
-          <w:sz w:val="21"/>
-          <w:u w:val="single"/>
-        </w:rPr>
-        <w:t xml:space="preserve">Lighting and Graphical </w:t>
-      </w:r>
-      <w:r>
-        <w:rPr>
-          <w:b/>
-          <w:sz w:val="21"/>
-          <w:u w:val="single"/>
-        </w:rPr>
-        <w:t>Effects:</w:t>
-      </w:r>
-      <w:r>
-        <w:rPr>
-          <w:b/>
-          <w:sz w:val="21"/>
-          <w:u w:val="single"/>
-        </w:rPr>
-        <w:t xml:space="preserve"> </w:t>
-      </w:r>
-    </w:p>
-    <w:p>
-      <w:pPr>
-        <w:pStyle w:val="ListParagraph"/>
-        <w:numPr>
-          <w:ilvl w:val="0"/>
-          <w:numId w:val="2"/>
-        </w:numPr>
-        <w:rPr>
-          <w:sz w:val="21"/>
-        </w:rPr>
-      </w:pPr>
-      <w:r>
-        <w:rPr>
-          <w:sz w:val="21"/>
-        </w:rPr>
-        <w:t>Watch loads of tutorials on how to make nice lighting in Unity</w:t>
-      </w:r>
-    </w:p>
-    <w:p>
-      <w:pPr>
-        <w:pStyle w:val="ListParagraph"/>
-        <w:numPr>
-          <w:ilvl w:val="0"/>
-          <w:numId w:val="2"/>
-        </w:numPr>
-        <w:rPr>
-          <w:sz w:val="21"/>
-        </w:rPr>
-      </w:pPr>
-      <w:r>
-        <w:rPr>
-          <w:sz w:val="21"/>
-        </w:rPr>
-        <w:t>Adding light probes throughout Unity.</w:t>
-      </w:r>
-    </w:p>
-    <w:p>
-      <w:pPr>
-        <w:pStyle w:val="ListParagraph"/>
-        <w:numPr>
-          <w:ilvl w:val="0"/>
-          <w:numId w:val="2"/>
-        </w:numPr>
-        <w:rPr>
-          <w:sz w:val="21"/>
-        </w:rPr>
-      </w:pPr>
-      <w:r>
-        <w:rPr>
-          <w:sz w:val="21"/>
-        </w:rPr>
-        <w:t>Adding reflection probes throughout the scene which will be enabled and disabled along side the optimisation system.</w:t>
-      </w:r>
-    </w:p>
-    <w:p>
-      <w:pPr>
-        <w:pStyle w:val="ListParagraph"/>
-        <w:numPr>
-          <w:ilvl w:val="0"/>
-          <w:numId w:val="2"/>
-        </w:numPr>
-        <w:rPr>
-          <w:sz w:val="21"/>
-        </w:rPr>
-      </w:pPr>
-      <w:r>
-        <w:rPr>
-          <w:sz w:val="21"/>
-        </w:rPr>
-        <w:t>Making soft shadows and baking light maps and get comfortable with the lighting settings, get the most performance + beauty.</w:t>
-      </w:r>
-    </w:p>
-    <w:p>
-      <w:pPr>
-        <w:rPr>
-          <w:sz w:val="21"/>
-        </w:rPr>
-      </w:pPr>
-    </w:p>
-    <w:p>
-      <w:pPr>
-        <w:rPr>
-          <w:sz w:val="21"/>
-        </w:rPr>
-      </w:pPr>
-    </w:p>
-    <w:p>
-      <w:pPr>
-        <w:rPr>
-          <w:b/>
-          <w:sz w:val="21"/>
-          <w:u w:val="single"/>
-        </w:rPr>
-      </w:pPr>
-      <w:r>
-        <w:rPr>
-          <w:b/>
-          <w:sz w:val="21"/>
-          <w:u w:val="single"/>
-        </w:rPr>
-        <w:t xml:space="preserve">Story and </w:t>
-      </w:r>
-      <w:r>
-        <w:rPr>
-          <w:b/>
-          <w:sz w:val="21"/>
-          <w:u w:val="single"/>
-        </w:rPr>
-        <w:t>Cut scene</w:t>
-      </w:r>
-      <w:r>
-        <w:rPr>
-          <w:b/>
-          <w:sz w:val="21"/>
-          <w:u w:val="single"/>
-        </w:rPr>
-        <w:t xml:space="preserve"> Integration</w:t>
-      </w:r>
-    </w:p>
-    <w:p>
-      <w:pPr>
-        <w:pStyle w:val="ListParagraph"/>
-        <w:numPr>
-          <w:ilvl w:val="0"/>
-          <w:numId w:val="2"/>
-        </w:numPr>
-        <w:rPr>
-          <w:sz w:val="21"/>
-        </w:rPr>
-      </w:pPr>
-      <w:r>
-        <w:rPr>
-          <w:sz w:val="21"/>
-        </w:rPr>
-        <w:t>Plan when and where inside the world different aspects of the cut scenes are going to occur.</w:t>
-      </w:r>
-    </w:p>
-    <w:p>
-      <w:pPr>
-        <w:pStyle w:val="ListParagraph"/>
-        <w:numPr>
-          <w:ilvl w:val="0"/>
-          <w:numId w:val="2"/>
-        </w:numPr>
-        <w:rPr>
-          <w:sz w:val="21"/>
-        </w:rPr>
-      </w:pPr>
-      <w:r>
-        <w:rPr>
-          <w:sz w:val="21"/>
-        </w:rPr>
-        <w:t>Plan where the different spawning locations are where the game will end and how it will end.</w:t>
-      </w:r>
-    </w:p>
-    <w:p>
-      <w:pPr>
-        <w:pStyle w:val="ListParagraph"/>
-        <w:numPr>
-          <w:ilvl w:val="0"/>
-          <w:numId w:val="2"/>
-        </w:numPr>
-        <w:rPr>
-          <w:sz w:val="21"/>
-        </w:rPr>
-      </w:pPr>
-      <w:r>
-        <w:rPr>
-          <w:sz w:val="21"/>
-        </w:rPr>
-        <w:t>Then plan where the minor aspects of the story are and dialogues and references needed for that.</w:t>
-      </w:r>
-    </w:p>
-    <w:p>
-      <w:pPr>
-        <w:pStyle w:val="ListParagraph"/>
-        <w:numPr>
-          <w:ilvl w:val="0"/>
-          <w:numId w:val="2"/>
-        </w:numPr>
-        <w:rPr>
-          <w:sz w:val="21"/>
-        </w:rPr>
-      </w:pPr>
-      <w:r>
-        <w:rPr>
-          <w:sz w:val="21"/>
-        </w:rPr>
-        <w:t>Making sure that time is working appropriately throughout the game and horde movement is affecting your dialogue and the cinematics.</w:t>
-      </w:r>
-    </w:p>
-    <w:p>
-      <w:pPr>
-        <w:pStyle w:val="ListParagraph"/>
-        <w:numPr>
-          <w:ilvl w:val="0"/>
-          <w:numId w:val="2"/>
-        </w:numPr>
-        <w:rPr>
-          <w:sz w:val="21"/>
-        </w:rPr>
-      </w:pPr>
-      <w:r>
-        <w:rPr>
-          <w:sz w:val="21"/>
-        </w:rPr>
-        <w:t>Different bosses throughout the game.</w:t>
-      </w:r>
-    </w:p>
-    <w:p>
-      <w:pPr>
-        <w:pStyle w:val="ListParagraph"/>
-        <w:numPr>
-          <w:ilvl w:val="0"/>
-          <w:numId w:val="2"/>
-        </w:numPr>
-        <w:rPr>
-          <w:sz w:val="21"/>
-        </w:rPr>
-      </w:pPr>
-      <w:r>
-        <w:rPr>
-          <w:sz w:val="21"/>
-        </w:rPr>
-        <w:t>Write all the dialogue and appropriate NPC’s communication</w:t>
-      </w:r>
-    </w:p>
-    <w:p>
-      <w:pPr>
-        <w:pStyle w:val="ListParagraph"/>
-        <w:numPr>
-          <w:ilvl w:val="0"/>
-          <w:numId w:val="2"/>
-        </w:numPr>
-        <w:rPr>
-          <w:sz w:val="21"/>
-        </w:rPr>
-      </w:pPr>
-      <w:r>
-        <w:rPr>
-          <w:sz w:val="21"/>
-        </w:rPr>
-        <w:t>Every way that the player takes should bring a subset of challenges.</w:t>
-      </w:r>
-    </w:p>
-    <w:p>
-      <w:pPr>
-        <w:pStyle w:val="ListParagraph"/>
-        <w:numPr>
-          <w:ilvl w:val="0"/>
-          <w:numId w:val="2"/>
-        </w:numPr>
-        <w:rPr>
-          <w:sz w:val="21"/>
-        </w:rPr>
-      </w:pPr>
-      <w:r>
-        <w:rPr>
-          <w:sz w:val="21"/>
-        </w:rPr>
-        <w:t>Create event systems to every region (optimised using some collider) and add dialogue options, dialogue from your friend, NPC showing up.</w:t>
-      </w:r>
-    </w:p>
-    <w:p>
-      <w:pPr>
-        <w:pStyle w:val="ListParagraph"/>
-        <w:numPr>
-          <w:ilvl w:val="0"/>
-          <w:numId w:val="2"/>
-        </w:numPr>
-        <w:rPr>
-          <w:sz w:val="21"/>
-        </w:rPr>
-      </w:pPr>
-      <w:r>
-        <w:rPr>
-          <w:sz w:val="21"/>
-        </w:rPr>
-        <w:lastRenderedPageBreak/>
-        <w:t>Create the cut scenes at all of the cut scene locations, and make sure they are beautiful and smooth.</w:t>
-      </w:r>
-    </w:p>
-    <w:p>
-      <w:pPr>
-        <w:pStyle w:val="ListParagraph"/>
-        <w:numPr>
-          <w:ilvl w:val="0"/>
-          <w:numId w:val="2"/>
-        </w:numPr>
-        <w:rPr>
-          <w:sz w:val="21"/>
-        </w:rPr>
-      </w:pPr>
-      <w:r>
-        <w:rPr>
-          <w:sz w:val="21"/>
-        </w:rPr>
-        <w:t xml:space="preserve">Every event can be triggered only once, the trigger may change based on the </w:t>
-      </w:r>
-      <w:r>
-        <w:rPr>
-          <w:b/>
-          <w:sz w:val="21"/>
-        </w:rPr>
-        <w:t>story stage.</w:t>
-      </w:r>
-      <w:r>
-        <w:rPr>
-          <w:b/>
-          <w:sz w:val="21"/>
-        </w:rPr>
-        <w:t xml:space="preserve"> This is to prevent looping.</w:t>
-      </w:r>
-    </w:p>
-    <w:p>
-      <w:pPr>
-        <w:pStyle w:val="ListParagraph"/>
-        <w:numPr>
-          <w:ilvl w:val="0"/>
-          <w:numId w:val="2"/>
-        </w:numPr>
-        <w:rPr>
-          <w:sz w:val="21"/>
-        </w:rPr>
-      </w:pPr>
-      <w:r>
-        <w:rPr>
-          <w:sz w:val="21"/>
-        </w:rPr>
-        <w:t>Make sure there is no event overlapping each other and they are queued up.</w:t>
-      </w:r>
-    </w:p>
-    <w:p>
-      <w:pPr>
-        <w:pStyle w:val="ListParagraph"/>
-        <w:numPr>
-          <w:ilvl w:val="0"/>
-          <w:numId w:val="2"/>
-        </w:numPr>
-        <w:rPr>
-          <w:sz w:val="21"/>
-        </w:rPr>
-      </w:pPr>
-      <w:r>
-        <w:rPr>
-          <w:sz w:val="21"/>
-        </w:rPr>
-        <w:t>Re-test and make sure all of the events are working as they are supposed to.</w:t>
-      </w:r>
-    </w:p>
-    <w:p>
-      <w:pPr>
-        <w:pStyle w:val="ListParagraph"/>
-        <w:numPr>
-          <w:ilvl w:val="0"/>
-          <w:numId w:val="2"/>
-        </w:numPr>
-        <w:rPr>
-          <w:sz w:val="21"/>
-        </w:rPr>
-      </w:pPr>
-      <w:r>
-        <w:rPr>
-          <w:sz w:val="21"/>
-        </w:rPr>
-        <w:t>Add mission directives at locations and hints of what to do if the player looks lost or he is going in the wrong direction etc…</w:t>
-      </w:r>
-    </w:p>
-    <w:p>
-      <w:pPr>
-        <w:pStyle w:val="ListParagraph"/>
-        <w:numPr>
-          <w:ilvl w:val="0"/>
-          <w:numId w:val="2"/>
-        </w:numPr>
-        <w:rPr>
-          <w:sz w:val="21"/>
-        </w:rPr>
-      </w:pPr>
-      <w:r>
-        <w:rPr>
-          <w:sz w:val="21"/>
-        </w:rPr>
-        <w:t>Give them missions at major story points.</w:t>
-      </w:r>
-    </w:p>
-    <w:p>
-      <w:pPr>
-        <w:pStyle w:val="ListParagraph"/>
-        <w:numPr>
-          <w:ilvl w:val="0"/>
-          <w:numId w:val="2"/>
-        </w:numPr>
-        <w:rPr>
-          <w:sz w:val="21"/>
-        </w:rPr>
-      </w:pPr>
-      <w:r>
-        <w:rPr>
-          <w:sz w:val="21"/>
-        </w:rPr>
-        <w:t>Setup achievement points (for future integration with Steam)</w:t>
-      </w:r>
-    </w:p>
-    <w:p>
-      <w:pPr>
-        <w:rPr>
-          <w:sz w:val="21"/>
-        </w:rPr>
-      </w:pPr>
-    </w:p>
-    <w:p>
-      <w:pPr>
-        <w:rPr>
-          <w:b/>
-          <w:sz w:val="21"/>
-          <w:u w:val="single"/>
-        </w:rPr>
-      </w:pPr>
-      <w:r>
-        <w:rPr>
-          <w:b/>
-          <w:sz w:val="21"/>
-          <w:u w:val="single"/>
-        </w:rPr>
-        <w:t xml:space="preserve">Making the game work from start to finish </w:t>
-      </w:r>
-    </w:p>
-    <w:p>
-      <w:pPr>
-        <w:rPr>
-          <w:sz w:val="21"/>
-        </w:rPr>
-      </w:pPr>
-    </w:p>
-    <w:p>
-      <w:pPr>
-        <w:pStyle w:val="ListParagraph"/>
-        <w:numPr>
-          <w:ilvl w:val="0"/>
-          <w:numId w:val="2"/>
-        </w:numPr>
-        <w:rPr>
-          <w:sz w:val="21"/>
-        </w:rPr>
-      </w:pPr>
-      <w:r>
-        <w:rPr>
-          <w:sz w:val="21"/>
-        </w:rPr>
-        <w:t>Making sure spawning is working correctly from start to finish.</w:t>
-      </w:r>
-    </w:p>
-    <w:p>
-      <w:pPr>
-        <w:pStyle w:val="ListParagraph"/>
-        <w:numPr>
-          <w:ilvl w:val="0"/>
-          <w:numId w:val="2"/>
-        </w:numPr>
-        <w:rPr>
-          <w:sz w:val="21"/>
-        </w:rPr>
-      </w:pPr>
-      <w:r>
-        <w:rPr>
-          <w:sz w:val="21"/>
-        </w:rPr>
-        <w:t>Making sure the game is ending smoothly no matter where you are.</w:t>
-      </w:r>
-    </w:p>
-    <w:p>
-      <w:pPr>
-        <w:pStyle w:val="ListParagraph"/>
-        <w:numPr>
-          <w:ilvl w:val="0"/>
-          <w:numId w:val="2"/>
-        </w:numPr>
-        <w:rPr>
-          <w:sz w:val="21"/>
-        </w:rPr>
-      </w:pPr>
-      <w:r>
-        <w:rPr>
-          <w:sz w:val="21"/>
-        </w:rPr>
-        <w:t>Adding the death scene and cut scene, when you die before the end of the game.</w:t>
-      </w:r>
-    </w:p>
-    <w:p>
-      <w:pPr>
-        <w:pStyle w:val="ListParagraph"/>
-        <w:numPr>
-          <w:ilvl w:val="0"/>
-          <w:numId w:val="2"/>
-        </w:numPr>
-        <w:rPr>
-          <w:sz w:val="21"/>
-        </w:rPr>
-      </w:pPr>
-      <w:r>
-        <w:rPr>
-          <w:sz w:val="21"/>
-        </w:rPr>
-        <w:t>Make sure the player cannot go too off track and end up at a boundary.</w:t>
-      </w:r>
-    </w:p>
-    <w:p>
-      <w:pPr>
-        <w:pStyle w:val="ListParagraph"/>
-        <w:numPr>
-          <w:ilvl w:val="0"/>
-          <w:numId w:val="2"/>
-        </w:numPr>
-        <w:rPr>
-          <w:sz w:val="21"/>
-        </w:rPr>
-      </w:pPr>
-      <w:r>
-        <w:rPr>
-          <w:sz w:val="21"/>
-        </w:rPr>
-        <w:t>Re-test and make sure the events are all safe and nothing is breaking.</w:t>
-      </w:r>
-    </w:p>
-    <w:p>
-      <w:pPr>
-        <w:pStyle w:val="ListParagraph"/>
-        <w:numPr>
-          <w:ilvl w:val="0"/>
-          <w:numId w:val="2"/>
-        </w:numPr>
-        <w:rPr>
-          <w:sz w:val="21"/>
-        </w:rPr>
-      </w:pPr>
-      <w:r>
-        <w:rPr>
-          <w:sz w:val="21"/>
-        </w:rPr>
-        <w:t>The entire story is being played.</w:t>
-      </w:r>
-    </w:p>
-    <w:p>
-      <w:pPr>
-        <w:pStyle w:val="ListParagraph"/>
-        <w:numPr>
-          <w:ilvl w:val="0"/>
-          <w:numId w:val="2"/>
-        </w:numPr>
-        <w:rPr>
-          <w:sz w:val="21"/>
-        </w:rPr>
-      </w:pPr>
-      <w:r>
-        <w:rPr>
-          <w:sz w:val="21"/>
-        </w:rPr>
-        <w:t>The story is making sense from all different ways I go.</w:t>
-      </w:r>
-    </w:p>
-    <w:p>
-      <w:pPr>
-        <w:pStyle w:val="ListParagraph"/>
-        <w:numPr>
-          <w:ilvl w:val="0"/>
-          <w:numId w:val="2"/>
-        </w:numPr>
-        <w:rPr>
-          <w:sz w:val="21"/>
-        </w:rPr>
-      </w:pPr>
-      <w:r>
-        <w:rPr>
-          <w:sz w:val="21"/>
-        </w:rPr>
-        <w:t>Is the story interesting and is the friend NPC and you emotional enough?</w:t>
-      </w:r>
-    </w:p>
-    <w:p>
-      <w:pPr>
-        <w:pStyle w:val="ListParagraph"/>
-        <w:numPr>
-          <w:ilvl w:val="0"/>
-          <w:numId w:val="2"/>
-        </w:numPr>
-        <w:rPr>
-          <w:sz w:val="21"/>
-        </w:rPr>
-      </w:pPr>
-      <w:r>
-        <w:rPr>
-          <w:sz w:val="21"/>
-        </w:rPr>
-        <w:t>Linking the ending cut scene to some credits.</w:t>
-      </w:r>
-    </w:p>
-    <w:p>
-      <w:pPr>
-        <w:pStyle w:val="ListParagraph"/>
-        <w:numPr>
-          <w:ilvl w:val="0"/>
-          <w:numId w:val="2"/>
-        </w:numPr>
-        <w:rPr>
-          <w:sz w:val="21"/>
-        </w:rPr>
-      </w:pPr>
-      <w:r>
-        <w:rPr>
-          <w:sz w:val="21"/>
-        </w:rPr>
-        <w:t>Making credits scene and linking it to the menu.</w:t>
-      </w:r>
-    </w:p>
-    <w:p>
-      <w:pPr>
-        <w:pStyle w:val="ListParagraph"/>
-        <w:numPr>
-          <w:ilvl w:val="0"/>
-          <w:numId w:val="2"/>
-        </w:numPr>
-        <w:rPr>
-          <w:sz w:val="21"/>
-        </w:rPr>
-      </w:pPr>
-      <w:r>
-        <w:rPr>
-          <w:sz w:val="21"/>
-        </w:rPr>
-        <w:t>If it is interesting enough, how can you add a twist at the end?</w:t>
-      </w:r>
-    </w:p>
-    <w:p>
-      <w:pPr>
-        <w:pStyle w:val="ListParagraph"/>
-        <w:rPr>
-          <w:sz w:val="21"/>
+        <w:rPr>
+          <w:b/>
+          <w:sz w:val="21"/>
+          <w:u w:val="single"/>
+        </w:rPr>
+      </w:pPr>
+    </w:p>
+    <w:p>
+      <w:pPr>
+        <w:rPr>
+          <w:b/>
+          <w:sz w:val="21"/>
+          <w:u w:val="single"/>
+        </w:rPr>
+      </w:pPr>
+      <w:r>
+        <w:rPr>
+          <w:b/>
+          <w:sz w:val="21"/>
+          <w:u w:val="single"/>
+        </w:rPr>
+        <w:t>Releasing the game</w:t>
+      </w:r>
+    </w:p>
+    <w:p>
+      <w:pPr>
+        <w:rPr>
+          <w:b/>
+          <w:sz w:val="21"/>
+          <w:u w:val="single"/>
+        </w:rPr>
+      </w:pPr>
+    </w:p>
+    <w:p>
+      <w:pPr>
+        <w:rPr>
+          <w:b/>
+          <w:sz w:val="21"/>
+          <w:u w:val="single"/>
+        </w:rPr>
+      </w:pPr>
+    </w:p>
+    <w:p>
+      <w:pPr>
+        <w:rPr>
+          <w:b/>
+          <w:sz w:val="21"/>
+          <w:u w:val="single"/>
+        </w:rPr>
+      </w:pPr>
+    </w:p>
+    <w:p>
+      <w:pPr>
+        <w:rPr>
+          <w:b/>
+          <w:sz w:val="21"/>
+          <w:u w:val="single"/>
+        </w:rPr>
+      </w:pPr>
+    </w:p>
+    <w:p>
+      <w:pPr>
+        <w:rPr>
+          <w:b/>
+          <w:sz w:val="21"/>
+          <w:u w:val="single"/>
         </w:rPr>
       </w:pPr>
     </w:p>
@@ -3947,8 +5493,8 @@
 </file>
 
 <file path=word/numbering.xml><?xml version="1.0" encoding="utf-8"?>
-<w:numbering xmlns:wpc="http://schemas.microsoft.com/office/word/2010/wordprocessingCanvas" xmlns:cx="http://schemas.microsoft.com/office/drawing/2014/chartex" xmlns:cx1="http://schemas.microsoft.com/office/drawing/2015/9/8/chartex" xmlns:mc="http://schemas.openxmlformats.org/markup-compatibility/2006" xmlns:o="urn:schemas-microsoft-com:office:office" xmlns:r="http://schemas.openxmlformats.org/officeDocument/2006/relationships" xmlns:m="http://schemas.openxmlformats.org/officeDocument/2006/math" xmlns:v="urn:schemas-microsoft-com:vml" xmlns:wp14="http://schemas.microsoft.com/office/word/2010/wordprocessingDrawing" xmlns:wp="http://schemas.openxmlformats.org/drawingml/2006/wordprocessingDrawing" xmlns:w10="urn:schemas-microsoft-com:office:word" xmlns:w="http://schemas.openxmlformats.org/wordprocessingml/2006/main" xmlns:w14="http://schemas.microsoft.com/office/word/2010/wordml" xmlns:w15="http://schemas.microsoft.com/office/word/2012/wordml" xmlns:w16se="http://schemas.microsoft.com/office/word/2015/wordml/symex" xmlns:wpg="http://schemas.microsoft.com/office/word/2010/wordprocessingGroup" xmlns:wpi="http://schemas.microsoft.com/office/word/2010/wordprocessingInk" xmlns:wne="http://schemas.microsoft.com/office/word/2006/wordml" xmlns:wps="http://schemas.microsoft.com/office/word/2010/wordprocessingShape" mc:Ignorable="w14 w15 w16se wp14">
-  <w:abstractNum w:abstractNumId="0" w15:restartNumberingAfterBreak="0">
+<w:numbering xmlns:wpc="http://schemas.microsoft.com/office/word/2010/wordprocessingCanvas" xmlns:mo="http://schemas.microsoft.com/office/mac/office/2008/main" xmlns:mc="http://schemas.openxmlformats.org/markup-compatibility/2006" xmlns:mv="urn:schemas-microsoft-com:mac:vml" xmlns:o="urn:schemas-microsoft-com:office:office" xmlns:r="http://schemas.openxmlformats.org/officeDocument/2006/relationships" xmlns:m="http://schemas.openxmlformats.org/officeDocument/2006/math" xmlns:v="urn:schemas-microsoft-com:vml" xmlns:wp14="http://schemas.microsoft.com/office/word/2010/wordprocessingDrawing" xmlns:wp="http://schemas.openxmlformats.org/drawingml/2006/wordprocessingDrawing" xmlns:w10="urn:schemas-microsoft-com:office:word" xmlns:w="http://schemas.openxmlformats.org/wordprocessingml/2006/main" xmlns:w14="http://schemas.microsoft.com/office/word/2010/wordml" xmlns:w15="http://schemas.microsoft.com/office/word/2012/wordml" xmlns:wpg="http://schemas.microsoft.com/office/word/2010/wordprocessingGroup" xmlns:wpi="http://schemas.microsoft.com/office/word/2010/wordprocessingInk" xmlns:wne="http://schemas.microsoft.com/office/word/2006/wordml" xmlns:wps="http://schemas.microsoft.com/office/word/2010/wordprocessingShape" mc:Ignorable="w14 w15 wp14">
+  <w:abstractNum w:abstractNumId="0">
     <w:nsid w:val="024E0AE8"/>
     <w:multiLevelType w:val="hybridMultilevel"/>
     <w:tmpl w:val="FBC42B76"/>
@@ -4037,7 +5583,7 @@
       </w:pPr>
     </w:lvl>
   </w:abstractNum>
-  <w:abstractNum w:abstractNumId="1" w15:restartNumberingAfterBreak="0">
+  <w:abstractNum w:abstractNumId="1">
     <w:nsid w:val="045025B1"/>
     <w:multiLevelType w:val="hybridMultilevel"/>
     <w:tmpl w:val="405093B8"/>
@@ -4123,7 +5669,7 @@
       </w:pPr>
     </w:lvl>
   </w:abstractNum>
-  <w:abstractNum w:abstractNumId="2" w15:restartNumberingAfterBreak="0">
+  <w:abstractNum w:abstractNumId="2">
     <w:nsid w:val="30295977"/>
     <w:multiLevelType w:val="hybridMultilevel"/>
     <w:tmpl w:val="C0040512"/>
@@ -4235,7 +5781,119 @@
       </w:rPr>
     </w:lvl>
   </w:abstractNum>
-  <w:abstractNum w:abstractNumId="3" w15:restartNumberingAfterBreak="0">
+  <w:abstractNum w:abstractNumId="3">
+    <w:nsid w:val="3A3C5058"/>
+    <w:multiLevelType w:val="hybridMultilevel"/>
+    <w:tmpl w:val="7B7227E0"/>
+    <w:lvl w:ilvl="0" w:tplc="475C053E">
+      <w:numFmt w:val="bullet"/>
+      <w:lvlText w:val="-"/>
+      <w:lvlJc w:val="left"/>
+      <w:pPr>
+        <w:ind w:left="720" w:hanging="360"/>
+      </w:pPr>
+      <w:rPr>
+        <w:rFonts w:ascii="Calibri" w:eastAsiaTheme="minorHAnsi" w:hAnsi="Calibri" w:cstheme="minorBidi" w:hint="default"/>
+      </w:rPr>
+    </w:lvl>
+    <w:lvl w:ilvl="1" w:tplc="0C090003" w:tentative="1">
+      <w:start w:val="1"/>
+      <w:numFmt w:val="bullet"/>
+      <w:lvlText w:val="o"/>
+      <w:lvlJc w:val="left"/>
+      <w:pPr>
+        <w:ind w:left="1440" w:hanging="360"/>
+      </w:pPr>
+      <w:rPr>
+        <w:rFonts w:ascii="Courier New" w:hAnsi="Courier New" w:cs="Courier New" w:hint="default"/>
+      </w:rPr>
+    </w:lvl>
+    <w:lvl w:ilvl="2" w:tplc="0C090005" w:tentative="1">
+      <w:start w:val="1"/>
+      <w:numFmt w:val="bullet"/>
+      <w:lvlText w:val=""/>
+      <w:lvlJc w:val="left"/>
+      <w:pPr>
+        <w:ind w:left="2160" w:hanging="360"/>
+      </w:pPr>
+      <w:rPr>
+        <w:rFonts w:ascii="Wingdings" w:hAnsi="Wingdings" w:hint="default"/>
+      </w:rPr>
+    </w:lvl>
+    <w:lvl w:ilvl="3" w:tplc="0C090001" w:tentative="1">
+      <w:start w:val="1"/>
+      <w:numFmt w:val="bullet"/>
+      <w:lvlText w:val=""/>
+      <w:lvlJc w:val="left"/>
+      <w:pPr>
+        <w:ind w:left="2880" w:hanging="360"/>
+      </w:pPr>
+      <w:rPr>
+        <w:rFonts w:ascii="Symbol" w:hAnsi="Symbol" w:hint="default"/>
+      </w:rPr>
+    </w:lvl>
+    <w:lvl w:ilvl="4" w:tplc="0C090003" w:tentative="1">
+      <w:start w:val="1"/>
+      <w:numFmt w:val="bullet"/>
+      <w:lvlText w:val="o"/>
+      <w:lvlJc w:val="left"/>
+      <w:pPr>
+        <w:ind w:left="3600" w:hanging="360"/>
+      </w:pPr>
+      <w:rPr>
+        <w:rFonts w:ascii="Courier New" w:hAnsi="Courier New" w:cs="Courier New" w:hint="default"/>
+      </w:rPr>
+    </w:lvl>
+    <w:lvl w:ilvl="5" w:tplc="0C090005" w:tentative="1">
+      <w:start w:val="1"/>
+      <w:numFmt w:val="bullet"/>
+      <w:lvlText w:val=""/>
+      <w:lvlJc w:val="left"/>
+      <w:pPr>
+        <w:ind w:left="4320" w:hanging="360"/>
+      </w:pPr>
+      <w:rPr>
+        <w:rFonts w:ascii="Wingdings" w:hAnsi="Wingdings" w:hint="default"/>
+      </w:rPr>
+    </w:lvl>
+    <w:lvl w:ilvl="6" w:tplc="0C090001" w:tentative="1">
+      <w:start w:val="1"/>
+      <w:numFmt w:val="bullet"/>
+      <w:lvlText w:val=""/>
+      <w:lvlJc w:val="left"/>
+      <w:pPr>
+        <w:ind w:left="5040" w:hanging="360"/>
+      </w:pPr>
+      <w:rPr>
+        <w:rFonts w:ascii="Symbol" w:hAnsi="Symbol" w:hint="default"/>
+      </w:rPr>
+    </w:lvl>
+    <w:lvl w:ilvl="7" w:tplc="0C090003" w:tentative="1">
+      <w:start w:val="1"/>
+      <w:numFmt w:val="bullet"/>
+      <w:lvlText w:val="o"/>
+      <w:lvlJc w:val="left"/>
+      <w:pPr>
+        <w:ind w:left="5760" w:hanging="360"/>
+      </w:pPr>
+      <w:rPr>
+        <w:rFonts w:ascii="Courier New" w:hAnsi="Courier New" w:cs="Courier New" w:hint="default"/>
+      </w:rPr>
+    </w:lvl>
+    <w:lvl w:ilvl="8" w:tplc="0C090005" w:tentative="1">
+      <w:start w:val="1"/>
+      <w:numFmt w:val="bullet"/>
+      <w:lvlText w:val=""/>
+      <w:lvlJc w:val="left"/>
+      <w:pPr>
+        <w:ind w:left="6480" w:hanging="360"/>
+      </w:pPr>
+      <w:rPr>
+        <w:rFonts w:ascii="Wingdings" w:hAnsi="Wingdings" w:hint="default"/>
+      </w:rPr>
+    </w:lvl>
+  </w:abstractNum>
+  <w:abstractNum w:abstractNumId="4">
     <w:nsid w:val="539F31A5"/>
     <w:multiLevelType w:val="hybridMultilevel"/>
     <w:tmpl w:val="92286F8C"/>
@@ -4357,13 +6015,16 @@
     <w:abstractNumId w:val="0"/>
   </w:num>
   <w:num w:numId="4">
+    <w:abstractNumId w:val="4"/>
+  </w:num>
+  <w:num w:numId="5">
     <w:abstractNumId w:val="3"/>
   </w:num>
 </w:numbering>
 </file>
 
 <file path=word/styles.xml><?xml version="1.0" encoding="utf-8"?>
-<w:styles xmlns:mc="http://schemas.openxmlformats.org/markup-compatibility/2006" xmlns:r="http://schemas.openxmlformats.org/officeDocument/2006/relationships" xmlns:w="http://schemas.openxmlformats.org/wordprocessingml/2006/main" xmlns:w14="http://schemas.microsoft.com/office/word/2010/wordml" xmlns:w15="http://schemas.microsoft.com/office/word/2012/wordml" xmlns:w16se="http://schemas.microsoft.com/office/word/2015/wordml/symex" mc:Ignorable="w14 w15 w16se">
+<w:styles xmlns:mc="http://schemas.openxmlformats.org/markup-compatibility/2006" xmlns:r="http://schemas.openxmlformats.org/officeDocument/2006/relationships" xmlns:w="http://schemas.openxmlformats.org/wordprocessingml/2006/main" xmlns:w14="http://schemas.microsoft.com/office/word/2010/wordml" xmlns:w15="http://schemas.microsoft.com/office/word/2012/wordml" mc:Ignorable="w14 w15">
   <w:docDefaults>
     <w:rPrDefault>
       <w:rPr>
@@ -4375,7 +6036,7 @@
     </w:rPrDefault>
     <w:pPrDefault/>
   </w:docDefaults>
-  <w:latentStyles w:defLockedState="0" w:defUIPriority="99" w:defSemiHidden="0" w:defUnhideWhenUsed="0" w:defQFormat="0" w:count="371">
+  <w:latentStyles w:defLockedState="0" w:defUIPriority="99" w:defSemiHidden="0" w:defUnhideWhenUsed="0" w:defQFormat="0" w:count="380">
     <w:lsdException w:name="Normal" w:uiPriority="0" w:qFormat="1"/>
     <w:lsdException w:name="heading 1" w:uiPriority="9" w:qFormat="1"/>
     <w:lsdException w:name="heading 2" w:semiHidden="1" w:uiPriority="9" w:unhideWhenUsed="1" w:qFormat="1"/>
@@ -4790,6 +6451,37 @@
       <w:contextualSpacing/>
     </w:pPr>
   </w:style>
+  <w:style w:type="character" w:styleId="LineNumber">
+    <w:name w:val="line number"/>
+    <w:basedOn w:val="DefaultParagraphFont"/>
+    <w:uiPriority w:val="99"/>
+    <w:semiHidden/>
+    <w:unhideWhenUsed/>
+    <w:rsid w:val="00C378DE"/>
+  </w:style>
+  <w:style w:type="character" w:styleId="Hyperlink">
+    <w:name w:val="Hyperlink"/>
+    <w:basedOn w:val="DefaultParagraphFont"/>
+    <w:uiPriority w:val="99"/>
+    <w:unhideWhenUsed/>
+    <w:rsid w:val="00D138C3"/>
+    <w:rPr>
+      <w:color w:val="0563C1" w:themeColor="hyperlink"/>
+      <w:u w:val="single"/>
+    </w:rPr>
+  </w:style>
+  <w:style w:type="character" w:styleId="FollowedHyperlink">
+    <w:name w:val="FollowedHyperlink"/>
+    <w:basedOn w:val="DefaultParagraphFont"/>
+    <w:uiPriority w:val="99"/>
+    <w:semiHidden/>
+    <w:unhideWhenUsed/>
+    <w:rsid w:val="005770C0"/>
+    <w:rPr>
+      <w:color w:val="954F72" w:themeColor="followedHyperlink"/>
+      <w:u w:val="single"/>
+    </w:rPr>
+  </w:style>
 </w:styles>
 </file>
 
@@ -5052,4 +6744,16 @@
     </a:ext>
   </a:extLst>
 </a:theme>
+</file>
+
+<file path=customXml/item1.xml><?xml version="1.0" encoding="utf-8"?>
+<b:Sources xmlns:b="http://schemas.openxmlformats.org/officeDocument/2006/bibliography" xmlns="http://schemas.openxmlformats.org/officeDocument/2006/bibliography" SelectedStyle="/APA.XSL" StyleName="APA"/>
+</file>
+
+<file path=customXml/itemProps1.xml><?xml version="1.0" encoding="utf-8"?>
+<ds:datastoreItem xmlns:ds="http://schemas.openxmlformats.org/officeDocument/2006/customXml" ds:itemID="{B9FB8961-961E-F548-8578-AB06C8D32284}">
+  <ds:schemaRefs>
+    <ds:schemaRef ds:uri="http://schemas.openxmlformats.org/officeDocument/2006/bibliography"/>
+  </ds:schemaRefs>
+</ds:datastoreItem>
 </file>
--- a/Management & Logging/Planning and Management/Final Game Plan.docx
+++ b/Management & Logging/Planning and Management/Final Game Plan.docx
@@ -1,6 +1,6 @@
 
 <file path=word/document.xml><?xml version="1.0" encoding="utf-8"?>
-<w:document xmlns:wpc="http://schemas.microsoft.com/office/word/2010/wordprocessingCanvas" xmlns:mo="http://schemas.microsoft.com/office/mac/office/2008/main" xmlns:mc="http://schemas.openxmlformats.org/markup-compatibility/2006" xmlns:mv="urn:schemas-microsoft-com:mac:vml" xmlns:o="urn:schemas-microsoft-com:office:office" xmlns:r="http://schemas.openxmlformats.org/officeDocument/2006/relationships" xmlns:m="http://schemas.openxmlformats.org/officeDocument/2006/math" xmlns:v="urn:schemas-microsoft-com:vml" xmlns:wp14="http://schemas.microsoft.com/office/word/2010/wordprocessingDrawing" xmlns:wp="http://schemas.openxmlformats.org/drawingml/2006/wordprocessingDrawing" xmlns:w10="urn:schemas-microsoft-com:office:word" xmlns:w="http://schemas.openxmlformats.org/wordprocessingml/2006/main" xmlns:w14="http://schemas.microsoft.com/office/word/2010/wordml" xmlns:w15="http://schemas.microsoft.com/office/word/2012/wordml" xmlns:wpg="http://schemas.microsoft.com/office/word/2010/wordprocessingGroup" xmlns:wpi="http://schemas.microsoft.com/office/word/2010/wordprocessingInk" xmlns:wne="http://schemas.microsoft.com/office/word/2006/wordml" xmlns:wps="http://schemas.microsoft.com/office/word/2010/wordprocessingShape" mc:Ignorable="w14 w15 wp14">
+<w:document xmlns:wpc="http://schemas.microsoft.com/office/word/2010/wordprocessingCanvas" xmlns:cx="http://schemas.microsoft.com/office/drawing/2014/chartex" xmlns:cx1="http://schemas.microsoft.com/office/drawing/2015/9/8/chartex" xmlns:mc="http://schemas.openxmlformats.org/markup-compatibility/2006" xmlns:o="urn:schemas-microsoft-com:office:office" xmlns:r="http://schemas.openxmlformats.org/officeDocument/2006/relationships" xmlns:m="http://schemas.openxmlformats.org/officeDocument/2006/math" xmlns:v="urn:schemas-microsoft-com:vml" xmlns:wp14="http://schemas.microsoft.com/office/word/2010/wordprocessingDrawing" xmlns:wp="http://schemas.openxmlformats.org/drawingml/2006/wordprocessingDrawing" xmlns:w10="urn:schemas-microsoft-com:office:word" xmlns:w="http://schemas.openxmlformats.org/wordprocessingml/2006/main" xmlns:w14="http://schemas.microsoft.com/office/word/2010/wordml" xmlns:w15="http://schemas.microsoft.com/office/word/2012/wordml" xmlns:w16se="http://schemas.microsoft.com/office/word/2015/wordml/symex" xmlns:wpg="http://schemas.microsoft.com/office/word/2010/wordprocessingGroup" xmlns:wpi="http://schemas.microsoft.com/office/word/2010/wordprocessingInk" xmlns:wne="http://schemas.microsoft.com/office/word/2006/wordml" xmlns:wps="http://schemas.microsoft.com/office/word/2010/wordprocessingShape" mc:Ignorable="w14 w15 w16se wp14">
   <w:body>
     <w:p>
       <w:pPr>
@@ -158,7 +158,21 @@
         <w:rPr>
           <w:sz w:val="21"/>
         </w:rPr>
-        <w:t xml:space="preserve"> / scripts in the game (ex. locomotion, ai, movement) – 4 months</w:t>
+        <w:t xml:space="preserve"> / scripts in the game (ex. locomotion, </w:t>
+      </w:r>
+      <w:proofErr w:type="spellStart"/>
+      <w:r>
+        <w:rPr>
+          <w:sz w:val="21"/>
+        </w:rPr>
+        <w:t>ai</w:t>
+      </w:r>
+      <w:proofErr w:type="spellEnd"/>
+      <w:r>
+        <w:rPr>
+          <w:sz w:val="21"/>
+        </w:rPr>
+        <w:t>, movement) – 4 months</w:t>
       </w:r>
     </w:p>
     <w:p>
@@ -290,13 +304,55 @@
         <w:rPr>
           <w:sz w:val="21"/>
         </w:rPr>
-        <w:t xml:space="preserve">Adding the story and cut scenes to the end result </w:t>
-      </w:r>
-      <w:r>
-        <w:rPr>
-          <w:sz w:val="21"/>
-        </w:rPr>
-        <w:t xml:space="preserve">(all event systems all dialogue systems) implementing the story and adding gameplay cores such as missions and directives. So basically the game is constructed in this phase. Until before all the game was just gathering bones now we will throw it together. </w:t>
+        <w:t xml:space="preserve">Adding the story and cut scenes to the </w:t>
+      </w:r>
+      <w:proofErr w:type="gramStart"/>
+      <w:r>
+        <w:rPr>
+          <w:sz w:val="21"/>
+        </w:rPr>
+        <w:t>end result</w:t>
+      </w:r>
+      <w:proofErr w:type="gramEnd"/>
+      <w:r>
+        <w:rPr>
+          <w:sz w:val="21"/>
+        </w:rPr>
+        <w:t xml:space="preserve"> </w:t>
+      </w:r>
+      <w:r>
+        <w:rPr>
+          <w:sz w:val="21"/>
+        </w:rPr>
+        <w:t xml:space="preserve">(all event systems all dialogue systems) implementing the story and adding gameplay cores such as missions and directives. </w:t>
+      </w:r>
+      <w:proofErr w:type="gramStart"/>
+      <w:r>
+        <w:rPr>
+          <w:sz w:val="21"/>
+        </w:rPr>
+        <w:t>So basically</w:t>
+      </w:r>
+      <w:proofErr w:type="gramEnd"/>
+      <w:r>
+        <w:rPr>
+          <w:sz w:val="21"/>
+        </w:rPr>
+        <w:t xml:space="preserve"> the game is constructed in this phase. Until before </w:t>
+      </w:r>
+      <w:proofErr w:type="gramStart"/>
+      <w:r>
+        <w:rPr>
+          <w:sz w:val="21"/>
+        </w:rPr>
+        <w:t>all</w:t>
+      </w:r>
+      <w:proofErr w:type="gramEnd"/>
+      <w:r>
+        <w:rPr>
+          <w:sz w:val="21"/>
+        </w:rPr>
+        <w:t xml:space="preserve"> the game was just gathering bones now we will throw it together. </w:t>
       </w:r>
       <w:r>
         <w:rPr>
@@ -476,8 +532,16 @@
         <w:rPr>
           <w:sz w:val="21"/>
         </w:rPr>
-        <w:t xml:space="preserve"> + Steam Achievements etc..</w:t>
-      </w:r>
+        <w:t xml:space="preserve"> + Steam Achievements etc</w:t>
+      </w:r>
+      <w:proofErr w:type="gramStart"/>
+      <w:r>
+        <w:rPr>
+          <w:sz w:val="21"/>
+        </w:rPr>
+        <w:t>..</w:t>
+      </w:r>
+      <w:proofErr w:type="gramEnd"/>
       <w:r>
         <w:rPr>
           <w:sz w:val="21"/>
@@ -605,34 +669,56 @@
         <w:rPr>
           <w:sz w:val="21"/>
         </w:rPr>
-        <w:t>During the system writing, it is 100% needed to plan out each system before carrying it out.</w:t>
-      </w:r>
-    </w:p>
-    <w:p>
-      <w:pPr>
-        <w:rPr>
-          <w:sz w:val="21"/>
-        </w:rPr>
-      </w:pPr>
-    </w:p>
-    <w:p>
-      <w:pPr>
-        <w:pStyle w:val="ListParagraph"/>
-        <w:numPr>
-          <w:ilvl w:val="0"/>
-          <w:numId w:val="2"/>
-        </w:numPr>
-        <w:rPr>
-          <w:b/>
-          <w:sz w:val="21"/>
-          <w:u w:val="single"/>
-        </w:rPr>
-      </w:pPr>
-      <w:r>
-        <w:rPr>
-          <w:sz w:val="21"/>
-        </w:rPr>
-        <w:t>What’s special about the game and how will you market it (Not story).</w:t>
+        <w:t xml:space="preserve">During the system writing, it is 100% needed to </w:t>
+      </w:r>
+      <w:proofErr w:type="gramStart"/>
+      <w:r>
+        <w:rPr>
+          <w:sz w:val="21"/>
+        </w:rPr>
+        <w:t>plan out</w:t>
+      </w:r>
+      <w:proofErr w:type="gramEnd"/>
+      <w:r>
+        <w:rPr>
+          <w:sz w:val="21"/>
+        </w:rPr>
+        <w:t xml:space="preserve"> each system before carrying it out.</w:t>
+      </w:r>
+    </w:p>
+    <w:p>
+      <w:pPr>
+        <w:rPr>
+          <w:sz w:val="21"/>
+        </w:rPr>
+      </w:pPr>
+    </w:p>
+    <w:p>
+      <w:pPr>
+        <w:pStyle w:val="ListParagraph"/>
+        <w:numPr>
+          <w:ilvl w:val="0"/>
+          <w:numId w:val="2"/>
+        </w:numPr>
+        <w:rPr>
+          <w:b/>
+          <w:sz w:val="21"/>
+          <w:u w:val="single"/>
+        </w:rPr>
+      </w:pPr>
+      <w:proofErr w:type="gramStart"/>
+      <w:r>
+        <w:rPr>
+          <w:sz w:val="21"/>
+        </w:rPr>
+        <w:t>What’s</w:t>
+      </w:r>
+      <w:proofErr w:type="gramEnd"/>
+      <w:r>
+        <w:rPr>
+          <w:sz w:val="21"/>
+        </w:rPr>
+        <w:t xml:space="preserve"> special about the game and how will you market it (Not story).</w:t>
       </w:r>
     </w:p>
     <w:p>
@@ -873,7 +959,21 @@
         <w:rPr>
           <w:sz w:val="21"/>
         </w:rPr>
-        <w:t>Write Easter eggs that can be found about the game and some things that people can discover about the forest.</w:t>
+        <w:t xml:space="preserve">Write Easter eggs that </w:t>
+      </w:r>
+      <w:proofErr w:type="gramStart"/>
+      <w:r>
+        <w:rPr>
+          <w:sz w:val="21"/>
+        </w:rPr>
+        <w:t>can be found</w:t>
+      </w:r>
+      <w:proofErr w:type="gramEnd"/>
+      <w:r>
+        <w:rPr>
+          <w:sz w:val="21"/>
+        </w:rPr>
+        <w:t xml:space="preserve"> about the game and some things that people can discover about the forest.</w:t>
       </w:r>
     </w:p>
     <w:p>
@@ -893,7 +993,21 @@
         <w:rPr>
           <w:sz w:val="21"/>
         </w:rPr>
-        <w:t>How the story affects the forest right now and how the current story is affecting the movement and power of the creatures.</w:t>
+        <w:t xml:space="preserve">How the story affects the forest right </w:t>
+      </w:r>
+      <w:proofErr w:type="gramStart"/>
+      <w:r>
+        <w:rPr>
+          <w:sz w:val="21"/>
+        </w:rPr>
+        <w:t>now</w:t>
+      </w:r>
+      <w:proofErr w:type="gramEnd"/>
+      <w:r>
+        <w:rPr>
+          <w:sz w:val="21"/>
+        </w:rPr>
+        <w:t xml:space="preserve"> and how the current story is affecting the movement and power of the creatures.</w:t>
       </w:r>
     </w:p>
     <w:p>
@@ -989,11 +1103,19 @@
           <w:u w:val="single"/>
         </w:rPr>
       </w:pPr>
-      <w:r>
-        <w:rPr>
-          <w:sz w:val="21"/>
-        </w:rPr>
-        <w:t>Base Player Functionality</w:t>
+      <w:proofErr w:type="spellStart"/>
+      <w:r>
+        <w:rPr>
+          <w:sz w:val="21"/>
+        </w:rPr>
+        <w:t>Base</w:t>
+      </w:r>
+      <w:proofErr w:type="spellEnd"/>
+      <w:r>
+        <w:rPr>
+          <w:sz w:val="21"/>
+        </w:rPr>
+        <w:t xml:space="preserve"> Player Functionality</w:t>
       </w:r>
     </w:p>
     <w:p>
@@ -1199,8 +1321,16 @@
         <w:rPr>
           <w:sz w:val="21"/>
         </w:rPr>
-        <w:t>Locomotion system (will include IK, climbing and foot placement etc..)</w:t>
-      </w:r>
+        <w:t>Locomotion system (will include IK, climbing and foot placement etc</w:t>
+      </w:r>
+      <w:proofErr w:type="gramStart"/>
+      <w:r>
+        <w:rPr>
+          <w:sz w:val="21"/>
+        </w:rPr>
+        <w:t>..)</w:t>
+      </w:r>
+      <w:proofErr w:type="gramEnd"/>
       <w:r>
         <w:rPr>
           <w:sz w:val="21"/>
@@ -1346,7 +1476,21 @@
         <w:rPr>
           <w:sz w:val="21"/>
         </w:rPr>
-        <w:t>Writing the communication system what each hand signal means and how  your friend will react to each one.</w:t>
+        <w:t xml:space="preserve">Writing the communication system what each hand signal means and </w:t>
+      </w:r>
+      <w:proofErr w:type="gramStart"/>
+      <w:r>
+        <w:rPr>
+          <w:sz w:val="21"/>
+        </w:rPr>
+        <w:t>how  your</w:t>
+      </w:r>
+      <w:proofErr w:type="gramEnd"/>
+      <w:r>
+        <w:rPr>
+          <w:sz w:val="21"/>
+        </w:rPr>
+        <w:t xml:space="preserve"> friend will react to each one.</w:t>
       </w:r>
     </w:p>
     <w:p>
@@ -1504,7 +1648,35 @@
         <w:rPr>
           <w:sz w:val="21"/>
         </w:rPr>
-        <w:t xml:space="preserve"> This is extremely important, make sure there are sub-sub regions and each region controls something. For example the most sub region disables and enabled colliders.</w:t>
+        <w:t xml:space="preserve"> </w:t>
+      </w:r>
+      <w:proofErr w:type="gramStart"/>
+      <w:r>
+        <w:rPr>
+          <w:sz w:val="21"/>
+        </w:rPr>
+        <w:t>This</w:t>
+      </w:r>
+      <w:proofErr w:type="gramEnd"/>
+      <w:r>
+        <w:rPr>
+          <w:sz w:val="21"/>
+        </w:rPr>
+        <w:t xml:space="preserve"> is extremely important, make sure there are sub-sub regions and each region controls something. For </w:t>
+      </w:r>
+      <w:proofErr w:type="gramStart"/>
+      <w:r>
+        <w:rPr>
+          <w:sz w:val="21"/>
+        </w:rPr>
+        <w:t>example</w:t>
+      </w:r>
+      <w:proofErr w:type="gramEnd"/>
+      <w:r>
+        <w:rPr>
+          <w:sz w:val="21"/>
+        </w:rPr>
+        <w:t xml:space="preserve"> the most sub region disables and enabled colliders.</w:t>
       </w:r>
     </w:p>
     <w:p>
@@ -1544,7 +1716,21 @@
         <w:rPr>
           <w:sz w:val="21"/>
         </w:rPr>
-        <w:t>Auto segmenting and LOD tool (Sebastian Lague)</w:t>
+        <w:t xml:space="preserve">Auto segmenting and LOD tool (Sebastian </w:t>
+      </w:r>
+      <w:proofErr w:type="spellStart"/>
+      <w:r>
+        <w:rPr>
+          <w:sz w:val="21"/>
+        </w:rPr>
+        <w:t>Lague</w:t>
+      </w:r>
+      <w:proofErr w:type="spellEnd"/>
+      <w:r>
+        <w:rPr>
+          <w:sz w:val="21"/>
+        </w:rPr>
+        <w:t>)</w:t>
       </w:r>
     </w:p>
     <w:p>
@@ -1952,8 +2138,35 @@
         <w:rPr>
           <w:sz w:val="21"/>
         </w:rPr>
-        <w:lastRenderedPageBreak/>
-        <w:t>During this stage there will be ABSOLUTELY NO MODELLING. Everything will be done through cubes and blank terrain objects to test all the elements, maybe some cliffs may be added but apart from that nothing more.</w:t>
+        <w:t xml:space="preserve">During this </w:t>
+      </w:r>
+      <w:proofErr w:type="gramStart"/>
+      <w:r>
+        <w:rPr>
+          <w:sz w:val="21"/>
+        </w:rPr>
+        <w:t>stage</w:t>
+      </w:r>
+      <w:proofErr w:type="gramEnd"/>
+      <w:r>
+        <w:rPr>
+          <w:sz w:val="21"/>
+        </w:rPr>
+        <w:t xml:space="preserve"> there will be ABSOLUTELY NO MODELLING. Everything </w:t>
+      </w:r>
+      <w:proofErr w:type="gramStart"/>
+      <w:r>
+        <w:rPr>
+          <w:sz w:val="21"/>
+        </w:rPr>
+        <w:t>will be done</w:t>
+      </w:r>
+      <w:proofErr w:type="gramEnd"/>
+      <w:r>
+        <w:rPr>
+          <w:sz w:val="21"/>
+        </w:rPr>
+        <w:t xml:space="preserve"> through cubes and blank terrain objects to test all the elements, maybe some cliffs may be added but apart from that nothing more.</w:t>
       </w:r>
     </w:p>
     <w:p>
@@ -1979,7 +2192,35 @@
         <w:rPr>
           <w:sz w:val="21"/>
         </w:rPr>
-        <w:t>ready so everything can be easily implemented with the graphics. But more graphically oriented scripts will be added later including shaders and scattering.</w:t>
+        <w:t xml:space="preserve">ready so everything </w:t>
+      </w:r>
+      <w:proofErr w:type="gramStart"/>
+      <w:r>
+        <w:rPr>
+          <w:sz w:val="21"/>
+        </w:rPr>
+        <w:t>can be easily implemented</w:t>
+      </w:r>
+      <w:proofErr w:type="gramEnd"/>
+      <w:r>
+        <w:rPr>
+          <w:sz w:val="21"/>
+        </w:rPr>
+        <w:t xml:space="preserve"> with the graphics. </w:t>
+      </w:r>
+      <w:proofErr w:type="gramStart"/>
+      <w:r>
+        <w:rPr>
+          <w:sz w:val="21"/>
+        </w:rPr>
+        <w:t>But</w:t>
+      </w:r>
+      <w:proofErr w:type="gramEnd"/>
+      <w:r>
+        <w:rPr>
+          <w:sz w:val="21"/>
+        </w:rPr>
+        <w:t xml:space="preserve"> more graphically oriented scripts will be added later including shaders and scattering.</w:t>
       </w:r>
     </w:p>
     <w:p>
@@ -2009,7 +2250,21 @@
         <w:rPr>
           <w:sz w:val="21"/>
         </w:rPr>
-        <w:t xml:space="preserve">Base Systems is to get all the hard coding out of the way, which is basically all of the systems which are dynamic and can be re-used. Now we have a small framework on which we can build more and complex things / designing. </w:t>
+        <w:t xml:space="preserve">Base Systems is to get all the hard coding out of the way, which </w:t>
+      </w:r>
+      <w:proofErr w:type="gramStart"/>
+      <w:r>
+        <w:rPr>
+          <w:sz w:val="21"/>
+        </w:rPr>
+        <w:t>is basically</w:t>
+      </w:r>
+      <w:proofErr w:type="gramEnd"/>
+      <w:r>
+        <w:rPr>
+          <w:sz w:val="21"/>
+        </w:rPr>
+        <w:t xml:space="preserve"> all of the systems which are dynamic and can be re-used. Now we have a small framework on which we can build more and complex things / designing. </w:t>
       </w:r>
     </w:p>
     <w:p>
@@ -2073,7 +2328,21 @@
         <w:rPr>
           <w:sz w:val="21"/>
         </w:rPr>
-        <w:t xml:space="preserve">When modelling life things these things will be done in order: </w:t>
+        <w:t xml:space="preserve">When modelling life things these things </w:t>
+      </w:r>
+      <w:proofErr w:type="gramStart"/>
+      <w:r>
+        <w:rPr>
+          <w:sz w:val="21"/>
+        </w:rPr>
+        <w:t>will be done</w:t>
+      </w:r>
+      <w:proofErr w:type="gramEnd"/>
+      <w:r>
+        <w:rPr>
+          <w:sz w:val="21"/>
+        </w:rPr>
+        <w:t xml:space="preserve"> in order: </w:t>
       </w:r>
     </w:p>
     <w:p>
@@ -2562,7 +2831,21 @@
         <w:rPr>
           <w:sz w:val="21"/>
         </w:rPr>
-        <w:t>Drag and drop models for automatic prefab generation + LOD’s + Auto colliders + Scripts needed and GPU Instancing if required.</w:t>
+        <w:t xml:space="preserve">Drag and drop models for automatic </w:t>
+      </w:r>
+      <w:proofErr w:type="gramStart"/>
+      <w:r>
+        <w:rPr>
+          <w:sz w:val="21"/>
+        </w:rPr>
+        <w:t>prefab</w:t>
+      </w:r>
+      <w:proofErr w:type="gramEnd"/>
+      <w:r>
+        <w:rPr>
+          <w:sz w:val="21"/>
+        </w:rPr>
+        <w:t xml:space="preserve"> generation + LOD’s + Auto colliders + Scripts needed and GPU Instancing if required.</w:t>
       </w:r>
     </w:p>
     <w:p>
@@ -2598,7 +2881,35 @@
         <w:rPr>
           <w:sz w:val="21"/>
         </w:rPr>
-        <w:t>All world environmental spread assets (trees, rocks, grass) etc.. w/ shape keys on all of them to create a WIDE variety of prebaked land using perlin noise.</w:t>
+        <w:t>All world environmental spread assets (trees, rocks, grass) etc</w:t>
+      </w:r>
+      <w:proofErr w:type="gramStart"/>
+      <w:r>
+        <w:rPr>
+          <w:sz w:val="21"/>
+        </w:rPr>
+        <w:t>..</w:t>
+      </w:r>
+      <w:proofErr w:type="gramEnd"/>
+      <w:r>
+        <w:rPr>
+          <w:sz w:val="21"/>
+        </w:rPr>
+        <w:t xml:space="preserve"> </w:t>
+      </w:r>
+      <w:proofErr w:type="gramStart"/>
+      <w:r>
+        <w:rPr>
+          <w:sz w:val="21"/>
+        </w:rPr>
+        <w:t>w</w:t>
+      </w:r>
+      <w:proofErr w:type="gramEnd"/>
+      <w:r>
+        <w:rPr>
+          <w:sz w:val="21"/>
+        </w:rPr>
+        <w:t>/ shape keys on all of them to create a WIDE variety of prebaked land using perlin noise.</w:t>
       </w:r>
     </w:p>
     <w:p>
@@ -2622,7 +2933,21 @@
         <w:rPr>
           <w:sz w:val="21"/>
         </w:rPr>
-        <w:t xml:space="preserve">tools, etc… All the items needed for the inventory + crafting system. </w:t>
+        <w:t xml:space="preserve">tools, etc… All the items needed for the inventory + </w:t>
+      </w:r>
+      <w:proofErr w:type="gramStart"/>
+      <w:r>
+        <w:rPr>
+          <w:sz w:val="21"/>
+        </w:rPr>
+        <w:t>crafting</w:t>
+      </w:r>
+      <w:proofErr w:type="gramEnd"/>
+      <w:r>
+        <w:rPr>
+          <w:sz w:val="21"/>
+        </w:rPr>
+        <w:t xml:space="preserve"> system. </w:t>
       </w:r>
     </w:p>
     <w:p>
@@ -2676,7 +3001,21 @@
         <w:rPr>
           <w:sz w:val="21"/>
         </w:rPr>
-        <w:t>Easter eggs objects, things that explain some backstory which make the audience go ‘aaaahh’ wow!</w:t>
+        <w:t>Easter eggs objects, things that explain some backstory which make the audience go ‘</w:t>
+      </w:r>
+      <w:proofErr w:type="spellStart"/>
+      <w:r>
+        <w:rPr>
+          <w:sz w:val="21"/>
+        </w:rPr>
+        <w:t>aaaahh</w:t>
+      </w:r>
+      <w:proofErr w:type="spellEnd"/>
+      <w:r>
+        <w:rPr>
+          <w:sz w:val="21"/>
+        </w:rPr>
+        <w:t>’ wow!</w:t>
       </w:r>
     </w:p>
     <w:p>
@@ -2763,7 +3102,25 @@
           <w:sz w:val="21"/>
           <w:u w:val="single"/>
         </w:rPr>
-        <w:t>Animating and Stitching together all the elements</w:t>
+        <w:t xml:space="preserve">Animating and </w:t>
+      </w:r>
+      <w:proofErr w:type="gramStart"/>
+      <w:r>
+        <w:rPr>
+          <w:b/>
+          <w:sz w:val="21"/>
+          <w:u w:val="single"/>
+        </w:rPr>
+        <w:t>Stitching</w:t>
+      </w:r>
+      <w:proofErr w:type="gramEnd"/>
+      <w:r>
+        <w:rPr>
+          <w:b/>
+          <w:sz w:val="21"/>
+          <w:u w:val="single"/>
+        </w:rPr>
+        <w:t xml:space="preserve"> together all the elements</w:t>
       </w:r>
     </w:p>
     <w:p>
@@ -2809,7 +3166,21 @@
         <w:rPr>
           <w:sz w:val="21"/>
         </w:rPr>
-        <w:t>Keep in mind the principles of animations when animating, anticipation is important + mass consideration using sliders?</w:t>
+        <w:t xml:space="preserve">Keep in mind the principles of animations when animating, anticipation is important + mass </w:t>
+      </w:r>
+      <w:proofErr w:type="gramStart"/>
+      <w:r>
+        <w:rPr>
+          <w:sz w:val="21"/>
+        </w:rPr>
+        <w:t>consideration using</w:t>
+      </w:r>
+      <w:proofErr w:type="gramEnd"/>
+      <w:r>
+        <w:rPr>
+          <w:sz w:val="21"/>
+        </w:rPr>
+        <w:t xml:space="preserve"> sliders?</w:t>
       </w:r>
     </w:p>
     <w:p>
@@ -2869,7 +3240,21 @@
         <w:rPr>
           <w:sz w:val="21"/>
         </w:rPr>
-        <w:t>Creating responsive IK to make the models interact with the world in a natural way using Ubisoft technology.</w:t>
+        <w:t xml:space="preserve">Creating responsive IK to make the models interact with the world in a natural way using </w:t>
+      </w:r>
+      <w:proofErr w:type="spellStart"/>
+      <w:r>
+        <w:rPr>
+          <w:sz w:val="21"/>
+        </w:rPr>
+        <w:t>Ubisoft</w:t>
+      </w:r>
+      <w:proofErr w:type="spellEnd"/>
+      <w:r>
+        <w:rPr>
+          <w:sz w:val="21"/>
+        </w:rPr>
+        <w:t xml:space="preserve"> technology.</w:t>
       </w:r>
       <w:r>
         <w:rPr>
@@ -2983,7 +3368,6 @@
           <w:sz w:val="21"/>
           <w:u w:val="single"/>
         </w:rPr>
-        <w:lastRenderedPageBreak/>
         <w:t>World Design and World Setting Up</w:t>
       </w:r>
     </w:p>
@@ -3024,7 +3408,21 @@
         <w:rPr>
           <w:sz w:val="21"/>
         </w:rPr>
-        <w:t>Design the actual map and make sure it is properly designed to give the user some challenge.</w:t>
+        <w:t xml:space="preserve">Design the actual map and make sure it </w:t>
+      </w:r>
+      <w:proofErr w:type="gramStart"/>
+      <w:r>
+        <w:rPr>
+          <w:sz w:val="21"/>
+        </w:rPr>
+        <w:t>is properly designed</w:t>
+      </w:r>
+      <w:proofErr w:type="gramEnd"/>
+      <w:r>
+        <w:rPr>
+          <w:sz w:val="21"/>
+        </w:rPr>
+        <w:t xml:space="preserve"> to give the user some challenge.</w:t>
       </w:r>
     </w:p>
     <w:p>
@@ -3044,8 +3442,30 @@
         <w:rPr>
           <w:sz w:val="21"/>
         </w:rPr>
-        <w:t>Annotate the map to display all the regions, what story segment will occur here and how it will impact the game. How will this region look etc.</w:t>
-      </w:r>
+        <w:t xml:space="preserve">Annotate the map to display all the regions, what story segment will occur here and how it will </w:t>
+      </w:r>
+      <w:proofErr w:type="gramStart"/>
+      <w:r>
+        <w:rPr>
+          <w:sz w:val="21"/>
+        </w:rPr>
+        <w:t>impact</w:t>
+      </w:r>
+      <w:proofErr w:type="gramEnd"/>
+      <w:r>
+        <w:rPr>
+          <w:sz w:val="21"/>
+        </w:rPr>
+        <w:t xml:space="preserve"> the game. How will this region look </w:t>
+      </w:r>
+      <w:proofErr w:type="gramStart"/>
+      <w:r>
+        <w:rPr>
+          <w:sz w:val="21"/>
+        </w:rPr>
+        <w:t>etc.</w:t>
+      </w:r>
+      <w:proofErr w:type="gramEnd"/>
     </w:p>
     <w:p>
       <w:pPr>
@@ -3094,6 +3514,7 @@
           <w:sz w:val="21"/>
         </w:rPr>
       </w:pPr>
+      <w:proofErr w:type="gramStart"/>
       <w:r>
         <w:rPr>
           <w:sz w:val="21"/>
@@ -3104,8 +3525,23 @@
         <w:rPr>
           <w:sz w:val="21"/>
         </w:rPr>
-        <w:t>region and avoid obstacles by auto baking static objects into the nav mesh.</w:t>
-      </w:r>
+        <w:t xml:space="preserve">region and avoid obstacles by auto baking static objects into the </w:t>
+      </w:r>
+      <w:proofErr w:type="spellStart"/>
+      <w:r>
+        <w:rPr>
+          <w:sz w:val="21"/>
+        </w:rPr>
+        <w:t>nav</w:t>
+      </w:r>
+      <w:proofErr w:type="spellEnd"/>
+      <w:r>
+        <w:rPr>
+          <w:sz w:val="21"/>
+        </w:rPr>
+        <w:t xml:space="preserve"> mesh.</w:t>
+      </w:r>
+      <w:proofErr w:type="gramEnd"/>
     </w:p>
     <w:p>
       <w:pPr>
@@ -3308,7 +3744,21 @@
         <w:rPr>
           <w:sz w:val="21"/>
         </w:rPr>
-        <w:t>Make sure the world is loading smoothly and running as it should, collisions are working fine and the IK system is interacting with the world in a natural way.</w:t>
+        <w:t xml:space="preserve">Make sure the world is loading smoothly and </w:t>
+      </w:r>
+      <w:proofErr w:type="gramStart"/>
+      <w:r>
+        <w:rPr>
+          <w:sz w:val="21"/>
+        </w:rPr>
+        <w:t>running</w:t>
+      </w:r>
+      <w:proofErr w:type="gramEnd"/>
+      <w:r>
+        <w:rPr>
+          <w:sz w:val="21"/>
+        </w:rPr>
+        <w:t xml:space="preserve"> as it should, collisions are working fine and the IK system is interacting with the world in a natural way.</w:t>
       </w:r>
       <w:r>
         <w:rPr>
@@ -3410,25 +3860,67 @@
         <w:rPr>
           <w:sz w:val="21"/>
         </w:rPr>
-        <w:t>Adding reflection probes throughout the scene which will be enabled and disabled along side the optimisation system.</w:t>
-      </w:r>
-    </w:p>
-    <w:p>
-      <w:pPr>
-        <w:pStyle w:val="ListParagraph"/>
-        <w:numPr>
-          <w:ilvl w:val="0"/>
-          <w:numId w:val="2"/>
-        </w:numPr>
-        <w:rPr>
-          <w:sz w:val="21"/>
-        </w:rPr>
-      </w:pPr>
-      <w:r>
-        <w:rPr>
-          <w:sz w:val="21"/>
-        </w:rPr>
-        <w:t>Making soft shadows and baking light maps and get comfortable with the lighting settings, get the most performance + beauty.</w:t>
+        <w:t xml:space="preserve">Adding reflection probes throughout the </w:t>
+      </w:r>
+      <w:proofErr w:type="gramStart"/>
+      <w:r>
+        <w:rPr>
+          <w:sz w:val="21"/>
+        </w:rPr>
+        <w:t>scene which</w:t>
+      </w:r>
+      <w:proofErr w:type="gramEnd"/>
+      <w:r>
+        <w:rPr>
+          <w:sz w:val="21"/>
+        </w:rPr>
+        <w:t xml:space="preserve"> will be enabled and disabled </w:t>
+      </w:r>
+      <w:proofErr w:type="spellStart"/>
+      <w:r>
+        <w:rPr>
+          <w:sz w:val="21"/>
+        </w:rPr>
+        <w:t>along side</w:t>
+      </w:r>
+      <w:proofErr w:type="spellEnd"/>
+      <w:r>
+        <w:rPr>
+          <w:sz w:val="21"/>
+        </w:rPr>
+        <w:t xml:space="preserve"> the optimisation system.</w:t>
+      </w:r>
+    </w:p>
+    <w:p>
+      <w:pPr>
+        <w:pStyle w:val="ListParagraph"/>
+        <w:numPr>
+          <w:ilvl w:val="0"/>
+          <w:numId w:val="2"/>
+        </w:numPr>
+        <w:rPr>
+          <w:sz w:val="21"/>
+        </w:rPr>
+      </w:pPr>
+      <w:r>
+        <w:rPr>
+          <w:sz w:val="21"/>
+        </w:rPr>
+        <w:t xml:space="preserve">Making soft shadows and baking light maps and get comfortable with the lighting </w:t>
+      </w:r>
+      <w:proofErr w:type="gramStart"/>
+      <w:r>
+        <w:rPr>
+          <w:sz w:val="21"/>
+        </w:rPr>
+        <w:t>settings,</w:t>
+      </w:r>
+      <w:proofErr w:type="gramEnd"/>
+      <w:r>
+        <w:rPr>
+          <w:sz w:val="21"/>
+        </w:rPr>
+        <w:t xml:space="preserve"> get the most performance + beauty.</w:t>
       </w:r>
     </w:p>
     <w:p>
@@ -3688,25 +4180,53 @@
         <w:rPr>
           <w:sz w:val="21"/>
         </w:rPr>
-        <w:t>Make sure there is no event overlapping each other and they are queued up.</w:t>
-      </w:r>
-    </w:p>
-    <w:p>
-      <w:pPr>
-        <w:pStyle w:val="ListParagraph"/>
-        <w:numPr>
-          <w:ilvl w:val="0"/>
-          <w:numId w:val="2"/>
-        </w:numPr>
-        <w:rPr>
-          <w:sz w:val="21"/>
-        </w:rPr>
-      </w:pPr>
-      <w:r>
-        <w:rPr>
-          <w:sz w:val="21"/>
-        </w:rPr>
-        <w:t>Re-test and make sure all of the events are working as they are supposed to.</w:t>
+        <w:t xml:space="preserve">Make sure there is no event overlapping each other and they </w:t>
+      </w:r>
+      <w:proofErr w:type="gramStart"/>
+      <w:r>
+        <w:rPr>
+          <w:sz w:val="21"/>
+        </w:rPr>
+        <w:t>are queued up</w:t>
+      </w:r>
+      <w:proofErr w:type="gramEnd"/>
+      <w:r>
+        <w:rPr>
+          <w:sz w:val="21"/>
+        </w:rPr>
+        <w:t>.</w:t>
+      </w:r>
+    </w:p>
+    <w:p>
+      <w:pPr>
+        <w:pStyle w:val="ListParagraph"/>
+        <w:numPr>
+          <w:ilvl w:val="0"/>
+          <w:numId w:val="2"/>
+        </w:numPr>
+        <w:rPr>
+          <w:sz w:val="21"/>
+        </w:rPr>
+      </w:pPr>
+      <w:r>
+        <w:rPr>
+          <w:sz w:val="21"/>
+        </w:rPr>
+        <w:t xml:space="preserve">Re-test and make sure all of the events are working as they </w:t>
+      </w:r>
+      <w:proofErr w:type="gramStart"/>
+      <w:r>
+        <w:rPr>
+          <w:sz w:val="21"/>
+        </w:rPr>
+        <w:t>are supposed</w:t>
+      </w:r>
+      <w:proofErr w:type="gramEnd"/>
+      <w:r>
+        <w:rPr>
+          <w:sz w:val="21"/>
+        </w:rPr>
+        <w:t xml:space="preserve"> to.</w:t>
       </w:r>
     </w:p>
     <w:p>
@@ -3899,7 +4419,21 @@
         <w:rPr>
           <w:sz w:val="21"/>
         </w:rPr>
-        <w:t>The entire story is being played.</w:t>
+        <w:t xml:space="preserve">The entire story </w:t>
+      </w:r>
+      <w:proofErr w:type="gramStart"/>
+      <w:r>
+        <w:rPr>
+          <w:sz w:val="21"/>
+        </w:rPr>
+        <w:t>is being played</w:t>
+      </w:r>
+      <w:proofErr w:type="gramEnd"/>
+      <w:r>
+        <w:rPr>
+          <w:sz w:val="21"/>
+        </w:rPr>
+        <w:t>.</w:t>
       </w:r>
     </w:p>
     <w:p>
@@ -3931,12 +4465,14 @@
           <w:sz w:val="21"/>
         </w:rPr>
       </w:pPr>
+      <w:proofErr w:type="gramStart"/>
       <w:r>
         <w:rPr>
           <w:sz w:val="21"/>
         </w:rPr>
         <w:t>Is the story interesting and is the friend NPC and you emotional enough?</w:t>
       </w:r>
+      <w:proofErr w:type="gramEnd"/>
     </w:p>
     <w:p>
       <w:pPr>
@@ -4073,487 +4609,666 @@
         <w:rPr>
           <w:sz w:val="21"/>
         </w:rPr>
+        <w:t>Creating image effects in the post processing stack which blend between each other during day night cycles.</w:t>
+      </w:r>
+    </w:p>
+    <w:p>
+      <w:pPr>
+        <w:pStyle w:val="ListParagraph"/>
+        <w:numPr>
+          <w:ilvl w:val="0"/>
+          <w:numId w:val="2"/>
+        </w:numPr>
+        <w:rPr>
+          <w:sz w:val="21"/>
+        </w:rPr>
+      </w:pPr>
+      <w:r>
+        <w:rPr>
+          <w:sz w:val="21"/>
+        </w:rPr>
+        <w:t>Adding blood effects and all combat particles.</w:t>
+      </w:r>
+    </w:p>
+    <w:p>
+      <w:pPr>
+        <w:pStyle w:val="ListParagraph"/>
+        <w:numPr>
+          <w:ilvl w:val="0"/>
+          <w:numId w:val="2"/>
+        </w:numPr>
+        <w:rPr>
+          <w:sz w:val="21"/>
+        </w:rPr>
+      </w:pPr>
+      <w:r>
+        <w:rPr>
+          <w:sz w:val="21"/>
+        </w:rPr>
+        <w:t>Add walking, sliding and running particles.</w:t>
+      </w:r>
+    </w:p>
+    <w:p>
+      <w:pPr>
+        <w:pStyle w:val="ListParagraph"/>
+        <w:numPr>
+          <w:ilvl w:val="0"/>
+          <w:numId w:val="2"/>
+        </w:numPr>
+        <w:rPr>
+          <w:sz w:val="21"/>
+        </w:rPr>
+      </w:pPr>
+      <w:r>
+        <w:rPr>
+          <w:sz w:val="21"/>
+        </w:rPr>
+        <w:t>Add environmental particles such as snow, leaves.</w:t>
+      </w:r>
+    </w:p>
+    <w:p>
+      <w:pPr>
+        <w:pStyle w:val="ListParagraph"/>
+        <w:numPr>
+          <w:ilvl w:val="0"/>
+          <w:numId w:val="2"/>
+        </w:numPr>
+        <w:rPr>
+          <w:sz w:val="21"/>
+        </w:rPr>
+      </w:pPr>
+      <w:r>
+        <w:rPr>
+          <w:sz w:val="21"/>
+        </w:rPr>
+        <w:t xml:space="preserve">Lens flares and </w:t>
+      </w:r>
+      <w:proofErr w:type="gramStart"/>
+      <w:r>
+        <w:rPr>
+          <w:sz w:val="21"/>
+        </w:rPr>
+        <w:t>sun rays</w:t>
+      </w:r>
+      <w:proofErr w:type="gramEnd"/>
+      <w:r>
+        <w:rPr>
+          <w:sz w:val="21"/>
+        </w:rPr>
+        <w:t xml:space="preserve"> casting down on the earth.</w:t>
+      </w:r>
+    </w:p>
+    <w:p>
+      <w:pPr>
+        <w:pStyle w:val="ListParagraph"/>
+        <w:numPr>
+          <w:ilvl w:val="0"/>
+          <w:numId w:val="2"/>
+        </w:numPr>
+        <w:rPr>
+          <w:sz w:val="21"/>
+        </w:rPr>
+      </w:pPr>
+      <w:r>
+        <w:rPr>
+          <w:sz w:val="21"/>
+        </w:rPr>
+        <w:t>Shaders to make the terrain tiling less obvious.</w:t>
+      </w:r>
+    </w:p>
+    <w:p>
+      <w:pPr>
+        <w:pStyle w:val="ListParagraph"/>
+        <w:numPr>
+          <w:ilvl w:val="0"/>
+          <w:numId w:val="2"/>
+        </w:numPr>
+        <w:rPr>
+          <w:sz w:val="21"/>
+        </w:rPr>
+      </w:pPr>
+      <w:r>
+        <w:rPr>
+          <w:sz w:val="21"/>
+        </w:rPr>
+        <w:t>Going through the scene and adding decorations where needed and playing the game and seeing what would make this part more interesting etc…</w:t>
+      </w:r>
+    </w:p>
+    <w:p>
+      <w:pPr>
+        <w:pStyle w:val="ListParagraph"/>
+        <w:numPr>
+          <w:ilvl w:val="0"/>
+          <w:numId w:val="2"/>
+        </w:numPr>
+        <w:rPr>
+          <w:sz w:val="21"/>
+        </w:rPr>
+      </w:pPr>
+      <w:r>
+        <w:rPr>
+          <w:sz w:val="21"/>
+        </w:rPr>
+        <w:t>Eye adaptation tool and create nice eye adaptations.</w:t>
+      </w:r>
+    </w:p>
+    <w:p>
+      <w:pPr>
+        <w:pStyle w:val="ListParagraph"/>
+        <w:numPr>
+          <w:ilvl w:val="0"/>
+          <w:numId w:val="2"/>
+        </w:numPr>
+        <w:rPr>
+          <w:sz w:val="21"/>
+        </w:rPr>
+      </w:pPr>
+      <w:r>
+        <w:rPr>
+          <w:sz w:val="21"/>
+        </w:rPr>
+        <w:t>Make sure there are options for post processing to decrease the aliasing filter etc…</w:t>
+      </w:r>
+    </w:p>
+    <w:p>
+      <w:pPr>
+        <w:pStyle w:val="ListParagraph"/>
+        <w:numPr>
+          <w:ilvl w:val="0"/>
+          <w:numId w:val="2"/>
+        </w:numPr>
+        <w:rPr>
+          <w:sz w:val="21"/>
+        </w:rPr>
+      </w:pPr>
+      <w:r>
+        <w:rPr>
+          <w:sz w:val="21"/>
+        </w:rPr>
+        <w:t>Write your own shaders sometimes to learn the basics.</w:t>
+      </w:r>
+    </w:p>
+    <w:p>
+      <w:pPr>
+        <w:pStyle w:val="ListParagraph"/>
+        <w:numPr>
+          <w:ilvl w:val="0"/>
+          <w:numId w:val="2"/>
+        </w:numPr>
+        <w:rPr>
+          <w:sz w:val="21"/>
+        </w:rPr>
+      </w:pPr>
+      <w:r>
+        <w:rPr>
+          <w:sz w:val="21"/>
+        </w:rPr>
+        <w:t>Adding more animations like cloth animations and sword movement etc…</w:t>
+      </w:r>
+    </w:p>
+    <w:p>
+      <w:pPr>
+        <w:pStyle w:val="ListParagraph"/>
+        <w:numPr>
+          <w:ilvl w:val="0"/>
+          <w:numId w:val="2"/>
+        </w:numPr>
+        <w:rPr>
+          <w:sz w:val="21"/>
+        </w:rPr>
+      </w:pPr>
+      <w:r>
+        <w:rPr>
+          <w:sz w:val="21"/>
+        </w:rPr>
+        <w:t xml:space="preserve">Dust getting flung up as you walk, snow </w:t>
+      </w:r>
+      <w:proofErr w:type="gramStart"/>
+      <w:r>
+        <w:rPr>
+          <w:sz w:val="21"/>
+        </w:rPr>
+        <w:t>foot prints</w:t>
+      </w:r>
+      <w:proofErr w:type="gramEnd"/>
+      <w:r>
+        <w:rPr>
+          <w:sz w:val="21"/>
+        </w:rPr>
+        <w:t>.</w:t>
+      </w:r>
+    </w:p>
+    <w:p>
+      <w:pPr>
+        <w:rPr>
+          <w:sz w:val="21"/>
+        </w:rPr>
+      </w:pPr>
+    </w:p>
+    <w:p>
+      <w:pPr>
+        <w:rPr>
+          <w:b/>
+          <w:sz w:val="21"/>
+          <w:u w:val="single"/>
+        </w:rPr>
+      </w:pPr>
+      <w:r>
+        <w:rPr>
+          <w:b/>
+          <w:sz w:val="21"/>
+          <w:u w:val="single"/>
+        </w:rPr>
+        <w:t>Making a starting scene</w:t>
+      </w:r>
+    </w:p>
+    <w:p>
+      <w:pPr>
+        <w:rPr>
+          <w:b/>
+          <w:sz w:val="21"/>
+          <w:u w:val="single"/>
+        </w:rPr>
+      </w:pPr>
+    </w:p>
+    <w:p>
+      <w:pPr>
+        <w:pStyle w:val="ListParagraph"/>
+        <w:numPr>
+          <w:ilvl w:val="0"/>
+          <w:numId w:val="2"/>
+        </w:numPr>
+        <w:rPr>
+          <w:sz w:val="21"/>
+        </w:rPr>
+      </w:pPr>
+      <w:r>
+        <w:rPr>
+          <w:sz w:val="21"/>
+        </w:rPr>
+        <w:t xml:space="preserve">Make a sweeping shot over the entire forest and cover all of </w:t>
+      </w:r>
+      <w:proofErr w:type="spellStart"/>
+      <w:proofErr w:type="gramStart"/>
+      <w:r>
+        <w:rPr>
+          <w:sz w:val="21"/>
+        </w:rPr>
+        <w:t>it’s</w:t>
+      </w:r>
+      <w:proofErr w:type="spellEnd"/>
+      <w:proofErr w:type="gramEnd"/>
+      <w:r>
+        <w:rPr>
+          <w:sz w:val="21"/>
+        </w:rPr>
+        <w:t xml:space="preserve"> beauty, have birds flying around and castles and show the whole world.</w:t>
+      </w:r>
+    </w:p>
+    <w:p>
+      <w:pPr>
+        <w:pStyle w:val="ListParagraph"/>
+        <w:numPr>
+          <w:ilvl w:val="0"/>
+          <w:numId w:val="2"/>
+        </w:numPr>
+        <w:rPr>
+          <w:sz w:val="21"/>
+        </w:rPr>
+      </w:pPr>
+      <w:r>
+        <w:rPr>
+          <w:sz w:val="21"/>
+        </w:rPr>
+        <w:t>Get your name and text on the screen and your company name.</w:t>
+      </w:r>
+    </w:p>
+    <w:p>
+      <w:pPr>
+        <w:pStyle w:val="ListParagraph"/>
+        <w:numPr>
+          <w:ilvl w:val="0"/>
+          <w:numId w:val="2"/>
+        </w:numPr>
+        <w:rPr>
+          <w:sz w:val="21"/>
+        </w:rPr>
+      </w:pPr>
+      <w:proofErr w:type="gramStart"/>
+      <w:r>
+        <w:rPr>
+          <w:sz w:val="21"/>
+        </w:rPr>
+        <w:t xml:space="preserve">Make the screen slowly delve deeper into the forest and the once beautiful forest turn dark and grim and </w:t>
+      </w:r>
+      <w:proofErr w:type="spellStart"/>
+      <w:r>
+        <w:rPr>
+          <w:sz w:val="21"/>
+        </w:rPr>
+        <w:t>get’s</w:t>
+      </w:r>
+      <w:proofErr w:type="spellEnd"/>
+      <w:r>
+        <w:rPr>
+          <w:sz w:val="21"/>
+        </w:rPr>
+        <w:t xml:space="preserve"> darker and darker and you see red eyes and danger lurking in the back and the name ‘NEFARIOUS’ just fades into view and </w:t>
+      </w:r>
+      <w:proofErr w:type="spellStart"/>
+      <w:r>
+        <w:rPr>
+          <w:sz w:val="21"/>
+        </w:rPr>
+        <w:t>a</w:t>
+      </w:r>
+      <w:proofErr w:type="spellEnd"/>
+      <w:r>
+        <w:rPr>
+          <w:sz w:val="21"/>
+        </w:rPr>
+        <w:t xml:space="preserve"> eye closing animation is played and an eye opening animation is played and the camera fades to your little mountain where you and your friend live and your story is told.</w:t>
+      </w:r>
+      <w:proofErr w:type="gramEnd"/>
+    </w:p>
+    <w:p>
+      <w:pPr>
+        <w:pStyle w:val="ListParagraph"/>
+        <w:numPr>
+          <w:ilvl w:val="0"/>
+          <w:numId w:val="2"/>
+        </w:numPr>
+        <w:rPr>
+          <w:sz w:val="21"/>
+        </w:rPr>
+      </w:pPr>
+      <w:r>
+        <w:rPr>
+          <w:sz w:val="21"/>
+        </w:rPr>
+        <w:t xml:space="preserve">This entire game is like a story </w:t>
+      </w:r>
+      <w:proofErr w:type="gramStart"/>
+      <w:r>
+        <w:rPr>
+          <w:sz w:val="21"/>
+        </w:rPr>
+        <w:t>being told</w:t>
+      </w:r>
+      <w:proofErr w:type="gramEnd"/>
+      <w:r>
+        <w:rPr>
+          <w:sz w:val="21"/>
+        </w:rPr>
+        <w:t xml:space="preserve"> and the text at the start + the music should be thrilling. Your eyes open and then your friend is waking you up and you get up and put your helmet on. Your friend </w:t>
+      </w:r>
+      <w:proofErr w:type="gramStart"/>
+      <w:r>
+        <w:rPr>
+          <w:sz w:val="21"/>
+        </w:rPr>
+        <w:t>is panicked</w:t>
+      </w:r>
+      <w:proofErr w:type="gramEnd"/>
+      <w:r>
+        <w:rPr>
+          <w:sz w:val="21"/>
+        </w:rPr>
+        <w:t xml:space="preserve"> and he is trying to wake you up…. -&gt; Story.</w:t>
+      </w:r>
+    </w:p>
+    <w:p>
+      <w:pPr>
+        <w:pStyle w:val="ListParagraph"/>
+        <w:numPr>
+          <w:ilvl w:val="0"/>
+          <w:numId w:val="2"/>
+        </w:numPr>
+        <w:rPr>
+          <w:sz w:val="21"/>
+        </w:rPr>
+      </w:pPr>
+      <w:r>
+        <w:rPr>
+          <w:sz w:val="21"/>
+        </w:rPr>
+        <w:t xml:space="preserve">Good post processing and </w:t>
+      </w:r>
+      <w:proofErr w:type="spellStart"/>
+      <w:r>
+        <w:rPr>
+          <w:sz w:val="21"/>
+        </w:rPr>
+        <w:t>anti aliasing</w:t>
+      </w:r>
+      <w:proofErr w:type="spellEnd"/>
+    </w:p>
+    <w:p>
+      <w:pPr>
+        <w:pStyle w:val="ListParagraph"/>
+        <w:numPr>
+          <w:ilvl w:val="0"/>
+          <w:numId w:val="2"/>
+        </w:numPr>
+        <w:rPr>
+          <w:sz w:val="21"/>
+        </w:rPr>
+      </w:pPr>
+      <w:r>
+        <w:rPr>
+          <w:sz w:val="21"/>
+        </w:rPr>
+        <w:t>Good music in the background, spine chilling and beautiful!</w:t>
+      </w:r>
+    </w:p>
+    <w:p>
+      <w:pPr>
+        <w:rPr>
+          <w:sz w:val="21"/>
+        </w:rPr>
+      </w:pPr>
+    </w:p>
+    <w:p>
+      <w:pPr>
+        <w:rPr>
+          <w:b/>
+          <w:sz w:val="21"/>
+          <w:u w:val="single"/>
+        </w:rPr>
+      </w:pPr>
+      <w:r>
+        <w:rPr>
+          <w:b/>
+          <w:sz w:val="21"/>
+          <w:u w:val="single"/>
+        </w:rPr>
+        <w:t>Optimising the entire game</w:t>
+      </w:r>
+    </w:p>
+    <w:p>
+      <w:pPr>
+        <w:rPr>
+          <w:sz w:val="21"/>
+        </w:rPr>
+      </w:pPr>
+    </w:p>
+    <w:p>
+      <w:pPr>
+        <w:pStyle w:val="ListParagraph"/>
+        <w:numPr>
+          <w:ilvl w:val="0"/>
+          <w:numId w:val="2"/>
+        </w:numPr>
+        <w:rPr>
+          <w:sz w:val="21"/>
+        </w:rPr>
+      </w:pPr>
+      <w:r>
+        <w:rPr>
+          <w:sz w:val="21"/>
+        </w:rPr>
+        <w:t>Go through all the scripts and make sure every script is as highly optimised as possible</w:t>
+      </w:r>
+    </w:p>
+    <w:p>
+      <w:pPr>
+        <w:pStyle w:val="ListParagraph"/>
+        <w:numPr>
+          <w:ilvl w:val="0"/>
+          <w:numId w:val="2"/>
+        </w:numPr>
+        <w:rPr>
+          <w:sz w:val="21"/>
+        </w:rPr>
+      </w:pPr>
+      <w:r>
+        <w:rPr>
+          <w:sz w:val="21"/>
+        </w:rPr>
+        <w:t>Adding the C# Job system to most aspects of the scripts</w:t>
+      </w:r>
+    </w:p>
+    <w:p>
+      <w:pPr>
+        <w:pStyle w:val="ListParagraph"/>
+        <w:numPr>
+          <w:ilvl w:val="0"/>
+          <w:numId w:val="2"/>
+        </w:numPr>
+        <w:rPr>
+          <w:sz w:val="21"/>
+        </w:rPr>
+      </w:pPr>
+      <w:r>
+        <w:rPr>
+          <w:sz w:val="21"/>
+        </w:rPr>
+        <w:t>Optimise your code</w:t>
+      </w:r>
+    </w:p>
+    <w:p>
+      <w:pPr>
+        <w:pStyle w:val="ListParagraph"/>
+        <w:numPr>
+          <w:ilvl w:val="0"/>
+          <w:numId w:val="2"/>
+        </w:numPr>
+        <w:rPr>
+          <w:sz w:val="21"/>
+        </w:rPr>
+      </w:pPr>
+      <w:r>
+        <w:rPr>
+          <w:sz w:val="21"/>
+        </w:rPr>
         <w:lastRenderedPageBreak/>
-        <w:t>Creating image effects in the post processing stack which blend between each other during day night cycles.</w:t>
-      </w:r>
-    </w:p>
-    <w:p>
-      <w:pPr>
-        <w:pStyle w:val="ListParagraph"/>
-        <w:numPr>
-          <w:ilvl w:val="0"/>
-          <w:numId w:val="2"/>
-        </w:numPr>
-        <w:rPr>
-          <w:sz w:val="21"/>
-        </w:rPr>
-      </w:pPr>
-      <w:r>
-        <w:rPr>
-          <w:sz w:val="21"/>
-        </w:rPr>
-        <w:t>Adding blood effects and all combat particles.</w:t>
-      </w:r>
-    </w:p>
-    <w:p>
-      <w:pPr>
-        <w:pStyle w:val="ListParagraph"/>
-        <w:numPr>
-          <w:ilvl w:val="0"/>
-          <w:numId w:val="2"/>
-        </w:numPr>
-        <w:rPr>
-          <w:sz w:val="21"/>
-        </w:rPr>
-      </w:pPr>
-      <w:r>
-        <w:rPr>
-          <w:sz w:val="21"/>
-        </w:rPr>
-        <w:t>Add walking, sliding and running particles.</w:t>
-      </w:r>
-    </w:p>
-    <w:p>
-      <w:pPr>
-        <w:pStyle w:val="ListParagraph"/>
-        <w:numPr>
-          <w:ilvl w:val="0"/>
-          <w:numId w:val="2"/>
-        </w:numPr>
-        <w:rPr>
-          <w:sz w:val="21"/>
-        </w:rPr>
-      </w:pPr>
-      <w:r>
-        <w:rPr>
-          <w:sz w:val="21"/>
-        </w:rPr>
-        <w:t>Add environmental particles such as snow, leaves.</w:t>
-      </w:r>
-    </w:p>
-    <w:p>
-      <w:pPr>
-        <w:pStyle w:val="ListParagraph"/>
-        <w:numPr>
-          <w:ilvl w:val="0"/>
-          <w:numId w:val="2"/>
-        </w:numPr>
-        <w:rPr>
-          <w:sz w:val="21"/>
-        </w:rPr>
-      </w:pPr>
-      <w:r>
-        <w:rPr>
-          <w:sz w:val="21"/>
-        </w:rPr>
-        <w:t>Lens flares and sun rays casting down on the earth.</w:t>
-      </w:r>
-    </w:p>
-    <w:p>
-      <w:pPr>
-        <w:pStyle w:val="ListParagraph"/>
-        <w:numPr>
-          <w:ilvl w:val="0"/>
-          <w:numId w:val="2"/>
-        </w:numPr>
-        <w:rPr>
-          <w:sz w:val="21"/>
-        </w:rPr>
-      </w:pPr>
-      <w:r>
-        <w:rPr>
-          <w:sz w:val="21"/>
-        </w:rPr>
-        <w:t>Shaders to make the terrain tiling less obvious.</w:t>
-      </w:r>
-    </w:p>
-    <w:p>
-      <w:pPr>
-        <w:pStyle w:val="ListParagraph"/>
-        <w:numPr>
-          <w:ilvl w:val="0"/>
-          <w:numId w:val="2"/>
-        </w:numPr>
-        <w:rPr>
-          <w:sz w:val="21"/>
-        </w:rPr>
-      </w:pPr>
-      <w:r>
-        <w:rPr>
-          <w:sz w:val="21"/>
-        </w:rPr>
-        <w:t>Going through the scene and adding decorations where needed and playing the game and seeing what would make this part more interesting etc…</w:t>
-      </w:r>
-    </w:p>
-    <w:p>
-      <w:pPr>
-        <w:pStyle w:val="ListParagraph"/>
-        <w:numPr>
-          <w:ilvl w:val="0"/>
-          <w:numId w:val="2"/>
-        </w:numPr>
-        <w:rPr>
-          <w:sz w:val="21"/>
-        </w:rPr>
-      </w:pPr>
-      <w:r>
-        <w:rPr>
-          <w:sz w:val="21"/>
-        </w:rPr>
-        <w:t>Eye adaptation tool and create nice eye adaptations.</w:t>
-      </w:r>
-    </w:p>
-    <w:p>
-      <w:pPr>
-        <w:pStyle w:val="ListParagraph"/>
-        <w:numPr>
-          <w:ilvl w:val="0"/>
-          <w:numId w:val="2"/>
-        </w:numPr>
-        <w:rPr>
-          <w:sz w:val="21"/>
-        </w:rPr>
-      </w:pPr>
-      <w:r>
-        <w:rPr>
-          <w:sz w:val="21"/>
-        </w:rPr>
-        <w:t>Make sure there are options for post processing to decrease the aliasing filter etc…</w:t>
-      </w:r>
-    </w:p>
-    <w:p>
-      <w:pPr>
-        <w:pStyle w:val="ListParagraph"/>
-        <w:numPr>
-          <w:ilvl w:val="0"/>
-          <w:numId w:val="2"/>
-        </w:numPr>
-        <w:rPr>
-          <w:sz w:val="21"/>
-        </w:rPr>
-      </w:pPr>
-      <w:r>
-        <w:rPr>
-          <w:sz w:val="21"/>
-        </w:rPr>
-        <w:t>Write your own shaders sometimes to learn the basics.</w:t>
-      </w:r>
-    </w:p>
-    <w:p>
-      <w:pPr>
-        <w:pStyle w:val="ListParagraph"/>
-        <w:numPr>
-          <w:ilvl w:val="0"/>
-          <w:numId w:val="2"/>
-        </w:numPr>
-        <w:rPr>
-          <w:sz w:val="21"/>
-        </w:rPr>
-      </w:pPr>
-      <w:r>
-        <w:rPr>
-          <w:sz w:val="21"/>
-        </w:rPr>
-        <w:t>Adding more animations like cloth animations and sword movement etc…</w:t>
-      </w:r>
-    </w:p>
-    <w:p>
-      <w:pPr>
-        <w:pStyle w:val="ListParagraph"/>
-        <w:numPr>
-          <w:ilvl w:val="0"/>
-          <w:numId w:val="2"/>
-        </w:numPr>
-        <w:rPr>
-          <w:sz w:val="21"/>
-        </w:rPr>
-      </w:pPr>
-      <w:r>
-        <w:rPr>
-          <w:sz w:val="21"/>
-        </w:rPr>
-        <w:t>Dust getting flung up as you walk, snow foot prints.</w:t>
-      </w:r>
-    </w:p>
-    <w:p>
-      <w:pPr>
-        <w:rPr>
-          <w:sz w:val="21"/>
-        </w:rPr>
-      </w:pPr>
-    </w:p>
-    <w:p>
-      <w:pPr>
-        <w:rPr>
-          <w:b/>
-          <w:sz w:val="21"/>
-          <w:u w:val="single"/>
-        </w:rPr>
-      </w:pPr>
-      <w:r>
-        <w:rPr>
-          <w:b/>
-          <w:sz w:val="21"/>
-          <w:u w:val="single"/>
-        </w:rPr>
-        <w:t>Making a starting scene</w:t>
-      </w:r>
-    </w:p>
-    <w:p>
-      <w:pPr>
-        <w:rPr>
-          <w:b/>
-          <w:sz w:val="21"/>
-          <w:u w:val="single"/>
-        </w:rPr>
-      </w:pPr>
-    </w:p>
-    <w:p>
-      <w:pPr>
-        <w:pStyle w:val="ListParagraph"/>
-        <w:numPr>
-          <w:ilvl w:val="0"/>
-          <w:numId w:val="2"/>
-        </w:numPr>
-        <w:rPr>
-          <w:sz w:val="21"/>
-        </w:rPr>
-      </w:pPr>
-      <w:r>
-        <w:rPr>
-          <w:sz w:val="21"/>
-        </w:rPr>
-        <w:t>Make a sweeping shot over the entire forest and cover all of it’s beauty, have birds flying around and castles and show the whole world.</w:t>
-      </w:r>
-    </w:p>
-    <w:p>
-      <w:pPr>
-        <w:pStyle w:val="ListParagraph"/>
-        <w:numPr>
-          <w:ilvl w:val="0"/>
-          <w:numId w:val="2"/>
-        </w:numPr>
-        <w:rPr>
-          <w:sz w:val="21"/>
-        </w:rPr>
-      </w:pPr>
-      <w:r>
-        <w:rPr>
-          <w:sz w:val="21"/>
-        </w:rPr>
-        <w:t>Get your name and text on the screen and your company name.</w:t>
-      </w:r>
-    </w:p>
-    <w:p>
-      <w:pPr>
-        <w:pStyle w:val="ListParagraph"/>
-        <w:numPr>
-          <w:ilvl w:val="0"/>
-          <w:numId w:val="2"/>
-        </w:numPr>
-        <w:rPr>
-          <w:sz w:val="21"/>
-        </w:rPr>
-      </w:pPr>
-      <w:r>
-        <w:rPr>
-          <w:sz w:val="21"/>
-        </w:rPr>
-        <w:t>Make the screen slowly delve deeper into the forest and the once beautiful forest turn dark and grim and get’s darker and darker and you see red eyes and danger lurking in the back and the name ‘NEFARIOUS’ just fades into view and a eye closing animation is played and an eye opening animation is played and the camera fades to your little mountain where you and your friend live and your story is told.</w:t>
-      </w:r>
-    </w:p>
-    <w:p>
-      <w:pPr>
-        <w:pStyle w:val="ListParagraph"/>
-        <w:numPr>
-          <w:ilvl w:val="0"/>
-          <w:numId w:val="2"/>
-        </w:numPr>
-        <w:rPr>
-          <w:sz w:val="21"/>
-        </w:rPr>
-      </w:pPr>
-      <w:r>
-        <w:rPr>
-          <w:sz w:val="21"/>
-        </w:rPr>
-        <w:t>This entire game is like a story being told and the text at the start + the music should be thrilling. Your eyes open and then your friend is waking you up and you get up and put your helmet on. Your friend is panicked and he is trying to wake you up…. -&gt; Story.</w:t>
-      </w:r>
-    </w:p>
-    <w:p>
-      <w:pPr>
-        <w:pStyle w:val="ListParagraph"/>
-        <w:numPr>
-          <w:ilvl w:val="0"/>
-          <w:numId w:val="2"/>
-        </w:numPr>
-        <w:rPr>
-          <w:sz w:val="21"/>
-        </w:rPr>
-      </w:pPr>
-      <w:r>
-        <w:rPr>
-          <w:sz w:val="21"/>
-        </w:rPr>
-        <w:t>Good post processing and anti aliasing</w:t>
-      </w:r>
-    </w:p>
-    <w:p>
-      <w:pPr>
-        <w:pStyle w:val="ListParagraph"/>
-        <w:numPr>
-          <w:ilvl w:val="0"/>
-          <w:numId w:val="2"/>
-        </w:numPr>
-        <w:rPr>
-          <w:sz w:val="21"/>
-        </w:rPr>
-      </w:pPr>
-      <w:r>
-        <w:rPr>
-          <w:sz w:val="21"/>
-        </w:rPr>
-        <w:t>Good music in the background, spine chilling and beautiful!</w:t>
-      </w:r>
-    </w:p>
-    <w:p>
-      <w:pPr>
-        <w:rPr>
-          <w:sz w:val="21"/>
-        </w:rPr>
-      </w:pPr>
-    </w:p>
-    <w:p>
-      <w:pPr>
-        <w:rPr>
-          <w:b/>
-          <w:sz w:val="21"/>
-          <w:u w:val="single"/>
-        </w:rPr>
-      </w:pPr>
-      <w:r>
-        <w:rPr>
-          <w:b/>
-          <w:sz w:val="21"/>
-          <w:u w:val="single"/>
-        </w:rPr>
-        <w:t>Optimising the entire game</w:t>
-      </w:r>
-    </w:p>
-    <w:p>
-      <w:pPr>
-        <w:rPr>
-          <w:sz w:val="21"/>
-        </w:rPr>
-      </w:pPr>
-    </w:p>
-    <w:p>
-      <w:pPr>
-        <w:pStyle w:val="ListParagraph"/>
-        <w:numPr>
-          <w:ilvl w:val="0"/>
-          <w:numId w:val="2"/>
-        </w:numPr>
-        <w:rPr>
-          <w:sz w:val="21"/>
-        </w:rPr>
-      </w:pPr>
-      <w:r>
-        <w:rPr>
-          <w:sz w:val="21"/>
-        </w:rPr>
-        <w:t>Go through all the scripts and make sure every script is as highly optimised as possible</w:t>
-      </w:r>
-    </w:p>
-    <w:p>
-      <w:pPr>
-        <w:pStyle w:val="ListParagraph"/>
-        <w:numPr>
-          <w:ilvl w:val="0"/>
-          <w:numId w:val="2"/>
-        </w:numPr>
-        <w:rPr>
-          <w:sz w:val="21"/>
-        </w:rPr>
-      </w:pPr>
-      <w:r>
-        <w:rPr>
-          <w:sz w:val="21"/>
-        </w:rPr>
-        <w:t>Adding the C# Job system to most aspects of the scripts</w:t>
-      </w:r>
-    </w:p>
-    <w:p>
-      <w:pPr>
-        <w:pStyle w:val="ListParagraph"/>
-        <w:numPr>
-          <w:ilvl w:val="0"/>
-          <w:numId w:val="2"/>
-        </w:numPr>
-        <w:rPr>
-          <w:sz w:val="21"/>
-        </w:rPr>
-      </w:pPr>
-      <w:r>
-        <w:rPr>
-          <w:sz w:val="21"/>
-        </w:rPr>
-        <w:t>Optimise your code</w:t>
-      </w:r>
-    </w:p>
-    <w:p>
-      <w:pPr>
-        <w:pStyle w:val="ListParagraph"/>
-        <w:numPr>
-          <w:ilvl w:val="0"/>
-          <w:numId w:val="2"/>
-        </w:numPr>
-        <w:rPr>
-          <w:sz w:val="21"/>
-        </w:rPr>
-      </w:pPr>
-      <w:r>
-        <w:rPr>
-          <w:sz w:val="21"/>
-        </w:rPr>
-        <w:lastRenderedPageBreak/>
-        <w:t>Go to the profiler and check what is taking up the most time and then optimize. (This should be done throughout the game)…</w:t>
-      </w:r>
-    </w:p>
-    <w:p>
-      <w:pPr>
-        <w:pStyle w:val="ListParagraph"/>
-        <w:numPr>
-          <w:ilvl w:val="0"/>
-          <w:numId w:val="2"/>
-        </w:numPr>
-        <w:rPr>
-          <w:sz w:val="21"/>
-        </w:rPr>
-      </w:pPr>
-      <w:r>
-        <w:rPr>
-          <w:sz w:val="21"/>
-        </w:rPr>
-        <w:t>Make sure the scripts that are not being used are constantly disabled, and colliders which are not needed are disabled.</w:t>
-      </w:r>
-    </w:p>
-    <w:p>
-      <w:pPr>
-        <w:pStyle w:val="ListParagraph"/>
-        <w:numPr>
-          <w:ilvl w:val="0"/>
-          <w:numId w:val="2"/>
-        </w:numPr>
-        <w:rPr>
-          <w:sz w:val="21"/>
-        </w:rPr>
-      </w:pPr>
-      <w:r>
-        <w:rPr>
-          <w:sz w:val="21"/>
-        </w:rPr>
-        <w:t>Play the game on lower end PC’s and Computers to make sure even smaller computers can handle the graphics etc.. by modifying the settings of the game (IN THE GAME).</w:t>
+        <w:t xml:space="preserve">Go to the </w:t>
+      </w:r>
+      <w:proofErr w:type="gramStart"/>
+      <w:r>
+        <w:rPr>
+          <w:sz w:val="21"/>
+        </w:rPr>
+        <w:t>profiler and check what is taking up the most time</w:t>
+      </w:r>
+      <w:proofErr w:type="gramEnd"/>
+      <w:r>
+        <w:rPr>
+          <w:sz w:val="21"/>
+        </w:rPr>
+        <w:t xml:space="preserve"> and then optimize. (This </w:t>
+      </w:r>
+      <w:proofErr w:type="gramStart"/>
+      <w:r>
+        <w:rPr>
+          <w:sz w:val="21"/>
+        </w:rPr>
+        <w:t>should be done</w:t>
+      </w:r>
+      <w:proofErr w:type="gramEnd"/>
+      <w:r>
+        <w:rPr>
+          <w:sz w:val="21"/>
+        </w:rPr>
+        <w:t xml:space="preserve"> throughout the game)…</w:t>
+      </w:r>
+    </w:p>
+    <w:p>
+      <w:pPr>
+        <w:pStyle w:val="ListParagraph"/>
+        <w:numPr>
+          <w:ilvl w:val="0"/>
+          <w:numId w:val="2"/>
+        </w:numPr>
+        <w:rPr>
+          <w:sz w:val="21"/>
+        </w:rPr>
+      </w:pPr>
+      <w:r>
+        <w:rPr>
+          <w:sz w:val="21"/>
+        </w:rPr>
+        <w:t xml:space="preserve">Make sure the scripts that are not being used are constantly disabled, and </w:t>
+      </w:r>
+      <w:proofErr w:type="gramStart"/>
+      <w:r>
+        <w:rPr>
+          <w:sz w:val="21"/>
+        </w:rPr>
+        <w:t>colliders which are not needed</w:t>
+      </w:r>
+      <w:proofErr w:type="gramEnd"/>
+      <w:r>
+        <w:rPr>
+          <w:sz w:val="21"/>
+        </w:rPr>
+        <w:t xml:space="preserve"> are disabled.</w:t>
+      </w:r>
+    </w:p>
+    <w:p>
+      <w:pPr>
+        <w:pStyle w:val="ListParagraph"/>
+        <w:numPr>
+          <w:ilvl w:val="0"/>
+          <w:numId w:val="2"/>
+        </w:numPr>
+        <w:rPr>
+          <w:sz w:val="21"/>
+        </w:rPr>
+      </w:pPr>
+      <w:r>
+        <w:rPr>
+          <w:sz w:val="21"/>
+        </w:rPr>
+        <w:t>Play the game on lower end PC’s and Computers to make sure even smaller computers can handle the graphics etc</w:t>
+      </w:r>
+      <w:proofErr w:type="gramStart"/>
+      <w:r>
+        <w:rPr>
+          <w:sz w:val="21"/>
+        </w:rPr>
+        <w:t>..</w:t>
+      </w:r>
+      <w:proofErr w:type="gramEnd"/>
+      <w:r>
+        <w:rPr>
+          <w:sz w:val="21"/>
+        </w:rPr>
+        <w:t xml:space="preserve"> </w:t>
+      </w:r>
+      <w:proofErr w:type="gramStart"/>
+      <w:r>
+        <w:rPr>
+          <w:sz w:val="21"/>
+        </w:rPr>
+        <w:t>by</w:t>
+      </w:r>
+      <w:proofErr w:type="gramEnd"/>
+      <w:r>
+        <w:rPr>
+          <w:sz w:val="21"/>
+        </w:rPr>
+        <w:t xml:space="preserve"> modifying the settings of the game (IN THE GAME).</w:t>
       </w:r>
     </w:p>
     <w:p>
@@ -4613,27 +5328,59 @@
           <w:sz w:val="21"/>
           <w:u w:val="single"/>
         </w:rPr>
-        <w:t xml:space="preserve">Music and SFX : </w:t>
-      </w:r>
-    </w:p>
-    <w:p>
-      <w:pPr>
-        <w:rPr>
-          <w:sz w:val="21"/>
-        </w:rPr>
-      </w:pPr>
-    </w:p>
-    <w:p>
-      <w:pPr>
-        <w:rPr>
-          <w:sz w:val="21"/>
-        </w:rPr>
-      </w:pPr>
-      <w:r>
-        <w:rPr>
-          <w:sz w:val="21"/>
-        </w:rPr>
-        <w:t xml:space="preserve">SFX (This is extremely complicated) : </w:t>
+        <w:t xml:space="preserve">Music and </w:t>
+      </w:r>
+      <w:proofErr w:type="gramStart"/>
+      <w:r>
+        <w:rPr>
+          <w:b/>
+          <w:sz w:val="21"/>
+          <w:u w:val="single"/>
+        </w:rPr>
+        <w:t>SFX :</w:t>
+      </w:r>
+      <w:proofErr w:type="gramEnd"/>
+      <w:r>
+        <w:rPr>
+          <w:b/>
+          <w:sz w:val="21"/>
+          <w:u w:val="single"/>
+        </w:rPr>
+        <w:t xml:space="preserve"> </w:t>
+      </w:r>
+    </w:p>
+    <w:p>
+      <w:pPr>
+        <w:rPr>
+          <w:sz w:val="21"/>
+        </w:rPr>
+      </w:pPr>
+    </w:p>
+    <w:p>
+      <w:pPr>
+        <w:rPr>
+          <w:sz w:val="21"/>
+        </w:rPr>
+      </w:pPr>
+      <w:r>
+        <w:rPr>
+          <w:sz w:val="21"/>
+        </w:rPr>
+        <w:t>SFX (This is extremely complicated</w:t>
+      </w:r>
+      <w:proofErr w:type="gramStart"/>
+      <w:r>
+        <w:rPr>
+          <w:sz w:val="21"/>
+        </w:rPr>
+        <w:t>) :</w:t>
+      </w:r>
+      <w:proofErr w:type="gramEnd"/>
+      <w:r>
+        <w:rPr>
+          <w:sz w:val="21"/>
+        </w:rPr>
+        <w:t xml:space="preserve"> </w:t>
       </w:r>
     </w:p>
     <w:p>
@@ -4774,25 +5521,49 @@
         <w:rPr>
           <w:sz w:val="21"/>
         </w:rPr>
-        <w:t>Make sure sounds don’t feel choppy and they flow to the next sounds.</w:t>
-      </w:r>
-    </w:p>
-    <w:p>
-      <w:pPr>
-        <w:pStyle w:val="ListParagraph"/>
-        <w:numPr>
-          <w:ilvl w:val="0"/>
-          <w:numId w:val="2"/>
-        </w:numPr>
-        <w:rPr>
-          <w:sz w:val="21"/>
-        </w:rPr>
-      </w:pPr>
-      <w:r>
-        <w:rPr>
-          <w:sz w:val="21"/>
-        </w:rPr>
-        <w:t>Blending of sounds in the background, more important noises are given more power.</w:t>
+        <w:t xml:space="preserve">Make sure sounds </w:t>
+      </w:r>
+      <w:r>
+        <w:rPr>
+          <w:sz w:val="21"/>
+        </w:rPr>
+        <w:t>do not</w:t>
+      </w:r>
+      <w:r>
+        <w:rPr>
+          <w:sz w:val="21"/>
+        </w:rPr>
+        <w:t xml:space="preserve"> feel choppy and they flow to the next sounds.</w:t>
+      </w:r>
+    </w:p>
+    <w:p>
+      <w:pPr>
+        <w:pStyle w:val="ListParagraph"/>
+        <w:numPr>
+          <w:ilvl w:val="0"/>
+          <w:numId w:val="2"/>
+        </w:numPr>
+        <w:rPr>
+          <w:sz w:val="21"/>
+        </w:rPr>
+      </w:pPr>
+      <w:r>
+        <w:rPr>
+          <w:sz w:val="21"/>
+        </w:rPr>
+        <w:t xml:space="preserve">Blending of sounds in the background, </w:t>
+      </w:r>
+      <w:r>
+        <w:rPr>
+          <w:sz w:val="21"/>
+        </w:rPr>
+        <w:t>noises that are more important</w:t>
+      </w:r>
+      <w:r>
+        <w:rPr>
+          <w:sz w:val="21"/>
+        </w:rPr>
+        <w:t xml:space="preserve"> are given more power.</w:t>
       </w:r>
     </w:p>
     <w:p>
@@ -4828,43 +5599,83 @@
         <w:rPr>
           <w:sz w:val="21"/>
         </w:rPr>
-        <w:t xml:space="preserve">Use the rule where if there are more than x of the same sounds don’t over clutter. </w:t>
-      </w:r>
-    </w:p>
-    <w:p>
-      <w:pPr>
-        <w:pStyle w:val="ListParagraph"/>
-        <w:numPr>
-          <w:ilvl w:val="0"/>
-          <w:numId w:val="2"/>
-        </w:numPr>
-        <w:rPr>
-          <w:sz w:val="21"/>
-        </w:rPr>
-      </w:pPr>
-      <w:r>
-        <w:rPr>
-          <w:sz w:val="21"/>
-        </w:rPr>
-        <w:t>Make sure the sounds system is implemented into the behaviour editor.</w:t>
-      </w:r>
-    </w:p>
-    <w:p>
-      <w:pPr>
-        <w:pStyle w:val="ListParagraph"/>
-        <w:numPr>
-          <w:ilvl w:val="0"/>
-          <w:numId w:val="2"/>
-        </w:numPr>
-        <w:rPr>
-          <w:sz w:val="21"/>
-        </w:rPr>
-      </w:pPr>
-      <w:r>
-        <w:rPr>
-          <w:sz w:val="21"/>
-        </w:rPr>
-        <w:t>Create a script to easily be able to call on an audio file which is stored in a dictionary.</w:t>
+        <w:t xml:space="preserve">Use the rule where if there are more than x of the same sounds </w:t>
+      </w:r>
+      <w:r>
+        <w:rPr>
+          <w:sz w:val="21"/>
+        </w:rPr>
+        <w:t>do not</w:t>
+      </w:r>
+      <w:r>
+        <w:rPr>
+          <w:sz w:val="21"/>
+        </w:rPr>
+        <w:t xml:space="preserve"> over clutter. </w:t>
+      </w:r>
+    </w:p>
+    <w:p>
+      <w:pPr>
+        <w:pStyle w:val="ListParagraph"/>
+        <w:numPr>
+          <w:ilvl w:val="0"/>
+          <w:numId w:val="2"/>
+        </w:numPr>
+        <w:rPr>
+          <w:sz w:val="21"/>
+        </w:rPr>
+      </w:pPr>
+      <w:r>
+        <w:rPr>
+          <w:sz w:val="21"/>
+        </w:rPr>
+        <w:t xml:space="preserve">Make sure the sounds system </w:t>
+      </w:r>
+      <w:proofErr w:type="gramStart"/>
+      <w:r>
+        <w:rPr>
+          <w:sz w:val="21"/>
+        </w:rPr>
+        <w:t>is implemented</w:t>
+      </w:r>
+      <w:proofErr w:type="gramEnd"/>
+      <w:r>
+        <w:rPr>
+          <w:sz w:val="21"/>
+        </w:rPr>
+        <w:t xml:space="preserve"> into the behaviour editor.</w:t>
+      </w:r>
+    </w:p>
+    <w:p>
+      <w:pPr>
+        <w:pStyle w:val="ListParagraph"/>
+        <w:numPr>
+          <w:ilvl w:val="0"/>
+          <w:numId w:val="2"/>
+        </w:numPr>
+        <w:rPr>
+          <w:sz w:val="21"/>
+        </w:rPr>
+      </w:pPr>
+      <w:r>
+        <w:rPr>
+          <w:sz w:val="21"/>
+        </w:rPr>
+        <w:t xml:space="preserve">Create a script to easily be able to call on an audio </w:t>
+      </w:r>
+      <w:proofErr w:type="gramStart"/>
+      <w:r>
+        <w:rPr>
+          <w:sz w:val="21"/>
+        </w:rPr>
+        <w:t>file which</w:t>
+      </w:r>
+      <w:proofErr w:type="gramEnd"/>
+      <w:r>
+        <w:rPr>
+          <w:sz w:val="21"/>
+        </w:rPr>
+        <w:t xml:space="preserve"> is stored in a dictionary.</w:t>
       </w:r>
     </w:p>
     <w:p>
@@ -4908,7 +5719,21 @@
         <w:rPr>
           <w:sz w:val="21"/>
         </w:rPr>
-        <w:t xml:space="preserve">(This is your best best for creating high quality music : </w:t>
+        <w:t xml:space="preserve">(This is your best for creating high quality </w:t>
+      </w:r>
+      <w:proofErr w:type="gramStart"/>
+      <w:r>
+        <w:rPr>
+          <w:sz w:val="21"/>
+        </w:rPr>
+        <w:t>music :</w:t>
+      </w:r>
+      <w:proofErr w:type="gramEnd"/>
+      <w:r>
+        <w:rPr>
+          <w:sz w:val="21"/>
+        </w:rPr>
+        <w:t xml:space="preserve"> </w:t>
       </w:r>
       <w:hyperlink r:id="rId7" w:history="1">
         <w:r>
@@ -5099,7 +5924,6 @@
         <w:rPr>
           <w:sz w:val="21"/>
         </w:rPr>
-        <w:lastRenderedPageBreak/>
         <w:t>Write down the different moods and setup songs for each one.</w:t>
       </w:r>
     </w:p>
@@ -5205,7 +6029,21 @@
         <w:rPr>
           <w:sz w:val="21"/>
         </w:rPr>
-        <w:t>Crowd sounds and horde movement make sure the noise isn’t over powering.</w:t>
+        <w:t xml:space="preserve">Crowd sounds and horde movement make sure the noise </w:t>
+      </w:r>
+      <w:proofErr w:type="gramStart"/>
+      <w:r>
+        <w:rPr>
+          <w:sz w:val="21"/>
+        </w:rPr>
+        <w:t>isn’t</w:t>
+      </w:r>
+      <w:proofErr w:type="gramEnd"/>
+      <w:r>
+        <w:rPr>
+          <w:sz w:val="21"/>
+        </w:rPr>
+        <w:t xml:space="preserve"> over powering.</w:t>
       </w:r>
     </w:p>
     <w:p>
@@ -5270,6 +6108,159 @@
     </w:p>
     <w:p>
       <w:pPr>
+        <w:pStyle w:val="ListParagraph"/>
+        <w:numPr>
+          <w:ilvl w:val="0"/>
+          <w:numId w:val="2"/>
+        </w:numPr>
+        <w:rPr>
+          <w:sz w:val="21"/>
+        </w:rPr>
+      </w:pPr>
+      <w:r>
+        <w:rPr>
+          <w:sz w:val="21"/>
+        </w:rPr>
+        <w:t xml:space="preserve">First the menu will be setup and it will be a very dynamic UI and beautiful. </w:t>
+      </w:r>
+    </w:p>
+    <w:p>
+      <w:pPr>
+        <w:pStyle w:val="ListParagraph"/>
+        <w:numPr>
+          <w:ilvl w:val="0"/>
+          <w:numId w:val="2"/>
+        </w:numPr>
+        <w:rPr>
+          <w:sz w:val="21"/>
+        </w:rPr>
+      </w:pPr>
+      <w:r>
+        <w:rPr>
+          <w:sz w:val="21"/>
+        </w:rPr>
+        <w:t>The menu screen will just be some simplistic UI with the main character looking off into the horizon with the forest behind him and the sun hitting him</w:t>
+      </w:r>
+    </w:p>
+    <w:p>
+      <w:pPr>
+        <w:pStyle w:val="ListParagraph"/>
+        <w:numPr>
+          <w:ilvl w:val="0"/>
+          <w:numId w:val="2"/>
+        </w:numPr>
+        <w:rPr>
+          <w:sz w:val="21"/>
+        </w:rPr>
+      </w:pPr>
+      <w:r>
+        <w:rPr>
+          <w:sz w:val="21"/>
+        </w:rPr>
+        <w:t>Then when you click play, the UI will disappear and start floating over the forest.</w:t>
+      </w:r>
+    </w:p>
+    <w:p>
+      <w:pPr>
+        <w:pStyle w:val="ListParagraph"/>
+        <w:numPr>
+          <w:ilvl w:val="0"/>
+          <w:numId w:val="2"/>
+        </w:numPr>
+        <w:rPr>
+          <w:sz w:val="21"/>
+        </w:rPr>
+      </w:pPr>
+      <w:r>
+        <w:rPr>
+          <w:sz w:val="21"/>
+        </w:rPr>
+        <w:t xml:space="preserve">The UI has to have the ability to change preferences. </w:t>
+      </w:r>
+    </w:p>
+    <w:p>
+      <w:pPr>
+        <w:pStyle w:val="ListParagraph"/>
+        <w:numPr>
+          <w:ilvl w:val="0"/>
+          <w:numId w:val="2"/>
+        </w:numPr>
+        <w:rPr>
+          <w:sz w:val="21"/>
+        </w:rPr>
+      </w:pPr>
+      <w:r>
+        <w:rPr>
+          <w:sz w:val="21"/>
+        </w:rPr>
+        <w:t>Steam overlays will be added + achievements and high scores.</w:t>
+      </w:r>
+    </w:p>
+    <w:p>
+      <w:pPr>
+        <w:pStyle w:val="ListParagraph"/>
+        <w:numPr>
+          <w:ilvl w:val="0"/>
+          <w:numId w:val="2"/>
+        </w:numPr>
+        <w:rPr>
+          <w:sz w:val="21"/>
+        </w:rPr>
+      </w:pPr>
+      <w:r>
+        <w:rPr>
+          <w:sz w:val="21"/>
+        </w:rPr>
+        <w:t>I want to setup a forum for the game as well where people can discuss and help each other out because I want to make the game difficult.</w:t>
+      </w:r>
+    </w:p>
+    <w:p>
+      <w:pPr>
+        <w:pStyle w:val="ListParagraph"/>
+        <w:numPr>
+          <w:ilvl w:val="0"/>
+          <w:numId w:val="2"/>
+        </w:numPr>
+        <w:rPr>
+          <w:sz w:val="21"/>
+        </w:rPr>
+      </w:pPr>
+      <w:r>
+        <w:rPr>
+          <w:sz w:val="21"/>
+        </w:rPr>
+        <w:t>Steam overlays need to be taken seriously and pausing needs to be a feature that is automatically handled through steams pausing.</w:t>
+      </w:r>
+    </w:p>
+    <w:p>
+      <w:pPr>
+        <w:pStyle w:val="ListParagraph"/>
+        <w:numPr>
+          <w:ilvl w:val="0"/>
+          <w:numId w:val="2"/>
+        </w:numPr>
+        <w:rPr>
+          <w:sz w:val="21"/>
+        </w:rPr>
+      </w:pPr>
+      <w:r>
+        <w:rPr>
+          <w:sz w:val="21"/>
+        </w:rPr>
+        <w:t>‘Esc’ should also trigger the pause scene.</w:t>
+      </w:r>
+    </w:p>
+    <w:p>
+      <w:pPr>
+        <w:rPr>
+          <w:b/>
+          <w:sz w:val="21"/>
+          <w:u w:val="single"/>
+        </w:rPr>
+      </w:pPr>
+    </w:p>
+    <w:p>
+      <w:pPr>
         <w:rPr>
           <w:b/>
           <w:sz w:val="21"/>
@@ -5313,6 +6304,66 @@
     </w:p>
     <w:p>
       <w:pPr>
+        <w:pStyle w:val="ListParagraph"/>
+        <w:numPr>
+          <w:ilvl w:val="0"/>
+          <w:numId w:val="2"/>
+        </w:numPr>
+        <w:rPr>
+          <w:b/>
+          <w:sz w:val="21"/>
+          <w:u w:val="single"/>
+        </w:rPr>
+      </w:pPr>
+      <w:r>
+        <w:rPr>
+          <w:sz w:val="21"/>
+        </w:rPr>
+        <w:t>Send the game out to many people, especially your subscribers and make sure at the end of the game there is a feedback and bug reporting section.</w:t>
+      </w:r>
+    </w:p>
+    <w:p>
+      <w:pPr>
+        <w:pStyle w:val="ListParagraph"/>
+        <w:numPr>
+          <w:ilvl w:val="0"/>
+          <w:numId w:val="2"/>
+        </w:numPr>
+        <w:rPr>
+          <w:b/>
+          <w:sz w:val="21"/>
+          <w:u w:val="single"/>
+        </w:rPr>
+      </w:pPr>
+      <w:r>
+        <w:rPr>
+          <w:sz w:val="21"/>
+        </w:rPr>
+        <w:t>Especially during the game, they can pause, take a screenshot and send a bug report.</w:t>
+      </w:r>
+    </w:p>
+    <w:p>
+      <w:pPr>
+        <w:pStyle w:val="ListParagraph"/>
+        <w:numPr>
+          <w:ilvl w:val="0"/>
+          <w:numId w:val="2"/>
+        </w:numPr>
+        <w:rPr>
+          <w:b/>
+          <w:sz w:val="21"/>
+          <w:u w:val="single"/>
+        </w:rPr>
+      </w:pPr>
+      <w:r>
+        <w:rPr>
+          <w:sz w:val="21"/>
+        </w:rPr>
+        <w:t>They can leave comments and feedback at specific sections.</w:t>
+      </w:r>
+    </w:p>
+    <w:p>
+      <w:pPr>
         <w:rPr>
           <w:b/>
           <w:sz w:val="21"/>
@@ -5339,32 +6390,331 @@
     </w:p>
     <w:p>
       <w:pPr>
-        <w:rPr>
-          <w:b/>
-          <w:sz w:val="21"/>
-          <w:u w:val="single"/>
-        </w:rPr>
-      </w:pPr>
-    </w:p>
-    <w:p>
-      <w:pPr>
-        <w:rPr>
-          <w:b/>
-          <w:sz w:val="21"/>
-          <w:u w:val="single"/>
-        </w:rPr>
-      </w:pPr>
-      <w:r>
-        <w:rPr>
-          <w:b/>
-          <w:sz w:val="21"/>
-          <w:u w:val="single"/>
-        </w:rPr>
+        <w:pStyle w:val="ListParagraph"/>
+        <w:numPr>
+          <w:ilvl w:val="0"/>
+          <w:numId w:val="2"/>
+        </w:numPr>
+        <w:rPr>
+          <w:sz w:val="21"/>
+        </w:rPr>
+      </w:pPr>
+      <w:r>
+        <w:rPr>
+          <w:sz w:val="21"/>
+        </w:rPr>
+        <w:t>Take all the feedback and make improvements immediately.</w:t>
+      </w:r>
+    </w:p>
+    <w:p>
+      <w:pPr>
+        <w:pStyle w:val="ListParagraph"/>
+        <w:numPr>
+          <w:ilvl w:val="0"/>
+          <w:numId w:val="2"/>
+        </w:numPr>
+        <w:rPr>
+          <w:sz w:val="21"/>
+        </w:rPr>
+      </w:pPr>
+      <w:r>
+        <w:rPr>
+          <w:sz w:val="21"/>
+        </w:rPr>
+        <w:t xml:space="preserve">Improve the graphics and gameplay based on feedback. If the feedback is lag related make </w:t>
+      </w:r>
+      <w:proofErr w:type="gramStart"/>
+      <w:r>
+        <w:rPr>
+          <w:sz w:val="21"/>
+        </w:rPr>
+        <w:t>sure</w:t>
+      </w:r>
+      <w:proofErr w:type="gramEnd"/>
+      <w:r>
+        <w:rPr>
+          <w:sz w:val="21"/>
+        </w:rPr>
+        <w:t xml:space="preserve"> you add some optimisation.</w:t>
+      </w:r>
+    </w:p>
+    <w:p>
+      <w:pPr>
+        <w:rPr>
+          <w:b/>
+          <w:sz w:val="21"/>
+          <w:u w:val="single"/>
+        </w:rPr>
+      </w:pPr>
+    </w:p>
+    <w:p>
+      <w:pPr>
+        <w:rPr>
+          <w:b/>
+          <w:sz w:val="21"/>
+          <w:u w:val="single"/>
+        </w:rPr>
+      </w:pPr>
+    </w:p>
+    <w:p>
+      <w:pPr>
+        <w:rPr>
+          <w:b/>
+          <w:sz w:val="21"/>
+          <w:u w:val="single"/>
+        </w:rPr>
+      </w:pPr>
+    </w:p>
+    <w:p>
+      <w:pPr>
+        <w:rPr>
+          <w:b/>
+          <w:sz w:val="21"/>
+          <w:u w:val="single"/>
+        </w:rPr>
+      </w:pPr>
+      <w:r>
+        <w:rPr>
+          <w:b/>
+          <w:sz w:val="21"/>
+          <w:u w:val="single"/>
+        </w:rPr>
+        <w:lastRenderedPageBreak/>
         <w:t>Post-Production</w:t>
       </w:r>
     </w:p>
     <w:p>
       <w:pPr>
+        <w:pStyle w:val="ListParagraph"/>
+        <w:numPr>
+          <w:ilvl w:val="0"/>
+          <w:numId w:val="2"/>
+        </w:numPr>
+        <w:rPr>
+          <w:b/>
+          <w:sz w:val="21"/>
+          <w:u w:val="single"/>
+        </w:rPr>
+      </w:pPr>
+      <w:r>
+        <w:rPr>
+          <w:sz w:val="21"/>
+        </w:rPr>
+        <w:t>You must have a company website</w:t>
+      </w:r>
+    </w:p>
+    <w:p>
+      <w:pPr>
+        <w:pStyle w:val="ListParagraph"/>
+        <w:numPr>
+          <w:ilvl w:val="0"/>
+          <w:numId w:val="2"/>
+        </w:numPr>
+        <w:rPr>
+          <w:b/>
+          <w:sz w:val="21"/>
+          <w:u w:val="single"/>
+        </w:rPr>
+      </w:pPr>
+      <w:r>
+        <w:rPr>
+          <w:sz w:val="21"/>
+        </w:rPr>
+        <w:t>Make sure the website links to your blog</w:t>
+      </w:r>
+    </w:p>
+    <w:p>
+      <w:pPr>
+        <w:pStyle w:val="ListParagraph"/>
+        <w:numPr>
+          <w:ilvl w:val="0"/>
+          <w:numId w:val="2"/>
+        </w:numPr>
+        <w:rPr>
+          <w:b/>
+          <w:sz w:val="21"/>
+          <w:u w:val="single"/>
+        </w:rPr>
+      </w:pPr>
+      <w:r>
+        <w:rPr>
+          <w:sz w:val="21"/>
+        </w:rPr>
+        <w:t>Make sure the game links to your website</w:t>
+      </w:r>
+    </w:p>
+    <w:p>
+      <w:pPr>
+        <w:pStyle w:val="ListParagraph"/>
+        <w:numPr>
+          <w:ilvl w:val="0"/>
+          <w:numId w:val="2"/>
+        </w:numPr>
+        <w:rPr>
+          <w:b/>
+          <w:sz w:val="21"/>
+          <w:u w:val="single"/>
+        </w:rPr>
+      </w:pPr>
+      <w:r>
+        <w:rPr>
+          <w:sz w:val="21"/>
+        </w:rPr>
+        <w:t xml:space="preserve">The website is </w:t>
+      </w:r>
+      <w:proofErr w:type="gramStart"/>
+      <w:r>
+        <w:rPr>
+          <w:sz w:val="21"/>
+        </w:rPr>
+        <w:t>like</w:t>
+      </w:r>
+      <w:proofErr w:type="gramEnd"/>
+      <w:r>
+        <w:rPr>
+          <w:sz w:val="21"/>
+        </w:rPr>
+        <w:t xml:space="preserve"> marketing so put your latest game trailer on there, information about the game.</w:t>
+      </w:r>
+    </w:p>
+    <w:p>
+      <w:pPr>
+        <w:pStyle w:val="ListParagraph"/>
+        <w:numPr>
+          <w:ilvl w:val="0"/>
+          <w:numId w:val="2"/>
+        </w:numPr>
+        <w:rPr>
+          <w:b/>
+          <w:sz w:val="21"/>
+          <w:u w:val="single"/>
+        </w:rPr>
+      </w:pPr>
+      <w:r>
+        <w:rPr>
+          <w:sz w:val="21"/>
+        </w:rPr>
+        <w:t>Star ratings it has received, parallax scrolling with the epic fights that they are having.</w:t>
+      </w:r>
+    </w:p>
+    <w:p>
+      <w:pPr>
+        <w:pStyle w:val="ListParagraph"/>
+        <w:numPr>
+          <w:ilvl w:val="0"/>
+          <w:numId w:val="2"/>
+        </w:numPr>
+        <w:rPr>
+          <w:b/>
+          <w:sz w:val="21"/>
+          <w:u w:val="single"/>
+        </w:rPr>
+      </w:pPr>
+      <w:r>
+        <w:rPr>
+          <w:sz w:val="21"/>
+        </w:rPr>
+        <w:t>Write a thrilling description for the game for steam</w:t>
+      </w:r>
+    </w:p>
+    <w:p>
+      <w:pPr>
+        <w:pStyle w:val="ListParagraph"/>
+        <w:numPr>
+          <w:ilvl w:val="0"/>
+          <w:numId w:val="2"/>
+        </w:numPr>
+        <w:rPr>
+          <w:b/>
+          <w:sz w:val="21"/>
+          <w:u w:val="single"/>
+        </w:rPr>
+      </w:pPr>
+      <w:r>
+        <w:rPr>
+          <w:sz w:val="21"/>
+        </w:rPr>
+        <w:t xml:space="preserve">Publish on your </w:t>
+      </w:r>
+      <w:proofErr w:type="spellStart"/>
+      <w:r>
+        <w:rPr>
+          <w:sz w:val="21"/>
+        </w:rPr>
+        <w:t>youtube</w:t>
+      </w:r>
+      <w:proofErr w:type="spellEnd"/>
+      <w:r>
+        <w:rPr>
+          <w:sz w:val="21"/>
+        </w:rPr>
+        <w:t xml:space="preserve"> channel</w:t>
+      </w:r>
+    </w:p>
+    <w:p>
+      <w:pPr>
+        <w:pStyle w:val="ListParagraph"/>
+        <w:numPr>
+          <w:ilvl w:val="0"/>
+          <w:numId w:val="2"/>
+        </w:numPr>
+        <w:rPr>
+          <w:b/>
+          <w:sz w:val="21"/>
+          <w:u w:val="single"/>
+        </w:rPr>
+      </w:pPr>
+      <w:r>
+        <w:rPr>
+          <w:sz w:val="21"/>
+        </w:rPr>
+        <w:t>Create an awesome picture to represent the game of your character looking out into the distance with your friend next to you.</w:t>
+      </w:r>
+    </w:p>
+    <w:p>
+      <w:pPr>
+        <w:pStyle w:val="ListParagraph"/>
+        <w:numPr>
+          <w:ilvl w:val="0"/>
+          <w:numId w:val="2"/>
+        </w:numPr>
+        <w:rPr>
+          <w:b/>
+          <w:sz w:val="21"/>
+          <w:u w:val="single"/>
+        </w:rPr>
+      </w:pPr>
+      <w:r>
+        <w:rPr>
+          <w:sz w:val="21"/>
+        </w:rPr>
+        <w:t>Go back over the game again, make your final backup and buy an external hard drive just for the game.</w:t>
+      </w:r>
+    </w:p>
+    <w:p>
+      <w:pPr>
+        <w:pStyle w:val="ListParagraph"/>
+        <w:numPr>
+          <w:ilvl w:val="0"/>
+          <w:numId w:val="2"/>
+        </w:numPr>
+        <w:rPr>
+          <w:b/>
+          <w:sz w:val="21"/>
+          <w:u w:val="single"/>
+        </w:rPr>
+      </w:pPr>
+      <w:r>
+        <w:rPr>
+          <w:b/>
+          <w:sz w:val="21"/>
+          <w:u w:val="single"/>
+        </w:rPr>
+        <w:t>Be proud</w:t>
+      </w:r>
+    </w:p>
+    <w:p>
+      <w:pPr>
         <w:rPr>
           <w:b/>
           <w:sz w:val="21"/>
@@ -5387,29 +6737,191 @@
           <w:u w:val="single"/>
         </w:rPr>
         <w:t xml:space="preserve">Advertising and making it know </w:t>
-      </w:r>
-    </w:p>
-    <w:p>
-      <w:pPr>
-        <w:pStyle w:val="ListParagraph"/>
-        <w:numPr>
-          <w:ilvl w:val="0"/>
-          <w:numId w:val="2"/>
-        </w:numPr>
-        <w:rPr>
-          <w:b/>
-          <w:sz w:val="21"/>
-          <w:u w:val="single"/>
-        </w:rPr>
-      </w:pPr>
-      <w:r>
-        <w:rPr>
-          <w:sz w:val="21"/>
-        </w:rPr>
-        <w:t>Trailers</w:t>
       </w:r>
       <w:bookmarkStart w:id="0" w:name="_GoBack"/>
       <w:bookmarkEnd w:id="0"/>
+    </w:p>
+    <w:p>
+      <w:pPr>
+        <w:pStyle w:val="ListParagraph"/>
+        <w:numPr>
+          <w:ilvl w:val="0"/>
+          <w:numId w:val="2"/>
+        </w:numPr>
+        <w:rPr>
+          <w:b/>
+          <w:sz w:val="21"/>
+          <w:u w:val="single"/>
+        </w:rPr>
+      </w:pPr>
+      <w:r>
+        <w:rPr>
+          <w:sz w:val="21"/>
+        </w:rPr>
+        <w:t>Create a trailer using some epic music and using the forest sweep over scene but this time adding different text and scenes.</w:t>
+      </w:r>
+    </w:p>
+    <w:p>
+      <w:pPr>
+        <w:pStyle w:val="ListParagraph"/>
+        <w:numPr>
+          <w:ilvl w:val="0"/>
+          <w:numId w:val="2"/>
+        </w:numPr>
+        <w:rPr>
+          <w:b/>
+          <w:sz w:val="21"/>
+          <w:u w:val="single"/>
+        </w:rPr>
+      </w:pPr>
+      <w:r>
+        <w:rPr>
+          <w:sz w:val="21"/>
+        </w:rPr>
+        <w:t>Adding combat scenes and an epic ending scene.</w:t>
+      </w:r>
+    </w:p>
+    <w:p>
+      <w:pPr>
+        <w:pStyle w:val="ListParagraph"/>
+        <w:numPr>
+          <w:ilvl w:val="0"/>
+          <w:numId w:val="2"/>
+        </w:numPr>
+        <w:rPr>
+          <w:b/>
+          <w:sz w:val="21"/>
+          <w:u w:val="single"/>
+        </w:rPr>
+      </w:pPr>
+      <w:r>
+        <w:rPr>
+          <w:sz w:val="21"/>
+        </w:rPr>
+        <w:t>‘A battle of friendship and power’</w:t>
+      </w:r>
+    </w:p>
+    <w:p>
+      <w:pPr>
+        <w:pStyle w:val="ListParagraph"/>
+        <w:numPr>
+          <w:ilvl w:val="0"/>
+          <w:numId w:val="2"/>
+        </w:numPr>
+        <w:rPr>
+          <w:b/>
+          <w:sz w:val="21"/>
+          <w:u w:val="single"/>
+        </w:rPr>
+      </w:pPr>
+      <w:r>
+        <w:rPr>
+          <w:sz w:val="21"/>
+        </w:rPr>
+        <w:t>‘A story of betrayal and loyalty’</w:t>
+      </w:r>
+    </w:p>
+    <w:p>
+      <w:pPr>
+        <w:pStyle w:val="ListParagraph"/>
+        <w:numPr>
+          <w:ilvl w:val="0"/>
+          <w:numId w:val="2"/>
+        </w:numPr>
+        <w:rPr>
+          <w:b/>
+          <w:sz w:val="21"/>
+          <w:u w:val="single"/>
+        </w:rPr>
+      </w:pPr>
+      <w:r>
+        <w:rPr>
+          <w:sz w:val="21"/>
+        </w:rPr>
+        <w:t>Releasing YouTube ads</w:t>
+      </w:r>
+    </w:p>
+    <w:p>
+      <w:pPr>
+        <w:pStyle w:val="ListParagraph"/>
+        <w:numPr>
+          <w:ilvl w:val="0"/>
+          <w:numId w:val="2"/>
+        </w:numPr>
+        <w:rPr>
+          <w:b/>
+          <w:sz w:val="21"/>
+          <w:u w:val="single"/>
+        </w:rPr>
+      </w:pPr>
+      <w:r>
+        <w:rPr>
+          <w:sz w:val="21"/>
+        </w:rPr>
+        <w:t>Creating multiple trailers</w:t>
+      </w:r>
+    </w:p>
+    <w:p>
+      <w:pPr>
+        <w:pStyle w:val="ListParagraph"/>
+        <w:numPr>
+          <w:ilvl w:val="0"/>
+          <w:numId w:val="2"/>
+        </w:numPr>
+        <w:rPr>
+          <w:b/>
+          <w:sz w:val="21"/>
+          <w:u w:val="single"/>
+        </w:rPr>
+      </w:pPr>
+      <w:r>
+        <w:rPr>
+          <w:sz w:val="21"/>
+        </w:rPr>
+        <w:t xml:space="preserve">Publishing on </w:t>
+      </w:r>
+      <w:proofErr w:type="spellStart"/>
+      <w:r>
+        <w:rPr>
+          <w:sz w:val="21"/>
+        </w:rPr>
+        <w:t>facebook</w:t>
+      </w:r>
+      <w:proofErr w:type="spellEnd"/>
+    </w:p>
+    <w:p>
+      <w:pPr>
+        <w:pStyle w:val="ListParagraph"/>
+        <w:numPr>
+          <w:ilvl w:val="0"/>
+          <w:numId w:val="2"/>
+        </w:numPr>
+        <w:rPr>
+          <w:b/>
+          <w:sz w:val="21"/>
+          <w:u w:val="single"/>
+        </w:rPr>
+      </w:pPr>
+      <w:r>
+        <w:rPr>
+          <w:sz w:val="21"/>
+        </w:rPr>
+        <w:t xml:space="preserve">Publishing on </w:t>
+      </w:r>
+      <w:proofErr w:type="spellStart"/>
+      <w:r>
+        <w:rPr>
+          <w:sz w:val="21"/>
+        </w:rPr>
+        <w:t>youtube</w:t>
+      </w:r>
+      <w:proofErr w:type="spellEnd"/>
+      <w:r>
+        <w:rPr>
+          <w:sz w:val="21"/>
+        </w:rPr>
+        <w:t xml:space="preserve"> ads</w:t>
+      </w:r>
     </w:p>
     <w:p>
       <w:pPr>
@@ -5493,8 +7005,8 @@
 </file>
 
 <file path=word/numbering.xml><?xml version="1.0" encoding="utf-8"?>
-<w:numbering xmlns:wpc="http://schemas.microsoft.com/office/word/2010/wordprocessingCanvas" xmlns:mo="http://schemas.microsoft.com/office/mac/office/2008/main" xmlns:mc="http://schemas.openxmlformats.org/markup-compatibility/2006" xmlns:mv="urn:schemas-microsoft-com:mac:vml" xmlns:o="urn:schemas-microsoft-com:office:office" xmlns:r="http://schemas.openxmlformats.org/officeDocument/2006/relationships" xmlns:m="http://schemas.openxmlformats.org/officeDocument/2006/math" xmlns:v="urn:schemas-microsoft-com:vml" xmlns:wp14="http://schemas.microsoft.com/office/word/2010/wordprocessingDrawing" xmlns:wp="http://schemas.openxmlformats.org/drawingml/2006/wordprocessingDrawing" xmlns:w10="urn:schemas-microsoft-com:office:word" xmlns:w="http://schemas.openxmlformats.org/wordprocessingml/2006/main" xmlns:w14="http://schemas.microsoft.com/office/word/2010/wordml" xmlns:w15="http://schemas.microsoft.com/office/word/2012/wordml" xmlns:wpg="http://schemas.microsoft.com/office/word/2010/wordprocessingGroup" xmlns:wpi="http://schemas.microsoft.com/office/word/2010/wordprocessingInk" xmlns:wne="http://schemas.microsoft.com/office/word/2006/wordml" xmlns:wps="http://schemas.microsoft.com/office/word/2010/wordprocessingShape" mc:Ignorable="w14 w15 wp14">
-  <w:abstractNum w:abstractNumId="0">
+<w:numbering xmlns:wpc="http://schemas.microsoft.com/office/word/2010/wordprocessingCanvas" xmlns:cx="http://schemas.microsoft.com/office/drawing/2014/chartex" xmlns:cx1="http://schemas.microsoft.com/office/drawing/2015/9/8/chartex" xmlns:mc="http://schemas.openxmlformats.org/markup-compatibility/2006" xmlns:o="urn:schemas-microsoft-com:office:office" xmlns:r="http://schemas.openxmlformats.org/officeDocument/2006/relationships" xmlns:m="http://schemas.openxmlformats.org/officeDocument/2006/math" xmlns:v="urn:schemas-microsoft-com:vml" xmlns:wp14="http://schemas.microsoft.com/office/word/2010/wordprocessingDrawing" xmlns:wp="http://schemas.openxmlformats.org/drawingml/2006/wordprocessingDrawing" xmlns:w10="urn:schemas-microsoft-com:office:word" xmlns:w="http://schemas.openxmlformats.org/wordprocessingml/2006/main" xmlns:w14="http://schemas.microsoft.com/office/word/2010/wordml" xmlns:w15="http://schemas.microsoft.com/office/word/2012/wordml" xmlns:w16se="http://schemas.microsoft.com/office/word/2015/wordml/symex" xmlns:wpg="http://schemas.microsoft.com/office/word/2010/wordprocessingGroup" xmlns:wpi="http://schemas.microsoft.com/office/word/2010/wordprocessingInk" xmlns:wne="http://schemas.microsoft.com/office/word/2006/wordml" xmlns:wps="http://schemas.microsoft.com/office/word/2010/wordprocessingShape" mc:Ignorable="w14 w15 w16se wp14">
+  <w:abstractNum w:abstractNumId="0" w15:restartNumberingAfterBreak="0">
     <w:nsid w:val="024E0AE8"/>
     <w:multiLevelType w:val="hybridMultilevel"/>
     <w:tmpl w:val="FBC42B76"/>
@@ -5583,7 +7095,7 @@
       </w:pPr>
     </w:lvl>
   </w:abstractNum>
-  <w:abstractNum w:abstractNumId="1">
+  <w:abstractNum w:abstractNumId="1" w15:restartNumberingAfterBreak="0">
     <w:nsid w:val="045025B1"/>
     <w:multiLevelType w:val="hybridMultilevel"/>
     <w:tmpl w:val="405093B8"/>
@@ -5669,7 +7181,7 @@
       </w:pPr>
     </w:lvl>
   </w:abstractNum>
-  <w:abstractNum w:abstractNumId="2">
+  <w:abstractNum w:abstractNumId="2" w15:restartNumberingAfterBreak="0">
     <w:nsid w:val="30295977"/>
     <w:multiLevelType w:val="hybridMultilevel"/>
     <w:tmpl w:val="C0040512"/>
@@ -5781,7 +7293,7 @@
       </w:rPr>
     </w:lvl>
   </w:abstractNum>
-  <w:abstractNum w:abstractNumId="3">
+  <w:abstractNum w:abstractNumId="3" w15:restartNumberingAfterBreak="0">
     <w:nsid w:val="3A3C5058"/>
     <w:multiLevelType w:val="hybridMultilevel"/>
     <w:tmpl w:val="7B7227E0"/>
@@ -5893,7 +7405,7 @@
       </w:rPr>
     </w:lvl>
   </w:abstractNum>
-  <w:abstractNum w:abstractNumId="4">
+  <w:abstractNum w:abstractNumId="4" w15:restartNumberingAfterBreak="0">
     <w:nsid w:val="539F31A5"/>
     <w:multiLevelType w:val="hybridMultilevel"/>
     <w:tmpl w:val="92286F8C"/>
@@ -6024,7 +7536,7 @@
 </file>
 
 <file path=word/styles.xml><?xml version="1.0" encoding="utf-8"?>
-<w:styles xmlns:mc="http://schemas.openxmlformats.org/markup-compatibility/2006" xmlns:r="http://schemas.openxmlformats.org/officeDocument/2006/relationships" xmlns:w="http://schemas.openxmlformats.org/wordprocessingml/2006/main" xmlns:w14="http://schemas.microsoft.com/office/word/2010/wordml" xmlns:w15="http://schemas.microsoft.com/office/word/2012/wordml" mc:Ignorable="w14 w15">
+<w:styles xmlns:mc="http://schemas.openxmlformats.org/markup-compatibility/2006" xmlns:r="http://schemas.openxmlformats.org/officeDocument/2006/relationships" xmlns:w="http://schemas.openxmlformats.org/wordprocessingml/2006/main" xmlns:w14="http://schemas.microsoft.com/office/word/2010/wordml" xmlns:w15="http://schemas.microsoft.com/office/word/2012/wordml" xmlns:w16se="http://schemas.microsoft.com/office/word/2015/wordml/symex" mc:Ignorable="w14 w15 w16se">
   <w:docDefaults>
     <w:rPrDefault>
       <w:rPr>
@@ -6036,7 +7548,7 @@
     </w:rPrDefault>
     <w:pPrDefault/>
   </w:docDefaults>
-  <w:latentStyles w:defLockedState="0" w:defUIPriority="99" w:defSemiHidden="0" w:defUnhideWhenUsed="0" w:defQFormat="0" w:count="380">
+  <w:latentStyles w:defLockedState="0" w:defUIPriority="99" w:defSemiHidden="0" w:defUnhideWhenUsed="0" w:defQFormat="0" w:count="371">
     <w:lsdException w:name="Normal" w:uiPriority="0" w:qFormat="1"/>
     <w:lsdException w:name="heading 1" w:uiPriority="9" w:qFormat="1"/>
     <w:lsdException w:name="heading 2" w:semiHidden="1" w:uiPriority="9" w:unhideWhenUsed="1" w:qFormat="1"/>
@@ -6751,7 +8263,7 @@
 </file>
 
 <file path=customXml/itemProps1.xml><?xml version="1.0" encoding="utf-8"?>
-<ds:datastoreItem xmlns:ds="http://schemas.openxmlformats.org/officeDocument/2006/customXml" ds:itemID="{B9FB8961-961E-F548-8578-AB06C8D32284}">
+<ds:datastoreItem xmlns:ds="http://schemas.openxmlformats.org/officeDocument/2006/customXml" ds:itemID="{2D7B6DD1-6853-4616-93DA-C6ED1E73977E}">
   <ds:schemaRefs>
     <ds:schemaRef ds:uri="http://schemas.openxmlformats.org/officeDocument/2006/bibliography"/>
   </ds:schemaRefs>

--- a/Management & Logging/Planning and Management/Final Game Plan.docx
+++ b/Management & Logging/Planning and Management/Final Game Plan.docx
@@ -1,6 +1,6 @@
 
 <file path=word/document.xml><?xml version="1.0" encoding="utf-8"?>
-<w:document xmlns:wpc="http://schemas.microsoft.com/office/word/2010/wordprocessingCanvas" xmlns:cx="http://schemas.microsoft.com/office/drawing/2014/chartex" xmlns:cx1="http://schemas.microsoft.com/office/drawing/2015/9/8/chartex" xmlns:mc="http://schemas.openxmlformats.org/markup-compatibility/2006" xmlns:o="urn:schemas-microsoft-com:office:office" xmlns:r="http://schemas.openxmlformats.org/officeDocument/2006/relationships" xmlns:m="http://schemas.openxmlformats.org/officeDocument/2006/math" xmlns:v="urn:schemas-microsoft-com:vml" xmlns:wp14="http://schemas.microsoft.com/office/word/2010/wordprocessingDrawing" xmlns:wp="http://schemas.openxmlformats.org/drawingml/2006/wordprocessingDrawing" xmlns:w10="urn:schemas-microsoft-com:office:word" xmlns:w="http://schemas.openxmlformats.org/wordprocessingml/2006/main" xmlns:w14="http://schemas.microsoft.com/office/word/2010/wordml" xmlns:w15="http://schemas.microsoft.com/office/word/2012/wordml" xmlns:w16se="http://schemas.microsoft.com/office/word/2015/wordml/symex" xmlns:wpg="http://schemas.microsoft.com/office/word/2010/wordprocessingGroup" xmlns:wpi="http://schemas.microsoft.com/office/word/2010/wordprocessingInk" xmlns:wne="http://schemas.microsoft.com/office/word/2006/wordml" xmlns:wps="http://schemas.microsoft.com/office/word/2010/wordprocessingShape" mc:Ignorable="w14 w15 w16se wp14">
+<w:document xmlns:wpc="http://schemas.microsoft.com/office/word/2010/wordprocessingCanvas" xmlns:mo="http://schemas.microsoft.com/office/mac/office/2008/main" xmlns:mc="http://schemas.openxmlformats.org/markup-compatibility/2006" xmlns:mv="urn:schemas-microsoft-com:mac:vml" xmlns:o="urn:schemas-microsoft-com:office:office" xmlns:r="http://schemas.openxmlformats.org/officeDocument/2006/relationships" xmlns:m="http://schemas.openxmlformats.org/officeDocument/2006/math" xmlns:v="urn:schemas-microsoft-com:vml" xmlns:wp14="http://schemas.microsoft.com/office/word/2010/wordprocessingDrawing" xmlns:wp="http://schemas.openxmlformats.org/drawingml/2006/wordprocessingDrawing" xmlns:w10="urn:schemas-microsoft-com:office:word" xmlns:w="http://schemas.openxmlformats.org/wordprocessingml/2006/main" xmlns:w14="http://schemas.microsoft.com/office/word/2010/wordml" xmlns:w15="http://schemas.microsoft.com/office/word/2012/wordml" xmlns:wpg="http://schemas.microsoft.com/office/word/2010/wordprocessingGroup" xmlns:wpi="http://schemas.microsoft.com/office/word/2010/wordprocessingInk" xmlns:wne="http://schemas.microsoft.com/office/word/2006/wordml" xmlns:wps="http://schemas.microsoft.com/office/word/2010/wordprocessingShape" mc:Ignorable="w14 w15 wp14">
   <w:body>
     <w:p>
       <w:pPr>
@@ -158,21 +158,7 @@
         <w:rPr>
           <w:sz w:val="21"/>
         </w:rPr>
-        <w:t xml:space="preserve"> / scripts in the game (ex. locomotion, </w:t>
-      </w:r>
-      <w:proofErr w:type="spellStart"/>
-      <w:r>
-        <w:rPr>
-          <w:sz w:val="21"/>
-        </w:rPr>
-        <w:t>ai</w:t>
-      </w:r>
-      <w:proofErr w:type="spellEnd"/>
-      <w:r>
-        <w:rPr>
-          <w:sz w:val="21"/>
-        </w:rPr>
-        <w:t>, movement) – 4 months</w:t>
+        <w:t xml:space="preserve"> / scripts in the game (ex. locomotion, ai, movement) – 4 months</w:t>
       </w:r>
     </w:p>
     <w:p>
@@ -304,16 +290,26 @@
         <w:rPr>
           <w:sz w:val="21"/>
         </w:rPr>
-        <w:t xml:space="preserve">Adding the story and cut scenes to the </w:t>
-      </w:r>
-      <w:proofErr w:type="gramStart"/>
-      <w:r>
-        <w:rPr>
-          <w:sz w:val="21"/>
-        </w:rPr>
-        <w:t>end result</w:t>
-      </w:r>
-      <w:proofErr w:type="gramEnd"/>
+        <w:t xml:space="preserve">Adding the story and cut scenes to the end result </w:t>
+      </w:r>
+      <w:r>
+        <w:rPr>
+          <w:sz w:val="21"/>
+        </w:rPr>
+        <w:t xml:space="preserve">(all event systems all dialogue systems) implementing the story and adding gameplay cores such as missions and directives. So basically the game is constructed in this phase. Until before all the game was just gathering bones now we will throw it together. </w:t>
+      </w:r>
+      <w:r>
+        <w:rPr>
+          <w:sz w:val="21"/>
+        </w:rPr>
+        <w:t>– 1-</w:t>
+      </w:r>
+      <w:r>
+        <w:rPr>
+          <w:sz w:val="21"/>
+        </w:rPr>
+        <w:t>3</w:t>
+      </w:r>
       <w:r>
         <w:rPr>
           <w:sz w:val="21"/>
@@ -324,58 +320,6 @@
         <w:rPr>
           <w:sz w:val="21"/>
         </w:rPr>
-        <w:t xml:space="preserve">(all event systems all dialogue systems) implementing the story and adding gameplay cores such as missions and directives. </w:t>
-      </w:r>
-      <w:proofErr w:type="gramStart"/>
-      <w:r>
-        <w:rPr>
-          <w:sz w:val="21"/>
-        </w:rPr>
-        <w:t>So basically</w:t>
-      </w:r>
-      <w:proofErr w:type="gramEnd"/>
-      <w:r>
-        <w:rPr>
-          <w:sz w:val="21"/>
-        </w:rPr>
-        <w:t xml:space="preserve"> the game is constructed in this phase. Until before </w:t>
-      </w:r>
-      <w:proofErr w:type="gramStart"/>
-      <w:r>
-        <w:rPr>
-          <w:sz w:val="21"/>
-        </w:rPr>
-        <w:t>all</w:t>
-      </w:r>
-      <w:proofErr w:type="gramEnd"/>
-      <w:r>
-        <w:rPr>
-          <w:sz w:val="21"/>
-        </w:rPr>
-        <w:t xml:space="preserve"> the game was just gathering bones now we will throw it together. </w:t>
-      </w:r>
-      <w:r>
-        <w:rPr>
-          <w:sz w:val="21"/>
-        </w:rPr>
-        <w:t>– 1-</w:t>
-      </w:r>
-      <w:r>
-        <w:rPr>
-          <w:sz w:val="21"/>
-        </w:rPr>
-        <w:t>3</w:t>
-      </w:r>
-      <w:r>
-        <w:rPr>
-          <w:sz w:val="21"/>
-        </w:rPr>
-        <w:t xml:space="preserve"> </w:t>
-      </w:r>
-      <w:r>
-        <w:rPr>
-          <w:sz w:val="21"/>
-        </w:rPr>
         <w:t xml:space="preserve">(Communication and dialogue systems) </w:t>
       </w:r>
       <w:r>
@@ -532,16 +476,8 @@
         <w:rPr>
           <w:sz w:val="21"/>
         </w:rPr>
-        <w:t xml:space="preserve"> + Steam Achievements etc</w:t>
-      </w:r>
-      <w:proofErr w:type="gramStart"/>
-      <w:r>
-        <w:rPr>
-          <w:sz w:val="21"/>
-        </w:rPr>
-        <w:t>..</w:t>
-      </w:r>
-      <w:proofErr w:type="gramEnd"/>
+        <w:t xml:space="preserve"> + Steam Achievements etc..</w:t>
+      </w:r>
       <w:r>
         <w:rPr>
           <w:sz w:val="21"/>
@@ -669,56 +605,34 @@
         <w:rPr>
           <w:sz w:val="21"/>
         </w:rPr>
-        <w:t xml:space="preserve">During the system writing, it is 100% needed to </w:t>
-      </w:r>
-      <w:proofErr w:type="gramStart"/>
-      <w:r>
-        <w:rPr>
-          <w:sz w:val="21"/>
-        </w:rPr>
-        <w:t>plan out</w:t>
-      </w:r>
-      <w:proofErr w:type="gramEnd"/>
-      <w:r>
-        <w:rPr>
-          <w:sz w:val="21"/>
-        </w:rPr>
-        <w:t xml:space="preserve"> each system before carrying it out.</w:t>
-      </w:r>
-    </w:p>
-    <w:p>
-      <w:pPr>
-        <w:rPr>
-          <w:sz w:val="21"/>
-        </w:rPr>
-      </w:pPr>
-    </w:p>
-    <w:p>
-      <w:pPr>
-        <w:pStyle w:val="ListParagraph"/>
-        <w:numPr>
-          <w:ilvl w:val="0"/>
-          <w:numId w:val="2"/>
-        </w:numPr>
-        <w:rPr>
-          <w:b/>
-          <w:sz w:val="21"/>
-          <w:u w:val="single"/>
-        </w:rPr>
-      </w:pPr>
-      <w:proofErr w:type="gramStart"/>
-      <w:r>
-        <w:rPr>
-          <w:sz w:val="21"/>
-        </w:rPr>
-        <w:t>What’s</w:t>
-      </w:r>
-      <w:proofErr w:type="gramEnd"/>
-      <w:r>
-        <w:rPr>
-          <w:sz w:val="21"/>
-        </w:rPr>
-        <w:t xml:space="preserve"> special about the game and how will you market it (Not story).</w:t>
+        <w:t>During the system writing, it is 100% needed to plan out each system before carrying it out.</w:t>
+      </w:r>
+    </w:p>
+    <w:p>
+      <w:pPr>
+        <w:rPr>
+          <w:sz w:val="21"/>
+        </w:rPr>
+      </w:pPr>
+    </w:p>
+    <w:p>
+      <w:pPr>
+        <w:pStyle w:val="ListParagraph"/>
+        <w:numPr>
+          <w:ilvl w:val="0"/>
+          <w:numId w:val="2"/>
+        </w:numPr>
+        <w:rPr>
+          <w:b/>
+          <w:sz w:val="21"/>
+          <w:u w:val="single"/>
+        </w:rPr>
+      </w:pPr>
+      <w:r>
+        <w:rPr>
+          <w:sz w:val="21"/>
+        </w:rPr>
+        <w:t>What’s special about the game and how will you market it (Not story).</w:t>
       </w:r>
     </w:p>
     <w:p>
@@ -959,21 +873,7 @@
         <w:rPr>
           <w:sz w:val="21"/>
         </w:rPr>
-        <w:t xml:space="preserve">Write Easter eggs that </w:t>
-      </w:r>
-      <w:proofErr w:type="gramStart"/>
-      <w:r>
-        <w:rPr>
-          <w:sz w:val="21"/>
-        </w:rPr>
-        <w:t>can be found</w:t>
-      </w:r>
-      <w:proofErr w:type="gramEnd"/>
-      <w:r>
-        <w:rPr>
-          <w:sz w:val="21"/>
-        </w:rPr>
-        <w:t xml:space="preserve"> about the game and some things that people can discover about the forest.</w:t>
+        <w:t>Write Easter eggs that can be found about the game and some things that people can discover about the forest.</w:t>
       </w:r>
     </w:p>
     <w:p>
@@ -993,21 +893,7 @@
         <w:rPr>
           <w:sz w:val="21"/>
         </w:rPr>
-        <w:t xml:space="preserve">How the story affects the forest right </w:t>
-      </w:r>
-      <w:proofErr w:type="gramStart"/>
-      <w:r>
-        <w:rPr>
-          <w:sz w:val="21"/>
-        </w:rPr>
-        <w:t>now</w:t>
-      </w:r>
-      <w:proofErr w:type="gramEnd"/>
-      <w:r>
-        <w:rPr>
-          <w:sz w:val="21"/>
-        </w:rPr>
-        <w:t xml:space="preserve"> and how the current story is affecting the movement and power of the creatures.</w:t>
+        <w:t>How the story affects the forest right now and how the current story is affecting the movement and power of the creatures.</w:t>
       </w:r>
     </w:p>
     <w:p>
@@ -1103,19 +989,11 @@
           <w:u w:val="single"/>
         </w:rPr>
       </w:pPr>
-      <w:proofErr w:type="spellStart"/>
-      <w:r>
-        <w:rPr>
-          <w:sz w:val="21"/>
-        </w:rPr>
-        <w:t>Base</w:t>
-      </w:r>
-      <w:proofErr w:type="spellEnd"/>
-      <w:r>
-        <w:rPr>
-          <w:sz w:val="21"/>
-        </w:rPr>
-        <w:t xml:space="preserve"> Player Functionality</w:t>
+      <w:r>
+        <w:rPr>
+          <w:sz w:val="21"/>
+        </w:rPr>
+        <w:t>Base Player Functionality</w:t>
       </w:r>
     </w:p>
     <w:p>
@@ -1321,16 +1199,8 @@
         <w:rPr>
           <w:sz w:val="21"/>
         </w:rPr>
-        <w:t>Locomotion system (will include IK, climbing and foot placement etc</w:t>
-      </w:r>
-      <w:proofErr w:type="gramStart"/>
-      <w:r>
-        <w:rPr>
-          <w:sz w:val="21"/>
-        </w:rPr>
-        <w:t>..)</w:t>
-      </w:r>
-      <w:proofErr w:type="gramEnd"/>
+        <w:t>Locomotion system (will include IK, climbing and foot placement etc..)</w:t>
+      </w:r>
       <w:r>
         <w:rPr>
           <w:sz w:val="21"/>
@@ -1476,21 +1346,7 @@
         <w:rPr>
           <w:sz w:val="21"/>
         </w:rPr>
-        <w:t xml:space="preserve">Writing the communication system what each hand signal means and </w:t>
-      </w:r>
-      <w:proofErr w:type="gramStart"/>
-      <w:r>
-        <w:rPr>
-          <w:sz w:val="21"/>
-        </w:rPr>
-        <w:t>how  your</w:t>
-      </w:r>
-      <w:proofErr w:type="gramEnd"/>
-      <w:r>
-        <w:rPr>
-          <w:sz w:val="21"/>
-        </w:rPr>
-        <w:t xml:space="preserve"> friend will react to each one.</w:t>
+        <w:t>Writing the communication system what each hand signal means and how  your friend will react to each one.</w:t>
       </w:r>
     </w:p>
     <w:p>
@@ -1648,35 +1504,7 @@
         <w:rPr>
           <w:sz w:val="21"/>
         </w:rPr>
-        <w:t xml:space="preserve"> </w:t>
-      </w:r>
-      <w:proofErr w:type="gramStart"/>
-      <w:r>
-        <w:rPr>
-          <w:sz w:val="21"/>
-        </w:rPr>
-        <w:t>This</w:t>
-      </w:r>
-      <w:proofErr w:type="gramEnd"/>
-      <w:r>
-        <w:rPr>
-          <w:sz w:val="21"/>
-        </w:rPr>
-        <w:t xml:space="preserve"> is extremely important, make sure there are sub-sub regions and each region controls something. For </w:t>
-      </w:r>
-      <w:proofErr w:type="gramStart"/>
-      <w:r>
-        <w:rPr>
-          <w:sz w:val="21"/>
-        </w:rPr>
-        <w:t>example</w:t>
-      </w:r>
-      <w:proofErr w:type="gramEnd"/>
-      <w:r>
-        <w:rPr>
-          <w:sz w:val="21"/>
-        </w:rPr>
-        <w:t xml:space="preserve"> the most sub region disables and enabled colliders.</w:t>
+        <w:t xml:space="preserve"> This is extremely important, make sure there are sub-sub regions and each region controls something. For example the most sub region disables and enabled colliders.</w:t>
       </w:r>
     </w:p>
     <w:p>
@@ -1716,21 +1544,7 @@
         <w:rPr>
           <w:sz w:val="21"/>
         </w:rPr>
-        <w:t xml:space="preserve">Auto segmenting and LOD tool (Sebastian </w:t>
-      </w:r>
-      <w:proofErr w:type="spellStart"/>
-      <w:r>
-        <w:rPr>
-          <w:sz w:val="21"/>
-        </w:rPr>
-        <w:t>Lague</w:t>
-      </w:r>
-      <w:proofErr w:type="spellEnd"/>
-      <w:r>
-        <w:rPr>
-          <w:sz w:val="21"/>
-        </w:rPr>
-        <w:t>)</w:t>
+        <w:t>Auto segmenting and LOD tool (Sebastian Lague)</w:t>
       </w:r>
     </w:p>
     <w:p>
@@ -2138,35 +1952,8 @@
         <w:rPr>
           <w:sz w:val="21"/>
         </w:rPr>
-        <w:t xml:space="preserve">During this </w:t>
-      </w:r>
-      <w:proofErr w:type="gramStart"/>
-      <w:r>
-        <w:rPr>
-          <w:sz w:val="21"/>
-        </w:rPr>
-        <w:t>stage</w:t>
-      </w:r>
-      <w:proofErr w:type="gramEnd"/>
-      <w:r>
-        <w:rPr>
-          <w:sz w:val="21"/>
-        </w:rPr>
-        <w:t xml:space="preserve"> there will be ABSOLUTELY NO MODELLING. Everything </w:t>
-      </w:r>
-      <w:proofErr w:type="gramStart"/>
-      <w:r>
-        <w:rPr>
-          <w:sz w:val="21"/>
-        </w:rPr>
-        <w:t>will be done</w:t>
-      </w:r>
-      <w:proofErr w:type="gramEnd"/>
-      <w:r>
-        <w:rPr>
-          <w:sz w:val="21"/>
-        </w:rPr>
-        <w:t xml:space="preserve"> through cubes and blank terrain objects to test all the elements, maybe some cliffs may be added but apart from that nothing more.</w:t>
+        <w:lastRenderedPageBreak/>
+        <w:t>During this stage there will be ABSOLUTELY NO MODELLING. Everything will be done through cubes and blank terrain objects to test all the elements, maybe some cliffs may be added but apart from that nothing more.</w:t>
       </w:r>
     </w:p>
     <w:p>
@@ -2192,35 +1979,7 @@
         <w:rPr>
           <w:sz w:val="21"/>
         </w:rPr>
-        <w:t xml:space="preserve">ready so everything </w:t>
-      </w:r>
-      <w:proofErr w:type="gramStart"/>
-      <w:r>
-        <w:rPr>
-          <w:sz w:val="21"/>
-        </w:rPr>
-        <w:t>can be easily implemented</w:t>
-      </w:r>
-      <w:proofErr w:type="gramEnd"/>
-      <w:r>
-        <w:rPr>
-          <w:sz w:val="21"/>
-        </w:rPr>
-        <w:t xml:space="preserve"> with the graphics. </w:t>
-      </w:r>
-      <w:proofErr w:type="gramStart"/>
-      <w:r>
-        <w:rPr>
-          <w:sz w:val="21"/>
-        </w:rPr>
-        <w:t>But</w:t>
-      </w:r>
-      <w:proofErr w:type="gramEnd"/>
-      <w:r>
-        <w:rPr>
-          <w:sz w:val="21"/>
-        </w:rPr>
-        <w:t xml:space="preserve"> more graphically oriented scripts will be added later including shaders and scattering.</w:t>
+        <w:t>ready so everything can be easily implemented with the graphics. But more graphically oriented scripts will be added later including shaders and scattering.</w:t>
       </w:r>
     </w:p>
     <w:p>
@@ -2250,21 +2009,7 @@
         <w:rPr>
           <w:sz w:val="21"/>
         </w:rPr>
-        <w:t xml:space="preserve">Base Systems is to get all the hard coding out of the way, which </w:t>
-      </w:r>
-      <w:proofErr w:type="gramStart"/>
-      <w:r>
-        <w:rPr>
-          <w:sz w:val="21"/>
-        </w:rPr>
-        <w:t>is basically</w:t>
-      </w:r>
-      <w:proofErr w:type="gramEnd"/>
-      <w:r>
-        <w:rPr>
-          <w:sz w:val="21"/>
-        </w:rPr>
-        <w:t xml:space="preserve"> all of the systems which are dynamic and can be re-used. Now we have a small framework on which we can build more and complex things / designing. </w:t>
+        <w:t xml:space="preserve">Base Systems is to get all the hard coding out of the way, which is basically all of the systems which are dynamic and can be re-used. Now we have a small framework on which we can build more and complex things / designing. </w:t>
       </w:r>
     </w:p>
     <w:p>
@@ -2328,21 +2073,7 @@
         <w:rPr>
           <w:sz w:val="21"/>
         </w:rPr>
-        <w:t xml:space="preserve">When modelling life things these things </w:t>
-      </w:r>
-      <w:proofErr w:type="gramStart"/>
-      <w:r>
-        <w:rPr>
-          <w:sz w:val="21"/>
-        </w:rPr>
-        <w:t>will be done</w:t>
-      </w:r>
-      <w:proofErr w:type="gramEnd"/>
-      <w:r>
-        <w:rPr>
-          <w:sz w:val="21"/>
-        </w:rPr>
-        <w:t xml:space="preserve"> in order: </w:t>
+        <w:t xml:space="preserve">When modelling life things these things will be done in order: </w:t>
       </w:r>
     </w:p>
     <w:p>
@@ -2831,21 +2562,7 @@
         <w:rPr>
           <w:sz w:val="21"/>
         </w:rPr>
-        <w:t xml:space="preserve">Drag and drop models for automatic </w:t>
-      </w:r>
-      <w:proofErr w:type="gramStart"/>
-      <w:r>
-        <w:rPr>
-          <w:sz w:val="21"/>
-        </w:rPr>
-        <w:t>prefab</w:t>
-      </w:r>
-      <w:proofErr w:type="gramEnd"/>
-      <w:r>
-        <w:rPr>
-          <w:sz w:val="21"/>
-        </w:rPr>
-        <w:t xml:space="preserve"> generation + LOD’s + Auto colliders + Scripts needed and GPU Instancing if required.</w:t>
+        <w:t>Drag and drop models for automatic prefab generation + LOD’s + Auto colliders + Scripts needed and GPU Instancing if required.</w:t>
       </w:r>
     </w:p>
     <w:p>
@@ -2881,35 +2598,7 @@
         <w:rPr>
           <w:sz w:val="21"/>
         </w:rPr>
-        <w:t>All world environmental spread assets (trees, rocks, grass) etc</w:t>
-      </w:r>
-      <w:proofErr w:type="gramStart"/>
-      <w:r>
-        <w:rPr>
-          <w:sz w:val="21"/>
-        </w:rPr>
-        <w:t>..</w:t>
-      </w:r>
-      <w:proofErr w:type="gramEnd"/>
-      <w:r>
-        <w:rPr>
-          <w:sz w:val="21"/>
-        </w:rPr>
-        <w:t xml:space="preserve"> </w:t>
-      </w:r>
-      <w:proofErr w:type="gramStart"/>
-      <w:r>
-        <w:rPr>
-          <w:sz w:val="21"/>
-        </w:rPr>
-        <w:t>w</w:t>
-      </w:r>
-      <w:proofErr w:type="gramEnd"/>
-      <w:r>
-        <w:rPr>
-          <w:sz w:val="21"/>
-        </w:rPr>
-        <w:t>/ shape keys on all of them to create a WIDE variety of prebaked land using perlin noise.</w:t>
+        <w:t>All world environmental spread assets (trees, rocks, grass) etc.. w/ shape keys on all of them to create a WIDE variety of prebaked land using perlin noise.</w:t>
       </w:r>
     </w:p>
     <w:p>
@@ -2933,21 +2622,7 @@
         <w:rPr>
           <w:sz w:val="21"/>
         </w:rPr>
-        <w:t xml:space="preserve">tools, etc… All the items needed for the inventory + </w:t>
-      </w:r>
-      <w:proofErr w:type="gramStart"/>
-      <w:r>
-        <w:rPr>
-          <w:sz w:val="21"/>
-        </w:rPr>
-        <w:t>crafting</w:t>
-      </w:r>
-      <w:proofErr w:type="gramEnd"/>
-      <w:r>
-        <w:rPr>
-          <w:sz w:val="21"/>
-        </w:rPr>
-        <w:t xml:space="preserve"> system. </w:t>
+        <w:t xml:space="preserve">tools, etc… All the items needed for the inventory + crafting system. </w:t>
       </w:r>
     </w:p>
     <w:p>
@@ -3001,21 +2676,7 @@
         <w:rPr>
           <w:sz w:val="21"/>
         </w:rPr>
-        <w:t>Easter eggs objects, things that explain some backstory which make the audience go ‘</w:t>
-      </w:r>
-      <w:proofErr w:type="spellStart"/>
-      <w:r>
-        <w:rPr>
-          <w:sz w:val="21"/>
-        </w:rPr>
-        <w:t>aaaahh</w:t>
-      </w:r>
-      <w:proofErr w:type="spellEnd"/>
-      <w:r>
-        <w:rPr>
-          <w:sz w:val="21"/>
-        </w:rPr>
-        <w:t>’ wow!</w:t>
+        <w:t>Easter eggs objects, things that explain some backstory which make the audience go ‘aaaahh’ wow!</w:t>
       </w:r>
     </w:p>
     <w:p>
@@ -3102,25 +2763,7 @@
           <w:sz w:val="21"/>
           <w:u w:val="single"/>
         </w:rPr>
-        <w:t xml:space="preserve">Animating and </w:t>
-      </w:r>
-      <w:proofErr w:type="gramStart"/>
-      <w:r>
-        <w:rPr>
-          <w:b/>
-          <w:sz w:val="21"/>
-          <w:u w:val="single"/>
-        </w:rPr>
-        <w:t>Stitching</w:t>
-      </w:r>
-      <w:proofErr w:type="gramEnd"/>
-      <w:r>
-        <w:rPr>
-          <w:b/>
-          <w:sz w:val="21"/>
-          <w:u w:val="single"/>
-        </w:rPr>
-        <w:t xml:space="preserve"> together all the elements</w:t>
+        <w:t>Animating and Stitching together all the elements</w:t>
       </w:r>
     </w:p>
     <w:p>
@@ -3166,21 +2809,7 @@
         <w:rPr>
           <w:sz w:val="21"/>
         </w:rPr>
-        <w:t xml:space="preserve">Keep in mind the principles of animations when animating, anticipation is important + mass </w:t>
-      </w:r>
-      <w:proofErr w:type="gramStart"/>
-      <w:r>
-        <w:rPr>
-          <w:sz w:val="21"/>
-        </w:rPr>
-        <w:t>consideration using</w:t>
-      </w:r>
-      <w:proofErr w:type="gramEnd"/>
-      <w:r>
-        <w:rPr>
-          <w:sz w:val="21"/>
-        </w:rPr>
-        <w:t xml:space="preserve"> sliders?</w:t>
+        <w:t>Keep in mind the principles of animations when animating, anticipation is important + mass consideration using sliders?</w:t>
       </w:r>
     </w:p>
     <w:p>
@@ -3240,21 +2869,7 @@
         <w:rPr>
           <w:sz w:val="21"/>
         </w:rPr>
-        <w:t xml:space="preserve">Creating responsive IK to make the models interact with the world in a natural way using </w:t>
-      </w:r>
-      <w:proofErr w:type="spellStart"/>
-      <w:r>
-        <w:rPr>
-          <w:sz w:val="21"/>
-        </w:rPr>
-        <w:t>Ubisoft</w:t>
-      </w:r>
-      <w:proofErr w:type="spellEnd"/>
-      <w:r>
-        <w:rPr>
-          <w:sz w:val="21"/>
-        </w:rPr>
-        <w:t xml:space="preserve"> technology.</w:t>
+        <w:t>Creating responsive IK to make the models interact with the world in a natural way using Ubisoft technology.</w:t>
       </w:r>
       <w:r>
         <w:rPr>
@@ -3368,6 +2983,7 @@
           <w:sz w:val="21"/>
           <w:u w:val="single"/>
         </w:rPr>
+        <w:lastRenderedPageBreak/>
         <w:t>World Design and World Setting Up</w:t>
       </w:r>
     </w:p>
@@ -3408,21 +3024,7 @@
         <w:rPr>
           <w:sz w:val="21"/>
         </w:rPr>
-        <w:t xml:space="preserve">Design the actual map and make sure it </w:t>
-      </w:r>
-      <w:proofErr w:type="gramStart"/>
-      <w:r>
-        <w:rPr>
-          <w:sz w:val="21"/>
-        </w:rPr>
-        <w:t>is properly designed</w:t>
-      </w:r>
-      <w:proofErr w:type="gramEnd"/>
-      <w:r>
-        <w:rPr>
-          <w:sz w:val="21"/>
-        </w:rPr>
-        <w:t xml:space="preserve"> to give the user some challenge.</w:t>
+        <w:t>Design the actual map and make sure it is properly designed to give the user some challenge.</w:t>
       </w:r>
     </w:p>
     <w:p>
@@ -3442,30 +3044,8 @@
         <w:rPr>
           <w:sz w:val="21"/>
         </w:rPr>
-        <w:t xml:space="preserve">Annotate the map to display all the regions, what story segment will occur here and how it will </w:t>
-      </w:r>
-      <w:proofErr w:type="gramStart"/>
-      <w:r>
-        <w:rPr>
-          <w:sz w:val="21"/>
-        </w:rPr>
-        <w:t>impact</w:t>
-      </w:r>
-      <w:proofErr w:type="gramEnd"/>
-      <w:r>
-        <w:rPr>
-          <w:sz w:val="21"/>
-        </w:rPr>
-        <w:t xml:space="preserve"> the game. How will this region look </w:t>
-      </w:r>
-      <w:proofErr w:type="gramStart"/>
-      <w:r>
-        <w:rPr>
-          <w:sz w:val="21"/>
-        </w:rPr>
-        <w:t>etc.</w:t>
-      </w:r>
-      <w:proofErr w:type="gramEnd"/>
+        <w:t>Annotate the map to display all the regions, what story segment will occur here and how it will impact the game. How will this region look etc.</w:t>
+      </w:r>
     </w:p>
     <w:p>
       <w:pPr>
@@ -3514,7 +3094,6 @@
           <w:sz w:val="21"/>
         </w:rPr>
       </w:pPr>
-      <w:proofErr w:type="gramStart"/>
       <w:r>
         <w:rPr>
           <w:sz w:val="21"/>
@@ -3525,23 +3104,8 @@
         <w:rPr>
           <w:sz w:val="21"/>
         </w:rPr>
-        <w:t xml:space="preserve">region and avoid obstacles by auto baking static objects into the </w:t>
-      </w:r>
-      <w:proofErr w:type="spellStart"/>
-      <w:r>
-        <w:rPr>
-          <w:sz w:val="21"/>
-        </w:rPr>
-        <w:t>nav</w:t>
-      </w:r>
-      <w:proofErr w:type="spellEnd"/>
-      <w:r>
-        <w:rPr>
-          <w:sz w:val="21"/>
-        </w:rPr>
-        <w:t xml:space="preserve"> mesh.</w:t>
-      </w:r>
-      <w:proofErr w:type="gramEnd"/>
+        <w:t>region and avoid obstacles by auto baking static objects into the nav mesh.</w:t>
+      </w:r>
     </w:p>
     <w:p>
       <w:pPr>
@@ -3744,21 +3308,7 @@
         <w:rPr>
           <w:sz w:val="21"/>
         </w:rPr>
-        <w:t xml:space="preserve">Make sure the world is loading smoothly and </w:t>
-      </w:r>
-      <w:proofErr w:type="gramStart"/>
-      <w:r>
-        <w:rPr>
-          <w:sz w:val="21"/>
-        </w:rPr>
-        <w:t>running</w:t>
-      </w:r>
-      <w:proofErr w:type="gramEnd"/>
-      <w:r>
-        <w:rPr>
-          <w:sz w:val="21"/>
-        </w:rPr>
-        <w:t xml:space="preserve"> as it should, collisions are working fine and the IK system is interacting with the world in a natural way.</w:t>
+        <w:t>Make sure the world is loading smoothly and running as it should, collisions are working fine and the IK system is interacting with the world in a natural way.</w:t>
       </w:r>
       <w:r>
         <w:rPr>
@@ -3860,67 +3410,25 @@
         <w:rPr>
           <w:sz w:val="21"/>
         </w:rPr>
-        <w:t xml:space="preserve">Adding reflection probes throughout the </w:t>
-      </w:r>
-      <w:proofErr w:type="gramStart"/>
-      <w:r>
-        <w:rPr>
-          <w:sz w:val="21"/>
-        </w:rPr>
-        <w:t>scene which</w:t>
-      </w:r>
-      <w:proofErr w:type="gramEnd"/>
-      <w:r>
-        <w:rPr>
-          <w:sz w:val="21"/>
-        </w:rPr>
-        <w:t xml:space="preserve"> will be enabled and disabled </w:t>
-      </w:r>
-      <w:proofErr w:type="spellStart"/>
-      <w:r>
-        <w:rPr>
-          <w:sz w:val="21"/>
-        </w:rPr>
-        <w:t>along side</w:t>
-      </w:r>
-      <w:proofErr w:type="spellEnd"/>
-      <w:r>
-        <w:rPr>
-          <w:sz w:val="21"/>
-        </w:rPr>
-        <w:t xml:space="preserve"> the optimisation system.</w:t>
-      </w:r>
-    </w:p>
-    <w:p>
-      <w:pPr>
-        <w:pStyle w:val="ListParagraph"/>
-        <w:numPr>
-          <w:ilvl w:val="0"/>
-          <w:numId w:val="2"/>
-        </w:numPr>
-        <w:rPr>
-          <w:sz w:val="21"/>
-        </w:rPr>
-      </w:pPr>
-      <w:r>
-        <w:rPr>
-          <w:sz w:val="21"/>
-        </w:rPr>
-        <w:t xml:space="preserve">Making soft shadows and baking light maps and get comfortable with the lighting </w:t>
-      </w:r>
-      <w:proofErr w:type="gramStart"/>
-      <w:r>
-        <w:rPr>
-          <w:sz w:val="21"/>
-        </w:rPr>
-        <w:t>settings,</w:t>
-      </w:r>
-      <w:proofErr w:type="gramEnd"/>
-      <w:r>
-        <w:rPr>
-          <w:sz w:val="21"/>
-        </w:rPr>
-        <w:t xml:space="preserve"> get the most performance + beauty.</w:t>
+        <w:t>Adding reflection probes throughout the scene which will be enabled and disabled along side the optimisation system.</w:t>
+      </w:r>
+    </w:p>
+    <w:p>
+      <w:pPr>
+        <w:pStyle w:val="ListParagraph"/>
+        <w:numPr>
+          <w:ilvl w:val="0"/>
+          <w:numId w:val="2"/>
+        </w:numPr>
+        <w:rPr>
+          <w:sz w:val="21"/>
+        </w:rPr>
+      </w:pPr>
+      <w:r>
+        <w:rPr>
+          <w:sz w:val="21"/>
+        </w:rPr>
+        <w:t>Making soft shadows and baking light maps and get comfortable with the lighting settings, get the most performance + beauty.</w:t>
       </w:r>
     </w:p>
     <w:p>
@@ -4180,53 +3688,25 @@
         <w:rPr>
           <w:sz w:val="21"/>
         </w:rPr>
-        <w:t xml:space="preserve">Make sure there is no event overlapping each other and they </w:t>
-      </w:r>
-      <w:proofErr w:type="gramStart"/>
-      <w:r>
-        <w:rPr>
-          <w:sz w:val="21"/>
-        </w:rPr>
-        <w:t>are queued up</w:t>
-      </w:r>
-      <w:proofErr w:type="gramEnd"/>
-      <w:r>
-        <w:rPr>
-          <w:sz w:val="21"/>
-        </w:rPr>
-        <w:t>.</w:t>
-      </w:r>
-    </w:p>
-    <w:p>
-      <w:pPr>
-        <w:pStyle w:val="ListParagraph"/>
-        <w:numPr>
-          <w:ilvl w:val="0"/>
-          <w:numId w:val="2"/>
-        </w:numPr>
-        <w:rPr>
-          <w:sz w:val="21"/>
-        </w:rPr>
-      </w:pPr>
-      <w:r>
-        <w:rPr>
-          <w:sz w:val="21"/>
-        </w:rPr>
-        <w:t xml:space="preserve">Re-test and make sure all of the events are working as they </w:t>
-      </w:r>
-      <w:proofErr w:type="gramStart"/>
-      <w:r>
-        <w:rPr>
-          <w:sz w:val="21"/>
-        </w:rPr>
-        <w:t>are supposed</w:t>
-      </w:r>
-      <w:proofErr w:type="gramEnd"/>
-      <w:r>
-        <w:rPr>
-          <w:sz w:val="21"/>
-        </w:rPr>
-        <w:t xml:space="preserve"> to.</w:t>
+        <w:t>Make sure there is no event overlapping each other and they are queued up.</w:t>
+      </w:r>
+    </w:p>
+    <w:p>
+      <w:pPr>
+        <w:pStyle w:val="ListParagraph"/>
+        <w:numPr>
+          <w:ilvl w:val="0"/>
+          <w:numId w:val="2"/>
+        </w:numPr>
+        <w:rPr>
+          <w:sz w:val="21"/>
+        </w:rPr>
+      </w:pPr>
+      <w:r>
+        <w:rPr>
+          <w:sz w:val="21"/>
+        </w:rPr>
+        <w:t>Re-test and make sure all of the events are working as they are supposed to.</w:t>
       </w:r>
     </w:p>
     <w:p>
@@ -4419,21 +3899,7 @@
         <w:rPr>
           <w:sz w:val="21"/>
         </w:rPr>
-        <w:t xml:space="preserve">The entire story </w:t>
-      </w:r>
-      <w:proofErr w:type="gramStart"/>
-      <w:r>
-        <w:rPr>
-          <w:sz w:val="21"/>
-        </w:rPr>
-        <w:t>is being played</w:t>
-      </w:r>
-      <w:proofErr w:type="gramEnd"/>
-      <w:r>
-        <w:rPr>
-          <w:sz w:val="21"/>
-        </w:rPr>
-        <w:t>.</w:t>
+        <w:t>The entire story is being played.</w:t>
       </w:r>
     </w:p>
     <w:p>
@@ -4465,14 +3931,12 @@
           <w:sz w:val="21"/>
         </w:rPr>
       </w:pPr>
-      <w:proofErr w:type="gramStart"/>
       <w:r>
         <w:rPr>
           <w:sz w:val="21"/>
         </w:rPr>
         <w:t>Is the story interesting and is the friend NPC and you emotional enough?</w:t>
       </w:r>
-      <w:proofErr w:type="gramEnd"/>
     </w:p>
     <w:p>
       <w:pPr>
@@ -4609,6 +4073,7 @@
         <w:rPr>
           <w:sz w:val="21"/>
         </w:rPr>
+        <w:lastRenderedPageBreak/>
         <w:t>Creating image effects in the post processing stack which blend between each other during day night cycles.</w:t>
       </w:r>
     </w:p>
@@ -4681,21 +4146,7 @@
         <w:rPr>
           <w:sz w:val="21"/>
         </w:rPr>
-        <w:t xml:space="preserve">Lens flares and </w:t>
-      </w:r>
-      <w:proofErr w:type="gramStart"/>
-      <w:r>
-        <w:rPr>
-          <w:sz w:val="21"/>
-        </w:rPr>
-        <w:t>sun rays</w:t>
-      </w:r>
-      <w:proofErr w:type="gramEnd"/>
-      <w:r>
-        <w:rPr>
-          <w:sz w:val="21"/>
-        </w:rPr>
-        <w:t xml:space="preserve"> casting down on the earth.</w:t>
+        <w:t>Lens flares and sun rays casting down on the earth.</w:t>
       </w:r>
     </w:p>
     <w:p>
@@ -4821,21 +4272,7 @@
         <w:rPr>
           <w:sz w:val="21"/>
         </w:rPr>
-        <w:t xml:space="preserve">Dust getting flung up as you walk, snow </w:t>
-      </w:r>
-      <w:proofErr w:type="gramStart"/>
-      <w:r>
-        <w:rPr>
-          <w:sz w:val="21"/>
-        </w:rPr>
-        <w:t>foot prints</w:t>
-      </w:r>
-      <w:proofErr w:type="gramEnd"/>
-      <w:r>
-        <w:rPr>
-          <w:sz w:val="21"/>
-        </w:rPr>
-        <w:t>.</w:t>
+        <w:t>Dust getting flung up as you walk, snow foot prints.</w:t>
       </w:r>
     </w:p>
     <w:p>
@@ -4886,23 +4323,7 @@
         <w:rPr>
           <w:sz w:val="21"/>
         </w:rPr>
-        <w:t xml:space="preserve">Make a sweeping shot over the entire forest and cover all of </w:t>
-      </w:r>
-      <w:proofErr w:type="spellStart"/>
-      <w:proofErr w:type="gramStart"/>
-      <w:r>
-        <w:rPr>
-          <w:sz w:val="21"/>
-        </w:rPr>
-        <w:t>it’s</w:t>
-      </w:r>
-      <w:proofErr w:type="spellEnd"/>
-      <w:proofErr w:type="gramEnd"/>
-      <w:r>
-        <w:rPr>
-          <w:sz w:val="21"/>
-        </w:rPr>
-        <w:t xml:space="preserve"> beauty, have birds flying around and castles and show the whole world.</w:t>
+        <w:t>Make a sweeping shot over the entire forest and cover all of it’s beauty, have birds flying around and castles and show the whole world.</w:t>
       </w:r>
     </w:p>
     <w:p>
@@ -4934,114 +4355,48 @@
           <w:sz w:val="21"/>
         </w:rPr>
       </w:pPr>
-      <w:proofErr w:type="gramStart"/>
-      <w:r>
-        <w:rPr>
-          <w:sz w:val="21"/>
-        </w:rPr>
-        <w:t xml:space="preserve">Make the screen slowly delve deeper into the forest and the once beautiful forest turn dark and grim and </w:t>
-      </w:r>
-      <w:proofErr w:type="spellStart"/>
-      <w:r>
-        <w:rPr>
-          <w:sz w:val="21"/>
-        </w:rPr>
-        <w:t>get’s</w:t>
-      </w:r>
-      <w:proofErr w:type="spellEnd"/>
-      <w:r>
-        <w:rPr>
-          <w:sz w:val="21"/>
-        </w:rPr>
-        <w:t xml:space="preserve"> darker and darker and you see red eyes and danger lurking in the back and the name ‘NEFARIOUS’ just fades into view and </w:t>
-      </w:r>
-      <w:proofErr w:type="spellStart"/>
-      <w:r>
-        <w:rPr>
-          <w:sz w:val="21"/>
-        </w:rPr>
-        <w:t>a</w:t>
-      </w:r>
-      <w:proofErr w:type="spellEnd"/>
-      <w:r>
-        <w:rPr>
-          <w:sz w:val="21"/>
-        </w:rPr>
-        <w:t xml:space="preserve"> eye closing animation is played and an eye opening animation is played and the camera fades to your little mountain where you and your friend live and your story is told.</w:t>
-      </w:r>
-      <w:proofErr w:type="gramEnd"/>
-    </w:p>
-    <w:p>
-      <w:pPr>
-        <w:pStyle w:val="ListParagraph"/>
-        <w:numPr>
-          <w:ilvl w:val="0"/>
-          <w:numId w:val="2"/>
-        </w:numPr>
-        <w:rPr>
-          <w:sz w:val="21"/>
-        </w:rPr>
-      </w:pPr>
-      <w:r>
-        <w:rPr>
-          <w:sz w:val="21"/>
-        </w:rPr>
-        <w:t xml:space="preserve">This entire game is like a story </w:t>
-      </w:r>
-      <w:proofErr w:type="gramStart"/>
-      <w:r>
-        <w:rPr>
-          <w:sz w:val="21"/>
-        </w:rPr>
-        <w:t>being told</w:t>
-      </w:r>
-      <w:proofErr w:type="gramEnd"/>
-      <w:r>
-        <w:rPr>
-          <w:sz w:val="21"/>
-        </w:rPr>
-        <w:t xml:space="preserve"> and the text at the start + the music should be thrilling. Your eyes open and then your friend is waking you up and you get up and put your helmet on. Your friend </w:t>
-      </w:r>
-      <w:proofErr w:type="gramStart"/>
-      <w:r>
-        <w:rPr>
-          <w:sz w:val="21"/>
-        </w:rPr>
-        <w:t>is panicked</w:t>
-      </w:r>
-      <w:proofErr w:type="gramEnd"/>
-      <w:r>
-        <w:rPr>
-          <w:sz w:val="21"/>
-        </w:rPr>
-        <w:t xml:space="preserve"> and he is trying to wake you up…. -&gt; Story.</w:t>
-      </w:r>
-    </w:p>
-    <w:p>
-      <w:pPr>
-        <w:pStyle w:val="ListParagraph"/>
-        <w:numPr>
-          <w:ilvl w:val="0"/>
-          <w:numId w:val="2"/>
-        </w:numPr>
-        <w:rPr>
-          <w:sz w:val="21"/>
-        </w:rPr>
-      </w:pPr>
-      <w:r>
-        <w:rPr>
-          <w:sz w:val="21"/>
-        </w:rPr>
-        <w:t xml:space="preserve">Good post processing and </w:t>
-      </w:r>
-      <w:proofErr w:type="spellStart"/>
-      <w:r>
-        <w:rPr>
-          <w:sz w:val="21"/>
-        </w:rPr>
-        <w:t>anti aliasing</w:t>
-      </w:r>
-      <w:proofErr w:type="spellEnd"/>
+      <w:r>
+        <w:rPr>
+          <w:sz w:val="21"/>
+        </w:rPr>
+        <w:t>Make the screen slowly delve deeper into the forest and the once beautiful forest turn dark and grim and get’s darker and darker and you see red eyes and danger lurking in the back and the name ‘NEFARIOUS’ just fades into view and a eye closing animation is played and an eye opening animation is played and the camera fades to your little mountain where you and your friend live and your story is told.</w:t>
+      </w:r>
+    </w:p>
+    <w:p>
+      <w:pPr>
+        <w:pStyle w:val="ListParagraph"/>
+        <w:numPr>
+          <w:ilvl w:val="0"/>
+          <w:numId w:val="2"/>
+        </w:numPr>
+        <w:rPr>
+          <w:sz w:val="21"/>
+        </w:rPr>
+      </w:pPr>
+      <w:r>
+        <w:rPr>
+          <w:sz w:val="21"/>
+        </w:rPr>
+        <w:t>This entire game is like a story being told and the text at the start + the music should be thrilling. Your eyes open and then your friend is waking you up and you get up and put your helmet on. Your friend is panicked and he is trying to wake you up…. -&gt; Story.</w:t>
+      </w:r>
+    </w:p>
+    <w:p>
+      <w:pPr>
+        <w:pStyle w:val="ListParagraph"/>
+        <w:numPr>
+          <w:ilvl w:val="0"/>
+          <w:numId w:val="2"/>
+        </w:numPr>
+        <w:rPr>
+          <w:sz w:val="21"/>
+        </w:rPr>
+      </w:pPr>
+      <w:r>
+        <w:rPr>
+          <w:sz w:val="21"/>
+        </w:rPr>
+        <w:t>Good post processing and anti aliasing</w:t>
+      </w:r>
     </w:p>
     <w:p>
       <w:pPr>
@@ -5162,113 +4517,43 @@
           <w:sz w:val="21"/>
         </w:rPr>
         <w:lastRenderedPageBreak/>
-        <w:t xml:space="preserve">Go to the </w:t>
-      </w:r>
-      <w:proofErr w:type="gramStart"/>
-      <w:r>
-        <w:rPr>
-          <w:sz w:val="21"/>
-        </w:rPr>
-        <w:t>profiler and check what is taking up the most time</w:t>
-      </w:r>
-      <w:proofErr w:type="gramEnd"/>
-      <w:r>
-        <w:rPr>
-          <w:sz w:val="21"/>
-        </w:rPr>
-        <w:t xml:space="preserve"> and then optimize. (This </w:t>
-      </w:r>
-      <w:proofErr w:type="gramStart"/>
-      <w:r>
-        <w:rPr>
-          <w:sz w:val="21"/>
-        </w:rPr>
-        <w:t>should be done</w:t>
-      </w:r>
-      <w:proofErr w:type="gramEnd"/>
-      <w:r>
-        <w:rPr>
-          <w:sz w:val="21"/>
-        </w:rPr>
-        <w:t xml:space="preserve"> throughout the game)…</w:t>
-      </w:r>
-    </w:p>
-    <w:p>
-      <w:pPr>
-        <w:pStyle w:val="ListParagraph"/>
-        <w:numPr>
-          <w:ilvl w:val="0"/>
-          <w:numId w:val="2"/>
-        </w:numPr>
-        <w:rPr>
-          <w:sz w:val="21"/>
-        </w:rPr>
-      </w:pPr>
-      <w:r>
-        <w:rPr>
-          <w:sz w:val="21"/>
-        </w:rPr>
-        <w:t xml:space="preserve">Make sure the scripts that are not being used are constantly disabled, and </w:t>
-      </w:r>
-      <w:proofErr w:type="gramStart"/>
-      <w:r>
-        <w:rPr>
-          <w:sz w:val="21"/>
-        </w:rPr>
-        <w:t>colliders which are not needed</w:t>
-      </w:r>
-      <w:proofErr w:type="gramEnd"/>
-      <w:r>
-        <w:rPr>
-          <w:sz w:val="21"/>
-        </w:rPr>
-        <w:t xml:space="preserve"> are disabled.</w:t>
-      </w:r>
-    </w:p>
-    <w:p>
-      <w:pPr>
-        <w:pStyle w:val="ListParagraph"/>
-        <w:numPr>
-          <w:ilvl w:val="0"/>
-          <w:numId w:val="2"/>
-        </w:numPr>
-        <w:rPr>
-          <w:sz w:val="21"/>
-        </w:rPr>
-      </w:pPr>
-      <w:r>
-        <w:rPr>
-          <w:sz w:val="21"/>
-        </w:rPr>
-        <w:t>Play the game on lower end PC’s and Computers to make sure even smaller computers can handle the graphics etc</w:t>
-      </w:r>
-      <w:proofErr w:type="gramStart"/>
-      <w:r>
-        <w:rPr>
-          <w:sz w:val="21"/>
-        </w:rPr>
-        <w:t>..</w:t>
-      </w:r>
-      <w:proofErr w:type="gramEnd"/>
-      <w:r>
-        <w:rPr>
-          <w:sz w:val="21"/>
-        </w:rPr>
-        <w:t xml:space="preserve"> </w:t>
-      </w:r>
-      <w:proofErr w:type="gramStart"/>
-      <w:r>
-        <w:rPr>
-          <w:sz w:val="21"/>
-        </w:rPr>
-        <w:t>by</w:t>
-      </w:r>
-      <w:proofErr w:type="gramEnd"/>
-      <w:r>
-        <w:rPr>
-          <w:sz w:val="21"/>
-        </w:rPr>
-        <w:t xml:space="preserve"> modifying the settings of the game (IN THE GAME).</w:t>
+        <w:t>Go to the profiler and check what is taking up the most time and then optimize. (This should be done throughout the game)…</w:t>
+      </w:r>
+    </w:p>
+    <w:p>
+      <w:pPr>
+        <w:pStyle w:val="ListParagraph"/>
+        <w:numPr>
+          <w:ilvl w:val="0"/>
+          <w:numId w:val="2"/>
+        </w:numPr>
+        <w:rPr>
+          <w:sz w:val="21"/>
+        </w:rPr>
+      </w:pPr>
+      <w:r>
+        <w:rPr>
+          <w:sz w:val="21"/>
+        </w:rPr>
+        <w:t>Make sure the scripts that are not being used are constantly disabled, and colliders which are not needed are disabled.</w:t>
+      </w:r>
+    </w:p>
+    <w:p>
+      <w:pPr>
+        <w:pStyle w:val="ListParagraph"/>
+        <w:numPr>
+          <w:ilvl w:val="0"/>
+          <w:numId w:val="2"/>
+        </w:numPr>
+        <w:rPr>
+          <w:sz w:val="21"/>
+        </w:rPr>
+      </w:pPr>
+      <w:r>
+        <w:rPr>
+          <w:sz w:val="21"/>
+        </w:rPr>
+        <w:t>Play the game on lower end PC’s and Computers to make sure even smaller computers can handle the graphics etc.. by modifying the settings of the game (IN THE GAME).</w:t>
       </w:r>
     </w:p>
     <w:p>
@@ -5328,59 +4613,27 @@
           <w:sz w:val="21"/>
           <w:u w:val="single"/>
         </w:rPr>
-        <w:t xml:space="preserve">Music and </w:t>
-      </w:r>
-      <w:proofErr w:type="gramStart"/>
-      <w:r>
-        <w:rPr>
-          <w:b/>
-          <w:sz w:val="21"/>
-          <w:u w:val="single"/>
-        </w:rPr>
-        <w:t>SFX :</w:t>
-      </w:r>
-      <w:proofErr w:type="gramEnd"/>
-      <w:r>
-        <w:rPr>
-          <w:b/>
-          <w:sz w:val="21"/>
-          <w:u w:val="single"/>
-        </w:rPr>
-        <w:t xml:space="preserve"> </w:t>
-      </w:r>
-    </w:p>
-    <w:p>
-      <w:pPr>
-        <w:rPr>
-          <w:sz w:val="21"/>
-        </w:rPr>
-      </w:pPr>
-    </w:p>
-    <w:p>
-      <w:pPr>
-        <w:rPr>
-          <w:sz w:val="21"/>
-        </w:rPr>
-      </w:pPr>
-      <w:r>
-        <w:rPr>
-          <w:sz w:val="21"/>
-        </w:rPr>
-        <w:t>SFX (This is extremely complicated</w:t>
-      </w:r>
-      <w:proofErr w:type="gramStart"/>
-      <w:r>
-        <w:rPr>
-          <w:sz w:val="21"/>
-        </w:rPr>
-        <w:t>) :</w:t>
-      </w:r>
-      <w:proofErr w:type="gramEnd"/>
-      <w:r>
-        <w:rPr>
-          <w:sz w:val="21"/>
-        </w:rPr>
-        <w:t xml:space="preserve"> </w:t>
+        <w:t xml:space="preserve">Music and SFX : </w:t>
+      </w:r>
+    </w:p>
+    <w:p>
+      <w:pPr>
+        <w:rPr>
+          <w:sz w:val="21"/>
+        </w:rPr>
+      </w:pPr>
+    </w:p>
+    <w:p>
+      <w:pPr>
+        <w:rPr>
+          <w:sz w:val="21"/>
+        </w:rPr>
+      </w:pPr>
+      <w:r>
+        <w:rPr>
+          <w:sz w:val="21"/>
+        </w:rPr>
+        <w:t xml:space="preserve">SFX (This is extremely complicated) : </w:t>
       </w:r>
     </w:p>
     <w:p>
@@ -5629,53 +4882,25 @@
         <w:rPr>
           <w:sz w:val="21"/>
         </w:rPr>
-        <w:t xml:space="preserve">Make sure the sounds system </w:t>
-      </w:r>
-      <w:proofErr w:type="gramStart"/>
-      <w:r>
-        <w:rPr>
-          <w:sz w:val="21"/>
-        </w:rPr>
-        <w:t>is implemented</w:t>
-      </w:r>
-      <w:proofErr w:type="gramEnd"/>
-      <w:r>
-        <w:rPr>
-          <w:sz w:val="21"/>
-        </w:rPr>
-        <w:t xml:space="preserve"> into the behaviour editor.</w:t>
-      </w:r>
-    </w:p>
-    <w:p>
-      <w:pPr>
-        <w:pStyle w:val="ListParagraph"/>
-        <w:numPr>
-          <w:ilvl w:val="0"/>
-          <w:numId w:val="2"/>
-        </w:numPr>
-        <w:rPr>
-          <w:sz w:val="21"/>
-        </w:rPr>
-      </w:pPr>
-      <w:r>
-        <w:rPr>
-          <w:sz w:val="21"/>
-        </w:rPr>
-        <w:t xml:space="preserve">Create a script to easily be able to call on an audio </w:t>
-      </w:r>
-      <w:proofErr w:type="gramStart"/>
-      <w:r>
-        <w:rPr>
-          <w:sz w:val="21"/>
-        </w:rPr>
-        <w:t>file which</w:t>
-      </w:r>
-      <w:proofErr w:type="gramEnd"/>
-      <w:r>
-        <w:rPr>
-          <w:sz w:val="21"/>
-        </w:rPr>
-        <w:t xml:space="preserve"> is stored in a dictionary.</w:t>
+        <w:t>Make sure the sounds system is implemented into the behaviour editor.</w:t>
+      </w:r>
+    </w:p>
+    <w:p>
+      <w:pPr>
+        <w:pStyle w:val="ListParagraph"/>
+        <w:numPr>
+          <w:ilvl w:val="0"/>
+          <w:numId w:val="2"/>
+        </w:numPr>
+        <w:rPr>
+          <w:sz w:val="21"/>
+        </w:rPr>
+      </w:pPr>
+      <w:r>
+        <w:rPr>
+          <w:sz w:val="21"/>
+        </w:rPr>
+        <w:t>Create a script to easily be able to call on an audio file which is stored in a dictionary.</w:t>
       </w:r>
     </w:p>
     <w:p>
@@ -5719,21 +4944,7 @@
         <w:rPr>
           <w:sz w:val="21"/>
         </w:rPr>
-        <w:t xml:space="preserve">(This is your best for creating high quality </w:t>
-      </w:r>
-      <w:proofErr w:type="gramStart"/>
-      <w:r>
-        <w:rPr>
-          <w:sz w:val="21"/>
-        </w:rPr>
-        <w:t>music :</w:t>
-      </w:r>
-      <w:proofErr w:type="gramEnd"/>
-      <w:r>
-        <w:rPr>
-          <w:sz w:val="21"/>
-        </w:rPr>
-        <w:t xml:space="preserve"> </w:t>
+        <w:t xml:space="preserve">(This is your best for creating high quality music : </w:t>
       </w:r>
       <w:hyperlink r:id="rId7" w:history="1">
         <w:r>
@@ -5942,6 +5153,7 @@
         <w:rPr>
           <w:sz w:val="21"/>
         </w:rPr>
+        <w:lastRenderedPageBreak/>
         <w:t>Bring it into unity and setup event systems for music and make sure it blends in and out smoothly.</w:t>
       </w:r>
     </w:p>
@@ -6029,21 +5241,7 @@
         <w:rPr>
           <w:sz w:val="21"/>
         </w:rPr>
-        <w:t xml:space="preserve">Crowd sounds and horde movement make sure the noise </w:t>
-      </w:r>
-      <w:proofErr w:type="gramStart"/>
-      <w:r>
-        <w:rPr>
-          <w:sz w:val="21"/>
-        </w:rPr>
-        <w:t>isn’t</w:t>
-      </w:r>
-      <w:proofErr w:type="gramEnd"/>
-      <w:r>
-        <w:rPr>
-          <w:sz w:val="21"/>
-        </w:rPr>
-        <w:t xml:space="preserve"> over powering.</w:t>
+        <w:t>Crowd sounds and horde movement make sure the noise isn’t over powering.</w:t>
       </w:r>
     </w:p>
     <w:p>
@@ -6421,21 +5619,7 @@
         <w:rPr>
           <w:sz w:val="21"/>
         </w:rPr>
-        <w:t xml:space="preserve">Improve the graphics and gameplay based on feedback. If the feedback is lag related make </w:t>
-      </w:r>
-      <w:proofErr w:type="gramStart"/>
-      <w:r>
-        <w:rPr>
-          <w:sz w:val="21"/>
-        </w:rPr>
-        <w:t>sure</w:t>
-      </w:r>
-      <w:proofErr w:type="gramEnd"/>
-      <w:r>
-        <w:rPr>
-          <w:sz w:val="21"/>
-        </w:rPr>
-        <w:t xml:space="preserve"> you add some optimisation.</w:t>
+        <w:t>Improve the graphics and gameplay based on feedback. If the feedback is lag related make sure you add some optimisation.</w:t>
       </w:r>
     </w:p>
     <w:p>
@@ -6560,21 +5744,7 @@
         <w:rPr>
           <w:sz w:val="21"/>
         </w:rPr>
-        <w:t xml:space="preserve">The website is </w:t>
-      </w:r>
-      <w:proofErr w:type="gramStart"/>
-      <w:r>
-        <w:rPr>
-          <w:sz w:val="21"/>
-        </w:rPr>
-        <w:t>like</w:t>
-      </w:r>
-      <w:proofErr w:type="gramEnd"/>
-      <w:r>
-        <w:rPr>
-          <w:sz w:val="21"/>
-        </w:rPr>
-        <w:t xml:space="preserve"> marketing so put your latest game trailer on there, information about the game.</w:t>
+        <w:t>The website is like marketing so put your latest game trailer on there, information about the game.</w:t>
       </w:r>
     </w:p>
     <w:p>
@@ -6634,21 +5804,7 @@
         <w:rPr>
           <w:sz w:val="21"/>
         </w:rPr>
-        <w:t xml:space="preserve">Publish on your </w:t>
-      </w:r>
-      <w:proofErr w:type="spellStart"/>
-      <w:r>
-        <w:rPr>
-          <w:sz w:val="21"/>
-        </w:rPr>
-        <w:t>youtube</w:t>
-      </w:r>
-      <w:proofErr w:type="spellEnd"/>
-      <w:r>
-        <w:rPr>
-          <w:sz w:val="21"/>
-        </w:rPr>
-        <w:t xml:space="preserve"> channel</w:t>
+        <w:t>Publish on your youtube channel</w:t>
       </w:r>
     </w:p>
     <w:p>
@@ -6730,6 +5886,273 @@
           <w:u w:val="single"/>
         </w:rPr>
       </w:pPr>
+    </w:p>
+    <w:p>
+      <w:pPr>
+        <w:rPr>
+          <w:b/>
+          <w:sz w:val="21"/>
+          <w:u w:val="single"/>
+        </w:rPr>
+      </w:pPr>
+    </w:p>
+    <w:p>
+      <w:pPr>
+        <w:rPr>
+          <w:b/>
+          <w:sz w:val="21"/>
+          <w:u w:val="single"/>
+        </w:rPr>
+      </w:pPr>
+      <w:r>
+        <w:rPr>
+          <w:b/>
+          <w:sz w:val="21"/>
+          <w:u w:val="single"/>
+        </w:rPr>
+        <w:t>Releasing the game</w:t>
+      </w:r>
+    </w:p>
+    <w:p>
+      <w:pPr>
+        <w:pStyle w:val="ListParagraph"/>
+        <w:numPr>
+          <w:ilvl w:val="0"/>
+          <w:numId w:val="2"/>
+        </w:numPr>
+        <w:rPr>
+          <w:sz w:val="21"/>
+        </w:rPr>
+      </w:pPr>
+      <w:r>
+        <w:rPr>
+          <w:sz w:val="21"/>
+        </w:rPr>
+        <w:t>Hosting your website + blog</w:t>
+      </w:r>
+    </w:p>
+    <w:p>
+      <w:pPr>
+        <w:pStyle w:val="ListParagraph"/>
+        <w:numPr>
+          <w:ilvl w:val="0"/>
+          <w:numId w:val="2"/>
+        </w:numPr>
+        <w:rPr>
+          <w:sz w:val="21"/>
+        </w:rPr>
+      </w:pPr>
+      <w:r>
+        <w:rPr>
+          <w:sz w:val="21"/>
+        </w:rPr>
+        <w:t>Beginning the rigerious steam release process</w:t>
+      </w:r>
+    </w:p>
+    <w:p>
+      <w:pPr>
+        <w:pStyle w:val="ListParagraph"/>
+        <w:numPr>
+          <w:ilvl w:val="0"/>
+          <w:numId w:val="2"/>
+        </w:numPr>
+        <w:rPr>
+          <w:sz w:val="21"/>
+        </w:rPr>
+      </w:pPr>
+      <w:r>
+        <w:rPr>
+          <w:sz w:val="21"/>
+        </w:rPr>
+        <w:t>Going over and re-iterating based on their requirements</w:t>
+      </w:r>
+    </w:p>
+    <w:p>
+      <w:pPr>
+        <w:pStyle w:val="ListParagraph"/>
+        <w:numPr>
+          <w:ilvl w:val="0"/>
+          <w:numId w:val="2"/>
+        </w:numPr>
+        <w:rPr>
+          <w:sz w:val="21"/>
+        </w:rPr>
+      </w:pPr>
+      <w:r>
+        <w:rPr>
+          <w:sz w:val="21"/>
+        </w:rPr>
+        <w:t>If you get into steam</w:t>
+      </w:r>
+    </w:p>
+    <w:p>
+      <w:pPr>
+        <w:pStyle w:val="ListParagraph"/>
+        <w:numPr>
+          <w:ilvl w:val="1"/>
+          <w:numId w:val="2"/>
+        </w:numPr>
+        <w:rPr>
+          <w:sz w:val="21"/>
+        </w:rPr>
+      </w:pPr>
+      <w:r>
+        <w:rPr>
+          <w:sz w:val="21"/>
+        </w:rPr>
+        <w:t>Setting up your page</w:t>
+      </w:r>
+    </w:p>
+    <w:p>
+      <w:pPr>
+        <w:pStyle w:val="ListParagraph"/>
+        <w:numPr>
+          <w:ilvl w:val="1"/>
+          <w:numId w:val="2"/>
+        </w:numPr>
+        <w:rPr>
+          <w:sz w:val="21"/>
+        </w:rPr>
+      </w:pPr>
+      <w:r>
+        <w:rPr>
+          <w:sz w:val="21"/>
+        </w:rPr>
+        <w:t>Creating a coupe of trailers</w:t>
+      </w:r>
+    </w:p>
+    <w:p>
+      <w:pPr>
+        <w:pStyle w:val="ListParagraph"/>
+        <w:numPr>
+          <w:ilvl w:val="1"/>
+          <w:numId w:val="2"/>
+        </w:numPr>
+        <w:rPr>
+          <w:sz w:val="21"/>
+        </w:rPr>
+      </w:pPr>
+      <w:r>
+        <w:rPr>
+          <w:sz w:val="21"/>
+        </w:rPr>
+        <w:t>Banner photo</w:t>
+      </w:r>
+    </w:p>
+    <w:p>
+      <w:pPr>
+        <w:pStyle w:val="ListParagraph"/>
+        <w:numPr>
+          <w:ilvl w:val="1"/>
+          <w:numId w:val="2"/>
+        </w:numPr>
+        <w:rPr>
+          <w:sz w:val="21"/>
+        </w:rPr>
+      </w:pPr>
+      <w:r>
+        <w:rPr>
+          <w:sz w:val="21"/>
+        </w:rPr>
+        <w:t>Pictures of the game</w:t>
+      </w:r>
+    </w:p>
+    <w:p>
+      <w:pPr>
+        <w:pStyle w:val="ListParagraph"/>
+        <w:numPr>
+          <w:ilvl w:val="1"/>
+          <w:numId w:val="2"/>
+        </w:numPr>
+        <w:rPr>
+          <w:sz w:val="21"/>
+        </w:rPr>
+      </w:pPr>
+      <w:r>
+        <w:rPr>
+          <w:sz w:val="21"/>
+        </w:rPr>
+        <w:t>Features + Gameplay</w:t>
+      </w:r>
+    </w:p>
+    <w:p>
+      <w:pPr>
+        <w:pStyle w:val="ListParagraph"/>
+        <w:numPr>
+          <w:ilvl w:val="0"/>
+          <w:numId w:val="2"/>
+        </w:numPr>
+        <w:rPr>
+          <w:sz w:val="21"/>
+        </w:rPr>
+      </w:pPr>
+      <w:r>
+        <w:rPr>
+          <w:sz w:val="21"/>
+        </w:rPr>
+        <w:t>If you don’t get into steam</w:t>
+      </w:r>
+    </w:p>
+    <w:p>
+      <w:pPr>
+        <w:pStyle w:val="ListParagraph"/>
+        <w:numPr>
+          <w:ilvl w:val="1"/>
+          <w:numId w:val="2"/>
+        </w:numPr>
+        <w:rPr>
+          <w:sz w:val="21"/>
+        </w:rPr>
+      </w:pPr>
+      <w:r>
+        <w:rPr>
+          <w:sz w:val="21"/>
+        </w:rPr>
+        <w:t>Host of website</w:t>
+      </w:r>
+    </w:p>
+    <w:p>
+      <w:pPr>
+        <w:pStyle w:val="ListParagraph"/>
+        <w:numPr>
+          <w:ilvl w:val="1"/>
+          <w:numId w:val="2"/>
+        </w:numPr>
+        <w:rPr>
+          <w:sz w:val="21"/>
+        </w:rPr>
+      </w:pPr>
+      <w:r>
+        <w:rPr>
+          <w:sz w:val="21"/>
+        </w:rPr>
+        <w:t>Make it known</w:t>
+      </w:r>
+    </w:p>
+    <w:p>
+      <w:pPr>
+        <w:rPr>
+          <w:sz w:val="21"/>
+        </w:rPr>
+      </w:pPr>
+    </w:p>
+    <w:p>
+      <w:pPr>
+        <w:rPr>
+          <w:b/>
+          <w:sz w:val="21"/>
+          <w:u w:val="single"/>
+        </w:rPr>
+      </w:pPr>
+    </w:p>
+    <w:p>
+      <w:pPr>
+        <w:rPr>
+          <w:b/>
+          <w:sz w:val="21"/>
+          <w:u w:val="single"/>
+        </w:rPr>
+      </w:pPr>
       <w:r>
         <w:rPr>
           <w:b/>
@@ -6737,226 +6160,255 @@
           <w:u w:val="single"/>
         </w:rPr>
         <w:t xml:space="preserve">Advertising and making it know </w:t>
+      </w:r>
+    </w:p>
+    <w:p>
+      <w:pPr>
+        <w:pStyle w:val="ListParagraph"/>
+        <w:numPr>
+          <w:ilvl w:val="0"/>
+          <w:numId w:val="2"/>
+        </w:numPr>
+        <w:rPr>
+          <w:b/>
+          <w:sz w:val="21"/>
+          <w:u w:val="single"/>
+        </w:rPr>
+      </w:pPr>
+      <w:r>
+        <w:rPr>
+          <w:sz w:val="21"/>
+        </w:rPr>
+        <w:t>Create a trailer using some epic music and using the forest sweep over scene but this time adding different text and scenes.</w:t>
+      </w:r>
+    </w:p>
+    <w:p>
+      <w:pPr>
+        <w:pStyle w:val="ListParagraph"/>
+        <w:numPr>
+          <w:ilvl w:val="0"/>
+          <w:numId w:val="2"/>
+        </w:numPr>
+        <w:rPr>
+          <w:b/>
+          <w:sz w:val="21"/>
+          <w:u w:val="single"/>
+        </w:rPr>
+      </w:pPr>
+      <w:r>
+        <w:rPr>
+          <w:sz w:val="21"/>
+        </w:rPr>
+        <w:t xml:space="preserve">Trailer example - </w:t>
+      </w:r>
+      <w:r>
+        <w:rPr>
+          <w:sz w:val="21"/>
+        </w:rPr>
+        <w:t>https://www.youtube.com/watch?v=qdy8S9ttKqo</w:t>
+      </w:r>
+    </w:p>
+    <w:p>
+      <w:pPr>
+        <w:pStyle w:val="ListParagraph"/>
+        <w:numPr>
+          <w:ilvl w:val="0"/>
+          <w:numId w:val="2"/>
+        </w:numPr>
+        <w:rPr>
+          <w:b/>
+          <w:sz w:val="21"/>
+          <w:u w:val="single"/>
+        </w:rPr>
+      </w:pPr>
+      <w:r>
+        <w:rPr>
+          <w:sz w:val="21"/>
+        </w:rPr>
+        <w:t>Adding combat scenes and an epic ending scene.</w:t>
+      </w:r>
+    </w:p>
+    <w:p>
+      <w:pPr>
+        <w:pStyle w:val="ListParagraph"/>
+        <w:numPr>
+          <w:ilvl w:val="0"/>
+          <w:numId w:val="2"/>
+        </w:numPr>
+        <w:rPr>
+          <w:b/>
+          <w:sz w:val="21"/>
+          <w:u w:val="single"/>
+        </w:rPr>
+      </w:pPr>
+      <w:r>
+        <w:rPr>
+          <w:sz w:val="21"/>
+        </w:rPr>
+        <w:t>‘A battle of friendship and power’</w:t>
+      </w:r>
+    </w:p>
+    <w:p>
+      <w:pPr>
+        <w:pStyle w:val="ListParagraph"/>
+        <w:numPr>
+          <w:ilvl w:val="0"/>
+          <w:numId w:val="2"/>
+        </w:numPr>
+        <w:rPr>
+          <w:b/>
+          <w:sz w:val="21"/>
+          <w:u w:val="single"/>
+        </w:rPr>
+      </w:pPr>
+      <w:r>
+        <w:rPr>
+          <w:sz w:val="21"/>
+        </w:rPr>
+        <w:t>‘A story of betrayal and loyalty’</w:t>
+      </w:r>
+    </w:p>
+    <w:p>
+      <w:pPr>
+        <w:pStyle w:val="ListParagraph"/>
+        <w:numPr>
+          <w:ilvl w:val="0"/>
+          <w:numId w:val="2"/>
+        </w:numPr>
+        <w:rPr>
+          <w:b/>
+          <w:sz w:val="21"/>
+          <w:u w:val="single"/>
+        </w:rPr>
+      </w:pPr>
+      <w:r>
+        <w:rPr>
+          <w:sz w:val="21"/>
+        </w:rPr>
+        <w:t>Releasing YouTube ads</w:t>
+      </w:r>
+    </w:p>
+    <w:p>
+      <w:pPr>
+        <w:pStyle w:val="ListParagraph"/>
+        <w:numPr>
+          <w:ilvl w:val="0"/>
+          <w:numId w:val="2"/>
+        </w:numPr>
+        <w:rPr>
+          <w:b/>
+          <w:sz w:val="21"/>
+          <w:u w:val="single"/>
+        </w:rPr>
+      </w:pPr>
+      <w:r>
+        <w:rPr>
+          <w:sz w:val="21"/>
+        </w:rPr>
+        <w:t>Creating multiple trailers</w:t>
+      </w:r>
+    </w:p>
+    <w:p>
+      <w:pPr>
+        <w:pStyle w:val="ListParagraph"/>
+        <w:numPr>
+          <w:ilvl w:val="0"/>
+          <w:numId w:val="2"/>
+        </w:numPr>
+        <w:rPr>
+          <w:b/>
+          <w:sz w:val="21"/>
+          <w:u w:val="single"/>
+        </w:rPr>
+      </w:pPr>
+      <w:r>
+        <w:rPr>
+          <w:sz w:val="21"/>
+        </w:rPr>
+        <w:t>Publishing on facebook</w:t>
+      </w:r>
+    </w:p>
+    <w:p>
+      <w:pPr>
+        <w:pStyle w:val="ListParagraph"/>
+        <w:numPr>
+          <w:ilvl w:val="0"/>
+          <w:numId w:val="2"/>
+        </w:numPr>
+        <w:rPr>
+          <w:b/>
+          <w:sz w:val="21"/>
+          <w:u w:val="single"/>
+        </w:rPr>
+      </w:pPr>
+      <w:r>
+        <w:rPr>
+          <w:sz w:val="21"/>
+        </w:rPr>
+        <w:t>Publishing on youtube ads</w:t>
+      </w:r>
+    </w:p>
+    <w:p>
+      <w:pPr>
+        <w:pStyle w:val="ListParagraph"/>
+        <w:numPr>
+          <w:ilvl w:val="0"/>
+          <w:numId w:val="2"/>
+        </w:numPr>
+        <w:rPr>
+          <w:b/>
+          <w:sz w:val="21"/>
+          <w:u w:val="single"/>
+        </w:rPr>
+      </w:pPr>
+      <w:r>
+        <w:rPr>
+          <w:sz w:val="21"/>
+        </w:rPr>
+        <w:t>Learn more about this field later</w:t>
+      </w:r>
+    </w:p>
+    <w:p>
+      <w:pPr>
+        <w:rPr>
+          <w:b/>
+          <w:sz w:val="21"/>
+          <w:u w:val="single"/>
+        </w:rPr>
+      </w:pPr>
+    </w:p>
+    <w:p>
+      <w:pPr>
+        <w:rPr>
+          <w:b/>
+          <w:sz w:val="21"/>
+          <w:u w:val="single"/>
+        </w:rPr>
+      </w:pPr>
+    </w:p>
+    <w:p>
+      <w:pPr>
+        <w:rPr>
+          <w:b/>
+          <w:sz w:val="21"/>
+        </w:rPr>
+      </w:pPr>
+      <w:r>
+        <w:rPr>
+          <w:b/>
+          <w:sz w:val="21"/>
+        </w:rPr>
+        <w:t xml:space="preserve">“HARD WORK IS THE KEY TO ALL </w:t>
       </w:r>
       <w:bookmarkStart w:id="0" w:name="_GoBack"/>
       <w:bookmarkEnd w:id="0"/>
-    </w:p>
-    <w:p>
-      <w:pPr>
-        <w:pStyle w:val="ListParagraph"/>
-        <w:numPr>
-          <w:ilvl w:val="0"/>
-          <w:numId w:val="2"/>
-        </w:numPr>
-        <w:rPr>
-          <w:b/>
-          <w:sz w:val="21"/>
-          <w:u w:val="single"/>
-        </w:rPr>
-      </w:pPr>
-      <w:r>
-        <w:rPr>
-          <w:sz w:val="21"/>
-        </w:rPr>
-        <w:t>Create a trailer using some epic music and using the forest sweep over scene but this time adding different text and scenes.</w:t>
-      </w:r>
-    </w:p>
-    <w:p>
-      <w:pPr>
-        <w:pStyle w:val="ListParagraph"/>
-        <w:numPr>
-          <w:ilvl w:val="0"/>
-          <w:numId w:val="2"/>
-        </w:numPr>
-        <w:rPr>
-          <w:b/>
-          <w:sz w:val="21"/>
-          <w:u w:val="single"/>
-        </w:rPr>
-      </w:pPr>
-      <w:r>
-        <w:rPr>
-          <w:sz w:val="21"/>
-        </w:rPr>
-        <w:t>Adding combat scenes and an epic ending scene.</w:t>
-      </w:r>
-    </w:p>
-    <w:p>
-      <w:pPr>
-        <w:pStyle w:val="ListParagraph"/>
-        <w:numPr>
-          <w:ilvl w:val="0"/>
-          <w:numId w:val="2"/>
-        </w:numPr>
-        <w:rPr>
-          <w:b/>
-          <w:sz w:val="21"/>
-          <w:u w:val="single"/>
-        </w:rPr>
-      </w:pPr>
-      <w:r>
-        <w:rPr>
-          <w:sz w:val="21"/>
-        </w:rPr>
-        <w:t>‘A battle of friendship and power’</w:t>
-      </w:r>
-    </w:p>
-    <w:p>
-      <w:pPr>
-        <w:pStyle w:val="ListParagraph"/>
-        <w:numPr>
-          <w:ilvl w:val="0"/>
-          <w:numId w:val="2"/>
-        </w:numPr>
-        <w:rPr>
-          <w:b/>
-          <w:sz w:val="21"/>
-          <w:u w:val="single"/>
-        </w:rPr>
-      </w:pPr>
-      <w:r>
-        <w:rPr>
-          <w:sz w:val="21"/>
-        </w:rPr>
-        <w:t>‘A story of betrayal and loyalty’</w:t>
-      </w:r>
-    </w:p>
-    <w:p>
-      <w:pPr>
-        <w:pStyle w:val="ListParagraph"/>
-        <w:numPr>
-          <w:ilvl w:val="0"/>
-          <w:numId w:val="2"/>
-        </w:numPr>
-        <w:rPr>
-          <w:b/>
-          <w:sz w:val="21"/>
-          <w:u w:val="single"/>
-        </w:rPr>
-      </w:pPr>
-      <w:r>
-        <w:rPr>
-          <w:sz w:val="21"/>
-        </w:rPr>
-        <w:t>Releasing YouTube ads</w:t>
-      </w:r>
-    </w:p>
-    <w:p>
-      <w:pPr>
-        <w:pStyle w:val="ListParagraph"/>
-        <w:numPr>
-          <w:ilvl w:val="0"/>
-          <w:numId w:val="2"/>
-        </w:numPr>
-        <w:rPr>
-          <w:b/>
-          <w:sz w:val="21"/>
-          <w:u w:val="single"/>
-        </w:rPr>
-      </w:pPr>
-      <w:r>
-        <w:rPr>
-          <w:sz w:val="21"/>
-        </w:rPr>
-        <w:t>Creating multiple trailers</w:t>
-      </w:r>
-    </w:p>
-    <w:p>
-      <w:pPr>
-        <w:pStyle w:val="ListParagraph"/>
-        <w:numPr>
-          <w:ilvl w:val="0"/>
-          <w:numId w:val="2"/>
-        </w:numPr>
-        <w:rPr>
-          <w:b/>
-          <w:sz w:val="21"/>
-          <w:u w:val="single"/>
-        </w:rPr>
-      </w:pPr>
-      <w:r>
-        <w:rPr>
-          <w:sz w:val="21"/>
-        </w:rPr>
-        <w:t xml:space="preserve">Publishing on </w:t>
-      </w:r>
-      <w:proofErr w:type="spellStart"/>
-      <w:r>
-        <w:rPr>
-          <w:sz w:val="21"/>
-        </w:rPr>
-        <w:t>facebook</w:t>
-      </w:r>
-      <w:proofErr w:type="spellEnd"/>
-    </w:p>
-    <w:p>
-      <w:pPr>
-        <w:pStyle w:val="ListParagraph"/>
-        <w:numPr>
-          <w:ilvl w:val="0"/>
-          <w:numId w:val="2"/>
-        </w:numPr>
-        <w:rPr>
-          <w:b/>
-          <w:sz w:val="21"/>
-          <w:u w:val="single"/>
-        </w:rPr>
-      </w:pPr>
-      <w:r>
-        <w:rPr>
-          <w:sz w:val="21"/>
-        </w:rPr>
-        <w:t xml:space="preserve">Publishing on </w:t>
-      </w:r>
-      <w:proofErr w:type="spellStart"/>
-      <w:r>
-        <w:rPr>
-          <w:sz w:val="21"/>
-        </w:rPr>
-        <w:t>youtube</w:t>
-      </w:r>
-      <w:proofErr w:type="spellEnd"/>
-      <w:r>
-        <w:rPr>
-          <w:sz w:val="21"/>
-        </w:rPr>
-        <w:t xml:space="preserve"> ads</w:t>
-      </w:r>
-    </w:p>
-    <w:p>
-      <w:pPr>
-        <w:rPr>
-          <w:b/>
-          <w:sz w:val="21"/>
-          <w:u w:val="single"/>
-        </w:rPr>
-      </w:pPr>
-    </w:p>
-    <w:p>
-      <w:pPr>
-        <w:rPr>
-          <w:b/>
-          <w:sz w:val="21"/>
-          <w:u w:val="single"/>
-        </w:rPr>
-      </w:pPr>
-      <w:r>
-        <w:rPr>
-          <w:b/>
-          <w:sz w:val="21"/>
-          <w:u w:val="single"/>
-        </w:rPr>
-        <w:t>Releasing the game</w:t>
-      </w:r>
-    </w:p>
-    <w:p>
-      <w:pPr>
-        <w:rPr>
-          <w:b/>
-          <w:sz w:val="21"/>
-          <w:u w:val="single"/>
-        </w:rPr>
-      </w:pPr>
+      <w:r>
+        <w:rPr>
+          <w:b/>
+          <w:sz w:val="21"/>
+        </w:rPr>
+        <w:t>SUCCESS”</w:t>
+      </w:r>
     </w:p>
     <w:p>
       <w:pPr>
@@ -7005,8 +6457,8 @@
 </file>
 
 <file path=word/numbering.xml><?xml version="1.0" encoding="utf-8"?>
-<w:numbering xmlns:wpc="http://schemas.microsoft.com/office/word/2010/wordprocessingCanvas" xmlns:cx="http://schemas.microsoft.com/office/drawing/2014/chartex" xmlns:cx1="http://schemas.microsoft.com/office/drawing/2015/9/8/chartex" xmlns:mc="http://schemas.openxmlformats.org/markup-compatibility/2006" xmlns:o="urn:schemas-microsoft-com:office:office" xmlns:r="http://schemas.openxmlformats.org/officeDocument/2006/relationships" xmlns:m="http://schemas.openxmlformats.org/officeDocument/2006/math" xmlns:v="urn:schemas-microsoft-com:vml" xmlns:wp14="http://schemas.microsoft.com/office/word/2010/wordprocessingDrawing" xmlns:wp="http://schemas.openxmlformats.org/drawingml/2006/wordprocessingDrawing" xmlns:w10="urn:schemas-microsoft-com:office:word" xmlns:w="http://schemas.openxmlformats.org/wordprocessingml/2006/main" xmlns:w14="http://schemas.microsoft.com/office/word/2010/wordml" xmlns:w15="http://schemas.microsoft.com/office/word/2012/wordml" xmlns:w16se="http://schemas.microsoft.com/office/word/2015/wordml/symex" xmlns:wpg="http://schemas.microsoft.com/office/word/2010/wordprocessingGroup" xmlns:wpi="http://schemas.microsoft.com/office/word/2010/wordprocessingInk" xmlns:wne="http://schemas.microsoft.com/office/word/2006/wordml" xmlns:wps="http://schemas.microsoft.com/office/word/2010/wordprocessingShape" mc:Ignorable="w14 w15 w16se wp14">
-  <w:abstractNum w:abstractNumId="0" w15:restartNumberingAfterBreak="0">
+<w:numbering xmlns:wpc="http://schemas.microsoft.com/office/word/2010/wordprocessingCanvas" xmlns:mo="http://schemas.microsoft.com/office/mac/office/2008/main" xmlns:mc="http://schemas.openxmlformats.org/markup-compatibility/2006" xmlns:mv="urn:schemas-microsoft-com:mac:vml" xmlns:o="urn:schemas-microsoft-com:office:office" xmlns:r="http://schemas.openxmlformats.org/officeDocument/2006/relationships" xmlns:m="http://schemas.openxmlformats.org/officeDocument/2006/math" xmlns:v="urn:schemas-microsoft-com:vml" xmlns:wp14="http://schemas.microsoft.com/office/word/2010/wordprocessingDrawing" xmlns:wp="http://schemas.openxmlformats.org/drawingml/2006/wordprocessingDrawing" xmlns:w10="urn:schemas-microsoft-com:office:word" xmlns:w="http://schemas.openxmlformats.org/wordprocessingml/2006/main" xmlns:w14="http://schemas.microsoft.com/office/word/2010/wordml" xmlns:w15="http://schemas.microsoft.com/office/word/2012/wordml" xmlns:wpg="http://schemas.microsoft.com/office/word/2010/wordprocessingGroup" xmlns:wpi="http://schemas.microsoft.com/office/word/2010/wordprocessingInk" xmlns:wne="http://schemas.microsoft.com/office/word/2006/wordml" xmlns:wps="http://schemas.microsoft.com/office/word/2010/wordprocessingShape" mc:Ignorable="w14 w15 wp14">
+  <w:abstractNum w:abstractNumId="0">
     <w:nsid w:val="024E0AE8"/>
     <w:multiLevelType w:val="hybridMultilevel"/>
     <w:tmpl w:val="FBC42B76"/>
@@ -7095,7 +6547,7 @@
       </w:pPr>
     </w:lvl>
   </w:abstractNum>
-  <w:abstractNum w:abstractNumId="1" w15:restartNumberingAfterBreak="0">
+  <w:abstractNum w:abstractNumId="1">
     <w:nsid w:val="045025B1"/>
     <w:multiLevelType w:val="hybridMultilevel"/>
     <w:tmpl w:val="405093B8"/>
@@ -7181,7 +6633,7 @@
       </w:pPr>
     </w:lvl>
   </w:abstractNum>
-  <w:abstractNum w:abstractNumId="2" w15:restartNumberingAfterBreak="0">
+  <w:abstractNum w:abstractNumId="2">
     <w:nsid w:val="30295977"/>
     <w:multiLevelType w:val="hybridMultilevel"/>
     <w:tmpl w:val="C0040512"/>
@@ -7293,7 +6745,7 @@
       </w:rPr>
     </w:lvl>
   </w:abstractNum>
-  <w:abstractNum w:abstractNumId="3" w15:restartNumberingAfterBreak="0">
+  <w:abstractNum w:abstractNumId="3">
     <w:nsid w:val="3A3C5058"/>
     <w:multiLevelType w:val="hybridMultilevel"/>
     <w:tmpl w:val="7B7227E0"/>
@@ -7405,7 +6857,7 @@
       </w:rPr>
     </w:lvl>
   </w:abstractNum>
-  <w:abstractNum w:abstractNumId="4" w15:restartNumberingAfterBreak="0">
+  <w:abstractNum w:abstractNumId="4">
     <w:nsid w:val="539F31A5"/>
     <w:multiLevelType w:val="hybridMultilevel"/>
     <w:tmpl w:val="92286F8C"/>
@@ -7536,7 +6988,7 @@
 </file>
 
 <file path=word/styles.xml><?xml version="1.0" encoding="utf-8"?>
-<w:styles xmlns:mc="http://schemas.openxmlformats.org/markup-compatibility/2006" xmlns:r="http://schemas.openxmlformats.org/officeDocument/2006/relationships" xmlns:w="http://schemas.openxmlformats.org/wordprocessingml/2006/main" xmlns:w14="http://schemas.microsoft.com/office/word/2010/wordml" xmlns:w15="http://schemas.microsoft.com/office/word/2012/wordml" xmlns:w16se="http://schemas.microsoft.com/office/word/2015/wordml/symex" mc:Ignorable="w14 w15 w16se">
+<w:styles xmlns:mc="http://schemas.openxmlformats.org/markup-compatibility/2006" xmlns:r="http://schemas.openxmlformats.org/officeDocument/2006/relationships" xmlns:w="http://schemas.openxmlformats.org/wordprocessingml/2006/main" xmlns:w14="http://schemas.microsoft.com/office/word/2010/wordml" xmlns:w15="http://schemas.microsoft.com/office/word/2012/wordml" mc:Ignorable="w14 w15">
   <w:docDefaults>
     <w:rPrDefault>
       <w:rPr>
@@ -7548,7 +7000,7 @@
     </w:rPrDefault>
     <w:pPrDefault/>
   </w:docDefaults>
-  <w:latentStyles w:defLockedState="0" w:defUIPriority="99" w:defSemiHidden="0" w:defUnhideWhenUsed="0" w:defQFormat="0" w:count="371">
+  <w:latentStyles w:defLockedState="0" w:defUIPriority="99" w:defSemiHidden="0" w:defUnhideWhenUsed="0" w:defQFormat="0" w:count="380">
     <w:lsdException w:name="Normal" w:uiPriority="0" w:qFormat="1"/>
     <w:lsdException w:name="heading 1" w:uiPriority="9" w:qFormat="1"/>
     <w:lsdException w:name="heading 2" w:semiHidden="1" w:uiPriority="9" w:unhideWhenUsed="1" w:qFormat="1"/>
@@ -8263,7 +7715,7 @@
 </file>
 
 <file path=customXml/itemProps1.xml><?xml version="1.0" encoding="utf-8"?>
-<ds:datastoreItem xmlns:ds="http://schemas.openxmlformats.org/officeDocument/2006/customXml" ds:itemID="{2D7B6DD1-6853-4616-93DA-C6ED1E73977E}">
+<ds:datastoreItem xmlns:ds="http://schemas.openxmlformats.org/officeDocument/2006/customXml" ds:itemID="{A40432EC-E11B-3E4A-836A-A56EBEFCBC9C}">
   <ds:schemaRefs>
     <ds:schemaRef ds:uri="http://schemas.openxmlformats.org/officeDocument/2006/bibliography"/>
   </ds:schemaRefs>

--- a/Management & Logging/Planning and Management/Final Game Plan.docx
+++ b/Management & Logging/Planning and Management/Final Game Plan.docx
@@ -94,6 +94,131 @@
           <w:sz w:val="21"/>
         </w:rPr>
       </w:pPr>
+      <w:r>
+        <w:rPr>
+          <w:sz w:val="21"/>
+        </w:rPr>
+        <w:t>The trick</w:t>
+      </w:r>
+      <w:r>
+        <w:rPr>
+          <w:sz w:val="21"/>
+        </w:rPr>
+        <w:t>s</w:t>
+      </w:r>
+      <w:r>
+        <w:rPr>
+          <w:sz w:val="21"/>
+        </w:rPr>
+        <w:t xml:space="preserve"> to finishing this game: </w:t>
+      </w:r>
+    </w:p>
+    <w:p>
+      <w:pPr>
+        <w:pStyle w:val="ListParagraph"/>
+        <w:numPr>
+          <w:ilvl w:val="0"/>
+          <w:numId w:val="6"/>
+        </w:numPr>
+        <w:rPr>
+          <w:b/>
+          <w:sz w:val="21"/>
+        </w:rPr>
+      </w:pPr>
+      <w:r>
+        <w:rPr>
+          <w:b/>
+          <w:sz w:val="21"/>
+        </w:rPr>
+        <w:t>Use other people’s assets when you need to</w:t>
+      </w:r>
+    </w:p>
+    <w:p>
+      <w:pPr>
+        <w:pStyle w:val="ListParagraph"/>
+        <w:numPr>
+          <w:ilvl w:val="0"/>
+          <w:numId w:val="6"/>
+        </w:numPr>
+        <w:rPr>
+          <w:b/>
+          <w:sz w:val="21"/>
+        </w:rPr>
+      </w:pPr>
+      <w:r>
+        <w:rPr>
+          <w:b/>
+          <w:sz w:val="21"/>
+        </w:rPr>
+        <w:t>Keep breaking down tasks until it’s manageable’</w:t>
+      </w:r>
+    </w:p>
+    <w:p>
+      <w:pPr>
+        <w:pStyle w:val="ListParagraph"/>
+        <w:numPr>
+          <w:ilvl w:val="0"/>
+          <w:numId w:val="6"/>
+        </w:numPr>
+        <w:rPr>
+          <w:b/>
+          <w:sz w:val="21"/>
+        </w:rPr>
+      </w:pPr>
+      <w:r>
+        <w:rPr>
+          <w:b/>
+          <w:sz w:val="21"/>
+        </w:rPr>
+        <w:t>It’s not about motivation, it’s about discipline</w:t>
+      </w:r>
+    </w:p>
+    <w:p>
+      <w:pPr>
+        <w:pStyle w:val="ListParagraph"/>
+        <w:numPr>
+          <w:ilvl w:val="0"/>
+          <w:numId w:val="6"/>
+        </w:numPr>
+        <w:rPr>
+          <w:b/>
+          <w:sz w:val="21"/>
+        </w:rPr>
+      </w:pPr>
+      <w:r>
+        <w:rPr>
+          <w:b/>
+          <w:sz w:val="21"/>
+        </w:rPr>
+        <w:t>Failing to plan is planning to fail</w:t>
+      </w:r>
+    </w:p>
+    <w:p>
+      <w:pPr>
+        <w:pStyle w:val="ListParagraph"/>
+        <w:numPr>
+          <w:ilvl w:val="0"/>
+          <w:numId w:val="6"/>
+        </w:numPr>
+        <w:rPr>
+          <w:b/>
+          <w:sz w:val="21"/>
+        </w:rPr>
+      </w:pPr>
+      <w:r>
+        <w:rPr>
+          <w:b/>
+          <w:sz w:val="21"/>
+        </w:rPr>
+        <w:t>Learn from experience and understand that getting help from assets and people is not bad.</w:t>
+      </w:r>
+    </w:p>
+    <w:p>
+      <w:pPr>
+        <w:rPr>
+          <w:sz w:val="21"/>
+        </w:rPr>
+      </w:pPr>
     </w:p>
     <w:p>
       <w:pPr>
@@ -470,14 +595,23 @@
         <w:rPr>
           <w:sz w:val="21"/>
         </w:rPr>
+        <w:lastRenderedPageBreak/>
         <w:t>UI Menus and Steam Overlays</w:t>
       </w:r>
       <w:r>
         <w:rPr>
           <w:sz w:val="21"/>
         </w:rPr>
-        <w:t xml:space="preserve"> + Steam Achievements etc..</w:t>
-      </w:r>
+        <w:t xml:space="preserve"> + Steam Achievements </w:t>
+      </w:r>
+      <w:proofErr w:type="gramStart"/>
+      <w:r>
+        <w:rPr>
+          <w:sz w:val="21"/>
+        </w:rPr>
+        <w:t>etc..</w:t>
+      </w:r>
+      <w:proofErr w:type="gramEnd"/>
       <w:r>
         <w:rPr>
           <w:sz w:val="21"/>
@@ -913,7 +1047,21 @@
         <w:rPr>
           <w:sz w:val="21"/>
         </w:rPr>
-        <w:t>List the different bosses you will encounter if you go in a certain direction etc... In addition, how you will defeat them. (How will it affect the story)</w:t>
+        <w:t xml:space="preserve">List the different bosses you will encounter if you go in a certain direction </w:t>
+      </w:r>
+      <w:proofErr w:type="spellStart"/>
+      <w:r>
+        <w:rPr>
+          <w:sz w:val="21"/>
+        </w:rPr>
+        <w:t>etc</w:t>
+      </w:r>
+      <w:proofErr w:type="spellEnd"/>
+      <w:r>
+        <w:rPr>
+          <w:sz w:val="21"/>
+        </w:rPr>
+        <w:t>... In addition, how you will defeat them. (How will it affect the story)</w:t>
       </w:r>
     </w:p>
     <w:p>
@@ -1079,6 +1227,7 @@
         <w:rPr>
           <w:sz w:val="21"/>
         </w:rPr>
+        <w:lastRenderedPageBreak/>
         <w:t>Optimising the code</w:t>
       </w:r>
     </w:p>
@@ -1199,7 +1348,21 @@
         <w:rPr>
           <w:sz w:val="21"/>
         </w:rPr>
-        <w:t>Locomotion system (will include IK, climbing and foot placement etc..)</w:t>
+        <w:t xml:space="preserve">Locomotion system (will include IK, climbing and foot placement </w:t>
+      </w:r>
+      <w:proofErr w:type="gramStart"/>
+      <w:r>
+        <w:rPr>
+          <w:sz w:val="21"/>
+        </w:rPr>
+        <w:t>etc..</w:t>
+      </w:r>
+      <w:proofErr w:type="gramEnd"/>
+      <w:r>
+        <w:rPr>
+          <w:sz w:val="21"/>
+        </w:rPr>
+        <w:t>)</w:t>
       </w:r>
       <w:r>
         <w:rPr>
@@ -1225,7 +1388,6 @@
         <w:rPr>
           <w:sz w:val="21"/>
         </w:rPr>
-        <w:lastRenderedPageBreak/>
         <w:t>Anticipation</w:t>
       </w:r>
     </w:p>
@@ -1346,7 +1508,21 @@
         <w:rPr>
           <w:sz w:val="21"/>
         </w:rPr>
-        <w:t>Writing the communication system what each hand signal means and how  your friend will react to each one.</w:t>
+        <w:t xml:space="preserve">Writing the communication system what each hand signal means and </w:t>
+      </w:r>
+      <w:proofErr w:type="gramStart"/>
+      <w:r>
+        <w:rPr>
+          <w:sz w:val="21"/>
+        </w:rPr>
+        <w:t>how  your</w:t>
+      </w:r>
+      <w:proofErr w:type="gramEnd"/>
+      <w:r>
+        <w:rPr>
+          <w:sz w:val="21"/>
+        </w:rPr>
+        <w:t xml:space="preserve"> friend will react to each one.</w:t>
       </w:r>
     </w:p>
     <w:p>
@@ -1504,7 +1680,21 @@
         <w:rPr>
           <w:sz w:val="21"/>
         </w:rPr>
-        <w:t xml:space="preserve"> This is extremely important, make sure there are sub-sub regions and each region controls something. For example the most sub region disables and enabled colliders.</w:t>
+        <w:t xml:space="preserve"> This is extremely important, make sure there are sub-sub regions and each region controls something. For </w:t>
+      </w:r>
+      <w:proofErr w:type="gramStart"/>
+      <w:r>
+        <w:rPr>
+          <w:sz w:val="21"/>
+        </w:rPr>
+        <w:t>example</w:t>
+      </w:r>
+      <w:proofErr w:type="gramEnd"/>
+      <w:r>
+        <w:rPr>
+          <w:sz w:val="21"/>
+        </w:rPr>
+        <w:t xml:space="preserve"> the most sub region disables and enabled colliders.</w:t>
       </w:r>
     </w:p>
     <w:p>
@@ -1870,6 +2060,7 @@
         <w:rPr>
           <w:sz w:val="21"/>
         </w:rPr>
+        <w:lastRenderedPageBreak/>
         <w:t>Release assets that you made on the asset store</w:t>
       </w:r>
     </w:p>
@@ -1952,7 +2143,6 @@
         <w:rPr>
           <w:sz w:val="21"/>
         </w:rPr>
-        <w:lastRenderedPageBreak/>
         <w:t>During this stage there will be ABSOLUTELY NO MODELLING. Everything will be done through cubes and blank terrain objects to test all the elements, maybe some cliffs may be added but apart from that nothing more.</w:t>
       </w:r>
     </w:p>
@@ -2241,7 +2431,21 @@
         <w:rPr>
           <w:sz w:val="21"/>
         </w:rPr>
-        <w:t>Recording myself in poses of walking etc…</w:t>
+        <w:t xml:space="preserve">Recording myself in poses of walking </w:t>
+      </w:r>
+      <w:proofErr w:type="spellStart"/>
+      <w:r>
+        <w:rPr>
+          <w:sz w:val="21"/>
+        </w:rPr>
+        <w:t>etc</w:t>
+      </w:r>
+      <w:proofErr w:type="spellEnd"/>
+      <w:r>
+        <w:rPr>
+          <w:sz w:val="21"/>
+        </w:rPr>
+        <w:t>…</w:t>
       </w:r>
     </w:p>
     <w:p>
@@ -2416,6 +2620,7 @@
         <w:rPr>
           <w:sz w:val="21"/>
         </w:rPr>
+        <w:lastRenderedPageBreak/>
         <w:t>Designing the world elements</w:t>
       </w:r>
       <w:r>
@@ -2525,7 +2730,6 @@
         <w:rPr>
           <w:sz w:val="21"/>
         </w:rPr>
-        <w:lastRenderedPageBreak/>
         <w:t>Rivers (Animated and shaded)</w:t>
       </w:r>
     </w:p>
@@ -2598,7 +2802,21 @@
         <w:rPr>
           <w:sz w:val="21"/>
         </w:rPr>
-        <w:t>All world environmental spread assets (trees, rocks, grass) etc.. w/ shape keys on all of them to create a WIDE variety of prebaked land using perlin noise.</w:t>
+        <w:t xml:space="preserve">All world environmental spread assets (trees, rocks, grass) </w:t>
+      </w:r>
+      <w:proofErr w:type="gramStart"/>
+      <w:r>
+        <w:rPr>
+          <w:sz w:val="21"/>
+        </w:rPr>
+        <w:t>etc..</w:t>
+      </w:r>
+      <w:proofErr w:type="gramEnd"/>
+      <w:r>
+        <w:rPr>
+          <w:sz w:val="21"/>
+        </w:rPr>
+        <w:t xml:space="preserve"> w/ shape keys on all of them to create a WIDE variety of prebaked land using perlin noise.</w:t>
       </w:r>
     </w:p>
     <w:p>
@@ -2622,7 +2840,21 @@
         <w:rPr>
           <w:sz w:val="21"/>
         </w:rPr>
-        <w:t xml:space="preserve">tools, etc… All the items needed for the inventory + crafting system. </w:t>
+        <w:t xml:space="preserve">tools, </w:t>
+      </w:r>
+      <w:proofErr w:type="spellStart"/>
+      <w:r>
+        <w:rPr>
+          <w:sz w:val="21"/>
+        </w:rPr>
+        <w:t>etc</w:t>
+      </w:r>
+      <w:proofErr w:type="spellEnd"/>
+      <w:r>
+        <w:rPr>
+          <w:sz w:val="21"/>
+        </w:rPr>
+        <w:t xml:space="preserve">… All the items needed for the inventory + crafting system. </w:t>
       </w:r>
     </w:p>
     <w:p>
@@ -2658,8 +2890,16 @@
         <w:rPr>
           <w:sz w:val="21"/>
         </w:rPr>
-        <w:t>Houses, Castles, Forts, Defence Systems…. Based on the story (will be described in the story)…</w:t>
-      </w:r>
+        <w:t xml:space="preserve">Houses, Castles, Forts, Defence Systems…. Based on the story (will be described in the </w:t>
+      </w:r>
+      <w:proofErr w:type="gramStart"/>
+      <w:r>
+        <w:rPr>
+          <w:sz w:val="21"/>
+        </w:rPr>
+        <w:t>story)…</w:t>
+      </w:r>
+      <w:proofErr w:type="gramEnd"/>
     </w:p>
     <w:p>
       <w:pPr>
@@ -2676,7 +2916,21 @@
         <w:rPr>
           <w:sz w:val="21"/>
         </w:rPr>
-        <w:t>Easter eggs objects, things that explain some backstory which make the audience go ‘aaaahh’ wow!</w:t>
+        <w:t>Easter eggs objects, things that explain some backstory which make the audience go ‘</w:t>
+      </w:r>
+      <w:proofErr w:type="spellStart"/>
+      <w:r>
+        <w:rPr>
+          <w:sz w:val="21"/>
+        </w:rPr>
+        <w:t>aaaahh</w:t>
+      </w:r>
+      <w:proofErr w:type="spellEnd"/>
+      <w:r>
+        <w:rPr>
+          <w:sz w:val="21"/>
+        </w:rPr>
+        <w:t>’ wow!</w:t>
       </w:r>
     </w:p>
     <w:p>
@@ -2915,6 +3169,7 @@
         <w:rPr>
           <w:sz w:val="21"/>
         </w:rPr>
+        <w:lastRenderedPageBreak/>
         <w:t>Character movement, uncertainty, emotion and IK foot placement.</w:t>
       </w:r>
     </w:p>
@@ -2935,7 +3190,21 @@
         <w:rPr>
           <w:sz w:val="21"/>
         </w:rPr>
-        <w:t>Animate the characters communication and the movement and make sure it is dynamic using curves.</w:t>
+        <w:t xml:space="preserve">Animate the </w:t>
+      </w:r>
+      <w:proofErr w:type="gramStart"/>
+      <w:r>
+        <w:rPr>
+          <w:sz w:val="21"/>
+        </w:rPr>
+        <w:t>characters</w:t>
+      </w:r>
+      <w:proofErr w:type="gramEnd"/>
+      <w:r>
+        <w:rPr>
+          <w:sz w:val="21"/>
+        </w:rPr>
+        <w:t xml:space="preserve"> communication and the movement and make sure it is dynamic using curves.</w:t>
       </w:r>
     </w:p>
     <w:p>
@@ -2983,219 +3252,636 @@
           <w:sz w:val="21"/>
           <w:u w:val="single"/>
         </w:rPr>
+        <w:t>World Design and World Setting Up</w:t>
+      </w:r>
+    </w:p>
+    <w:p>
+      <w:pPr>
+        <w:pStyle w:val="ListParagraph"/>
+        <w:numPr>
+          <w:ilvl w:val="0"/>
+          <w:numId w:val="2"/>
+        </w:numPr>
+        <w:rPr>
+          <w:b/>
+          <w:sz w:val="21"/>
+          <w:u w:val="single"/>
+        </w:rPr>
+      </w:pPr>
+      <w:r>
+        <w:rPr>
+          <w:sz w:val="21"/>
+        </w:rPr>
+        <w:t>Map Design</w:t>
+      </w:r>
+    </w:p>
+    <w:p>
+      <w:pPr>
+        <w:pStyle w:val="ListParagraph"/>
+        <w:numPr>
+          <w:ilvl w:val="1"/>
+          <w:numId w:val="2"/>
+        </w:numPr>
+        <w:rPr>
+          <w:b/>
+          <w:sz w:val="21"/>
+          <w:u w:val="single"/>
+        </w:rPr>
+      </w:pPr>
+      <w:r>
+        <w:rPr>
+          <w:sz w:val="21"/>
+        </w:rPr>
+        <w:t>Design the actual map and make sure it is properly designed to give the user some challenge.</w:t>
+      </w:r>
+    </w:p>
+    <w:p>
+      <w:pPr>
+        <w:pStyle w:val="ListParagraph"/>
+        <w:numPr>
+          <w:ilvl w:val="1"/>
+          <w:numId w:val="2"/>
+        </w:numPr>
+        <w:rPr>
+          <w:b/>
+          <w:sz w:val="21"/>
+          <w:u w:val="single"/>
+        </w:rPr>
+      </w:pPr>
+      <w:r>
+        <w:rPr>
+          <w:sz w:val="21"/>
+        </w:rPr>
+        <w:t xml:space="preserve">Annotate the map to display all the regions, what story segment will occur here and how it will impact the game. How will this region look </w:t>
+      </w:r>
+      <w:proofErr w:type="gramStart"/>
+      <w:r>
+        <w:rPr>
+          <w:sz w:val="21"/>
+        </w:rPr>
+        <w:t>etc.</w:t>
+      </w:r>
+      <w:proofErr w:type="gramEnd"/>
+    </w:p>
+    <w:p>
+      <w:pPr>
+        <w:pStyle w:val="ListParagraph"/>
+        <w:numPr>
+          <w:ilvl w:val="0"/>
+          <w:numId w:val="2"/>
+        </w:numPr>
+        <w:rPr>
+          <w:sz w:val="21"/>
+        </w:rPr>
+      </w:pPr>
+      <w:r>
+        <w:rPr>
+          <w:sz w:val="21"/>
+        </w:rPr>
+        <w:t>Terrain + Pathfinding</w:t>
+      </w:r>
+    </w:p>
+    <w:p>
+      <w:pPr>
+        <w:pStyle w:val="ListParagraph"/>
+        <w:numPr>
+          <w:ilvl w:val="1"/>
+          <w:numId w:val="2"/>
+        </w:numPr>
+        <w:rPr>
+          <w:sz w:val="21"/>
+        </w:rPr>
+      </w:pPr>
+      <w:r>
+        <w:rPr>
+          <w:sz w:val="21"/>
+        </w:rPr>
+        <w:t>Creating the terrain and setting up terrain LOD systems + world optimisation and map door systems.</w:t>
+      </w:r>
+    </w:p>
+    <w:p>
+      <w:pPr>
+        <w:pStyle w:val="ListParagraph"/>
+        <w:numPr>
+          <w:ilvl w:val="1"/>
+          <w:numId w:val="2"/>
+        </w:numPr>
+        <w:rPr>
+          <w:sz w:val="21"/>
+        </w:rPr>
+      </w:pPr>
+      <w:r>
+        <w:rPr>
+          <w:sz w:val="21"/>
+        </w:rPr>
+        <w:t xml:space="preserve">Setup pathfinding regions inside the terrain, split based on </w:t>
+      </w:r>
+      <w:r>
+        <w:rPr>
+          <w:sz w:val="21"/>
+        </w:rPr>
+        <w:t>region and avoid obstacles by auto baking static objects into the nav mesh.</w:t>
+      </w:r>
+    </w:p>
+    <w:p>
+      <w:pPr>
+        <w:pStyle w:val="ListParagraph"/>
+        <w:numPr>
+          <w:ilvl w:val="0"/>
+          <w:numId w:val="2"/>
+        </w:numPr>
+        <w:rPr>
+          <w:sz w:val="21"/>
+        </w:rPr>
+      </w:pPr>
+      <w:r>
+        <w:rPr>
+          <w:sz w:val="21"/>
+        </w:rPr>
+        <w:t>Asset Placement</w:t>
+      </w:r>
+    </w:p>
+    <w:p>
+      <w:pPr>
+        <w:pStyle w:val="ListParagraph"/>
+        <w:numPr>
+          <w:ilvl w:val="1"/>
+          <w:numId w:val="2"/>
+        </w:numPr>
+        <w:rPr>
+          <w:sz w:val="21"/>
+        </w:rPr>
+      </w:pPr>
+      <w:r>
+        <w:rPr>
+          <w:sz w:val="21"/>
+        </w:rPr>
+        <w:t>Begin placing all of ‘major assets’ then add all the ‘World Relevance Assets’.</w:t>
+      </w:r>
+    </w:p>
+    <w:p>
+      <w:pPr>
+        <w:pStyle w:val="ListParagraph"/>
+        <w:numPr>
+          <w:ilvl w:val="1"/>
+          <w:numId w:val="2"/>
+        </w:numPr>
+        <w:rPr>
+          <w:sz w:val="21"/>
+        </w:rPr>
+      </w:pPr>
+      <w:r>
+        <w:rPr>
+          <w:sz w:val="21"/>
+        </w:rPr>
+        <w:t>Use the perlin system to spread out all the ‘minor details’.</w:t>
+      </w:r>
+    </w:p>
+    <w:p>
+      <w:pPr>
+        <w:pStyle w:val="ListParagraph"/>
+        <w:numPr>
+          <w:ilvl w:val="1"/>
+          <w:numId w:val="2"/>
+        </w:numPr>
+        <w:rPr>
+          <w:sz w:val="21"/>
+        </w:rPr>
+      </w:pPr>
+      <w:r>
+        <w:rPr>
+          <w:sz w:val="21"/>
+        </w:rPr>
+        <w:t>Use the perlin system to add decorative features (or do this by hand, anything is fine).</w:t>
+      </w:r>
+    </w:p>
+    <w:p>
+      <w:pPr>
+        <w:pStyle w:val="ListParagraph"/>
+        <w:numPr>
+          <w:ilvl w:val="1"/>
+          <w:numId w:val="2"/>
+        </w:numPr>
+        <w:rPr>
+          <w:sz w:val="21"/>
+        </w:rPr>
+      </w:pPr>
+      <w:r>
+        <w:rPr>
+          <w:sz w:val="21"/>
+        </w:rPr>
+        <w:t>Creating markers for locations and setting up regions where events occur</w:t>
+      </w:r>
+      <w:r>
+        <w:rPr>
+          <w:sz w:val="21"/>
+        </w:rPr>
+        <w:t>.</w:t>
+      </w:r>
+    </w:p>
+    <w:p>
+      <w:pPr>
+        <w:pStyle w:val="ListParagraph"/>
+        <w:numPr>
+          <w:ilvl w:val="0"/>
+          <w:numId w:val="2"/>
+        </w:numPr>
+        <w:rPr>
+          <w:sz w:val="21"/>
+        </w:rPr>
+      </w:pPr>
+      <w:r>
+        <w:rPr>
+          <w:sz w:val="21"/>
+        </w:rPr>
+        <w:t>Horde movement + NPC Navigation</w:t>
+      </w:r>
+    </w:p>
+    <w:p>
+      <w:pPr>
+        <w:pStyle w:val="ListParagraph"/>
+        <w:numPr>
+          <w:ilvl w:val="1"/>
+          <w:numId w:val="2"/>
+        </w:numPr>
+        <w:rPr>
+          <w:sz w:val="21"/>
+        </w:rPr>
+      </w:pPr>
+      <w:r>
+        <w:rPr>
+          <w:sz w:val="21"/>
+        </w:rPr>
+        <w:t>Make sure the hordes are moving in a natural way</w:t>
+      </w:r>
+    </w:p>
+    <w:p>
+      <w:pPr>
+        <w:pStyle w:val="ListParagraph"/>
+        <w:numPr>
+          <w:ilvl w:val="1"/>
+          <w:numId w:val="2"/>
+        </w:numPr>
+        <w:rPr>
+          <w:sz w:val="21"/>
+        </w:rPr>
+      </w:pPr>
+      <w:r>
+        <w:rPr>
+          <w:sz w:val="21"/>
+        </w:rPr>
+        <w:t>World navigation smooth and optimised</w:t>
+      </w:r>
+    </w:p>
+    <w:p>
+      <w:pPr>
+        <w:pStyle w:val="ListParagraph"/>
+        <w:numPr>
+          <w:ilvl w:val="1"/>
+          <w:numId w:val="2"/>
+        </w:numPr>
+        <w:rPr>
+          <w:sz w:val="21"/>
+        </w:rPr>
+      </w:pPr>
+      <w:r>
+        <w:rPr>
+          <w:sz w:val="21"/>
+        </w:rPr>
+        <w:t>Hordes move relative of player position + time</w:t>
+      </w:r>
+    </w:p>
+    <w:p>
+      <w:pPr>
+        <w:pStyle w:val="ListParagraph"/>
+        <w:numPr>
+          <w:ilvl w:val="0"/>
+          <w:numId w:val="2"/>
+        </w:numPr>
+        <w:rPr>
+          <w:sz w:val="21"/>
+        </w:rPr>
+      </w:pPr>
+      <w:r>
+        <w:rPr>
+          <w:sz w:val="21"/>
+        </w:rPr>
+        <w:t>Optimisation</w:t>
+      </w:r>
+    </w:p>
+    <w:p>
+      <w:pPr>
+        <w:pStyle w:val="ListParagraph"/>
+        <w:numPr>
+          <w:ilvl w:val="1"/>
+          <w:numId w:val="2"/>
+        </w:numPr>
+        <w:rPr>
+          <w:sz w:val="21"/>
+        </w:rPr>
+      </w:pPr>
+      <w:r>
+        <w:rPr>
+          <w:sz w:val="21"/>
+        </w:rPr>
+        <w:t>Make sure the world is loading smoothly and running as it should, collisions are working fine and the IK system is interacting with the world in a natural way.</w:t>
+      </w:r>
+      <w:r>
+        <w:rPr>
+          <w:sz w:val="21"/>
+        </w:rPr>
+        <w:t xml:space="preserve"> </w:t>
+      </w:r>
+    </w:p>
+    <w:p>
+      <w:pPr>
+        <w:pStyle w:val="ListParagraph"/>
+        <w:rPr>
+          <w:sz w:val="21"/>
+        </w:rPr>
+      </w:pPr>
+    </w:p>
+    <w:p>
+      <w:pPr>
+        <w:ind w:left="360"/>
+        <w:rPr>
+          <w:b/>
+          <w:sz w:val="21"/>
+          <w:u w:val="single"/>
+        </w:rPr>
+      </w:pPr>
+      <w:r>
+        <w:rPr>
+          <w:b/>
+          <w:sz w:val="21"/>
+          <w:u w:val="single"/>
+        </w:rPr>
+        <w:t xml:space="preserve">Lighting and Graphical </w:t>
+      </w:r>
+      <w:r>
+        <w:rPr>
+          <w:b/>
+          <w:sz w:val="21"/>
+          <w:u w:val="single"/>
+        </w:rPr>
+        <w:t>Effects:</w:t>
+      </w:r>
+      <w:r>
+        <w:rPr>
+          <w:b/>
+          <w:sz w:val="21"/>
+          <w:u w:val="single"/>
+        </w:rPr>
+        <w:t xml:space="preserve"> </w:t>
+      </w:r>
+    </w:p>
+    <w:p>
+      <w:pPr>
+        <w:pStyle w:val="ListParagraph"/>
+        <w:numPr>
+          <w:ilvl w:val="0"/>
+          <w:numId w:val="2"/>
+        </w:numPr>
+        <w:rPr>
+          <w:sz w:val="21"/>
+        </w:rPr>
+      </w:pPr>
+      <w:r>
+        <w:rPr>
+          <w:sz w:val="21"/>
+        </w:rPr>
+        <w:t>Watch loads of tutorials on how to make nice lighting in Unity</w:t>
+      </w:r>
+    </w:p>
+    <w:p>
+      <w:pPr>
+        <w:pStyle w:val="ListParagraph"/>
+        <w:numPr>
+          <w:ilvl w:val="0"/>
+          <w:numId w:val="2"/>
+        </w:numPr>
+        <w:rPr>
+          <w:color w:val="FF0000"/>
+          <w:sz w:val="21"/>
+        </w:rPr>
+      </w:pPr>
+      <w:r>
+        <w:rPr>
+          <w:color w:val="FF0000"/>
+          <w:sz w:val="21"/>
+        </w:rPr>
+        <w:t>Volumetric Lighting!!! https://www.youtube.com/watch?v=H5v_X1k02U0</w:t>
+      </w:r>
+    </w:p>
+    <w:p>
+      <w:pPr>
+        <w:pStyle w:val="ListParagraph"/>
+        <w:numPr>
+          <w:ilvl w:val="0"/>
+          <w:numId w:val="2"/>
+        </w:numPr>
+        <w:rPr>
+          <w:sz w:val="21"/>
+        </w:rPr>
+      </w:pPr>
+      <w:r>
+        <w:rPr>
+          <w:sz w:val="21"/>
+        </w:rPr>
+        <w:t>Adding light probes throughout Unity.</w:t>
+      </w:r>
+    </w:p>
+    <w:p>
+      <w:pPr>
+        <w:pStyle w:val="ListParagraph"/>
+        <w:numPr>
+          <w:ilvl w:val="0"/>
+          <w:numId w:val="2"/>
+        </w:numPr>
+        <w:rPr>
+          <w:sz w:val="21"/>
+        </w:rPr>
+      </w:pPr>
+      <w:r>
+        <w:rPr>
+          <w:sz w:val="21"/>
+        </w:rPr>
+        <w:t>Adding reflection probes throughout the scene which will be enabled and disabled along side the optimisation system.</w:t>
+      </w:r>
+    </w:p>
+    <w:p>
+      <w:pPr>
+        <w:pStyle w:val="ListParagraph"/>
+        <w:numPr>
+          <w:ilvl w:val="0"/>
+          <w:numId w:val="2"/>
+        </w:numPr>
+        <w:rPr>
+          <w:sz w:val="21"/>
+        </w:rPr>
+      </w:pPr>
+      <w:r>
+        <w:rPr>
+          <w:sz w:val="21"/>
+        </w:rPr>
         <w:lastRenderedPageBreak/>
-        <w:t>World Design and World Setting Up</w:t>
-      </w:r>
-    </w:p>
-    <w:p>
-      <w:pPr>
-        <w:pStyle w:val="ListParagraph"/>
-        <w:numPr>
-          <w:ilvl w:val="0"/>
-          <w:numId w:val="2"/>
-        </w:numPr>
-        <w:rPr>
-          <w:b/>
-          <w:sz w:val="21"/>
-          <w:u w:val="single"/>
-        </w:rPr>
-      </w:pPr>
-      <w:r>
-        <w:rPr>
-          <w:sz w:val="21"/>
-        </w:rPr>
-        <w:t>Map Design</w:t>
-      </w:r>
-    </w:p>
-    <w:p>
-      <w:pPr>
-        <w:pStyle w:val="ListParagraph"/>
-        <w:numPr>
-          <w:ilvl w:val="1"/>
-          <w:numId w:val="2"/>
-        </w:numPr>
-        <w:rPr>
-          <w:b/>
-          <w:sz w:val="21"/>
-          <w:u w:val="single"/>
-        </w:rPr>
-      </w:pPr>
-      <w:r>
-        <w:rPr>
-          <w:sz w:val="21"/>
-        </w:rPr>
-        <w:t>Design the actual map and make sure it is properly designed to give the user some challenge.</w:t>
-      </w:r>
-    </w:p>
-    <w:p>
-      <w:pPr>
-        <w:pStyle w:val="ListParagraph"/>
-        <w:numPr>
-          <w:ilvl w:val="1"/>
-          <w:numId w:val="2"/>
-        </w:numPr>
-        <w:rPr>
-          <w:b/>
-          <w:sz w:val="21"/>
-          <w:u w:val="single"/>
-        </w:rPr>
-      </w:pPr>
-      <w:r>
-        <w:rPr>
-          <w:sz w:val="21"/>
-        </w:rPr>
-        <w:t>Annotate the map to display all the regions, what story segment will occur here and how it will impact the game. How will this region look etc.</w:t>
-      </w:r>
-    </w:p>
-    <w:p>
-      <w:pPr>
-        <w:pStyle w:val="ListParagraph"/>
-        <w:numPr>
-          <w:ilvl w:val="0"/>
-          <w:numId w:val="2"/>
-        </w:numPr>
-        <w:rPr>
-          <w:sz w:val="21"/>
-        </w:rPr>
-      </w:pPr>
-      <w:r>
-        <w:rPr>
-          <w:sz w:val="21"/>
-        </w:rPr>
-        <w:t>Terrain + Pathfinding</w:t>
-      </w:r>
-    </w:p>
-    <w:p>
-      <w:pPr>
-        <w:pStyle w:val="ListParagraph"/>
-        <w:numPr>
-          <w:ilvl w:val="1"/>
-          <w:numId w:val="2"/>
-        </w:numPr>
-        <w:rPr>
-          <w:sz w:val="21"/>
-        </w:rPr>
-      </w:pPr>
-      <w:r>
-        <w:rPr>
-          <w:sz w:val="21"/>
-        </w:rPr>
-        <w:t>Creating the terrain and setting up terrain LOD systems + world optimisation and map door systems.</w:t>
-      </w:r>
-    </w:p>
-    <w:p>
-      <w:pPr>
-        <w:pStyle w:val="ListParagraph"/>
-        <w:numPr>
-          <w:ilvl w:val="1"/>
-          <w:numId w:val="2"/>
-        </w:numPr>
-        <w:rPr>
-          <w:sz w:val="21"/>
-        </w:rPr>
-      </w:pPr>
-      <w:r>
-        <w:rPr>
-          <w:sz w:val="21"/>
-        </w:rPr>
-        <w:t xml:space="preserve">Setup pathfinding regions inside the terrain, split based on </w:t>
-      </w:r>
-      <w:r>
-        <w:rPr>
-          <w:sz w:val="21"/>
-        </w:rPr>
-        <w:t>region and avoid obstacles by auto baking static objects into the nav mesh.</w:t>
-      </w:r>
-    </w:p>
-    <w:p>
-      <w:pPr>
-        <w:pStyle w:val="ListParagraph"/>
-        <w:numPr>
-          <w:ilvl w:val="0"/>
-          <w:numId w:val="2"/>
-        </w:numPr>
-        <w:rPr>
-          <w:sz w:val="21"/>
-        </w:rPr>
-      </w:pPr>
-      <w:r>
-        <w:rPr>
-          <w:sz w:val="21"/>
-        </w:rPr>
-        <w:t>Asset Placement</w:t>
-      </w:r>
-    </w:p>
-    <w:p>
-      <w:pPr>
-        <w:pStyle w:val="ListParagraph"/>
-        <w:numPr>
-          <w:ilvl w:val="1"/>
-          <w:numId w:val="2"/>
-        </w:numPr>
-        <w:rPr>
-          <w:sz w:val="21"/>
-        </w:rPr>
-      </w:pPr>
-      <w:r>
-        <w:rPr>
-          <w:sz w:val="21"/>
-        </w:rPr>
-        <w:t>Begin placing all of ‘major assets’ then add all the ‘World Relevance Assets’.</w:t>
-      </w:r>
-    </w:p>
-    <w:p>
-      <w:pPr>
-        <w:pStyle w:val="ListParagraph"/>
-        <w:numPr>
-          <w:ilvl w:val="1"/>
-          <w:numId w:val="2"/>
-        </w:numPr>
-        <w:rPr>
-          <w:sz w:val="21"/>
-        </w:rPr>
-      </w:pPr>
-      <w:r>
-        <w:rPr>
-          <w:sz w:val="21"/>
-        </w:rPr>
-        <w:t>Use the perlin system to spread out all the ‘minor details’.</w:t>
-      </w:r>
-    </w:p>
-    <w:p>
-      <w:pPr>
-        <w:pStyle w:val="ListParagraph"/>
-        <w:numPr>
-          <w:ilvl w:val="1"/>
-          <w:numId w:val="2"/>
-        </w:numPr>
-        <w:rPr>
-          <w:sz w:val="21"/>
-        </w:rPr>
-      </w:pPr>
-      <w:r>
-        <w:rPr>
-          <w:sz w:val="21"/>
-        </w:rPr>
-        <w:t>Use the perlin system to add decorative features (or do this by hand, anything is fine).</w:t>
-      </w:r>
-    </w:p>
-    <w:p>
-      <w:pPr>
-        <w:pStyle w:val="ListParagraph"/>
-        <w:numPr>
-          <w:ilvl w:val="1"/>
-          <w:numId w:val="2"/>
-        </w:numPr>
-        <w:rPr>
-          <w:sz w:val="21"/>
-        </w:rPr>
-      </w:pPr>
-      <w:r>
-        <w:rPr>
-          <w:sz w:val="21"/>
-        </w:rPr>
-        <w:t>Creating markers for locations and setting up regions where events occur</w:t>
-      </w:r>
+        <w:t>Making soft shadows and baking light maps and get comfortable with the lighting settings, get the most performance + beauty.</w:t>
+      </w:r>
+    </w:p>
+    <w:p>
+      <w:pPr>
+        <w:rPr>
+          <w:sz w:val="21"/>
+        </w:rPr>
+      </w:pPr>
+    </w:p>
+    <w:p>
+      <w:pPr>
+        <w:rPr>
+          <w:sz w:val="21"/>
+        </w:rPr>
+      </w:pPr>
+    </w:p>
+    <w:p>
+      <w:pPr>
+        <w:rPr>
+          <w:b/>
+          <w:sz w:val="21"/>
+          <w:u w:val="single"/>
+        </w:rPr>
+      </w:pPr>
+      <w:r>
+        <w:rPr>
+          <w:b/>
+          <w:sz w:val="21"/>
+          <w:u w:val="single"/>
+        </w:rPr>
+        <w:t xml:space="preserve">Story and </w:t>
+      </w:r>
+      <w:r>
+        <w:rPr>
+          <w:b/>
+          <w:sz w:val="21"/>
+          <w:u w:val="single"/>
+        </w:rPr>
+        <w:t xml:space="preserve">Cut </w:t>
+      </w:r>
+      <w:proofErr w:type="gramStart"/>
+      <w:r>
+        <w:rPr>
+          <w:b/>
+          <w:sz w:val="21"/>
+          <w:u w:val="single"/>
+        </w:rPr>
+        <w:t>scene</w:t>
+      </w:r>
+      <w:proofErr w:type="gramEnd"/>
+      <w:r>
+        <w:rPr>
+          <w:b/>
+          <w:sz w:val="21"/>
+          <w:u w:val="single"/>
+        </w:rPr>
+        <w:t xml:space="preserve"> Integration</w:t>
+      </w:r>
+    </w:p>
+    <w:p>
+      <w:pPr>
+        <w:pStyle w:val="ListParagraph"/>
+        <w:numPr>
+          <w:ilvl w:val="0"/>
+          <w:numId w:val="2"/>
+        </w:numPr>
+        <w:rPr>
+          <w:sz w:val="21"/>
+        </w:rPr>
+      </w:pPr>
+      <w:r>
+        <w:rPr>
+          <w:sz w:val="21"/>
+        </w:rPr>
+        <w:t>Plan when and where inside the world different aspects of the cut scenes are going to occur.</w:t>
+      </w:r>
+    </w:p>
+    <w:p>
+      <w:pPr>
+        <w:pStyle w:val="ListParagraph"/>
+        <w:numPr>
+          <w:ilvl w:val="0"/>
+          <w:numId w:val="2"/>
+        </w:numPr>
+        <w:rPr>
+          <w:sz w:val="21"/>
+        </w:rPr>
+      </w:pPr>
+      <w:r>
+        <w:rPr>
+          <w:sz w:val="21"/>
+        </w:rPr>
+        <w:t>Plan where the different spawning locations are where the game will end and how it will end.</w:t>
+      </w:r>
+    </w:p>
+    <w:p>
+      <w:pPr>
+        <w:pStyle w:val="ListParagraph"/>
+        <w:numPr>
+          <w:ilvl w:val="0"/>
+          <w:numId w:val="2"/>
+        </w:numPr>
+        <w:rPr>
+          <w:sz w:val="21"/>
+        </w:rPr>
+      </w:pPr>
+      <w:r>
+        <w:rPr>
+          <w:sz w:val="21"/>
+        </w:rPr>
+        <w:t>Then plan where the minor aspects of the story are and dialogues and references needed for that.</w:t>
+      </w:r>
+    </w:p>
+    <w:p>
+      <w:pPr>
+        <w:pStyle w:val="ListParagraph"/>
+        <w:numPr>
+          <w:ilvl w:val="0"/>
+          <w:numId w:val="2"/>
+        </w:numPr>
+        <w:rPr>
+          <w:sz w:val="21"/>
+        </w:rPr>
+      </w:pPr>
+      <w:r>
+        <w:rPr>
+          <w:sz w:val="21"/>
+        </w:rPr>
+        <w:t>Story progression system</w:t>
+      </w:r>
+    </w:p>
+    <w:p>
+      <w:pPr>
+        <w:pStyle w:val="ListParagraph"/>
+        <w:numPr>
+          <w:ilvl w:val="0"/>
+          <w:numId w:val="2"/>
+        </w:numPr>
+        <w:rPr>
+          <w:sz w:val="21"/>
+        </w:rPr>
+      </w:pPr>
+      <w:r>
+        <w:rPr>
+          <w:sz w:val="21"/>
+        </w:rPr>
+        <w:t xml:space="preserve">Making sure that time is working appropriately throughout the game and horde movement is affecting your dialogue and the </w:t>
+      </w:r>
+      <w:proofErr w:type="spellStart"/>
+      <w:r>
+        <w:rPr>
+          <w:sz w:val="21"/>
+        </w:rPr>
+        <w:t>cinematics</w:t>
+      </w:r>
+      <w:proofErr w:type="spellEnd"/>
       <w:r>
         <w:rPr>
           <w:sz w:val="21"/>
@@ -3218,300 +3904,422 @@
         <w:rPr>
           <w:sz w:val="21"/>
         </w:rPr>
-        <w:t>Horde movement + NPC Navigation</w:t>
-      </w:r>
-    </w:p>
-    <w:p>
-      <w:pPr>
-        <w:pStyle w:val="ListParagraph"/>
-        <w:numPr>
-          <w:ilvl w:val="1"/>
-          <w:numId w:val="2"/>
-        </w:numPr>
-        <w:rPr>
-          <w:sz w:val="21"/>
-        </w:rPr>
-      </w:pPr>
-      <w:r>
-        <w:rPr>
-          <w:sz w:val="21"/>
-        </w:rPr>
-        <w:t>Make sure the hordes are moving in a natural way</w:t>
-      </w:r>
-    </w:p>
-    <w:p>
-      <w:pPr>
-        <w:pStyle w:val="ListParagraph"/>
-        <w:numPr>
-          <w:ilvl w:val="1"/>
-          <w:numId w:val="2"/>
-        </w:numPr>
-        <w:rPr>
-          <w:sz w:val="21"/>
-        </w:rPr>
-      </w:pPr>
-      <w:r>
-        <w:rPr>
-          <w:sz w:val="21"/>
-        </w:rPr>
-        <w:t>World navigation smooth and optimised</w:t>
-      </w:r>
-    </w:p>
-    <w:p>
-      <w:pPr>
-        <w:pStyle w:val="ListParagraph"/>
-        <w:numPr>
-          <w:ilvl w:val="1"/>
-          <w:numId w:val="2"/>
-        </w:numPr>
-        <w:rPr>
-          <w:sz w:val="21"/>
-        </w:rPr>
-      </w:pPr>
-      <w:r>
-        <w:rPr>
-          <w:sz w:val="21"/>
-        </w:rPr>
-        <w:t>Hordes move relative of player position + time</w:t>
-      </w:r>
-    </w:p>
-    <w:p>
-      <w:pPr>
-        <w:pStyle w:val="ListParagraph"/>
-        <w:numPr>
-          <w:ilvl w:val="0"/>
-          <w:numId w:val="2"/>
-        </w:numPr>
-        <w:rPr>
-          <w:sz w:val="21"/>
-        </w:rPr>
-      </w:pPr>
-      <w:r>
-        <w:rPr>
-          <w:sz w:val="21"/>
-        </w:rPr>
-        <w:t>Optimisation</w:t>
-      </w:r>
-    </w:p>
-    <w:p>
-      <w:pPr>
-        <w:pStyle w:val="ListParagraph"/>
-        <w:numPr>
-          <w:ilvl w:val="1"/>
-          <w:numId w:val="2"/>
-        </w:numPr>
-        <w:rPr>
-          <w:sz w:val="21"/>
-        </w:rPr>
-      </w:pPr>
-      <w:r>
-        <w:rPr>
-          <w:sz w:val="21"/>
-        </w:rPr>
-        <w:t>Make sure the world is loading smoothly and running as it should, collisions are working fine and the IK system is interacting with the world in a natural way.</w:t>
-      </w:r>
-      <w:r>
-        <w:rPr>
-          <w:sz w:val="21"/>
-        </w:rPr>
-        <w:t xml:space="preserve"> </w:t>
-      </w:r>
-    </w:p>
-    <w:p>
-      <w:pPr>
-        <w:pStyle w:val="ListParagraph"/>
-        <w:rPr>
-          <w:sz w:val="21"/>
-        </w:rPr>
-      </w:pPr>
-    </w:p>
-    <w:p>
-      <w:pPr>
-        <w:ind w:left="360"/>
-        <w:rPr>
-          <w:b/>
-          <w:sz w:val="21"/>
-          <w:u w:val="single"/>
-        </w:rPr>
-      </w:pPr>
-      <w:r>
-        <w:rPr>
-          <w:b/>
-          <w:sz w:val="21"/>
-          <w:u w:val="single"/>
-        </w:rPr>
-        <w:t xml:space="preserve">Lighting and Graphical </w:t>
-      </w:r>
-      <w:r>
-        <w:rPr>
-          <w:b/>
-          <w:sz w:val="21"/>
-          <w:u w:val="single"/>
-        </w:rPr>
-        <w:t>Effects:</w:t>
-      </w:r>
-      <w:r>
-        <w:rPr>
-          <w:b/>
-          <w:sz w:val="21"/>
-          <w:u w:val="single"/>
-        </w:rPr>
-        <w:t xml:space="preserve"> </w:t>
-      </w:r>
-    </w:p>
-    <w:p>
-      <w:pPr>
-        <w:pStyle w:val="ListParagraph"/>
-        <w:numPr>
-          <w:ilvl w:val="0"/>
-          <w:numId w:val="2"/>
-        </w:numPr>
-        <w:rPr>
-          <w:sz w:val="21"/>
-        </w:rPr>
-      </w:pPr>
-      <w:r>
-        <w:rPr>
-          <w:sz w:val="21"/>
-        </w:rPr>
-        <w:t>Watch loads of tutorials on how to make nice lighting in Unity</w:t>
-      </w:r>
-    </w:p>
-    <w:p>
-      <w:pPr>
-        <w:pStyle w:val="ListParagraph"/>
-        <w:numPr>
-          <w:ilvl w:val="0"/>
-          <w:numId w:val="2"/>
-        </w:numPr>
-        <w:rPr>
-          <w:sz w:val="21"/>
-        </w:rPr>
-      </w:pPr>
-      <w:r>
-        <w:rPr>
-          <w:sz w:val="21"/>
-        </w:rPr>
-        <w:t>Adding light probes throughout Unity.</w:t>
-      </w:r>
-    </w:p>
-    <w:p>
-      <w:pPr>
-        <w:pStyle w:val="ListParagraph"/>
-        <w:numPr>
-          <w:ilvl w:val="0"/>
-          <w:numId w:val="2"/>
-        </w:numPr>
-        <w:rPr>
-          <w:sz w:val="21"/>
-        </w:rPr>
-      </w:pPr>
-      <w:r>
-        <w:rPr>
-          <w:sz w:val="21"/>
-        </w:rPr>
-        <w:t>Adding reflection probes throughout the scene which will be enabled and disabled along side the optimisation system.</w:t>
-      </w:r>
-    </w:p>
-    <w:p>
-      <w:pPr>
-        <w:pStyle w:val="ListParagraph"/>
-        <w:numPr>
-          <w:ilvl w:val="0"/>
-          <w:numId w:val="2"/>
-        </w:numPr>
-        <w:rPr>
-          <w:sz w:val="21"/>
-        </w:rPr>
-      </w:pPr>
-      <w:r>
-        <w:rPr>
-          <w:sz w:val="21"/>
-        </w:rPr>
-        <w:t>Making soft shadows and baking light maps and get comfortable with the lighting settings, get the most performance + beauty.</w:t>
-      </w:r>
-    </w:p>
-    <w:p>
-      <w:pPr>
-        <w:rPr>
-          <w:sz w:val="21"/>
-        </w:rPr>
-      </w:pPr>
-    </w:p>
-    <w:p>
-      <w:pPr>
-        <w:rPr>
-          <w:sz w:val="21"/>
-        </w:rPr>
-      </w:pPr>
-    </w:p>
-    <w:p>
-      <w:pPr>
-        <w:rPr>
-          <w:b/>
-          <w:sz w:val="21"/>
-          <w:u w:val="single"/>
-        </w:rPr>
-      </w:pPr>
-      <w:r>
-        <w:rPr>
-          <w:b/>
-          <w:sz w:val="21"/>
-          <w:u w:val="single"/>
-        </w:rPr>
-        <w:t xml:space="preserve">Story and </w:t>
-      </w:r>
-      <w:r>
-        <w:rPr>
-          <w:b/>
-          <w:sz w:val="21"/>
-          <w:u w:val="single"/>
-        </w:rPr>
-        <w:t>Cut scene</w:t>
-      </w:r>
-      <w:r>
-        <w:rPr>
-          <w:b/>
-          <w:sz w:val="21"/>
-          <w:u w:val="single"/>
-        </w:rPr>
-        <w:t xml:space="preserve"> Integration</w:t>
-      </w:r>
-    </w:p>
-    <w:p>
-      <w:pPr>
-        <w:pStyle w:val="ListParagraph"/>
-        <w:numPr>
-          <w:ilvl w:val="0"/>
-          <w:numId w:val="2"/>
-        </w:numPr>
-        <w:rPr>
-          <w:sz w:val="21"/>
-        </w:rPr>
-      </w:pPr>
-      <w:r>
-        <w:rPr>
-          <w:sz w:val="21"/>
-        </w:rPr>
-        <w:t>Plan when and where inside the world different aspects of the cut scenes are going to occur.</w:t>
-      </w:r>
-    </w:p>
-    <w:p>
-      <w:pPr>
-        <w:pStyle w:val="ListParagraph"/>
-        <w:numPr>
-          <w:ilvl w:val="0"/>
-          <w:numId w:val="2"/>
-        </w:numPr>
-        <w:rPr>
-          <w:sz w:val="21"/>
-        </w:rPr>
-      </w:pPr>
-      <w:r>
-        <w:rPr>
-          <w:sz w:val="21"/>
-        </w:rPr>
-        <w:t>Plan where the different spawning locations are where the game will end and how it will end.</w:t>
+        <w:t>Different bosses throughout the game.</w:t>
+      </w:r>
+    </w:p>
+    <w:p>
+      <w:pPr>
+        <w:pStyle w:val="ListParagraph"/>
+        <w:numPr>
+          <w:ilvl w:val="0"/>
+          <w:numId w:val="2"/>
+        </w:numPr>
+        <w:rPr>
+          <w:sz w:val="21"/>
+        </w:rPr>
+      </w:pPr>
+      <w:r>
+        <w:rPr>
+          <w:sz w:val="21"/>
+        </w:rPr>
+        <w:t>Write all the dialogue and appropriate NPC’s communication</w:t>
+      </w:r>
+    </w:p>
+    <w:p>
+      <w:pPr>
+        <w:pStyle w:val="ListParagraph"/>
+        <w:numPr>
+          <w:ilvl w:val="0"/>
+          <w:numId w:val="2"/>
+        </w:numPr>
+        <w:rPr>
+          <w:sz w:val="21"/>
+        </w:rPr>
+      </w:pPr>
+      <w:r>
+        <w:rPr>
+          <w:sz w:val="21"/>
+        </w:rPr>
+        <w:t>Every way that the player takes should bring a subset of challenges.</w:t>
+      </w:r>
+    </w:p>
+    <w:p>
+      <w:pPr>
+        <w:pStyle w:val="ListParagraph"/>
+        <w:numPr>
+          <w:ilvl w:val="0"/>
+          <w:numId w:val="2"/>
+        </w:numPr>
+        <w:rPr>
+          <w:sz w:val="21"/>
+        </w:rPr>
+      </w:pPr>
+      <w:r>
+        <w:rPr>
+          <w:sz w:val="21"/>
+        </w:rPr>
+        <w:t>Create event systems to every region (optimised using some collider) and add dialogue options, dialogue from your friend, NPC showing up.</w:t>
+      </w:r>
+    </w:p>
+    <w:p>
+      <w:pPr>
+        <w:pStyle w:val="ListParagraph"/>
+        <w:numPr>
+          <w:ilvl w:val="0"/>
+          <w:numId w:val="2"/>
+        </w:numPr>
+        <w:rPr>
+          <w:sz w:val="21"/>
+        </w:rPr>
+      </w:pPr>
+      <w:r>
+        <w:rPr>
+          <w:sz w:val="21"/>
+        </w:rPr>
+        <w:t>Create the cut scenes at all of the cut scene locations, and make sure they are beautiful and smooth.</w:t>
+      </w:r>
+    </w:p>
+    <w:p>
+      <w:pPr>
+        <w:pStyle w:val="ListParagraph"/>
+        <w:numPr>
+          <w:ilvl w:val="0"/>
+          <w:numId w:val="2"/>
+        </w:numPr>
+        <w:rPr>
+          <w:sz w:val="21"/>
+        </w:rPr>
+      </w:pPr>
+      <w:r>
+        <w:rPr>
+          <w:sz w:val="21"/>
+        </w:rPr>
+        <w:t xml:space="preserve">Every event can be triggered only </w:t>
+      </w:r>
+      <w:proofErr w:type="gramStart"/>
+      <w:r>
+        <w:rPr>
+          <w:sz w:val="21"/>
+        </w:rPr>
+        <w:t>once,</w:t>
+      </w:r>
+      <w:proofErr w:type="gramEnd"/>
+      <w:r>
+        <w:rPr>
+          <w:sz w:val="21"/>
+        </w:rPr>
+        <w:t xml:space="preserve"> the trigger may change based on the </w:t>
+      </w:r>
+      <w:r>
+        <w:rPr>
+          <w:b/>
+          <w:sz w:val="21"/>
+        </w:rPr>
+        <w:t>story stage.</w:t>
+      </w:r>
+      <w:r>
+        <w:rPr>
+          <w:b/>
+          <w:sz w:val="21"/>
+        </w:rPr>
+        <w:t xml:space="preserve"> This is to prevent looping.</w:t>
+      </w:r>
+    </w:p>
+    <w:p>
+      <w:pPr>
+        <w:pStyle w:val="ListParagraph"/>
+        <w:numPr>
+          <w:ilvl w:val="0"/>
+          <w:numId w:val="2"/>
+        </w:numPr>
+        <w:rPr>
+          <w:sz w:val="21"/>
+        </w:rPr>
+      </w:pPr>
+      <w:r>
+        <w:rPr>
+          <w:sz w:val="21"/>
+        </w:rPr>
+        <w:t>Make sure there is no event overlapping each other and they are queued up.</w:t>
+      </w:r>
+    </w:p>
+    <w:p>
+      <w:pPr>
+        <w:pStyle w:val="ListParagraph"/>
+        <w:numPr>
+          <w:ilvl w:val="0"/>
+          <w:numId w:val="2"/>
+        </w:numPr>
+        <w:rPr>
+          <w:sz w:val="21"/>
+        </w:rPr>
+      </w:pPr>
+      <w:r>
+        <w:rPr>
+          <w:sz w:val="21"/>
+        </w:rPr>
+        <w:t>Re-test and make sure all of the events are working as they are supposed to.</w:t>
+      </w:r>
+    </w:p>
+    <w:p>
+      <w:pPr>
+        <w:pStyle w:val="ListParagraph"/>
+        <w:numPr>
+          <w:ilvl w:val="0"/>
+          <w:numId w:val="2"/>
+        </w:numPr>
+        <w:rPr>
+          <w:sz w:val="21"/>
+        </w:rPr>
+      </w:pPr>
+      <w:r>
+        <w:rPr>
+          <w:sz w:val="21"/>
+        </w:rPr>
+        <w:t xml:space="preserve">Add mission directives at locations and hints of what to do if the player looks lost or he is going in the wrong direction </w:t>
+      </w:r>
+      <w:proofErr w:type="spellStart"/>
+      <w:r>
+        <w:rPr>
+          <w:sz w:val="21"/>
+        </w:rPr>
+        <w:t>etc</w:t>
+      </w:r>
+      <w:proofErr w:type="spellEnd"/>
+      <w:r>
+        <w:rPr>
+          <w:sz w:val="21"/>
+        </w:rPr>
+        <w:t>…</w:t>
+      </w:r>
+    </w:p>
+    <w:p>
+      <w:pPr>
+        <w:pStyle w:val="ListParagraph"/>
+        <w:numPr>
+          <w:ilvl w:val="0"/>
+          <w:numId w:val="2"/>
+        </w:numPr>
+        <w:rPr>
+          <w:sz w:val="21"/>
+        </w:rPr>
+      </w:pPr>
+      <w:r>
+        <w:rPr>
+          <w:sz w:val="21"/>
+        </w:rPr>
+        <w:t>Give them missions at major story points.</w:t>
+      </w:r>
+    </w:p>
+    <w:p>
+      <w:pPr>
+        <w:pStyle w:val="ListParagraph"/>
+        <w:numPr>
+          <w:ilvl w:val="0"/>
+          <w:numId w:val="2"/>
+        </w:numPr>
+        <w:rPr>
+          <w:sz w:val="21"/>
+        </w:rPr>
+      </w:pPr>
+      <w:r>
+        <w:rPr>
+          <w:sz w:val="21"/>
+        </w:rPr>
+        <w:t>Setup achievement points (for future integration with Steam)</w:t>
+      </w:r>
+    </w:p>
+    <w:p>
+      <w:pPr>
+        <w:rPr>
+          <w:sz w:val="21"/>
+        </w:rPr>
+      </w:pPr>
+    </w:p>
+    <w:p>
+      <w:pPr>
+        <w:rPr>
+          <w:b/>
+          <w:sz w:val="21"/>
+          <w:u w:val="single"/>
+        </w:rPr>
+      </w:pPr>
+      <w:r>
+        <w:rPr>
+          <w:b/>
+          <w:sz w:val="21"/>
+          <w:u w:val="single"/>
+        </w:rPr>
+        <w:t xml:space="preserve">Making the game work from start to finish </w:t>
+      </w:r>
+    </w:p>
+    <w:p>
+      <w:pPr>
+        <w:rPr>
+          <w:sz w:val="21"/>
+        </w:rPr>
+      </w:pPr>
+    </w:p>
+    <w:p>
+      <w:pPr>
+        <w:pStyle w:val="ListParagraph"/>
+        <w:numPr>
+          <w:ilvl w:val="0"/>
+          <w:numId w:val="2"/>
+        </w:numPr>
+        <w:rPr>
+          <w:sz w:val="21"/>
+        </w:rPr>
+      </w:pPr>
+      <w:r>
+        <w:rPr>
+          <w:sz w:val="21"/>
+        </w:rPr>
+        <w:t>Making sure spawning is working correctly from start to finish.</w:t>
+      </w:r>
+    </w:p>
+    <w:p>
+      <w:pPr>
+        <w:pStyle w:val="ListParagraph"/>
+        <w:numPr>
+          <w:ilvl w:val="0"/>
+          <w:numId w:val="2"/>
+        </w:numPr>
+        <w:rPr>
+          <w:sz w:val="21"/>
+        </w:rPr>
+      </w:pPr>
+      <w:r>
+        <w:rPr>
+          <w:sz w:val="21"/>
+        </w:rPr>
+        <w:t>Making sure the game is ending smoothly no matter where you are.</w:t>
+      </w:r>
+    </w:p>
+    <w:p>
+      <w:pPr>
+        <w:pStyle w:val="ListParagraph"/>
+        <w:numPr>
+          <w:ilvl w:val="0"/>
+          <w:numId w:val="2"/>
+        </w:numPr>
+        <w:rPr>
+          <w:sz w:val="21"/>
+        </w:rPr>
+      </w:pPr>
+      <w:r>
+        <w:rPr>
+          <w:sz w:val="21"/>
+        </w:rPr>
+        <w:t>Adding the death scene and cut scene, when you die before the end of the game.</w:t>
+      </w:r>
+    </w:p>
+    <w:p>
+      <w:pPr>
+        <w:pStyle w:val="ListParagraph"/>
+        <w:numPr>
+          <w:ilvl w:val="0"/>
+          <w:numId w:val="2"/>
+        </w:numPr>
+        <w:rPr>
+          <w:sz w:val="21"/>
+        </w:rPr>
+      </w:pPr>
+      <w:r>
+        <w:rPr>
+          <w:sz w:val="21"/>
+        </w:rPr>
+        <w:t>Make sure the player cannot go too off track and end up at a boundary.</w:t>
+      </w:r>
+    </w:p>
+    <w:p>
+      <w:pPr>
+        <w:pStyle w:val="ListParagraph"/>
+        <w:numPr>
+          <w:ilvl w:val="0"/>
+          <w:numId w:val="2"/>
+        </w:numPr>
+        <w:rPr>
+          <w:sz w:val="21"/>
+        </w:rPr>
+      </w:pPr>
+      <w:r>
+        <w:rPr>
+          <w:sz w:val="21"/>
+        </w:rPr>
+        <w:t>Re-test and make sure the events are all safe and nothing is breaking.</w:t>
+      </w:r>
+    </w:p>
+    <w:p>
+      <w:pPr>
+        <w:pStyle w:val="ListParagraph"/>
+        <w:numPr>
+          <w:ilvl w:val="0"/>
+          <w:numId w:val="2"/>
+        </w:numPr>
+        <w:rPr>
+          <w:sz w:val="21"/>
+        </w:rPr>
+      </w:pPr>
+      <w:r>
+        <w:rPr>
+          <w:sz w:val="21"/>
+        </w:rPr>
+        <w:t>The entire story is being played.</w:t>
+      </w:r>
+    </w:p>
+    <w:p>
+      <w:pPr>
+        <w:pStyle w:val="ListParagraph"/>
+        <w:numPr>
+          <w:ilvl w:val="0"/>
+          <w:numId w:val="2"/>
+        </w:numPr>
+        <w:rPr>
+          <w:sz w:val="21"/>
+        </w:rPr>
+      </w:pPr>
+      <w:r>
+        <w:rPr>
+          <w:sz w:val="21"/>
+        </w:rPr>
+        <w:t>The story is making sense from all different ways I go.</w:t>
+      </w:r>
+    </w:p>
+    <w:p>
+      <w:pPr>
+        <w:pStyle w:val="ListParagraph"/>
+        <w:numPr>
+          <w:ilvl w:val="0"/>
+          <w:numId w:val="2"/>
+        </w:numPr>
+        <w:rPr>
+          <w:sz w:val="21"/>
+        </w:rPr>
+      </w:pPr>
+      <w:r>
+        <w:rPr>
+          <w:sz w:val="21"/>
+        </w:rPr>
+        <w:t>Is the story interesting and is the friend NPC and you emotional enough?</w:t>
+      </w:r>
+    </w:p>
+    <w:p>
+      <w:pPr>
+        <w:pStyle w:val="ListParagraph"/>
+        <w:numPr>
+          <w:ilvl w:val="0"/>
+          <w:numId w:val="2"/>
+        </w:numPr>
+        <w:rPr>
+          <w:sz w:val="21"/>
+        </w:rPr>
+      </w:pPr>
+      <w:r>
+        <w:rPr>
+          <w:sz w:val="21"/>
+        </w:rPr>
+        <w:t>Linking the ending cut scene to some credits.</w:t>
       </w:r>
     </w:p>
     <w:p>
@@ -3530,447 +4338,6 @@
           <w:sz w:val="21"/>
         </w:rPr>
         <w:lastRenderedPageBreak/>
-        <w:t>Then plan where the minor aspects of the story are and dialogues and references needed for that.</w:t>
-      </w:r>
-    </w:p>
-    <w:p>
-      <w:pPr>
-        <w:pStyle w:val="ListParagraph"/>
-        <w:numPr>
-          <w:ilvl w:val="0"/>
-          <w:numId w:val="2"/>
-        </w:numPr>
-        <w:rPr>
-          <w:sz w:val="21"/>
-        </w:rPr>
-      </w:pPr>
-      <w:r>
-        <w:rPr>
-          <w:sz w:val="21"/>
-        </w:rPr>
-        <w:t>Making sure that time is working appropriately throughout the game and horde movement is affecting your dialogue and the cinematics.</w:t>
-      </w:r>
-    </w:p>
-    <w:p>
-      <w:pPr>
-        <w:pStyle w:val="ListParagraph"/>
-        <w:numPr>
-          <w:ilvl w:val="0"/>
-          <w:numId w:val="2"/>
-        </w:numPr>
-        <w:rPr>
-          <w:sz w:val="21"/>
-        </w:rPr>
-      </w:pPr>
-      <w:r>
-        <w:rPr>
-          <w:sz w:val="21"/>
-        </w:rPr>
-        <w:t>Different bosses throughout the game.</w:t>
-      </w:r>
-    </w:p>
-    <w:p>
-      <w:pPr>
-        <w:pStyle w:val="ListParagraph"/>
-        <w:numPr>
-          <w:ilvl w:val="0"/>
-          <w:numId w:val="2"/>
-        </w:numPr>
-        <w:rPr>
-          <w:sz w:val="21"/>
-        </w:rPr>
-      </w:pPr>
-      <w:r>
-        <w:rPr>
-          <w:sz w:val="21"/>
-        </w:rPr>
-        <w:t>Write all the dialogue and appropriate NPC’s communication</w:t>
-      </w:r>
-    </w:p>
-    <w:p>
-      <w:pPr>
-        <w:pStyle w:val="ListParagraph"/>
-        <w:numPr>
-          <w:ilvl w:val="0"/>
-          <w:numId w:val="2"/>
-        </w:numPr>
-        <w:rPr>
-          <w:sz w:val="21"/>
-        </w:rPr>
-      </w:pPr>
-      <w:r>
-        <w:rPr>
-          <w:sz w:val="21"/>
-        </w:rPr>
-        <w:t>Every way that the player takes should bring a subset of challenges.</w:t>
-      </w:r>
-    </w:p>
-    <w:p>
-      <w:pPr>
-        <w:pStyle w:val="ListParagraph"/>
-        <w:numPr>
-          <w:ilvl w:val="0"/>
-          <w:numId w:val="2"/>
-        </w:numPr>
-        <w:rPr>
-          <w:sz w:val="21"/>
-        </w:rPr>
-      </w:pPr>
-      <w:r>
-        <w:rPr>
-          <w:sz w:val="21"/>
-        </w:rPr>
-        <w:t>Create event systems to every region (optimised using some collider) and add dialogue options, dialogue from your friend, NPC showing up.</w:t>
-      </w:r>
-    </w:p>
-    <w:p>
-      <w:pPr>
-        <w:pStyle w:val="ListParagraph"/>
-        <w:numPr>
-          <w:ilvl w:val="0"/>
-          <w:numId w:val="2"/>
-        </w:numPr>
-        <w:rPr>
-          <w:sz w:val="21"/>
-        </w:rPr>
-      </w:pPr>
-      <w:r>
-        <w:rPr>
-          <w:sz w:val="21"/>
-        </w:rPr>
-        <w:t>Create the cut scenes at all of the cut scene locations, and make sure they are beautiful and smooth.</w:t>
-      </w:r>
-    </w:p>
-    <w:p>
-      <w:pPr>
-        <w:pStyle w:val="ListParagraph"/>
-        <w:numPr>
-          <w:ilvl w:val="0"/>
-          <w:numId w:val="2"/>
-        </w:numPr>
-        <w:rPr>
-          <w:sz w:val="21"/>
-        </w:rPr>
-      </w:pPr>
-      <w:r>
-        <w:rPr>
-          <w:sz w:val="21"/>
-        </w:rPr>
-        <w:t xml:space="preserve">Every event can be triggered only once, the trigger may change based on the </w:t>
-      </w:r>
-      <w:r>
-        <w:rPr>
-          <w:b/>
-          <w:sz w:val="21"/>
-        </w:rPr>
-        <w:t>story stage.</w:t>
-      </w:r>
-      <w:r>
-        <w:rPr>
-          <w:b/>
-          <w:sz w:val="21"/>
-        </w:rPr>
-        <w:t xml:space="preserve"> This is to prevent looping.</w:t>
-      </w:r>
-    </w:p>
-    <w:p>
-      <w:pPr>
-        <w:pStyle w:val="ListParagraph"/>
-        <w:numPr>
-          <w:ilvl w:val="0"/>
-          <w:numId w:val="2"/>
-        </w:numPr>
-        <w:rPr>
-          <w:sz w:val="21"/>
-        </w:rPr>
-      </w:pPr>
-      <w:r>
-        <w:rPr>
-          <w:sz w:val="21"/>
-        </w:rPr>
-        <w:t>Make sure there is no event overlapping each other and they are queued up.</w:t>
-      </w:r>
-    </w:p>
-    <w:p>
-      <w:pPr>
-        <w:pStyle w:val="ListParagraph"/>
-        <w:numPr>
-          <w:ilvl w:val="0"/>
-          <w:numId w:val="2"/>
-        </w:numPr>
-        <w:rPr>
-          <w:sz w:val="21"/>
-        </w:rPr>
-      </w:pPr>
-      <w:r>
-        <w:rPr>
-          <w:sz w:val="21"/>
-        </w:rPr>
-        <w:t>Re-test and make sure all of the events are working as they are supposed to.</w:t>
-      </w:r>
-    </w:p>
-    <w:p>
-      <w:pPr>
-        <w:pStyle w:val="ListParagraph"/>
-        <w:numPr>
-          <w:ilvl w:val="0"/>
-          <w:numId w:val="2"/>
-        </w:numPr>
-        <w:rPr>
-          <w:sz w:val="21"/>
-        </w:rPr>
-      </w:pPr>
-      <w:r>
-        <w:rPr>
-          <w:sz w:val="21"/>
-        </w:rPr>
-        <w:t>Add mission directives at locations and hints of what to do if the player looks lost or he is going in the wrong direction etc…</w:t>
-      </w:r>
-    </w:p>
-    <w:p>
-      <w:pPr>
-        <w:pStyle w:val="ListParagraph"/>
-        <w:numPr>
-          <w:ilvl w:val="0"/>
-          <w:numId w:val="2"/>
-        </w:numPr>
-        <w:rPr>
-          <w:sz w:val="21"/>
-        </w:rPr>
-      </w:pPr>
-      <w:r>
-        <w:rPr>
-          <w:sz w:val="21"/>
-        </w:rPr>
-        <w:t>Give them missions at major story points.</w:t>
-      </w:r>
-    </w:p>
-    <w:p>
-      <w:pPr>
-        <w:pStyle w:val="ListParagraph"/>
-        <w:numPr>
-          <w:ilvl w:val="0"/>
-          <w:numId w:val="2"/>
-        </w:numPr>
-        <w:rPr>
-          <w:sz w:val="21"/>
-        </w:rPr>
-      </w:pPr>
-      <w:r>
-        <w:rPr>
-          <w:sz w:val="21"/>
-        </w:rPr>
-        <w:t>Setup achievement points (for future integration with Steam)</w:t>
-      </w:r>
-    </w:p>
-    <w:p>
-      <w:pPr>
-        <w:rPr>
-          <w:sz w:val="21"/>
-        </w:rPr>
-      </w:pPr>
-    </w:p>
-    <w:p>
-      <w:pPr>
-        <w:rPr>
-          <w:b/>
-          <w:sz w:val="21"/>
-          <w:u w:val="single"/>
-        </w:rPr>
-      </w:pPr>
-      <w:r>
-        <w:rPr>
-          <w:b/>
-          <w:sz w:val="21"/>
-          <w:u w:val="single"/>
-        </w:rPr>
-        <w:t xml:space="preserve">Making the game work from start to finish </w:t>
-      </w:r>
-    </w:p>
-    <w:p>
-      <w:pPr>
-        <w:rPr>
-          <w:sz w:val="21"/>
-        </w:rPr>
-      </w:pPr>
-    </w:p>
-    <w:p>
-      <w:pPr>
-        <w:pStyle w:val="ListParagraph"/>
-        <w:numPr>
-          <w:ilvl w:val="0"/>
-          <w:numId w:val="2"/>
-        </w:numPr>
-        <w:rPr>
-          <w:sz w:val="21"/>
-        </w:rPr>
-      </w:pPr>
-      <w:r>
-        <w:rPr>
-          <w:sz w:val="21"/>
-        </w:rPr>
-        <w:t>Making sure spawning is working correctly from start to finish.</w:t>
-      </w:r>
-    </w:p>
-    <w:p>
-      <w:pPr>
-        <w:pStyle w:val="ListParagraph"/>
-        <w:numPr>
-          <w:ilvl w:val="0"/>
-          <w:numId w:val="2"/>
-        </w:numPr>
-        <w:rPr>
-          <w:sz w:val="21"/>
-        </w:rPr>
-      </w:pPr>
-      <w:r>
-        <w:rPr>
-          <w:sz w:val="21"/>
-        </w:rPr>
-        <w:t>Making sure the game is ending smoothly no matter where you are.</w:t>
-      </w:r>
-    </w:p>
-    <w:p>
-      <w:pPr>
-        <w:pStyle w:val="ListParagraph"/>
-        <w:numPr>
-          <w:ilvl w:val="0"/>
-          <w:numId w:val="2"/>
-        </w:numPr>
-        <w:rPr>
-          <w:sz w:val="21"/>
-        </w:rPr>
-      </w:pPr>
-      <w:r>
-        <w:rPr>
-          <w:sz w:val="21"/>
-        </w:rPr>
-        <w:t>Adding the death scene and cut scene, when you die before the end of the game.</w:t>
-      </w:r>
-    </w:p>
-    <w:p>
-      <w:pPr>
-        <w:pStyle w:val="ListParagraph"/>
-        <w:numPr>
-          <w:ilvl w:val="0"/>
-          <w:numId w:val="2"/>
-        </w:numPr>
-        <w:rPr>
-          <w:sz w:val="21"/>
-        </w:rPr>
-      </w:pPr>
-      <w:r>
-        <w:rPr>
-          <w:sz w:val="21"/>
-        </w:rPr>
-        <w:t>Make sure the player cannot go too off track and end up at a boundary.</w:t>
-      </w:r>
-    </w:p>
-    <w:p>
-      <w:pPr>
-        <w:pStyle w:val="ListParagraph"/>
-        <w:numPr>
-          <w:ilvl w:val="0"/>
-          <w:numId w:val="2"/>
-        </w:numPr>
-        <w:rPr>
-          <w:sz w:val="21"/>
-        </w:rPr>
-      </w:pPr>
-      <w:r>
-        <w:rPr>
-          <w:sz w:val="21"/>
-        </w:rPr>
-        <w:t>Re-test and make sure the events are all safe and nothing is breaking.</w:t>
-      </w:r>
-    </w:p>
-    <w:p>
-      <w:pPr>
-        <w:pStyle w:val="ListParagraph"/>
-        <w:numPr>
-          <w:ilvl w:val="0"/>
-          <w:numId w:val="2"/>
-        </w:numPr>
-        <w:rPr>
-          <w:sz w:val="21"/>
-        </w:rPr>
-      </w:pPr>
-      <w:r>
-        <w:rPr>
-          <w:sz w:val="21"/>
-        </w:rPr>
-        <w:t>The entire story is being played.</w:t>
-      </w:r>
-    </w:p>
-    <w:p>
-      <w:pPr>
-        <w:pStyle w:val="ListParagraph"/>
-        <w:numPr>
-          <w:ilvl w:val="0"/>
-          <w:numId w:val="2"/>
-        </w:numPr>
-        <w:rPr>
-          <w:sz w:val="21"/>
-        </w:rPr>
-      </w:pPr>
-      <w:r>
-        <w:rPr>
-          <w:sz w:val="21"/>
-        </w:rPr>
-        <w:t>The story is making sense from all different ways I go.</w:t>
-      </w:r>
-    </w:p>
-    <w:p>
-      <w:pPr>
-        <w:pStyle w:val="ListParagraph"/>
-        <w:numPr>
-          <w:ilvl w:val="0"/>
-          <w:numId w:val="2"/>
-        </w:numPr>
-        <w:rPr>
-          <w:sz w:val="21"/>
-        </w:rPr>
-      </w:pPr>
-      <w:r>
-        <w:rPr>
-          <w:sz w:val="21"/>
-        </w:rPr>
-        <w:t>Is the story interesting and is the friend NPC and you emotional enough?</w:t>
-      </w:r>
-    </w:p>
-    <w:p>
-      <w:pPr>
-        <w:pStyle w:val="ListParagraph"/>
-        <w:numPr>
-          <w:ilvl w:val="0"/>
-          <w:numId w:val="2"/>
-        </w:numPr>
-        <w:rPr>
-          <w:sz w:val="21"/>
-        </w:rPr>
-      </w:pPr>
-      <w:r>
-        <w:rPr>
-          <w:sz w:val="21"/>
-        </w:rPr>
-        <w:t>Linking the ending cut scene to some credits.</w:t>
-      </w:r>
-    </w:p>
-    <w:p>
-      <w:pPr>
-        <w:pStyle w:val="ListParagraph"/>
-        <w:numPr>
-          <w:ilvl w:val="0"/>
-          <w:numId w:val="2"/>
-        </w:numPr>
-        <w:rPr>
-          <w:sz w:val="21"/>
-        </w:rPr>
-      </w:pPr>
-      <w:r>
-        <w:rPr>
-          <w:sz w:val="21"/>
-        </w:rPr>
         <w:t>Making credits scene and linking it to the menu.</w:t>
       </w:r>
     </w:p>
@@ -4073,370 +4440,426 @@
         <w:rPr>
           <w:sz w:val="21"/>
         </w:rPr>
+        <w:t>Creating image effects in the post processing stack which blend between each other during day night cycles.</w:t>
+      </w:r>
+    </w:p>
+    <w:p>
+      <w:pPr>
+        <w:pStyle w:val="ListParagraph"/>
+        <w:numPr>
+          <w:ilvl w:val="0"/>
+          <w:numId w:val="2"/>
+        </w:numPr>
+        <w:rPr>
+          <w:sz w:val="21"/>
+        </w:rPr>
+      </w:pPr>
+      <w:r>
+        <w:rPr>
+          <w:sz w:val="21"/>
+        </w:rPr>
+        <w:t>Adding blood effects and all combat particles.</w:t>
+      </w:r>
+    </w:p>
+    <w:p>
+      <w:pPr>
+        <w:pStyle w:val="ListParagraph"/>
+        <w:numPr>
+          <w:ilvl w:val="0"/>
+          <w:numId w:val="2"/>
+        </w:numPr>
+        <w:rPr>
+          <w:sz w:val="21"/>
+        </w:rPr>
+      </w:pPr>
+      <w:r>
+        <w:rPr>
+          <w:sz w:val="21"/>
+        </w:rPr>
+        <w:t>Add walking, sliding and running particles.</w:t>
+      </w:r>
+    </w:p>
+    <w:p>
+      <w:pPr>
+        <w:pStyle w:val="ListParagraph"/>
+        <w:numPr>
+          <w:ilvl w:val="0"/>
+          <w:numId w:val="2"/>
+        </w:numPr>
+        <w:rPr>
+          <w:sz w:val="21"/>
+        </w:rPr>
+      </w:pPr>
+      <w:r>
+        <w:rPr>
+          <w:sz w:val="21"/>
+        </w:rPr>
+        <w:t>Add environmental particles such as snow, leaves.</w:t>
+      </w:r>
+    </w:p>
+    <w:p>
+      <w:pPr>
+        <w:pStyle w:val="ListParagraph"/>
+        <w:numPr>
+          <w:ilvl w:val="0"/>
+          <w:numId w:val="2"/>
+        </w:numPr>
+        <w:rPr>
+          <w:sz w:val="21"/>
+        </w:rPr>
+      </w:pPr>
+      <w:r>
+        <w:rPr>
+          <w:sz w:val="21"/>
+        </w:rPr>
+        <w:t>Lens flares and sun rays casting down on the earth.</w:t>
+      </w:r>
+    </w:p>
+    <w:p>
+      <w:pPr>
+        <w:pStyle w:val="ListParagraph"/>
+        <w:numPr>
+          <w:ilvl w:val="0"/>
+          <w:numId w:val="2"/>
+        </w:numPr>
+        <w:rPr>
+          <w:sz w:val="21"/>
+        </w:rPr>
+      </w:pPr>
+      <w:r>
+        <w:rPr>
+          <w:sz w:val="21"/>
+        </w:rPr>
+        <w:t>Shaders to make the terrain tiling less obvious.</w:t>
+      </w:r>
+    </w:p>
+    <w:p>
+      <w:pPr>
+        <w:pStyle w:val="ListParagraph"/>
+        <w:numPr>
+          <w:ilvl w:val="0"/>
+          <w:numId w:val="2"/>
+        </w:numPr>
+        <w:rPr>
+          <w:sz w:val="21"/>
+        </w:rPr>
+      </w:pPr>
+      <w:r>
+        <w:rPr>
+          <w:sz w:val="21"/>
+        </w:rPr>
+        <w:t xml:space="preserve">Going through the scene and adding decorations where needed and playing the game and seeing what would make this part more interesting </w:t>
+      </w:r>
+      <w:proofErr w:type="spellStart"/>
+      <w:r>
+        <w:rPr>
+          <w:sz w:val="21"/>
+        </w:rPr>
+        <w:t>etc</w:t>
+      </w:r>
+      <w:proofErr w:type="spellEnd"/>
+      <w:r>
+        <w:rPr>
+          <w:sz w:val="21"/>
+        </w:rPr>
+        <w:t>…</w:t>
+      </w:r>
+    </w:p>
+    <w:p>
+      <w:pPr>
+        <w:pStyle w:val="ListParagraph"/>
+        <w:numPr>
+          <w:ilvl w:val="0"/>
+          <w:numId w:val="2"/>
+        </w:numPr>
+        <w:rPr>
+          <w:sz w:val="21"/>
+        </w:rPr>
+      </w:pPr>
+      <w:r>
+        <w:rPr>
+          <w:sz w:val="21"/>
+        </w:rPr>
+        <w:t>Eye adaptation tool and create nice eye adaptations.</w:t>
+      </w:r>
+    </w:p>
+    <w:p>
+      <w:pPr>
+        <w:pStyle w:val="ListParagraph"/>
+        <w:numPr>
+          <w:ilvl w:val="0"/>
+          <w:numId w:val="2"/>
+        </w:numPr>
+        <w:rPr>
+          <w:sz w:val="21"/>
+        </w:rPr>
+      </w:pPr>
+      <w:r>
+        <w:rPr>
+          <w:sz w:val="21"/>
+        </w:rPr>
+        <w:t xml:space="preserve">Make sure there are options for post processing to decrease the aliasing filter </w:t>
+      </w:r>
+      <w:proofErr w:type="spellStart"/>
+      <w:r>
+        <w:rPr>
+          <w:sz w:val="21"/>
+        </w:rPr>
+        <w:t>etc</w:t>
+      </w:r>
+      <w:proofErr w:type="spellEnd"/>
+      <w:r>
+        <w:rPr>
+          <w:sz w:val="21"/>
+        </w:rPr>
+        <w:t>…</w:t>
+      </w:r>
+    </w:p>
+    <w:p>
+      <w:pPr>
+        <w:pStyle w:val="ListParagraph"/>
+        <w:numPr>
+          <w:ilvl w:val="0"/>
+          <w:numId w:val="2"/>
+        </w:numPr>
+        <w:rPr>
+          <w:sz w:val="21"/>
+        </w:rPr>
+      </w:pPr>
+      <w:r>
+        <w:rPr>
+          <w:sz w:val="21"/>
+        </w:rPr>
+        <w:t>Write your own shaders sometimes to learn the basics.</w:t>
+      </w:r>
+    </w:p>
+    <w:p>
+      <w:pPr>
+        <w:pStyle w:val="ListParagraph"/>
+        <w:numPr>
+          <w:ilvl w:val="0"/>
+          <w:numId w:val="2"/>
+        </w:numPr>
+        <w:rPr>
+          <w:sz w:val="21"/>
+        </w:rPr>
+      </w:pPr>
+      <w:r>
+        <w:rPr>
+          <w:sz w:val="21"/>
+        </w:rPr>
+        <w:t xml:space="preserve">Adding more animations like cloth animations and sword movement </w:t>
+      </w:r>
+      <w:proofErr w:type="spellStart"/>
+      <w:r>
+        <w:rPr>
+          <w:sz w:val="21"/>
+        </w:rPr>
+        <w:t>etc</w:t>
+      </w:r>
+      <w:proofErr w:type="spellEnd"/>
+      <w:r>
+        <w:rPr>
+          <w:sz w:val="21"/>
+        </w:rPr>
+        <w:t>…</w:t>
+      </w:r>
+    </w:p>
+    <w:p>
+      <w:pPr>
+        <w:pStyle w:val="ListParagraph"/>
+        <w:numPr>
+          <w:ilvl w:val="0"/>
+          <w:numId w:val="2"/>
+        </w:numPr>
+        <w:rPr>
+          <w:sz w:val="21"/>
+        </w:rPr>
+      </w:pPr>
+      <w:r>
+        <w:rPr>
+          <w:sz w:val="21"/>
+        </w:rPr>
+        <w:t>Dust getting flung up as you walk, snow foot prints.</w:t>
+      </w:r>
+    </w:p>
+    <w:p>
+      <w:pPr>
+        <w:rPr>
+          <w:sz w:val="21"/>
+        </w:rPr>
+      </w:pPr>
+    </w:p>
+    <w:p>
+      <w:pPr>
+        <w:rPr>
+          <w:b/>
+          <w:sz w:val="21"/>
+          <w:u w:val="single"/>
+        </w:rPr>
+      </w:pPr>
+      <w:r>
+        <w:rPr>
+          <w:b/>
+          <w:sz w:val="21"/>
+          <w:u w:val="single"/>
+        </w:rPr>
+        <w:t>Making a starting scene</w:t>
+      </w:r>
+    </w:p>
+    <w:p>
+      <w:pPr>
+        <w:rPr>
+          <w:b/>
+          <w:sz w:val="21"/>
+          <w:u w:val="single"/>
+        </w:rPr>
+      </w:pPr>
+    </w:p>
+    <w:p>
+      <w:pPr>
+        <w:pStyle w:val="ListParagraph"/>
+        <w:numPr>
+          <w:ilvl w:val="0"/>
+          <w:numId w:val="2"/>
+        </w:numPr>
+        <w:rPr>
+          <w:sz w:val="21"/>
+        </w:rPr>
+      </w:pPr>
+      <w:r>
+        <w:rPr>
+          <w:sz w:val="21"/>
+        </w:rPr>
+        <w:t>Make a sweeping shot over the entire forest and cover all of it’s beauty, have birds flying around and castles and show the whole world.</w:t>
+      </w:r>
+    </w:p>
+    <w:p>
+      <w:pPr>
+        <w:pStyle w:val="ListParagraph"/>
+        <w:numPr>
+          <w:ilvl w:val="0"/>
+          <w:numId w:val="2"/>
+        </w:numPr>
+        <w:rPr>
+          <w:sz w:val="21"/>
+        </w:rPr>
+      </w:pPr>
+      <w:r>
+        <w:rPr>
+          <w:sz w:val="21"/>
+        </w:rPr>
+        <w:t>Get your name and text on the screen and your company name.</w:t>
+      </w:r>
+    </w:p>
+    <w:p>
+      <w:pPr>
+        <w:pStyle w:val="ListParagraph"/>
+        <w:numPr>
+          <w:ilvl w:val="0"/>
+          <w:numId w:val="2"/>
+        </w:numPr>
+        <w:rPr>
+          <w:sz w:val="21"/>
+        </w:rPr>
+      </w:pPr>
+      <w:r>
+        <w:rPr>
+          <w:sz w:val="21"/>
+        </w:rPr>
+        <w:t xml:space="preserve">Make the screen slowly delve deeper into the forest and the once beautiful forest turn dark and grim and get’s darker and darker and you see red eyes and danger lurking in the back and the name ‘NEFARIOUS’ just fades into view and </w:t>
+      </w:r>
+      <w:proofErr w:type="gramStart"/>
+      <w:r>
+        <w:rPr>
+          <w:sz w:val="21"/>
+        </w:rPr>
+        <w:t>a</w:t>
+      </w:r>
+      <w:proofErr w:type="gramEnd"/>
+      <w:r>
+        <w:rPr>
+          <w:sz w:val="21"/>
+        </w:rPr>
+        <w:t xml:space="preserve"> eye closing animation is played and an eye opening animation is played and the camera fades to your little mountain where you and your friend live and your story is told.</w:t>
+      </w:r>
+    </w:p>
+    <w:p>
+      <w:pPr>
+        <w:pStyle w:val="ListParagraph"/>
+        <w:numPr>
+          <w:ilvl w:val="0"/>
+          <w:numId w:val="2"/>
+        </w:numPr>
+        <w:rPr>
+          <w:sz w:val="21"/>
+        </w:rPr>
+      </w:pPr>
+      <w:r>
+        <w:rPr>
+          <w:sz w:val="21"/>
+        </w:rPr>
+        <w:t>This entire game is like a story being told and the text at the start + the music should be thrilling. Your eyes open and then your friend is waking you up and you get up and put your helmet on. Your friend is panicked and he is trying to wake you up…. -&gt; Story.</w:t>
+      </w:r>
+    </w:p>
+    <w:p>
+      <w:pPr>
+        <w:pStyle w:val="ListParagraph"/>
+        <w:numPr>
+          <w:ilvl w:val="0"/>
+          <w:numId w:val="2"/>
+        </w:numPr>
+        <w:rPr>
+          <w:sz w:val="21"/>
+        </w:rPr>
+      </w:pPr>
+      <w:r>
+        <w:rPr>
+          <w:sz w:val="21"/>
+        </w:rPr>
+        <w:t>Good post processing and anti aliasing</w:t>
+      </w:r>
+    </w:p>
+    <w:p>
+      <w:pPr>
+        <w:pStyle w:val="ListParagraph"/>
+        <w:numPr>
+          <w:ilvl w:val="0"/>
+          <w:numId w:val="2"/>
+        </w:numPr>
+        <w:rPr>
+          <w:sz w:val="21"/>
+        </w:rPr>
+      </w:pPr>
+      <w:r>
+        <w:rPr>
+          <w:sz w:val="21"/>
+        </w:rPr>
+        <w:t>Good music in the background, spine chilling and beautiful!</w:t>
+      </w:r>
+    </w:p>
+    <w:p>
+      <w:pPr>
+        <w:rPr>
+          <w:sz w:val="21"/>
+        </w:rPr>
+      </w:pPr>
+    </w:p>
+    <w:p>
+      <w:pPr>
+        <w:rPr>
+          <w:b/>
+          <w:sz w:val="21"/>
+          <w:u w:val="single"/>
+        </w:rPr>
+      </w:pPr>
+      <w:r>
+        <w:rPr>
+          <w:b/>
+          <w:sz w:val="21"/>
+          <w:u w:val="single"/>
+        </w:rPr>
         <w:lastRenderedPageBreak/>
-        <w:t>Creating image effects in the post processing stack which blend between each other during day night cycles.</w:t>
-      </w:r>
-    </w:p>
-    <w:p>
-      <w:pPr>
-        <w:pStyle w:val="ListParagraph"/>
-        <w:numPr>
-          <w:ilvl w:val="0"/>
-          <w:numId w:val="2"/>
-        </w:numPr>
-        <w:rPr>
-          <w:sz w:val="21"/>
-        </w:rPr>
-      </w:pPr>
-      <w:r>
-        <w:rPr>
-          <w:sz w:val="21"/>
-        </w:rPr>
-        <w:t>Adding blood effects and all combat particles.</w:t>
-      </w:r>
-    </w:p>
-    <w:p>
-      <w:pPr>
-        <w:pStyle w:val="ListParagraph"/>
-        <w:numPr>
-          <w:ilvl w:val="0"/>
-          <w:numId w:val="2"/>
-        </w:numPr>
-        <w:rPr>
-          <w:sz w:val="21"/>
-        </w:rPr>
-      </w:pPr>
-      <w:r>
-        <w:rPr>
-          <w:sz w:val="21"/>
-        </w:rPr>
-        <w:t>Add walking, sliding and running particles.</w:t>
-      </w:r>
-    </w:p>
-    <w:p>
-      <w:pPr>
-        <w:pStyle w:val="ListParagraph"/>
-        <w:numPr>
-          <w:ilvl w:val="0"/>
-          <w:numId w:val="2"/>
-        </w:numPr>
-        <w:rPr>
-          <w:sz w:val="21"/>
-        </w:rPr>
-      </w:pPr>
-      <w:r>
-        <w:rPr>
-          <w:sz w:val="21"/>
-        </w:rPr>
-        <w:t>Add environmental particles such as snow, leaves.</w:t>
-      </w:r>
-    </w:p>
-    <w:p>
-      <w:pPr>
-        <w:pStyle w:val="ListParagraph"/>
-        <w:numPr>
-          <w:ilvl w:val="0"/>
-          <w:numId w:val="2"/>
-        </w:numPr>
-        <w:rPr>
-          <w:sz w:val="21"/>
-        </w:rPr>
-      </w:pPr>
-      <w:r>
-        <w:rPr>
-          <w:sz w:val="21"/>
-        </w:rPr>
-        <w:t>Lens flares and sun rays casting down on the earth.</w:t>
-      </w:r>
-    </w:p>
-    <w:p>
-      <w:pPr>
-        <w:pStyle w:val="ListParagraph"/>
-        <w:numPr>
-          <w:ilvl w:val="0"/>
-          <w:numId w:val="2"/>
-        </w:numPr>
-        <w:rPr>
-          <w:sz w:val="21"/>
-        </w:rPr>
-      </w:pPr>
-      <w:r>
-        <w:rPr>
-          <w:sz w:val="21"/>
-        </w:rPr>
-        <w:t>Shaders to make the terrain tiling less obvious.</w:t>
-      </w:r>
-    </w:p>
-    <w:p>
-      <w:pPr>
-        <w:pStyle w:val="ListParagraph"/>
-        <w:numPr>
-          <w:ilvl w:val="0"/>
-          <w:numId w:val="2"/>
-        </w:numPr>
-        <w:rPr>
-          <w:sz w:val="21"/>
-        </w:rPr>
-      </w:pPr>
-      <w:r>
-        <w:rPr>
-          <w:sz w:val="21"/>
-        </w:rPr>
-        <w:t>Going through the scene and adding decorations where needed and playing the game and seeing what would make this part more interesting etc…</w:t>
-      </w:r>
-    </w:p>
-    <w:p>
-      <w:pPr>
-        <w:pStyle w:val="ListParagraph"/>
-        <w:numPr>
-          <w:ilvl w:val="0"/>
-          <w:numId w:val="2"/>
-        </w:numPr>
-        <w:rPr>
-          <w:sz w:val="21"/>
-        </w:rPr>
-      </w:pPr>
-      <w:r>
-        <w:rPr>
-          <w:sz w:val="21"/>
-        </w:rPr>
-        <w:t>Eye adaptation tool and create nice eye adaptations.</w:t>
-      </w:r>
-    </w:p>
-    <w:p>
-      <w:pPr>
-        <w:pStyle w:val="ListParagraph"/>
-        <w:numPr>
-          <w:ilvl w:val="0"/>
-          <w:numId w:val="2"/>
-        </w:numPr>
-        <w:rPr>
-          <w:sz w:val="21"/>
-        </w:rPr>
-      </w:pPr>
-      <w:r>
-        <w:rPr>
-          <w:sz w:val="21"/>
-        </w:rPr>
-        <w:t>Make sure there are options for post processing to decrease the aliasing filter etc…</w:t>
-      </w:r>
-    </w:p>
-    <w:p>
-      <w:pPr>
-        <w:pStyle w:val="ListParagraph"/>
-        <w:numPr>
-          <w:ilvl w:val="0"/>
-          <w:numId w:val="2"/>
-        </w:numPr>
-        <w:rPr>
-          <w:sz w:val="21"/>
-        </w:rPr>
-      </w:pPr>
-      <w:r>
-        <w:rPr>
-          <w:sz w:val="21"/>
-        </w:rPr>
-        <w:t>Write your own shaders sometimes to learn the basics.</w:t>
-      </w:r>
-    </w:p>
-    <w:p>
-      <w:pPr>
-        <w:pStyle w:val="ListParagraph"/>
-        <w:numPr>
-          <w:ilvl w:val="0"/>
-          <w:numId w:val="2"/>
-        </w:numPr>
-        <w:rPr>
-          <w:sz w:val="21"/>
-        </w:rPr>
-      </w:pPr>
-      <w:r>
-        <w:rPr>
-          <w:sz w:val="21"/>
-        </w:rPr>
-        <w:t>Adding more animations like cloth animations and sword movement etc…</w:t>
-      </w:r>
-    </w:p>
-    <w:p>
-      <w:pPr>
-        <w:pStyle w:val="ListParagraph"/>
-        <w:numPr>
-          <w:ilvl w:val="0"/>
-          <w:numId w:val="2"/>
-        </w:numPr>
-        <w:rPr>
-          <w:sz w:val="21"/>
-        </w:rPr>
-      </w:pPr>
-      <w:r>
-        <w:rPr>
-          <w:sz w:val="21"/>
-        </w:rPr>
-        <w:t>Dust getting flung up as you walk, snow foot prints.</w:t>
-      </w:r>
-    </w:p>
-    <w:p>
-      <w:pPr>
-        <w:rPr>
-          <w:sz w:val="21"/>
-        </w:rPr>
-      </w:pPr>
-    </w:p>
-    <w:p>
-      <w:pPr>
-        <w:rPr>
-          <w:b/>
-          <w:sz w:val="21"/>
-          <w:u w:val="single"/>
-        </w:rPr>
-      </w:pPr>
-      <w:r>
-        <w:rPr>
-          <w:b/>
-          <w:sz w:val="21"/>
-          <w:u w:val="single"/>
-        </w:rPr>
-        <w:t>Making a starting scene</w:t>
-      </w:r>
-    </w:p>
-    <w:p>
-      <w:pPr>
-        <w:rPr>
-          <w:b/>
-          <w:sz w:val="21"/>
-          <w:u w:val="single"/>
-        </w:rPr>
-      </w:pPr>
-    </w:p>
-    <w:p>
-      <w:pPr>
-        <w:pStyle w:val="ListParagraph"/>
-        <w:numPr>
-          <w:ilvl w:val="0"/>
-          <w:numId w:val="2"/>
-        </w:numPr>
-        <w:rPr>
-          <w:sz w:val="21"/>
-        </w:rPr>
-      </w:pPr>
-      <w:r>
-        <w:rPr>
-          <w:sz w:val="21"/>
-        </w:rPr>
-        <w:t>Make a sweeping shot over the entire forest and cover all of it’s beauty, have birds flying around and castles and show the whole world.</w:t>
-      </w:r>
-    </w:p>
-    <w:p>
-      <w:pPr>
-        <w:pStyle w:val="ListParagraph"/>
-        <w:numPr>
-          <w:ilvl w:val="0"/>
-          <w:numId w:val="2"/>
-        </w:numPr>
-        <w:rPr>
-          <w:sz w:val="21"/>
-        </w:rPr>
-      </w:pPr>
-      <w:r>
-        <w:rPr>
-          <w:sz w:val="21"/>
-        </w:rPr>
-        <w:t>Get your name and text on the screen and your company name.</w:t>
-      </w:r>
-    </w:p>
-    <w:p>
-      <w:pPr>
-        <w:pStyle w:val="ListParagraph"/>
-        <w:numPr>
-          <w:ilvl w:val="0"/>
-          <w:numId w:val="2"/>
-        </w:numPr>
-        <w:rPr>
-          <w:sz w:val="21"/>
-        </w:rPr>
-      </w:pPr>
-      <w:r>
-        <w:rPr>
-          <w:sz w:val="21"/>
-        </w:rPr>
-        <w:t>Make the screen slowly delve deeper into the forest and the once beautiful forest turn dark and grim and get’s darker and darker and you see red eyes and danger lurking in the back and the name ‘NEFARIOUS’ just fades into view and a eye closing animation is played and an eye opening animation is played and the camera fades to your little mountain where you and your friend live and your story is told.</w:t>
-      </w:r>
-    </w:p>
-    <w:p>
-      <w:pPr>
-        <w:pStyle w:val="ListParagraph"/>
-        <w:numPr>
-          <w:ilvl w:val="0"/>
-          <w:numId w:val="2"/>
-        </w:numPr>
-        <w:rPr>
-          <w:sz w:val="21"/>
-        </w:rPr>
-      </w:pPr>
-      <w:r>
-        <w:rPr>
-          <w:sz w:val="21"/>
-        </w:rPr>
-        <w:t>This entire game is like a story being told and the text at the start + the music should be thrilling. Your eyes open and then your friend is waking you up and you get up and put your helmet on. Your friend is panicked and he is trying to wake you up…. -&gt; Story.</w:t>
-      </w:r>
-    </w:p>
-    <w:p>
-      <w:pPr>
-        <w:pStyle w:val="ListParagraph"/>
-        <w:numPr>
-          <w:ilvl w:val="0"/>
-          <w:numId w:val="2"/>
-        </w:numPr>
-        <w:rPr>
-          <w:sz w:val="21"/>
-        </w:rPr>
-      </w:pPr>
-      <w:r>
-        <w:rPr>
-          <w:sz w:val="21"/>
-        </w:rPr>
-        <w:t>Good post processing and anti aliasing</w:t>
-      </w:r>
-    </w:p>
-    <w:p>
-      <w:pPr>
-        <w:pStyle w:val="ListParagraph"/>
-        <w:numPr>
-          <w:ilvl w:val="0"/>
-          <w:numId w:val="2"/>
-        </w:numPr>
-        <w:rPr>
-          <w:sz w:val="21"/>
-        </w:rPr>
-      </w:pPr>
-      <w:r>
-        <w:rPr>
-          <w:sz w:val="21"/>
-        </w:rPr>
-        <w:t>Good music in the background, spine chilling and beautiful!</w:t>
-      </w:r>
-    </w:p>
-    <w:p>
-      <w:pPr>
-        <w:rPr>
-          <w:sz w:val="21"/>
-        </w:rPr>
-      </w:pPr>
-    </w:p>
-    <w:p>
-      <w:pPr>
-        <w:rPr>
-          <w:b/>
-          <w:sz w:val="21"/>
-          <w:u w:val="single"/>
-        </w:rPr>
-      </w:pPr>
-      <w:r>
-        <w:rPr>
-          <w:b/>
-          <w:sz w:val="21"/>
-          <w:u w:val="single"/>
-        </w:rPr>
         <w:t>Optimising the entire game</w:t>
       </w:r>
     </w:p>
@@ -4516,9 +4939,16 @@
         <w:rPr>
           <w:sz w:val="21"/>
         </w:rPr>
-        <w:lastRenderedPageBreak/>
-        <w:t>Go to the profiler and check what is taking up the most time and then optimize. (This should be done throughout the game)…</w:t>
-      </w:r>
+        <w:t xml:space="preserve">Go to the profiler and check what is taking up the most time and then optimize. (This should be done throughout the </w:t>
+      </w:r>
+      <w:proofErr w:type="gramStart"/>
+      <w:r>
+        <w:rPr>
+          <w:sz w:val="21"/>
+        </w:rPr>
+        <w:t>game)…</w:t>
+      </w:r>
+      <w:proofErr w:type="gramEnd"/>
     </w:p>
     <w:p>
       <w:pPr>
@@ -4553,7 +4983,21 @@
         <w:rPr>
           <w:sz w:val="21"/>
         </w:rPr>
-        <w:t>Play the game on lower end PC’s and Computers to make sure even smaller computers can handle the graphics etc.. by modifying the settings of the game (IN THE GAME).</w:t>
+        <w:t xml:space="preserve">Play the game on lower end PC’s and Computers to make sure even smaller computers can handle the graphics </w:t>
+      </w:r>
+      <w:proofErr w:type="gramStart"/>
+      <w:r>
+        <w:rPr>
+          <w:sz w:val="21"/>
+        </w:rPr>
+        <w:t>etc..</w:t>
+      </w:r>
+      <w:proofErr w:type="gramEnd"/>
+      <w:r>
+        <w:rPr>
+          <w:sz w:val="21"/>
+        </w:rPr>
+        <w:t xml:space="preserve"> by modifying the settings of the game (IN THE GAME).</w:t>
       </w:r>
     </w:p>
     <w:p>
@@ -4613,27 +5057,59 @@
           <w:sz w:val="21"/>
           <w:u w:val="single"/>
         </w:rPr>
-        <w:t xml:space="preserve">Music and SFX : </w:t>
-      </w:r>
-    </w:p>
-    <w:p>
-      <w:pPr>
-        <w:rPr>
-          <w:sz w:val="21"/>
-        </w:rPr>
-      </w:pPr>
-    </w:p>
-    <w:p>
-      <w:pPr>
-        <w:rPr>
-          <w:sz w:val="21"/>
-        </w:rPr>
-      </w:pPr>
-      <w:r>
-        <w:rPr>
-          <w:sz w:val="21"/>
-        </w:rPr>
-        <w:t xml:space="preserve">SFX (This is extremely complicated) : </w:t>
+        <w:t xml:space="preserve">Music and </w:t>
+      </w:r>
+      <w:proofErr w:type="gramStart"/>
+      <w:r>
+        <w:rPr>
+          <w:b/>
+          <w:sz w:val="21"/>
+          <w:u w:val="single"/>
+        </w:rPr>
+        <w:t>SFX :</w:t>
+      </w:r>
+      <w:proofErr w:type="gramEnd"/>
+      <w:r>
+        <w:rPr>
+          <w:b/>
+          <w:sz w:val="21"/>
+          <w:u w:val="single"/>
+        </w:rPr>
+        <w:t xml:space="preserve"> </w:t>
+      </w:r>
+    </w:p>
+    <w:p>
+      <w:pPr>
+        <w:rPr>
+          <w:sz w:val="21"/>
+        </w:rPr>
+      </w:pPr>
+    </w:p>
+    <w:p>
+      <w:pPr>
+        <w:rPr>
+          <w:sz w:val="21"/>
+        </w:rPr>
+      </w:pPr>
+      <w:r>
+        <w:rPr>
+          <w:sz w:val="21"/>
+        </w:rPr>
+        <w:t>SFX (This is extremely complicated</w:t>
+      </w:r>
+      <w:proofErr w:type="gramStart"/>
+      <w:r>
+        <w:rPr>
+          <w:sz w:val="21"/>
+        </w:rPr>
+        <w:t>) :</w:t>
+      </w:r>
+      <w:proofErr w:type="gramEnd"/>
+      <w:r>
+        <w:rPr>
+          <w:sz w:val="21"/>
+        </w:rPr>
+        <w:t xml:space="preserve"> </w:t>
       </w:r>
     </w:p>
     <w:p>
@@ -5075,6 +5551,7 @@
         <w:rPr>
           <w:sz w:val="21"/>
         </w:rPr>
+        <w:lastRenderedPageBreak/>
         <w:t>Asking your English teacher about music and a crash course</w:t>
       </w:r>
     </w:p>
@@ -5093,7 +5570,21 @@
         <w:rPr>
           <w:sz w:val="21"/>
         </w:rPr>
-        <w:t>Getting the plugins you need</w:t>
+        <w:t xml:space="preserve">Getting the </w:t>
+      </w:r>
+      <w:proofErr w:type="gramStart"/>
+      <w:r>
+        <w:rPr>
+          <w:sz w:val="21"/>
+        </w:rPr>
+        <w:t>plugins</w:t>
+      </w:r>
+      <w:proofErr w:type="gramEnd"/>
+      <w:r>
+        <w:rPr>
+          <w:sz w:val="21"/>
+        </w:rPr>
+        <w:t xml:space="preserve"> you need</w:t>
       </w:r>
       <w:r>
         <w:rPr>
@@ -5153,7 +5644,6 @@
         <w:rPr>
           <w:sz w:val="21"/>
         </w:rPr>
-        <w:lastRenderedPageBreak/>
         <w:t>Bring it into unity and setup event systems for music and make sure it blends in and out smoothly.</w:t>
       </w:r>
     </w:p>
@@ -5476,6 +5966,66 @@
     </w:p>
     <w:p>
       <w:pPr>
+        <w:pStyle w:val="ListParagraph"/>
+        <w:numPr>
+          <w:ilvl w:val="0"/>
+          <w:numId w:val="2"/>
+        </w:numPr>
+        <w:rPr>
+          <w:b/>
+          <w:sz w:val="21"/>
+          <w:u w:val="single"/>
+        </w:rPr>
+      </w:pPr>
+      <w:r>
+        <w:rPr>
+          <w:sz w:val="21"/>
+        </w:rPr>
+        <w:t>Final game testing by yourself</w:t>
+      </w:r>
+    </w:p>
+    <w:p>
+      <w:pPr>
+        <w:pStyle w:val="ListParagraph"/>
+        <w:numPr>
+          <w:ilvl w:val="0"/>
+          <w:numId w:val="2"/>
+        </w:numPr>
+        <w:rPr>
+          <w:b/>
+          <w:sz w:val="21"/>
+          <w:u w:val="single"/>
+        </w:rPr>
+      </w:pPr>
+      <w:r>
+        <w:rPr>
+          <w:sz w:val="21"/>
+        </w:rPr>
+        <w:t>Logging errors (Making error log)</w:t>
+      </w:r>
+    </w:p>
+    <w:p>
+      <w:pPr>
+        <w:pStyle w:val="ListParagraph"/>
+        <w:numPr>
+          <w:ilvl w:val="0"/>
+          <w:numId w:val="2"/>
+        </w:numPr>
+        <w:rPr>
+          <w:b/>
+          <w:sz w:val="21"/>
+          <w:u w:val="single"/>
+        </w:rPr>
+      </w:pPr>
+      <w:r>
+        <w:rPr>
+          <w:sz w:val="21"/>
+        </w:rPr>
+        <w:t>Release the blog (Hosting)</w:t>
+      </w:r>
+    </w:p>
+    <w:p>
+      <w:pPr>
         <w:rPr>
           <w:b/>
           <w:sz w:val="21"/>
@@ -5663,7 +6213,6 @@
           <w:sz w:val="21"/>
           <w:u w:val="single"/>
         </w:rPr>
-        <w:lastRenderedPageBreak/>
         <w:t>Post-Production</w:t>
       </w:r>
     </w:p>
@@ -5804,7 +6353,41 @@
         <w:rPr>
           <w:sz w:val="21"/>
         </w:rPr>
-        <w:t>Publish on your youtube channel</w:t>
+        <w:t>Game logo</w:t>
+      </w:r>
+    </w:p>
+    <w:p>
+      <w:pPr>
+        <w:pStyle w:val="ListParagraph"/>
+        <w:numPr>
+          <w:ilvl w:val="0"/>
+          <w:numId w:val="2"/>
+        </w:numPr>
+        <w:rPr>
+          <w:b/>
+          <w:sz w:val="21"/>
+          <w:u w:val="single"/>
+        </w:rPr>
+      </w:pPr>
+      <w:r>
+        <w:rPr>
+          <w:sz w:val="21"/>
+        </w:rPr>
+        <w:t xml:space="preserve">Publish on your </w:t>
+      </w:r>
+      <w:proofErr w:type="spellStart"/>
+      <w:r>
+        <w:rPr>
+          <w:sz w:val="21"/>
+        </w:rPr>
+        <w:t>youtube</w:t>
+      </w:r>
+      <w:proofErr w:type="spellEnd"/>
+      <w:r>
+        <w:rPr>
+          <w:sz w:val="21"/>
+        </w:rPr>
+        <w:t xml:space="preserve"> channel</w:t>
       </w:r>
     </w:p>
     <w:p>
@@ -5946,7 +6529,19 @@
         <w:rPr>
           <w:sz w:val="21"/>
         </w:rPr>
-        <w:t>Beginning the rigerious steam release process</w:t>
+        <w:t xml:space="preserve">Beginning the </w:t>
+      </w:r>
+      <w:r>
+        <w:rPr>
+          <w:sz w:val="21"/>
+        </w:rPr>
+        <w:t>rigorous</w:t>
+      </w:r>
+      <w:r>
+        <w:rPr>
+          <w:sz w:val="21"/>
+        </w:rPr>
+        <w:t xml:space="preserve"> steam release process</w:t>
       </w:r>
     </w:p>
     <w:p>
@@ -5965,449 +6560,466 @@
           <w:sz w:val="21"/>
         </w:rPr>
         <w:t>Going over and re-iterating based on their requirements</w:t>
-      </w:r>
-    </w:p>
-    <w:p>
-      <w:pPr>
-        <w:pStyle w:val="ListParagraph"/>
-        <w:numPr>
-          <w:ilvl w:val="0"/>
-          <w:numId w:val="2"/>
-        </w:numPr>
-        <w:rPr>
-          <w:sz w:val="21"/>
-        </w:rPr>
-      </w:pPr>
-      <w:r>
-        <w:rPr>
-          <w:sz w:val="21"/>
-        </w:rPr>
-        <w:t>If you get into steam</w:t>
-      </w:r>
-    </w:p>
-    <w:p>
-      <w:pPr>
-        <w:pStyle w:val="ListParagraph"/>
-        <w:numPr>
-          <w:ilvl w:val="1"/>
-          <w:numId w:val="2"/>
-        </w:numPr>
-        <w:rPr>
-          <w:sz w:val="21"/>
-        </w:rPr>
-      </w:pPr>
-      <w:r>
-        <w:rPr>
-          <w:sz w:val="21"/>
-        </w:rPr>
-        <w:t>Setting up your page</w:t>
-      </w:r>
-    </w:p>
-    <w:p>
-      <w:pPr>
-        <w:pStyle w:val="ListParagraph"/>
-        <w:numPr>
-          <w:ilvl w:val="1"/>
-          <w:numId w:val="2"/>
-        </w:numPr>
-        <w:rPr>
-          <w:sz w:val="21"/>
-        </w:rPr>
-      </w:pPr>
-      <w:r>
-        <w:rPr>
-          <w:sz w:val="21"/>
-        </w:rPr>
-        <w:t>Creating a coupe of trailers</w:t>
-      </w:r>
-    </w:p>
-    <w:p>
-      <w:pPr>
-        <w:pStyle w:val="ListParagraph"/>
-        <w:numPr>
-          <w:ilvl w:val="1"/>
-          <w:numId w:val="2"/>
-        </w:numPr>
-        <w:rPr>
-          <w:sz w:val="21"/>
-        </w:rPr>
-      </w:pPr>
-      <w:r>
-        <w:rPr>
-          <w:sz w:val="21"/>
-        </w:rPr>
-        <w:t>Banner photo</w:t>
-      </w:r>
-    </w:p>
-    <w:p>
-      <w:pPr>
-        <w:pStyle w:val="ListParagraph"/>
-        <w:numPr>
-          <w:ilvl w:val="1"/>
-          <w:numId w:val="2"/>
-        </w:numPr>
-        <w:rPr>
-          <w:sz w:val="21"/>
-        </w:rPr>
-      </w:pPr>
-      <w:r>
-        <w:rPr>
-          <w:sz w:val="21"/>
-        </w:rPr>
-        <w:t>Pictures of the game</w:t>
-      </w:r>
-    </w:p>
-    <w:p>
-      <w:pPr>
-        <w:pStyle w:val="ListParagraph"/>
-        <w:numPr>
-          <w:ilvl w:val="1"/>
-          <w:numId w:val="2"/>
-        </w:numPr>
-        <w:rPr>
-          <w:sz w:val="21"/>
-        </w:rPr>
-      </w:pPr>
-      <w:r>
-        <w:rPr>
-          <w:sz w:val="21"/>
-        </w:rPr>
-        <w:t>Features + Gameplay</w:t>
-      </w:r>
-    </w:p>
-    <w:p>
-      <w:pPr>
-        <w:pStyle w:val="ListParagraph"/>
-        <w:numPr>
-          <w:ilvl w:val="0"/>
-          <w:numId w:val="2"/>
-        </w:numPr>
-        <w:rPr>
-          <w:sz w:val="21"/>
-        </w:rPr>
-      </w:pPr>
-      <w:r>
-        <w:rPr>
-          <w:sz w:val="21"/>
-        </w:rPr>
-        <w:t>If you don’t get into steam</w:t>
-      </w:r>
-    </w:p>
-    <w:p>
-      <w:pPr>
-        <w:pStyle w:val="ListParagraph"/>
-        <w:numPr>
-          <w:ilvl w:val="1"/>
-          <w:numId w:val="2"/>
-        </w:numPr>
-        <w:rPr>
-          <w:sz w:val="21"/>
-        </w:rPr>
-      </w:pPr>
-      <w:r>
-        <w:rPr>
-          <w:sz w:val="21"/>
-        </w:rPr>
-        <w:t>Host of website</w:t>
-      </w:r>
-    </w:p>
-    <w:p>
-      <w:pPr>
-        <w:pStyle w:val="ListParagraph"/>
-        <w:numPr>
-          <w:ilvl w:val="1"/>
-          <w:numId w:val="2"/>
-        </w:numPr>
-        <w:rPr>
-          <w:sz w:val="21"/>
-        </w:rPr>
-      </w:pPr>
-      <w:r>
-        <w:rPr>
-          <w:sz w:val="21"/>
-        </w:rPr>
-        <w:t>Make it known</w:t>
-      </w:r>
-    </w:p>
-    <w:p>
-      <w:pPr>
-        <w:rPr>
-          <w:sz w:val="21"/>
-        </w:rPr>
-      </w:pPr>
-    </w:p>
-    <w:p>
-      <w:pPr>
-        <w:rPr>
-          <w:b/>
-          <w:sz w:val="21"/>
-          <w:u w:val="single"/>
-        </w:rPr>
-      </w:pPr>
-    </w:p>
-    <w:p>
-      <w:pPr>
-        <w:rPr>
-          <w:b/>
-          <w:sz w:val="21"/>
-          <w:u w:val="single"/>
-        </w:rPr>
-      </w:pPr>
-      <w:r>
-        <w:rPr>
-          <w:b/>
-          <w:sz w:val="21"/>
-          <w:u w:val="single"/>
-        </w:rPr>
-        <w:t xml:space="preserve">Advertising and making it know </w:t>
-      </w:r>
-    </w:p>
-    <w:p>
-      <w:pPr>
-        <w:pStyle w:val="ListParagraph"/>
-        <w:numPr>
-          <w:ilvl w:val="0"/>
-          <w:numId w:val="2"/>
-        </w:numPr>
-        <w:rPr>
-          <w:b/>
-          <w:sz w:val="21"/>
-          <w:u w:val="single"/>
-        </w:rPr>
-      </w:pPr>
-      <w:r>
-        <w:rPr>
-          <w:sz w:val="21"/>
-        </w:rPr>
-        <w:t>Create a trailer using some epic music and using the forest sweep over scene but this time adding different text and scenes.</w:t>
-      </w:r>
-    </w:p>
-    <w:p>
-      <w:pPr>
-        <w:pStyle w:val="ListParagraph"/>
-        <w:numPr>
-          <w:ilvl w:val="0"/>
-          <w:numId w:val="2"/>
-        </w:numPr>
-        <w:rPr>
-          <w:b/>
-          <w:sz w:val="21"/>
-          <w:u w:val="single"/>
-        </w:rPr>
-      </w:pPr>
-      <w:r>
-        <w:rPr>
-          <w:sz w:val="21"/>
-        </w:rPr>
-        <w:t xml:space="preserve">Trailer example - </w:t>
-      </w:r>
-      <w:r>
-        <w:rPr>
-          <w:sz w:val="21"/>
-        </w:rPr>
-        <w:t>https://www.youtube.com/watch?v=qdy8S9ttKqo</w:t>
-      </w:r>
-    </w:p>
-    <w:p>
-      <w:pPr>
-        <w:pStyle w:val="ListParagraph"/>
-        <w:numPr>
-          <w:ilvl w:val="0"/>
-          <w:numId w:val="2"/>
-        </w:numPr>
-        <w:rPr>
-          <w:b/>
-          <w:sz w:val="21"/>
-          <w:u w:val="single"/>
-        </w:rPr>
-      </w:pPr>
-      <w:r>
-        <w:rPr>
-          <w:sz w:val="21"/>
-        </w:rPr>
-        <w:t>Adding combat scenes and an epic ending scene.</w:t>
-      </w:r>
-    </w:p>
-    <w:p>
-      <w:pPr>
-        <w:pStyle w:val="ListParagraph"/>
-        <w:numPr>
-          <w:ilvl w:val="0"/>
-          <w:numId w:val="2"/>
-        </w:numPr>
-        <w:rPr>
-          <w:b/>
-          <w:sz w:val="21"/>
-          <w:u w:val="single"/>
-        </w:rPr>
-      </w:pPr>
-      <w:r>
-        <w:rPr>
-          <w:sz w:val="21"/>
-        </w:rPr>
-        <w:t>‘A battle of friendship and power’</w:t>
-      </w:r>
-    </w:p>
-    <w:p>
-      <w:pPr>
-        <w:pStyle w:val="ListParagraph"/>
-        <w:numPr>
-          <w:ilvl w:val="0"/>
-          <w:numId w:val="2"/>
-        </w:numPr>
-        <w:rPr>
-          <w:b/>
-          <w:sz w:val="21"/>
-          <w:u w:val="single"/>
-        </w:rPr>
-      </w:pPr>
-      <w:r>
-        <w:rPr>
-          <w:sz w:val="21"/>
-        </w:rPr>
-        <w:t>‘A story of betrayal and loyalty’</w:t>
-      </w:r>
-    </w:p>
-    <w:p>
-      <w:pPr>
-        <w:pStyle w:val="ListParagraph"/>
-        <w:numPr>
-          <w:ilvl w:val="0"/>
-          <w:numId w:val="2"/>
-        </w:numPr>
-        <w:rPr>
-          <w:b/>
-          <w:sz w:val="21"/>
-          <w:u w:val="single"/>
-        </w:rPr>
-      </w:pPr>
-      <w:r>
-        <w:rPr>
-          <w:sz w:val="21"/>
-        </w:rPr>
-        <w:t>Releasing YouTube ads</w:t>
-      </w:r>
-    </w:p>
-    <w:p>
-      <w:pPr>
-        <w:pStyle w:val="ListParagraph"/>
-        <w:numPr>
-          <w:ilvl w:val="0"/>
-          <w:numId w:val="2"/>
-        </w:numPr>
-        <w:rPr>
-          <w:b/>
-          <w:sz w:val="21"/>
-          <w:u w:val="single"/>
-        </w:rPr>
-      </w:pPr>
-      <w:r>
-        <w:rPr>
-          <w:sz w:val="21"/>
-        </w:rPr>
-        <w:t>Creating multiple trailers</w:t>
-      </w:r>
-    </w:p>
-    <w:p>
-      <w:pPr>
-        <w:pStyle w:val="ListParagraph"/>
-        <w:numPr>
-          <w:ilvl w:val="0"/>
-          <w:numId w:val="2"/>
-        </w:numPr>
-        <w:rPr>
-          <w:b/>
-          <w:sz w:val="21"/>
-          <w:u w:val="single"/>
-        </w:rPr>
-      </w:pPr>
-      <w:r>
-        <w:rPr>
-          <w:sz w:val="21"/>
-        </w:rPr>
-        <w:t>Publishing on facebook</w:t>
-      </w:r>
-    </w:p>
-    <w:p>
-      <w:pPr>
-        <w:pStyle w:val="ListParagraph"/>
-        <w:numPr>
-          <w:ilvl w:val="0"/>
-          <w:numId w:val="2"/>
-        </w:numPr>
-        <w:rPr>
-          <w:b/>
-          <w:sz w:val="21"/>
-          <w:u w:val="single"/>
-        </w:rPr>
-      </w:pPr>
-      <w:r>
-        <w:rPr>
-          <w:sz w:val="21"/>
-        </w:rPr>
-        <w:t>Publishing on youtube ads</w:t>
-      </w:r>
-    </w:p>
-    <w:p>
-      <w:pPr>
-        <w:pStyle w:val="ListParagraph"/>
-        <w:numPr>
-          <w:ilvl w:val="0"/>
-          <w:numId w:val="2"/>
-        </w:numPr>
-        <w:rPr>
-          <w:b/>
-          <w:sz w:val="21"/>
-          <w:u w:val="single"/>
-        </w:rPr>
-      </w:pPr>
-      <w:r>
-        <w:rPr>
-          <w:sz w:val="21"/>
-        </w:rPr>
-        <w:t>Learn more about this field later</w:t>
-      </w:r>
-    </w:p>
-    <w:p>
-      <w:pPr>
-        <w:rPr>
-          <w:b/>
-          <w:sz w:val="21"/>
-          <w:u w:val="single"/>
-        </w:rPr>
-      </w:pPr>
-    </w:p>
-    <w:p>
-      <w:pPr>
-        <w:rPr>
-          <w:b/>
-          <w:sz w:val="21"/>
-          <w:u w:val="single"/>
-        </w:rPr>
-      </w:pPr>
-    </w:p>
-    <w:p>
-      <w:pPr>
-        <w:rPr>
-          <w:b/>
-          <w:sz w:val="21"/>
-        </w:rPr>
-      </w:pPr>
-      <w:r>
-        <w:rPr>
-          <w:b/>
-          <w:sz w:val="21"/>
-        </w:rPr>
-        <w:t xml:space="preserve">“HARD WORK IS THE KEY TO ALL </w:t>
       </w:r>
       <w:bookmarkStart w:id="0" w:name="_GoBack"/>
       <w:bookmarkEnd w:id="0"/>
-      <w:r>
-        <w:rPr>
-          <w:b/>
-          <w:sz w:val="21"/>
-        </w:rPr>
-        <w:t>SUCCESS”</w:t>
+    </w:p>
+    <w:p>
+      <w:pPr>
+        <w:pStyle w:val="ListParagraph"/>
+        <w:numPr>
+          <w:ilvl w:val="0"/>
+          <w:numId w:val="2"/>
+        </w:numPr>
+        <w:rPr>
+          <w:sz w:val="21"/>
+        </w:rPr>
+      </w:pPr>
+      <w:r>
+        <w:rPr>
+          <w:sz w:val="21"/>
+        </w:rPr>
+        <w:t>If you get into steam</w:t>
+      </w:r>
+    </w:p>
+    <w:p>
+      <w:pPr>
+        <w:pStyle w:val="ListParagraph"/>
+        <w:numPr>
+          <w:ilvl w:val="1"/>
+          <w:numId w:val="2"/>
+        </w:numPr>
+        <w:rPr>
+          <w:sz w:val="21"/>
+        </w:rPr>
+      </w:pPr>
+      <w:r>
+        <w:rPr>
+          <w:sz w:val="21"/>
+        </w:rPr>
+        <w:t>Setting up your page</w:t>
+      </w:r>
+    </w:p>
+    <w:p>
+      <w:pPr>
+        <w:pStyle w:val="ListParagraph"/>
+        <w:numPr>
+          <w:ilvl w:val="1"/>
+          <w:numId w:val="2"/>
+        </w:numPr>
+        <w:rPr>
+          <w:sz w:val="21"/>
+        </w:rPr>
+      </w:pPr>
+      <w:r>
+        <w:rPr>
+          <w:sz w:val="21"/>
+        </w:rPr>
+        <w:t>Creating a coupe of trailers</w:t>
+      </w:r>
+    </w:p>
+    <w:p>
+      <w:pPr>
+        <w:pStyle w:val="ListParagraph"/>
+        <w:numPr>
+          <w:ilvl w:val="1"/>
+          <w:numId w:val="2"/>
+        </w:numPr>
+        <w:rPr>
+          <w:sz w:val="21"/>
+        </w:rPr>
+      </w:pPr>
+      <w:r>
+        <w:rPr>
+          <w:sz w:val="21"/>
+        </w:rPr>
+        <w:t>Banner photo</w:t>
+      </w:r>
+    </w:p>
+    <w:p>
+      <w:pPr>
+        <w:pStyle w:val="ListParagraph"/>
+        <w:numPr>
+          <w:ilvl w:val="1"/>
+          <w:numId w:val="2"/>
+        </w:numPr>
+        <w:rPr>
+          <w:sz w:val="21"/>
+        </w:rPr>
+      </w:pPr>
+      <w:r>
+        <w:rPr>
+          <w:sz w:val="21"/>
+        </w:rPr>
+        <w:t>Pictures of the game</w:t>
+      </w:r>
+    </w:p>
+    <w:p>
+      <w:pPr>
+        <w:pStyle w:val="ListParagraph"/>
+        <w:numPr>
+          <w:ilvl w:val="1"/>
+          <w:numId w:val="2"/>
+        </w:numPr>
+        <w:rPr>
+          <w:sz w:val="21"/>
+        </w:rPr>
+      </w:pPr>
+      <w:r>
+        <w:rPr>
+          <w:sz w:val="21"/>
+        </w:rPr>
+        <w:t>Features + Gameplay</w:t>
+      </w:r>
+    </w:p>
+    <w:p>
+      <w:pPr>
+        <w:pStyle w:val="ListParagraph"/>
+        <w:numPr>
+          <w:ilvl w:val="0"/>
+          <w:numId w:val="2"/>
+        </w:numPr>
+        <w:rPr>
+          <w:sz w:val="21"/>
+        </w:rPr>
+      </w:pPr>
+      <w:r>
+        <w:rPr>
+          <w:sz w:val="21"/>
+        </w:rPr>
+        <w:t>If you don’t get into steam</w:t>
+      </w:r>
+    </w:p>
+    <w:p>
+      <w:pPr>
+        <w:pStyle w:val="ListParagraph"/>
+        <w:numPr>
+          <w:ilvl w:val="1"/>
+          <w:numId w:val="2"/>
+        </w:numPr>
+        <w:rPr>
+          <w:sz w:val="21"/>
+        </w:rPr>
+      </w:pPr>
+      <w:r>
+        <w:rPr>
+          <w:sz w:val="21"/>
+        </w:rPr>
+        <w:t>Host of website</w:t>
+      </w:r>
+    </w:p>
+    <w:p>
+      <w:pPr>
+        <w:pStyle w:val="ListParagraph"/>
+        <w:numPr>
+          <w:ilvl w:val="1"/>
+          <w:numId w:val="2"/>
+        </w:numPr>
+        <w:rPr>
+          <w:sz w:val="21"/>
+        </w:rPr>
+      </w:pPr>
+      <w:r>
+        <w:rPr>
+          <w:sz w:val="21"/>
+        </w:rPr>
+        <w:t>Make it known</w:t>
+      </w:r>
+    </w:p>
+    <w:p>
+      <w:pPr>
+        <w:rPr>
+          <w:sz w:val="21"/>
+        </w:rPr>
+      </w:pPr>
+    </w:p>
+    <w:p>
+      <w:pPr>
+        <w:rPr>
+          <w:b/>
+          <w:sz w:val="21"/>
+          <w:u w:val="single"/>
+        </w:rPr>
+      </w:pPr>
+    </w:p>
+    <w:p>
+      <w:pPr>
+        <w:rPr>
+          <w:b/>
+          <w:sz w:val="21"/>
+          <w:u w:val="single"/>
+        </w:rPr>
+      </w:pPr>
+      <w:r>
+        <w:rPr>
+          <w:b/>
+          <w:sz w:val="21"/>
+          <w:u w:val="single"/>
+        </w:rPr>
+        <w:t xml:space="preserve">Advertising and making it know </w:t>
+      </w:r>
+    </w:p>
+    <w:p>
+      <w:pPr>
+        <w:pStyle w:val="ListParagraph"/>
+        <w:numPr>
+          <w:ilvl w:val="0"/>
+          <w:numId w:val="2"/>
+        </w:numPr>
+        <w:rPr>
+          <w:b/>
+          <w:sz w:val="21"/>
+          <w:u w:val="single"/>
+        </w:rPr>
+      </w:pPr>
+      <w:r>
+        <w:rPr>
+          <w:sz w:val="21"/>
+        </w:rPr>
+        <w:t>Create a trailer using some epic music and using the forest sweep over scene but this time adding different text and scenes.</w:t>
+      </w:r>
+    </w:p>
+    <w:p>
+      <w:pPr>
+        <w:pStyle w:val="ListParagraph"/>
+        <w:numPr>
+          <w:ilvl w:val="0"/>
+          <w:numId w:val="2"/>
+        </w:numPr>
+        <w:rPr>
+          <w:b/>
+          <w:sz w:val="21"/>
+          <w:u w:val="single"/>
+        </w:rPr>
+      </w:pPr>
+      <w:r>
+        <w:rPr>
+          <w:sz w:val="21"/>
+        </w:rPr>
+        <w:t xml:space="preserve">Trailer example - </w:t>
+      </w:r>
+      <w:r>
+        <w:rPr>
+          <w:sz w:val="21"/>
+        </w:rPr>
+        <w:t>https://www.youtube.com/watch?v=qdy8S9ttKqo</w:t>
+      </w:r>
+    </w:p>
+    <w:p>
+      <w:pPr>
+        <w:pStyle w:val="ListParagraph"/>
+        <w:numPr>
+          <w:ilvl w:val="0"/>
+          <w:numId w:val="2"/>
+        </w:numPr>
+        <w:rPr>
+          <w:b/>
+          <w:sz w:val="21"/>
+          <w:u w:val="single"/>
+        </w:rPr>
+      </w:pPr>
+      <w:r>
+        <w:rPr>
+          <w:sz w:val="21"/>
+        </w:rPr>
+        <w:t>Adding combat scenes and an epic ending scene.</w:t>
+      </w:r>
+    </w:p>
+    <w:p>
+      <w:pPr>
+        <w:pStyle w:val="ListParagraph"/>
+        <w:numPr>
+          <w:ilvl w:val="0"/>
+          <w:numId w:val="2"/>
+        </w:numPr>
+        <w:rPr>
+          <w:b/>
+          <w:sz w:val="21"/>
+          <w:u w:val="single"/>
+        </w:rPr>
+      </w:pPr>
+      <w:r>
+        <w:rPr>
+          <w:sz w:val="21"/>
+        </w:rPr>
+        <w:t>‘A battle of friendship and power’</w:t>
+      </w:r>
+    </w:p>
+    <w:p>
+      <w:pPr>
+        <w:pStyle w:val="ListParagraph"/>
+        <w:numPr>
+          <w:ilvl w:val="0"/>
+          <w:numId w:val="2"/>
+        </w:numPr>
+        <w:rPr>
+          <w:b/>
+          <w:sz w:val="21"/>
+          <w:u w:val="single"/>
+        </w:rPr>
+      </w:pPr>
+      <w:r>
+        <w:rPr>
+          <w:sz w:val="21"/>
+        </w:rPr>
+        <w:t>‘A story of betrayal and loyalty’</w:t>
+      </w:r>
+    </w:p>
+    <w:p>
+      <w:pPr>
+        <w:pStyle w:val="ListParagraph"/>
+        <w:numPr>
+          <w:ilvl w:val="0"/>
+          <w:numId w:val="2"/>
+        </w:numPr>
+        <w:rPr>
+          <w:b/>
+          <w:sz w:val="21"/>
+          <w:u w:val="single"/>
+        </w:rPr>
+      </w:pPr>
+      <w:r>
+        <w:rPr>
+          <w:sz w:val="21"/>
+        </w:rPr>
+        <w:lastRenderedPageBreak/>
+        <w:t>Releasing YouTube ads</w:t>
+      </w:r>
+    </w:p>
+    <w:p>
+      <w:pPr>
+        <w:pStyle w:val="ListParagraph"/>
+        <w:numPr>
+          <w:ilvl w:val="0"/>
+          <w:numId w:val="2"/>
+        </w:numPr>
+        <w:rPr>
+          <w:b/>
+          <w:sz w:val="21"/>
+          <w:u w:val="single"/>
+        </w:rPr>
+      </w:pPr>
+      <w:r>
+        <w:rPr>
+          <w:sz w:val="21"/>
+        </w:rPr>
+        <w:t>Creating multiple trailers</w:t>
+      </w:r>
+    </w:p>
+    <w:p>
+      <w:pPr>
+        <w:pStyle w:val="ListParagraph"/>
+        <w:numPr>
+          <w:ilvl w:val="0"/>
+          <w:numId w:val="2"/>
+        </w:numPr>
+        <w:rPr>
+          <w:b/>
+          <w:sz w:val="21"/>
+          <w:u w:val="single"/>
+        </w:rPr>
+      </w:pPr>
+      <w:r>
+        <w:rPr>
+          <w:sz w:val="21"/>
+        </w:rPr>
+        <w:t xml:space="preserve">Publishing on </w:t>
+      </w:r>
+      <w:proofErr w:type="spellStart"/>
+      <w:r>
+        <w:rPr>
+          <w:sz w:val="21"/>
+        </w:rPr>
+        <w:t>facebook</w:t>
+      </w:r>
+      <w:proofErr w:type="spellEnd"/>
+    </w:p>
+    <w:p>
+      <w:pPr>
+        <w:pStyle w:val="ListParagraph"/>
+        <w:numPr>
+          <w:ilvl w:val="0"/>
+          <w:numId w:val="2"/>
+        </w:numPr>
+        <w:rPr>
+          <w:b/>
+          <w:sz w:val="21"/>
+          <w:u w:val="single"/>
+        </w:rPr>
+      </w:pPr>
+      <w:r>
+        <w:rPr>
+          <w:sz w:val="21"/>
+        </w:rPr>
+        <w:t xml:space="preserve">Publishing on </w:t>
+      </w:r>
+      <w:proofErr w:type="spellStart"/>
+      <w:r>
+        <w:rPr>
+          <w:sz w:val="21"/>
+        </w:rPr>
+        <w:t>youtube</w:t>
+      </w:r>
+      <w:proofErr w:type="spellEnd"/>
+      <w:r>
+        <w:rPr>
+          <w:sz w:val="21"/>
+        </w:rPr>
+        <w:t xml:space="preserve"> ads</w:t>
+      </w:r>
+    </w:p>
+    <w:p>
+      <w:pPr>
+        <w:pStyle w:val="ListParagraph"/>
+        <w:numPr>
+          <w:ilvl w:val="0"/>
+          <w:numId w:val="2"/>
+        </w:numPr>
+        <w:rPr>
+          <w:b/>
+          <w:sz w:val="21"/>
+          <w:u w:val="single"/>
+        </w:rPr>
+      </w:pPr>
+      <w:r>
+        <w:rPr>
+          <w:sz w:val="21"/>
+        </w:rPr>
+        <w:t>Learn more about this field later</w:t>
+      </w:r>
+    </w:p>
+    <w:p>
+      <w:pPr>
+        <w:rPr>
+          <w:b/>
+          <w:sz w:val="21"/>
+          <w:u w:val="single"/>
+        </w:rPr>
+      </w:pPr>
+    </w:p>
+    <w:p>
+      <w:pPr>
+        <w:rPr>
+          <w:b/>
+          <w:sz w:val="21"/>
+          <w:u w:val="single"/>
+        </w:rPr>
+      </w:pPr>
+    </w:p>
+    <w:p>
+      <w:pPr>
+        <w:rPr>
+          <w:b/>
+          <w:sz w:val="21"/>
+        </w:rPr>
+      </w:pPr>
+      <w:r>
+        <w:rPr>
+          <w:b/>
+          <w:color w:val="FF0000"/>
+          <w:sz w:val="21"/>
+        </w:rPr>
+        <w:t>“HARD WORK IS THE KEY TO ALL SUCCESS”</w:t>
       </w:r>
     </w:p>
     <w:p>
@@ -6634,6 +7246,118 @@
     </w:lvl>
   </w:abstractNum>
   <w:abstractNum w:abstractNumId="2">
+    <w:nsid w:val="2D8326F8"/>
+    <w:multiLevelType w:val="hybridMultilevel"/>
+    <w:tmpl w:val="B7AE0356"/>
+    <w:lvl w:ilvl="0" w:tplc="D270D1A8">
+      <w:numFmt w:val="bullet"/>
+      <w:lvlText w:val="-"/>
+      <w:lvlJc w:val="left"/>
+      <w:pPr>
+        <w:ind w:left="720" w:hanging="360"/>
+      </w:pPr>
+      <w:rPr>
+        <w:rFonts w:ascii="Calibri" w:eastAsiaTheme="minorHAnsi" w:hAnsi="Calibri" w:cstheme="minorBidi" w:hint="default"/>
+      </w:rPr>
+    </w:lvl>
+    <w:lvl w:ilvl="1" w:tplc="0C090003" w:tentative="1">
+      <w:start w:val="1"/>
+      <w:numFmt w:val="bullet"/>
+      <w:lvlText w:val="o"/>
+      <w:lvlJc w:val="left"/>
+      <w:pPr>
+        <w:ind w:left="1440" w:hanging="360"/>
+      </w:pPr>
+      <w:rPr>
+        <w:rFonts w:ascii="Courier New" w:hAnsi="Courier New" w:cs="Courier New" w:hint="default"/>
+      </w:rPr>
+    </w:lvl>
+    <w:lvl w:ilvl="2" w:tplc="0C090005" w:tentative="1">
+      <w:start w:val="1"/>
+      <w:numFmt w:val="bullet"/>
+      <w:lvlText w:val=""/>
+      <w:lvlJc w:val="left"/>
+      <w:pPr>
+        <w:ind w:left="2160" w:hanging="360"/>
+      </w:pPr>
+      <w:rPr>
+        <w:rFonts w:ascii="Wingdings" w:hAnsi="Wingdings" w:hint="default"/>
+      </w:rPr>
+    </w:lvl>
+    <w:lvl w:ilvl="3" w:tplc="0C090001" w:tentative="1">
+      <w:start w:val="1"/>
+      <w:numFmt w:val="bullet"/>
+      <w:lvlText w:val=""/>
+      <w:lvlJc w:val="left"/>
+      <w:pPr>
+        <w:ind w:left="2880" w:hanging="360"/>
+      </w:pPr>
+      <w:rPr>
+        <w:rFonts w:ascii="Symbol" w:hAnsi="Symbol" w:hint="default"/>
+      </w:rPr>
+    </w:lvl>
+    <w:lvl w:ilvl="4" w:tplc="0C090003" w:tentative="1">
+      <w:start w:val="1"/>
+      <w:numFmt w:val="bullet"/>
+      <w:lvlText w:val="o"/>
+      <w:lvlJc w:val="left"/>
+      <w:pPr>
+        <w:ind w:left="3600" w:hanging="360"/>
+      </w:pPr>
+      <w:rPr>
+        <w:rFonts w:ascii="Courier New" w:hAnsi="Courier New" w:cs="Courier New" w:hint="default"/>
+      </w:rPr>
+    </w:lvl>
+    <w:lvl w:ilvl="5" w:tplc="0C090005" w:tentative="1">
+      <w:start w:val="1"/>
+      <w:numFmt w:val="bullet"/>
+      <w:lvlText w:val=""/>
+      <w:lvlJc w:val="left"/>
+      <w:pPr>
+        <w:ind w:left="4320" w:hanging="360"/>
+      </w:pPr>
+      <w:rPr>
+        <w:rFonts w:ascii="Wingdings" w:hAnsi="Wingdings" w:hint="default"/>
+      </w:rPr>
+    </w:lvl>
+    <w:lvl w:ilvl="6" w:tplc="0C090001" w:tentative="1">
+      <w:start w:val="1"/>
+      <w:numFmt w:val="bullet"/>
+      <w:lvlText w:val=""/>
+      <w:lvlJc w:val="left"/>
+      <w:pPr>
+        <w:ind w:left="5040" w:hanging="360"/>
+      </w:pPr>
+      <w:rPr>
+        <w:rFonts w:ascii="Symbol" w:hAnsi="Symbol" w:hint="default"/>
+      </w:rPr>
+    </w:lvl>
+    <w:lvl w:ilvl="7" w:tplc="0C090003" w:tentative="1">
+      <w:start w:val="1"/>
+      <w:numFmt w:val="bullet"/>
+      <w:lvlText w:val="o"/>
+      <w:lvlJc w:val="left"/>
+      <w:pPr>
+        <w:ind w:left="5760" w:hanging="360"/>
+      </w:pPr>
+      <w:rPr>
+        <w:rFonts w:ascii="Courier New" w:hAnsi="Courier New" w:cs="Courier New" w:hint="default"/>
+      </w:rPr>
+    </w:lvl>
+    <w:lvl w:ilvl="8" w:tplc="0C090005" w:tentative="1">
+      <w:start w:val="1"/>
+      <w:numFmt w:val="bullet"/>
+      <w:lvlText w:val=""/>
+      <w:lvlJc w:val="left"/>
+      <w:pPr>
+        <w:ind w:left="6480" w:hanging="360"/>
+      </w:pPr>
+      <w:rPr>
+        <w:rFonts w:ascii="Wingdings" w:hAnsi="Wingdings" w:hint="default"/>
+      </w:rPr>
+    </w:lvl>
+  </w:abstractNum>
+  <w:abstractNum w:abstractNumId="3">
     <w:nsid w:val="30295977"/>
     <w:multiLevelType w:val="hybridMultilevel"/>
     <w:tmpl w:val="C0040512"/>
@@ -6745,7 +7469,7 @@
       </w:rPr>
     </w:lvl>
   </w:abstractNum>
-  <w:abstractNum w:abstractNumId="3">
+  <w:abstractNum w:abstractNumId="4">
     <w:nsid w:val="3A3C5058"/>
     <w:multiLevelType w:val="hybridMultilevel"/>
     <w:tmpl w:val="7B7227E0"/>
@@ -6857,7 +7581,7 @@
       </w:rPr>
     </w:lvl>
   </w:abstractNum>
-  <w:abstractNum w:abstractNumId="4">
+  <w:abstractNum w:abstractNumId="5">
     <w:nsid w:val="539F31A5"/>
     <w:multiLevelType w:val="hybridMultilevel"/>
     <w:tmpl w:val="92286F8C"/>
@@ -6973,16 +7697,19 @@
     <w:abstractNumId w:val="1"/>
   </w:num>
   <w:num w:numId="2">
-    <w:abstractNumId w:val="2"/>
+    <w:abstractNumId w:val="3"/>
   </w:num>
   <w:num w:numId="3">
     <w:abstractNumId w:val="0"/>
   </w:num>
   <w:num w:numId="4">
+    <w:abstractNumId w:val="5"/>
+  </w:num>
+  <w:num w:numId="5">
     <w:abstractNumId w:val="4"/>
   </w:num>
-  <w:num w:numId="5">
-    <w:abstractNumId w:val="3"/>
+  <w:num w:numId="6">
+    <w:abstractNumId w:val="2"/>
   </w:num>
 </w:numbering>
 </file>
@@ -7715,7 +8442,7 @@
 </file>
 
 <file path=customXml/itemProps1.xml><?xml version="1.0" encoding="utf-8"?>
-<ds:datastoreItem xmlns:ds="http://schemas.openxmlformats.org/officeDocument/2006/customXml" ds:itemID="{A40432EC-E11B-3E4A-836A-A56EBEFCBC9C}">
+<ds:datastoreItem xmlns:ds="http://schemas.openxmlformats.org/officeDocument/2006/customXml" ds:itemID="{687488A9-B99B-9F4F-ADDE-6B3F9E88801E}">
   <ds:schemaRefs>
     <ds:schemaRef ds:uri="http://schemas.openxmlformats.org/officeDocument/2006/bibliography"/>
   </ds:schemaRefs>

--- a/Management & Logging/Planning and Management/Final Game Plan.docx
+++ b/Management & Logging/Planning and Management/Final Game Plan.docx
@@ -1,6 +1,6 @@
 
 <file path=word/document.xml><?xml version="1.0" encoding="utf-8"?>
-<w:document xmlns:wpc="http://schemas.microsoft.com/office/word/2010/wordprocessingCanvas" xmlns:mo="http://schemas.microsoft.com/office/mac/office/2008/main" xmlns:mc="http://schemas.openxmlformats.org/markup-compatibility/2006" xmlns:mv="urn:schemas-microsoft-com:mac:vml" xmlns:o="urn:schemas-microsoft-com:office:office" xmlns:r="http://schemas.openxmlformats.org/officeDocument/2006/relationships" xmlns:m="http://schemas.openxmlformats.org/officeDocument/2006/math" xmlns:v="urn:schemas-microsoft-com:vml" xmlns:wp14="http://schemas.microsoft.com/office/word/2010/wordprocessingDrawing" xmlns:wp="http://schemas.openxmlformats.org/drawingml/2006/wordprocessingDrawing" xmlns:w10="urn:schemas-microsoft-com:office:word" xmlns:w="http://schemas.openxmlformats.org/wordprocessingml/2006/main" xmlns:w14="http://schemas.microsoft.com/office/word/2010/wordml" xmlns:w15="http://schemas.microsoft.com/office/word/2012/wordml" xmlns:wpg="http://schemas.microsoft.com/office/word/2010/wordprocessingGroup" xmlns:wpi="http://schemas.microsoft.com/office/word/2010/wordprocessingInk" xmlns:wne="http://schemas.microsoft.com/office/word/2006/wordml" xmlns:wps="http://schemas.microsoft.com/office/word/2010/wordprocessingShape" mc:Ignorable="w14 w15 wp14">
+<w:document xmlns:wpc="http://schemas.microsoft.com/office/word/2010/wordprocessingCanvas" xmlns:cx="http://schemas.microsoft.com/office/drawing/2014/chartex" xmlns:cx1="http://schemas.microsoft.com/office/drawing/2015/9/8/chartex" xmlns:mc="http://schemas.openxmlformats.org/markup-compatibility/2006" xmlns:o="urn:schemas-microsoft-com:office:office" xmlns:r="http://schemas.openxmlformats.org/officeDocument/2006/relationships" xmlns:m="http://schemas.openxmlformats.org/officeDocument/2006/math" xmlns:v="urn:schemas-microsoft-com:vml" xmlns:wp14="http://schemas.microsoft.com/office/word/2010/wordprocessingDrawing" xmlns:wp="http://schemas.openxmlformats.org/drawingml/2006/wordprocessingDrawing" xmlns:w10="urn:schemas-microsoft-com:office:word" xmlns:w="http://schemas.openxmlformats.org/wordprocessingml/2006/main" xmlns:w14="http://schemas.microsoft.com/office/word/2010/wordml" xmlns:w15="http://schemas.microsoft.com/office/word/2012/wordml" xmlns:w16se="http://schemas.microsoft.com/office/word/2015/wordml/symex" xmlns:wpg="http://schemas.microsoft.com/office/word/2010/wordprocessingGroup" xmlns:wpi="http://schemas.microsoft.com/office/word/2010/wordprocessingInk" xmlns:wne="http://schemas.microsoft.com/office/word/2006/wordml" xmlns:wps="http://schemas.microsoft.com/office/word/2010/wordprocessingShape" mc:Ignorable="w14 w15 w16se wp14">
   <w:body>
     <w:p>
       <w:pPr>
@@ -595,775 +595,812 @@
         <w:rPr>
           <w:sz w:val="21"/>
         </w:rPr>
+        <w:t>UI Menus and Steam Overlays</w:t>
+      </w:r>
+      <w:r>
+        <w:rPr>
+          <w:sz w:val="21"/>
+        </w:rPr>
+        <w:t xml:space="preserve"> + Steam Achievements etc</w:t>
+      </w:r>
+      <w:proofErr w:type="gramStart"/>
+      <w:r>
+        <w:rPr>
+          <w:sz w:val="21"/>
+        </w:rPr>
+        <w:t>..</w:t>
+      </w:r>
+      <w:proofErr w:type="gramEnd"/>
+      <w:r>
+        <w:rPr>
+          <w:sz w:val="21"/>
+        </w:rPr>
+        <w:t xml:space="preserve"> – 1 month</w:t>
+      </w:r>
+    </w:p>
+    <w:p>
+      <w:pPr>
+        <w:pStyle w:val="ListParagraph"/>
+        <w:numPr>
+          <w:ilvl w:val="0"/>
+          <w:numId w:val="1"/>
+        </w:numPr>
+        <w:rPr>
+          <w:sz w:val="21"/>
+        </w:rPr>
+      </w:pPr>
+      <w:r>
+        <w:rPr>
+          <w:sz w:val="21"/>
+        </w:rPr>
+        <w:t>Finalising + Releasing Blog – 2 months</w:t>
+      </w:r>
+    </w:p>
+    <w:p>
+      <w:pPr>
+        <w:pStyle w:val="ListParagraph"/>
+        <w:numPr>
+          <w:ilvl w:val="0"/>
+          <w:numId w:val="1"/>
+        </w:numPr>
+        <w:rPr>
+          <w:sz w:val="21"/>
+        </w:rPr>
+      </w:pPr>
+      <w:r>
+        <w:rPr>
+          <w:sz w:val="21"/>
+        </w:rPr>
+        <w:t>Testing phase (Friends, Family) – 2 weeks</w:t>
+      </w:r>
+    </w:p>
+    <w:p>
+      <w:pPr>
+        <w:pStyle w:val="ListParagraph"/>
+        <w:numPr>
+          <w:ilvl w:val="0"/>
+          <w:numId w:val="1"/>
+        </w:numPr>
+        <w:rPr>
+          <w:sz w:val="21"/>
+        </w:rPr>
+      </w:pPr>
+      <w:r>
+        <w:rPr>
+          <w:sz w:val="21"/>
+        </w:rPr>
+        <w:t>Post Production – 1 month</w:t>
+      </w:r>
+    </w:p>
+    <w:p>
+      <w:pPr>
+        <w:pStyle w:val="ListParagraph"/>
+        <w:numPr>
+          <w:ilvl w:val="0"/>
+          <w:numId w:val="1"/>
+        </w:numPr>
+        <w:rPr>
+          <w:sz w:val="21"/>
+        </w:rPr>
+      </w:pPr>
+      <w:r>
+        <w:rPr>
+          <w:sz w:val="21"/>
+        </w:rPr>
+        <w:t>Advertising and making it known</w:t>
+      </w:r>
+      <w:r>
+        <w:rPr>
+          <w:sz w:val="21"/>
+        </w:rPr>
+        <w:t xml:space="preserve"> + Trailers</w:t>
+      </w:r>
+    </w:p>
+    <w:p>
+      <w:pPr>
+        <w:pStyle w:val="ListParagraph"/>
+        <w:numPr>
+          <w:ilvl w:val="0"/>
+          <w:numId w:val="1"/>
+        </w:numPr>
+        <w:rPr>
+          <w:sz w:val="21"/>
+        </w:rPr>
+      </w:pPr>
+      <w:r>
+        <w:rPr>
+          <w:sz w:val="21"/>
+        </w:rPr>
+        <w:t>Publishing – 1 month</w:t>
+      </w:r>
+    </w:p>
+    <w:p>
+      <w:pPr>
+        <w:rPr>
+          <w:sz w:val="21"/>
+        </w:rPr>
+      </w:pPr>
+    </w:p>
+    <w:p>
+      <w:pPr>
+        <w:rPr>
+          <w:sz w:val="21"/>
+        </w:rPr>
+      </w:pPr>
+    </w:p>
+    <w:p>
+      <w:pPr>
+        <w:rPr>
+          <w:sz w:val="21"/>
+        </w:rPr>
+      </w:pPr>
+      <w:r>
+        <w:rPr>
+          <w:sz w:val="21"/>
+        </w:rPr>
+        <w:t>During the system writing, it is 100% needed to plan out each system before carrying it out.</w:t>
+      </w:r>
+    </w:p>
+    <w:p>
+      <w:pPr>
+        <w:rPr>
+          <w:sz w:val="21"/>
+        </w:rPr>
+      </w:pPr>
+    </w:p>
+    <w:p>
+      <w:pPr>
+        <w:pStyle w:val="ListParagraph"/>
+        <w:numPr>
+          <w:ilvl w:val="0"/>
+          <w:numId w:val="2"/>
+        </w:numPr>
+        <w:rPr>
+          <w:b/>
+          <w:sz w:val="21"/>
+          <w:u w:val="single"/>
+        </w:rPr>
+      </w:pPr>
+      <w:r>
+        <w:rPr>
+          <w:sz w:val="21"/>
+        </w:rPr>
+        <w:t>What’s special about the game and how will you market it (Not story).</w:t>
+      </w:r>
+    </w:p>
+    <w:p>
+      <w:pPr>
+        <w:rPr>
+          <w:sz w:val="21"/>
+        </w:rPr>
+      </w:pPr>
+    </w:p>
+    <w:p>
+      <w:pPr>
+        <w:rPr>
+          <w:b/>
+          <w:sz w:val="21"/>
+          <w:u w:val="single"/>
+        </w:rPr>
+      </w:pPr>
+      <w:r>
+        <w:rPr>
+          <w:b/>
+          <w:sz w:val="21"/>
+          <w:u w:val="single"/>
+        </w:rPr>
+        <w:t xml:space="preserve">Writing all </w:t>
+      </w:r>
+      <w:r>
+        <w:rPr>
+          <w:b/>
+          <w:sz w:val="21"/>
+          <w:u w:val="single"/>
+        </w:rPr>
+        <w:t>BASE</w:t>
+      </w:r>
+      <w:r>
+        <w:rPr>
+          <w:b/>
+          <w:sz w:val="21"/>
+          <w:u w:val="single"/>
+        </w:rPr>
+        <w:t xml:space="preserve"> systems: </w:t>
+      </w:r>
+    </w:p>
+    <w:p>
+      <w:pPr>
+        <w:pStyle w:val="ListParagraph"/>
+        <w:numPr>
+          <w:ilvl w:val="0"/>
+          <w:numId w:val="2"/>
+        </w:numPr>
+        <w:rPr>
+          <w:b/>
+          <w:sz w:val="21"/>
+          <w:u w:val="single"/>
+        </w:rPr>
+      </w:pPr>
+      <w:r>
+        <w:rPr>
+          <w:sz w:val="21"/>
+        </w:rPr>
+        <w:t>Editor Scripting</w:t>
+      </w:r>
+    </w:p>
+    <w:p>
+      <w:pPr>
+        <w:pStyle w:val="ListParagraph"/>
+        <w:numPr>
+          <w:ilvl w:val="1"/>
+          <w:numId w:val="2"/>
+        </w:numPr>
+        <w:rPr>
+          <w:b/>
+          <w:sz w:val="21"/>
+          <w:highlight w:val="darkGray"/>
+          <w:u w:val="single"/>
+        </w:rPr>
+      </w:pPr>
+      <w:r>
+        <w:rPr>
+          <w:i/>
+          <w:sz w:val="21"/>
+          <w:highlight w:val="darkGray"/>
+        </w:rPr>
+        <w:t>Journal System</w:t>
+      </w:r>
+    </w:p>
+    <w:p>
+      <w:pPr>
+        <w:pStyle w:val="ListParagraph"/>
+        <w:numPr>
+          <w:ilvl w:val="0"/>
+          <w:numId w:val="2"/>
+        </w:numPr>
+        <w:rPr>
+          <w:b/>
+          <w:sz w:val="21"/>
+          <w:u w:val="single"/>
+        </w:rPr>
+      </w:pPr>
+      <w:r>
+        <w:rPr>
+          <w:sz w:val="21"/>
+        </w:rPr>
+        <w:t>Story Development</w:t>
+      </w:r>
+    </w:p>
+    <w:p>
+      <w:pPr>
+        <w:pStyle w:val="ListParagraph"/>
+        <w:numPr>
+          <w:ilvl w:val="1"/>
+          <w:numId w:val="2"/>
+        </w:numPr>
+        <w:rPr>
+          <w:b/>
+          <w:sz w:val="21"/>
+          <w:highlight w:val="darkGray"/>
+          <w:u w:val="single"/>
+        </w:rPr>
+      </w:pPr>
+      <w:r>
+        <w:rPr>
+          <w:sz w:val="21"/>
+          <w:highlight w:val="darkGray"/>
+        </w:rPr>
+        <w:t>Writing the whole story line and a massive document of the outline of the story and the events that will occur.</w:t>
+      </w:r>
+    </w:p>
+    <w:p>
+      <w:pPr>
+        <w:pStyle w:val="ListParagraph"/>
+        <w:numPr>
+          <w:ilvl w:val="1"/>
+          <w:numId w:val="2"/>
+        </w:numPr>
+        <w:rPr>
+          <w:b/>
+          <w:sz w:val="21"/>
+          <w:u w:val="single"/>
+        </w:rPr>
+      </w:pPr>
+      <w:r>
+        <w:rPr>
+          <w:sz w:val="21"/>
+        </w:rPr>
+        <w:t>Possible endings and how you will make the player buy the next game</w:t>
+      </w:r>
+    </w:p>
+    <w:p>
+      <w:pPr>
+        <w:pStyle w:val="ListParagraph"/>
+        <w:numPr>
+          <w:ilvl w:val="1"/>
+          <w:numId w:val="2"/>
+        </w:numPr>
+        <w:rPr>
+          <w:b/>
+          <w:sz w:val="21"/>
+          <w:highlight w:val="darkGray"/>
+          <w:u w:val="single"/>
+        </w:rPr>
+      </w:pPr>
+      <w:r>
+        <w:rPr>
+          <w:sz w:val="21"/>
+          <w:highlight w:val="darkGray"/>
+        </w:rPr>
+        <w:t>Fleshing out the story and making the characters full of emotion</w:t>
+      </w:r>
+    </w:p>
+    <w:p>
+      <w:pPr>
+        <w:pStyle w:val="ListParagraph"/>
+        <w:numPr>
+          <w:ilvl w:val="1"/>
+          <w:numId w:val="2"/>
+        </w:numPr>
+        <w:rPr>
+          <w:b/>
+          <w:sz w:val="21"/>
+          <w:u w:val="single"/>
+        </w:rPr>
+      </w:pPr>
+      <w:r>
+        <w:rPr>
+          <w:sz w:val="21"/>
+        </w:rPr>
+        <w:t>Motivations and Backstories that you will tie in</w:t>
+      </w:r>
+    </w:p>
+    <w:p>
+      <w:pPr>
+        <w:pStyle w:val="ListParagraph"/>
+        <w:numPr>
+          <w:ilvl w:val="1"/>
+          <w:numId w:val="2"/>
+        </w:numPr>
+        <w:rPr>
+          <w:b/>
+          <w:sz w:val="21"/>
+          <w:highlight w:val="darkGray"/>
+          <w:u w:val="single"/>
+        </w:rPr>
+      </w:pPr>
+      <w:r>
+        <w:rPr>
+          <w:sz w:val="21"/>
+          <w:highlight w:val="darkGray"/>
+        </w:rPr>
+        <w:t>Write the different creatures and hordes in the games and how they play a part in the story and tie in</w:t>
+      </w:r>
+    </w:p>
+    <w:p>
+      <w:pPr>
+        <w:pStyle w:val="ListParagraph"/>
+        <w:numPr>
+          <w:ilvl w:val="1"/>
+          <w:numId w:val="2"/>
+        </w:numPr>
+        <w:rPr>
+          <w:b/>
+          <w:sz w:val="21"/>
+          <w:highlight w:val="darkGray"/>
+          <w:u w:val="single"/>
+        </w:rPr>
+      </w:pPr>
+      <w:r>
+        <w:rPr>
+          <w:sz w:val="21"/>
+          <w:highlight w:val="darkGray"/>
+        </w:rPr>
+        <w:t>Write about the antagonist and her role.</w:t>
+      </w:r>
+    </w:p>
+    <w:p>
+      <w:pPr>
+        <w:pStyle w:val="ListParagraph"/>
+        <w:numPr>
+          <w:ilvl w:val="1"/>
+          <w:numId w:val="2"/>
+        </w:numPr>
+        <w:rPr>
+          <w:b/>
+          <w:sz w:val="21"/>
+          <w:u w:val="single"/>
+        </w:rPr>
+      </w:pPr>
+      <w:r>
+        <w:rPr>
+          <w:sz w:val="21"/>
+        </w:rPr>
+        <w:t>The map of the game</w:t>
+      </w:r>
+    </w:p>
+    <w:p>
+      <w:pPr>
+        <w:pStyle w:val="ListParagraph"/>
+        <w:numPr>
+          <w:ilvl w:val="1"/>
+          <w:numId w:val="2"/>
+        </w:numPr>
+        <w:rPr>
+          <w:b/>
+          <w:sz w:val="21"/>
+          <w:u w:val="single"/>
+        </w:rPr>
+      </w:pPr>
+      <w:r>
+        <w:rPr>
+          <w:sz w:val="21"/>
+        </w:rPr>
+        <w:t xml:space="preserve">Write Easter eggs that </w:t>
+      </w:r>
+      <w:proofErr w:type="gramStart"/>
+      <w:r>
+        <w:rPr>
+          <w:sz w:val="21"/>
+        </w:rPr>
+        <w:t>can be found</w:t>
+      </w:r>
+      <w:proofErr w:type="gramEnd"/>
+      <w:r>
+        <w:rPr>
+          <w:sz w:val="21"/>
+        </w:rPr>
+        <w:t xml:space="preserve"> about the game and some things that people can discover about the forest.</w:t>
+      </w:r>
+    </w:p>
+    <w:p>
+      <w:pPr>
+        <w:pStyle w:val="ListParagraph"/>
+        <w:numPr>
+          <w:ilvl w:val="1"/>
+          <w:numId w:val="2"/>
+        </w:numPr>
+        <w:rPr>
+          <w:b/>
+          <w:sz w:val="21"/>
+          <w:u w:val="single"/>
+        </w:rPr>
+      </w:pPr>
+      <w:r>
+        <w:rPr>
+          <w:sz w:val="21"/>
+        </w:rPr>
+        <w:t xml:space="preserve">How the story affects the </w:t>
+      </w:r>
+      <w:bookmarkStart w:id="0" w:name="_GoBack"/>
+      <w:bookmarkEnd w:id="0"/>
+      <w:r>
+        <w:rPr>
+          <w:sz w:val="21"/>
+        </w:rPr>
+        <w:t>forest right now and how the current story is affecting the movement and power of the creatures.</w:t>
+      </w:r>
+    </w:p>
+    <w:p>
+      <w:pPr>
+        <w:pStyle w:val="ListParagraph"/>
+        <w:numPr>
+          <w:ilvl w:val="1"/>
+          <w:numId w:val="2"/>
+        </w:numPr>
+        <w:rPr>
+          <w:b/>
+          <w:sz w:val="21"/>
+          <w:u w:val="single"/>
+        </w:rPr>
+      </w:pPr>
+      <w:r>
+        <w:rPr>
+          <w:sz w:val="21"/>
+        </w:rPr>
+        <w:t>List the different bosses you will encounter if you go in a certain direction etc... In addition, how you will defeat them. (How will it affect the story)</w:t>
+      </w:r>
+    </w:p>
+    <w:p>
+      <w:pPr>
+        <w:pStyle w:val="ListParagraph"/>
+        <w:numPr>
+          <w:ilvl w:val="1"/>
+          <w:numId w:val="2"/>
+        </w:numPr>
+        <w:rPr>
+          <w:b/>
+          <w:sz w:val="21"/>
+          <w:u w:val="single"/>
+        </w:rPr>
+      </w:pPr>
+      <w:r>
+        <w:rPr>
+          <w:sz w:val="21"/>
+        </w:rPr>
+        <w:t>List the different clans, leaders, friends, traitors and all the aspects throughout the game.</w:t>
+      </w:r>
+    </w:p>
+    <w:p>
+      <w:pPr>
+        <w:pStyle w:val="ListParagraph"/>
+        <w:numPr>
+          <w:ilvl w:val="1"/>
+          <w:numId w:val="2"/>
+        </w:numPr>
+        <w:rPr>
+          <w:b/>
+          <w:sz w:val="21"/>
+          <w:u w:val="single"/>
+        </w:rPr>
+      </w:pPr>
+      <w:r>
+        <w:rPr>
+          <w:sz w:val="21"/>
+        </w:rPr>
+        <w:t>Plot twists and Cinematic Cut-scenes</w:t>
+      </w:r>
+    </w:p>
+    <w:p>
+      <w:pPr>
+        <w:pStyle w:val="ListParagraph"/>
+        <w:numPr>
+          <w:ilvl w:val="1"/>
+          <w:numId w:val="2"/>
+        </w:numPr>
+        <w:rPr>
+          <w:b/>
+          <w:sz w:val="21"/>
+          <w:u w:val="single"/>
+        </w:rPr>
+      </w:pPr>
+      <w:r>
+        <w:rPr>
+          <w:sz w:val="21"/>
+        </w:rPr>
+        <w:t>Story / Game Integration</w:t>
+      </w:r>
+    </w:p>
+    <w:p>
+      <w:pPr>
+        <w:pStyle w:val="ListParagraph"/>
+        <w:numPr>
+          <w:ilvl w:val="0"/>
+          <w:numId w:val="2"/>
+        </w:numPr>
+        <w:rPr>
+          <w:b/>
+          <w:sz w:val="21"/>
+          <w:u w:val="single"/>
+        </w:rPr>
+      </w:pPr>
+      <w:r>
+        <w:rPr>
+          <w:sz w:val="21"/>
+        </w:rPr>
+        <w:t>Base Player Functionality</w:t>
+      </w:r>
+    </w:p>
+    <w:p>
+      <w:pPr>
+        <w:pStyle w:val="ListParagraph"/>
+        <w:numPr>
+          <w:ilvl w:val="1"/>
+          <w:numId w:val="2"/>
+        </w:numPr>
+        <w:rPr>
+          <w:b/>
+          <w:sz w:val="21"/>
+          <w:u w:val="single"/>
+        </w:rPr>
+      </w:pPr>
+      <w:r>
+        <w:rPr>
+          <w:sz w:val="21"/>
+        </w:rPr>
+        <w:t>Player Controller w/ all features needed (responsive and powerful movement w/ procedural forces)</w:t>
+      </w:r>
+    </w:p>
+    <w:p>
+      <w:pPr>
+        <w:pStyle w:val="ListParagraph"/>
+        <w:numPr>
+          <w:ilvl w:val="1"/>
+          <w:numId w:val="2"/>
+        </w:numPr>
+        <w:rPr>
+          <w:b/>
+          <w:sz w:val="21"/>
+          <w:u w:val="single"/>
+        </w:rPr>
+      </w:pPr>
+      <w:r>
+        <w:rPr>
+          <w:sz w:val="21"/>
+        </w:rPr>
+        <w:t>Camera Dynamic Movement (Camera collision, movement)</w:t>
+      </w:r>
+    </w:p>
+    <w:p>
+      <w:pPr>
+        <w:pStyle w:val="ListParagraph"/>
+        <w:numPr>
+          <w:ilvl w:val="1"/>
+          <w:numId w:val="2"/>
+        </w:numPr>
+        <w:rPr>
+          <w:b/>
+          <w:sz w:val="21"/>
+          <w:u w:val="single"/>
+        </w:rPr>
+      </w:pPr>
+      <w:r>
+        <w:rPr>
+          <w:sz w:val="21"/>
+        </w:rPr>
+        <w:t>Over the arm arrow shooting (Arro</w:t>
+      </w:r>
+      <w:r>
+        <w:rPr>
+          <w:sz w:val="21"/>
+        </w:rPr>
+        <w:t xml:space="preserve">w curve and bend when you shoot, wind </w:t>
+      </w:r>
+      <w:r>
+        <w:rPr>
+          <w:sz w:val="21"/>
+        </w:rPr>
         <w:lastRenderedPageBreak/>
-        <w:t>UI Menus and Steam Overlays</w:t>
-      </w:r>
-      <w:r>
-        <w:rPr>
-          <w:sz w:val="21"/>
-        </w:rPr>
-        <w:t xml:space="preserve"> + Steam Achievements </w:t>
+        <w:t>accounting, different bow powers). Smooth and aiming.</w:t>
+      </w:r>
+    </w:p>
+    <w:p>
+      <w:pPr>
+        <w:pStyle w:val="ListParagraph"/>
+        <w:numPr>
+          <w:ilvl w:val="1"/>
+          <w:numId w:val="2"/>
+        </w:numPr>
+        <w:rPr>
+          <w:b/>
+          <w:sz w:val="21"/>
+          <w:u w:val="single"/>
+        </w:rPr>
+      </w:pPr>
+      <w:r>
+        <w:rPr>
+          <w:sz w:val="21"/>
+        </w:rPr>
+        <w:t>Optimising the code</w:t>
+      </w:r>
+    </w:p>
+    <w:p>
+      <w:pPr>
+        <w:pStyle w:val="ListParagraph"/>
+        <w:numPr>
+          <w:ilvl w:val="0"/>
+          <w:numId w:val="2"/>
+        </w:numPr>
+        <w:rPr>
+          <w:b/>
+          <w:sz w:val="21"/>
+          <w:u w:val="single"/>
+        </w:rPr>
+      </w:pPr>
+      <w:r>
+        <w:rPr>
+          <w:sz w:val="21"/>
+        </w:rPr>
+        <w:t>Base NPC Functionality</w:t>
+      </w:r>
+    </w:p>
+    <w:p>
+      <w:pPr>
+        <w:pStyle w:val="ListParagraph"/>
+        <w:numPr>
+          <w:ilvl w:val="1"/>
+          <w:numId w:val="2"/>
+        </w:numPr>
+        <w:rPr>
+          <w:b/>
+          <w:sz w:val="21"/>
+          <w:u w:val="single"/>
+        </w:rPr>
+      </w:pPr>
+      <w:r>
+        <w:rPr>
+          <w:sz w:val="21"/>
+        </w:rPr>
+        <w:t>Behaviour Editor</w:t>
+      </w:r>
+    </w:p>
+    <w:p>
+      <w:pPr>
+        <w:pStyle w:val="ListParagraph"/>
+        <w:numPr>
+          <w:ilvl w:val="1"/>
+          <w:numId w:val="2"/>
+        </w:numPr>
+        <w:rPr>
+          <w:b/>
+          <w:sz w:val="21"/>
+          <w:u w:val="single"/>
+        </w:rPr>
+      </w:pPr>
+      <w:r>
+        <w:rPr>
+          <w:sz w:val="21"/>
+        </w:rPr>
+        <w:t>Custom Regional Path finding</w:t>
+      </w:r>
+    </w:p>
+    <w:p>
+      <w:pPr>
+        <w:pStyle w:val="ListParagraph"/>
+        <w:numPr>
+          <w:ilvl w:val="1"/>
+          <w:numId w:val="2"/>
+        </w:numPr>
+        <w:rPr>
+          <w:b/>
+          <w:sz w:val="21"/>
+          <w:u w:val="single"/>
+        </w:rPr>
+      </w:pPr>
+      <w:r>
+        <w:rPr>
+          <w:sz w:val="21"/>
+        </w:rPr>
+        <w:t>Friend NPC</w:t>
+      </w:r>
+    </w:p>
+    <w:p>
+      <w:pPr>
+        <w:pStyle w:val="ListParagraph"/>
+        <w:numPr>
+          <w:ilvl w:val="1"/>
+          <w:numId w:val="2"/>
+        </w:numPr>
+        <w:rPr>
+          <w:b/>
+          <w:sz w:val="21"/>
+          <w:u w:val="single"/>
+        </w:rPr>
+      </w:pPr>
+      <w:r>
+        <w:rPr>
+          <w:sz w:val="21"/>
+        </w:rPr>
+        <w:t>Build upon dialogue system</w:t>
+      </w:r>
+    </w:p>
+    <w:p>
+      <w:pPr>
+        <w:pStyle w:val="ListParagraph"/>
+        <w:numPr>
+          <w:ilvl w:val="1"/>
+          <w:numId w:val="2"/>
+        </w:numPr>
+        <w:rPr>
+          <w:b/>
+          <w:sz w:val="21"/>
+          <w:u w:val="single"/>
+        </w:rPr>
+      </w:pPr>
+      <w:r>
+        <w:rPr>
+          <w:sz w:val="21"/>
+        </w:rPr>
+        <w:t>Locomotion system (will include IK, climbing and foot placement etc</w:t>
       </w:r>
       <w:proofErr w:type="gramStart"/>
       <w:r>
         <w:rPr>
           <w:sz w:val="21"/>
         </w:rPr>
-        <w:t>etc..</w:t>
+        <w:t>..)</w:t>
       </w:r>
       <w:proofErr w:type="gramEnd"/>
-      <w:r>
-        <w:rPr>
-          <w:sz w:val="21"/>
-        </w:rPr>
-        <w:t xml:space="preserve"> – 1 month</w:t>
-      </w:r>
-    </w:p>
-    <w:p>
-      <w:pPr>
-        <w:pStyle w:val="ListParagraph"/>
-        <w:numPr>
-          <w:ilvl w:val="0"/>
-          <w:numId w:val="1"/>
-        </w:numPr>
-        <w:rPr>
-          <w:sz w:val="21"/>
-        </w:rPr>
-      </w:pPr>
-      <w:r>
-        <w:rPr>
-          <w:sz w:val="21"/>
-        </w:rPr>
-        <w:t>Finalising + Releasing Blog – 2 months</w:t>
-      </w:r>
-    </w:p>
-    <w:p>
-      <w:pPr>
-        <w:pStyle w:val="ListParagraph"/>
-        <w:numPr>
-          <w:ilvl w:val="0"/>
-          <w:numId w:val="1"/>
-        </w:numPr>
-        <w:rPr>
-          <w:sz w:val="21"/>
-        </w:rPr>
-      </w:pPr>
-      <w:r>
-        <w:rPr>
-          <w:sz w:val="21"/>
-        </w:rPr>
-        <w:t>Testing phase (Friends, Family) – 2 weeks</w:t>
-      </w:r>
-    </w:p>
-    <w:p>
-      <w:pPr>
-        <w:pStyle w:val="ListParagraph"/>
-        <w:numPr>
-          <w:ilvl w:val="0"/>
-          <w:numId w:val="1"/>
-        </w:numPr>
-        <w:rPr>
-          <w:sz w:val="21"/>
-        </w:rPr>
-      </w:pPr>
-      <w:r>
-        <w:rPr>
-          <w:sz w:val="21"/>
-        </w:rPr>
-        <w:t>Post Production – 1 month</w:t>
-      </w:r>
-    </w:p>
-    <w:p>
-      <w:pPr>
-        <w:pStyle w:val="ListParagraph"/>
-        <w:numPr>
-          <w:ilvl w:val="0"/>
-          <w:numId w:val="1"/>
-        </w:numPr>
-        <w:rPr>
-          <w:sz w:val="21"/>
-        </w:rPr>
-      </w:pPr>
-      <w:r>
-        <w:rPr>
-          <w:sz w:val="21"/>
-        </w:rPr>
-        <w:t>Advertising and making it known</w:t>
-      </w:r>
-      <w:r>
-        <w:rPr>
-          <w:sz w:val="21"/>
-        </w:rPr>
-        <w:t xml:space="preserve"> + Trailers</w:t>
-      </w:r>
-    </w:p>
-    <w:p>
-      <w:pPr>
-        <w:pStyle w:val="ListParagraph"/>
-        <w:numPr>
-          <w:ilvl w:val="0"/>
-          <w:numId w:val="1"/>
-        </w:numPr>
-        <w:rPr>
-          <w:sz w:val="21"/>
-        </w:rPr>
-      </w:pPr>
-      <w:r>
-        <w:rPr>
-          <w:sz w:val="21"/>
-        </w:rPr>
-        <w:t>Publishing – 1 month</w:t>
-      </w:r>
-    </w:p>
-    <w:p>
-      <w:pPr>
-        <w:rPr>
-          <w:sz w:val="21"/>
-        </w:rPr>
-      </w:pPr>
-    </w:p>
-    <w:p>
-      <w:pPr>
-        <w:rPr>
-          <w:sz w:val="21"/>
-        </w:rPr>
-      </w:pPr>
-    </w:p>
-    <w:p>
-      <w:pPr>
-        <w:rPr>
-          <w:sz w:val="21"/>
-        </w:rPr>
-      </w:pPr>
-      <w:r>
-        <w:rPr>
-          <w:sz w:val="21"/>
-        </w:rPr>
-        <w:t>During the system writing, it is 100% needed to plan out each system before carrying it out.</w:t>
-      </w:r>
-    </w:p>
-    <w:p>
-      <w:pPr>
-        <w:rPr>
-          <w:sz w:val="21"/>
-        </w:rPr>
-      </w:pPr>
-    </w:p>
-    <w:p>
-      <w:pPr>
-        <w:pStyle w:val="ListParagraph"/>
-        <w:numPr>
-          <w:ilvl w:val="0"/>
-          <w:numId w:val="2"/>
-        </w:numPr>
-        <w:rPr>
-          <w:b/>
-          <w:sz w:val="21"/>
-          <w:u w:val="single"/>
-        </w:rPr>
-      </w:pPr>
-      <w:r>
-        <w:rPr>
-          <w:sz w:val="21"/>
-        </w:rPr>
-        <w:t>What’s special about the game and how will you market it (Not story).</w:t>
-      </w:r>
-    </w:p>
-    <w:p>
-      <w:pPr>
-        <w:rPr>
-          <w:sz w:val="21"/>
-        </w:rPr>
-      </w:pPr>
-    </w:p>
-    <w:p>
-      <w:pPr>
-        <w:rPr>
-          <w:b/>
-          <w:sz w:val="21"/>
-          <w:u w:val="single"/>
-        </w:rPr>
-      </w:pPr>
-      <w:r>
-        <w:rPr>
-          <w:b/>
-          <w:sz w:val="21"/>
-          <w:u w:val="single"/>
-        </w:rPr>
-        <w:t xml:space="preserve">Writing all </w:t>
-      </w:r>
-      <w:r>
-        <w:rPr>
-          <w:b/>
-          <w:sz w:val="21"/>
-          <w:u w:val="single"/>
-        </w:rPr>
-        <w:t>BASE</w:t>
-      </w:r>
-      <w:r>
-        <w:rPr>
-          <w:b/>
-          <w:sz w:val="21"/>
-          <w:u w:val="single"/>
-        </w:rPr>
-        <w:t xml:space="preserve"> systems: </w:t>
-      </w:r>
-    </w:p>
-    <w:p>
-      <w:pPr>
-        <w:pStyle w:val="ListParagraph"/>
-        <w:numPr>
-          <w:ilvl w:val="0"/>
-          <w:numId w:val="2"/>
-        </w:numPr>
-        <w:rPr>
-          <w:b/>
-          <w:sz w:val="21"/>
-          <w:u w:val="single"/>
-        </w:rPr>
-      </w:pPr>
-      <w:r>
-        <w:rPr>
-          <w:sz w:val="21"/>
-        </w:rPr>
-        <w:t>Editor Scripting</w:t>
-      </w:r>
-    </w:p>
-    <w:p>
-      <w:pPr>
-        <w:pStyle w:val="ListParagraph"/>
-        <w:numPr>
-          <w:ilvl w:val="1"/>
-          <w:numId w:val="2"/>
-        </w:numPr>
-        <w:rPr>
-          <w:b/>
-          <w:sz w:val="21"/>
-          <w:u w:val="single"/>
-        </w:rPr>
-      </w:pPr>
-      <w:r>
-        <w:rPr>
-          <w:i/>
-          <w:sz w:val="21"/>
-        </w:rPr>
-        <w:t>Journal System</w:t>
-      </w:r>
-    </w:p>
-    <w:p>
-      <w:pPr>
-        <w:pStyle w:val="ListParagraph"/>
-        <w:numPr>
-          <w:ilvl w:val="0"/>
-          <w:numId w:val="2"/>
-        </w:numPr>
-        <w:rPr>
-          <w:b/>
-          <w:sz w:val="21"/>
-          <w:u w:val="single"/>
-        </w:rPr>
-      </w:pPr>
-      <w:r>
-        <w:rPr>
-          <w:sz w:val="21"/>
-        </w:rPr>
-        <w:t>Story Development</w:t>
-      </w:r>
-    </w:p>
-    <w:p>
-      <w:pPr>
-        <w:pStyle w:val="ListParagraph"/>
-        <w:numPr>
-          <w:ilvl w:val="1"/>
-          <w:numId w:val="2"/>
-        </w:numPr>
-        <w:rPr>
-          <w:b/>
-          <w:sz w:val="21"/>
-          <w:u w:val="single"/>
-        </w:rPr>
-      </w:pPr>
-      <w:r>
-        <w:rPr>
-          <w:sz w:val="21"/>
-        </w:rPr>
-        <w:t>Writing the whole story line and a massive document of the outline of the story and the events that will occur.</w:t>
-      </w:r>
-    </w:p>
-    <w:p>
-      <w:pPr>
-        <w:pStyle w:val="ListParagraph"/>
-        <w:numPr>
-          <w:ilvl w:val="1"/>
-          <w:numId w:val="2"/>
-        </w:numPr>
-        <w:rPr>
-          <w:b/>
-          <w:sz w:val="21"/>
-          <w:u w:val="single"/>
-        </w:rPr>
-      </w:pPr>
-      <w:r>
-        <w:rPr>
-          <w:sz w:val="21"/>
-        </w:rPr>
-        <w:t>Possible endings and how you will make the player buy the next game</w:t>
-      </w:r>
-    </w:p>
-    <w:p>
-      <w:pPr>
-        <w:pStyle w:val="ListParagraph"/>
-        <w:numPr>
-          <w:ilvl w:val="1"/>
-          <w:numId w:val="2"/>
-        </w:numPr>
-        <w:rPr>
-          <w:b/>
-          <w:sz w:val="21"/>
-          <w:u w:val="single"/>
-        </w:rPr>
-      </w:pPr>
-      <w:r>
-        <w:rPr>
-          <w:sz w:val="21"/>
-        </w:rPr>
-        <w:t>Fleshing out the story and making the characters full of emotion</w:t>
-      </w:r>
-    </w:p>
-    <w:p>
-      <w:pPr>
-        <w:pStyle w:val="ListParagraph"/>
-        <w:numPr>
-          <w:ilvl w:val="1"/>
-          <w:numId w:val="2"/>
-        </w:numPr>
-        <w:rPr>
-          <w:b/>
-          <w:sz w:val="21"/>
-          <w:u w:val="single"/>
-        </w:rPr>
-      </w:pPr>
-      <w:r>
-        <w:rPr>
-          <w:sz w:val="21"/>
-        </w:rPr>
-        <w:t>Motivations and Backstories that you will tie in</w:t>
-      </w:r>
-    </w:p>
-    <w:p>
-      <w:pPr>
-        <w:pStyle w:val="ListParagraph"/>
-        <w:numPr>
-          <w:ilvl w:val="1"/>
-          <w:numId w:val="2"/>
-        </w:numPr>
-        <w:rPr>
-          <w:b/>
-          <w:sz w:val="21"/>
-          <w:u w:val="single"/>
-        </w:rPr>
-      </w:pPr>
-      <w:r>
-        <w:rPr>
-          <w:sz w:val="21"/>
-        </w:rPr>
-        <w:t>Write the different creatures and hordes in the games and how they play a part in the story and tie in</w:t>
-      </w:r>
-    </w:p>
-    <w:p>
-      <w:pPr>
-        <w:pStyle w:val="ListParagraph"/>
-        <w:numPr>
-          <w:ilvl w:val="1"/>
-          <w:numId w:val="2"/>
-        </w:numPr>
-        <w:rPr>
-          <w:b/>
-          <w:sz w:val="21"/>
-          <w:u w:val="single"/>
-        </w:rPr>
-      </w:pPr>
-      <w:r>
-        <w:rPr>
-          <w:sz w:val="21"/>
-        </w:rPr>
-        <w:t>Write about the antagonist and her role.</w:t>
-      </w:r>
-    </w:p>
-    <w:p>
-      <w:pPr>
-        <w:pStyle w:val="ListParagraph"/>
-        <w:numPr>
-          <w:ilvl w:val="1"/>
-          <w:numId w:val="2"/>
-        </w:numPr>
-        <w:rPr>
-          <w:b/>
-          <w:sz w:val="21"/>
-          <w:u w:val="single"/>
-        </w:rPr>
-      </w:pPr>
-      <w:r>
-        <w:rPr>
-          <w:sz w:val="21"/>
-        </w:rPr>
-        <w:t>Write Easter eggs that can be found about the game and some things that people can discover about the forest.</w:t>
-      </w:r>
-    </w:p>
-    <w:p>
-      <w:pPr>
-        <w:pStyle w:val="ListParagraph"/>
-        <w:numPr>
-          <w:ilvl w:val="1"/>
-          <w:numId w:val="2"/>
-        </w:numPr>
-        <w:rPr>
-          <w:b/>
-          <w:sz w:val="21"/>
-          <w:u w:val="single"/>
-        </w:rPr>
-      </w:pPr>
-      <w:r>
-        <w:rPr>
-          <w:sz w:val="21"/>
-        </w:rPr>
-        <w:t>How the story affects the forest right now and how the current story is affecting the movement and power of the creatures.</w:t>
-      </w:r>
-    </w:p>
-    <w:p>
-      <w:pPr>
-        <w:pStyle w:val="ListParagraph"/>
-        <w:numPr>
-          <w:ilvl w:val="1"/>
-          <w:numId w:val="2"/>
-        </w:numPr>
-        <w:rPr>
-          <w:b/>
-          <w:sz w:val="21"/>
-          <w:u w:val="single"/>
-        </w:rPr>
-      </w:pPr>
-      <w:r>
-        <w:rPr>
-          <w:sz w:val="21"/>
-        </w:rPr>
-        <w:t xml:space="preserve">List the different bosses you will encounter if you go in a certain direction </w:t>
-      </w:r>
-      <w:proofErr w:type="spellStart"/>
-      <w:r>
-        <w:rPr>
-          <w:sz w:val="21"/>
-        </w:rPr>
-        <w:t>etc</w:t>
-      </w:r>
-      <w:proofErr w:type="spellEnd"/>
-      <w:r>
-        <w:rPr>
-          <w:sz w:val="21"/>
-        </w:rPr>
-        <w:t>... In addition, how you will defeat them. (How will it affect the story)</w:t>
-      </w:r>
-    </w:p>
-    <w:p>
-      <w:pPr>
-        <w:pStyle w:val="ListParagraph"/>
-        <w:numPr>
-          <w:ilvl w:val="1"/>
-          <w:numId w:val="2"/>
-        </w:numPr>
-        <w:rPr>
-          <w:b/>
-          <w:sz w:val="21"/>
-          <w:u w:val="single"/>
-        </w:rPr>
-      </w:pPr>
-      <w:r>
-        <w:rPr>
-          <w:sz w:val="21"/>
-        </w:rPr>
-        <w:t>List the different clans, leaders, friends, traitors and all the aspects throughout the game.</w:t>
-      </w:r>
-    </w:p>
-    <w:p>
-      <w:pPr>
-        <w:pStyle w:val="ListParagraph"/>
-        <w:numPr>
-          <w:ilvl w:val="1"/>
-          <w:numId w:val="2"/>
-        </w:numPr>
-        <w:rPr>
-          <w:b/>
-          <w:sz w:val="21"/>
-          <w:u w:val="single"/>
-        </w:rPr>
-      </w:pPr>
-      <w:r>
-        <w:rPr>
-          <w:sz w:val="21"/>
-        </w:rPr>
-        <w:t>Plot twists and Cinematic Cut-scenes</w:t>
-      </w:r>
-    </w:p>
-    <w:p>
-      <w:pPr>
-        <w:pStyle w:val="ListParagraph"/>
-        <w:numPr>
-          <w:ilvl w:val="1"/>
-          <w:numId w:val="2"/>
-        </w:numPr>
-        <w:rPr>
-          <w:b/>
-          <w:sz w:val="21"/>
-          <w:u w:val="single"/>
-        </w:rPr>
-      </w:pPr>
-      <w:r>
-        <w:rPr>
-          <w:sz w:val="21"/>
-        </w:rPr>
-        <w:t>Story / Game Integration</w:t>
-      </w:r>
-    </w:p>
-    <w:p>
-      <w:pPr>
-        <w:pStyle w:val="ListParagraph"/>
-        <w:numPr>
-          <w:ilvl w:val="0"/>
-          <w:numId w:val="2"/>
-        </w:numPr>
-        <w:rPr>
-          <w:b/>
-          <w:sz w:val="21"/>
-          <w:u w:val="single"/>
-        </w:rPr>
-      </w:pPr>
-      <w:r>
-        <w:rPr>
-          <w:sz w:val="21"/>
-        </w:rPr>
-        <w:t>Base Player Functionality</w:t>
-      </w:r>
-    </w:p>
-    <w:p>
-      <w:pPr>
-        <w:pStyle w:val="ListParagraph"/>
-        <w:numPr>
-          <w:ilvl w:val="1"/>
-          <w:numId w:val="2"/>
-        </w:numPr>
-        <w:rPr>
-          <w:b/>
-          <w:sz w:val="21"/>
-          <w:u w:val="single"/>
-        </w:rPr>
-      </w:pPr>
-      <w:r>
-        <w:rPr>
-          <w:sz w:val="21"/>
-        </w:rPr>
-        <w:t>Player Controller w/ all features needed (responsive and powerful movement w/ procedural forces)</w:t>
-      </w:r>
-    </w:p>
-    <w:p>
-      <w:pPr>
-        <w:pStyle w:val="ListParagraph"/>
-        <w:numPr>
-          <w:ilvl w:val="1"/>
-          <w:numId w:val="2"/>
-        </w:numPr>
-        <w:rPr>
-          <w:b/>
-          <w:sz w:val="21"/>
-          <w:u w:val="single"/>
-        </w:rPr>
-      </w:pPr>
-      <w:r>
-        <w:rPr>
-          <w:sz w:val="21"/>
-        </w:rPr>
-        <w:t>Camera Dynamic Movement (Camera collision, movement)</w:t>
-      </w:r>
-    </w:p>
-    <w:p>
-      <w:pPr>
-        <w:pStyle w:val="ListParagraph"/>
-        <w:numPr>
-          <w:ilvl w:val="1"/>
-          <w:numId w:val="2"/>
-        </w:numPr>
-        <w:rPr>
-          <w:b/>
-          <w:sz w:val="21"/>
-          <w:u w:val="single"/>
-        </w:rPr>
-      </w:pPr>
-      <w:r>
-        <w:rPr>
-          <w:sz w:val="21"/>
-        </w:rPr>
-        <w:t>Over the arm arrow shooting (Arro</w:t>
-      </w:r>
-      <w:r>
-        <w:rPr>
-          <w:sz w:val="21"/>
-        </w:rPr>
-        <w:t>w curve and bend when you shoot, wind accounting, different bow powers). Smooth and aiming.</w:t>
-      </w:r>
-    </w:p>
-    <w:p>
-      <w:pPr>
-        <w:pStyle w:val="ListParagraph"/>
-        <w:numPr>
-          <w:ilvl w:val="1"/>
-          <w:numId w:val="2"/>
-        </w:numPr>
-        <w:rPr>
-          <w:b/>
-          <w:sz w:val="21"/>
-          <w:u w:val="single"/>
-        </w:rPr>
-      </w:pPr>
-      <w:r>
-        <w:rPr>
-          <w:sz w:val="21"/>
-        </w:rPr>
-        <w:lastRenderedPageBreak/>
-        <w:t>Optimising the code</w:t>
-      </w:r>
-    </w:p>
-    <w:p>
-      <w:pPr>
-        <w:pStyle w:val="ListParagraph"/>
-        <w:numPr>
-          <w:ilvl w:val="0"/>
-          <w:numId w:val="2"/>
-        </w:numPr>
-        <w:rPr>
-          <w:b/>
-          <w:sz w:val="21"/>
-          <w:u w:val="single"/>
-        </w:rPr>
-      </w:pPr>
-      <w:r>
-        <w:rPr>
-          <w:sz w:val="21"/>
-        </w:rPr>
-        <w:t>Base NPC Functionality</w:t>
-      </w:r>
-    </w:p>
-    <w:p>
-      <w:pPr>
-        <w:pStyle w:val="ListParagraph"/>
-        <w:numPr>
-          <w:ilvl w:val="1"/>
-          <w:numId w:val="2"/>
-        </w:numPr>
-        <w:rPr>
-          <w:b/>
-          <w:sz w:val="21"/>
-          <w:u w:val="single"/>
-        </w:rPr>
-      </w:pPr>
-      <w:r>
-        <w:rPr>
-          <w:sz w:val="21"/>
-        </w:rPr>
-        <w:t>Behaviour Editor</w:t>
-      </w:r>
-    </w:p>
-    <w:p>
-      <w:pPr>
-        <w:pStyle w:val="ListParagraph"/>
-        <w:numPr>
-          <w:ilvl w:val="1"/>
-          <w:numId w:val="2"/>
-        </w:numPr>
-        <w:rPr>
-          <w:b/>
-          <w:sz w:val="21"/>
-          <w:u w:val="single"/>
-        </w:rPr>
-      </w:pPr>
-      <w:r>
-        <w:rPr>
-          <w:sz w:val="21"/>
-        </w:rPr>
-        <w:t>Custom Regional Path finding</w:t>
-      </w:r>
-    </w:p>
-    <w:p>
-      <w:pPr>
-        <w:pStyle w:val="ListParagraph"/>
-        <w:numPr>
-          <w:ilvl w:val="1"/>
-          <w:numId w:val="2"/>
-        </w:numPr>
-        <w:rPr>
-          <w:b/>
-          <w:sz w:val="21"/>
-          <w:u w:val="single"/>
-        </w:rPr>
-      </w:pPr>
-      <w:r>
-        <w:rPr>
-          <w:sz w:val="21"/>
-        </w:rPr>
-        <w:t>Friend NPC</w:t>
-      </w:r>
-    </w:p>
-    <w:p>
-      <w:pPr>
-        <w:pStyle w:val="ListParagraph"/>
-        <w:numPr>
-          <w:ilvl w:val="1"/>
-          <w:numId w:val="2"/>
-        </w:numPr>
-        <w:rPr>
-          <w:b/>
-          <w:sz w:val="21"/>
-          <w:u w:val="single"/>
-        </w:rPr>
-      </w:pPr>
-      <w:r>
-        <w:rPr>
-          <w:sz w:val="21"/>
-        </w:rPr>
-        <w:t>Build upon dialogue system</w:t>
-      </w:r>
-    </w:p>
-    <w:p>
-      <w:pPr>
-        <w:pStyle w:val="ListParagraph"/>
-        <w:numPr>
-          <w:ilvl w:val="1"/>
-          <w:numId w:val="2"/>
-        </w:numPr>
-        <w:rPr>
-          <w:b/>
-          <w:sz w:val="21"/>
-          <w:u w:val="single"/>
-        </w:rPr>
-      </w:pPr>
-      <w:r>
-        <w:rPr>
-          <w:sz w:val="21"/>
-        </w:rPr>
-        <w:t xml:space="preserve">Locomotion system (will include IK, climbing and foot placement </w:t>
-      </w:r>
-      <w:proofErr w:type="gramStart"/>
-      <w:r>
-        <w:rPr>
-          <w:sz w:val="21"/>
-        </w:rPr>
-        <w:t>etc..</w:t>
-      </w:r>
-      <w:proofErr w:type="gramEnd"/>
-      <w:r>
-        <w:rPr>
-          <w:sz w:val="21"/>
-        </w:rPr>
-        <w:t>)</w:t>
-      </w:r>
       <w:r>
         <w:rPr>
           <w:sz w:val="21"/>
@@ -2060,7 +2097,6 @@
         <w:rPr>
           <w:sz w:val="21"/>
         </w:rPr>
-        <w:lastRenderedPageBreak/>
         <w:t>Release assets that you made on the asset store</w:t>
       </w:r>
     </w:p>
@@ -2431,21 +2467,7 @@
         <w:rPr>
           <w:sz w:val="21"/>
         </w:rPr>
-        <w:t xml:space="preserve">Recording myself in poses of walking </w:t>
-      </w:r>
-      <w:proofErr w:type="spellStart"/>
-      <w:r>
-        <w:rPr>
-          <w:sz w:val="21"/>
-        </w:rPr>
-        <w:t>etc</w:t>
-      </w:r>
-      <w:proofErr w:type="spellEnd"/>
-      <w:r>
-        <w:rPr>
-          <w:sz w:val="21"/>
-        </w:rPr>
-        <w:t>…</w:t>
+        <w:t>Recording myself in poses of walking etc…</w:t>
       </w:r>
     </w:p>
     <w:p>
@@ -2602,6 +2624,7 @@
         <w:rPr>
           <w:sz w:val="21"/>
         </w:rPr>
+        <w:lastRenderedPageBreak/>
         <w:t xml:space="preserve">NPC’s </w:t>
       </w:r>
     </w:p>
@@ -2620,7 +2643,6 @@
         <w:rPr>
           <w:sz w:val="21"/>
         </w:rPr>
-        <w:lastRenderedPageBreak/>
         <w:t>Designing the world elements</w:t>
       </w:r>
       <w:r>
@@ -2802,14 +2824,14 @@
         <w:rPr>
           <w:sz w:val="21"/>
         </w:rPr>
-        <w:t xml:space="preserve">All world environmental spread assets (trees, rocks, grass) </w:t>
+        <w:t>All world environmental spread assets (trees, rocks, grass) etc</w:t>
       </w:r>
       <w:proofErr w:type="gramStart"/>
       <w:r>
         <w:rPr>
           <w:sz w:val="21"/>
         </w:rPr>
-        <w:t>etc..</w:t>
+        <w:t>..</w:t>
       </w:r>
       <w:proofErr w:type="gramEnd"/>
       <w:r>
@@ -2840,21 +2862,7 @@
         <w:rPr>
           <w:sz w:val="21"/>
         </w:rPr>
-        <w:t xml:space="preserve">tools, </w:t>
-      </w:r>
-      <w:proofErr w:type="spellStart"/>
-      <w:r>
-        <w:rPr>
-          <w:sz w:val="21"/>
-        </w:rPr>
-        <w:t>etc</w:t>
-      </w:r>
-      <w:proofErr w:type="spellEnd"/>
-      <w:r>
-        <w:rPr>
-          <w:sz w:val="21"/>
-        </w:rPr>
-        <w:t xml:space="preserve">… All the items needed for the inventory + crafting system. </w:t>
+        <w:t xml:space="preserve">tools, etc… All the items needed for the inventory + crafting system. </w:t>
       </w:r>
     </w:p>
     <w:p>
@@ -2890,16 +2898,8 @@
         <w:rPr>
           <w:sz w:val="21"/>
         </w:rPr>
-        <w:t xml:space="preserve">Houses, Castles, Forts, Defence Systems…. Based on the story (will be described in the </w:t>
-      </w:r>
-      <w:proofErr w:type="gramStart"/>
-      <w:r>
-        <w:rPr>
-          <w:sz w:val="21"/>
-        </w:rPr>
-        <w:t>story)…</w:t>
-      </w:r>
-      <w:proofErr w:type="gramEnd"/>
+        <w:t>Houses, Castles, Forts, Defence Systems…. Based on the story (will be described in the story)…</w:t>
+      </w:r>
     </w:p>
     <w:p>
       <w:pPr>
@@ -3169,1828 +3169,1712 @@
         <w:rPr>
           <w:sz w:val="21"/>
         </w:rPr>
+        <w:t>Character movement, uncertainty, emotion and IK foot placement.</w:t>
+      </w:r>
+    </w:p>
+    <w:p>
+      <w:pPr>
+        <w:pStyle w:val="ListParagraph"/>
+        <w:numPr>
+          <w:ilvl w:val="0"/>
+          <w:numId w:val="2"/>
+        </w:numPr>
+        <w:rPr>
+          <w:b/>
+          <w:sz w:val="21"/>
+          <w:u w:val="single"/>
+        </w:rPr>
+      </w:pPr>
+      <w:r>
+        <w:rPr>
+          <w:sz w:val="21"/>
+        </w:rPr>
+        <w:t>Animate the characters communication and the movement and make sure it is dynamic using curves.</w:t>
+      </w:r>
+    </w:p>
+    <w:p>
+      <w:pPr>
+        <w:rPr>
+          <w:b/>
+          <w:sz w:val="21"/>
+          <w:u w:val="single"/>
+        </w:rPr>
+      </w:pPr>
+    </w:p>
+    <w:p>
+      <w:pPr>
+        <w:rPr>
+          <w:sz w:val="21"/>
+        </w:rPr>
+      </w:pPr>
+      <w:r>
+        <w:rPr>
+          <w:sz w:val="21"/>
+        </w:rPr>
+        <w:t>Remember, stitching also revolves around adding features + scripts that you may need.</w:t>
+      </w:r>
+    </w:p>
+    <w:p>
+      <w:pPr>
+        <w:rPr>
+          <w:b/>
+          <w:sz w:val="21"/>
+          <w:u w:val="single"/>
+        </w:rPr>
+      </w:pPr>
+    </w:p>
+    <w:p>
+      <w:pPr>
+        <w:rPr>
+          <w:b/>
+          <w:sz w:val="21"/>
+          <w:u w:val="single"/>
+        </w:rPr>
+      </w:pPr>
+      <w:r>
+        <w:rPr>
+          <w:b/>
+          <w:sz w:val="21"/>
+          <w:u w:val="single"/>
+        </w:rPr>
+        <w:t>World Design and World Setting Up</w:t>
+      </w:r>
+    </w:p>
+    <w:p>
+      <w:pPr>
+        <w:pStyle w:val="ListParagraph"/>
+        <w:numPr>
+          <w:ilvl w:val="0"/>
+          <w:numId w:val="2"/>
+        </w:numPr>
+        <w:rPr>
+          <w:b/>
+          <w:sz w:val="21"/>
+          <w:u w:val="single"/>
+        </w:rPr>
+      </w:pPr>
+      <w:r>
+        <w:rPr>
+          <w:sz w:val="21"/>
+        </w:rPr>
+        <w:t>Map Design</w:t>
+      </w:r>
+    </w:p>
+    <w:p>
+      <w:pPr>
+        <w:pStyle w:val="ListParagraph"/>
+        <w:numPr>
+          <w:ilvl w:val="1"/>
+          <w:numId w:val="2"/>
+        </w:numPr>
+        <w:rPr>
+          <w:b/>
+          <w:sz w:val="21"/>
+          <w:u w:val="single"/>
+        </w:rPr>
+      </w:pPr>
+      <w:r>
+        <w:rPr>
+          <w:sz w:val="21"/>
+        </w:rPr>
+        <w:t>Design the actual map and make sure it is properly designed to give the user some challenge.</w:t>
+      </w:r>
+    </w:p>
+    <w:p>
+      <w:pPr>
+        <w:pStyle w:val="ListParagraph"/>
+        <w:numPr>
+          <w:ilvl w:val="1"/>
+          <w:numId w:val="2"/>
+        </w:numPr>
+        <w:rPr>
+          <w:b/>
+          <w:sz w:val="21"/>
+          <w:u w:val="single"/>
+        </w:rPr>
+      </w:pPr>
+      <w:r>
+        <w:rPr>
+          <w:sz w:val="21"/>
+        </w:rPr>
+        <w:t xml:space="preserve">Annotate the map to display all the regions, what story segment will occur here and how it will impact the game. How will this region look </w:t>
+      </w:r>
+      <w:proofErr w:type="gramStart"/>
+      <w:r>
+        <w:rPr>
+          <w:sz w:val="21"/>
+        </w:rPr>
+        <w:t>etc.</w:t>
+      </w:r>
+      <w:proofErr w:type="gramEnd"/>
+    </w:p>
+    <w:p>
+      <w:pPr>
+        <w:pStyle w:val="ListParagraph"/>
+        <w:numPr>
+          <w:ilvl w:val="0"/>
+          <w:numId w:val="2"/>
+        </w:numPr>
+        <w:rPr>
+          <w:sz w:val="21"/>
+        </w:rPr>
+      </w:pPr>
+      <w:r>
+        <w:rPr>
+          <w:sz w:val="21"/>
+        </w:rPr>
+        <w:t>Terrain + Pathfinding</w:t>
+      </w:r>
+    </w:p>
+    <w:p>
+      <w:pPr>
+        <w:pStyle w:val="ListParagraph"/>
+        <w:numPr>
+          <w:ilvl w:val="1"/>
+          <w:numId w:val="2"/>
+        </w:numPr>
+        <w:rPr>
+          <w:sz w:val="21"/>
+        </w:rPr>
+      </w:pPr>
+      <w:r>
+        <w:rPr>
+          <w:sz w:val="21"/>
+        </w:rPr>
+        <w:t>Creating the terrain and setting up terrain LOD systems + world optimisation and map door systems.</w:t>
+      </w:r>
+    </w:p>
+    <w:p>
+      <w:pPr>
+        <w:pStyle w:val="ListParagraph"/>
+        <w:numPr>
+          <w:ilvl w:val="1"/>
+          <w:numId w:val="2"/>
+        </w:numPr>
+        <w:rPr>
+          <w:sz w:val="21"/>
+        </w:rPr>
+      </w:pPr>
+      <w:r>
+        <w:rPr>
+          <w:sz w:val="21"/>
+        </w:rPr>
+        <w:t xml:space="preserve">Setup pathfinding regions inside the terrain, split based on </w:t>
+      </w:r>
+      <w:r>
+        <w:rPr>
+          <w:sz w:val="21"/>
+        </w:rPr>
+        <w:t>region and avoid obstacles by auto baking static objects into the nav mesh.</w:t>
+      </w:r>
+    </w:p>
+    <w:p>
+      <w:pPr>
+        <w:pStyle w:val="ListParagraph"/>
+        <w:numPr>
+          <w:ilvl w:val="0"/>
+          <w:numId w:val="2"/>
+        </w:numPr>
+        <w:rPr>
+          <w:sz w:val="21"/>
+        </w:rPr>
+      </w:pPr>
+      <w:r>
+        <w:rPr>
+          <w:sz w:val="21"/>
+        </w:rPr>
+        <w:t>Asset Placement</w:t>
+      </w:r>
+    </w:p>
+    <w:p>
+      <w:pPr>
+        <w:pStyle w:val="ListParagraph"/>
+        <w:numPr>
+          <w:ilvl w:val="1"/>
+          <w:numId w:val="2"/>
+        </w:numPr>
+        <w:rPr>
+          <w:sz w:val="21"/>
+        </w:rPr>
+      </w:pPr>
+      <w:r>
+        <w:rPr>
+          <w:sz w:val="21"/>
+        </w:rPr>
+        <w:t>Begin placing all of ‘major assets’ then add all the ‘World Relevance Assets’.</w:t>
+      </w:r>
+    </w:p>
+    <w:p>
+      <w:pPr>
+        <w:pStyle w:val="ListParagraph"/>
+        <w:numPr>
+          <w:ilvl w:val="1"/>
+          <w:numId w:val="2"/>
+        </w:numPr>
+        <w:rPr>
+          <w:sz w:val="21"/>
+        </w:rPr>
+      </w:pPr>
+      <w:r>
+        <w:rPr>
+          <w:sz w:val="21"/>
+        </w:rPr>
+        <w:t>Use the perlin system to spread out all the ‘minor details’.</w:t>
+      </w:r>
+    </w:p>
+    <w:p>
+      <w:pPr>
+        <w:pStyle w:val="ListParagraph"/>
+        <w:numPr>
+          <w:ilvl w:val="1"/>
+          <w:numId w:val="2"/>
+        </w:numPr>
+        <w:rPr>
+          <w:sz w:val="21"/>
+        </w:rPr>
+      </w:pPr>
+      <w:r>
+        <w:rPr>
+          <w:sz w:val="21"/>
+        </w:rPr>
+        <w:t>Use the perlin system to add decorative features (or do this by hand, anything is fine).</w:t>
+      </w:r>
+    </w:p>
+    <w:p>
+      <w:pPr>
+        <w:pStyle w:val="ListParagraph"/>
+        <w:numPr>
+          <w:ilvl w:val="1"/>
+          <w:numId w:val="2"/>
+        </w:numPr>
+        <w:rPr>
+          <w:sz w:val="21"/>
+        </w:rPr>
+      </w:pPr>
+      <w:r>
+        <w:rPr>
+          <w:sz w:val="21"/>
+        </w:rPr>
+        <w:t>Creating markers for locations and setting up regions where events occur</w:t>
+      </w:r>
+      <w:r>
+        <w:rPr>
+          <w:sz w:val="21"/>
+        </w:rPr>
+        <w:t>.</w:t>
+      </w:r>
+    </w:p>
+    <w:p>
+      <w:pPr>
+        <w:pStyle w:val="ListParagraph"/>
+        <w:numPr>
+          <w:ilvl w:val="0"/>
+          <w:numId w:val="2"/>
+        </w:numPr>
+        <w:rPr>
+          <w:sz w:val="21"/>
+        </w:rPr>
+      </w:pPr>
+      <w:r>
+        <w:rPr>
+          <w:sz w:val="21"/>
+        </w:rPr>
+        <w:t>Horde movement + NPC Navigation</w:t>
+      </w:r>
+    </w:p>
+    <w:p>
+      <w:pPr>
+        <w:pStyle w:val="ListParagraph"/>
+        <w:numPr>
+          <w:ilvl w:val="1"/>
+          <w:numId w:val="2"/>
+        </w:numPr>
+        <w:rPr>
+          <w:sz w:val="21"/>
+        </w:rPr>
+      </w:pPr>
+      <w:r>
+        <w:rPr>
+          <w:sz w:val="21"/>
+        </w:rPr>
+        <w:t>Make sure the hordes are moving in a natural way</w:t>
+      </w:r>
+    </w:p>
+    <w:p>
+      <w:pPr>
+        <w:pStyle w:val="ListParagraph"/>
+        <w:numPr>
+          <w:ilvl w:val="1"/>
+          <w:numId w:val="2"/>
+        </w:numPr>
+        <w:rPr>
+          <w:sz w:val="21"/>
+        </w:rPr>
+      </w:pPr>
+      <w:r>
+        <w:rPr>
+          <w:sz w:val="21"/>
+        </w:rPr>
+        <w:t>World navigation smooth and optimised</w:t>
+      </w:r>
+    </w:p>
+    <w:p>
+      <w:pPr>
+        <w:pStyle w:val="ListParagraph"/>
+        <w:numPr>
+          <w:ilvl w:val="1"/>
+          <w:numId w:val="2"/>
+        </w:numPr>
+        <w:rPr>
+          <w:sz w:val="21"/>
+        </w:rPr>
+      </w:pPr>
+      <w:r>
+        <w:rPr>
+          <w:sz w:val="21"/>
+        </w:rPr>
+        <w:t>Hordes move relative of player position + time</w:t>
+      </w:r>
+    </w:p>
+    <w:p>
+      <w:pPr>
+        <w:pStyle w:val="ListParagraph"/>
+        <w:numPr>
+          <w:ilvl w:val="0"/>
+          <w:numId w:val="2"/>
+        </w:numPr>
+        <w:rPr>
+          <w:sz w:val="21"/>
+        </w:rPr>
+      </w:pPr>
+      <w:r>
+        <w:rPr>
+          <w:sz w:val="21"/>
+        </w:rPr>
+        <w:t>Optimisation</w:t>
+      </w:r>
+    </w:p>
+    <w:p>
+      <w:pPr>
+        <w:pStyle w:val="ListParagraph"/>
+        <w:numPr>
+          <w:ilvl w:val="1"/>
+          <w:numId w:val="2"/>
+        </w:numPr>
+        <w:rPr>
+          <w:sz w:val="21"/>
+        </w:rPr>
+      </w:pPr>
+      <w:r>
+        <w:rPr>
+          <w:sz w:val="21"/>
+        </w:rPr>
+        <w:t>Make sure the world is loading smoothly and running as it should, collisions are working fine and the IK system is interacting with the world in a natural way.</w:t>
+      </w:r>
+      <w:r>
+        <w:rPr>
+          <w:sz w:val="21"/>
+        </w:rPr>
+        <w:t xml:space="preserve"> </w:t>
+      </w:r>
+    </w:p>
+    <w:p>
+      <w:pPr>
+        <w:pStyle w:val="ListParagraph"/>
+        <w:rPr>
+          <w:sz w:val="21"/>
+        </w:rPr>
+      </w:pPr>
+    </w:p>
+    <w:p>
+      <w:pPr>
+        <w:ind w:left="360"/>
+        <w:rPr>
+          <w:b/>
+          <w:sz w:val="21"/>
+          <w:u w:val="single"/>
+        </w:rPr>
+      </w:pPr>
+      <w:r>
+        <w:rPr>
+          <w:b/>
+          <w:sz w:val="21"/>
+          <w:u w:val="single"/>
+        </w:rPr>
+        <w:t xml:space="preserve">Lighting and Graphical </w:t>
+      </w:r>
+      <w:r>
+        <w:rPr>
+          <w:b/>
+          <w:sz w:val="21"/>
+          <w:u w:val="single"/>
+        </w:rPr>
+        <w:t>Effects:</w:t>
+      </w:r>
+      <w:r>
+        <w:rPr>
+          <w:b/>
+          <w:sz w:val="21"/>
+          <w:u w:val="single"/>
+        </w:rPr>
+        <w:t xml:space="preserve"> </w:t>
+      </w:r>
+    </w:p>
+    <w:p>
+      <w:pPr>
+        <w:pStyle w:val="ListParagraph"/>
+        <w:numPr>
+          <w:ilvl w:val="0"/>
+          <w:numId w:val="2"/>
+        </w:numPr>
+        <w:rPr>
+          <w:sz w:val="21"/>
+        </w:rPr>
+      </w:pPr>
+      <w:r>
+        <w:rPr>
+          <w:sz w:val="21"/>
+        </w:rPr>
+        <w:t>Watch loads of tutorials on how to make nice lighting in Unity</w:t>
+      </w:r>
+    </w:p>
+    <w:p>
+      <w:pPr>
+        <w:pStyle w:val="ListParagraph"/>
+        <w:numPr>
+          <w:ilvl w:val="0"/>
+          <w:numId w:val="2"/>
+        </w:numPr>
+        <w:rPr>
+          <w:color w:val="FF0000"/>
+          <w:sz w:val="21"/>
+        </w:rPr>
+      </w:pPr>
+      <w:r>
+        <w:rPr>
+          <w:color w:val="FF0000"/>
+          <w:sz w:val="21"/>
+        </w:rPr>
+        <w:t>Volumetric Lighting!!! https://www.youtube.com/watch?v=H5v_X1k02U0</w:t>
+      </w:r>
+    </w:p>
+    <w:p>
+      <w:pPr>
+        <w:pStyle w:val="ListParagraph"/>
+        <w:numPr>
+          <w:ilvl w:val="0"/>
+          <w:numId w:val="2"/>
+        </w:numPr>
+        <w:rPr>
+          <w:sz w:val="21"/>
+        </w:rPr>
+      </w:pPr>
+      <w:r>
+        <w:rPr>
+          <w:sz w:val="21"/>
+        </w:rPr>
+        <w:t>Adding light probes throughout Unity.</w:t>
+      </w:r>
+    </w:p>
+    <w:p>
+      <w:pPr>
+        <w:pStyle w:val="ListParagraph"/>
+        <w:numPr>
+          <w:ilvl w:val="0"/>
+          <w:numId w:val="2"/>
+        </w:numPr>
+        <w:rPr>
+          <w:sz w:val="21"/>
+        </w:rPr>
+      </w:pPr>
+      <w:r>
+        <w:rPr>
+          <w:sz w:val="21"/>
+        </w:rPr>
         <w:lastRenderedPageBreak/>
-        <w:t>Character movement, uncertainty, emotion and IK foot placement.</w:t>
-      </w:r>
-    </w:p>
-    <w:p>
-      <w:pPr>
-        <w:pStyle w:val="ListParagraph"/>
-        <w:numPr>
-          <w:ilvl w:val="0"/>
-          <w:numId w:val="2"/>
-        </w:numPr>
-        <w:rPr>
-          <w:b/>
-          <w:sz w:val="21"/>
-          <w:u w:val="single"/>
-        </w:rPr>
-      </w:pPr>
-      <w:r>
-        <w:rPr>
-          <w:sz w:val="21"/>
-        </w:rPr>
-        <w:t xml:space="preserve">Animate the </w:t>
-      </w:r>
+        <w:t>Adding reflection probes throughout the scene which will be enabled and disabled along side the optimisation system.</w:t>
+      </w:r>
+    </w:p>
+    <w:p>
+      <w:pPr>
+        <w:pStyle w:val="ListParagraph"/>
+        <w:numPr>
+          <w:ilvl w:val="0"/>
+          <w:numId w:val="2"/>
+        </w:numPr>
+        <w:rPr>
+          <w:sz w:val="21"/>
+        </w:rPr>
+      </w:pPr>
+      <w:r>
+        <w:rPr>
+          <w:sz w:val="21"/>
+        </w:rPr>
+        <w:t>Making soft shadows and baking light maps and get comfortable with the lighting settings, get the most performance + beauty.</w:t>
+      </w:r>
+    </w:p>
+    <w:p>
+      <w:pPr>
+        <w:rPr>
+          <w:sz w:val="21"/>
+        </w:rPr>
+      </w:pPr>
+    </w:p>
+    <w:p>
+      <w:pPr>
+        <w:rPr>
+          <w:sz w:val="21"/>
+        </w:rPr>
+      </w:pPr>
+    </w:p>
+    <w:p>
+      <w:pPr>
+        <w:rPr>
+          <w:b/>
+          <w:sz w:val="21"/>
+          <w:u w:val="single"/>
+        </w:rPr>
+      </w:pPr>
+      <w:r>
+        <w:rPr>
+          <w:b/>
+          <w:sz w:val="21"/>
+          <w:u w:val="single"/>
+        </w:rPr>
+        <w:t xml:space="preserve">Story and </w:t>
+      </w:r>
+      <w:r>
+        <w:rPr>
+          <w:b/>
+          <w:sz w:val="21"/>
+          <w:u w:val="single"/>
+        </w:rPr>
+        <w:t>Cut scene</w:t>
+      </w:r>
+      <w:r>
+        <w:rPr>
+          <w:b/>
+          <w:sz w:val="21"/>
+          <w:u w:val="single"/>
+        </w:rPr>
+        <w:t xml:space="preserve"> Integration</w:t>
+      </w:r>
+    </w:p>
+    <w:p>
+      <w:pPr>
+        <w:pStyle w:val="ListParagraph"/>
+        <w:numPr>
+          <w:ilvl w:val="0"/>
+          <w:numId w:val="2"/>
+        </w:numPr>
+        <w:rPr>
+          <w:sz w:val="21"/>
+        </w:rPr>
+      </w:pPr>
+      <w:r>
+        <w:rPr>
+          <w:sz w:val="21"/>
+        </w:rPr>
+        <w:t>Plan when and where inside the world different aspects of the cut scenes are going to occur.</w:t>
+      </w:r>
+    </w:p>
+    <w:p>
+      <w:pPr>
+        <w:pStyle w:val="ListParagraph"/>
+        <w:numPr>
+          <w:ilvl w:val="0"/>
+          <w:numId w:val="2"/>
+        </w:numPr>
+        <w:rPr>
+          <w:sz w:val="21"/>
+        </w:rPr>
+      </w:pPr>
+      <w:r>
+        <w:rPr>
+          <w:sz w:val="21"/>
+        </w:rPr>
+        <w:t>Plan where the different spawning locations are where the game will end and how it will end.</w:t>
+      </w:r>
+    </w:p>
+    <w:p>
+      <w:pPr>
+        <w:pStyle w:val="ListParagraph"/>
+        <w:numPr>
+          <w:ilvl w:val="0"/>
+          <w:numId w:val="2"/>
+        </w:numPr>
+        <w:rPr>
+          <w:sz w:val="21"/>
+        </w:rPr>
+      </w:pPr>
+      <w:r>
+        <w:rPr>
+          <w:sz w:val="21"/>
+        </w:rPr>
+        <w:t>Then plan where the minor aspects of the story are and dialogues and references needed for that.</w:t>
+      </w:r>
+    </w:p>
+    <w:p>
+      <w:pPr>
+        <w:pStyle w:val="ListParagraph"/>
+        <w:numPr>
+          <w:ilvl w:val="0"/>
+          <w:numId w:val="2"/>
+        </w:numPr>
+        <w:rPr>
+          <w:sz w:val="21"/>
+        </w:rPr>
+      </w:pPr>
+      <w:r>
+        <w:rPr>
+          <w:sz w:val="21"/>
+        </w:rPr>
+        <w:t>Story progression system</w:t>
+      </w:r>
+    </w:p>
+    <w:p>
+      <w:pPr>
+        <w:pStyle w:val="ListParagraph"/>
+        <w:numPr>
+          <w:ilvl w:val="0"/>
+          <w:numId w:val="2"/>
+        </w:numPr>
+        <w:rPr>
+          <w:sz w:val="21"/>
+        </w:rPr>
+      </w:pPr>
+      <w:r>
+        <w:rPr>
+          <w:sz w:val="21"/>
+        </w:rPr>
+        <w:t>Making sure that time is working appropriately throughout the game and horde movement is affecting your dialogue and the cinematics.</w:t>
+      </w:r>
+    </w:p>
+    <w:p>
+      <w:pPr>
+        <w:pStyle w:val="ListParagraph"/>
+        <w:numPr>
+          <w:ilvl w:val="0"/>
+          <w:numId w:val="2"/>
+        </w:numPr>
+        <w:rPr>
+          <w:sz w:val="21"/>
+        </w:rPr>
+      </w:pPr>
+      <w:r>
+        <w:rPr>
+          <w:sz w:val="21"/>
+        </w:rPr>
+        <w:t>Different bosses throughout the game.</w:t>
+      </w:r>
+    </w:p>
+    <w:p>
+      <w:pPr>
+        <w:pStyle w:val="ListParagraph"/>
+        <w:numPr>
+          <w:ilvl w:val="0"/>
+          <w:numId w:val="2"/>
+        </w:numPr>
+        <w:rPr>
+          <w:sz w:val="21"/>
+        </w:rPr>
+      </w:pPr>
+      <w:r>
+        <w:rPr>
+          <w:sz w:val="21"/>
+        </w:rPr>
+        <w:t>Write all the dialogue and appropriate NPC’s communication</w:t>
+      </w:r>
+    </w:p>
+    <w:p>
+      <w:pPr>
+        <w:pStyle w:val="ListParagraph"/>
+        <w:numPr>
+          <w:ilvl w:val="0"/>
+          <w:numId w:val="2"/>
+        </w:numPr>
+        <w:rPr>
+          <w:sz w:val="21"/>
+        </w:rPr>
+      </w:pPr>
+      <w:r>
+        <w:rPr>
+          <w:sz w:val="21"/>
+        </w:rPr>
+        <w:t>Every way that the player takes should bring a subset of challenges.</w:t>
+      </w:r>
+    </w:p>
+    <w:p>
+      <w:pPr>
+        <w:pStyle w:val="ListParagraph"/>
+        <w:numPr>
+          <w:ilvl w:val="0"/>
+          <w:numId w:val="2"/>
+        </w:numPr>
+        <w:rPr>
+          <w:sz w:val="21"/>
+        </w:rPr>
+      </w:pPr>
+      <w:r>
+        <w:rPr>
+          <w:sz w:val="21"/>
+        </w:rPr>
+        <w:t>Create event systems to every region (optimised using some collider) and add dialogue options, dialogue from your friend, NPC showing up.</w:t>
+      </w:r>
+    </w:p>
+    <w:p>
+      <w:pPr>
+        <w:pStyle w:val="ListParagraph"/>
+        <w:numPr>
+          <w:ilvl w:val="0"/>
+          <w:numId w:val="2"/>
+        </w:numPr>
+        <w:rPr>
+          <w:sz w:val="21"/>
+        </w:rPr>
+      </w:pPr>
+      <w:r>
+        <w:rPr>
+          <w:sz w:val="21"/>
+        </w:rPr>
+        <w:t>Create the cut scenes at all of the cut scene locations, and make sure they are beautiful and smooth.</w:t>
+      </w:r>
+    </w:p>
+    <w:p>
+      <w:pPr>
+        <w:pStyle w:val="ListParagraph"/>
+        <w:numPr>
+          <w:ilvl w:val="0"/>
+          <w:numId w:val="2"/>
+        </w:numPr>
+        <w:rPr>
+          <w:sz w:val="21"/>
+        </w:rPr>
+      </w:pPr>
+      <w:r>
+        <w:rPr>
+          <w:sz w:val="21"/>
+        </w:rPr>
+        <w:t xml:space="preserve">Every event can be triggered only once, the trigger may change based on the </w:t>
+      </w:r>
+      <w:r>
+        <w:rPr>
+          <w:b/>
+          <w:sz w:val="21"/>
+        </w:rPr>
+        <w:t>story stage.</w:t>
+      </w:r>
+      <w:r>
+        <w:rPr>
+          <w:b/>
+          <w:sz w:val="21"/>
+        </w:rPr>
+        <w:t xml:space="preserve"> This is to prevent looping.</w:t>
+      </w:r>
+    </w:p>
+    <w:p>
+      <w:pPr>
+        <w:pStyle w:val="ListParagraph"/>
+        <w:numPr>
+          <w:ilvl w:val="0"/>
+          <w:numId w:val="2"/>
+        </w:numPr>
+        <w:rPr>
+          <w:sz w:val="21"/>
+        </w:rPr>
+      </w:pPr>
+      <w:r>
+        <w:rPr>
+          <w:sz w:val="21"/>
+        </w:rPr>
+        <w:t>Make sure there is no event overlapping each other and they are queued up.</w:t>
+      </w:r>
+    </w:p>
+    <w:p>
+      <w:pPr>
+        <w:pStyle w:val="ListParagraph"/>
+        <w:numPr>
+          <w:ilvl w:val="0"/>
+          <w:numId w:val="2"/>
+        </w:numPr>
+        <w:rPr>
+          <w:sz w:val="21"/>
+        </w:rPr>
+      </w:pPr>
+      <w:r>
+        <w:rPr>
+          <w:sz w:val="21"/>
+        </w:rPr>
+        <w:t>Re-test and make sure all of the events are working as they are supposed to.</w:t>
+      </w:r>
+    </w:p>
+    <w:p>
+      <w:pPr>
+        <w:pStyle w:val="ListParagraph"/>
+        <w:numPr>
+          <w:ilvl w:val="0"/>
+          <w:numId w:val="2"/>
+        </w:numPr>
+        <w:rPr>
+          <w:sz w:val="21"/>
+        </w:rPr>
+      </w:pPr>
+      <w:r>
+        <w:rPr>
+          <w:sz w:val="21"/>
+        </w:rPr>
+        <w:t>Add mission directives at locations and hints of what to do if the player looks lost or he is going in the wrong direction etc…</w:t>
+      </w:r>
+    </w:p>
+    <w:p>
+      <w:pPr>
+        <w:pStyle w:val="ListParagraph"/>
+        <w:numPr>
+          <w:ilvl w:val="0"/>
+          <w:numId w:val="2"/>
+        </w:numPr>
+        <w:rPr>
+          <w:sz w:val="21"/>
+        </w:rPr>
+      </w:pPr>
+      <w:r>
+        <w:rPr>
+          <w:sz w:val="21"/>
+        </w:rPr>
+        <w:t>Give them missions at major story points.</w:t>
+      </w:r>
+    </w:p>
+    <w:p>
+      <w:pPr>
+        <w:pStyle w:val="ListParagraph"/>
+        <w:numPr>
+          <w:ilvl w:val="0"/>
+          <w:numId w:val="2"/>
+        </w:numPr>
+        <w:rPr>
+          <w:sz w:val="21"/>
+        </w:rPr>
+      </w:pPr>
+      <w:r>
+        <w:rPr>
+          <w:sz w:val="21"/>
+        </w:rPr>
+        <w:t>Setup achievement points (for future integration with Steam)</w:t>
+      </w:r>
+    </w:p>
+    <w:p>
+      <w:pPr>
+        <w:rPr>
+          <w:sz w:val="21"/>
+        </w:rPr>
+      </w:pPr>
+    </w:p>
+    <w:p>
+      <w:pPr>
+        <w:rPr>
+          <w:b/>
+          <w:sz w:val="21"/>
+          <w:u w:val="single"/>
+        </w:rPr>
+      </w:pPr>
+      <w:r>
+        <w:rPr>
+          <w:b/>
+          <w:sz w:val="21"/>
+          <w:u w:val="single"/>
+        </w:rPr>
+        <w:t xml:space="preserve">Making the game work from start to finish </w:t>
+      </w:r>
+    </w:p>
+    <w:p>
+      <w:pPr>
+        <w:rPr>
+          <w:sz w:val="21"/>
+        </w:rPr>
+      </w:pPr>
+    </w:p>
+    <w:p>
+      <w:pPr>
+        <w:pStyle w:val="ListParagraph"/>
+        <w:numPr>
+          <w:ilvl w:val="0"/>
+          <w:numId w:val="2"/>
+        </w:numPr>
+        <w:rPr>
+          <w:sz w:val="21"/>
+        </w:rPr>
+      </w:pPr>
+      <w:r>
+        <w:rPr>
+          <w:sz w:val="21"/>
+        </w:rPr>
+        <w:t>Making sure spawning is working correctly from start to finish.</w:t>
+      </w:r>
+    </w:p>
+    <w:p>
+      <w:pPr>
+        <w:pStyle w:val="ListParagraph"/>
+        <w:numPr>
+          <w:ilvl w:val="0"/>
+          <w:numId w:val="2"/>
+        </w:numPr>
+        <w:rPr>
+          <w:sz w:val="21"/>
+        </w:rPr>
+      </w:pPr>
+      <w:r>
+        <w:rPr>
+          <w:sz w:val="21"/>
+        </w:rPr>
+        <w:t>Making sure the game is ending smoothly no matter where you are.</w:t>
+      </w:r>
+    </w:p>
+    <w:p>
+      <w:pPr>
+        <w:pStyle w:val="ListParagraph"/>
+        <w:numPr>
+          <w:ilvl w:val="0"/>
+          <w:numId w:val="2"/>
+        </w:numPr>
+        <w:rPr>
+          <w:sz w:val="21"/>
+        </w:rPr>
+      </w:pPr>
+      <w:r>
+        <w:rPr>
+          <w:sz w:val="21"/>
+        </w:rPr>
+        <w:t>Adding the death scene and cut scene, when you die before the end of the game.</w:t>
+      </w:r>
+    </w:p>
+    <w:p>
+      <w:pPr>
+        <w:pStyle w:val="ListParagraph"/>
+        <w:numPr>
+          <w:ilvl w:val="0"/>
+          <w:numId w:val="2"/>
+        </w:numPr>
+        <w:rPr>
+          <w:sz w:val="21"/>
+        </w:rPr>
+      </w:pPr>
+      <w:r>
+        <w:rPr>
+          <w:sz w:val="21"/>
+        </w:rPr>
+        <w:t>Make sure the player cannot go too off track and end up at a boundary.</w:t>
+      </w:r>
+    </w:p>
+    <w:p>
+      <w:pPr>
+        <w:pStyle w:val="ListParagraph"/>
+        <w:numPr>
+          <w:ilvl w:val="0"/>
+          <w:numId w:val="2"/>
+        </w:numPr>
+        <w:rPr>
+          <w:sz w:val="21"/>
+        </w:rPr>
+      </w:pPr>
+      <w:r>
+        <w:rPr>
+          <w:sz w:val="21"/>
+        </w:rPr>
+        <w:t>Re-test and make sure the events are all safe and nothing is breaking.</w:t>
+      </w:r>
+    </w:p>
+    <w:p>
+      <w:pPr>
+        <w:pStyle w:val="ListParagraph"/>
+        <w:numPr>
+          <w:ilvl w:val="0"/>
+          <w:numId w:val="2"/>
+        </w:numPr>
+        <w:rPr>
+          <w:sz w:val="21"/>
+        </w:rPr>
+      </w:pPr>
+      <w:r>
+        <w:rPr>
+          <w:sz w:val="21"/>
+        </w:rPr>
+        <w:t>The entire story is being played.</w:t>
+      </w:r>
+    </w:p>
+    <w:p>
+      <w:pPr>
+        <w:pStyle w:val="ListParagraph"/>
+        <w:numPr>
+          <w:ilvl w:val="0"/>
+          <w:numId w:val="2"/>
+        </w:numPr>
+        <w:rPr>
+          <w:sz w:val="21"/>
+        </w:rPr>
+      </w:pPr>
+      <w:r>
+        <w:rPr>
+          <w:sz w:val="21"/>
+        </w:rPr>
+        <w:t>The story is making sense from all different ways I go.</w:t>
+      </w:r>
+    </w:p>
+    <w:p>
+      <w:pPr>
+        <w:pStyle w:val="ListParagraph"/>
+        <w:numPr>
+          <w:ilvl w:val="0"/>
+          <w:numId w:val="2"/>
+        </w:numPr>
+        <w:rPr>
+          <w:sz w:val="21"/>
+        </w:rPr>
+      </w:pPr>
+      <w:r>
+        <w:rPr>
+          <w:sz w:val="21"/>
+        </w:rPr>
+        <w:t>Is the story interesting and is the friend NPC and you emotional enough?</w:t>
+      </w:r>
+    </w:p>
+    <w:p>
+      <w:pPr>
+        <w:pStyle w:val="ListParagraph"/>
+        <w:numPr>
+          <w:ilvl w:val="0"/>
+          <w:numId w:val="2"/>
+        </w:numPr>
+        <w:rPr>
+          <w:sz w:val="21"/>
+        </w:rPr>
+      </w:pPr>
+      <w:r>
+        <w:rPr>
+          <w:sz w:val="21"/>
+        </w:rPr>
+        <w:t>Linking the ending cut scene to some credits.</w:t>
+      </w:r>
+    </w:p>
+    <w:p>
+      <w:pPr>
+        <w:pStyle w:val="ListParagraph"/>
+        <w:numPr>
+          <w:ilvl w:val="0"/>
+          <w:numId w:val="2"/>
+        </w:numPr>
+        <w:rPr>
+          <w:sz w:val="21"/>
+        </w:rPr>
+      </w:pPr>
+      <w:r>
+        <w:rPr>
+          <w:sz w:val="21"/>
+        </w:rPr>
+        <w:t>Making credits scene and linking it to the menu.</w:t>
+      </w:r>
+    </w:p>
+    <w:p>
+      <w:pPr>
+        <w:pStyle w:val="ListParagraph"/>
+        <w:numPr>
+          <w:ilvl w:val="0"/>
+          <w:numId w:val="2"/>
+        </w:numPr>
+        <w:rPr>
+          <w:sz w:val="21"/>
+        </w:rPr>
+      </w:pPr>
+      <w:r>
+        <w:rPr>
+          <w:sz w:val="21"/>
+        </w:rPr>
+        <w:t>If it is interesting enough, how can you add a twist at the end?</w:t>
+      </w:r>
+    </w:p>
+    <w:p>
+      <w:pPr>
+        <w:rPr>
+          <w:sz w:val="21"/>
+        </w:rPr>
+      </w:pPr>
+    </w:p>
+    <w:p>
+      <w:pPr>
+        <w:rPr>
+          <w:sz w:val="21"/>
+        </w:rPr>
+      </w:pPr>
+    </w:p>
+    <w:p>
+      <w:pPr>
+        <w:rPr>
+          <w:b/>
+          <w:sz w:val="21"/>
+          <w:u w:val="single"/>
+        </w:rPr>
+      </w:pPr>
+      <w:r>
+        <w:rPr>
+          <w:b/>
+          <w:sz w:val="21"/>
+          <w:u w:val="single"/>
+        </w:rPr>
+        <w:t xml:space="preserve">Post Processing and Particle Effects + </w:t>
+      </w:r>
+      <w:r>
+        <w:rPr>
+          <w:b/>
+          <w:sz w:val="21"/>
+          <w:u w:val="single"/>
+        </w:rPr>
+        <w:t>Touch-ups</w:t>
+      </w:r>
+    </w:p>
+    <w:p>
+      <w:pPr>
+        <w:rPr>
+          <w:b/>
+          <w:sz w:val="21"/>
+          <w:u w:val="single"/>
+        </w:rPr>
+      </w:pPr>
+    </w:p>
+    <w:p>
+      <w:pPr>
+        <w:pStyle w:val="ListParagraph"/>
+        <w:numPr>
+          <w:ilvl w:val="0"/>
+          <w:numId w:val="2"/>
+        </w:numPr>
+        <w:rPr>
+          <w:sz w:val="21"/>
+        </w:rPr>
+      </w:pPr>
+      <w:r>
+        <w:rPr>
+          <w:sz w:val="21"/>
+        </w:rPr>
+        <w:t>Creating a custom FOG Shader (w/ multiple colors)</w:t>
+      </w:r>
+    </w:p>
+    <w:p>
+      <w:pPr>
+        <w:pStyle w:val="ListParagraph"/>
+        <w:numPr>
+          <w:ilvl w:val="0"/>
+          <w:numId w:val="2"/>
+        </w:numPr>
+        <w:rPr>
+          <w:sz w:val="21"/>
+        </w:rPr>
+      </w:pPr>
+      <w:r>
+        <w:rPr>
+          <w:sz w:val="21"/>
+        </w:rPr>
+        <w:t>Creating image effects in the post processing stack which blend between each other during day night cycles.</w:t>
+      </w:r>
+    </w:p>
+    <w:p>
+      <w:pPr>
+        <w:pStyle w:val="ListParagraph"/>
+        <w:numPr>
+          <w:ilvl w:val="0"/>
+          <w:numId w:val="2"/>
+        </w:numPr>
+        <w:rPr>
+          <w:sz w:val="21"/>
+        </w:rPr>
+      </w:pPr>
+      <w:r>
+        <w:rPr>
+          <w:sz w:val="21"/>
+        </w:rPr>
+        <w:t>Adding blood effects and all combat particles.</w:t>
+      </w:r>
+    </w:p>
+    <w:p>
+      <w:pPr>
+        <w:pStyle w:val="ListParagraph"/>
+        <w:numPr>
+          <w:ilvl w:val="0"/>
+          <w:numId w:val="2"/>
+        </w:numPr>
+        <w:rPr>
+          <w:sz w:val="21"/>
+        </w:rPr>
+      </w:pPr>
+      <w:r>
+        <w:rPr>
+          <w:sz w:val="21"/>
+        </w:rPr>
+        <w:t>Add walking, sliding and running particles.</w:t>
+      </w:r>
+    </w:p>
+    <w:p>
+      <w:pPr>
+        <w:pStyle w:val="ListParagraph"/>
+        <w:numPr>
+          <w:ilvl w:val="0"/>
+          <w:numId w:val="2"/>
+        </w:numPr>
+        <w:rPr>
+          <w:sz w:val="21"/>
+        </w:rPr>
+      </w:pPr>
+      <w:r>
+        <w:rPr>
+          <w:sz w:val="21"/>
+        </w:rPr>
+        <w:t>Add environmental particles such as snow, leaves.</w:t>
+      </w:r>
+    </w:p>
+    <w:p>
+      <w:pPr>
+        <w:pStyle w:val="ListParagraph"/>
+        <w:numPr>
+          <w:ilvl w:val="0"/>
+          <w:numId w:val="2"/>
+        </w:numPr>
+        <w:rPr>
+          <w:sz w:val="21"/>
+        </w:rPr>
+      </w:pPr>
+      <w:r>
+        <w:rPr>
+          <w:sz w:val="21"/>
+        </w:rPr>
+        <w:t>Lens flares and sun rays casting down on the earth.</w:t>
+      </w:r>
+    </w:p>
+    <w:p>
+      <w:pPr>
+        <w:pStyle w:val="ListParagraph"/>
+        <w:numPr>
+          <w:ilvl w:val="0"/>
+          <w:numId w:val="2"/>
+        </w:numPr>
+        <w:rPr>
+          <w:sz w:val="21"/>
+        </w:rPr>
+      </w:pPr>
+      <w:r>
+        <w:rPr>
+          <w:sz w:val="21"/>
+        </w:rPr>
+        <w:t>Shaders to make the terrain tiling less obvious.</w:t>
+      </w:r>
+    </w:p>
+    <w:p>
+      <w:pPr>
+        <w:pStyle w:val="ListParagraph"/>
+        <w:numPr>
+          <w:ilvl w:val="0"/>
+          <w:numId w:val="2"/>
+        </w:numPr>
+        <w:rPr>
+          <w:sz w:val="21"/>
+        </w:rPr>
+      </w:pPr>
+      <w:r>
+        <w:rPr>
+          <w:sz w:val="21"/>
+        </w:rPr>
+        <w:t>Going through the scene and adding decorations where needed and playing the game and seeing what would make this part more interesting etc…</w:t>
+      </w:r>
+    </w:p>
+    <w:p>
+      <w:pPr>
+        <w:pStyle w:val="ListParagraph"/>
+        <w:numPr>
+          <w:ilvl w:val="0"/>
+          <w:numId w:val="2"/>
+        </w:numPr>
+        <w:rPr>
+          <w:sz w:val="21"/>
+        </w:rPr>
+      </w:pPr>
+      <w:r>
+        <w:rPr>
+          <w:sz w:val="21"/>
+        </w:rPr>
+        <w:t>Eye adaptation tool and create nice eye adaptations.</w:t>
+      </w:r>
+    </w:p>
+    <w:p>
+      <w:pPr>
+        <w:pStyle w:val="ListParagraph"/>
+        <w:numPr>
+          <w:ilvl w:val="0"/>
+          <w:numId w:val="2"/>
+        </w:numPr>
+        <w:rPr>
+          <w:sz w:val="21"/>
+        </w:rPr>
+      </w:pPr>
+      <w:r>
+        <w:rPr>
+          <w:sz w:val="21"/>
+        </w:rPr>
+        <w:t>Make sure there are options for post processing to decrease the aliasing filter etc…</w:t>
+      </w:r>
+    </w:p>
+    <w:p>
+      <w:pPr>
+        <w:pStyle w:val="ListParagraph"/>
+        <w:numPr>
+          <w:ilvl w:val="0"/>
+          <w:numId w:val="2"/>
+        </w:numPr>
+        <w:rPr>
+          <w:sz w:val="21"/>
+        </w:rPr>
+      </w:pPr>
+      <w:r>
+        <w:rPr>
+          <w:sz w:val="21"/>
+        </w:rPr>
+        <w:t>Write your own shaders sometimes to learn the basics.</w:t>
+      </w:r>
+    </w:p>
+    <w:p>
+      <w:pPr>
+        <w:pStyle w:val="ListParagraph"/>
+        <w:numPr>
+          <w:ilvl w:val="0"/>
+          <w:numId w:val="2"/>
+        </w:numPr>
+        <w:rPr>
+          <w:sz w:val="21"/>
+        </w:rPr>
+      </w:pPr>
+      <w:r>
+        <w:rPr>
+          <w:sz w:val="21"/>
+        </w:rPr>
+        <w:t>Adding more animations like cloth animations and sword movement etc…</w:t>
+      </w:r>
+    </w:p>
+    <w:p>
+      <w:pPr>
+        <w:pStyle w:val="ListParagraph"/>
+        <w:numPr>
+          <w:ilvl w:val="0"/>
+          <w:numId w:val="2"/>
+        </w:numPr>
+        <w:rPr>
+          <w:sz w:val="21"/>
+        </w:rPr>
+      </w:pPr>
+      <w:r>
+        <w:rPr>
+          <w:sz w:val="21"/>
+        </w:rPr>
+        <w:t>Dust getting flung up as you walk, snow foot prints.</w:t>
+      </w:r>
+    </w:p>
+    <w:p>
+      <w:pPr>
+        <w:rPr>
+          <w:sz w:val="21"/>
+        </w:rPr>
+      </w:pPr>
+    </w:p>
+    <w:p>
+      <w:pPr>
+        <w:rPr>
+          <w:b/>
+          <w:sz w:val="21"/>
+          <w:u w:val="single"/>
+        </w:rPr>
+      </w:pPr>
+      <w:r>
+        <w:rPr>
+          <w:b/>
+          <w:sz w:val="21"/>
+          <w:u w:val="single"/>
+        </w:rPr>
+        <w:t>Making a starting scene</w:t>
+      </w:r>
+    </w:p>
+    <w:p>
+      <w:pPr>
+        <w:rPr>
+          <w:b/>
+          <w:sz w:val="21"/>
+          <w:u w:val="single"/>
+        </w:rPr>
+      </w:pPr>
+    </w:p>
+    <w:p>
+      <w:pPr>
+        <w:pStyle w:val="ListParagraph"/>
+        <w:numPr>
+          <w:ilvl w:val="0"/>
+          <w:numId w:val="2"/>
+        </w:numPr>
+        <w:rPr>
+          <w:sz w:val="21"/>
+        </w:rPr>
+      </w:pPr>
+      <w:r>
+        <w:rPr>
+          <w:sz w:val="21"/>
+        </w:rPr>
+        <w:t>Make a sweeping shot over the entire forest and cover all of it’s beauty, have birds flying around and castles and show the whole world.</w:t>
+      </w:r>
+    </w:p>
+    <w:p>
+      <w:pPr>
+        <w:pStyle w:val="ListParagraph"/>
+        <w:numPr>
+          <w:ilvl w:val="0"/>
+          <w:numId w:val="2"/>
+        </w:numPr>
+        <w:rPr>
+          <w:sz w:val="21"/>
+        </w:rPr>
+      </w:pPr>
+      <w:r>
+        <w:rPr>
+          <w:sz w:val="21"/>
+        </w:rPr>
+        <w:t>Get your name and text on the screen and your company name.</w:t>
+      </w:r>
+    </w:p>
+    <w:p>
+      <w:pPr>
+        <w:pStyle w:val="ListParagraph"/>
+        <w:numPr>
+          <w:ilvl w:val="0"/>
+          <w:numId w:val="2"/>
+        </w:numPr>
+        <w:rPr>
+          <w:sz w:val="21"/>
+        </w:rPr>
+      </w:pPr>
       <w:proofErr w:type="gramStart"/>
       <w:r>
         <w:rPr>
           <w:sz w:val="21"/>
         </w:rPr>
-        <w:t>characters</w:t>
+        <w:t>Make the screen slowly delve deeper into the forest and the once beautiful forest turn dark and grim and get’s darker and darker and you see red eyes and danger lurking in the back and the name ‘NEFARIOUS’ just fades into view and a eye closing animation is played and an eye opening animation is played and the camera fades to your little mountain where you and your friend live and your story is told.</w:t>
       </w:r>
       <w:proofErr w:type="gramEnd"/>
-      <w:r>
-        <w:rPr>
-          <w:sz w:val="21"/>
-        </w:rPr>
-        <w:t xml:space="preserve"> communication and the movement and make sure it is dynamic using curves.</w:t>
-      </w:r>
-    </w:p>
-    <w:p>
-      <w:pPr>
-        <w:rPr>
-          <w:b/>
-          <w:sz w:val="21"/>
-          <w:u w:val="single"/>
-        </w:rPr>
-      </w:pPr>
-    </w:p>
-    <w:p>
-      <w:pPr>
-        <w:rPr>
-          <w:sz w:val="21"/>
-        </w:rPr>
-      </w:pPr>
-      <w:r>
-        <w:rPr>
-          <w:sz w:val="21"/>
-        </w:rPr>
-        <w:t>Remember, stitching also revolves around adding features + scripts that you may need.</w:t>
-      </w:r>
-    </w:p>
-    <w:p>
-      <w:pPr>
-        <w:rPr>
-          <w:b/>
-          <w:sz w:val="21"/>
-          <w:u w:val="single"/>
-        </w:rPr>
-      </w:pPr>
-    </w:p>
-    <w:p>
-      <w:pPr>
-        <w:rPr>
-          <w:b/>
-          <w:sz w:val="21"/>
-          <w:u w:val="single"/>
-        </w:rPr>
-      </w:pPr>
-      <w:r>
-        <w:rPr>
-          <w:b/>
-          <w:sz w:val="21"/>
-          <w:u w:val="single"/>
-        </w:rPr>
-        <w:t>World Design and World Setting Up</w:t>
-      </w:r>
-    </w:p>
-    <w:p>
-      <w:pPr>
-        <w:pStyle w:val="ListParagraph"/>
-        <w:numPr>
-          <w:ilvl w:val="0"/>
-          <w:numId w:val="2"/>
-        </w:numPr>
-        <w:rPr>
-          <w:b/>
-          <w:sz w:val="21"/>
-          <w:u w:val="single"/>
-        </w:rPr>
-      </w:pPr>
-      <w:r>
-        <w:rPr>
-          <w:sz w:val="21"/>
-        </w:rPr>
-        <w:t>Map Design</w:t>
-      </w:r>
-    </w:p>
-    <w:p>
-      <w:pPr>
-        <w:pStyle w:val="ListParagraph"/>
-        <w:numPr>
-          <w:ilvl w:val="1"/>
-          <w:numId w:val="2"/>
-        </w:numPr>
-        <w:rPr>
-          <w:b/>
-          <w:sz w:val="21"/>
-          <w:u w:val="single"/>
-        </w:rPr>
-      </w:pPr>
-      <w:r>
-        <w:rPr>
-          <w:sz w:val="21"/>
-        </w:rPr>
-        <w:t>Design the actual map and make sure it is properly designed to give the user some challenge.</w:t>
-      </w:r>
-    </w:p>
-    <w:p>
-      <w:pPr>
-        <w:pStyle w:val="ListParagraph"/>
-        <w:numPr>
-          <w:ilvl w:val="1"/>
-          <w:numId w:val="2"/>
-        </w:numPr>
-        <w:rPr>
-          <w:b/>
-          <w:sz w:val="21"/>
-          <w:u w:val="single"/>
-        </w:rPr>
-      </w:pPr>
-      <w:r>
-        <w:rPr>
-          <w:sz w:val="21"/>
-        </w:rPr>
-        <w:t xml:space="preserve">Annotate the map to display all the regions, what story segment will occur here and how it will impact the game. How will this region look </w:t>
+    </w:p>
+    <w:p>
+      <w:pPr>
+        <w:pStyle w:val="ListParagraph"/>
+        <w:numPr>
+          <w:ilvl w:val="0"/>
+          <w:numId w:val="2"/>
+        </w:numPr>
+        <w:rPr>
+          <w:sz w:val="21"/>
+        </w:rPr>
+      </w:pPr>
+      <w:r>
+        <w:rPr>
+          <w:sz w:val="21"/>
+        </w:rPr>
+        <w:t>This entire game is like a story being told and the text at the start + the music should be thrilling. Your eyes open and then your friend is waking you up and you get up and put your helmet on. Your friend is panicked and he is trying to wake you up…. -&gt; Story.</w:t>
+      </w:r>
+    </w:p>
+    <w:p>
+      <w:pPr>
+        <w:pStyle w:val="ListParagraph"/>
+        <w:numPr>
+          <w:ilvl w:val="0"/>
+          <w:numId w:val="2"/>
+        </w:numPr>
+        <w:rPr>
+          <w:sz w:val="21"/>
+        </w:rPr>
+      </w:pPr>
+      <w:r>
+        <w:rPr>
+          <w:sz w:val="21"/>
+        </w:rPr>
+        <w:t>Good post processing and anti aliasing</w:t>
+      </w:r>
+    </w:p>
+    <w:p>
+      <w:pPr>
+        <w:pStyle w:val="ListParagraph"/>
+        <w:numPr>
+          <w:ilvl w:val="0"/>
+          <w:numId w:val="2"/>
+        </w:numPr>
+        <w:rPr>
+          <w:sz w:val="21"/>
+        </w:rPr>
+      </w:pPr>
+      <w:r>
+        <w:rPr>
+          <w:sz w:val="21"/>
+        </w:rPr>
+        <w:lastRenderedPageBreak/>
+        <w:t>Good music in the background, spine chilling and beautiful!</w:t>
+      </w:r>
+    </w:p>
+    <w:p>
+      <w:pPr>
+        <w:rPr>
+          <w:sz w:val="21"/>
+        </w:rPr>
+      </w:pPr>
+    </w:p>
+    <w:p>
+      <w:pPr>
+        <w:rPr>
+          <w:b/>
+          <w:sz w:val="21"/>
+          <w:u w:val="single"/>
+        </w:rPr>
+      </w:pPr>
+      <w:r>
+        <w:rPr>
+          <w:b/>
+          <w:sz w:val="21"/>
+          <w:u w:val="single"/>
+        </w:rPr>
+        <w:t>Optimising the entire game</w:t>
+      </w:r>
+    </w:p>
+    <w:p>
+      <w:pPr>
+        <w:rPr>
+          <w:sz w:val="21"/>
+        </w:rPr>
+      </w:pPr>
+    </w:p>
+    <w:p>
+      <w:pPr>
+        <w:pStyle w:val="ListParagraph"/>
+        <w:numPr>
+          <w:ilvl w:val="0"/>
+          <w:numId w:val="2"/>
+        </w:numPr>
+        <w:rPr>
+          <w:sz w:val="21"/>
+        </w:rPr>
+      </w:pPr>
+      <w:r>
+        <w:rPr>
+          <w:sz w:val="21"/>
+        </w:rPr>
+        <w:t>Go through all the scripts and make sure every script is as highly optimised as possible</w:t>
+      </w:r>
+    </w:p>
+    <w:p>
+      <w:pPr>
+        <w:pStyle w:val="ListParagraph"/>
+        <w:numPr>
+          <w:ilvl w:val="0"/>
+          <w:numId w:val="2"/>
+        </w:numPr>
+        <w:rPr>
+          <w:sz w:val="21"/>
+        </w:rPr>
+      </w:pPr>
+      <w:r>
+        <w:rPr>
+          <w:sz w:val="21"/>
+        </w:rPr>
+        <w:t>Adding the C# Job system to most aspects of the scripts</w:t>
+      </w:r>
+    </w:p>
+    <w:p>
+      <w:pPr>
+        <w:pStyle w:val="ListParagraph"/>
+        <w:numPr>
+          <w:ilvl w:val="0"/>
+          <w:numId w:val="2"/>
+        </w:numPr>
+        <w:rPr>
+          <w:sz w:val="21"/>
+        </w:rPr>
+      </w:pPr>
+      <w:r>
+        <w:rPr>
+          <w:sz w:val="21"/>
+        </w:rPr>
+        <w:t>Optimise your code</w:t>
+      </w:r>
+    </w:p>
+    <w:p>
+      <w:pPr>
+        <w:pStyle w:val="ListParagraph"/>
+        <w:numPr>
+          <w:ilvl w:val="0"/>
+          <w:numId w:val="2"/>
+        </w:numPr>
+        <w:rPr>
+          <w:sz w:val="21"/>
+        </w:rPr>
+      </w:pPr>
+      <w:r>
+        <w:rPr>
+          <w:sz w:val="21"/>
+        </w:rPr>
+        <w:t xml:space="preserve">Go to the profiler and check what is taking up the most time and then optimize. (This </w:t>
       </w:r>
       <w:proofErr w:type="gramStart"/>
       <w:r>
         <w:rPr>
           <w:sz w:val="21"/>
         </w:rPr>
-        <w:t>etc.</w:t>
+        <w:t>should be done</w:t>
       </w:r>
       <w:proofErr w:type="gramEnd"/>
-    </w:p>
-    <w:p>
-      <w:pPr>
-        <w:pStyle w:val="ListParagraph"/>
-        <w:numPr>
-          <w:ilvl w:val="0"/>
-          <w:numId w:val="2"/>
-        </w:numPr>
-        <w:rPr>
-          <w:sz w:val="21"/>
-        </w:rPr>
-      </w:pPr>
-      <w:r>
-        <w:rPr>
-          <w:sz w:val="21"/>
-        </w:rPr>
-        <w:t>Terrain + Pathfinding</w:t>
-      </w:r>
-    </w:p>
-    <w:p>
-      <w:pPr>
-        <w:pStyle w:val="ListParagraph"/>
-        <w:numPr>
-          <w:ilvl w:val="1"/>
-          <w:numId w:val="2"/>
-        </w:numPr>
-        <w:rPr>
-          <w:sz w:val="21"/>
-        </w:rPr>
-      </w:pPr>
-      <w:r>
-        <w:rPr>
-          <w:sz w:val="21"/>
-        </w:rPr>
-        <w:t>Creating the terrain and setting up terrain LOD systems + world optimisation and map door systems.</w:t>
-      </w:r>
-    </w:p>
-    <w:p>
-      <w:pPr>
-        <w:pStyle w:val="ListParagraph"/>
-        <w:numPr>
-          <w:ilvl w:val="1"/>
-          <w:numId w:val="2"/>
-        </w:numPr>
-        <w:rPr>
-          <w:sz w:val="21"/>
-        </w:rPr>
-      </w:pPr>
-      <w:r>
-        <w:rPr>
-          <w:sz w:val="21"/>
-        </w:rPr>
-        <w:t xml:space="preserve">Setup pathfinding regions inside the terrain, split based on </w:t>
-      </w:r>
-      <w:r>
-        <w:rPr>
-          <w:sz w:val="21"/>
-        </w:rPr>
-        <w:t>region and avoid obstacles by auto baking static objects into the nav mesh.</w:t>
-      </w:r>
-    </w:p>
-    <w:p>
-      <w:pPr>
-        <w:pStyle w:val="ListParagraph"/>
-        <w:numPr>
-          <w:ilvl w:val="0"/>
-          <w:numId w:val="2"/>
-        </w:numPr>
-        <w:rPr>
-          <w:sz w:val="21"/>
-        </w:rPr>
-      </w:pPr>
-      <w:r>
-        <w:rPr>
-          <w:sz w:val="21"/>
-        </w:rPr>
-        <w:t>Asset Placement</w:t>
-      </w:r>
-    </w:p>
-    <w:p>
-      <w:pPr>
-        <w:pStyle w:val="ListParagraph"/>
-        <w:numPr>
-          <w:ilvl w:val="1"/>
-          <w:numId w:val="2"/>
-        </w:numPr>
-        <w:rPr>
-          <w:sz w:val="21"/>
-        </w:rPr>
-      </w:pPr>
-      <w:r>
-        <w:rPr>
-          <w:sz w:val="21"/>
-        </w:rPr>
-        <w:t>Begin placing all of ‘major assets’ then add all the ‘World Relevance Assets’.</w:t>
-      </w:r>
-    </w:p>
-    <w:p>
-      <w:pPr>
-        <w:pStyle w:val="ListParagraph"/>
-        <w:numPr>
-          <w:ilvl w:val="1"/>
-          <w:numId w:val="2"/>
-        </w:numPr>
-        <w:rPr>
-          <w:sz w:val="21"/>
-        </w:rPr>
-      </w:pPr>
-      <w:r>
-        <w:rPr>
-          <w:sz w:val="21"/>
-        </w:rPr>
-        <w:t>Use the perlin system to spread out all the ‘minor details’.</w:t>
-      </w:r>
-    </w:p>
-    <w:p>
-      <w:pPr>
-        <w:pStyle w:val="ListParagraph"/>
-        <w:numPr>
-          <w:ilvl w:val="1"/>
-          <w:numId w:val="2"/>
-        </w:numPr>
-        <w:rPr>
-          <w:sz w:val="21"/>
-        </w:rPr>
-      </w:pPr>
-      <w:r>
-        <w:rPr>
-          <w:sz w:val="21"/>
-        </w:rPr>
-        <w:t>Use the perlin system to add decorative features (or do this by hand, anything is fine).</w:t>
-      </w:r>
-    </w:p>
-    <w:p>
-      <w:pPr>
-        <w:pStyle w:val="ListParagraph"/>
-        <w:numPr>
-          <w:ilvl w:val="1"/>
-          <w:numId w:val="2"/>
-        </w:numPr>
-        <w:rPr>
-          <w:sz w:val="21"/>
-        </w:rPr>
-      </w:pPr>
-      <w:r>
-        <w:rPr>
-          <w:sz w:val="21"/>
-        </w:rPr>
-        <w:t>Creating markers for locations and setting up regions where events occur</w:t>
-      </w:r>
-      <w:r>
-        <w:rPr>
-          <w:sz w:val="21"/>
-        </w:rPr>
-        <w:t>.</w:t>
-      </w:r>
-    </w:p>
-    <w:p>
-      <w:pPr>
-        <w:pStyle w:val="ListParagraph"/>
-        <w:numPr>
-          <w:ilvl w:val="0"/>
-          <w:numId w:val="2"/>
-        </w:numPr>
-        <w:rPr>
-          <w:sz w:val="21"/>
-        </w:rPr>
-      </w:pPr>
-      <w:r>
-        <w:rPr>
-          <w:sz w:val="21"/>
-        </w:rPr>
-        <w:t>Horde movement + NPC Navigation</w:t>
-      </w:r>
-    </w:p>
-    <w:p>
-      <w:pPr>
-        <w:pStyle w:val="ListParagraph"/>
-        <w:numPr>
-          <w:ilvl w:val="1"/>
-          <w:numId w:val="2"/>
-        </w:numPr>
-        <w:rPr>
-          <w:sz w:val="21"/>
-        </w:rPr>
-      </w:pPr>
-      <w:r>
-        <w:rPr>
-          <w:sz w:val="21"/>
-        </w:rPr>
-        <w:t>Make sure the hordes are moving in a natural way</w:t>
-      </w:r>
-    </w:p>
-    <w:p>
-      <w:pPr>
-        <w:pStyle w:val="ListParagraph"/>
-        <w:numPr>
-          <w:ilvl w:val="1"/>
-          <w:numId w:val="2"/>
-        </w:numPr>
-        <w:rPr>
-          <w:sz w:val="21"/>
-        </w:rPr>
-      </w:pPr>
-      <w:r>
-        <w:rPr>
-          <w:sz w:val="21"/>
-        </w:rPr>
-        <w:t>World navigation smooth and optimised</w:t>
-      </w:r>
-    </w:p>
-    <w:p>
-      <w:pPr>
-        <w:pStyle w:val="ListParagraph"/>
-        <w:numPr>
-          <w:ilvl w:val="1"/>
-          <w:numId w:val="2"/>
-        </w:numPr>
-        <w:rPr>
-          <w:sz w:val="21"/>
-        </w:rPr>
-      </w:pPr>
-      <w:r>
-        <w:rPr>
-          <w:sz w:val="21"/>
-        </w:rPr>
-        <w:t>Hordes move relative of player position + time</w:t>
-      </w:r>
-    </w:p>
-    <w:p>
-      <w:pPr>
-        <w:pStyle w:val="ListParagraph"/>
-        <w:numPr>
-          <w:ilvl w:val="0"/>
-          <w:numId w:val="2"/>
-        </w:numPr>
-        <w:rPr>
-          <w:sz w:val="21"/>
-        </w:rPr>
-      </w:pPr>
-      <w:r>
-        <w:rPr>
-          <w:sz w:val="21"/>
-        </w:rPr>
-        <w:t>Optimisation</w:t>
-      </w:r>
-    </w:p>
-    <w:p>
-      <w:pPr>
-        <w:pStyle w:val="ListParagraph"/>
-        <w:numPr>
-          <w:ilvl w:val="1"/>
-          <w:numId w:val="2"/>
-        </w:numPr>
-        <w:rPr>
-          <w:sz w:val="21"/>
-        </w:rPr>
-      </w:pPr>
-      <w:r>
-        <w:rPr>
-          <w:sz w:val="21"/>
-        </w:rPr>
-        <w:t>Make sure the world is loading smoothly and running as it should, collisions are working fine and the IK system is interacting with the world in a natural way.</w:t>
-      </w:r>
-      <w:r>
-        <w:rPr>
-          <w:sz w:val="21"/>
-        </w:rPr>
-        <w:t xml:space="preserve"> </w:t>
-      </w:r>
-    </w:p>
-    <w:p>
-      <w:pPr>
-        <w:pStyle w:val="ListParagraph"/>
-        <w:rPr>
-          <w:sz w:val="21"/>
-        </w:rPr>
-      </w:pPr>
-    </w:p>
-    <w:p>
-      <w:pPr>
-        <w:ind w:left="360"/>
-        <w:rPr>
-          <w:b/>
-          <w:sz w:val="21"/>
-          <w:u w:val="single"/>
-        </w:rPr>
-      </w:pPr>
-      <w:r>
-        <w:rPr>
-          <w:b/>
-          <w:sz w:val="21"/>
-          <w:u w:val="single"/>
-        </w:rPr>
-        <w:t xml:space="preserve">Lighting and Graphical </w:t>
-      </w:r>
-      <w:r>
-        <w:rPr>
-          <w:b/>
-          <w:sz w:val="21"/>
-          <w:u w:val="single"/>
-        </w:rPr>
-        <w:t>Effects:</w:t>
-      </w:r>
-      <w:r>
-        <w:rPr>
-          <w:b/>
-          <w:sz w:val="21"/>
-          <w:u w:val="single"/>
-        </w:rPr>
-        <w:t xml:space="preserve"> </w:t>
-      </w:r>
-    </w:p>
-    <w:p>
-      <w:pPr>
-        <w:pStyle w:val="ListParagraph"/>
-        <w:numPr>
-          <w:ilvl w:val="0"/>
-          <w:numId w:val="2"/>
-        </w:numPr>
-        <w:rPr>
-          <w:sz w:val="21"/>
-        </w:rPr>
-      </w:pPr>
-      <w:r>
-        <w:rPr>
-          <w:sz w:val="21"/>
-        </w:rPr>
-        <w:t>Watch loads of tutorials on how to make nice lighting in Unity</w:t>
-      </w:r>
-    </w:p>
-    <w:p>
-      <w:pPr>
-        <w:pStyle w:val="ListParagraph"/>
-        <w:numPr>
-          <w:ilvl w:val="0"/>
-          <w:numId w:val="2"/>
-        </w:numPr>
-        <w:rPr>
-          <w:color w:val="FF0000"/>
-          <w:sz w:val="21"/>
-        </w:rPr>
-      </w:pPr>
-      <w:r>
-        <w:rPr>
-          <w:color w:val="FF0000"/>
-          <w:sz w:val="21"/>
-        </w:rPr>
-        <w:t>Volumetric Lighting!!! https://www.youtube.com/watch?v=H5v_X1k02U0</w:t>
-      </w:r>
-    </w:p>
-    <w:p>
-      <w:pPr>
-        <w:pStyle w:val="ListParagraph"/>
-        <w:numPr>
-          <w:ilvl w:val="0"/>
-          <w:numId w:val="2"/>
-        </w:numPr>
-        <w:rPr>
-          <w:sz w:val="21"/>
-        </w:rPr>
-      </w:pPr>
-      <w:r>
-        <w:rPr>
-          <w:sz w:val="21"/>
-        </w:rPr>
-        <w:t>Adding light probes throughout Unity.</w:t>
-      </w:r>
-    </w:p>
-    <w:p>
-      <w:pPr>
-        <w:pStyle w:val="ListParagraph"/>
-        <w:numPr>
-          <w:ilvl w:val="0"/>
-          <w:numId w:val="2"/>
-        </w:numPr>
-        <w:rPr>
-          <w:sz w:val="21"/>
-        </w:rPr>
-      </w:pPr>
-      <w:r>
-        <w:rPr>
-          <w:sz w:val="21"/>
-        </w:rPr>
-        <w:t>Adding reflection probes throughout the scene which will be enabled and disabled along side the optimisation system.</w:t>
-      </w:r>
-    </w:p>
-    <w:p>
-      <w:pPr>
-        <w:pStyle w:val="ListParagraph"/>
-        <w:numPr>
-          <w:ilvl w:val="0"/>
-          <w:numId w:val="2"/>
-        </w:numPr>
-        <w:rPr>
-          <w:sz w:val="21"/>
-        </w:rPr>
-      </w:pPr>
-      <w:r>
-        <w:rPr>
-          <w:sz w:val="21"/>
-        </w:rPr>
-        <w:lastRenderedPageBreak/>
-        <w:t>Making soft shadows and baking light maps and get comfortable with the lighting settings, get the most performance + beauty.</w:t>
-      </w:r>
-    </w:p>
-    <w:p>
-      <w:pPr>
-        <w:rPr>
-          <w:sz w:val="21"/>
-        </w:rPr>
-      </w:pPr>
-    </w:p>
-    <w:p>
-      <w:pPr>
-        <w:rPr>
-          <w:sz w:val="21"/>
-        </w:rPr>
-      </w:pPr>
-    </w:p>
-    <w:p>
-      <w:pPr>
-        <w:rPr>
-          <w:b/>
-          <w:sz w:val="21"/>
-          <w:u w:val="single"/>
-        </w:rPr>
-      </w:pPr>
-      <w:r>
-        <w:rPr>
-          <w:b/>
-          <w:sz w:val="21"/>
-          <w:u w:val="single"/>
-        </w:rPr>
-        <w:t xml:space="preserve">Story and </w:t>
-      </w:r>
-      <w:r>
-        <w:rPr>
-          <w:b/>
-          <w:sz w:val="21"/>
-          <w:u w:val="single"/>
-        </w:rPr>
-        <w:t xml:space="preserve">Cut </w:t>
+      <w:r>
+        <w:rPr>
+          <w:sz w:val="21"/>
+        </w:rPr>
+        <w:t xml:space="preserve"> throughout the game)…</w:t>
+      </w:r>
+    </w:p>
+    <w:p>
+      <w:pPr>
+        <w:pStyle w:val="ListParagraph"/>
+        <w:numPr>
+          <w:ilvl w:val="0"/>
+          <w:numId w:val="2"/>
+        </w:numPr>
+        <w:rPr>
+          <w:sz w:val="21"/>
+        </w:rPr>
+      </w:pPr>
+      <w:r>
+        <w:rPr>
+          <w:sz w:val="21"/>
+        </w:rPr>
+        <w:t>Make sure the scripts that are not being used are constantly disabled, and colliders which are not needed are disabled.</w:t>
+      </w:r>
+    </w:p>
+    <w:p>
+      <w:pPr>
+        <w:pStyle w:val="ListParagraph"/>
+        <w:numPr>
+          <w:ilvl w:val="0"/>
+          <w:numId w:val="2"/>
+        </w:numPr>
+        <w:rPr>
+          <w:sz w:val="21"/>
+        </w:rPr>
+      </w:pPr>
+      <w:r>
+        <w:rPr>
+          <w:sz w:val="21"/>
+        </w:rPr>
+        <w:t>Play the game on lower end PC’s and Computers to make sure even smaller computers can handle the graphics etc</w:t>
       </w:r>
       <w:proofErr w:type="gramStart"/>
       <w:r>
         <w:rPr>
-          <w:b/>
-          <w:sz w:val="21"/>
-          <w:u w:val="single"/>
-        </w:rPr>
-        <w:t>scene</w:t>
-      </w:r>
-      <w:proofErr w:type="gramEnd"/>
-      <w:r>
-        <w:rPr>
-          <w:b/>
-          <w:sz w:val="21"/>
-          <w:u w:val="single"/>
-        </w:rPr>
-        <w:t xml:space="preserve"> Integration</w:t>
-      </w:r>
-    </w:p>
-    <w:p>
-      <w:pPr>
-        <w:pStyle w:val="ListParagraph"/>
-        <w:numPr>
-          <w:ilvl w:val="0"/>
-          <w:numId w:val="2"/>
-        </w:numPr>
-        <w:rPr>
-          <w:sz w:val="21"/>
-        </w:rPr>
-      </w:pPr>
-      <w:r>
-        <w:rPr>
-          <w:sz w:val="21"/>
-        </w:rPr>
-        <w:t>Plan when and where inside the world different aspects of the cut scenes are going to occur.</w:t>
-      </w:r>
-    </w:p>
-    <w:p>
-      <w:pPr>
-        <w:pStyle w:val="ListParagraph"/>
-        <w:numPr>
-          <w:ilvl w:val="0"/>
-          <w:numId w:val="2"/>
-        </w:numPr>
-        <w:rPr>
-          <w:sz w:val="21"/>
-        </w:rPr>
-      </w:pPr>
-      <w:r>
-        <w:rPr>
-          <w:sz w:val="21"/>
-        </w:rPr>
-        <w:t>Plan where the different spawning locations are where the game will end and how it will end.</w:t>
-      </w:r>
-    </w:p>
-    <w:p>
-      <w:pPr>
-        <w:pStyle w:val="ListParagraph"/>
-        <w:numPr>
-          <w:ilvl w:val="0"/>
-          <w:numId w:val="2"/>
-        </w:numPr>
-        <w:rPr>
-          <w:sz w:val="21"/>
-        </w:rPr>
-      </w:pPr>
-      <w:r>
-        <w:rPr>
-          <w:sz w:val="21"/>
-        </w:rPr>
-        <w:t>Then plan where the minor aspects of the story are and dialogues and references needed for that.</w:t>
-      </w:r>
-    </w:p>
-    <w:p>
-      <w:pPr>
-        <w:pStyle w:val="ListParagraph"/>
-        <w:numPr>
-          <w:ilvl w:val="0"/>
-          <w:numId w:val="2"/>
-        </w:numPr>
-        <w:rPr>
-          <w:sz w:val="21"/>
-        </w:rPr>
-      </w:pPr>
-      <w:r>
-        <w:rPr>
-          <w:sz w:val="21"/>
-        </w:rPr>
-        <w:t>Story progression system</w:t>
-      </w:r>
-    </w:p>
-    <w:p>
-      <w:pPr>
-        <w:pStyle w:val="ListParagraph"/>
-        <w:numPr>
-          <w:ilvl w:val="0"/>
-          <w:numId w:val="2"/>
-        </w:numPr>
-        <w:rPr>
-          <w:sz w:val="21"/>
-        </w:rPr>
-      </w:pPr>
-      <w:r>
-        <w:rPr>
-          <w:sz w:val="21"/>
-        </w:rPr>
-        <w:t xml:space="preserve">Making sure that time is working appropriately throughout the game and horde movement is affecting your dialogue and the </w:t>
-      </w:r>
-      <w:proofErr w:type="spellStart"/>
-      <w:r>
-        <w:rPr>
-          <w:sz w:val="21"/>
-        </w:rPr>
-        <w:t>cinematics</w:t>
-      </w:r>
-      <w:proofErr w:type="spellEnd"/>
-      <w:r>
-        <w:rPr>
-          <w:sz w:val="21"/>
-        </w:rPr>
-        <w:t>.</w:t>
-      </w:r>
-    </w:p>
-    <w:p>
-      <w:pPr>
-        <w:pStyle w:val="ListParagraph"/>
-        <w:numPr>
-          <w:ilvl w:val="0"/>
-          <w:numId w:val="2"/>
-        </w:numPr>
-        <w:rPr>
-          <w:sz w:val="21"/>
-        </w:rPr>
-      </w:pPr>
-      <w:r>
-        <w:rPr>
-          <w:sz w:val="21"/>
-        </w:rPr>
-        <w:t>Different bosses throughout the game.</w:t>
-      </w:r>
-    </w:p>
-    <w:p>
-      <w:pPr>
-        <w:pStyle w:val="ListParagraph"/>
-        <w:numPr>
-          <w:ilvl w:val="0"/>
-          <w:numId w:val="2"/>
-        </w:numPr>
-        <w:rPr>
-          <w:sz w:val="21"/>
-        </w:rPr>
-      </w:pPr>
-      <w:r>
-        <w:rPr>
-          <w:sz w:val="21"/>
-        </w:rPr>
-        <w:t>Write all the dialogue and appropriate NPC’s communication</w:t>
-      </w:r>
-    </w:p>
-    <w:p>
-      <w:pPr>
-        <w:pStyle w:val="ListParagraph"/>
-        <w:numPr>
-          <w:ilvl w:val="0"/>
-          <w:numId w:val="2"/>
-        </w:numPr>
-        <w:rPr>
-          <w:sz w:val="21"/>
-        </w:rPr>
-      </w:pPr>
-      <w:r>
-        <w:rPr>
-          <w:sz w:val="21"/>
-        </w:rPr>
-        <w:t>Every way that the player takes should bring a subset of challenges.</w:t>
-      </w:r>
-    </w:p>
-    <w:p>
-      <w:pPr>
-        <w:pStyle w:val="ListParagraph"/>
-        <w:numPr>
-          <w:ilvl w:val="0"/>
-          <w:numId w:val="2"/>
-        </w:numPr>
-        <w:rPr>
-          <w:sz w:val="21"/>
-        </w:rPr>
-      </w:pPr>
-      <w:r>
-        <w:rPr>
-          <w:sz w:val="21"/>
-        </w:rPr>
-        <w:t>Create event systems to every region (optimised using some collider) and add dialogue options, dialogue from your friend, NPC showing up.</w:t>
-      </w:r>
-    </w:p>
-    <w:p>
-      <w:pPr>
-        <w:pStyle w:val="ListParagraph"/>
-        <w:numPr>
-          <w:ilvl w:val="0"/>
-          <w:numId w:val="2"/>
-        </w:numPr>
-        <w:rPr>
-          <w:sz w:val="21"/>
-        </w:rPr>
-      </w:pPr>
-      <w:r>
-        <w:rPr>
-          <w:sz w:val="21"/>
-        </w:rPr>
-        <w:t>Create the cut scenes at all of the cut scene locations, and make sure they are beautiful and smooth.</w:t>
-      </w:r>
-    </w:p>
-    <w:p>
-      <w:pPr>
-        <w:pStyle w:val="ListParagraph"/>
-        <w:numPr>
-          <w:ilvl w:val="0"/>
-          <w:numId w:val="2"/>
-        </w:numPr>
-        <w:rPr>
-          <w:sz w:val="21"/>
-        </w:rPr>
-      </w:pPr>
-      <w:r>
-        <w:rPr>
-          <w:sz w:val="21"/>
-        </w:rPr>
-        <w:t xml:space="preserve">Every event can be triggered only </w:t>
-      </w:r>
-      <w:proofErr w:type="gramStart"/>
-      <w:r>
-        <w:rPr>
-          <w:sz w:val="21"/>
-        </w:rPr>
-        <w:t>once,</w:t>
-      </w:r>
-      <w:proofErr w:type="gramEnd"/>
-      <w:r>
-        <w:rPr>
-          <w:sz w:val="21"/>
-        </w:rPr>
-        <w:t xml:space="preserve"> the trigger may change based on the </w:t>
-      </w:r>
-      <w:r>
-        <w:rPr>
-          <w:b/>
-          <w:sz w:val="21"/>
-        </w:rPr>
-        <w:t>story stage.</w:t>
-      </w:r>
-      <w:r>
-        <w:rPr>
-          <w:b/>
-          <w:sz w:val="21"/>
-        </w:rPr>
-        <w:t xml:space="preserve"> This is to prevent looping.</w:t>
-      </w:r>
-    </w:p>
-    <w:p>
-      <w:pPr>
-        <w:pStyle w:val="ListParagraph"/>
-        <w:numPr>
-          <w:ilvl w:val="0"/>
-          <w:numId w:val="2"/>
-        </w:numPr>
-        <w:rPr>
-          <w:sz w:val="21"/>
-        </w:rPr>
-      </w:pPr>
-      <w:r>
-        <w:rPr>
-          <w:sz w:val="21"/>
-        </w:rPr>
-        <w:t>Make sure there is no event overlapping each other and they are queued up.</w:t>
-      </w:r>
-    </w:p>
-    <w:p>
-      <w:pPr>
-        <w:pStyle w:val="ListParagraph"/>
-        <w:numPr>
-          <w:ilvl w:val="0"/>
-          <w:numId w:val="2"/>
-        </w:numPr>
-        <w:rPr>
-          <w:sz w:val="21"/>
-        </w:rPr>
-      </w:pPr>
-      <w:r>
-        <w:rPr>
-          <w:sz w:val="21"/>
-        </w:rPr>
-        <w:t>Re-test and make sure all of the events are working as they are supposed to.</w:t>
-      </w:r>
-    </w:p>
-    <w:p>
-      <w:pPr>
-        <w:pStyle w:val="ListParagraph"/>
-        <w:numPr>
-          <w:ilvl w:val="0"/>
-          <w:numId w:val="2"/>
-        </w:numPr>
-        <w:rPr>
-          <w:sz w:val="21"/>
-        </w:rPr>
-      </w:pPr>
-      <w:r>
-        <w:rPr>
-          <w:sz w:val="21"/>
-        </w:rPr>
-        <w:t xml:space="preserve">Add mission directives at locations and hints of what to do if the player looks lost or he is going in the wrong direction </w:t>
-      </w:r>
-      <w:proofErr w:type="spellStart"/>
-      <w:r>
-        <w:rPr>
-          <w:sz w:val="21"/>
-        </w:rPr>
-        <w:t>etc</w:t>
-      </w:r>
-      <w:proofErr w:type="spellEnd"/>
-      <w:r>
-        <w:rPr>
-          <w:sz w:val="21"/>
-        </w:rPr>
-        <w:t>…</w:t>
-      </w:r>
-    </w:p>
-    <w:p>
-      <w:pPr>
-        <w:pStyle w:val="ListParagraph"/>
-        <w:numPr>
-          <w:ilvl w:val="0"/>
-          <w:numId w:val="2"/>
-        </w:numPr>
-        <w:rPr>
-          <w:sz w:val="21"/>
-        </w:rPr>
-      </w:pPr>
-      <w:r>
-        <w:rPr>
-          <w:sz w:val="21"/>
-        </w:rPr>
-        <w:t>Give them missions at major story points.</w:t>
-      </w:r>
-    </w:p>
-    <w:p>
-      <w:pPr>
-        <w:pStyle w:val="ListParagraph"/>
-        <w:numPr>
-          <w:ilvl w:val="0"/>
-          <w:numId w:val="2"/>
-        </w:numPr>
-        <w:rPr>
-          <w:sz w:val="21"/>
-        </w:rPr>
-      </w:pPr>
-      <w:r>
-        <w:rPr>
-          <w:sz w:val="21"/>
-        </w:rPr>
-        <w:t>Setup achievement points (for future integration with Steam)</w:t>
-      </w:r>
-    </w:p>
-    <w:p>
-      <w:pPr>
-        <w:rPr>
-          <w:sz w:val="21"/>
-        </w:rPr>
-      </w:pPr>
-    </w:p>
-    <w:p>
-      <w:pPr>
-        <w:rPr>
-          <w:b/>
-          <w:sz w:val="21"/>
-          <w:u w:val="single"/>
-        </w:rPr>
-      </w:pPr>
-      <w:r>
-        <w:rPr>
-          <w:b/>
-          <w:sz w:val="21"/>
-          <w:u w:val="single"/>
-        </w:rPr>
-        <w:t xml:space="preserve">Making the game work from start to finish </w:t>
-      </w:r>
-    </w:p>
-    <w:p>
-      <w:pPr>
-        <w:rPr>
-          <w:sz w:val="21"/>
-        </w:rPr>
-      </w:pPr>
-    </w:p>
-    <w:p>
-      <w:pPr>
-        <w:pStyle w:val="ListParagraph"/>
-        <w:numPr>
-          <w:ilvl w:val="0"/>
-          <w:numId w:val="2"/>
-        </w:numPr>
-        <w:rPr>
-          <w:sz w:val="21"/>
-        </w:rPr>
-      </w:pPr>
-      <w:r>
-        <w:rPr>
-          <w:sz w:val="21"/>
-        </w:rPr>
-        <w:t>Making sure spawning is working correctly from start to finish.</w:t>
-      </w:r>
-    </w:p>
-    <w:p>
-      <w:pPr>
-        <w:pStyle w:val="ListParagraph"/>
-        <w:numPr>
-          <w:ilvl w:val="0"/>
-          <w:numId w:val="2"/>
-        </w:numPr>
-        <w:rPr>
-          <w:sz w:val="21"/>
-        </w:rPr>
-      </w:pPr>
-      <w:r>
-        <w:rPr>
-          <w:sz w:val="21"/>
-        </w:rPr>
-        <w:t>Making sure the game is ending smoothly no matter where you are.</w:t>
-      </w:r>
-    </w:p>
-    <w:p>
-      <w:pPr>
-        <w:pStyle w:val="ListParagraph"/>
-        <w:numPr>
-          <w:ilvl w:val="0"/>
-          <w:numId w:val="2"/>
-        </w:numPr>
-        <w:rPr>
-          <w:sz w:val="21"/>
-        </w:rPr>
-      </w:pPr>
-      <w:r>
-        <w:rPr>
-          <w:sz w:val="21"/>
-        </w:rPr>
-        <w:t>Adding the death scene and cut scene, when you die before the end of the game.</w:t>
-      </w:r>
-    </w:p>
-    <w:p>
-      <w:pPr>
-        <w:pStyle w:val="ListParagraph"/>
-        <w:numPr>
-          <w:ilvl w:val="0"/>
-          <w:numId w:val="2"/>
-        </w:numPr>
-        <w:rPr>
-          <w:sz w:val="21"/>
-        </w:rPr>
-      </w:pPr>
-      <w:r>
-        <w:rPr>
-          <w:sz w:val="21"/>
-        </w:rPr>
-        <w:t>Make sure the player cannot go too off track and end up at a boundary.</w:t>
-      </w:r>
-    </w:p>
-    <w:p>
-      <w:pPr>
-        <w:pStyle w:val="ListParagraph"/>
-        <w:numPr>
-          <w:ilvl w:val="0"/>
-          <w:numId w:val="2"/>
-        </w:numPr>
-        <w:rPr>
-          <w:sz w:val="21"/>
-        </w:rPr>
-      </w:pPr>
-      <w:r>
-        <w:rPr>
-          <w:sz w:val="21"/>
-        </w:rPr>
-        <w:t>Re-test and make sure the events are all safe and nothing is breaking.</w:t>
-      </w:r>
-    </w:p>
-    <w:p>
-      <w:pPr>
-        <w:pStyle w:val="ListParagraph"/>
-        <w:numPr>
-          <w:ilvl w:val="0"/>
-          <w:numId w:val="2"/>
-        </w:numPr>
-        <w:rPr>
-          <w:sz w:val="21"/>
-        </w:rPr>
-      </w:pPr>
-      <w:r>
-        <w:rPr>
-          <w:sz w:val="21"/>
-        </w:rPr>
-        <w:t>The entire story is being played.</w:t>
-      </w:r>
-    </w:p>
-    <w:p>
-      <w:pPr>
-        <w:pStyle w:val="ListParagraph"/>
-        <w:numPr>
-          <w:ilvl w:val="0"/>
-          <w:numId w:val="2"/>
-        </w:numPr>
-        <w:rPr>
-          <w:sz w:val="21"/>
-        </w:rPr>
-      </w:pPr>
-      <w:r>
-        <w:rPr>
-          <w:sz w:val="21"/>
-        </w:rPr>
-        <w:t>The story is making sense from all different ways I go.</w:t>
-      </w:r>
-    </w:p>
-    <w:p>
-      <w:pPr>
-        <w:pStyle w:val="ListParagraph"/>
-        <w:numPr>
-          <w:ilvl w:val="0"/>
-          <w:numId w:val="2"/>
-        </w:numPr>
-        <w:rPr>
-          <w:sz w:val="21"/>
-        </w:rPr>
-      </w:pPr>
-      <w:r>
-        <w:rPr>
-          <w:sz w:val="21"/>
-        </w:rPr>
-        <w:t>Is the story interesting and is the friend NPC and you emotional enough?</w:t>
-      </w:r>
-    </w:p>
-    <w:p>
-      <w:pPr>
-        <w:pStyle w:val="ListParagraph"/>
-        <w:numPr>
-          <w:ilvl w:val="0"/>
-          <w:numId w:val="2"/>
-        </w:numPr>
-        <w:rPr>
-          <w:sz w:val="21"/>
-        </w:rPr>
-      </w:pPr>
-      <w:r>
-        <w:rPr>
-          <w:sz w:val="21"/>
-        </w:rPr>
-        <w:t>Linking the ending cut scene to some credits.</w:t>
-      </w:r>
-    </w:p>
-    <w:p>
-      <w:pPr>
-        <w:pStyle w:val="ListParagraph"/>
-        <w:numPr>
-          <w:ilvl w:val="0"/>
-          <w:numId w:val="2"/>
-        </w:numPr>
-        <w:rPr>
-          <w:sz w:val="21"/>
-        </w:rPr>
-      </w:pPr>
-      <w:r>
-        <w:rPr>
-          <w:sz w:val="21"/>
-        </w:rPr>
-        <w:lastRenderedPageBreak/>
-        <w:t>Making credits scene and linking it to the menu.</w:t>
-      </w:r>
-    </w:p>
-    <w:p>
-      <w:pPr>
-        <w:pStyle w:val="ListParagraph"/>
-        <w:numPr>
-          <w:ilvl w:val="0"/>
-          <w:numId w:val="2"/>
-        </w:numPr>
-        <w:rPr>
-          <w:sz w:val="21"/>
-        </w:rPr>
-      </w:pPr>
-      <w:r>
-        <w:rPr>
-          <w:sz w:val="21"/>
-        </w:rPr>
-        <w:t>If it is interesting enough, how can you add a twist at the end?</w:t>
-      </w:r>
-    </w:p>
-    <w:p>
-      <w:pPr>
-        <w:rPr>
-          <w:sz w:val="21"/>
-        </w:rPr>
-      </w:pPr>
-    </w:p>
-    <w:p>
-      <w:pPr>
-        <w:rPr>
-          <w:sz w:val="21"/>
-        </w:rPr>
-      </w:pPr>
-    </w:p>
-    <w:p>
-      <w:pPr>
-        <w:rPr>
-          <w:b/>
-          <w:sz w:val="21"/>
-          <w:u w:val="single"/>
-        </w:rPr>
-      </w:pPr>
-      <w:r>
-        <w:rPr>
-          <w:b/>
-          <w:sz w:val="21"/>
-          <w:u w:val="single"/>
-        </w:rPr>
-        <w:t xml:space="preserve">Post Processing and Particle Effects + </w:t>
-      </w:r>
-      <w:r>
-        <w:rPr>
-          <w:b/>
-          <w:sz w:val="21"/>
-          <w:u w:val="single"/>
-        </w:rPr>
-        <w:t>Touch-ups</w:t>
-      </w:r>
-    </w:p>
-    <w:p>
-      <w:pPr>
-        <w:rPr>
-          <w:b/>
-          <w:sz w:val="21"/>
-          <w:u w:val="single"/>
-        </w:rPr>
-      </w:pPr>
-    </w:p>
-    <w:p>
-      <w:pPr>
-        <w:pStyle w:val="ListParagraph"/>
-        <w:numPr>
-          <w:ilvl w:val="0"/>
-          <w:numId w:val="2"/>
-        </w:numPr>
-        <w:rPr>
-          <w:sz w:val="21"/>
-        </w:rPr>
-      </w:pPr>
-      <w:r>
-        <w:rPr>
-          <w:sz w:val="21"/>
-        </w:rPr>
-        <w:t>Creating a custom FOG Shader (w/ multiple colors)</w:t>
-      </w:r>
-    </w:p>
-    <w:p>
-      <w:pPr>
-        <w:pStyle w:val="ListParagraph"/>
-        <w:numPr>
-          <w:ilvl w:val="0"/>
-          <w:numId w:val="2"/>
-        </w:numPr>
-        <w:rPr>
-          <w:sz w:val="21"/>
-        </w:rPr>
-      </w:pPr>
-      <w:r>
-        <w:rPr>
-          <w:sz w:val="21"/>
-        </w:rPr>
-        <w:t>Creating image effects in the post processing stack which blend between each other during day night cycles.</w:t>
-      </w:r>
-    </w:p>
-    <w:p>
-      <w:pPr>
-        <w:pStyle w:val="ListParagraph"/>
-        <w:numPr>
-          <w:ilvl w:val="0"/>
-          <w:numId w:val="2"/>
-        </w:numPr>
-        <w:rPr>
-          <w:sz w:val="21"/>
-        </w:rPr>
-      </w:pPr>
-      <w:r>
-        <w:rPr>
-          <w:sz w:val="21"/>
-        </w:rPr>
-        <w:t>Adding blood effects and all combat particles.</w:t>
-      </w:r>
-    </w:p>
-    <w:p>
-      <w:pPr>
-        <w:pStyle w:val="ListParagraph"/>
-        <w:numPr>
-          <w:ilvl w:val="0"/>
-          <w:numId w:val="2"/>
-        </w:numPr>
-        <w:rPr>
-          <w:sz w:val="21"/>
-        </w:rPr>
-      </w:pPr>
-      <w:r>
-        <w:rPr>
-          <w:sz w:val="21"/>
-        </w:rPr>
-        <w:t>Add walking, sliding and running particles.</w:t>
-      </w:r>
-    </w:p>
-    <w:p>
-      <w:pPr>
-        <w:pStyle w:val="ListParagraph"/>
-        <w:numPr>
-          <w:ilvl w:val="0"/>
-          <w:numId w:val="2"/>
-        </w:numPr>
-        <w:rPr>
-          <w:sz w:val="21"/>
-        </w:rPr>
-      </w:pPr>
-      <w:r>
-        <w:rPr>
-          <w:sz w:val="21"/>
-        </w:rPr>
-        <w:t>Add environmental particles such as snow, leaves.</w:t>
-      </w:r>
-    </w:p>
-    <w:p>
-      <w:pPr>
-        <w:pStyle w:val="ListParagraph"/>
-        <w:numPr>
-          <w:ilvl w:val="0"/>
-          <w:numId w:val="2"/>
-        </w:numPr>
-        <w:rPr>
-          <w:sz w:val="21"/>
-        </w:rPr>
-      </w:pPr>
-      <w:r>
-        <w:rPr>
-          <w:sz w:val="21"/>
-        </w:rPr>
-        <w:t>Lens flares and sun rays casting down on the earth.</w:t>
-      </w:r>
-    </w:p>
-    <w:p>
-      <w:pPr>
-        <w:pStyle w:val="ListParagraph"/>
-        <w:numPr>
-          <w:ilvl w:val="0"/>
-          <w:numId w:val="2"/>
-        </w:numPr>
-        <w:rPr>
-          <w:sz w:val="21"/>
-        </w:rPr>
-      </w:pPr>
-      <w:r>
-        <w:rPr>
-          <w:sz w:val="21"/>
-        </w:rPr>
-        <w:t>Shaders to make the terrain tiling less obvious.</w:t>
-      </w:r>
-    </w:p>
-    <w:p>
-      <w:pPr>
-        <w:pStyle w:val="ListParagraph"/>
-        <w:numPr>
-          <w:ilvl w:val="0"/>
-          <w:numId w:val="2"/>
-        </w:numPr>
-        <w:rPr>
-          <w:sz w:val="21"/>
-        </w:rPr>
-      </w:pPr>
-      <w:r>
-        <w:rPr>
-          <w:sz w:val="21"/>
-        </w:rPr>
-        <w:t xml:space="preserve">Going through the scene and adding decorations where needed and playing the game and seeing what would make this part more interesting </w:t>
-      </w:r>
-      <w:proofErr w:type="spellStart"/>
-      <w:r>
-        <w:rPr>
-          <w:sz w:val="21"/>
-        </w:rPr>
-        <w:t>etc</w:t>
-      </w:r>
-      <w:proofErr w:type="spellEnd"/>
-      <w:r>
-        <w:rPr>
-          <w:sz w:val="21"/>
-        </w:rPr>
-        <w:t>…</w:t>
-      </w:r>
-    </w:p>
-    <w:p>
-      <w:pPr>
-        <w:pStyle w:val="ListParagraph"/>
-        <w:numPr>
-          <w:ilvl w:val="0"/>
-          <w:numId w:val="2"/>
-        </w:numPr>
-        <w:rPr>
-          <w:sz w:val="21"/>
-        </w:rPr>
-      </w:pPr>
-      <w:r>
-        <w:rPr>
-          <w:sz w:val="21"/>
-        </w:rPr>
-        <w:t>Eye adaptation tool and create nice eye adaptations.</w:t>
-      </w:r>
-    </w:p>
-    <w:p>
-      <w:pPr>
-        <w:pStyle w:val="ListParagraph"/>
-        <w:numPr>
-          <w:ilvl w:val="0"/>
-          <w:numId w:val="2"/>
-        </w:numPr>
-        <w:rPr>
-          <w:sz w:val="21"/>
-        </w:rPr>
-      </w:pPr>
-      <w:r>
-        <w:rPr>
-          <w:sz w:val="21"/>
-        </w:rPr>
-        <w:t xml:space="preserve">Make sure there are options for post processing to decrease the aliasing filter </w:t>
-      </w:r>
-      <w:proofErr w:type="spellStart"/>
-      <w:r>
-        <w:rPr>
-          <w:sz w:val="21"/>
-        </w:rPr>
-        <w:t>etc</w:t>
-      </w:r>
-      <w:proofErr w:type="spellEnd"/>
-      <w:r>
-        <w:rPr>
-          <w:sz w:val="21"/>
-        </w:rPr>
-        <w:t>…</w:t>
-      </w:r>
-    </w:p>
-    <w:p>
-      <w:pPr>
-        <w:pStyle w:val="ListParagraph"/>
-        <w:numPr>
-          <w:ilvl w:val="0"/>
-          <w:numId w:val="2"/>
-        </w:numPr>
-        <w:rPr>
-          <w:sz w:val="21"/>
-        </w:rPr>
-      </w:pPr>
-      <w:r>
-        <w:rPr>
-          <w:sz w:val="21"/>
-        </w:rPr>
-        <w:t>Write your own shaders sometimes to learn the basics.</w:t>
-      </w:r>
-    </w:p>
-    <w:p>
-      <w:pPr>
-        <w:pStyle w:val="ListParagraph"/>
-        <w:numPr>
-          <w:ilvl w:val="0"/>
-          <w:numId w:val="2"/>
-        </w:numPr>
-        <w:rPr>
-          <w:sz w:val="21"/>
-        </w:rPr>
-      </w:pPr>
-      <w:r>
-        <w:rPr>
-          <w:sz w:val="21"/>
-        </w:rPr>
-        <w:t xml:space="preserve">Adding more animations like cloth animations and sword movement </w:t>
-      </w:r>
-      <w:proofErr w:type="spellStart"/>
-      <w:r>
-        <w:rPr>
-          <w:sz w:val="21"/>
-        </w:rPr>
-        <w:t>etc</w:t>
-      </w:r>
-      <w:proofErr w:type="spellEnd"/>
-      <w:r>
-        <w:rPr>
-          <w:sz w:val="21"/>
-        </w:rPr>
-        <w:t>…</w:t>
-      </w:r>
-    </w:p>
-    <w:p>
-      <w:pPr>
-        <w:pStyle w:val="ListParagraph"/>
-        <w:numPr>
-          <w:ilvl w:val="0"/>
-          <w:numId w:val="2"/>
-        </w:numPr>
-        <w:rPr>
-          <w:sz w:val="21"/>
-        </w:rPr>
-      </w:pPr>
-      <w:r>
-        <w:rPr>
-          <w:sz w:val="21"/>
-        </w:rPr>
-        <w:t>Dust getting flung up as you walk, snow foot prints.</w:t>
-      </w:r>
-    </w:p>
-    <w:p>
-      <w:pPr>
-        <w:rPr>
-          <w:sz w:val="21"/>
-        </w:rPr>
-      </w:pPr>
-    </w:p>
-    <w:p>
-      <w:pPr>
-        <w:rPr>
-          <w:b/>
-          <w:sz w:val="21"/>
-          <w:u w:val="single"/>
-        </w:rPr>
-      </w:pPr>
-      <w:r>
-        <w:rPr>
-          <w:b/>
-          <w:sz w:val="21"/>
-          <w:u w:val="single"/>
-        </w:rPr>
-        <w:t>Making a starting scene</w:t>
-      </w:r>
-    </w:p>
-    <w:p>
-      <w:pPr>
-        <w:rPr>
-          <w:b/>
-          <w:sz w:val="21"/>
-          <w:u w:val="single"/>
-        </w:rPr>
-      </w:pPr>
-    </w:p>
-    <w:p>
-      <w:pPr>
-        <w:pStyle w:val="ListParagraph"/>
-        <w:numPr>
-          <w:ilvl w:val="0"/>
-          <w:numId w:val="2"/>
-        </w:numPr>
-        <w:rPr>
-          <w:sz w:val="21"/>
-        </w:rPr>
-      </w:pPr>
-      <w:r>
-        <w:rPr>
-          <w:sz w:val="21"/>
-        </w:rPr>
-        <w:t>Make a sweeping shot over the entire forest and cover all of it’s beauty, have birds flying around and castles and show the whole world.</w:t>
-      </w:r>
-    </w:p>
-    <w:p>
-      <w:pPr>
-        <w:pStyle w:val="ListParagraph"/>
-        <w:numPr>
-          <w:ilvl w:val="0"/>
-          <w:numId w:val="2"/>
-        </w:numPr>
-        <w:rPr>
-          <w:sz w:val="21"/>
-        </w:rPr>
-      </w:pPr>
-      <w:r>
-        <w:rPr>
-          <w:sz w:val="21"/>
-        </w:rPr>
-        <w:t>Get your name and text on the screen and your company name.</w:t>
-      </w:r>
-    </w:p>
-    <w:p>
-      <w:pPr>
-        <w:pStyle w:val="ListParagraph"/>
-        <w:numPr>
-          <w:ilvl w:val="0"/>
-          <w:numId w:val="2"/>
-        </w:numPr>
-        <w:rPr>
-          <w:sz w:val="21"/>
-        </w:rPr>
-      </w:pPr>
-      <w:r>
-        <w:rPr>
-          <w:sz w:val="21"/>
-        </w:rPr>
-        <w:t xml:space="preserve">Make the screen slowly delve deeper into the forest and the once beautiful forest turn dark and grim and get’s darker and darker and you see red eyes and danger lurking in the back and the name ‘NEFARIOUS’ just fades into view and </w:t>
-      </w:r>
-      <w:proofErr w:type="gramStart"/>
-      <w:r>
-        <w:rPr>
-          <w:sz w:val="21"/>
-        </w:rPr>
-        <w:t>a</w:t>
-      </w:r>
-      <w:proofErr w:type="gramEnd"/>
-      <w:r>
-        <w:rPr>
-          <w:sz w:val="21"/>
-        </w:rPr>
-        <w:t xml:space="preserve"> eye closing animation is played and an eye opening animation is played and the camera fades to your little mountain where you and your friend live and your story is told.</w:t>
-      </w:r>
-    </w:p>
-    <w:p>
-      <w:pPr>
-        <w:pStyle w:val="ListParagraph"/>
-        <w:numPr>
-          <w:ilvl w:val="0"/>
-          <w:numId w:val="2"/>
-        </w:numPr>
-        <w:rPr>
-          <w:sz w:val="21"/>
-        </w:rPr>
-      </w:pPr>
-      <w:r>
-        <w:rPr>
-          <w:sz w:val="21"/>
-        </w:rPr>
-        <w:t>This entire game is like a story being told and the text at the start + the music should be thrilling. Your eyes open and then your friend is waking you up and you get up and put your helmet on. Your friend is panicked and he is trying to wake you up…. -&gt; Story.</w:t>
-      </w:r>
-    </w:p>
-    <w:p>
-      <w:pPr>
-        <w:pStyle w:val="ListParagraph"/>
-        <w:numPr>
-          <w:ilvl w:val="0"/>
-          <w:numId w:val="2"/>
-        </w:numPr>
-        <w:rPr>
-          <w:sz w:val="21"/>
-        </w:rPr>
-      </w:pPr>
-      <w:r>
-        <w:rPr>
-          <w:sz w:val="21"/>
-        </w:rPr>
-        <w:t>Good post processing and anti aliasing</w:t>
-      </w:r>
-    </w:p>
-    <w:p>
-      <w:pPr>
-        <w:pStyle w:val="ListParagraph"/>
-        <w:numPr>
-          <w:ilvl w:val="0"/>
-          <w:numId w:val="2"/>
-        </w:numPr>
-        <w:rPr>
-          <w:sz w:val="21"/>
-        </w:rPr>
-      </w:pPr>
-      <w:r>
-        <w:rPr>
-          <w:sz w:val="21"/>
-        </w:rPr>
-        <w:t>Good music in the background, spine chilling and beautiful!</w:t>
-      </w:r>
-    </w:p>
-    <w:p>
-      <w:pPr>
-        <w:rPr>
-          <w:sz w:val="21"/>
-        </w:rPr>
-      </w:pPr>
-    </w:p>
-    <w:p>
-      <w:pPr>
-        <w:rPr>
-          <w:b/>
-          <w:sz w:val="21"/>
-          <w:u w:val="single"/>
-        </w:rPr>
-      </w:pPr>
-      <w:r>
-        <w:rPr>
-          <w:b/>
-          <w:sz w:val="21"/>
-          <w:u w:val="single"/>
-        </w:rPr>
-        <w:lastRenderedPageBreak/>
-        <w:t>Optimising the entire game</w:t>
-      </w:r>
-    </w:p>
-    <w:p>
-      <w:pPr>
-        <w:rPr>
-          <w:sz w:val="21"/>
-        </w:rPr>
-      </w:pPr>
-    </w:p>
-    <w:p>
-      <w:pPr>
-        <w:pStyle w:val="ListParagraph"/>
-        <w:numPr>
-          <w:ilvl w:val="0"/>
-          <w:numId w:val="2"/>
-        </w:numPr>
-        <w:rPr>
-          <w:sz w:val="21"/>
-        </w:rPr>
-      </w:pPr>
-      <w:r>
-        <w:rPr>
-          <w:sz w:val="21"/>
-        </w:rPr>
-        <w:t>Go through all the scripts and make sure every script is as highly optimised as possible</w:t>
-      </w:r>
-    </w:p>
-    <w:p>
-      <w:pPr>
-        <w:pStyle w:val="ListParagraph"/>
-        <w:numPr>
-          <w:ilvl w:val="0"/>
-          <w:numId w:val="2"/>
-        </w:numPr>
-        <w:rPr>
-          <w:sz w:val="21"/>
-        </w:rPr>
-      </w:pPr>
-      <w:r>
-        <w:rPr>
-          <w:sz w:val="21"/>
-        </w:rPr>
-        <w:t>Adding the C# Job system to most aspects of the scripts</w:t>
-      </w:r>
-    </w:p>
-    <w:p>
-      <w:pPr>
-        <w:pStyle w:val="ListParagraph"/>
-        <w:numPr>
-          <w:ilvl w:val="0"/>
-          <w:numId w:val="2"/>
-        </w:numPr>
-        <w:rPr>
-          <w:sz w:val="21"/>
-        </w:rPr>
-      </w:pPr>
-      <w:r>
-        <w:rPr>
-          <w:sz w:val="21"/>
-        </w:rPr>
-        <w:t>Optimise your code</w:t>
-      </w:r>
-    </w:p>
-    <w:p>
-      <w:pPr>
-        <w:pStyle w:val="ListParagraph"/>
-        <w:numPr>
-          <w:ilvl w:val="0"/>
-          <w:numId w:val="2"/>
-        </w:numPr>
-        <w:rPr>
-          <w:sz w:val="21"/>
-        </w:rPr>
-      </w:pPr>
-      <w:r>
-        <w:rPr>
-          <w:sz w:val="21"/>
-        </w:rPr>
-        <w:t xml:space="preserve">Go to the profiler and check what is taking up the most time and then optimize. (This should be done throughout the </w:t>
-      </w:r>
-      <w:proofErr w:type="gramStart"/>
-      <w:r>
-        <w:rPr>
-          <w:sz w:val="21"/>
-        </w:rPr>
-        <w:t>game)…</w:t>
-      </w:r>
-      <w:proofErr w:type="gramEnd"/>
-    </w:p>
-    <w:p>
-      <w:pPr>
-        <w:pStyle w:val="ListParagraph"/>
-        <w:numPr>
-          <w:ilvl w:val="0"/>
-          <w:numId w:val="2"/>
-        </w:numPr>
-        <w:rPr>
-          <w:sz w:val="21"/>
-        </w:rPr>
-      </w:pPr>
-      <w:r>
-        <w:rPr>
-          <w:sz w:val="21"/>
-        </w:rPr>
-        <w:t>Make sure the scripts that are not being used are constantly disabled, and colliders which are not needed are disabled.</w:t>
-      </w:r>
-    </w:p>
-    <w:p>
-      <w:pPr>
-        <w:pStyle w:val="ListParagraph"/>
-        <w:numPr>
-          <w:ilvl w:val="0"/>
-          <w:numId w:val="2"/>
-        </w:numPr>
-        <w:rPr>
-          <w:sz w:val="21"/>
-        </w:rPr>
-      </w:pPr>
-      <w:r>
-        <w:rPr>
-          <w:sz w:val="21"/>
-        </w:rPr>
-        <w:t xml:space="preserve">Play the game on lower end PC’s and Computers to make sure even smaller computers can handle the graphics </w:t>
-      </w:r>
-      <w:proofErr w:type="gramStart"/>
-      <w:r>
-        <w:rPr>
-          <w:sz w:val="21"/>
-        </w:rPr>
-        <w:t>etc..</w:t>
+          <w:sz w:val="21"/>
+        </w:rPr>
+        <w:t>..</w:t>
       </w:r>
       <w:proofErr w:type="gramEnd"/>
       <w:r>
@@ -5551,7 +5435,6 @@
         <w:rPr>
           <w:sz w:val="21"/>
         </w:rPr>
-        <w:lastRenderedPageBreak/>
         <w:t>Asking your English teacher about music and a crash course</w:t>
       </w:r>
     </w:p>
@@ -5570,21 +5453,7 @@
         <w:rPr>
           <w:sz w:val="21"/>
         </w:rPr>
-        <w:t xml:space="preserve">Getting the </w:t>
-      </w:r>
-      <w:proofErr w:type="gramStart"/>
-      <w:r>
-        <w:rPr>
-          <w:sz w:val="21"/>
-        </w:rPr>
-        <w:t>plugins</w:t>
-      </w:r>
-      <w:proofErr w:type="gramEnd"/>
-      <w:r>
-        <w:rPr>
-          <w:sz w:val="21"/>
-        </w:rPr>
-        <w:t xml:space="preserve"> you need</w:t>
+        <w:t>Getting the plugins you need</w:t>
       </w:r>
       <w:r>
         <w:rPr>
@@ -6087,6 +5956,7 @@
         <w:rPr>
           <w:sz w:val="21"/>
         </w:rPr>
+        <w:lastRenderedPageBreak/>
         <w:t>Especially during the game, they can pause, take a screenshot and send a bug report.</w:t>
       </w:r>
     </w:p>
@@ -6561,8 +6431,6 @@
         </w:rPr>
         <w:t>Going over and re-iterating based on their requirements</w:t>
       </w:r>
-      <w:bookmarkStart w:id="0" w:name="_GoBack"/>
-      <w:bookmarkEnd w:id="0"/>
     </w:p>
     <w:p>
       <w:pPr>
@@ -6882,7 +6750,6 @@
         <w:rPr>
           <w:sz w:val="21"/>
         </w:rPr>
-        <w:lastRenderedPageBreak/>
         <w:t>Releasing YouTube ads</w:t>
       </w:r>
     </w:p>
@@ -7069,8 +6936,8 @@
 </file>
 
 <file path=word/numbering.xml><?xml version="1.0" encoding="utf-8"?>
-<w:numbering xmlns:wpc="http://schemas.microsoft.com/office/word/2010/wordprocessingCanvas" xmlns:mo="http://schemas.microsoft.com/office/mac/office/2008/main" xmlns:mc="http://schemas.openxmlformats.org/markup-compatibility/2006" xmlns:mv="urn:schemas-microsoft-com:mac:vml" xmlns:o="urn:schemas-microsoft-com:office:office" xmlns:r="http://schemas.openxmlformats.org/officeDocument/2006/relationships" xmlns:m="http://schemas.openxmlformats.org/officeDocument/2006/math" xmlns:v="urn:schemas-microsoft-com:vml" xmlns:wp14="http://schemas.microsoft.com/office/word/2010/wordprocessingDrawing" xmlns:wp="http://schemas.openxmlformats.org/drawingml/2006/wordprocessingDrawing" xmlns:w10="urn:schemas-microsoft-com:office:word" xmlns:w="http://schemas.openxmlformats.org/wordprocessingml/2006/main" xmlns:w14="http://schemas.microsoft.com/office/word/2010/wordml" xmlns:w15="http://schemas.microsoft.com/office/word/2012/wordml" xmlns:wpg="http://schemas.microsoft.com/office/word/2010/wordprocessingGroup" xmlns:wpi="http://schemas.microsoft.com/office/word/2010/wordprocessingInk" xmlns:wne="http://schemas.microsoft.com/office/word/2006/wordml" xmlns:wps="http://schemas.microsoft.com/office/word/2010/wordprocessingShape" mc:Ignorable="w14 w15 wp14">
-  <w:abstractNum w:abstractNumId="0">
+<w:numbering xmlns:wpc="http://schemas.microsoft.com/office/word/2010/wordprocessingCanvas" xmlns:cx="http://schemas.microsoft.com/office/drawing/2014/chartex" xmlns:cx1="http://schemas.microsoft.com/office/drawing/2015/9/8/chartex" xmlns:mc="http://schemas.openxmlformats.org/markup-compatibility/2006" xmlns:o="urn:schemas-microsoft-com:office:office" xmlns:r="http://schemas.openxmlformats.org/officeDocument/2006/relationships" xmlns:m="http://schemas.openxmlformats.org/officeDocument/2006/math" xmlns:v="urn:schemas-microsoft-com:vml" xmlns:wp14="http://schemas.microsoft.com/office/word/2010/wordprocessingDrawing" xmlns:wp="http://schemas.openxmlformats.org/drawingml/2006/wordprocessingDrawing" xmlns:w10="urn:schemas-microsoft-com:office:word" xmlns:w="http://schemas.openxmlformats.org/wordprocessingml/2006/main" xmlns:w14="http://schemas.microsoft.com/office/word/2010/wordml" xmlns:w15="http://schemas.microsoft.com/office/word/2012/wordml" xmlns:w16se="http://schemas.microsoft.com/office/word/2015/wordml/symex" xmlns:wpg="http://schemas.microsoft.com/office/word/2010/wordprocessingGroup" xmlns:wpi="http://schemas.microsoft.com/office/word/2010/wordprocessingInk" xmlns:wne="http://schemas.microsoft.com/office/word/2006/wordml" xmlns:wps="http://schemas.microsoft.com/office/word/2010/wordprocessingShape" mc:Ignorable="w14 w15 w16se wp14">
+  <w:abstractNum w:abstractNumId="0" w15:restartNumberingAfterBreak="0">
     <w:nsid w:val="024E0AE8"/>
     <w:multiLevelType w:val="hybridMultilevel"/>
     <w:tmpl w:val="FBC42B76"/>
@@ -7159,7 +7026,7 @@
       </w:pPr>
     </w:lvl>
   </w:abstractNum>
-  <w:abstractNum w:abstractNumId="1">
+  <w:abstractNum w:abstractNumId="1" w15:restartNumberingAfterBreak="0">
     <w:nsid w:val="045025B1"/>
     <w:multiLevelType w:val="hybridMultilevel"/>
     <w:tmpl w:val="405093B8"/>
@@ -7245,7 +7112,7 @@
       </w:pPr>
     </w:lvl>
   </w:abstractNum>
-  <w:abstractNum w:abstractNumId="2">
+  <w:abstractNum w:abstractNumId="2" w15:restartNumberingAfterBreak="0">
     <w:nsid w:val="2D8326F8"/>
     <w:multiLevelType w:val="hybridMultilevel"/>
     <w:tmpl w:val="B7AE0356"/>
@@ -7357,7 +7224,7 @@
       </w:rPr>
     </w:lvl>
   </w:abstractNum>
-  <w:abstractNum w:abstractNumId="3">
+  <w:abstractNum w:abstractNumId="3" w15:restartNumberingAfterBreak="0">
     <w:nsid w:val="30295977"/>
     <w:multiLevelType w:val="hybridMultilevel"/>
     <w:tmpl w:val="C0040512"/>
@@ -7469,7 +7336,7 @@
       </w:rPr>
     </w:lvl>
   </w:abstractNum>
-  <w:abstractNum w:abstractNumId="4">
+  <w:abstractNum w:abstractNumId="4" w15:restartNumberingAfterBreak="0">
     <w:nsid w:val="3A3C5058"/>
     <w:multiLevelType w:val="hybridMultilevel"/>
     <w:tmpl w:val="7B7227E0"/>
@@ -7581,7 +7448,7 @@
       </w:rPr>
     </w:lvl>
   </w:abstractNum>
-  <w:abstractNum w:abstractNumId="5">
+  <w:abstractNum w:abstractNumId="5" w15:restartNumberingAfterBreak="0">
     <w:nsid w:val="539F31A5"/>
     <w:multiLevelType w:val="hybridMultilevel"/>
     <w:tmpl w:val="92286F8C"/>
@@ -7715,7 +7582,7 @@
 </file>
 
 <file path=word/styles.xml><?xml version="1.0" encoding="utf-8"?>
-<w:styles xmlns:mc="http://schemas.openxmlformats.org/markup-compatibility/2006" xmlns:r="http://schemas.openxmlformats.org/officeDocument/2006/relationships" xmlns:w="http://schemas.openxmlformats.org/wordprocessingml/2006/main" xmlns:w14="http://schemas.microsoft.com/office/word/2010/wordml" xmlns:w15="http://schemas.microsoft.com/office/word/2012/wordml" mc:Ignorable="w14 w15">
+<w:styles xmlns:mc="http://schemas.openxmlformats.org/markup-compatibility/2006" xmlns:r="http://schemas.openxmlformats.org/officeDocument/2006/relationships" xmlns:w="http://schemas.openxmlformats.org/wordprocessingml/2006/main" xmlns:w14="http://schemas.microsoft.com/office/word/2010/wordml" xmlns:w15="http://schemas.microsoft.com/office/word/2012/wordml" xmlns:w16se="http://schemas.microsoft.com/office/word/2015/wordml/symex" mc:Ignorable="w14 w15 w16se">
   <w:docDefaults>
     <w:rPrDefault>
       <w:rPr>
@@ -7727,7 +7594,7 @@
     </w:rPrDefault>
     <w:pPrDefault/>
   </w:docDefaults>
-  <w:latentStyles w:defLockedState="0" w:defUIPriority="99" w:defSemiHidden="0" w:defUnhideWhenUsed="0" w:defQFormat="0" w:count="380">
+  <w:latentStyles w:defLockedState="0" w:defUIPriority="99" w:defSemiHidden="0" w:defUnhideWhenUsed="0" w:defQFormat="0" w:count="371">
     <w:lsdException w:name="Normal" w:uiPriority="0" w:qFormat="1"/>
     <w:lsdException w:name="heading 1" w:uiPriority="9" w:qFormat="1"/>
     <w:lsdException w:name="heading 2" w:semiHidden="1" w:uiPriority="9" w:unhideWhenUsed="1" w:qFormat="1"/>
@@ -8442,7 +8309,7 @@
 </file>
 
 <file path=customXml/itemProps1.xml><?xml version="1.0" encoding="utf-8"?>
-<ds:datastoreItem xmlns:ds="http://schemas.openxmlformats.org/officeDocument/2006/customXml" ds:itemID="{687488A9-B99B-9F4F-ADDE-6B3F9E88801E}">
+<ds:datastoreItem xmlns:ds="http://schemas.openxmlformats.org/officeDocument/2006/customXml" ds:itemID="{DD7E2F4C-E442-4ED2-8B1D-778FDCB9BBBF}">
   <ds:schemaRefs>
     <ds:schemaRef ds:uri="http://schemas.openxmlformats.org/officeDocument/2006/bibliography"/>
   </ds:schemaRefs>

--- a/Management & Logging/Planning and Management/Final Game Plan.docx
+++ b/Management & Logging/Planning and Management/Final Game Plan.docx
@@ -601,16 +601,8 @@
         <w:rPr>
           <w:sz w:val="21"/>
         </w:rPr>
-        <w:t xml:space="preserve"> + Steam Achievements etc</w:t>
-      </w:r>
-      <w:proofErr w:type="gramStart"/>
-      <w:r>
-        <w:rPr>
-          <w:sz w:val="21"/>
-        </w:rPr>
-        <w:t>..</w:t>
-      </w:r>
-      <w:proofErr w:type="gramEnd"/>
+        <w:t xml:space="preserve"> + Steam Achievements etc..</w:t>
+      </w:r>
       <w:r>
         <w:rPr>
           <w:sz w:val="21"/>
@@ -1036,21 +1028,7 @@
         <w:rPr>
           <w:sz w:val="21"/>
         </w:rPr>
-        <w:t xml:space="preserve">Write Easter eggs that </w:t>
-      </w:r>
-      <w:proofErr w:type="gramStart"/>
-      <w:r>
-        <w:rPr>
-          <w:sz w:val="21"/>
-        </w:rPr>
-        <w:t>can be found</w:t>
-      </w:r>
-      <w:proofErr w:type="gramEnd"/>
-      <w:r>
-        <w:rPr>
-          <w:sz w:val="21"/>
-        </w:rPr>
-        <w:t xml:space="preserve"> about the game and some things that people can discover about the forest.</w:t>
+        <w:t>Write Easter eggs that can be found about the game and some things that people can discover about the forest.</w:t>
       </w:r>
     </w:p>
     <w:p>
@@ -1070,15 +1048,7 @@
         <w:rPr>
           <w:sz w:val="21"/>
         </w:rPr>
-        <w:t xml:space="preserve">How the story affects the </w:t>
-      </w:r>
-      <w:bookmarkStart w:id="0" w:name="_GoBack"/>
-      <w:bookmarkEnd w:id="0"/>
-      <w:r>
-        <w:rPr>
-          <w:sz w:val="21"/>
-        </w:rPr>
-        <w:t>forest right now and how the current story is affecting the movement and power of the creatures.</w:t>
+        <w:t>How the story affects the forest right now and how the current story is affecting the movement and power of the creatures.</w:t>
       </w:r>
     </w:p>
     <w:p>
@@ -1391,16 +1361,8 @@
         <w:rPr>
           <w:sz w:val="21"/>
         </w:rPr>
-        <w:t>Locomotion system (will include IK, climbing and foot placement etc</w:t>
-      </w:r>
-      <w:proofErr w:type="gramStart"/>
-      <w:r>
-        <w:rPr>
-          <w:sz w:val="21"/>
-        </w:rPr>
-        <w:t>..)</w:t>
-      </w:r>
-      <w:proofErr w:type="gramEnd"/>
+        <w:t>Locomotion system (will include IK, climbing and foot placement etc..)</w:t>
+      </w:r>
       <w:r>
         <w:rPr>
           <w:sz w:val="21"/>
@@ -1545,21 +1507,7 @@
         <w:rPr>
           <w:sz w:val="21"/>
         </w:rPr>
-        <w:t xml:space="preserve">Writing the communication system what each hand signal means and </w:t>
-      </w:r>
-      <w:proofErr w:type="gramStart"/>
-      <w:r>
-        <w:rPr>
-          <w:sz w:val="21"/>
-        </w:rPr>
-        <w:t>how  your</w:t>
-      </w:r>
-      <w:proofErr w:type="gramEnd"/>
-      <w:r>
-        <w:rPr>
-          <w:sz w:val="21"/>
-        </w:rPr>
-        <w:t xml:space="preserve"> friend will react to each one.</w:t>
+        <w:t>Writing the communication system what each hand signal means and how  your friend will react to each one.</w:t>
       </w:r>
     </w:p>
     <w:p>
@@ -1717,21 +1665,7 @@
         <w:rPr>
           <w:sz w:val="21"/>
         </w:rPr>
-        <w:t xml:space="preserve"> This is extremely important, make sure there are sub-sub regions and each region controls something. For </w:t>
-      </w:r>
-      <w:proofErr w:type="gramStart"/>
-      <w:r>
-        <w:rPr>
-          <w:sz w:val="21"/>
-        </w:rPr>
-        <w:t>example</w:t>
-      </w:r>
-      <w:proofErr w:type="gramEnd"/>
-      <w:r>
-        <w:rPr>
-          <w:sz w:val="21"/>
-        </w:rPr>
-        <w:t xml:space="preserve"> the most sub region disables and enabled colliders.</w:t>
+        <w:t xml:space="preserve"> This is extremely important, make sure there are sub-sub regions and each region controls something. For example the most sub region disables and enabled colliders.</w:t>
       </w:r>
     </w:p>
     <w:p>
@@ -2553,6 +2487,26 @@
       <w:pPr>
         <w:pStyle w:val="ListParagraph"/>
         <w:numPr>
+          <w:ilvl w:val="2"/>
+          <w:numId w:val="3"/>
+        </w:numPr>
+        <w:rPr>
+          <w:sz w:val="21"/>
+        </w:rPr>
+      </w:pPr>
+      <w:r>
+        <w:rPr>
+          <w:sz w:val="21"/>
+        </w:rPr>
+        <w:t>Loot system</w:t>
+      </w:r>
+      <w:bookmarkStart w:id="0" w:name="_GoBack"/>
+      <w:bookmarkEnd w:id="0"/>
+    </w:p>
+    <w:p>
+      <w:pPr>
+        <w:pStyle w:val="ListParagraph"/>
+        <w:numPr>
           <w:ilvl w:val="1"/>
           <w:numId w:val="3"/>
         </w:numPr>
@@ -2606,6 +2560,7 @@
         <w:rPr>
           <w:sz w:val="21"/>
         </w:rPr>
+        <w:lastRenderedPageBreak/>
         <w:t xml:space="preserve">Their various weapons and tools + clothes </w:t>
       </w:r>
     </w:p>
@@ -2624,7 +2579,6 @@
         <w:rPr>
           <w:sz w:val="21"/>
         </w:rPr>
-        <w:lastRenderedPageBreak/>
         <w:t xml:space="preserve">NPC’s </w:t>
       </w:r>
     </w:p>
@@ -2824,21 +2778,7 @@
         <w:rPr>
           <w:sz w:val="21"/>
         </w:rPr>
-        <w:t>All world environmental spread assets (trees, rocks, grass) etc</w:t>
-      </w:r>
-      <w:proofErr w:type="gramStart"/>
-      <w:r>
-        <w:rPr>
-          <w:sz w:val="21"/>
-        </w:rPr>
-        <w:t>..</w:t>
-      </w:r>
-      <w:proofErr w:type="gramEnd"/>
-      <w:r>
-        <w:rPr>
-          <w:sz w:val="21"/>
-        </w:rPr>
-        <w:t xml:space="preserve"> w/ shape keys on all of them to create a WIDE variety of prebaked land using perlin noise.</w:t>
+        <w:t>All world environmental spread assets (trees, rocks, grass) etc.. w/ shape keys on all of them to create a WIDE variety of prebaked land using perlin noise.</w:t>
       </w:r>
     </w:p>
     <w:p>
@@ -2916,21 +2856,7 @@
         <w:rPr>
           <w:sz w:val="21"/>
         </w:rPr>
-        <w:t>Easter eggs objects, things that explain some backstory which make the audience go ‘</w:t>
-      </w:r>
-      <w:proofErr w:type="spellStart"/>
-      <w:r>
-        <w:rPr>
-          <w:sz w:val="21"/>
-        </w:rPr>
-        <w:t>aaaahh</w:t>
-      </w:r>
-      <w:proofErr w:type="spellEnd"/>
-      <w:r>
-        <w:rPr>
-          <w:sz w:val="21"/>
-        </w:rPr>
-        <w:t>’ wow!</w:t>
+        <w:t>Easter eggs objects, things that explain some backstory which make the audience go ‘aaaahh’ wow!</w:t>
       </w:r>
     </w:p>
     <w:p>
@@ -3297,16 +3223,8 @@
         <w:rPr>
           <w:sz w:val="21"/>
         </w:rPr>
-        <w:t xml:space="preserve">Annotate the map to display all the regions, what story segment will occur here and how it will impact the game. How will this region look </w:t>
-      </w:r>
-      <w:proofErr w:type="gramStart"/>
-      <w:r>
-        <w:rPr>
-          <w:sz w:val="21"/>
-        </w:rPr>
-        <w:t>etc.</w:t>
-      </w:r>
-      <w:proofErr w:type="gramEnd"/>
+        <w:t>Annotate the map to display all the regions, what story segment will occur here and how it will impact the game. How will this region look etc.</w:t>
+      </w:r>
     </w:p>
     <w:p>
       <w:pPr>
@@ -3655,6 +3573,7 @@
           <w:color w:val="FF0000"/>
           <w:sz w:val="21"/>
         </w:rPr>
+        <w:lastRenderedPageBreak/>
         <w:t>Volumetric Lighting!!! https://www.youtube.com/watch?v=H5v_X1k02U0</w:t>
       </w:r>
     </w:p>
@@ -3691,993 +3610,997 @@
         <w:rPr>
           <w:sz w:val="21"/>
         </w:rPr>
+        <w:t>Adding reflection probes throughout the scene which will be enabled and disabled along side the optimisation system.</w:t>
+      </w:r>
+    </w:p>
+    <w:p>
+      <w:pPr>
+        <w:pStyle w:val="ListParagraph"/>
+        <w:numPr>
+          <w:ilvl w:val="0"/>
+          <w:numId w:val="2"/>
+        </w:numPr>
+        <w:rPr>
+          <w:sz w:val="21"/>
+        </w:rPr>
+      </w:pPr>
+      <w:r>
+        <w:rPr>
+          <w:sz w:val="21"/>
+        </w:rPr>
+        <w:t>Making soft shadows and baking light maps and get comfortable with the lighting settings, get the most performance + beauty.</w:t>
+      </w:r>
+    </w:p>
+    <w:p>
+      <w:pPr>
+        <w:rPr>
+          <w:sz w:val="21"/>
+        </w:rPr>
+      </w:pPr>
+    </w:p>
+    <w:p>
+      <w:pPr>
+        <w:rPr>
+          <w:sz w:val="21"/>
+        </w:rPr>
+      </w:pPr>
+    </w:p>
+    <w:p>
+      <w:pPr>
+        <w:rPr>
+          <w:b/>
+          <w:sz w:val="21"/>
+          <w:u w:val="single"/>
+        </w:rPr>
+      </w:pPr>
+      <w:r>
+        <w:rPr>
+          <w:b/>
+          <w:sz w:val="21"/>
+          <w:u w:val="single"/>
+        </w:rPr>
+        <w:t xml:space="preserve">Story and </w:t>
+      </w:r>
+      <w:r>
+        <w:rPr>
+          <w:b/>
+          <w:sz w:val="21"/>
+          <w:u w:val="single"/>
+        </w:rPr>
+        <w:t>Cut scene</w:t>
+      </w:r>
+      <w:r>
+        <w:rPr>
+          <w:b/>
+          <w:sz w:val="21"/>
+          <w:u w:val="single"/>
+        </w:rPr>
+        <w:t xml:space="preserve"> Integration</w:t>
+      </w:r>
+    </w:p>
+    <w:p>
+      <w:pPr>
+        <w:pStyle w:val="ListParagraph"/>
+        <w:numPr>
+          <w:ilvl w:val="0"/>
+          <w:numId w:val="2"/>
+        </w:numPr>
+        <w:rPr>
+          <w:sz w:val="21"/>
+        </w:rPr>
+      </w:pPr>
+      <w:r>
+        <w:rPr>
+          <w:sz w:val="21"/>
+        </w:rPr>
+        <w:t>Plan when and where inside the world different aspects of the cut scenes are going to occur.</w:t>
+      </w:r>
+    </w:p>
+    <w:p>
+      <w:pPr>
+        <w:pStyle w:val="ListParagraph"/>
+        <w:numPr>
+          <w:ilvl w:val="0"/>
+          <w:numId w:val="2"/>
+        </w:numPr>
+        <w:rPr>
+          <w:sz w:val="21"/>
+        </w:rPr>
+      </w:pPr>
+      <w:r>
+        <w:rPr>
+          <w:sz w:val="21"/>
+        </w:rPr>
+        <w:t>Plan where the different spawning locations are where the game will end and how it will end.</w:t>
+      </w:r>
+    </w:p>
+    <w:p>
+      <w:pPr>
+        <w:pStyle w:val="ListParagraph"/>
+        <w:numPr>
+          <w:ilvl w:val="0"/>
+          <w:numId w:val="2"/>
+        </w:numPr>
+        <w:rPr>
+          <w:sz w:val="21"/>
+        </w:rPr>
+      </w:pPr>
+      <w:r>
+        <w:rPr>
+          <w:sz w:val="21"/>
+        </w:rPr>
+        <w:t>Then plan where the minor aspects of the story are and dialogues and references needed for that.</w:t>
+      </w:r>
+    </w:p>
+    <w:p>
+      <w:pPr>
+        <w:pStyle w:val="ListParagraph"/>
+        <w:numPr>
+          <w:ilvl w:val="0"/>
+          <w:numId w:val="2"/>
+        </w:numPr>
+        <w:rPr>
+          <w:sz w:val="21"/>
+        </w:rPr>
+      </w:pPr>
+      <w:r>
+        <w:rPr>
+          <w:sz w:val="21"/>
+        </w:rPr>
+        <w:t>Story progression system</w:t>
+      </w:r>
+    </w:p>
+    <w:p>
+      <w:pPr>
+        <w:pStyle w:val="ListParagraph"/>
+        <w:numPr>
+          <w:ilvl w:val="0"/>
+          <w:numId w:val="2"/>
+        </w:numPr>
+        <w:rPr>
+          <w:sz w:val="21"/>
+        </w:rPr>
+      </w:pPr>
+      <w:r>
+        <w:rPr>
+          <w:sz w:val="21"/>
+        </w:rPr>
+        <w:t>Making sure that time is working appropriately throughout the game and horde movement is affecting your dialogue and the cinematics.</w:t>
+      </w:r>
+    </w:p>
+    <w:p>
+      <w:pPr>
+        <w:pStyle w:val="ListParagraph"/>
+        <w:numPr>
+          <w:ilvl w:val="0"/>
+          <w:numId w:val="2"/>
+        </w:numPr>
+        <w:rPr>
+          <w:sz w:val="21"/>
+        </w:rPr>
+      </w:pPr>
+      <w:r>
+        <w:rPr>
+          <w:sz w:val="21"/>
+        </w:rPr>
+        <w:t>Different bosses throughout the game.</w:t>
+      </w:r>
+    </w:p>
+    <w:p>
+      <w:pPr>
+        <w:pStyle w:val="ListParagraph"/>
+        <w:numPr>
+          <w:ilvl w:val="0"/>
+          <w:numId w:val="2"/>
+        </w:numPr>
+        <w:rPr>
+          <w:sz w:val="21"/>
+        </w:rPr>
+      </w:pPr>
+      <w:r>
+        <w:rPr>
+          <w:sz w:val="21"/>
+        </w:rPr>
+        <w:t>Write all the dialogue and appropriate NPC’s communication</w:t>
+      </w:r>
+    </w:p>
+    <w:p>
+      <w:pPr>
+        <w:pStyle w:val="ListParagraph"/>
+        <w:numPr>
+          <w:ilvl w:val="0"/>
+          <w:numId w:val="2"/>
+        </w:numPr>
+        <w:rPr>
+          <w:sz w:val="21"/>
+        </w:rPr>
+      </w:pPr>
+      <w:r>
+        <w:rPr>
+          <w:sz w:val="21"/>
+        </w:rPr>
+        <w:t>Every way that the player takes should bring a subset of challenges.</w:t>
+      </w:r>
+    </w:p>
+    <w:p>
+      <w:pPr>
+        <w:pStyle w:val="ListParagraph"/>
+        <w:numPr>
+          <w:ilvl w:val="0"/>
+          <w:numId w:val="2"/>
+        </w:numPr>
+        <w:rPr>
+          <w:sz w:val="21"/>
+        </w:rPr>
+      </w:pPr>
+      <w:r>
+        <w:rPr>
+          <w:sz w:val="21"/>
+        </w:rPr>
+        <w:t>Create event systems to every region (optimised using some collider) and add dialogue options, dialogue from your friend, NPC showing up.</w:t>
+      </w:r>
+    </w:p>
+    <w:p>
+      <w:pPr>
+        <w:pStyle w:val="ListParagraph"/>
+        <w:numPr>
+          <w:ilvl w:val="0"/>
+          <w:numId w:val="2"/>
+        </w:numPr>
+        <w:rPr>
+          <w:sz w:val="21"/>
+        </w:rPr>
+      </w:pPr>
+      <w:r>
+        <w:rPr>
+          <w:sz w:val="21"/>
+        </w:rPr>
+        <w:t>Create the cut scenes at all of the cut scene locations, and make sure they are beautiful and smooth.</w:t>
+      </w:r>
+    </w:p>
+    <w:p>
+      <w:pPr>
+        <w:pStyle w:val="ListParagraph"/>
+        <w:numPr>
+          <w:ilvl w:val="0"/>
+          <w:numId w:val="2"/>
+        </w:numPr>
+        <w:rPr>
+          <w:sz w:val="21"/>
+        </w:rPr>
+      </w:pPr>
+      <w:r>
+        <w:rPr>
+          <w:sz w:val="21"/>
+        </w:rPr>
+        <w:t xml:space="preserve">Every event can be triggered only once, the trigger may change based on the </w:t>
+      </w:r>
+      <w:r>
+        <w:rPr>
+          <w:b/>
+          <w:sz w:val="21"/>
+        </w:rPr>
+        <w:t>story stage.</w:t>
+      </w:r>
+      <w:r>
+        <w:rPr>
+          <w:b/>
+          <w:sz w:val="21"/>
+        </w:rPr>
+        <w:t xml:space="preserve"> This is to prevent looping.</w:t>
+      </w:r>
+    </w:p>
+    <w:p>
+      <w:pPr>
+        <w:pStyle w:val="ListParagraph"/>
+        <w:numPr>
+          <w:ilvl w:val="0"/>
+          <w:numId w:val="2"/>
+        </w:numPr>
+        <w:rPr>
+          <w:sz w:val="21"/>
+        </w:rPr>
+      </w:pPr>
+      <w:r>
+        <w:rPr>
+          <w:sz w:val="21"/>
+        </w:rPr>
+        <w:t>Make sure there is no event overlapping each other and they are queued up.</w:t>
+      </w:r>
+    </w:p>
+    <w:p>
+      <w:pPr>
+        <w:pStyle w:val="ListParagraph"/>
+        <w:numPr>
+          <w:ilvl w:val="0"/>
+          <w:numId w:val="2"/>
+        </w:numPr>
+        <w:rPr>
+          <w:sz w:val="21"/>
+        </w:rPr>
+      </w:pPr>
+      <w:r>
+        <w:rPr>
+          <w:sz w:val="21"/>
+        </w:rPr>
+        <w:t>Re-test and make sure all of the events are working as they are supposed to.</w:t>
+      </w:r>
+    </w:p>
+    <w:p>
+      <w:pPr>
+        <w:pStyle w:val="ListParagraph"/>
+        <w:numPr>
+          <w:ilvl w:val="0"/>
+          <w:numId w:val="2"/>
+        </w:numPr>
+        <w:rPr>
+          <w:sz w:val="21"/>
+        </w:rPr>
+      </w:pPr>
+      <w:r>
+        <w:rPr>
+          <w:sz w:val="21"/>
+        </w:rPr>
+        <w:t>Add mission directives at locations and hints of what to do if the player looks lost or he is going in the wrong direction etc…</w:t>
+      </w:r>
+    </w:p>
+    <w:p>
+      <w:pPr>
+        <w:pStyle w:val="ListParagraph"/>
+        <w:numPr>
+          <w:ilvl w:val="0"/>
+          <w:numId w:val="2"/>
+        </w:numPr>
+        <w:rPr>
+          <w:sz w:val="21"/>
+        </w:rPr>
+      </w:pPr>
+      <w:r>
+        <w:rPr>
+          <w:sz w:val="21"/>
+        </w:rPr>
+        <w:t>Give them missions at major story points.</w:t>
+      </w:r>
+    </w:p>
+    <w:p>
+      <w:pPr>
+        <w:pStyle w:val="ListParagraph"/>
+        <w:numPr>
+          <w:ilvl w:val="0"/>
+          <w:numId w:val="2"/>
+        </w:numPr>
+        <w:rPr>
+          <w:sz w:val="21"/>
+        </w:rPr>
+      </w:pPr>
+      <w:r>
+        <w:rPr>
+          <w:sz w:val="21"/>
+        </w:rPr>
+        <w:t>Setup achievement points (for future integration with Steam)</w:t>
+      </w:r>
+    </w:p>
+    <w:p>
+      <w:pPr>
+        <w:rPr>
+          <w:sz w:val="21"/>
+        </w:rPr>
+      </w:pPr>
+    </w:p>
+    <w:p>
+      <w:pPr>
+        <w:rPr>
+          <w:b/>
+          <w:sz w:val="21"/>
+          <w:u w:val="single"/>
+        </w:rPr>
+      </w:pPr>
+      <w:r>
+        <w:rPr>
+          <w:b/>
+          <w:sz w:val="21"/>
+          <w:u w:val="single"/>
+        </w:rPr>
+        <w:t xml:space="preserve">Making the game work from start to finish </w:t>
+      </w:r>
+    </w:p>
+    <w:p>
+      <w:pPr>
+        <w:rPr>
+          <w:sz w:val="21"/>
+        </w:rPr>
+      </w:pPr>
+    </w:p>
+    <w:p>
+      <w:pPr>
+        <w:pStyle w:val="ListParagraph"/>
+        <w:numPr>
+          <w:ilvl w:val="0"/>
+          <w:numId w:val="2"/>
+        </w:numPr>
+        <w:rPr>
+          <w:sz w:val="21"/>
+        </w:rPr>
+      </w:pPr>
+      <w:r>
+        <w:rPr>
+          <w:sz w:val="21"/>
+        </w:rPr>
+        <w:t>Making sure spawning is working correctly from start to finish.</w:t>
+      </w:r>
+    </w:p>
+    <w:p>
+      <w:pPr>
+        <w:pStyle w:val="ListParagraph"/>
+        <w:numPr>
+          <w:ilvl w:val="0"/>
+          <w:numId w:val="2"/>
+        </w:numPr>
+        <w:rPr>
+          <w:sz w:val="21"/>
+        </w:rPr>
+      </w:pPr>
+      <w:r>
+        <w:rPr>
+          <w:sz w:val="21"/>
+        </w:rPr>
+        <w:t>Making sure the game is ending smoothly no matter where you are.</w:t>
+      </w:r>
+    </w:p>
+    <w:p>
+      <w:pPr>
+        <w:pStyle w:val="ListParagraph"/>
+        <w:numPr>
+          <w:ilvl w:val="0"/>
+          <w:numId w:val="2"/>
+        </w:numPr>
+        <w:rPr>
+          <w:sz w:val="21"/>
+        </w:rPr>
+      </w:pPr>
+      <w:r>
+        <w:rPr>
+          <w:sz w:val="21"/>
+        </w:rPr>
+        <w:t>Adding the death scene and cut scene, when you die before the end of the game.</w:t>
+      </w:r>
+    </w:p>
+    <w:p>
+      <w:pPr>
+        <w:pStyle w:val="ListParagraph"/>
+        <w:numPr>
+          <w:ilvl w:val="0"/>
+          <w:numId w:val="2"/>
+        </w:numPr>
+        <w:rPr>
+          <w:sz w:val="21"/>
+        </w:rPr>
+      </w:pPr>
+      <w:r>
+        <w:rPr>
+          <w:sz w:val="21"/>
+        </w:rPr>
+        <w:t>Make sure the player cannot go too off track and end up at a boundary.</w:t>
+      </w:r>
+    </w:p>
+    <w:p>
+      <w:pPr>
+        <w:pStyle w:val="ListParagraph"/>
+        <w:numPr>
+          <w:ilvl w:val="0"/>
+          <w:numId w:val="2"/>
+        </w:numPr>
+        <w:rPr>
+          <w:sz w:val="21"/>
+        </w:rPr>
+      </w:pPr>
+      <w:r>
+        <w:rPr>
+          <w:sz w:val="21"/>
+        </w:rPr>
+        <w:t>Re-test and make sure the events are all safe and nothing is breaking.</w:t>
+      </w:r>
+    </w:p>
+    <w:p>
+      <w:pPr>
+        <w:pStyle w:val="ListParagraph"/>
+        <w:numPr>
+          <w:ilvl w:val="0"/>
+          <w:numId w:val="2"/>
+        </w:numPr>
+        <w:rPr>
+          <w:sz w:val="21"/>
+        </w:rPr>
+      </w:pPr>
+      <w:r>
+        <w:rPr>
+          <w:sz w:val="21"/>
+        </w:rPr>
+        <w:t>The entire story is being played.</w:t>
+      </w:r>
+    </w:p>
+    <w:p>
+      <w:pPr>
+        <w:pStyle w:val="ListParagraph"/>
+        <w:numPr>
+          <w:ilvl w:val="0"/>
+          <w:numId w:val="2"/>
+        </w:numPr>
+        <w:rPr>
+          <w:sz w:val="21"/>
+        </w:rPr>
+      </w:pPr>
+      <w:r>
+        <w:rPr>
+          <w:sz w:val="21"/>
+        </w:rPr>
+        <w:t>The story is making sense from all different ways I go.</w:t>
+      </w:r>
+    </w:p>
+    <w:p>
+      <w:pPr>
+        <w:pStyle w:val="ListParagraph"/>
+        <w:numPr>
+          <w:ilvl w:val="0"/>
+          <w:numId w:val="2"/>
+        </w:numPr>
+        <w:rPr>
+          <w:sz w:val="21"/>
+        </w:rPr>
+      </w:pPr>
+      <w:r>
+        <w:rPr>
+          <w:sz w:val="21"/>
+        </w:rPr>
+        <w:t>Is the story interesting and is the friend NPC and you emotional enough?</w:t>
+      </w:r>
+    </w:p>
+    <w:p>
+      <w:pPr>
+        <w:pStyle w:val="ListParagraph"/>
+        <w:numPr>
+          <w:ilvl w:val="0"/>
+          <w:numId w:val="2"/>
+        </w:numPr>
+        <w:rPr>
+          <w:sz w:val="21"/>
+        </w:rPr>
+      </w:pPr>
+      <w:r>
+        <w:rPr>
+          <w:sz w:val="21"/>
+        </w:rPr>
+        <w:t>Linking the ending cut scene to some credits.</w:t>
+      </w:r>
+    </w:p>
+    <w:p>
+      <w:pPr>
+        <w:pStyle w:val="ListParagraph"/>
+        <w:numPr>
+          <w:ilvl w:val="0"/>
+          <w:numId w:val="2"/>
+        </w:numPr>
+        <w:rPr>
+          <w:sz w:val="21"/>
+        </w:rPr>
+      </w:pPr>
+      <w:r>
+        <w:rPr>
+          <w:sz w:val="21"/>
+        </w:rPr>
+        <w:t>Making credits scene and linking it to the menu.</w:t>
+      </w:r>
+    </w:p>
+    <w:p>
+      <w:pPr>
+        <w:pStyle w:val="ListParagraph"/>
+        <w:numPr>
+          <w:ilvl w:val="0"/>
+          <w:numId w:val="2"/>
+        </w:numPr>
+        <w:rPr>
+          <w:sz w:val="21"/>
+        </w:rPr>
+      </w:pPr>
+      <w:r>
+        <w:rPr>
+          <w:sz w:val="21"/>
+        </w:rPr>
+        <w:t>If it is interesting enough, how can you add a twist at the end?</w:t>
+      </w:r>
+    </w:p>
+    <w:p>
+      <w:pPr>
+        <w:rPr>
+          <w:sz w:val="21"/>
+        </w:rPr>
+      </w:pPr>
+    </w:p>
+    <w:p>
+      <w:pPr>
+        <w:rPr>
+          <w:sz w:val="21"/>
+        </w:rPr>
+      </w:pPr>
+    </w:p>
+    <w:p>
+      <w:pPr>
+        <w:rPr>
+          <w:b/>
+          <w:sz w:val="21"/>
+          <w:u w:val="single"/>
+        </w:rPr>
+      </w:pPr>
+      <w:r>
+        <w:rPr>
+          <w:b/>
+          <w:sz w:val="21"/>
+          <w:u w:val="single"/>
+        </w:rPr>
+        <w:t xml:space="preserve">Post Processing and Particle Effects + </w:t>
+      </w:r>
+      <w:r>
+        <w:rPr>
+          <w:b/>
+          <w:sz w:val="21"/>
+          <w:u w:val="single"/>
+        </w:rPr>
+        <w:t>Touch-ups</w:t>
+      </w:r>
+    </w:p>
+    <w:p>
+      <w:pPr>
+        <w:rPr>
+          <w:b/>
+          <w:sz w:val="21"/>
+          <w:u w:val="single"/>
+        </w:rPr>
+      </w:pPr>
+    </w:p>
+    <w:p>
+      <w:pPr>
+        <w:pStyle w:val="ListParagraph"/>
+        <w:numPr>
+          <w:ilvl w:val="0"/>
+          <w:numId w:val="2"/>
+        </w:numPr>
+        <w:rPr>
+          <w:sz w:val="21"/>
+        </w:rPr>
+      </w:pPr>
+      <w:r>
+        <w:rPr>
+          <w:sz w:val="21"/>
+        </w:rPr>
+        <w:t>Creating a custom FOG Shader (w/ multiple colors)</w:t>
+      </w:r>
+    </w:p>
+    <w:p>
+      <w:pPr>
+        <w:pStyle w:val="ListParagraph"/>
+        <w:numPr>
+          <w:ilvl w:val="0"/>
+          <w:numId w:val="2"/>
+        </w:numPr>
+        <w:rPr>
+          <w:sz w:val="21"/>
+        </w:rPr>
+      </w:pPr>
+      <w:r>
+        <w:rPr>
+          <w:sz w:val="21"/>
+        </w:rPr>
+        <w:t>Creating image effects in the post processing stack which blend between each other during day night cycles.</w:t>
+      </w:r>
+    </w:p>
+    <w:p>
+      <w:pPr>
+        <w:pStyle w:val="ListParagraph"/>
+        <w:numPr>
+          <w:ilvl w:val="0"/>
+          <w:numId w:val="2"/>
+        </w:numPr>
+        <w:rPr>
+          <w:sz w:val="21"/>
+        </w:rPr>
+      </w:pPr>
+      <w:r>
+        <w:rPr>
+          <w:sz w:val="21"/>
+        </w:rPr>
+        <w:t>Adding blood effects and all combat particles.</w:t>
+      </w:r>
+    </w:p>
+    <w:p>
+      <w:pPr>
+        <w:pStyle w:val="ListParagraph"/>
+        <w:numPr>
+          <w:ilvl w:val="0"/>
+          <w:numId w:val="2"/>
+        </w:numPr>
+        <w:rPr>
+          <w:sz w:val="21"/>
+        </w:rPr>
+      </w:pPr>
+      <w:r>
+        <w:rPr>
+          <w:sz w:val="21"/>
+        </w:rPr>
+        <w:t>Add walking, sliding and running particles.</w:t>
+      </w:r>
+    </w:p>
+    <w:p>
+      <w:pPr>
+        <w:pStyle w:val="ListParagraph"/>
+        <w:numPr>
+          <w:ilvl w:val="0"/>
+          <w:numId w:val="2"/>
+        </w:numPr>
+        <w:rPr>
+          <w:sz w:val="21"/>
+        </w:rPr>
+      </w:pPr>
+      <w:r>
+        <w:rPr>
+          <w:sz w:val="21"/>
+        </w:rPr>
+        <w:t>Add environmental particles such as snow, leaves.</w:t>
+      </w:r>
+    </w:p>
+    <w:p>
+      <w:pPr>
+        <w:pStyle w:val="ListParagraph"/>
+        <w:numPr>
+          <w:ilvl w:val="0"/>
+          <w:numId w:val="2"/>
+        </w:numPr>
+        <w:rPr>
+          <w:sz w:val="21"/>
+        </w:rPr>
+      </w:pPr>
+      <w:r>
+        <w:rPr>
+          <w:sz w:val="21"/>
+        </w:rPr>
+        <w:t>Lens flares and sun rays casting down on the earth.</w:t>
+      </w:r>
+    </w:p>
+    <w:p>
+      <w:pPr>
+        <w:pStyle w:val="ListParagraph"/>
+        <w:numPr>
+          <w:ilvl w:val="0"/>
+          <w:numId w:val="2"/>
+        </w:numPr>
+        <w:rPr>
+          <w:sz w:val="21"/>
+        </w:rPr>
+      </w:pPr>
+      <w:r>
+        <w:rPr>
+          <w:sz w:val="21"/>
+        </w:rPr>
+        <w:t>Shaders to make the terrain tiling less obvious.</w:t>
+      </w:r>
+    </w:p>
+    <w:p>
+      <w:pPr>
+        <w:pStyle w:val="ListParagraph"/>
+        <w:numPr>
+          <w:ilvl w:val="0"/>
+          <w:numId w:val="2"/>
+        </w:numPr>
+        <w:rPr>
+          <w:sz w:val="21"/>
+        </w:rPr>
+      </w:pPr>
+      <w:r>
+        <w:rPr>
+          <w:sz w:val="21"/>
+        </w:rPr>
+        <w:t>Going through the scene and adding decorations where needed and playing the game and seeing what would make this part more interesting etc…</w:t>
+      </w:r>
+    </w:p>
+    <w:p>
+      <w:pPr>
+        <w:pStyle w:val="ListParagraph"/>
+        <w:numPr>
+          <w:ilvl w:val="0"/>
+          <w:numId w:val="2"/>
+        </w:numPr>
+        <w:rPr>
+          <w:sz w:val="21"/>
+        </w:rPr>
+      </w:pPr>
+      <w:r>
+        <w:rPr>
+          <w:sz w:val="21"/>
+        </w:rPr>
+        <w:t>Eye adaptation tool and create nice eye adaptations.</w:t>
+      </w:r>
+    </w:p>
+    <w:p>
+      <w:pPr>
+        <w:pStyle w:val="ListParagraph"/>
+        <w:numPr>
+          <w:ilvl w:val="0"/>
+          <w:numId w:val="2"/>
+        </w:numPr>
+        <w:rPr>
+          <w:sz w:val="21"/>
+        </w:rPr>
+      </w:pPr>
+      <w:r>
+        <w:rPr>
+          <w:sz w:val="21"/>
+        </w:rPr>
+        <w:t>Make sure there are options for post processing to decrease the aliasing filter etc…</w:t>
+      </w:r>
+    </w:p>
+    <w:p>
+      <w:pPr>
+        <w:pStyle w:val="ListParagraph"/>
+        <w:numPr>
+          <w:ilvl w:val="0"/>
+          <w:numId w:val="2"/>
+        </w:numPr>
+        <w:rPr>
+          <w:sz w:val="21"/>
+        </w:rPr>
+      </w:pPr>
+      <w:r>
+        <w:rPr>
+          <w:sz w:val="21"/>
+        </w:rPr>
+        <w:t>Write your own shaders sometimes to learn the basics.</w:t>
+      </w:r>
+    </w:p>
+    <w:p>
+      <w:pPr>
+        <w:pStyle w:val="ListParagraph"/>
+        <w:numPr>
+          <w:ilvl w:val="0"/>
+          <w:numId w:val="2"/>
+        </w:numPr>
+        <w:rPr>
+          <w:sz w:val="21"/>
+        </w:rPr>
+      </w:pPr>
+      <w:r>
+        <w:rPr>
+          <w:sz w:val="21"/>
+        </w:rPr>
+        <w:t>Adding more animations like cloth animations and sword movement etc…</w:t>
+      </w:r>
+    </w:p>
+    <w:p>
+      <w:pPr>
+        <w:pStyle w:val="ListParagraph"/>
+        <w:numPr>
+          <w:ilvl w:val="0"/>
+          <w:numId w:val="2"/>
+        </w:numPr>
+        <w:rPr>
+          <w:sz w:val="21"/>
+        </w:rPr>
+      </w:pPr>
+      <w:r>
+        <w:rPr>
+          <w:sz w:val="21"/>
+        </w:rPr>
+        <w:t>Dust getting flung up as you walk, snow foot prints.</w:t>
+      </w:r>
+    </w:p>
+    <w:p>
+      <w:pPr>
+        <w:rPr>
+          <w:sz w:val="21"/>
+        </w:rPr>
+      </w:pPr>
+    </w:p>
+    <w:p>
+      <w:pPr>
+        <w:rPr>
+          <w:b/>
+          <w:sz w:val="21"/>
+          <w:u w:val="single"/>
+        </w:rPr>
+      </w:pPr>
+      <w:r>
+        <w:rPr>
+          <w:b/>
+          <w:sz w:val="21"/>
+          <w:u w:val="single"/>
+        </w:rPr>
+        <w:t>Making a starting scene</w:t>
+      </w:r>
+    </w:p>
+    <w:p>
+      <w:pPr>
+        <w:rPr>
+          <w:b/>
+          <w:sz w:val="21"/>
+          <w:u w:val="single"/>
+        </w:rPr>
+      </w:pPr>
+    </w:p>
+    <w:p>
+      <w:pPr>
+        <w:pStyle w:val="ListParagraph"/>
+        <w:numPr>
+          <w:ilvl w:val="0"/>
+          <w:numId w:val="2"/>
+        </w:numPr>
+        <w:rPr>
+          <w:sz w:val="21"/>
+        </w:rPr>
+      </w:pPr>
+      <w:r>
+        <w:rPr>
+          <w:sz w:val="21"/>
+        </w:rPr>
+        <w:t>Make a sweeping shot over the entire forest and cover all of it’s beauty, have birds flying around and castles and show the whole world.</w:t>
+      </w:r>
+    </w:p>
+    <w:p>
+      <w:pPr>
+        <w:pStyle w:val="ListParagraph"/>
+        <w:numPr>
+          <w:ilvl w:val="0"/>
+          <w:numId w:val="2"/>
+        </w:numPr>
+        <w:rPr>
+          <w:sz w:val="21"/>
+        </w:rPr>
+      </w:pPr>
+      <w:r>
+        <w:rPr>
+          <w:sz w:val="21"/>
+        </w:rPr>
+        <w:t>Get your name and text on the screen and your company name.</w:t>
+      </w:r>
+    </w:p>
+    <w:p>
+      <w:pPr>
+        <w:pStyle w:val="ListParagraph"/>
+        <w:numPr>
+          <w:ilvl w:val="0"/>
+          <w:numId w:val="2"/>
+        </w:numPr>
+        <w:rPr>
+          <w:sz w:val="21"/>
+        </w:rPr>
+      </w:pPr>
+      <w:r>
+        <w:rPr>
+          <w:sz w:val="21"/>
+        </w:rPr>
+        <w:t>Make the screen slowly delve deeper into the forest and the once beautiful forest turn dark and grim and get’s darker and darker and you see red eyes and danger lurking in the back and the name ‘NEFARIOUS’ just fades into view and a eye closing animation is played and an eye opening animation is played and the camera fades to your little mountain where you and your friend live and your story is told.</w:t>
+      </w:r>
+    </w:p>
+    <w:p>
+      <w:pPr>
+        <w:pStyle w:val="ListParagraph"/>
+        <w:numPr>
+          <w:ilvl w:val="0"/>
+          <w:numId w:val="2"/>
+        </w:numPr>
+        <w:rPr>
+          <w:sz w:val="21"/>
+        </w:rPr>
+      </w:pPr>
+      <w:r>
+        <w:rPr>
+          <w:sz w:val="21"/>
+        </w:rPr>
+        <w:t xml:space="preserve">This entire game is like a story being told and the text at the start + the music should be </w:t>
+      </w:r>
+      <w:r>
+        <w:rPr>
+          <w:sz w:val="21"/>
+        </w:rPr>
         <w:lastRenderedPageBreak/>
-        <w:t>Adding reflection probes throughout the scene which will be enabled and disabled along side the optimisation system.</w:t>
-      </w:r>
-    </w:p>
-    <w:p>
-      <w:pPr>
-        <w:pStyle w:val="ListParagraph"/>
-        <w:numPr>
-          <w:ilvl w:val="0"/>
-          <w:numId w:val="2"/>
-        </w:numPr>
-        <w:rPr>
-          <w:sz w:val="21"/>
-        </w:rPr>
-      </w:pPr>
-      <w:r>
-        <w:rPr>
-          <w:sz w:val="21"/>
-        </w:rPr>
-        <w:t>Making soft shadows and baking light maps and get comfortable with the lighting settings, get the most performance + beauty.</w:t>
-      </w:r>
-    </w:p>
-    <w:p>
-      <w:pPr>
-        <w:rPr>
-          <w:sz w:val="21"/>
-        </w:rPr>
-      </w:pPr>
-    </w:p>
-    <w:p>
-      <w:pPr>
-        <w:rPr>
-          <w:sz w:val="21"/>
-        </w:rPr>
-      </w:pPr>
-    </w:p>
-    <w:p>
-      <w:pPr>
-        <w:rPr>
-          <w:b/>
-          <w:sz w:val="21"/>
-          <w:u w:val="single"/>
-        </w:rPr>
-      </w:pPr>
-      <w:r>
-        <w:rPr>
-          <w:b/>
-          <w:sz w:val="21"/>
-          <w:u w:val="single"/>
-        </w:rPr>
-        <w:t xml:space="preserve">Story and </w:t>
-      </w:r>
-      <w:r>
-        <w:rPr>
-          <w:b/>
-          <w:sz w:val="21"/>
-          <w:u w:val="single"/>
-        </w:rPr>
-        <w:t>Cut scene</w:t>
-      </w:r>
-      <w:r>
-        <w:rPr>
-          <w:b/>
-          <w:sz w:val="21"/>
-          <w:u w:val="single"/>
-        </w:rPr>
-        <w:t xml:space="preserve"> Integration</w:t>
-      </w:r>
-    </w:p>
-    <w:p>
-      <w:pPr>
-        <w:pStyle w:val="ListParagraph"/>
-        <w:numPr>
-          <w:ilvl w:val="0"/>
-          <w:numId w:val="2"/>
-        </w:numPr>
-        <w:rPr>
-          <w:sz w:val="21"/>
-        </w:rPr>
-      </w:pPr>
-      <w:r>
-        <w:rPr>
-          <w:sz w:val="21"/>
-        </w:rPr>
-        <w:t>Plan when and where inside the world different aspects of the cut scenes are going to occur.</w:t>
-      </w:r>
-    </w:p>
-    <w:p>
-      <w:pPr>
-        <w:pStyle w:val="ListParagraph"/>
-        <w:numPr>
-          <w:ilvl w:val="0"/>
-          <w:numId w:val="2"/>
-        </w:numPr>
-        <w:rPr>
-          <w:sz w:val="21"/>
-        </w:rPr>
-      </w:pPr>
-      <w:r>
-        <w:rPr>
-          <w:sz w:val="21"/>
-        </w:rPr>
-        <w:t>Plan where the different spawning locations are where the game will end and how it will end.</w:t>
-      </w:r>
-    </w:p>
-    <w:p>
-      <w:pPr>
-        <w:pStyle w:val="ListParagraph"/>
-        <w:numPr>
-          <w:ilvl w:val="0"/>
-          <w:numId w:val="2"/>
-        </w:numPr>
-        <w:rPr>
-          <w:sz w:val="21"/>
-        </w:rPr>
-      </w:pPr>
-      <w:r>
-        <w:rPr>
-          <w:sz w:val="21"/>
-        </w:rPr>
-        <w:t>Then plan where the minor aspects of the story are and dialogues and references needed for that.</w:t>
-      </w:r>
-    </w:p>
-    <w:p>
-      <w:pPr>
-        <w:pStyle w:val="ListParagraph"/>
-        <w:numPr>
-          <w:ilvl w:val="0"/>
-          <w:numId w:val="2"/>
-        </w:numPr>
-        <w:rPr>
-          <w:sz w:val="21"/>
-        </w:rPr>
-      </w:pPr>
-      <w:r>
-        <w:rPr>
-          <w:sz w:val="21"/>
-        </w:rPr>
-        <w:t>Story progression system</w:t>
-      </w:r>
-    </w:p>
-    <w:p>
-      <w:pPr>
-        <w:pStyle w:val="ListParagraph"/>
-        <w:numPr>
-          <w:ilvl w:val="0"/>
-          <w:numId w:val="2"/>
-        </w:numPr>
-        <w:rPr>
-          <w:sz w:val="21"/>
-        </w:rPr>
-      </w:pPr>
-      <w:r>
-        <w:rPr>
-          <w:sz w:val="21"/>
-        </w:rPr>
-        <w:t>Making sure that time is working appropriately throughout the game and horde movement is affecting your dialogue and the cinematics.</w:t>
-      </w:r>
-    </w:p>
-    <w:p>
-      <w:pPr>
-        <w:pStyle w:val="ListParagraph"/>
-        <w:numPr>
-          <w:ilvl w:val="0"/>
-          <w:numId w:val="2"/>
-        </w:numPr>
-        <w:rPr>
-          <w:sz w:val="21"/>
-        </w:rPr>
-      </w:pPr>
-      <w:r>
-        <w:rPr>
-          <w:sz w:val="21"/>
-        </w:rPr>
-        <w:t>Different bosses throughout the game.</w:t>
-      </w:r>
-    </w:p>
-    <w:p>
-      <w:pPr>
-        <w:pStyle w:val="ListParagraph"/>
-        <w:numPr>
-          <w:ilvl w:val="0"/>
-          <w:numId w:val="2"/>
-        </w:numPr>
-        <w:rPr>
-          <w:sz w:val="21"/>
-        </w:rPr>
-      </w:pPr>
-      <w:r>
-        <w:rPr>
-          <w:sz w:val="21"/>
-        </w:rPr>
-        <w:t>Write all the dialogue and appropriate NPC’s communication</w:t>
-      </w:r>
-    </w:p>
-    <w:p>
-      <w:pPr>
-        <w:pStyle w:val="ListParagraph"/>
-        <w:numPr>
-          <w:ilvl w:val="0"/>
-          <w:numId w:val="2"/>
-        </w:numPr>
-        <w:rPr>
-          <w:sz w:val="21"/>
-        </w:rPr>
-      </w:pPr>
-      <w:r>
-        <w:rPr>
-          <w:sz w:val="21"/>
-        </w:rPr>
-        <w:t>Every way that the player takes should bring a subset of challenges.</w:t>
-      </w:r>
-    </w:p>
-    <w:p>
-      <w:pPr>
-        <w:pStyle w:val="ListParagraph"/>
-        <w:numPr>
-          <w:ilvl w:val="0"/>
-          <w:numId w:val="2"/>
-        </w:numPr>
-        <w:rPr>
-          <w:sz w:val="21"/>
-        </w:rPr>
-      </w:pPr>
-      <w:r>
-        <w:rPr>
-          <w:sz w:val="21"/>
-        </w:rPr>
-        <w:t>Create event systems to every region (optimised using some collider) and add dialogue options, dialogue from your friend, NPC showing up.</w:t>
-      </w:r>
-    </w:p>
-    <w:p>
-      <w:pPr>
-        <w:pStyle w:val="ListParagraph"/>
-        <w:numPr>
-          <w:ilvl w:val="0"/>
-          <w:numId w:val="2"/>
-        </w:numPr>
-        <w:rPr>
-          <w:sz w:val="21"/>
-        </w:rPr>
-      </w:pPr>
-      <w:r>
-        <w:rPr>
-          <w:sz w:val="21"/>
-        </w:rPr>
-        <w:t>Create the cut scenes at all of the cut scene locations, and make sure they are beautiful and smooth.</w:t>
-      </w:r>
-    </w:p>
-    <w:p>
-      <w:pPr>
-        <w:pStyle w:val="ListParagraph"/>
-        <w:numPr>
-          <w:ilvl w:val="0"/>
-          <w:numId w:val="2"/>
-        </w:numPr>
-        <w:rPr>
-          <w:sz w:val="21"/>
-        </w:rPr>
-      </w:pPr>
-      <w:r>
-        <w:rPr>
-          <w:sz w:val="21"/>
-        </w:rPr>
-        <w:t xml:space="preserve">Every event can be triggered only once, the trigger may change based on the </w:t>
-      </w:r>
-      <w:r>
-        <w:rPr>
-          <w:b/>
-          <w:sz w:val="21"/>
-        </w:rPr>
-        <w:t>story stage.</w:t>
-      </w:r>
-      <w:r>
-        <w:rPr>
-          <w:b/>
-          <w:sz w:val="21"/>
-        </w:rPr>
-        <w:t xml:space="preserve"> This is to prevent looping.</w:t>
-      </w:r>
-    </w:p>
-    <w:p>
-      <w:pPr>
-        <w:pStyle w:val="ListParagraph"/>
-        <w:numPr>
-          <w:ilvl w:val="0"/>
-          <w:numId w:val="2"/>
-        </w:numPr>
-        <w:rPr>
-          <w:sz w:val="21"/>
-        </w:rPr>
-      </w:pPr>
-      <w:r>
-        <w:rPr>
-          <w:sz w:val="21"/>
-        </w:rPr>
-        <w:t>Make sure there is no event overlapping each other and they are queued up.</w:t>
-      </w:r>
-    </w:p>
-    <w:p>
-      <w:pPr>
-        <w:pStyle w:val="ListParagraph"/>
-        <w:numPr>
-          <w:ilvl w:val="0"/>
-          <w:numId w:val="2"/>
-        </w:numPr>
-        <w:rPr>
-          <w:sz w:val="21"/>
-        </w:rPr>
-      </w:pPr>
-      <w:r>
-        <w:rPr>
-          <w:sz w:val="21"/>
-        </w:rPr>
-        <w:t>Re-test and make sure all of the events are working as they are supposed to.</w:t>
-      </w:r>
-    </w:p>
-    <w:p>
-      <w:pPr>
-        <w:pStyle w:val="ListParagraph"/>
-        <w:numPr>
-          <w:ilvl w:val="0"/>
-          <w:numId w:val="2"/>
-        </w:numPr>
-        <w:rPr>
-          <w:sz w:val="21"/>
-        </w:rPr>
-      </w:pPr>
-      <w:r>
-        <w:rPr>
-          <w:sz w:val="21"/>
-        </w:rPr>
-        <w:t>Add mission directives at locations and hints of what to do if the player looks lost or he is going in the wrong direction etc…</w:t>
-      </w:r>
-    </w:p>
-    <w:p>
-      <w:pPr>
-        <w:pStyle w:val="ListParagraph"/>
-        <w:numPr>
-          <w:ilvl w:val="0"/>
-          <w:numId w:val="2"/>
-        </w:numPr>
-        <w:rPr>
-          <w:sz w:val="21"/>
-        </w:rPr>
-      </w:pPr>
-      <w:r>
-        <w:rPr>
-          <w:sz w:val="21"/>
-        </w:rPr>
-        <w:t>Give them missions at major story points.</w:t>
-      </w:r>
-    </w:p>
-    <w:p>
-      <w:pPr>
-        <w:pStyle w:val="ListParagraph"/>
-        <w:numPr>
-          <w:ilvl w:val="0"/>
-          <w:numId w:val="2"/>
-        </w:numPr>
-        <w:rPr>
-          <w:sz w:val="21"/>
-        </w:rPr>
-      </w:pPr>
-      <w:r>
-        <w:rPr>
-          <w:sz w:val="21"/>
-        </w:rPr>
-        <w:t>Setup achievement points (for future integration with Steam)</w:t>
-      </w:r>
-    </w:p>
-    <w:p>
-      <w:pPr>
-        <w:rPr>
-          <w:sz w:val="21"/>
-        </w:rPr>
-      </w:pPr>
-    </w:p>
-    <w:p>
-      <w:pPr>
-        <w:rPr>
-          <w:b/>
-          <w:sz w:val="21"/>
-          <w:u w:val="single"/>
-        </w:rPr>
-      </w:pPr>
-      <w:r>
-        <w:rPr>
-          <w:b/>
-          <w:sz w:val="21"/>
-          <w:u w:val="single"/>
-        </w:rPr>
-        <w:t xml:space="preserve">Making the game work from start to finish </w:t>
-      </w:r>
-    </w:p>
-    <w:p>
-      <w:pPr>
-        <w:rPr>
-          <w:sz w:val="21"/>
-        </w:rPr>
-      </w:pPr>
-    </w:p>
-    <w:p>
-      <w:pPr>
-        <w:pStyle w:val="ListParagraph"/>
-        <w:numPr>
-          <w:ilvl w:val="0"/>
-          <w:numId w:val="2"/>
-        </w:numPr>
-        <w:rPr>
-          <w:sz w:val="21"/>
-        </w:rPr>
-      </w:pPr>
-      <w:r>
-        <w:rPr>
-          <w:sz w:val="21"/>
-        </w:rPr>
-        <w:t>Making sure spawning is working correctly from start to finish.</w:t>
-      </w:r>
-    </w:p>
-    <w:p>
-      <w:pPr>
-        <w:pStyle w:val="ListParagraph"/>
-        <w:numPr>
-          <w:ilvl w:val="0"/>
-          <w:numId w:val="2"/>
-        </w:numPr>
-        <w:rPr>
-          <w:sz w:val="21"/>
-        </w:rPr>
-      </w:pPr>
-      <w:r>
-        <w:rPr>
-          <w:sz w:val="21"/>
-        </w:rPr>
-        <w:t>Making sure the game is ending smoothly no matter where you are.</w:t>
-      </w:r>
-    </w:p>
-    <w:p>
-      <w:pPr>
-        <w:pStyle w:val="ListParagraph"/>
-        <w:numPr>
-          <w:ilvl w:val="0"/>
-          <w:numId w:val="2"/>
-        </w:numPr>
-        <w:rPr>
-          <w:sz w:val="21"/>
-        </w:rPr>
-      </w:pPr>
-      <w:r>
-        <w:rPr>
-          <w:sz w:val="21"/>
-        </w:rPr>
-        <w:t>Adding the death scene and cut scene, when you die before the end of the game.</w:t>
-      </w:r>
-    </w:p>
-    <w:p>
-      <w:pPr>
-        <w:pStyle w:val="ListParagraph"/>
-        <w:numPr>
-          <w:ilvl w:val="0"/>
-          <w:numId w:val="2"/>
-        </w:numPr>
-        <w:rPr>
-          <w:sz w:val="21"/>
-        </w:rPr>
-      </w:pPr>
-      <w:r>
-        <w:rPr>
-          <w:sz w:val="21"/>
-        </w:rPr>
-        <w:t>Make sure the player cannot go too off track and end up at a boundary.</w:t>
-      </w:r>
-    </w:p>
-    <w:p>
-      <w:pPr>
-        <w:pStyle w:val="ListParagraph"/>
-        <w:numPr>
-          <w:ilvl w:val="0"/>
-          <w:numId w:val="2"/>
-        </w:numPr>
-        <w:rPr>
-          <w:sz w:val="21"/>
-        </w:rPr>
-      </w:pPr>
-      <w:r>
-        <w:rPr>
-          <w:sz w:val="21"/>
-        </w:rPr>
-        <w:t>Re-test and make sure the events are all safe and nothing is breaking.</w:t>
-      </w:r>
-    </w:p>
-    <w:p>
-      <w:pPr>
-        <w:pStyle w:val="ListParagraph"/>
-        <w:numPr>
-          <w:ilvl w:val="0"/>
-          <w:numId w:val="2"/>
-        </w:numPr>
-        <w:rPr>
-          <w:sz w:val="21"/>
-        </w:rPr>
-      </w:pPr>
-      <w:r>
-        <w:rPr>
-          <w:sz w:val="21"/>
-        </w:rPr>
-        <w:t>The entire story is being played.</w:t>
-      </w:r>
-    </w:p>
-    <w:p>
-      <w:pPr>
-        <w:pStyle w:val="ListParagraph"/>
-        <w:numPr>
-          <w:ilvl w:val="0"/>
-          <w:numId w:val="2"/>
-        </w:numPr>
-        <w:rPr>
-          <w:sz w:val="21"/>
-        </w:rPr>
-      </w:pPr>
-      <w:r>
-        <w:rPr>
-          <w:sz w:val="21"/>
-        </w:rPr>
-        <w:t>The story is making sense from all different ways I go.</w:t>
-      </w:r>
-    </w:p>
-    <w:p>
-      <w:pPr>
-        <w:pStyle w:val="ListParagraph"/>
-        <w:numPr>
-          <w:ilvl w:val="0"/>
-          <w:numId w:val="2"/>
-        </w:numPr>
-        <w:rPr>
-          <w:sz w:val="21"/>
-        </w:rPr>
-      </w:pPr>
-      <w:r>
-        <w:rPr>
-          <w:sz w:val="21"/>
-        </w:rPr>
-        <w:t>Is the story interesting and is the friend NPC and you emotional enough?</w:t>
-      </w:r>
-    </w:p>
-    <w:p>
-      <w:pPr>
-        <w:pStyle w:val="ListParagraph"/>
-        <w:numPr>
-          <w:ilvl w:val="0"/>
-          <w:numId w:val="2"/>
-        </w:numPr>
-        <w:rPr>
-          <w:sz w:val="21"/>
-        </w:rPr>
-      </w:pPr>
-      <w:r>
-        <w:rPr>
-          <w:sz w:val="21"/>
-        </w:rPr>
-        <w:t>Linking the ending cut scene to some credits.</w:t>
-      </w:r>
-    </w:p>
-    <w:p>
-      <w:pPr>
-        <w:pStyle w:val="ListParagraph"/>
-        <w:numPr>
-          <w:ilvl w:val="0"/>
-          <w:numId w:val="2"/>
-        </w:numPr>
-        <w:rPr>
-          <w:sz w:val="21"/>
-        </w:rPr>
-      </w:pPr>
-      <w:r>
-        <w:rPr>
-          <w:sz w:val="21"/>
-        </w:rPr>
-        <w:t>Making credits scene and linking it to the menu.</w:t>
-      </w:r>
-    </w:p>
-    <w:p>
-      <w:pPr>
-        <w:pStyle w:val="ListParagraph"/>
-        <w:numPr>
-          <w:ilvl w:val="0"/>
-          <w:numId w:val="2"/>
-        </w:numPr>
-        <w:rPr>
-          <w:sz w:val="21"/>
-        </w:rPr>
-      </w:pPr>
-      <w:r>
-        <w:rPr>
-          <w:sz w:val="21"/>
-        </w:rPr>
-        <w:t>If it is interesting enough, how can you add a twist at the end?</w:t>
-      </w:r>
-    </w:p>
-    <w:p>
-      <w:pPr>
-        <w:rPr>
-          <w:sz w:val="21"/>
-        </w:rPr>
-      </w:pPr>
-    </w:p>
-    <w:p>
-      <w:pPr>
-        <w:rPr>
-          <w:sz w:val="21"/>
-        </w:rPr>
-      </w:pPr>
-    </w:p>
-    <w:p>
-      <w:pPr>
-        <w:rPr>
-          <w:b/>
-          <w:sz w:val="21"/>
-          <w:u w:val="single"/>
-        </w:rPr>
-      </w:pPr>
-      <w:r>
-        <w:rPr>
-          <w:b/>
-          <w:sz w:val="21"/>
-          <w:u w:val="single"/>
-        </w:rPr>
-        <w:t xml:space="preserve">Post Processing and Particle Effects + </w:t>
-      </w:r>
-      <w:r>
-        <w:rPr>
-          <w:b/>
-          <w:sz w:val="21"/>
-          <w:u w:val="single"/>
-        </w:rPr>
-        <w:t>Touch-ups</w:t>
-      </w:r>
-    </w:p>
-    <w:p>
-      <w:pPr>
-        <w:rPr>
-          <w:b/>
-          <w:sz w:val="21"/>
-          <w:u w:val="single"/>
-        </w:rPr>
-      </w:pPr>
-    </w:p>
-    <w:p>
-      <w:pPr>
-        <w:pStyle w:val="ListParagraph"/>
-        <w:numPr>
-          <w:ilvl w:val="0"/>
-          <w:numId w:val="2"/>
-        </w:numPr>
-        <w:rPr>
-          <w:sz w:val="21"/>
-        </w:rPr>
-      </w:pPr>
-      <w:r>
-        <w:rPr>
-          <w:sz w:val="21"/>
-        </w:rPr>
-        <w:t>Creating a custom FOG Shader (w/ multiple colors)</w:t>
-      </w:r>
-    </w:p>
-    <w:p>
-      <w:pPr>
-        <w:pStyle w:val="ListParagraph"/>
-        <w:numPr>
-          <w:ilvl w:val="0"/>
-          <w:numId w:val="2"/>
-        </w:numPr>
-        <w:rPr>
-          <w:sz w:val="21"/>
-        </w:rPr>
-      </w:pPr>
-      <w:r>
-        <w:rPr>
-          <w:sz w:val="21"/>
-        </w:rPr>
-        <w:t>Creating image effects in the post processing stack which blend between each other during day night cycles.</w:t>
-      </w:r>
-    </w:p>
-    <w:p>
-      <w:pPr>
-        <w:pStyle w:val="ListParagraph"/>
-        <w:numPr>
-          <w:ilvl w:val="0"/>
-          <w:numId w:val="2"/>
-        </w:numPr>
-        <w:rPr>
-          <w:sz w:val="21"/>
-        </w:rPr>
-      </w:pPr>
-      <w:r>
-        <w:rPr>
-          <w:sz w:val="21"/>
-        </w:rPr>
-        <w:t>Adding blood effects and all combat particles.</w:t>
-      </w:r>
-    </w:p>
-    <w:p>
-      <w:pPr>
-        <w:pStyle w:val="ListParagraph"/>
-        <w:numPr>
-          <w:ilvl w:val="0"/>
-          <w:numId w:val="2"/>
-        </w:numPr>
-        <w:rPr>
-          <w:sz w:val="21"/>
-        </w:rPr>
-      </w:pPr>
-      <w:r>
-        <w:rPr>
-          <w:sz w:val="21"/>
-        </w:rPr>
-        <w:t>Add walking, sliding and running particles.</w:t>
-      </w:r>
-    </w:p>
-    <w:p>
-      <w:pPr>
-        <w:pStyle w:val="ListParagraph"/>
-        <w:numPr>
-          <w:ilvl w:val="0"/>
-          <w:numId w:val="2"/>
-        </w:numPr>
-        <w:rPr>
-          <w:sz w:val="21"/>
-        </w:rPr>
-      </w:pPr>
-      <w:r>
-        <w:rPr>
-          <w:sz w:val="21"/>
-        </w:rPr>
-        <w:t>Add environmental particles such as snow, leaves.</w:t>
-      </w:r>
-    </w:p>
-    <w:p>
-      <w:pPr>
-        <w:pStyle w:val="ListParagraph"/>
-        <w:numPr>
-          <w:ilvl w:val="0"/>
-          <w:numId w:val="2"/>
-        </w:numPr>
-        <w:rPr>
-          <w:sz w:val="21"/>
-        </w:rPr>
-      </w:pPr>
-      <w:r>
-        <w:rPr>
-          <w:sz w:val="21"/>
-        </w:rPr>
-        <w:t>Lens flares and sun rays casting down on the earth.</w:t>
-      </w:r>
-    </w:p>
-    <w:p>
-      <w:pPr>
-        <w:pStyle w:val="ListParagraph"/>
-        <w:numPr>
-          <w:ilvl w:val="0"/>
-          <w:numId w:val="2"/>
-        </w:numPr>
-        <w:rPr>
-          <w:sz w:val="21"/>
-        </w:rPr>
-      </w:pPr>
-      <w:r>
-        <w:rPr>
-          <w:sz w:val="21"/>
-        </w:rPr>
-        <w:t>Shaders to make the terrain tiling less obvious.</w:t>
-      </w:r>
-    </w:p>
-    <w:p>
-      <w:pPr>
-        <w:pStyle w:val="ListParagraph"/>
-        <w:numPr>
-          <w:ilvl w:val="0"/>
-          <w:numId w:val="2"/>
-        </w:numPr>
-        <w:rPr>
-          <w:sz w:val="21"/>
-        </w:rPr>
-      </w:pPr>
-      <w:r>
-        <w:rPr>
-          <w:sz w:val="21"/>
-        </w:rPr>
-        <w:t>Going through the scene and adding decorations where needed and playing the game and seeing what would make this part more interesting etc…</w:t>
-      </w:r>
-    </w:p>
-    <w:p>
-      <w:pPr>
-        <w:pStyle w:val="ListParagraph"/>
-        <w:numPr>
-          <w:ilvl w:val="0"/>
-          <w:numId w:val="2"/>
-        </w:numPr>
-        <w:rPr>
-          <w:sz w:val="21"/>
-        </w:rPr>
-      </w:pPr>
-      <w:r>
-        <w:rPr>
-          <w:sz w:val="21"/>
-        </w:rPr>
-        <w:t>Eye adaptation tool and create nice eye adaptations.</w:t>
-      </w:r>
-    </w:p>
-    <w:p>
-      <w:pPr>
-        <w:pStyle w:val="ListParagraph"/>
-        <w:numPr>
-          <w:ilvl w:val="0"/>
-          <w:numId w:val="2"/>
-        </w:numPr>
-        <w:rPr>
-          <w:sz w:val="21"/>
-        </w:rPr>
-      </w:pPr>
-      <w:r>
-        <w:rPr>
-          <w:sz w:val="21"/>
-        </w:rPr>
-        <w:t>Make sure there are options for post processing to decrease the aliasing filter etc…</w:t>
-      </w:r>
-    </w:p>
-    <w:p>
-      <w:pPr>
-        <w:pStyle w:val="ListParagraph"/>
-        <w:numPr>
-          <w:ilvl w:val="0"/>
-          <w:numId w:val="2"/>
-        </w:numPr>
-        <w:rPr>
-          <w:sz w:val="21"/>
-        </w:rPr>
-      </w:pPr>
-      <w:r>
-        <w:rPr>
-          <w:sz w:val="21"/>
-        </w:rPr>
-        <w:t>Write your own shaders sometimes to learn the basics.</w:t>
-      </w:r>
-    </w:p>
-    <w:p>
-      <w:pPr>
-        <w:pStyle w:val="ListParagraph"/>
-        <w:numPr>
-          <w:ilvl w:val="0"/>
-          <w:numId w:val="2"/>
-        </w:numPr>
-        <w:rPr>
-          <w:sz w:val="21"/>
-        </w:rPr>
-      </w:pPr>
-      <w:r>
-        <w:rPr>
-          <w:sz w:val="21"/>
-        </w:rPr>
-        <w:t>Adding more animations like cloth animations and sword movement etc…</w:t>
-      </w:r>
-    </w:p>
-    <w:p>
-      <w:pPr>
-        <w:pStyle w:val="ListParagraph"/>
-        <w:numPr>
-          <w:ilvl w:val="0"/>
-          <w:numId w:val="2"/>
-        </w:numPr>
-        <w:rPr>
-          <w:sz w:val="21"/>
-        </w:rPr>
-      </w:pPr>
-      <w:r>
-        <w:rPr>
-          <w:sz w:val="21"/>
-        </w:rPr>
-        <w:t>Dust getting flung up as you walk, snow foot prints.</w:t>
-      </w:r>
-    </w:p>
-    <w:p>
-      <w:pPr>
-        <w:rPr>
-          <w:sz w:val="21"/>
-        </w:rPr>
-      </w:pPr>
-    </w:p>
-    <w:p>
-      <w:pPr>
-        <w:rPr>
-          <w:b/>
-          <w:sz w:val="21"/>
-          <w:u w:val="single"/>
-        </w:rPr>
-      </w:pPr>
-      <w:r>
-        <w:rPr>
-          <w:b/>
-          <w:sz w:val="21"/>
-          <w:u w:val="single"/>
-        </w:rPr>
-        <w:t>Making a starting scene</w:t>
-      </w:r>
-    </w:p>
-    <w:p>
-      <w:pPr>
-        <w:rPr>
-          <w:b/>
-          <w:sz w:val="21"/>
-          <w:u w:val="single"/>
-        </w:rPr>
-      </w:pPr>
-    </w:p>
-    <w:p>
-      <w:pPr>
-        <w:pStyle w:val="ListParagraph"/>
-        <w:numPr>
-          <w:ilvl w:val="0"/>
-          <w:numId w:val="2"/>
-        </w:numPr>
-        <w:rPr>
-          <w:sz w:val="21"/>
-        </w:rPr>
-      </w:pPr>
-      <w:r>
-        <w:rPr>
-          <w:sz w:val="21"/>
-        </w:rPr>
-        <w:t>Make a sweeping shot over the entire forest and cover all of it’s beauty, have birds flying around and castles and show the whole world.</w:t>
-      </w:r>
-    </w:p>
-    <w:p>
-      <w:pPr>
-        <w:pStyle w:val="ListParagraph"/>
-        <w:numPr>
-          <w:ilvl w:val="0"/>
-          <w:numId w:val="2"/>
-        </w:numPr>
-        <w:rPr>
-          <w:sz w:val="21"/>
-        </w:rPr>
-      </w:pPr>
-      <w:r>
-        <w:rPr>
-          <w:sz w:val="21"/>
-        </w:rPr>
-        <w:t>Get your name and text on the screen and your company name.</w:t>
-      </w:r>
-    </w:p>
-    <w:p>
-      <w:pPr>
-        <w:pStyle w:val="ListParagraph"/>
-        <w:numPr>
-          <w:ilvl w:val="0"/>
-          <w:numId w:val="2"/>
-        </w:numPr>
-        <w:rPr>
-          <w:sz w:val="21"/>
-        </w:rPr>
-      </w:pPr>
-      <w:proofErr w:type="gramStart"/>
-      <w:r>
-        <w:rPr>
-          <w:sz w:val="21"/>
-        </w:rPr>
-        <w:t>Make the screen slowly delve deeper into the forest and the once beautiful forest turn dark and grim and get’s darker and darker and you see red eyes and danger lurking in the back and the name ‘NEFARIOUS’ just fades into view and a eye closing animation is played and an eye opening animation is played and the camera fades to your little mountain where you and your friend live and your story is told.</w:t>
-      </w:r>
-      <w:proofErr w:type="gramEnd"/>
-    </w:p>
-    <w:p>
-      <w:pPr>
-        <w:pStyle w:val="ListParagraph"/>
-        <w:numPr>
-          <w:ilvl w:val="0"/>
-          <w:numId w:val="2"/>
-        </w:numPr>
-        <w:rPr>
-          <w:sz w:val="21"/>
-        </w:rPr>
-      </w:pPr>
-      <w:r>
-        <w:rPr>
-          <w:sz w:val="21"/>
-        </w:rPr>
-        <w:t>This entire game is like a story being told and the text at the start + the music should be thrilling. Your eyes open and then your friend is waking you up and you get up and put your helmet on. Your friend is panicked and he is trying to wake you up…. -&gt; Story.</w:t>
+        <w:t>thrilling. Your eyes open and then your friend is waking you up and you get up and put your helmet on. Your friend is panicked and he is trying to wake you up…. -&gt; Story.</w:t>
       </w:r>
     </w:p>
     <w:p>
@@ -4713,7 +4636,6 @@
         <w:rPr>
           <w:sz w:val="21"/>
         </w:rPr>
-        <w:lastRenderedPageBreak/>
         <w:t>Good music in the background, spine chilling and beautiful!</w:t>
       </w:r>
     </w:p>
@@ -4817,21 +4739,7 @@
         <w:rPr>
           <w:sz w:val="21"/>
         </w:rPr>
-        <w:t xml:space="preserve">Go to the profiler and check what is taking up the most time and then optimize. (This </w:t>
-      </w:r>
-      <w:proofErr w:type="gramStart"/>
-      <w:r>
-        <w:rPr>
-          <w:sz w:val="21"/>
-        </w:rPr>
-        <w:t>should be done</w:t>
-      </w:r>
-      <w:proofErr w:type="gramEnd"/>
-      <w:r>
-        <w:rPr>
-          <w:sz w:val="21"/>
-        </w:rPr>
-        <w:t xml:space="preserve"> throughout the game)…</w:t>
+        <w:t>Go to the profiler and check what is taking up the most time and then optimize. (This should be done throughout the game)…</w:t>
       </w:r>
     </w:p>
     <w:p>
@@ -4867,21 +4775,7 @@
         <w:rPr>
           <w:sz w:val="21"/>
         </w:rPr>
-        <w:t>Play the game on lower end PC’s and Computers to make sure even smaller computers can handle the graphics etc</w:t>
-      </w:r>
-      <w:proofErr w:type="gramStart"/>
-      <w:r>
-        <w:rPr>
-          <w:sz w:val="21"/>
-        </w:rPr>
-        <w:t>..</w:t>
-      </w:r>
-      <w:proofErr w:type="gramEnd"/>
-      <w:r>
-        <w:rPr>
-          <w:sz w:val="21"/>
-        </w:rPr>
-        <w:t xml:space="preserve"> by modifying the settings of the game (IN THE GAME).</w:t>
+        <w:t>Play the game on lower end PC’s and Computers to make sure even smaller computers can handle the graphics etc.. by modifying the settings of the game (IN THE GAME).</w:t>
       </w:r>
     </w:p>
     <w:p>
@@ -4941,59 +4835,27 @@
           <w:sz w:val="21"/>
           <w:u w:val="single"/>
         </w:rPr>
-        <w:t xml:space="preserve">Music and </w:t>
-      </w:r>
-      <w:proofErr w:type="gramStart"/>
-      <w:r>
-        <w:rPr>
-          <w:b/>
-          <w:sz w:val="21"/>
-          <w:u w:val="single"/>
-        </w:rPr>
-        <w:t>SFX :</w:t>
-      </w:r>
-      <w:proofErr w:type="gramEnd"/>
-      <w:r>
-        <w:rPr>
-          <w:b/>
-          <w:sz w:val="21"/>
-          <w:u w:val="single"/>
-        </w:rPr>
-        <w:t xml:space="preserve"> </w:t>
-      </w:r>
-    </w:p>
-    <w:p>
-      <w:pPr>
-        <w:rPr>
-          <w:sz w:val="21"/>
-        </w:rPr>
-      </w:pPr>
-    </w:p>
-    <w:p>
-      <w:pPr>
-        <w:rPr>
-          <w:sz w:val="21"/>
-        </w:rPr>
-      </w:pPr>
-      <w:r>
-        <w:rPr>
-          <w:sz w:val="21"/>
-        </w:rPr>
-        <w:t>SFX (This is extremely complicated</w:t>
-      </w:r>
-      <w:proofErr w:type="gramStart"/>
-      <w:r>
-        <w:rPr>
-          <w:sz w:val="21"/>
-        </w:rPr>
-        <w:t>) :</w:t>
-      </w:r>
-      <w:proofErr w:type="gramEnd"/>
-      <w:r>
-        <w:rPr>
-          <w:sz w:val="21"/>
-        </w:rPr>
-        <w:t xml:space="preserve"> </w:t>
+        <w:t xml:space="preserve">Music and SFX : </w:t>
+      </w:r>
+    </w:p>
+    <w:p>
+      <w:pPr>
+        <w:rPr>
+          <w:sz w:val="21"/>
+        </w:rPr>
+      </w:pPr>
+    </w:p>
+    <w:p>
+      <w:pPr>
+        <w:rPr>
+          <w:sz w:val="21"/>
+        </w:rPr>
+      </w:pPr>
+      <w:r>
+        <w:rPr>
+          <w:sz w:val="21"/>
+        </w:rPr>
+        <w:t xml:space="preserve">SFX (This is extremely complicated) : </w:t>
       </w:r>
     </w:p>
     <w:p>
@@ -5916,6 +5778,7 @@
           <w:sz w:val="21"/>
           <w:u w:val="single"/>
         </w:rPr>
+        <w:lastRenderedPageBreak/>
         <w:t>Methodical Testing (Gathering data)</w:t>
       </w:r>
     </w:p>
@@ -5956,7 +5819,6 @@
         <w:rPr>
           <w:sz w:val="21"/>
         </w:rPr>
-        <w:lastRenderedPageBreak/>
         <w:t>Especially during the game, they can pause, take a screenshot and send a bug report.</w:t>
       </w:r>
     </w:p>
@@ -6243,21 +6105,7 @@
         <w:rPr>
           <w:sz w:val="21"/>
         </w:rPr>
-        <w:t xml:space="preserve">Publish on your </w:t>
-      </w:r>
-      <w:proofErr w:type="spellStart"/>
-      <w:r>
-        <w:rPr>
-          <w:sz w:val="21"/>
-        </w:rPr>
-        <w:t>youtube</w:t>
-      </w:r>
-      <w:proofErr w:type="spellEnd"/>
-      <w:r>
-        <w:rPr>
-          <w:sz w:val="21"/>
-        </w:rPr>
-        <w:t xml:space="preserve"> channel</w:t>
+        <w:t>Publish on your youtube channel</w:t>
       </w:r>
     </w:p>
     <w:p>
@@ -6790,49 +6638,27 @@
         <w:rPr>
           <w:sz w:val="21"/>
         </w:rPr>
-        <w:t xml:space="preserve">Publishing on </w:t>
-      </w:r>
-      <w:proofErr w:type="spellStart"/>
-      <w:r>
-        <w:rPr>
-          <w:sz w:val="21"/>
-        </w:rPr>
-        <w:t>facebook</w:t>
-      </w:r>
-      <w:proofErr w:type="spellEnd"/>
-    </w:p>
-    <w:p>
-      <w:pPr>
-        <w:pStyle w:val="ListParagraph"/>
-        <w:numPr>
-          <w:ilvl w:val="0"/>
-          <w:numId w:val="2"/>
-        </w:numPr>
-        <w:rPr>
-          <w:b/>
-          <w:sz w:val="21"/>
-          <w:u w:val="single"/>
-        </w:rPr>
-      </w:pPr>
-      <w:r>
-        <w:rPr>
-          <w:sz w:val="21"/>
-        </w:rPr>
-        <w:t xml:space="preserve">Publishing on </w:t>
-      </w:r>
-      <w:proofErr w:type="spellStart"/>
-      <w:r>
-        <w:rPr>
-          <w:sz w:val="21"/>
-        </w:rPr>
-        <w:t>youtube</w:t>
-      </w:r>
-      <w:proofErr w:type="spellEnd"/>
-      <w:r>
-        <w:rPr>
-          <w:sz w:val="21"/>
-        </w:rPr>
-        <w:t xml:space="preserve"> ads</w:t>
+        <w:t>Publishing on facebook</w:t>
+      </w:r>
+    </w:p>
+    <w:p>
+      <w:pPr>
+        <w:pStyle w:val="ListParagraph"/>
+        <w:numPr>
+          <w:ilvl w:val="0"/>
+          <w:numId w:val="2"/>
+        </w:numPr>
+        <w:rPr>
+          <w:b/>
+          <w:sz w:val="21"/>
+          <w:u w:val="single"/>
+        </w:rPr>
+      </w:pPr>
+      <w:r>
+        <w:rPr>
+          <w:sz w:val="21"/>
+        </w:rPr>
+        <w:t>Publishing on youtube ads</w:t>
       </w:r>
     </w:p>
     <w:p>
@@ -8309,7 +8135,7 @@
 </file>
 
 <file path=customXml/itemProps1.xml><?xml version="1.0" encoding="utf-8"?>
-<ds:datastoreItem xmlns:ds="http://schemas.openxmlformats.org/officeDocument/2006/customXml" ds:itemID="{DD7E2F4C-E442-4ED2-8B1D-778FDCB9BBBF}">
+<ds:datastoreItem xmlns:ds="http://schemas.openxmlformats.org/officeDocument/2006/customXml" ds:itemID="{5082A16A-F14D-42CE-A746-3FCC05678EA6}">
   <ds:schemaRefs>
     <ds:schemaRef ds:uri="http://schemas.openxmlformats.org/officeDocument/2006/bibliography"/>
   </ds:schemaRefs>

--- a/Management & Logging/Planning and Management/Final Game Plan.docx
+++ b/Management & Logging/Planning and Management/Final Game Plan.docx
@@ -283,7 +283,21 @@
         <w:rPr>
           <w:sz w:val="21"/>
         </w:rPr>
-        <w:t xml:space="preserve"> / scripts in the game (ex. locomotion, ai, movement) – 4 months</w:t>
+        <w:t xml:space="preserve"> / scripts in the game (ex. locomotion, </w:t>
+      </w:r>
+      <w:proofErr w:type="spellStart"/>
+      <w:r>
+        <w:rPr>
+          <w:sz w:val="21"/>
+        </w:rPr>
+        <w:t>ai</w:t>
+      </w:r>
+      <w:proofErr w:type="spellEnd"/>
+      <w:r>
+        <w:rPr>
+          <w:sz w:val="21"/>
+        </w:rPr>
+        <w:t>, movement) – 4 months</w:t>
       </w:r>
     </w:p>
     <w:p>
@@ -415,13 +429,55 @@
         <w:rPr>
           <w:sz w:val="21"/>
         </w:rPr>
-        <w:t xml:space="preserve">Adding the story and cut scenes to the end result </w:t>
-      </w:r>
-      <w:r>
-        <w:rPr>
-          <w:sz w:val="21"/>
-        </w:rPr>
-        <w:t xml:space="preserve">(all event systems all dialogue systems) implementing the story and adding gameplay cores such as missions and directives. So basically the game is constructed in this phase. Until before all the game was just gathering bones now we will throw it together. </w:t>
+        <w:t xml:space="preserve">Adding the story and cut scenes to the </w:t>
+      </w:r>
+      <w:proofErr w:type="gramStart"/>
+      <w:r>
+        <w:rPr>
+          <w:sz w:val="21"/>
+        </w:rPr>
+        <w:t>end result</w:t>
+      </w:r>
+      <w:proofErr w:type="gramEnd"/>
+      <w:r>
+        <w:rPr>
+          <w:sz w:val="21"/>
+        </w:rPr>
+        <w:t xml:space="preserve"> </w:t>
+      </w:r>
+      <w:r>
+        <w:rPr>
+          <w:sz w:val="21"/>
+        </w:rPr>
+        <w:t xml:space="preserve">(all event systems all dialogue systems) implementing the story and adding gameplay cores such as missions and directives. </w:t>
+      </w:r>
+      <w:proofErr w:type="gramStart"/>
+      <w:r>
+        <w:rPr>
+          <w:sz w:val="21"/>
+        </w:rPr>
+        <w:t>So basically</w:t>
+      </w:r>
+      <w:proofErr w:type="gramEnd"/>
+      <w:r>
+        <w:rPr>
+          <w:sz w:val="21"/>
+        </w:rPr>
+        <w:t xml:space="preserve"> the game is constructed in this phase. Until before </w:t>
+      </w:r>
+      <w:proofErr w:type="gramStart"/>
+      <w:r>
+        <w:rPr>
+          <w:sz w:val="21"/>
+        </w:rPr>
+        <w:t>all</w:t>
+      </w:r>
+      <w:proofErr w:type="gramEnd"/>
+      <w:r>
+        <w:rPr>
+          <w:sz w:val="21"/>
+        </w:rPr>
+        <w:t xml:space="preserve"> the game was just gathering bones now we will throw it together. </w:t>
       </w:r>
       <w:r>
         <w:rPr>
@@ -601,8 +657,16 @@
         <w:rPr>
           <w:sz w:val="21"/>
         </w:rPr>
-        <w:t xml:space="preserve"> + Steam Achievements etc..</w:t>
-      </w:r>
+        <w:t xml:space="preserve"> + Steam Achievements etc</w:t>
+      </w:r>
+      <w:proofErr w:type="gramStart"/>
+      <w:r>
+        <w:rPr>
+          <w:sz w:val="21"/>
+        </w:rPr>
+        <w:t>..</w:t>
+      </w:r>
+      <w:proofErr w:type="gramEnd"/>
       <w:r>
         <w:rPr>
           <w:sz w:val="21"/>
@@ -730,34 +794,56 @@
         <w:rPr>
           <w:sz w:val="21"/>
         </w:rPr>
-        <w:t>During the system writing, it is 100% needed to plan out each system before carrying it out.</w:t>
-      </w:r>
-    </w:p>
-    <w:p>
-      <w:pPr>
-        <w:rPr>
-          <w:sz w:val="21"/>
-        </w:rPr>
-      </w:pPr>
-    </w:p>
-    <w:p>
-      <w:pPr>
-        <w:pStyle w:val="ListParagraph"/>
-        <w:numPr>
-          <w:ilvl w:val="0"/>
-          <w:numId w:val="2"/>
-        </w:numPr>
-        <w:rPr>
-          <w:b/>
-          <w:sz w:val="21"/>
-          <w:u w:val="single"/>
-        </w:rPr>
-      </w:pPr>
-      <w:r>
-        <w:rPr>
-          <w:sz w:val="21"/>
-        </w:rPr>
-        <w:t>What’s special about the game and how will you market it (Not story).</w:t>
+        <w:t xml:space="preserve">During the system writing, it is 100% needed to </w:t>
+      </w:r>
+      <w:proofErr w:type="gramStart"/>
+      <w:r>
+        <w:rPr>
+          <w:sz w:val="21"/>
+        </w:rPr>
+        <w:t>plan out</w:t>
+      </w:r>
+      <w:proofErr w:type="gramEnd"/>
+      <w:r>
+        <w:rPr>
+          <w:sz w:val="21"/>
+        </w:rPr>
+        <w:t xml:space="preserve"> each system before carrying it out.</w:t>
+      </w:r>
+    </w:p>
+    <w:p>
+      <w:pPr>
+        <w:rPr>
+          <w:sz w:val="21"/>
+        </w:rPr>
+      </w:pPr>
+    </w:p>
+    <w:p>
+      <w:pPr>
+        <w:pStyle w:val="ListParagraph"/>
+        <w:numPr>
+          <w:ilvl w:val="0"/>
+          <w:numId w:val="2"/>
+        </w:numPr>
+        <w:rPr>
+          <w:b/>
+          <w:sz w:val="21"/>
+          <w:u w:val="single"/>
+        </w:rPr>
+      </w:pPr>
+      <w:proofErr w:type="gramStart"/>
+      <w:r>
+        <w:rPr>
+          <w:sz w:val="21"/>
+        </w:rPr>
+        <w:t>What’s</w:t>
+      </w:r>
+      <w:proofErr w:type="gramEnd"/>
+      <w:r>
+        <w:rPr>
+          <w:sz w:val="21"/>
+        </w:rPr>
+        <w:t xml:space="preserve"> special about the game and how will you market it (Not story).</w:t>
       </w:r>
     </w:p>
     <w:p>
@@ -937,12 +1023,14 @@
         <w:rPr>
           <w:b/>
           <w:sz w:val="21"/>
-          <w:u w:val="single"/>
-        </w:rPr>
-      </w:pPr>
-      <w:r>
-        <w:rPr>
-          <w:sz w:val="21"/>
+          <w:highlight w:val="darkGray"/>
+          <w:u w:val="single"/>
+        </w:rPr>
+      </w:pPr>
+      <w:r>
+        <w:rPr>
+          <w:sz w:val="21"/>
+          <w:highlight w:val="darkGray"/>
         </w:rPr>
         <w:t>Motivations and Backstories that you will tie in</w:t>
       </w:r>
@@ -1028,7 +1116,21 @@
         <w:rPr>
           <w:sz w:val="21"/>
         </w:rPr>
-        <w:t>Write Easter eggs that can be found about the game and some things that people can discover about the forest.</w:t>
+        <w:t xml:space="preserve">Write Easter eggs that </w:t>
+      </w:r>
+      <w:proofErr w:type="gramStart"/>
+      <w:r>
+        <w:rPr>
+          <w:sz w:val="21"/>
+        </w:rPr>
+        <w:t>can be found</w:t>
+      </w:r>
+      <w:proofErr w:type="gramEnd"/>
+      <w:r>
+        <w:rPr>
+          <w:sz w:val="21"/>
+        </w:rPr>
+        <w:t xml:space="preserve"> about the game and some things that people can discover about the forest.</w:t>
       </w:r>
     </w:p>
     <w:p>
@@ -1048,7 +1150,21 @@
         <w:rPr>
           <w:sz w:val="21"/>
         </w:rPr>
-        <w:t>How the story affects the forest right now and how the current story is affecting the movement and power of the creatures.</w:t>
+        <w:t xml:space="preserve">How the story affects the forest right now and how the current story is affecting the movement and power of </w:t>
+      </w:r>
+      <w:proofErr w:type="gramStart"/>
+      <w:r>
+        <w:rPr>
+          <w:sz w:val="21"/>
+        </w:rPr>
+        <w:t>the</w:t>
+      </w:r>
+      <w:proofErr w:type="gramEnd"/>
+      <w:r>
+        <w:rPr>
+          <w:sz w:val="21"/>
+        </w:rPr>
+        <w:t xml:space="preserve"> creatures.</w:t>
       </w:r>
     </w:p>
     <w:p>
@@ -1144,11 +1260,19 @@
           <w:u w:val="single"/>
         </w:rPr>
       </w:pPr>
-      <w:r>
-        <w:rPr>
-          <w:sz w:val="21"/>
-        </w:rPr>
-        <w:t>Base Player Functionality</w:t>
+      <w:proofErr w:type="spellStart"/>
+      <w:r>
+        <w:rPr>
+          <w:sz w:val="21"/>
+        </w:rPr>
+        <w:t>Base</w:t>
+      </w:r>
+      <w:proofErr w:type="spellEnd"/>
+      <w:r>
+        <w:rPr>
+          <w:sz w:val="21"/>
+        </w:rPr>
+        <w:t xml:space="preserve"> Player Functionality</w:t>
       </w:r>
     </w:p>
     <w:p>
@@ -1161,12 +1285,14 @@
         <w:rPr>
           <w:b/>
           <w:sz w:val="21"/>
-          <w:u w:val="single"/>
-        </w:rPr>
-      </w:pPr>
-      <w:r>
-        <w:rPr>
-          <w:sz w:val="21"/>
+          <w:highlight w:val="darkGray"/>
+          <w:u w:val="single"/>
+        </w:rPr>
+      </w:pPr>
+      <w:r>
+        <w:rPr>
+          <w:sz w:val="21"/>
+          <w:highlight w:val="darkGray"/>
         </w:rPr>
         <w:t>Player Controller w/ all features needed (responsive and powerful movement w/ procedural forces)</w:t>
       </w:r>
@@ -1214,7 +1340,15 @@
         <w:rPr>
           <w:sz w:val="21"/>
         </w:rPr>
-        <w:t xml:space="preserve">w curve and bend when you shoot, wind </w:t>
+        <w:t>w curve and</w:t>
+      </w:r>
+      <w:bookmarkStart w:id="0" w:name="_GoBack"/>
+      <w:bookmarkEnd w:id="0"/>
+      <w:r>
+        <w:rPr>
+          <w:sz w:val="21"/>
+        </w:rPr>
+        <w:t xml:space="preserve"> bend when you shoot, wind </w:t>
       </w:r>
       <w:r>
         <w:rPr>
@@ -1361,8 +1495,16 @@
         <w:rPr>
           <w:sz w:val="21"/>
         </w:rPr>
-        <w:t>Locomotion system (will include IK, climbing and foot placement etc..)</w:t>
-      </w:r>
+        <w:t>Locomotion system (will include IK, climbing and foot placement etc</w:t>
+      </w:r>
+      <w:proofErr w:type="gramStart"/>
+      <w:r>
+        <w:rPr>
+          <w:sz w:val="21"/>
+        </w:rPr>
+        <w:t>..)</w:t>
+      </w:r>
+      <w:proofErr w:type="gramEnd"/>
       <w:r>
         <w:rPr>
           <w:sz w:val="21"/>
@@ -1507,7 +1649,21 @@
         <w:rPr>
           <w:sz w:val="21"/>
         </w:rPr>
-        <w:t>Writing the communication system what each hand signal means and how  your friend will react to each one.</w:t>
+        <w:t xml:space="preserve">Writing the communication system what each hand signal means and </w:t>
+      </w:r>
+      <w:proofErr w:type="gramStart"/>
+      <w:r>
+        <w:rPr>
+          <w:sz w:val="21"/>
+        </w:rPr>
+        <w:t>how  your</w:t>
+      </w:r>
+      <w:proofErr w:type="gramEnd"/>
+      <w:r>
+        <w:rPr>
+          <w:sz w:val="21"/>
+        </w:rPr>
+        <w:t xml:space="preserve"> friend will react to each one.</w:t>
       </w:r>
     </w:p>
     <w:p>
@@ -1665,7 +1821,35 @@
         <w:rPr>
           <w:sz w:val="21"/>
         </w:rPr>
-        <w:t xml:space="preserve"> This is extremely important, make sure there are sub-sub regions and each region controls something. For example the most sub region disables and enabled colliders.</w:t>
+        <w:t xml:space="preserve"> </w:t>
+      </w:r>
+      <w:proofErr w:type="gramStart"/>
+      <w:r>
+        <w:rPr>
+          <w:sz w:val="21"/>
+        </w:rPr>
+        <w:t>This</w:t>
+      </w:r>
+      <w:proofErr w:type="gramEnd"/>
+      <w:r>
+        <w:rPr>
+          <w:sz w:val="21"/>
+        </w:rPr>
+        <w:t xml:space="preserve"> is extremely important, make sure there are sub-sub regions and each region controls something. For </w:t>
+      </w:r>
+      <w:proofErr w:type="gramStart"/>
+      <w:r>
+        <w:rPr>
+          <w:sz w:val="21"/>
+        </w:rPr>
+        <w:t>example</w:t>
+      </w:r>
+      <w:proofErr w:type="gramEnd"/>
+      <w:r>
+        <w:rPr>
+          <w:sz w:val="21"/>
+        </w:rPr>
+        <w:t xml:space="preserve"> the most sub region disables and enabled colliders.</w:t>
       </w:r>
     </w:p>
     <w:p>
@@ -1705,7 +1889,21 @@
         <w:rPr>
           <w:sz w:val="21"/>
         </w:rPr>
-        <w:t>Auto segmenting and LOD tool (Sebastian Lague)</w:t>
+        <w:t xml:space="preserve">Auto segmenting and LOD tool (Sebastian </w:t>
+      </w:r>
+      <w:proofErr w:type="spellStart"/>
+      <w:r>
+        <w:rPr>
+          <w:sz w:val="21"/>
+        </w:rPr>
+        <w:t>Lague</w:t>
+      </w:r>
+      <w:proofErr w:type="spellEnd"/>
+      <w:r>
+        <w:rPr>
+          <w:sz w:val="21"/>
+        </w:rPr>
+        <w:t>)</w:t>
       </w:r>
     </w:p>
     <w:p>
@@ -2113,7 +2311,35 @@
         <w:rPr>
           <w:sz w:val="21"/>
         </w:rPr>
-        <w:t>During this stage there will be ABSOLUTELY NO MODELLING. Everything will be done through cubes and blank terrain objects to test all the elements, maybe some cliffs may be added but apart from that nothing more.</w:t>
+        <w:t xml:space="preserve">During this </w:t>
+      </w:r>
+      <w:proofErr w:type="gramStart"/>
+      <w:r>
+        <w:rPr>
+          <w:sz w:val="21"/>
+        </w:rPr>
+        <w:t>stage</w:t>
+      </w:r>
+      <w:proofErr w:type="gramEnd"/>
+      <w:r>
+        <w:rPr>
+          <w:sz w:val="21"/>
+        </w:rPr>
+        <w:t xml:space="preserve"> there will be ABSOLUTELY NO MODELLING. Everything </w:t>
+      </w:r>
+      <w:proofErr w:type="gramStart"/>
+      <w:r>
+        <w:rPr>
+          <w:sz w:val="21"/>
+        </w:rPr>
+        <w:t>will be done</w:t>
+      </w:r>
+      <w:proofErr w:type="gramEnd"/>
+      <w:r>
+        <w:rPr>
+          <w:sz w:val="21"/>
+        </w:rPr>
+        <w:t xml:space="preserve"> through cubes and blank terrain objects to test all the elements, maybe some cliffs may be added but apart from that nothing more.</w:t>
       </w:r>
     </w:p>
     <w:p>
@@ -2139,7 +2365,35 @@
         <w:rPr>
           <w:sz w:val="21"/>
         </w:rPr>
-        <w:t>ready so everything can be easily implemented with the graphics. But more graphically oriented scripts will be added later including shaders and scattering.</w:t>
+        <w:t xml:space="preserve">ready so everything </w:t>
+      </w:r>
+      <w:proofErr w:type="gramStart"/>
+      <w:r>
+        <w:rPr>
+          <w:sz w:val="21"/>
+        </w:rPr>
+        <w:t>can be easily implemented</w:t>
+      </w:r>
+      <w:proofErr w:type="gramEnd"/>
+      <w:r>
+        <w:rPr>
+          <w:sz w:val="21"/>
+        </w:rPr>
+        <w:t xml:space="preserve"> with the graphics. </w:t>
+      </w:r>
+      <w:proofErr w:type="gramStart"/>
+      <w:r>
+        <w:rPr>
+          <w:sz w:val="21"/>
+        </w:rPr>
+        <w:t>But</w:t>
+      </w:r>
+      <w:proofErr w:type="gramEnd"/>
+      <w:r>
+        <w:rPr>
+          <w:sz w:val="21"/>
+        </w:rPr>
+        <w:t xml:space="preserve"> more graphically oriented scripts will be added later including shaders and scattering.</w:t>
       </w:r>
     </w:p>
     <w:p>
@@ -2169,7 +2423,21 @@
         <w:rPr>
           <w:sz w:val="21"/>
         </w:rPr>
-        <w:t xml:space="preserve">Base Systems is to get all the hard coding out of the way, which is basically all of the systems which are dynamic and can be re-used. Now we have a small framework on which we can build more and complex things / designing. </w:t>
+        <w:t xml:space="preserve">Base Systems is to get all the hard coding out of the way, which </w:t>
+      </w:r>
+      <w:proofErr w:type="gramStart"/>
+      <w:r>
+        <w:rPr>
+          <w:sz w:val="21"/>
+        </w:rPr>
+        <w:t>is basically</w:t>
+      </w:r>
+      <w:proofErr w:type="gramEnd"/>
+      <w:r>
+        <w:rPr>
+          <w:sz w:val="21"/>
+        </w:rPr>
+        <w:t xml:space="preserve"> all of the systems which are dynamic and can be re-used. Now we have a small framework on which we can build more and complex things / designing. </w:t>
       </w:r>
     </w:p>
     <w:p>
@@ -2233,7 +2501,21 @@
         <w:rPr>
           <w:sz w:val="21"/>
         </w:rPr>
-        <w:t xml:space="preserve">When modelling life things these things will be done in order: </w:t>
+        <w:t xml:space="preserve">When modelling life things these things </w:t>
+      </w:r>
+      <w:proofErr w:type="gramStart"/>
+      <w:r>
+        <w:rPr>
+          <w:sz w:val="21"/>
+        </w:rPr>
+        <w:t>will be done</w:t>
+      </w:r>
+      <w:proofErr w:type="gramEnd"/>
+      <w:r>
+        <w:rPr>
+          <w:sz w:val="21"/>
+        </w:rPr>
+        <w:t xml:space="preserve"> in order: </w:t>
       </w:r>
     </w:p>
     <w:p>
@@ -2500,8 +2782,6 @@
         </w:rPr>
         <w:t>Loot system</w:t>
       </w:r>
-      <w:bookmarkStart w:id="0" w:name="_GoBack"/>
-      <w:bookmarkEnd w:id="0"/>
     </w:p>
     <w:p>
       <w:pPr>
@@ -2742,7 +3022,21 @@
         <w:rPr>
           <w:sz w:val="21"/>
         </w:rPr>
-        <w:t>Drag and drop models for automatic prefab generation + LOD’s + Auto colliders + Scripts needed and GPU Instancing if required.</w:t>
+        <w:t xml:space="preserve">Drag and drop models for automatic </w:t>
+      </w:r>
+      <w:proofErr w:type="gramStart"/>
+      <w:r>
+        <w:rPr>
+          <w:sz w:val="21"/>
+        </w:rPr>
+        <w:t>prefab</w:t>
+      </w:r>
+      <w:proofErr w:type="gramEnd"/>
+      <w:r>
+        <w:rPr>
+          <w:sz w:val="21"/>
+        </w:rPr>
+        <w:t xml:space="preserve"> generation + LOD’s + Auto colliders + Scripts needed and GPU Instancing if required.</w:t>
       </w:r>
     </w:p>
     <w:p>
@@ -2778,7 +3072,35 @@
         <w:rPr>
           <w:sz w:val="21"/>
         </w:rPr>
-        <w:t>All world environmental spread assets (trees, rocks, grass) etc.. w/ shape keys on all of them to create a WIDE variety of prebaked land using perlin noise.</w:t>
+        <w:t>All world environmental spread assets (trees, rocks, grass) etc</w:t>
+      </w:r>
+      <w:proofErr w:type="gramStart"/>
+      <w:r>
+        <w:rPr>
+          <w:sz w:val="21"/>
+        </w:rPr>
+        <w:t>..</w:t>
+      </w:r>
+      <w:proofErr w:type="gramEnd"/>
+      <w:r>
+        <w:rPr>
+          <w:sz w:val="21"/>
+        </w:rPr>
+        <w:t xml:space="preserve"> </w:t>
+      </w:r>
+      <w:proofErr w:type="gramStart"/>
+      <w:r>
+        <w:rPr>
+          <w:sz w:val="21"/>
+        </w:rPr>
+        <w:t>w</w:t>
+      </w:r>
+      <w:proofErr w:type="gramEnd"/>
+      <w:r>
+        <w:rPr>
+          <w:sz w:val="21"/>
+        </w:rPr>
+        <w:t>/ shape keys on all of them to create a WIDE variety of prebaked land using perlin noise.</w:t>
       </w:r>
     </w:p>
     <w:p>
@@ -2802,7 +3124,21 @@
         <w:rPr>
           <w:sz w:val="21"/>
         </w:rPr>
-        <w:t xml:space="preserve">tools, etc… All the items needed for the inventory + crafting system. </w:t>
+        <w:t xml:space="preserve">tools, etc… All the items needed for the inventory + </w:t>
+      </w:r>
+      <w:proofErr w:type="gramStart"/>
+      <w:r>
+        <w:rPr>
+          <w:sz w:val="21"/>
+        </w:rPr>
+        <w:t>crafting</w:t>
+      </w:r>
+      <w:proofErr w:type="gramEnd"/>
+      <w:r>
+        <w:rPr>
+          <w:sz w:val="21"/>
+        </w:rPr>
+        <w:t xml:space="preserve"> system. </w:t>
       </w:r>
     </w:p>
     <w:p>
@@ -2856,7 +3192,21 @@
         <w:rPr>
           <w:sz w:val="21"/>
         </w:rPr>
-        <w:t>Easter eggs objects, things that explain some backstory which make the audience go ‘aaaahh’ wow!</w:t>
+        <w:t>Easter eggs objects, things that explain some backstory which make the audience go ‘</w:t>
+      </w:r>
+      <w:proofErr w:type="spellStart"/>
+      <w:r>
+        <w:rPr>
+          <w:sz w:val="21"/>
+        </w:rPr>
+        <w:t>aaaahh</w:t>
+      </w:r>
+      <w:proofErr w:type="spellEnd"/>
+      <w:r>
+        <w:rPr>
+          <w:sz w:val="21"/>
+        </w:rPr>
+        <w:t>’ wow!</w:t>
       </w:r>
     </w:p>
     <w:p>
@@ -2943,7 +3293,25 @@
           <w:sz w:val="21"/>
           <w:u w:val="single"/>
         </w:rPr>
-        <w:t>Animating and Stitching together all the elements</w:t>
+        <w:t xml:space="preserve">Animating and </w:t>
+      </w:r>
+      <w:proofErr w:type="gramStart"/>
+      <w:r>
+        <w:rPr>
+          <w:b/>
+          <w:sz w:val="21"/>
+          <w:u w:val="single"/>
+        </w:rPr>
+        <w:t>Stitching</w:t>
+      </w:r>
+      <w:proofErr w:type="gramEnd"/>
+      <w:r>
+        <w:rPr>
+          <w:b/>
+          <w:sz w:val="21"/>
+          <w:u w:val="single"/>
+        </w:rPr>
+        <w:t xml:space="preserve"> together all the elements</w:t>
       </w:r>
     </w:p>
     <w:p>
@@ -2989,7 +3357,21 @@
         <w:rPr>
           <w:sz w:val="21"/>
         </w:rPr>
-        <w:t>Keep in mind the principles of animations when animating, anticipation is important + mass consideration using sliders?</w:t>
+        <w:t xml:space="preserve">Keep in mind the principles of animations when animating, anticipation is important + mass </w:t>
+      </w:r>
+      <w:proofErr w:type="gramStart"/>
+      <w:r>
+        <w:rPr>
+          <w:sz w:val="21"/>
+        </w:rPr>
+        <w:t>consideration using</w:t>
+      </w:r>
+      <w:proofErr w:type="gramEnd"/>
+      <w:r>
+        <w:rPr>
+          <w:sz w:val="21"/>
+        </w:rPr>
+        <w:t xml:space="preserve"> sliders?</w:t>
       </w:r>
     </w:p>
     <w:p>
@@ -3049,7 +3431,21 @@
         <w:rPr>
           <w:sz w:val="21"/>
         </w:rPr>
-        <w:t>Creating responsive IK to make the models interact with the world in a natural way using Ubisoft technology.</w:t>
+        <w:t xml:space="preserve">Creating responsive IK to make the models interact with the world in a natural way using </w:t>
+      </w:r>
+      <w:proofErr w:type="spellStart"/>
+      <w:r>
+        <w:rPr>
+          <w:sz w:val="21"/>
+        </w:rPr>
+        <w:t>Ubisoft</w:t>
+      </w:r>
+      <w:proofErr w:type="spellEnd"/>
+      <w:r>
+        <w:rPr>
+          <w:sz w:val="21"/>
+        </w:rPr>
+        <w:t xml:space="preserve"> technology.</w:t>
       </w:r>
       <w:r>
         <w:rPr>
@@ -3203,7 +3599,21 @@
         <w:rPr>
           <w:sz w:val="21"/>
         </w:rPr>
-        <w:t>Design the actual map and make sure it is properly designed to give the user some challenge.</w:t>
+        <w:t xml:space="preserve">Design the actual map and make sure it </w:t>
+      </w:r>
+      <w:proofErr w:type="gramStart"/>
+      <w:r>
+        <w:rPr>
+          <w:sz w:val="21"/>
+        </w:rPr>
+        <w:t>is properly designed</w:t>
+      </w:r>
+      <w:proofErr w:type="gramEnd"/>
+      <w:r>
+        <w:rPr>
+          <w:sz w:val="21"/>
+        </w:rPr>
+        <w:t xml:space="preserve"> to give the user some challenge.</w:t>
       </w:r>
     </w:p>
     <w:p>
@@ -3223,8 +3633,30 @@
         <w:rPr>
           <w:sz w:val="21"/>
         </w:rPr>
-        <w:t>Annotate the map to display all the regions, what story segment will occur here and how it will impact the game. How will this region look etc.</w:t>
-      </w:r>
+        <w:t xml:space="preserve">Annotate the map to display all the regions, what story segment will occur here and how it will </w:t>
+      </w:r>
+      <w:proofErr w:type="gramStart"/>
+      <w:r>
+        <w:rPr>
+          <w:sz w:val="21"/>
+        </w:rPr>
+        <w:t>impact</w:t>
+      </w:r>
+      <w:proofErr w:type="gramEnd"/>
+      <w:r>
+        <w:rPr>
+          <w:sz w:val="21"/>
+        </w:rPr>
+        <w:t xml:space="preserve"> the game. How will this region look </w:t>
+      </w:r>
+      <w:proofErr w:type="gramStart"/>
+      <w:r>
+        <w:rPr>
+          <w:sz w:val="21"/>
+        </w:rPr>
+        <w:t>etc.</w:t>
+      </w:r>
+      <w:proofErr w:type="gramEnd"/>
     </w:p>
     <w:p>
       <w:pPr>
@@ -3273,6 +3705,7 @@
           <w:sz w:val="21"/>
         </w:rPr>
       </w:pPr>
+      <w:proofErr w:type="gramStart"/>
       <w:r>
         <w:rPr>
           <w:sz w:val="21"/>
@@ -3283,8 +3716,23 @@
         <w:rPr>
           <w:sz w:val="21"/>
         </w:rPr>
-        <w:t>region and avoid obstacles by auto baking static objects into the nav mesh.</w:t>
-      </w:r>
+        <w:t xml:space="preserve">region and avoid obstacles by auto baking static objects into the </w:t>
+      </w:r>
+      <w:proofErr w:type="spellStart"/>
+      <w:r>
+        <w:rPr>
+          <w:sz w:val="21"/>
+        </w:rPr>
+        <w:t>nav</w:t>
+      </w:r>
+      <w:proofErr w:type="spellEnd"/>
+      <w:r>
+        <w:rPr>
+          <w:sz w:val="21"/>
+        </w:rPr>
+        <w:t xml:space="preserve"> mesh.</w:t>
+      </w:r>
+      <w:proofErr w:type="gramEnd"/>
     </w:p>
     <w:p>
       <w:pPr>
@@ -3487,7 +3935,21 @@
         <w:rPr>
           <w:sz w:val="21"/>
         </w:rPr>
-        <w:t>Make sure the world is loading smoothly and running as it should, collisions are working fine and the IK system is interacting with the world in a natural way.</w:t>
+        <w:t xml:space="preserve">Make sure the world is loading smoothly and </w:t>
+      </w:r>
+      <w:proofErr w:type="gramStart"/>
+      <w:r>
+        <w:rPr>
+          <w:sz w:val="21"/>
+        </w:rPr>
+        <w:t>running</w:t>
+      </w:r>
+      <w:proofErr w:type="gramEnd"/>
+      <w:r>
+        <w:rPr>
+          <w:sz w:val="21"/>
+        </w:rPr>
+        <w:t xml:space="preserve"> as it should, collisions are working fine and the IK system is interacting with the world in a natural way.</w:t>
       </w:r>
       <w:r>
         <w:rPr>
@@ -3574,7 +4036,23 @@
           <w:sz w:val="21"/>
         </w:rPr>
         <w:lastRenderedPageBreak/>
-        <w:t>Volumetric Lighting!!! https://www.youtube.com/watch?v=H5v_X1k02U0</w:t>
+        <w:t>Volumetric Lighting</w:t>
+      </w:r>
+      <w:proofErr w:type="gramStart"/>
+      <w:r>
+        <w:rPr>
+          <w:color w:val="FF0000"/>
+          <w:sz w:val="21"/>
+        </w:rPr>
+        <w:t>!!!</w:t>
+      </w:r>
+      <w:proofErr w:type="gramEnd"/>
+      <w:r>
+        <w:rPr>
+          <w:color w:val="FF0000"/>
+          <w:sz w:val="21"/>
+        </w:rPr>
+        <w:t xml:space="preserve"> https://www.youtube.com/watch?v=H5v_X1k02U0</w:t>
       </w:r>
     </w:p>
     <w:p>
@@ -3610,25 +4088,67 @@
         <w:rPr>
           <w:sz w:val="21"/>
         </w:rPr>
-        <w:t>Adding reflection probes throughout the scene which will be enabled and disabled along side the optimisation system.</w:t>
-      </w:r>
-    </w:p>
-    <w:p>
-      <w:pPr>
-        <w:pStyle w:val="ListParagraph"/>
-        <w:numPr>
-          <w:ilvl w:val="0"/>
-          <w:numId w:val="2"/>
-        </w:numPr>
-        <w:rPr>
-          <w:sz w:val="21"/>
-        </w:rPr>
-      </w:pPr>
-      <w:r>
-        <w:rPr>
-          <w:sz w:val="21"/>
-        </w:rPr>
-        <w:t>Making soft shadows and baking light maps and get comfortable with the lighting settings, get the most performance + beauty.</w:t>
+        <w:t xml:space="preserve">Adding reflection probes throughout the </w:t>
+      </w:r>
+      <w:proofErr w:type="gramStart"/>
+      <w:r>
+        <w:rPr>
+          <w:sz w:val="21"/>
+        </w:rPr>
+        <w:t>scene which</w:t>
+      </w:r>
+      <w:proofErr w:type="gramEnd"/>
+      <w:r>
+        <w:rPr>
+          <w:sz w:val="21"/>
+        </w:rPr>
+        <w:t xml:space="preserve"> will be enabled and disabled </w:t>
+      </w:r>
+      <w:proofErr w:type="spellStart"/>
+      <w:r>
+        <w:rPr>
+          <w:sz w:val="21"/>
+        </w:rPr>
+        <w:t>along side</w:t>
+      </w:r>
+      <w:proofErr w:type="spellEnd"/>
+      <w:r>
+        <w:rPr>
+          <w:sz w:val="21"/>
+        </w:rPr>
+        <w:t xml:space="preserve"> the optimisation system.</w:t>
+      </w:r>
+    </w:p>
+    <w:p>
+      <w:pPr>
+        <w:pStyle w:val="ListParagraph"/>
+        <w:numPr>
+          <w:ilvl w:val="0"/>
+          <w:numId w:val="2"/>
+        </w:numPr>
+        <w:rPr>
+          <w:sz w:val="21"/>
+        </w:rPr>
+      </w:pPr>
+      <w:r>
+        <w:rPr>
+          <w:sz w:val="21"/>
+        </w:rPr>
+        <w:t xml:space="preserve">Making soft shadows and baking light maps and get comfortable with the lighting </w:t>
+      </w:r>
+      <w:proofErr w:type="gramStart"/>
+      <w:r>
+        <w:rPr>
+          <w:sz w:val="21"/>
+        </w:rPr>
+        <w:t>settings,</w:t>
+      </w:r>
+      <w:proofErr w:type="gramEnd"/>
+      <w:r>
+        <w:rPr>
+          <w:sz w:val="21"/>
+        </w:rPr>
+        <w:t xml:space="preserve"> get the most performance + beauty.</w:t>
       </w:r>
     </w:p>
     <w:p>
@@ -3905,25 +4425,53 @@
         <w:rPr>
           <w:sz w:val="21"/>
         </w:rPr>
-        <w:t>Make sure there is no event overlapping each other and they are queued up.</w:t>
-      </w:r>
-    </w:p>
-    <w:p>
-      <w:pPr>
-        <w:pStyle w:val="ListParagraph"/>
-        <w:numPr>
-          <w:ilvl w:val="0"/>
-          <w:numId w:val="2"/>
-        </w:numPr>
-        <w:rPr>
-          <w:sz w:val="21"/>
-        </w:rPr>
-      </w:pPr>
-      <w:r>
-        <w:rPr>
-          <w:sz w:val="21"/>
-        </w:rPr>
-        <w:t>Re-test and make sure all of the events are working as they are supposed to.</w:t>
+        <w:t xml:space="preserve">Make sure there is no event overlapping each other and they </w:t>
+      </w:r>
+      <w:proofErr w:type="gramStart"/>
+      <w:r>
+        <w:rPr>
+          <w:sz w:val="21"/>
+        </w:rPr>
+        <w:t>are queued up</w:t>
+      </w:r>
+      <w:proofErr w:type="gramEnd"/>
+      <w:r>
+        <w:rPr>
+          <w:sz w:val="21"/>
+        </w:rPr>
+        <w:t>.</w:t>
+      </w:r>
+    </w:p>
+    <w:p>
+      <w:pPr>
+        <w:pStyle w:val="ListParagraph"/>
+        <w:numPr>
+          <w:ilvl w:val="0"/>
+          <w:numId w:val="2"/>
+        </w:numPr>
+        <w:rPr>
+          <w:sz w:val="21"/>
+        </w:rPr>
+      </w:pPr>
+      <w:r>
+        <w:rPr>
+          <w:sz w:val="21"/>
+        </w:rPr>
+        <w:t xml:space="preserve">Re-test and make sure all of the events are working as they </w:t>
+      </w:r>
+      <w:proofErr w:type="gramStart"/>
+      <w:r>
+        <w:rPr>
+          <w:sz w:val="21"/>
+        </w:rPr>
+        <w:t>are supposed</w:t>
+      </w:r>
+      <w:proofErr w:type="gramEnd"/>
+      <w:r>
+        <w:rPr>
+          <w:sz w:val="21"/>
+        </w:rPr>
+        <w:t xml:space="preserve"> to.</w:t>
       </w:r>
     </w:p>
     <w:p>
@@ -4116,7 +4664,21 @@
         <w:rPr>
           <w:sz w:val="21"/>
         </w:rPr>
-        <w:t>The entire story is being played.</w:t>
+        <w:t xml:space="preserve">The entire story </w:t>
+      </w:r>
+      <w:proofErr w:type="gramStart"/>
+      <w:r>
+        <w:rPr>
+          <w:sz w:val="21"/>
+        </w:rPr>
+        <w:t>is being played</w:t>
+      </w:r>
+      <w:proofErr w:type="gramEnd"/>
+      <w:r>
+        <w:rPr>
+          <w:sz w:val="21"/>
+        </w:rPr>
+        <w:t>.</w:t>
       </w:r>
     </w:p>
     <w:p>
@@ -4148,12 +4710,14 @@
           <w:sz w:val="21"/>
         </w:rPr>
       </w:pPr>
+      <w:proofErr w:type="gramStart"/>
       <w:r>
         <w:rPr>
           <w:sz w:val="21"/>
         </w:rPr>
         <w:t>Is the story interesting and is the friend NPC and you emotional enough?</w:t>
       </w:r>
+      <w:proofErr w:type="gramEnd"/>
     </w:p>
     <w:p>
       <w:pPr>
@@ -4362,7 +4926,21 @@
         <w:rPr>
           <w:sz w:val="21"/>
         </w:rPr>
-        <w:t>Lens flares and sun rays casting down on the earth.</w:t>
+        <w:t xml:space="preserve">Lens flares and </w:t>
+      </w:r>
+      <w:proofErr w:type="gramStart"/>
+      <w:r>
+        <w:rPr>
+          <w:sz w:val="21"/>
+        </w:rPr>
+        <w:t>sun rays</w:t>
+      </w:r>
+      <w:proofErr w:type="gramEnd"/>
+      <w:r>
+        <w:rPr>
+          <w:sz w:val="21"/>
+        </w:rPr>
+        <w:t xml:space="preserve"> casting down on the earth.</w:t>
       </w:r>
     </w:p>
     <w:p>
@@ -4488,7 +5066,21 @@
         <w:rPr>
           <w:sz w:val="21"/>
         </w:rPr>
-        <w:t>Dust getting flung up as you walk, snow foot prints.</w:t>
+        <w:t xml:space="preserve">Dust getting flung up as you walk, snow </w:t>
+      </w:r>
+      <w:proofErr w:type="gramStart"/>
+      <w:r>
+        <w:rPr>
+          <w:sz w:val="21"/>
+        </w:rPr>
+        <w:t>foot prints</w:t>
+      </w:r>
+      <w:proofErr w:type="gramEnd"/>
+      <w:r>
+        <w:rPr>
+          <w:sz w:val="21"/>
+        </w:rPr>
+        <w:t>.</w:t>
       </w:r>
     </w:p>
     <w:p>
@@ -4539,7 +5131,23 @@
         <w:rPr>
           <w:sz w:val="21"/>
         </w:rPr>
-        <w:t>Make a sweeping shot over the entire forest and cover all of it’s beauty, have birds flying around and castles and show the whole world.</w:t>
+        <w:t xml:space="preserve">Make a sweeping shot over the entire forest and cover all of </w:t>
+      </w:r>
+      <w:proofErr w:type="spellStart"/>
+      <w:proofErr w:type="gramStart"/>
+      <w:r>
+        <w:rPr>
+          <w:sz w:val="21"/>
+        </w:rPr>
+        <w:t>it’s</w:t>
+      </w:r>
+      <w:proofErr w:type="spellEnd"/>
+      <w:proofErr w:type="gramEnd"/>
+      <w:r>
+        <w:rPr>
+          <w:sz w:val="21"/>
+        </w:rPr>
+        <w:t xml:space="preserve"> beauty, have birds flying around and castles and show the whole world.</w:t>
       </w:r>
     </w:p>
     <w:p>
@@ -4571,55 +5179,121 @@
           <w:sz w:val="21"/>
         </w:rPr>
       </w:pPr>
-      <w:r>
-        <w:rPr>
-          <w:sz w:val="21"/>
-        </w:rPr>
-        <w:t>Make the screen slowly delve deeper into the forest and the once beautiful forest turn dark and grim and get’s darker and darker and you see red eyes and danger lurking in the back and the name ‘NEFARIOUS’ just fades into view and a eye closing animation is played and an eye opening animation is played and the camera fades to your little mountain where you and your friend live and your story is told.</w:t>
-      </w:r>
-    </w:p>
-    <w:p>
-      <w:pPr>
-        <w:pStyle w:val="ListParagraph"/>
-        <w:numPr>
-          <w:ilvl w:val="0"/>
-          <w:numId w:val="2"/>
-        </w:numPr>
-        <w:rPr>
-          <w:sz w:val="21"/>
-        </w:rPr>
-      </w:pPr>
-      <w:r>
-        <w:rPr>
-          <w:sz w:val="21"/>
-        </w:rPr>
-        <w:t xml:space="preserve">This entire game is like a story being told and the text at the start + the music should be </w:t>
+      <w:proofErr w:type="gramStart"/>
+      <w:r>
+        <w:rPr>
+          <w:sz w:val="21"/>
+        </w:rPr>
+        <w:t xml:space="preserve">Make the screen slowly delve deeper into the forest and the once beautiful forest turn dark and grim and </w:t>
+      </w:r>
+      <w:proofErr w:type="spellStart"/>
+      <w:r>
+        <w:rPr>
+          <w:sz w:val="21"/>
+        </w:rPr>
+        <w:t>get’s</w:t>
+      </w:r>
+      <w:proofErr w:type="spellEnd"/>
+      <w:r>
+        <w:rPr>
+          <w:sz w:val="21"/>
+        </w:rPr>
+        <w:t xml:space="preserve"> darker and darker and you see red eyes and danger lurking in the back and the name ‘NEFARIOUS’ just fades into view and </w:t>
+      </w:r>
+      <w:proofErr w:type="spellStart"/>
+      <w:r>
+        <w:rPr>
+          <w:sz w:val="21"/>
+        </w:rPr>
+        <w:t>a</w:t>
+      </w:r>
+      <w:proofErr w:type="spellEnd"/>
+      <w:r>
+        <w:rPr>
+          <w:sz w:val="21"/>
+        </w:rPr>
+        <w:t xml:space="preserve"> eye closing animation is played and an eye opening animation is played and the camera fades to your little mountain where you and your friend live and your story is told.</w:t>
+      </w:r>
+      <w:proofErr w:type="gramEnd"/>
+    </w:p>
+    <w:p>
+      <w:pPr>
+        <w:pStyle w:val="ListParagraph"/>
+        <w:numPr>
+          <w:ilvl w:val="0"/>
+          <w:numId w:val="2"/>
+        </w:numPr>
+        <w:rPr>
+          <w:sz w:val="21"/>
+        </w:rPr>
+      </w:pPr>
+      <w:r>
+        <w:rPr>
+          <w:sz w:val="21"/>
+        </w:rPr>
+        <w:t xml:space="preserve">This entire game is like a story </w:t>
+      </w:r>
+      <w:proofErr w:type="gramStart"/>
+      <w:r>
+        <w:rPr>
+          <w:sz w:val="21"/>
+        </w:rPr>
+        <w:t>being told</w:t>
+      </w:r>
+      <w:proofErr w:type="gramEnd"/>
+      <w:r>
+        <w:rPr>
+          <w:sz w:val="21"/>
+        </w:rPr>
+        <w:t xml:space="preserve"> and the text at the start + the music should be </w:t>
       </w:r>
       <w:r>
         <w:rPr>
           <w:sz w:val="21"/>
         </w:rPr>
         <w:lastRenderedPageBreak/>
-        <w:t>thrilling. Your eyes open and then your friend is waking you up and you get up and put your helmet on. Your friend is panicked and he is trying to wake you up…. -&gt; Story.</w:t>
-      </w:r>
-    </w:p>
-    <w:p>
-      <w:pPr>
-        <w:pStyle w:val="ListParagraph"/>
-        <w:numPr>
-          <w:ilvl w:val="0"/>
-          <w:numId w:val="2"/>
-        </w:numPr>
-        <w:rPr>
-          <w:sz w:val="21"/>
-        </w:rPr>
-      </w:pPr>
-      <w:r>
-        <w:rPr>
-          <w:sz w:val="21"/>
-        </w:rPr>
-        <w:t>Good post processing and anti aliasing</w:t>
-      </w:r>
+        <w:t xml:space="preserve">thrilling. Your eyes open and then your friend is waking you up and you get up and put your helmet on. Your friend </w:t>
+      </w:r>
+      <w:proofErr w:type="gramStart"/>
+      <w:r>
+        <w:rPr>
+          <w:sz w:val="21"/>
+        </w:rPr>
+        <w:t>is panicked</w:t>
+      </w:r>
+      <w:proofErr w:type="gramEnd"/>
+      <w:r>
+        <w:rPr>
+          <w:sz w:val="21"/>
+        </w:rPr>
+        <w:t xml:space="preserve"> and he is trying to wake you up…. -&gt; Story.</w:t>
+      </w:r>
+    </w:p>
+    <w:p>
+      <w:pPr>
+        <w:pStyle w:val="ListParagraph"/>
+        <w:numPr>
+          <w:ilvl w:val="0"/>
+          <w:numId w:val="2"/>
+        </w:numPr>
+        <w:rPr>
+          <w:sz w:val="21"/>
+        </w:rPr>
+      </w:pPr>
+      <w:r>
+        <w:rPr>
+          <w:sz w:val="21"/>
+        </w:rPr>
+        <w:t xml:space="preserve">Good post processing and </w:t>
+      </w:r>
+      <w:proofErr w:type="spellStart"/>
+      <w:r>
+        <w:rPr>
+          <w:sz w:val="21"/>
+        </w:rPr>
+        <w:t>anti aliasing</w:t>
+      </w:r>
+      <w:proofErr w:type="spellEnd"/>
     </w:p>
     <w:p>
       <w:pPr>
@@ -4739,43 +5413,113 @@
         <w:rPr>
           <w:sz w:val="21"/>
         </w:rPr>
-        <w:t>Go to the profiler and check what is taking up the most time and then optimize. (This should be done throughout the game)…</w:t>
-      </w:r>
-    </w:p>
-    <w:p>
-      <w:pPr>
-        <w:pStyle w:val="ListParagraph"/>
-        <w:numPr>
-          <w:ilvl w:val="0"/>
-          <w:numId w:val="2"/>
-        </w:numPr>
-        <w:rPr>
-          <w:sz w:val="21"/>
-        </w:rPr>
-      </w:pPr>
-      <w:r>
-        <w:rPr>
-          <w:sz w:val="21"/>
-        </w:rPr>
-        <w:t>Make sure the scripts that are not being used are constantly disabled, and colliders which are not needed are disabled.</w:t>
-      </w:r>
-    </w:p>
-    <w:p>
-      <w:pPr>
-        <w:pStyle w:val="ListParagraph"/>
-        <w:numPr>
-          <w:ilvl w:val="0"/>
-          <w:numId w:val="2"/>
-        </w:numPr>
-        <w:rPr>
-          <w:sz w:val="21"/>
-        </w:rPr>
-      </w:pPr>
-      <w:r>
-        <w:rPr>
-          <w:sz w:val="21"/>
-        </w:rPr>
-        <w:t>Play the game on lower end PC’s and Computers to make sure even smaller computers can handle the graphics etc.. by modifying the settings of the game (IN THE GAME).</w:t>
+        <w:t xml:space="preserve">Go to the </w:t>
+      </w:r>
+      <w:proofErr w:type="gramStart"/>
+      <w:r>
+        <w:rPr>
+          <w:sz w:val="21"/>
+        </w:rPr>
+        <w:t>profiler and check what is taking up the most time</w:t>
+      </w:r>
+      <w:proofErr w:type="gramEnd"/>
+      <w:r>
+        <w:rPr>
+          <w:sz w:val="21"/>
+        </w:rPr>
+        <w:t xml:space="preserve"> and then optimize. (This </w:t>
+      </w:r>
+      <w:proofErr w:type="gramStart"/>
+      <w:r>
+        <w:rPr>
+          <w:sz w:val="21"/>
+        </w:rPr>
+        <w:t>should be done</w:t>
+      </w:r>
+      <w:proofErr w:type="gramEnd"/>
+      <w:r>
+        <w:rPr>
+          <w:sz w:val="21"/>
+        </w:rPr>
+        <w:t xml:space="preserve"> throughout the game)…</w:t>
+      </w:r>
+    </w:p>
+    <w:p>
+      <w:pPr>
+        <w:pStyle w:val="ListParagraph"/>
+        <w:numPr>
+          <w:ilvl w:val="0"/>
+          <w:numId w:val="2"/>
+        </w:numPr>
+        <w:rPr>
+          <w:sz w:val="21"/>
+        </w:rPr>
+      </w:pPr>
+      <w:r>
+        <w:rPr>
+          <w:sz w:val="21"/>
+        </w:rPr>
+        <w:t xml:space="preserve">Make sure the scripts that are not being used are constantly disabled, and </w:t>
+      </w:r>
+      <w:proofErr w:type="gramStart"/>
+      <w:r>
+        <w:rPr>
+          <w:sz w:val="21"/>
+        </w:rPr>
+        <w:t>colliders which are not needed</w:t>
+      </w:r>
+      <w:proofErr w:type="gramEnd"/>
+      <w:r>
+        <w:rPr>
+          <w:sz w:val="21"/>
+        </w:rPr>
+        <w:t xml:space="preserve"> are disabled.</w:t>
+      </w:r>
+    </w:p>
+    <w:p>
+      <w:pPr>
+        <w:pStyle w:val="ListParagraph"/>
+        <w:numPr>
+          <w:ilvl w:val="0"/>
+          <w:numId w:val="2"/>
+        </w:numPr>
+        <w:rPr>
+          <w:sz w:val="21"/>
+        </w:rPr>
+      </w:pPr>
+      <w:r>
+        <w:rPr>
+          <w:sz w:val="21"/>
+        </w:rPr>
+        <w:t>Play the game on lower end PC’s and Computers to make sure even smaller computers can handle the graphics etc</w:t>
+      </w:r>
+      <w:proofErr w:type="gramStart"/>
+      <w:r>
+        <w:rPr>
+          <w:sz w:val="21"/>
+        </w:rPr>
+        <w:t>..</w:t>
+      </w:r>
+      <w:proofErr w:type="gramEnd"/>
+      <w:r>
+        <w:rPr>
+          <w:sz w:val="21"/>
+        </w:rPr>
+        <w:t xml:space="preserve"> </w:t>
+      </w:r>
+      <w:proofErr w:type="gramStart"/>
+      <w:r>
+        <w:rPr>
+          <w:sz w:val="21"/>
+        </w:rPr>
+        <w:t>by</w:t>
+      </w:r>
+      <w:proofErr w:type="gramEnd"/>
+      <w:r>
+        <w:rPr>
+          <w:sz w:val="21"/>
+        </w:rPr>
+        <w:t xml:space="preserve"> modifying the settings of the game (IN THE GAME).</w:t>
       </w:r>
     </w:p>
     <w:p>
@@ -4835,27 +5579,59 @@
           <w:sz w:val="21"/>
           <w:u w:val="single"/>
         </w:rPr>
-        <w:t xml:space="preserve">Music and SFX : </w:t>
-      </w:r>
-    </w:p>
-    <w:p>
-      <w:pPr>
-        <w:rPr>
-          <w:sz w:val="21"/>
-        </w:rPr>
-      </w:pPr>
-    </w:p>
-    <w:p>
-      <w:pPr>
-        <w:rPr>
-          <w:sz w:val="21"/>
-        </w:rPr>
-      </w:pPr>
-      <w:r>
-        <w:rPr>
-          <w:sz w:val="21"/>
-        </w:rPr>
-        <w:t xml:space="preserve">SFX (This is extremely complicated) : </w:t>
+        <w:t xml:space="preserve">Music and </w:t>
+      </w:r>
+      <w:proofErr w:type="gramStart"/>
+      <w:r>
+        <w:rPr>
+          <w:b/>
+          <w:sz w:val="21"/>
+          <w:u w:val="single"/>
+        </w:rPr>
+        <w:t>SFX :</w:t>
+      </w:r>
+      <w:proofErr w:type="gramEnd"/>
+      <w:r>
+        <w:rPr>
+          <w:b/>
+          <w:sz w:val="21"/>
+          <w:u w:val="single"/>
+        </w:rPr>
+        <w:t xml:space="preserve"> </w:t>
+      </w:r>
+    </w:p>
+    <w:p>
+      <w:pPr>
+        <w:rPr>
+          <w:sz w:val="21"/>
+        </w:rPr>
+      </w:pPr>
+    </w:p>
+    <w:p>
+      <w:pPr>
+        <w:rPr>
+          <w:sz w:val="21"/>
+        </w:rPr>
+      </w:pPr>
+      <w:r>
+        <w:rPr>
+          <w:sz w:val="21"/>
+        </w:rPr>
+        <w:t>SFX (This is extremely complicated</w:t>
+      </w:r>
+      <w:proofErr w:type="gramStart"/>
+      <w:r>
+        <w:rPr>
+          <w:sz w:val="21"/>
+        </w:rPr>
+        <w:t>) :</w:t>
+      </w:r>
+      <w:proofErr w:type="gramEnd"/>
+      <w:r>
+        <w:rPr>
+          <w:sz w:val="21"/>
+        </w:rPr>
+        <w:t xml:space="preserve"> </w:t>
       </w:r>
     </w:p>
     <w:p>
@@ -5038,7 +5814,21 @@
         <w:rPr>
           <w:sz w:val="21"/>
         </w:rPr>
-        <w:t xml:space="preserve"> are given more power.</w:t>
+        <w:t xml:space="preserve"> </w:t>
+      </w:r>
+      <w:proofErr w:type="gramStart"/>
+      <w:r>
+        <w:rPr>
+          <w:sz w:val="21"/>
+        </w:rPr>
+        <w:t>are given</w:t>
+      </w:r>
+      <w:proofErr w:type="gramEnd"/>
+      <w:r>
+        <w:rPr>
+          <w:sz w:val="21"/>
+        </w:rPr>
+        <w:t xml:space="preserve"> more power.</w:t>
       </w:r>
     </w:p>
     <w:p>
@@ -5104,25 +5894,53 @@
         <w:rPr>
           <w:sz w:val="21"/>
         </w:rPr>
-        <w:t>Make sure the sounds system is implemented into the behaviour editor.</w:t>
-      </w:r>
-    </w:p>
-    <w:p>
-      <w:pPr>
-        <w:pStyle w:val="ListParagraph"/>
-        <w:numPr>
-          <w:ilvl w:val="0"/>
-          <w:numId w:val="2"/>
-        </w:numPr>
-        <w:rPr>
-          <w:sz w:val="21"/>
-        </w:rPr>
-      </w:pPr>
-      <w:r>
-        <w:rPr>
-          <w:sz w:val="21"/>
-        </w:rPr>
-        <w:t>Create a script to easily be able to call on an audio file which is stored in a dictionary.</w:t>
+        <w:t xml:space="preserve">Make sure the sounds system </w:t>
+      </w:r>
+      <w:proofErr w:type="gramStart"/>
+      <w:r>
+        <w:rPr>
+          <w:sz w:val="21"/>
+        </w:rPr>
+        <w:t>is implemented</w:t>
+      </w:r>
+      <w:proofErr w:type="gramEnd"/>
+      <w:r>
+        <w:rPr>
+          <w:sz w:val="21"/>
+        </w:rPr>
+        <w:t xml:space="preserve"> into the behaviour editor.</w:t>
+      </w:r>
+    </w:p>
+    <w:p>
+      <w:pPr>
+        <w:pStyle w:val="ListParagraph"/>
+        <w:numPr>
+          <w:ilvl w:val="0"/>
+          <w:numId w:val="2"/>
+        </w:numPr>
+        <w:rPr>
+          <w:sz w:val="21"/>
+        </w:rPr>
+      </w:pPr>
+      <w:r>
+        <w:rPr>
+          <w:sz w:val="21"/>
+        </w:rPr>
+        <w:t xml:space="preserve">Create a script to easily be able to call on an audio </w:t>
+      </w:r>
+      <w:proofErr w:type="gramStart"/>
+      <w:r>
+        <w:rPr>
+          <w:sz w:val="21"/>
+        </w:rPr>
+        <w:t>file which</w:t>
+      </w:r>
+      <w:proofErr w:type="gramEnd"/>
+      <w:r>
+        <w:rPr>
+          <w:sz w:val="21"/>
+        </w:rPr>
+        <w:t xml:space="preserve"> is stored in a dictionary.</w:t>
       </w:r>
     </w:p>
     <w:p>
@@ -5166,7 +5984,21 @@
         <w:rPr>
           <w:sz w:val="21"/>
         </w:rPr>
-        <w:t xml:space="preserve">(This is your best for creating high quality music : </w:t>
+        <w:t xml:space="preserve">(This is your best for creating high quality </w:t>
+      </w:r>
+      <w:proofErr w:type="gramStart"/>
+      <w:r>
+        <w:rPr>
+          <w:sz w:val="21"/>
+        </w:rPr>
+        <w:t>music :</w:t>
+      </w:r>
+      <w:proofErr w:type="gramEnd"/>
+      <w:r>
+        <w:rPr>
+          <w:sz w:val="21"/>
+        </w:rPr>
+        <w:t xml:space="preserve"> </w:t>
       </w:r>
       <w:hyperlink r:id="rId7" w:history="1">
         <w:r>
@@ -5462,7 +6294,21 @@
         <w:rPr>
           <w:sz w:val="21"/>
         </w:rPr>
-        <w:t>Crowd sounds and horde movement make sure the noise isn’t over powering.</w:t>
+        <w:t xml:space="preserve">Crowd sounds and horde movement make sure the noise </w:t>
+      </w:r>
+      <w:proofErr w:type="gramStart"/>
+      <w:r>
+        <w:rPr>
+          <w:sz w:val="21"/>
+        </w:rPr>
+        <w:t>isn’t</w:t>
+      </w:r>
+      <w:proofErr w:type="gramEnd"/>
+      <w:r>
+        <w:rPr>
+          <w:sz w:val="21"/>
+        </w:rPr>
+        <w:t xml:space="preserve"> over powering.</w:t>
       </w:r>
     </w:p>
     <w:p>
@@ -5648,7 +6494,21 @@
         <w:rPr>
           <w:sz w:val="21"/>
         </w:rPr>
-        <w:t>Steam overlays need to be taken seriously and pausing needs to be a feature that is automatically handled through steams pausing.</w:t>
+        <w:t xml:space="preserve">Steam overlays need to </w:t>
+      </w:r>
+      <w:proofErr w:type="gramStart"/>
+      <w:r>
+        <w:rPr>
+          <w:sz w:val="21"/>
+        </w:rPr>
+        <w:t>be taken</w:t>
+      </w:r>
+      <w:proofErr w:type="gramEnd"/>
+      <w:r>
+        <w:rPr>
+          <w:sz w:val="21"/>
+        </w:rPr>
+        <w:t xml:space="preserve"> seriously and pausing needs to be a feature that is automatically handled through steams pausing.</w:t>
       </w:r>
     </w:p>
     <w:p>
@@ -5901,7 +6761,21 @@
         <w:rPr>
           <w:sz w:val="21"/>
         </w:rPr>
-        <w:t>Improve the graphics and gameplay based on feedback. If the feedback is lag related make sure you add some optimisation.</w:t>
+        <w:t xml:space="preserve">Improve the graphics and gameplay based on feedback. If the feedback is lag related make </w:t>
+      </w:r>
+      <w:proofErr w:type="gramStart"/>
+      <w:r>
+        <w:rPr>
+          <w:sz w:val="21"/>
+        </w:rPr>
+        <w:t>sure</w:t>
+      </w:r>
+      <w:proofErr w:type="gramEnd"/>
+      <w:r>
+        <w:rPr>
+          <w:sz w:val="21"/>
+        </w:rPr>
+        <w:t xml:space="preserve"> you add some optimisation.</w:t>
       </w:r>
     </w:p>
     <w:p>
@@ -6025,7 +6899,21 @@
         <w:rPr>
           <w:sz w:val="21"/>
         </w:rPr>
-        <w:t>The website is like marketing so put your latest game trailer on there, information about the game.</w:t>
+        <w:t xml:space="preserve">The website is </w:t>
+      </w:r>
+      <w:proofErr w:type="gramStart"/>
+      <w:r>
+        <w:rPr>
+          <w:sz w:val="21"/>
+        </w:rPr>
+        <w:t>like</w:t>
+      </w:r>
+      <w:proofErr w:type="gramEnd"/>
+      <w:r>
+        <w:rPr>
+          <w:sz w:val="21"/>
+        </w:rPr>
+        <w:t xml:space="preserve"> marketing so put your latest game trailer on there, information about the game.</w:t>
       </w:r>
     </w:p>
     <w:p>
@@ -6105,7 +6993,21 @@
         <w:rPr>
           <w:sz w:val="21"/>
         </w:rPr>
-        <w:t>Publish on your youtube channel</w:t>
+        <w:t xml:space="preserve">Publish on your </w:t>
+      </w:r>
+      <w:proofErr w:type="spellStart"/>
+      <w:r>
+        <w:rPr>
+          <w:sz w:val="21"/>
+        </w:rPr>
+        <w:t>youtube</w:t>
+      </w:r>
+      <w:proofErr w:type="spellEnd"/>
+      <w:r>
+        <w:rPr>
+          <w:sz w:val="21"/>
+        </w:rPr>
+        <w:t xml:space="preserve"> channel</w:t>
       </w:r>
     </w:p>
     <w:p>
@@ -6331,7 +7233,21 @@
         <w:rPr>
           <w:sz w:val="21"/>
         </w:rPr>
-        <w:t>Creating a coupe of trailers</w:t>
+        <w:t xml:space="preserve">Creating a </w:t>
+      </w:r>
+      <w:proofErr w:type="spellStart"/>
+      <w:r>
+        <w:rPr>
+          <w:sz w:val="21"/>
+        </w:rPr>
+        <w:t>coupe</w:t>
+      </w:r>
+      <w:proofErr w:type="spellEnd"/>
+      <w:r>
+        <w:rPr>
+          <w:sz w:val="21"/>
+        </w:rPr>
+        <w:t xml:space="preserve"> of trailers</w:t>
       </w:r>
     </w:p>
     <w:p>
@@ -6638,27 +7554,49 @@
         <w:rPr>
           <w:sz w:val="21"/>
         </w:rPr>
-        <w:t>Publishing on facebook</w:t>
-      </w:r>
-    </w:p>
-    <w:p>
-      <w:pPr>
-        <w:pStyle w:val="ListParagraph"/>
-        <w:numPr>
-          <w:ilvl w:val="0"/>
-          <w:numId w:val="2"/>
-        </w:numPr>
-        <w:rPr>
-          <w:b/>
-          <w:sz w:val="21"/>
-          <w:u w:val="single"/>
-        </w:rPr>
-      </w:pPr>
-      <w:r>
-        <w:rPr>
-          <w:sz w:val="21"/>
-        </w:rPr>
-        <w:t>Publishing on youtube ads</w:t>
+        <w:t xml:space="preserve">Publishing on </w:t>
+      </w:r>
+      <w:proofErr w:type="spellStart"/>
+      <w:r>
+        <w:rPr>
+          <w:sz w:val="21"/>
+        </w:rPr>
+        <w:t>facebook</w:t>
+      </w:r>
+      <w:proofErr w:type="spellEnd"/>
+    </w:p>
+    <w:p>
+      <w:pPr>
+        <w:pStyle w:val="ListParagraph"/>
+        <w:numPr>
+          <w:ilvl w:val="0"/>
+          <w:numId w:val="2"/>
+        </w:numPr>
+        <w:rPr>
+          <w:b/>
+          <w:sz w:val="21"/>
+          <w:u w:val="single"/>
+        </w:rPr>
+      </w:pPr>
+      <w:r>
+        <w:rPr>
+          <w:sz w:val="21"/>
+        </w:rPr>
+        <w:t xml:space="preserve">Publishing on </w:t>
+      </w:r>
+      <w:proofErr w:type="spellStart"/>
+      <w:r>
+        <w:rPr>
+          <w:sz w:val="21"/>
+        </w:rPr>
+        <w:t>youtube</w:t>
+      </w:r>
+      <w:proofErr w:type="spellEnd"/>
+      <w:r>
+        <w:rPr>
+          <w:sz w:val="21"/>
+        </w:rPr>
+        <w:t xml:space="preserve"> ads</w:t>
       </w:r>
     </w:p>
     <w:p>
@@ -8135,7 +9073,7 @@
 </file>
 
 <file path=customXml/itemProps1.xml><?xml version="1.0" encoding="utf-8"?>
-<ds:datastoreItem xmlns:ds="http://schemas.openxmlformats.org/officeDocument/2006/customXml" ds:itemID="{5082A16A-F14D-42CE-A746-3FCC05678EA6}">
+<ds:datastoreItem xmlns:ds="http://schemas.openxmlformats.org/officeDocument/2006/customXml" ds:itemID="{F9AF315C-69D3-4E18-A190-CCF99C914459}">
   <ds:schemaRefs>
     <ds:schemaRef ds:uri="http://schemas.openxmlformats.org/officeDocument/2006/bibliography"/>
   </ds:schemaRefs>

--- a/Management & Logging/Planning and Management/Final Game Plan.docx
+++ b/Management & Logging/Planning and Management/Final Game Plan.docx
@@ -232,1123 +232,1111 @@
         </w:rPr>
         <w:t>This is a dynamic plan so if you feel something is missing make sure you add it to this list.</w:t>
       </w:r>
-    </w:p>
-    <w:p>
-      <w:pPr>
-        <w:rPr>
-          <w:b/>
-          <w:sz w:val="21"/>
-          <w:u w:val="single"/>
-        </w:rPr>
-      </w:pPr>
-      <w:r>
-        <w:rPr>
-          <w:sz w:val="21"/>
-        </w:rPr>
-        <w:br/>
-      </w:r>
-      <w:r>
-        <w:rPr>
-          <w:b/>
-          <w:sz w:val="21"/>
-          <w:u w:val="single"/>
-        </w:rPr>
-        <w:t xml:space="preserve">Stages of development: </w:t>
-      </w:r>
-    </w:p>
-    <w:p>
-      <w:pPr>
-        <w:pStyle w:val="ListParagraph"/>
-        <w:numPr>
-          <w:ilvl w:val="0"/>
-          <w:numId w:val="1"/>
-        </w:numPr>
-        <w:rPr>
-          <w:sz w:val="21"/>
-        </w:rPr>
-      </w:pPr>
-      <w:r>
-        <w:rPr>
-          <w:sz w:val="21"/>
-        </w:rPr>
-        <w:t>Writing all the systems</w:t>
-      </w:r>
-      <w:r>
-        <w:rPr>
-          <w:sz w:val="21"/>
-        </w:rPr>
-        <w:t xml:space="preserve"> + story</w:t>
-      </w:r>
-      <w:r>
-        <w:rPr>
-          <w:sz w:val="21"/>
-        </w:rPr>
-        <w:t xml:space="preserve"> / scripts in the game (ex. locomotion, </w:t>
-      </w:r>
-      <w:proofErr w:type="spellStart"/>
-      <w:r>
-        <w:rPr>
-          <w:sz w:val="21"/>
-        </w:rPr>
-        <w:t>ai</w:t>
-      </w:r>
-      <w:proofErr w:type="spellEnd"/>
-      <w:r>
-        <w:rPr>
-          <w:sz w:val="21"/>
-        </w:rPr>
-        <w:t>, movement) – 4 months</w:t>
-      </w:r>
-    </w:p>
-    <w:p>
-      <w:pPr>
-        <w:pStyle w:val="ListParagraph"/>
-        <w:numPr>
-          <w:ilvl w:val="0"/>
-          <w:numId w:val="1"/>
-        </w:numPr>
-        <w:rPr>
-          <w:sz w:val="21"/>
-        </w:rPr>
-      </w:pPr>
-      <w:r>
-        <w:rPr>
-          <w:sz w:val="21"/>
-        </w:rPr>
-        <w:t>Designing the world (World, Player, Enemies, Shaders, Materials, UV Maps, Normal Maps) – 3 Months</w:t>
-      </w:r>
-    </w:p>
-    <w:p>
-      <w:pPr>
-        <w:pStyle w:val="ListParagraph"/>
-        <w:numPr>
-          <w:ilvl w:val="0"/>
-          <w:numId w:val="1"/>
-        </w:numPr>
-        <w:rPr>
-          <w:sz w:val="21"/>
-        </w:rPr>
-      </w:pPr>
-      <w:r>
-        <w:rPr>
-          <w:sz w:val="21"/>
-        </w:rPr>
-        <w:t>Animating and Stitching together with the scripts – 1-2 months</w:t>
-      </w:r>
-    </w:p>
-    <w:p>
-      <w:pPr>
-        <w:pStyle w:val="ListParagraph"/>
-        <w:numPr>
-          <w:ilvl w:val="0"/>
-          <w:numId w:val="1"/>
-        </w:numPr>
-        <w:rPr>
-          <w:sz w:val="21"/>
-        </w:rPr>
-      </w:pPr>
-      <w:r>
-        <w:rPr>
-          <w:sz w:val="21"/>
-        </w:rPr>
-        <w:t xml:space="preserve">World Design (Placing and positioning </w:t>
-      </w:r>
-      <w:r>
-        <w:rPr>
-          <w:sz w:val="21"/>
-        </w:rPr>
-        <w:t>everything</w:t>
-      </w:r>
-      <w:r>
-        <w:rPr>
-          <w:sz w:val="21"/>
-        </w:rPr>
-        <w:t xml:space="preserve"> and building the entire world from a map</w:t>
-      </w:r>
-      <w:r>
-        <w:rPr>
-          <w:sz w:val="21"/>
-        </w:rPr>
-        <w:t>)</w:t>
-      </w:r>
-      <w:r>
-        <w:rPr>
-          <w:sz w:val="21"/>
-        </w:rPr>
-        <w:t xml:space="preserve"> setting up pathfinding, marking out locations where events occur, setting up the optimisation of the world, setting up perlin noise and world generation, setting up horde movement throughout the world + proper interactions</w:t>
-      </w:r>
-      <w:r>
-        <w:rPr>
-          <w:sz w:val="21"/>
-        </w:rPr>
-        <w:t xml:space="preserve"> …</w:t>
-      </w:r>
-      <w:r>
-        <w:rPr>
-          <w:sz w:val="21"/>
-        </w:rPr>
-        <w:t xml:space="preserve"> – 1 month</w:t>
-      </w:r>
-    </w:p>
-    <w:p>
-      <w:pPr>
-        <w:pStyle w:val="ListParagraph"/>
-        <w:numPr>
-          <w:ilvl w:val="0"/>
-          <w:numId w:val="1"/>
-        </w:numPr>
-        <w:rPr>
-          <w:sz w:val="21"/>
-        </w:rPr>
-      </w:pPr>
-      <w:r>
-        <w:rPr>
-          <w:sz w:val="21"/>
-        </w:rPr>
-        <w:t>Lighting and Graphical Effects</w:t>
-      </w:r>
-      <w:r>
-        <w:rPr>
-          <w:sz w:val="21"/>
-        </w:rPr>
-        <w:t xml:space="preserve"> – encompass light probes, reflection probes, GPU Instancing</w:t>
-      </w:r>
-    </w:p>
-    <w:p>
-      <w:pPr>
-        <w:pStyle w:val="ListParagraph"/>
-        <w:numPr>
-          <w:ilvl w:val="0"/>
-          <w:numId w:val="1"/>
-        </w:numPr>
-        <w:rPr>
-          <w:sz w:val="21"/>
-        </w:rPr>
-      </w:pPr>
-      <w:r>
-        <w:rPr>
-          <w:sz w:val="21"/>
-        </w:rPr>
-        <w:t xml:space="preserve">Adding the story and cut scenes to the </w:t>
-      </w:r>
-      <w:proofErr w:type="gramStart"/>
-      <w:r>
-        <w:rPr>
-          <w:sz w:val="21"/>
-        </w:rPr>
-        <w:t>end result</w:t>
-      </w:r>
-      <w:proofErr w:type="gramEnd"/>
-      <w:r>
-        <w:rPr>
-          <w:sz w:val="21"/>
-        </w:rPr>
-        <w:t xml:space="preserve"> </w:t>
-      </w:r>
-      <w:r>
-        <w:rPr>
-          <w:sz w:val="21"/>
-        </w:rPr>
-        <w:t xml:space="preserve">(all event systems all dialogue systems) implementing the story and adding gameplay cores such as missions and directives. </w:t>
-      </w:r>
-      <w:proofErr w:type="gramStart"/>
-      <w:r>
-        <w:rPr>
-          <w:sz w:val="21"/>
-        </w:rPr>
-        <w:t>So basically</w:t>
-      </w:r>
-      <w:proofErr w:type="gramEnd"/>
-      <w:r>
-        <w:rPr>
-          <w:sz w:val="21"/>
-        </w:rPr>
-        <w:t xml:space="preserve"> the game is constructed in this phase. Until before </w:t>
-      </w:r>
-      <w:proofErr w:type="gramStart"/>
-      <w:r>
-        <w:rPr>
-          <w:sz w:val="21"/>
-        </w:rPr>
-        <w:t>all</w:t>
-      </w:r>
-      <w:proofErr w:type="gramEnd"/>
-      <w:r>
-        <w:rPr>
-          <w:sz w:val="21"/>
-        </w:rPr>
-        <w:t xml:space="preserve"> the game was just gathering bones now we will throw it together. </w:t>
-      </w:r>
-      <w:r>
-        <w:rPr>
-          <w:sz w:val="21"/>
-        </w:rPr>
-        <w:t>– 1-</w:t>
-      </w:r>
-      <w:r>
-        <w:rPr>
-          <w:sz w:val="21"/>
-        </w:rPr>
-        <w:t>3</w:t>
-      </w:r>
-      <w:r>
-        <w:rPr>
-          <w:sz w:val="21"/>
-        </w:rPr>
-        <w:t xml:space="preserve"> </w:t>
-      </w:r>
-      <w:r>
-        <w:rPr>
-          <w:sz w:val="21"/>
-        </w:rPr>
-        <w:t xml:space="preserve">(Communication and dialogue systems) </w:t>
-      </w:r>
-      <w:r>
-        <w:rPr>
-          <w:sz w:val="21"/>
-        </w:rPr>
-        <w:t>months</w:t>
-      </w:r>
-    </w:p>
-    <w:p>
-      <w:pPr>
-        <w:pStyle w:val="ListParagraph"/>
-        <w:numPr>
-          <w:ilvl w:val="0"/>
-          <w:numId w:val="1"/>
-        </w:numPr>
-        <w:rPr>
-          <w:sz w:val="21"/>
-        </w:rPr>
-      </w:pPr>
-      <w:r>
-        <w:rPr>
-          <w:sz w:val="21"/>
-        </w:rPr>
-        <w:t>Making the game work from start to finish (Event Systems and Spawning Management) – 2 months</w:t>
-      </w:r>
-    </w:p>
-    <w:p>
-      <w:pPr>
-        <w:pStyle w:val="ListParagraph"/>
-        <w:numPr>
-          <w:ilvl w:val="0"/>
-          <w:numId w:val="1"/>
-        </w:numPr>
-        <w:rPr>
-          <w:sz w:val="21"/>
-        </w:rPr>
-      </w:pPr>
-      <w:r>
-        <w:rPr>
-          <w:sz w:val="21"/>
-        </w:rPr>
-        <w:t>Post Processing and Particle Effects + Touch-ups – 2 weeks</w:t>
-      </w:r>
-    </w:p>
-    <w:p>
-      <w:pPr>
-        <w:pStyle w:val="ListParagraph"/>
-        <w:numPr>
-          <w:ilvl w:val="0"/>
-          <w:numId w:val="1"/>
-        </w:numPr>
-        <w:rPr>
-          <w:sz w:val="21"/>
-        </w:rPr>
-      </w:pPr>
-      <w:r>
-        <w:rPr>
-          <w:sz w:val="21"/>
-        </w:rPr>
-        <w:t>Making the starting scene and setup of the game scene. Beginning title screens.</w:t>
-      </w:r>
-    </w:p>
-    <w:p>
-      <w:pPr>
-        <w:pStyle w:val="ListParagraph"/>
-        <w:numPr>
-          <w:ilvl w:val="0"/>
-          <w:numId w:val="1"/>
-        </w:numPr>
-        <w:rPr>
-          <w:sz w:val="21"/>
-        </w:rPr>
-      </w:pPr>
-      <w:r>
-        <w:rPr>
-          <w:sz w:val="21"/>
-        </w:rPr>
-        <w:t>Optimising the entire game – 1 month</w:t>
-      </w:r>
-    </w:p>
-    <w:p>
-      <w:pPr>
-        <w:pStyle w:val="ListParagraph"/>
-        <w:numPr>
-          <w:ilvl w:val="0"/>
-          <w:numId w:val="1"/>
-        </w:numPr>
-        <w:rPr>
-          <w:sz w:val="21"/>
-        </w:rPr>
-      </w:pPr>
-      <w:r>
-        <w:rPr>
-          <w:sz w:val="21"/>
-        </w:rPr>
-        <w:t>Music and SFX</w:t>
-      </w:r>
-      <w:r>
-        <w:rPr>
-          <w:sz w:val="21"/>
-        </w:rPr>
-        <w:t xml:space="preserve"> implementation (player’s walking, sound effects make sure they’re not choppy and they have blended </w:t>
-      </w:r>
-      <w:r>
-        <w:rPr>
-          <w:sz w:val="21"/>
-        </w:rPr>
-        <w:t>together) …</w:t>
-      </w:r>
-      <w:r>
-        <w:rPr>
-          <w:sz w:val="21"/>
-        </w:rPr>
-        <w:t xml:space="preserve"> Don’t over crowd the sound system, decrease insignificant sounds </w:t>
-      </w:r>
-      <w:r>
-        <w:rPr>
-          <w:sz w:val="21"/>
-        </w:rPr>
-        <w:t>etc.</w:t>
-      </w:r>
-      <w:r>
-        <w:rPr>
-          <w:sz w:val="21"/>
-        </w:rPr>
-        <w:t>…</w:t>
-      </w:r>
-      <w:r>
-        <w:rPr>
-          <w:sz w:val="21"/>
-        </w:rPr>
-        <w:t xml:space="preserve"> – 1 month</w:t>
-      </w:r>
-    </w:p>
-    <w:p>
-      <w:pPr>
-        <w:pStyle w:val="ListParagraph"/>
-        <w:numPr>
-          <w:ilvl w:val="0"/>
-          <w:numId w:val="1"/>
-        </w:numPr>
-        <w:rPr>
-          <w:sz w:val="21"/>
-        </w:rPr>
-      </w:pPr>
-      <w:r>
-        <w:rPr>
-          <w:sz w:val="21"/>
-        </w:rPr>
-        <w:t>UI Menus and Steam Overlays</w:t>
-      </w:r>
-      <w:r>
-        <w:rPr>
-          <w:sz w:val="21"/>
-        </w:rPr>
-        <w:t xml:space="preserve"> + Steam Achievements etc</w:t>
-      </w:r>
-      <w:proofErr w:type="gramStart"/>
-      <w:r>
-        <w:rPr>
-          <w:sz w:val="21"/>
-        </w:rPr>
-        <w:t>..</w:t>
-      </w:r>
-      <w:proofErr w:type="gramEnd"/>
-      <w:r>
-        <w:rPr>
-          <w:sz w:val="21"/>
-        </w:rPr>
-        <w:t xml:space="preserve"> – 1 month</w:t>
-      </w:r>
-    </w:p>
-    <w:p>
-      <w:pPr>
-        <w:pStyle w:val="ListParagraph"/>
-        <w:numPr>
-          <w:ilvl w:val="0"/>
-          <w:numId w:val="1"/>
-        </w:numPr>
-        <w:rPr>
-          <w:sz w:val="21"/>
-        </w:rPr>
-      </w:pPr>
-      <w:r>
-        <w:rPr>
-          <w:sz w:val="21"/>
-        </w:rPr>
-        <w:t>Finalising + Releasing Blog – 2 months</w:t>
-      </w:r>
-    </w:p>
-    <w:p>
-      <w:pPr>
-        <w:pStyle w:val="ListParagraph"/>
-        <w:numPr>
-          <w:ilvl w:val="0"/>
-          <w:numId w:val="1"/>
-        </w:numPr>
-        <w:rPr>
-          <w:sz w:val="21"/>
-        </w:rPr>
-      </w:pPr>
-      <w:r>
-        <w:rPr>
-          <w:sz w:val="21"/>
-        </w:rPr>
-        <w:t>Testing phase (Friends, Family) – 2 weeks</w:t>
-      </w:r>
-    </w:p>
-    <w:p>
-      <w:pPr>
-        <w:pStyle w:val="ListParagraph"/>
-        <w:numPr>
-          <w:ilvl w:val="0"/>
-          <w:numId w:val="1"/>
-        </w:numPr>
-        <w:rPr>
-          <w:sz w:val="21"/>
-        </w:rPr>
-      </w:pPr>
-      <w:r>
-        <w:rPr>
-          <w:sz w:val="21"/>
-        </w:rPr>
-        <w:t>Post Production – 1 month</w:t>
-      </w:r>
-    </w:p>
-    <w:p>
-      <w:pPr>
-        <w:pStyle w:val="ListParagraph"/>
-        <w:numPr>
-          <w:ilvl w:val="0"/>
-          <w:numId w:val="1"/>
-        </w:numPr>
-        <w:rPr>
-          <w:sz w:val="21"/>
-        </w:rPr>
-      </w:pPr>
-      <w:r>
-        <w:rPr>
-          <w:sz w:val="21"/>
-        </w:rPr>
-        <w:t>Advertising and making it known</w:t>
-      </w:r>
-      <w:r>
-        <w:rPr>
-          <w:sz w:val="21"/>
-        </w:rPr>
-        <w:t xml:space="preserve"> + Trailers</w:t>
-      </w:r>
-    </w:p>
-    <w:p>
-      <w:pPr>
-        <w:pStyle w:val="ListParagraph"/>
-        <w:numPr>
-          <w:ilvl w:val="0"/>
-          <w:numId w:val="1"/>
-        </w:numPr>
-        <w:rPr>
-          <w:sz w:val="21"/>
-        </w:rPr>
-      </w:pPr>
-      <w:r>
-        <w:rPr>
-          <w:sz w:val="21"/>
-        </w:rPr>
-        <w:t>Publishing – 1 month</w:t>
-      </w:r>
-    </w:p>
-    <w:p>
-      <w:pPr>
-        <w:rPr>
-          <w:sz w:val="21"/>
-        </w:rPr>
-      </w:pPr>
-    </w:p>
-    <w:p>
-      <w:pPr>
-        <w:rPr>
-          <w:sz w:val="21"/>
-        </w:rPr>
-      </w:pPr>
-    </w:p>
-    <w:p>
-      <w:pPr>
-        <w:rPr>
-          <w:sz w:val="21"/>
-        </w:rPr>
-      </w:pPr>
-      <w:r>
-        <w:rPr>
-          <w:sz w:val="21"/>
-        </w:rPr>
-        <w:t xml:space="preserve">During the system writing, it is 100% needed to </w:t>
-      </w:r>
-      <w:proofErr w:type="gramStart"/>
-      <w:r>
-        <w:rPr>
-          <w:sz w:val="21"/>
-        </w:rPr>
-        <w:t>plan out</w:t>
-      </w:r>
-      <w:proofErr w:type="gramEnd"/>
-      <w:r>
-        <w:rPr>
-          <w:sz w:val="21"/>
-        </w:rPr>
-        <w:t xml:space="preserve"> each system before carrying it out.</w:t>
-      </w:r>
-    </w:p>
-    <w:p>
-      <w:pPr>
-        <w:rPr>
-          <w:sz w:val="21"/>
-        </w:rPr>
-      </w:pPr>
-    </w:p>
-    <w:p>
-      <w:pPr>
-        <w:pStyle w:val="ListParagraph"/>
-        <w:numPr>
-          <w:ilvl w:val="0"/>
-          <w:numId w:val="2"/>
-        </w:numPr>
-        <w:rPr>
-          <w:b/>
-          <w:sz w:val="21"/>
-          <w:u w:val="single"/>
-        </w:rPr>
-      </w:pPr>
-      <w:proofErr w:type="gramStart"/>
-      <w:r>
-        <w:rPr>
-          <w:sz w:val="21"/>
-        </w:rPr>
-        <w:t>What’s</w:t>
-      </w:r>
-      <w:proofErr w:type="gramEnd"/>
-      <w:r>
-        <w:rPr>
-          <w:sz w:val="21"/>
-        </w:rPr>
-        <w:t xml:space="preserve"> special about the game and how will you market it (Not story).</w:t>
-      </w:r>
-    </w:p>
-    <w:p>
-      <w:pPr>
-        <w:rPr>
-          <w:sz w:val="21"/>
-        </w:rPr>
-      </w:pPr>
-    </w:p>
-    <w:p>
-      <w:pPr>
-        <w:rPr>
-          <w:b/>
-          <w:sz w:val="21"/>
-          <w:u w:val="single"/>
-        </w:rPr>
-      </w:pPr>
-      <w:r>
-        <w:rPr>
-          <w:b/>
-          <w:sz w:val="21"/>
-          <w:u w:val="single"/>
-        </w:rPr>
-        <w:t xml:space="preserve">Writing all </w:t>
-      </w:r>
-      <w:r>
-        <w:rPr>
-          <w:b/>
-          <w:sz w:val="21"/>
-          <w:u w:val="single"/>
-        </w:rPr>
-        <w:t>BASE</w:t>
-      </w:r>
-      <w:r>
-        <w:rPr>
-          <w:b/>
-          <w:sz w:val="21"/>
-          <w:u w:val="single"/>
-        </w:rPr>
-        <w:t xml:space="preserve"> systems: </w:t>
-      </w:r>
-    </w:p>
-    <w:p>
-      <w:pPr>
-        <w:pStyle w:val="ListParagraph"/>
-        <w:numPr>
-          <w:ilvl w:val="0"/>
-          <w:numId w:val="2"/>
-        </w:numPr>
-        <w:rPr>
-          <w:b/>
-          <w:sz w:val="21"/>
-          <w:u w:val="single"/>
-        </w:rPr>
-      </w:pPr>
-      <w:r>
-        <w:rPr>
-          <w:sz w:val="21"/>
-        </w:rPr>
-        <w:t>Editor Scripting</w:t>
-      </w:r>
-    </w:p>
-    <w:p>
-      <w:pPr>
-        <w:pStyle w:val="ListParagraph"/>
-        <w:numPr>
-          <w:ilvl w:val="1"/>
-          <w:numId w:val="2"/>
-        </w:numPr>
-        <w:rPr>
-          <w:b/>
-          <w:sz w:val="21"/>
-          <w:highlight w:val="darkGray"/>
-          <w:u w:val="single"/>
-        </w:rPr>
-      </w:pPr>
-      <w:r>
-        <w:rPr>
-          <w:i/>
-          <w:sz w:val="21"/>
-          <w:highlight w:val="darkGray"/>
-        </w:rPr>
-        <w:t>Journal System</w:t>
-      </w:r>
-    </w:p>
-    <w:p>
-      <w:pPr>
-        <w:pStyle w:val="ListParagraph"/>
-        <w:numPr>
-          <w:ilvl w:val="0"/>
-          <w:numId w:val="2"/>
-        </w:numPr>
-        <w:rPr>
-          <w:b/>
-          <w:sz w:val="21"/>
-          <w:u w:val="single"/>
-        </w:rPr>
-      </w:pPr>
-      <w:r>
-        <w:rPr>
-          <w:sz w:val="21"/>
-        </w:rPr>
-        <w:t>Story Development</w:t>
-      </w:r>
-    </w:p>
-    <w:p>
-      <w:pPr>
-        <w:pStyle w:val="ListParagraph"/>
-        <w:numPr>
-          <w:ilvl w:val="1"/>
-          <w:numId w:val="2"/>
-        </w:numPr>
-        <w:rPr>
-          <w:b/>
-          <w:sz w:val="21"/>
-          <w:highlight w:val="darkGray"/>
-          <w:u w:val="single"/>
-        </w:rPr>
-      </w:pPr>
-      <w:r>
-        <w:rPr>
-          <w:sz w:val="21"/>
-          <w:highlight w:val="darkGray"/>
-        </w:rPr>
-        <w:t>Writing the whole story line and a massive document of the outline of the story and the events that will occur.</w:t>
-      </w:r>
-    </w:p>
-    <w:p>
-      <w:pPr>
-        <w:pStyle w:val="ListParagraph"/>
-        <w:numPr>
-          <w:ilvl w:val="1"/>
-          <w:numId w:val="2"/>
-        </w:numPr>
-        <w:rPr>
-          <w:b/>
-          <w:sz w:val="21"/>
-          <w:u w:val="single"/>
-        </w:rPr>
-      </w:pPr>
-      <w:r>
-        <w:rPr>
-          <w:sz w:val="21"/>
-        </w:rPr>
-        <w:t>Possible endings and how you will make the player buy the next game</w:t>
-      </w:r>
-    </w:p>
-    <w:p>
-      <w:pPr>
-        <w:pStyle w:val="ListParagraph"/>
-        <w:numPr>
-          <w:ilvl w:val="1"/>
-          <w:numId w:val="2"/>
-        </w:numPr>
-        <w:rPr>
-          <w:b/>
-          <w:sz w:val="21"/>
-          <w:highlight w:val="darkGray"/>
-          <w:u w:val="single"/>
-        </w:rPr>
-      </w:pPr>
-      <w:r>
-        <w:rPr>
-          <w:sz w:val="21"/>
-          <w:highlight w:val="darkGray"/>
-        </w:rPr>
-        <w:t>Fleshing out the story and making the characters full of emotion</w:t>
-      </w:r>
-    </w:p>
-    <w:p>
-      <w:pPr>
-        <w:pStyle w:val="ListParagraph"/>
-        <w:numPr>
-          <w:ilvl w:val="1"/>
-          <w:numId w:val="2"/>
-        </w:numPr>
-        <w:rPr>
-          <w:b/>
-          <w:sz w:val="21"/>
-          <w:highlight w:val="darkGray"/>
-          <w:u w:val="single"/>
-        </w:rPr>
-      </w:pPr>
-      <w:r>
-        <w:rPr>
-          <w:sz w:val="21"/>
-          <w:highlight w:val="darkGray"/>
-        </w:rPr>
-        <w:t>Motivations and Backstories that you will tie in</w:t>
-      </w:r>
-    </w:p>
-    <w:p>
-      <w:pPr>
-        <w:pStyle w:val="ListParagraph"/>
-        <w:numPr>
-          <w:ilvl w:val="1"/>
-          <w:numId w:val="2"/>
-        </w:numPr>
-        <w:rPr>
-          <w:b/>
-          <w:sz w:val="21"/>
-          <w:highlight w:val="darkGray"/>
-          <w:u w:val="single"/>
-        </w:rPr>
-      </w:pPr>
-      <w:r>
-        <w:rPr>
-          <w:sz w:val="21"/>
-          <w:highlight w:val="darkGray"/>
-        </w:rPr>
-        <w:t>Write the different creatures and hordes in the games and how they play a part in the story and tie in</w:t>
-      </w:r>
-    </w:p>
-    <w:p>
-      <w:pPr>
-        <w:pStyle w:val="ListParagraph"/>
-        <w:numPr>
-          <w:ilvl w:val="1"/>
-          <w:numId w:val="2"/>
-        </w:numPr>
-        <w:rPr>
-          <w:b/>
-          <w:sz w:val="21"/>
-          <w:highlight w:val="darkGray"/>
-          <w:u w:val="single"/>
-        </w:rPr>
-      </w:pPr>
-      <w:r>
-        <w:rPr>
-          <w:sz w:val="21"/>
-          <w:highlight w:val="darkGray"/>
-        </w:rPr>
-        <w:t>Write about the antagonist and her role.</w:t>
-      </w:r>
-    </w:p>
-    <w:p>
-      <w:pPr>
-        <w:pStyle w:val="ListParagraph"/>
-        <w:numPr>
-          <w:ilvl w:val="1"/>
-          <w:numId w:val="2"/>
-        </w:numPr>
-        <w:rPr>
-          <w:b/>
-          <w:sz w:val="21"/>
-          <w:u w:val="single"/>
-        </w:rPr>
-      </w:pPr>
-      <w:r>
-        <w:rPr>
-          <w:sz w:val="21"/>
-        </w:rPr>
-        <w:t>The map of the game</w:t>
-      </w:r>
-    </w:p>
-    <w:p>
-      <w:pPr>
-        <w:pStyle w:val="ListParagraph"/>
-        <w:numPr>
-          <w:ilvl w:val="1"/>
-          <w:numId w:val="2"/>
-        </w:numPr>
-        <w:rPr>
-          <w:b/>
-          <w:sz w:val="21"/>
-          <w:u w:val="single"/>
-        </w:rPr>
-      </w:pPr>
-      <w:r>
-        <w:rPr>
-          <w:sz w:val="21"/>
-        </w:rPr>
-        <w:t xml:space="preserve">Write Easter eggs that </w:t>
-      </w:r>
-      <w:proofErr w:type="gramStart"/>
-      <w:r>
-        <w:rPr>
-          <w:sz w:val="21"/>
-        </w:rPr>
-        <w:t>can be found</w:t>
-      </w:r>
-      <w:proofErr w:type="gramEnd"/>
-      <w:r>
-        <w:rPr>
-          <w:sz w:val="21"/>
-        </w:rPr>
-        <w:t xml:space="preserve"> about the game and some things that people can discover about the forest.</w:t>
-      </w:r>
-    </w:p>
-    <w:p>
-      <w:pPr>
-        <w:pStyle w:val="ListParagraph"/>
-        <w:numPr>
-          <w:ilvl w:val="1"/>
-          <w:numId w:val="2"/>
-        </w:numPr>
-        <w:rPr>
-          <w:b/>
-          <w:sz w:val="21"/>
-          <w:u w:val="single"/>
-        </w:rPr>
-      </w:pPr>
-      <w:r>
-        <w:rPr>
-          <w:sz w:val="21"/>
-        </w:rPr>
-        <w:t xml:space="preserve">How the story affects the forest right now and how the current story is affecting the movement and power of </w:t>
-      </w:r>
-      <w:proofErr w:type="gramStart"/>
-      <w:r>
-        <w:rPr>
-          <w:sz w:val="21"/>
-        </w:rPr>
-        <w:t>the</w:t>
-      </w:r>
-      <w:proofErr w:type="gramEnd"/>
-      <w:r>
-        <w:rPr>
-          <w:sz w:val="21"/>
-        </w:rPr>
-        <w:t xml:space="preserve"> creatures.</w:t>
-      </w:r>
-    </w:p>
-    <w:p>
-      <w:pPr>
-        <w:pStyle w:val="ListParagraph"/>
-        <w:numPr>
-          <w:ilvl w:val="1"/>
-          <w:numId w:val="2"/>
-        </w:numPr>
-        <w:rPr>
-          <w:b/>
-          <w:sz w:val="21"/>
-          <w:u w:val="single"/>
-        </w:rPr>
-      </w:pPr>
-      <w:r>
-        <w:rPr>
-          <w:sz w:val="21"/>
-        </w:rPr>
-        <w:t>List the different bosses you will encounter if you go in a certain direction etc... In addition, how you will defeat them. (How will it affect the story)</w:t>
-      </w:r>
-    </w:p>
-    <w:p>
-      <w:pPr>
-        <w:pStyle w:val="ListParagraph"/>
-        <w:numPr>
-          <w:ilvl w:val="1"/>
-          <w:numId w:val="2"/>
-        </w:numPr>
-        <w:rPr>
-          <w:b/>
-          <w:sz w:val="21"/>
-          <w:u w:val="single"/>
-        </w:rPr>
-      </w:pPr>
-      <w:r>
-        <w:rPr>
-          <w:sz w:val="21"/>
-        </w:rPr>
-        <w:t>List the different clans, leaders, friends, traitors and all the aspects throughout the game.</w:t>
-      </w:r>
-    </w:p>
-    <w:p>
-      <w:pPr>
-        <w:pStyle w:val="ListParagraph"/>
-        <w:numPr>
-          <w:ilvl w:val="1"/>
-          <w:numId w:val="2"/>
-        </w:numPr>
-        <w:rPr>
-          <w:b/>
-          <w:sz w:val="21"/>
-          <w:u w:val="single"/>
-        </w:rPr>
-      </w:pPr>
-      <w:r>
-        <w:rPr>
-          <w:sz w:val="21"/>
-        </w:rPr>
-        <w:t>Plot twists and Cinematic Cut-scenes</w:t>
-      </w:r>
-    </w:p>
-    <w:p>
-      <w:pPr>
-        <w:pStyle w:val="ListParagraph"/>
-        <w:numPr>
-          <w:ilvl w:val="1"/>
-          <w:numId w:val="2"/>
-        </w:numPr>
-        <w:rPr>
-          <w:b/>
-          <w:sz w:val="21"/>
-          <w:u w:val="single"/>
-        </w:rPr>
-      </w:pPr>
-      <w:r>
-        <w:rPr>
-          <w:sz w:val="21"/>
-        </w:rPr>
-        <w:t>Story / Game Integration</w:t>
-      </w:r>
-    </w:p>
-    <w:p>
-      <w:pPr>
-        <w:pStyle w:val="ListParagraph"/>
-        <w:numPr>
-          <w:ilvl w:val="0"/>
-          <w:numId w:val="2"/>
-        </w:numPr>
-        <w:rPr>
-          <w:b/>
-          <w:sz w:val="21"/>
-          <w:u w:val="single"/>
-        </w:rPr>
-      </w:pPr>
-      <w:proofErr w:type="spellStart"/>
-      <w:r>
-        <w:rPr>
-          <w:sz w:val="21"/>
-        </w:rPr>
-        <w:t>Base</w:t>
-      </w:r>
-      <w:proofErr w:type="spellEnd"/>
-      <w:r>
-        <w:rPr>
-          <w:sz w:val="21"/>
-        </w:rPr>
-        <w:t xml:space="preserve"> Player Functionality</w:t>
-      </w:r>
-    </w:p>
-    <w:p>
-      <w:pPr>
-        <w:pStyle w:val="ListParagraph"/>
-        <w:numPr>
-          <w:ilvl w:val="1"/>
-          <w:numId w:val="2"/>
-        </w:numPr>
-        <w:rPr>
-          <w:b/>
-          <w:sz w:val="21"/>
-          <w:highlight w:val="darkGray"/>
-          <w:u w:val="single"/>
-        </w:rPr>
-      </w:pPr>
-      <w:r>
-        <w:rPr>
-          <w:sz w:val="21"/>
-          <w:highlight w:val="darkGray"/>
-        </w:rPr>
-        <w:t>Player Controller w/ all features needed (responsive and powerful movement w/ procedural forces)</w:t>
-      </w:r>
-    </w:p>
-    <w:p>
-      <w:pPr>
-        <w:pStyle w:val="ListParagraph"/>
-        <w:numPr>
-          <w:ilvl w:val="1"/>
-          <w:numId w:val="2"/>
-        </w:numPr>
-        <w:rPr>
-          <w:b/>
-          <w:sz w:val="21"/>
-          <w:u w:val="single"/>
-        </w:rPr>
-      </w:pPr>
-      <w:r>
-        <w:rPr>
-          <w:sz w:val="21"/>
-        </w:rPr>
-        <w:t>Camera Dynamic Movement (Camera collision, movement)</w:t>
-      </w:r>
-    </w:p>
-    <w:p>
-      <w:pPr>
-        <w:pStyle w:val="ListParagraph"/>
-        <w:numPr>
-          <w:ilvl w:val="1"/>
-          <w:numId w:val="2"/>
-        </w:numPr>
-        <w:rPr>
-          <w:b/>
-          <w:sz w:val="21"/>
-          <w:u w:val="single"/>
-        </w:rPr>
-      </w:pPr>
-      <w:r>
-        <w:rPr>
-          <w:sz w:val="21"/>
-        </w:rPr>
-        <w:t>Over the arm arrow shooting (Arro</w:t>
-      </w:r>
-      <w:r>
-        <w:rPr>
-          <w:sz w:val="21"/>
-        </w:rPr>
-        <w:t>w curve and</w:t>
-      </w:r>
       <w:bookmarkStart w:id="0" w:name="_GoBack"/>
       <w:bookmarkEnd w:id="0"/>
-      <w:r>
-        <w:rPr>
-          <w:sz w:val="21"/>
-        </w:rPr>
-        <w:t xml:space="preserve"> bend when you shoot, wind </w:t>
+    </w:p>
+    <w:p>
+      <w:pPr>
+        <w:rPr>
+          <w:b/>
+          <w:sz w:val="21"/>
+          <w:u w:val="single"/>
+        </w:rPr>
+      </w:pPr>
+      <w:r>
+        <w:rPr>
+          <w:sz w:val="21"/>
+        </w:rPr>
+        <w:br/>
+      </w:r>
+      <w:r>
+        <w:rPr>
+          <w:b/>
+          <w:sz w:val="21"/>
+          <w:u w:val="single"/>
+        </w:rPr>
+        <w:t xml:space="preserve">Stages of development: </w:t>
+      </w:r>
+    </w:p>
+    <w:p>
+      <w:pPr>
+        <w:pStyle w:val="ListParagraph"/>
+        <w:numPr>
+          <w:ilvl w:val="0"/>
+          <w:numId w:val="1"/>
+        </w:numPr>
+        <w:rPr>
+          <w:sz w:val="21"/>
+        </w:rPr>
+      </w:pPr>
+      <w:r>
+        <w:rPr>
+          <w:sz w:val="21"/>
+        </w:rPr>
+        <w:t>Writing all the systems</w:t>
+      </w:r>
+      <w:r>
+        <w:rPr>
+          <w:sz w:val="21"/>
+        </w:rPr>
+        <w:t xml:space="preserve"> + story</w:t>
+      </w:r>
+      <w:r>
+        <w:rPr>
+          <w:sz w:val="21"/>
+        </w:rPr>
+        <w:t xml:space="preserve"> / scripts in the game (ex. locomotion, </w:t>
+      </w:r>
+      <w:proofErr w:type="spellStart"/>
+      <w:r>
+        <w:rPr>
+          <w:sz w:val="21"/>
+        </w:rPr>
+        <w:t>ai</w:t>
+      </w:r>
+      <w:proofErr w:type="spellEnd"/>
+      <w:r>
+        <w:rPr>
+          <w:sz w:val="21"/>
+        </w:rPr>
+        <w:t>, movement) – 4 months</w:t>
+      </w:r>
+    </w:p>
+    <w:p>
+      <w:pPr>
+        <w:pStyle w:val="ListParagraph"/>
+        <w:numPr>
+          <w:ilvl w:val="0"/>
+          <w:numId w:val="1"/>
+        </w:numPr>
+        <w:rPr>
+          <w:sz w:val="21"/>
+        </w:rPr>
+      </w:pPr>
+      <w:r>
+        <w:rPr>
+          <w:sz w:val="21"/>
+        </w:rPr>
+        <w:t>Designing the world (World, Player, Enemies, Shaders, Materials, UV Maps, Normal Maps) – 3 Months</w:t>
+      </w:r>
+    </w:p>
+    <w:p>
+      <w:pPr>
+        <w:pStyle w:val="ListParagraph"/>
+        <w:numPr>
+          <w:ilvl w:val="0"/>
+          <w:numId w:val="1"/>
+        </w:numPr>
+        <w:rPr>
+          <w:sz w:val="21"/>
+        </w:rPr>
+      </w:pPr>
+      <w:r>
+        <w:rPr>
+          <w:sz w:val="21"/>
+        </w:rPr>
+        <w:t>Animating and Stitching together with the scripts – 1-2 months</w:t>
+      </w:r>
+    </w:p>
+    <w:p>
+      <w:pPr>
+        <w:pStyle w:val="ListParagraph"/>
+        <w:numPr>
+          <w:ilvl w:val="0"/>
+          <w:numId w:val="1"/>
+        </w:numPr>
+        <w:rPr>
+          <w:sz w:val="21"/>
+        </w:rPr>
+      </w:pPr>
+      <w:r>
+        <w:rPr>
+          <w:sz w:val="21"/>
+        </w:rPr>
+        <w:t xml:space="preserve">World Design (Placing and positioning </w:t>
+      </w:r>
+      <w:r>
+        <w:rPr>
+          <w:sz w:val="21"/>
+        </w:rPr>
+        <w:t>everything</w:t>
+      </w:r>
+      <w:r>
+        <w:rPr>
+          <w:sz w:val="21"/>
+        </w:rPr>
+        <w:t xml:space="preserve"> and building the entire world from a map</w:t>
+      </w:r>
+      <w:r>
+        <w:rPr>
+          <w:sz w:val="21"/>
+        </w:rPr>
+        <w:t>)</w:t>
+      </w:r>
+      <w:r>
+        <w:rPr>
+          <w:sz w:val="21"/>
+        </w:rPr>
+        <w:t xml:space="preserve"> setting up pathfinding, marking out locations where events occur, setting up the optimisation of the world, setting up perlin noise and world generation, setting up horde movement throughout the world + proper interactions</w:t>
+      </w:r>
+      <w:r>
+        <w:rPr>
+          <w:sz w:val="21"/>
+        </w:rPr>
+        <w:t xml:space="preserve"> …</w:t>
+      </w:r>
+      <w:r>
+        <w:rPr>
+          <w:sz w:val="21"/>
+        </w:rPr>
+        <w:t xml:space="preserve"> – 1 month</w:t>
+      </w:r>
+    </w:p>
+    <w:p>
+      <w:pPr>
+        <w:pStyle w:val="ListParagraph"/>
+        <w:numPr>
+          <w:ilvl w:val="0"/>
+          <w:numId w:val="1"/>
+        </w:numPr>
+        <w:rPr>
+          <w:sz w:val="21"/>
+        </w:rPr>
+      </w:pPr>
+      <w:r>
+        <w:rPr>
+          <w:sz w:val="21"/>
+        </w:rPr>
+        <w:t>Lighting and Graphical Effects</w:t>
+      </w:r>
+      <w:r>
+        <w:rPr>
+          <w:sz w:val="21"/>
+        </w:rPr>
+        <w:t xml:space="preserve"> – encompass light probes, reflection probes, GPU Instancing</w:t>
+      </w:r>
+    </w:p>
+    <w:p>
+      <w:pPr>
+        <w:pStyle w:val="ListParagraph"/>
+        <w:numPr>
+          <w:ilvl w:val="0"/>
+          <w:numId w:val="1"/>
+        </w:numPr>
+        <w:rPr>
+          <w:sz w:val="21"/>
+        </w:rPr>
+      </w:pPr>
+      <w:r>
+        <w:rPr>
+          <w:sz w:val="21"/>
+        </w:rPr>
+        <w:t xml:space="preserve">Adding the story and cut scenes to the </w:t>
+      </w:r>
+      <w:proofErr w:type="gramStart"/>
+      <w:r>
+        <w:rPr>
+          <w:sz w:val="21"/>
+        </w:rPr>
+        <w:t>end result</w:t>
+      </w:r>
+      <w:proofErr w:type="gramEnd"/>
+      <w:r>
+        <w:rPr>
+          <w:sz w:val="21"/>
+        </w:rPr>
+        <w:t xml:space="preserve"> </w:t>
+      </w:r>
+      <w:r>
+        <w:rPr>
+          <w:sz w:val="21"/>
+        </w:rPr>
+        <w:t xml:space="preserve">(all event systems all dialogue systems) implementing the story and adding gameplay cores such as missions and directives. </w:t>
+      </w:r>
+      <w:proofErr w:type="gramStart"/>
+      <w:r>
+        <w:rPr>
+          <w:sz w:val="21"/>
+        </w:rPr>
+        <w:t>So basically</w:t>
+      </w:r>
+      <w:proofErr w:type="gramEnd"/>
+      <w:r>
+        <w:rPr>
+          <w:sz w:val="21"/>
+        </w:rPr>
+        <w:t xml:space="preserve"> the game is constructed in this phase. Until before </w:t>
+      </w:r>
+      <w:proofErr w:type="gramStart"/>
+      <w:r>
+        <w:rPr>
+          <w:sz w:val="21"/>
+        </w:rPr>
+        <w:t>all</w:t>
+      </w:r>
+      <w:proofErr w:type="gramEnd"/>
+      <w:r>
+        <w:rPr>
+          <w:sz w:val="21"/>
+        </w:rPr>
+        <w:t xml:space="preserve"> the game was just gathering bones now we will throw it together. </w:t>
+      </w:r>
+      <w:r>
+        <w:rPr>
+          <w:sz w:val="21"/>
+        </w:rPr>
+        <w:t>– 1-</w:t>
+      </w:r>
+      <w:r>
+        <w:rPr>
+          <w:sz w:val="21"/>
+        </w:rPr>
+        <w:t>3</w:t>
+      </w:r>
+      <w:r>
+        <w:rPr>
+          <w:sz w:val="21"/>
+        </w:rPr>
+        <w:t xml:space="preserve"> </w:t>
+      </w:r>
+      <w:r>
+        <w:rPr>
+          <w:sz w:val="21"/>
+        </w:rPr>
+        <w:t xml:space="preserve">(Communication and dialogue systems) </w:t>
+      </w:r>
+      <w:r>
+        <w:rPr>
+          <w:sz w:val="21"/>
+        </w:rPr>
+        <w:t>months</w:t>
+      </w:r>
+    </w:p>
+    <w:p>
+      <w:pPr>
+        <w:pStyle w:val="ListParagraph"/>
+        <w:numPr>
+          <w:ilvl w:val="0"/>
+          <w:numId w:val="1"/>
+        </w:numPr>
+        <w:rPr>
+          <w:sz w:val="21"/>
+        </w:rPr>
+      </w:pPr>
+      <w:r>
+        <w:rPr>
+          <w:sz w:val="21"/>
+        </w:rPr>
+        <w:t>Making the game work from start to finish (Event Systems and Spawning Management) – 2 months</w:t>
+      </w:r>
+    </w:p>
+    <w:p>
+      <w:pPr>
+        <w:pStyle w:val="ListParagraph"/>
+        <w:numPr>
+          <w:ilvl w:val="0"/>
+          <w:numId w:val="1"/>
+        </w:numPr>
+        <w:rPr>
+          <w:sz w:val="21"/>
+        </w:rPr>
+      </w:pPr>
+      <w:r>
+        <w:rPr>
+          <w:sz w:val="21"/>
+        </w:rPr>
+        <w:t>Post Processing and Particle Effects + Touch-ups – 2 weeks</w:t>
+      </w:r>
+    </w:p>
+    <w:p>
+      <w:pPr>
+        <w:pStyle w:val="ListParagraph"/>
+        <w:numPr>
+          <w:ilvl w:val="0"/>
+          <w:numId w:val="1"/>
+        </w:numPr>
+        <w:rPr>
+          <w:sz w:val="21"/>
+        </w:rPr>
+      </w:pPr>
+      <w:r>
+        <w:rPr>
+          <w:sz w:val="21"/>
+        </w:rPr>
+        <w:t>Making the starting scene and setup of the game scene. Beginning title screens.</w:t>
+      </w:r>
+    </w:p>
+    <w:p>
+      <w:pPr>
+        <w:pStyle w:val="ListParagraph"/>
+        <w:numPr>
+          <w:ilvl w:val="0"/>
+          <w:numId w:val="1"/>
+        </w:numPr>
+        <w:rPr>
+          <w:sz w:val="21"/>
+        </w:rPr>
+      </w:pPr>
+      <w:r>
+        <w:rPr>
+          <w:sz w:val="21"/>
+        </w:rPr>
+        <w:t>Optimising the entire game – 1 month</w:t>
+      </w:r>
+    </w:p>
+    <w:p>
+      <w:pPr>
+        <w:pStyle w:val="ListParagraph"/>
+        <w:numPr>
+          <w:ilvl w:val="0"/>
+          <w:numId w:val="1"/>
+        </w:numPr>
+        <w:rPr>
+          <w:sz w:val="21"/>
+        </w:rPr>
+      </w:pPr>
+      <w:r>
+        <w:rPr>
+          <w:sz w:val="21"/>
+        </w:rPr>
+        <w:t>Music and SFX</w:t>
+      </w:r>
+      <w:r>
+        <w:rPr>
+          <w:sz w:val="21"/>
+        </w:rPr>
+        <w:t xml:space="preserve"> implementation (player’s walking, sound effects make sure they’re not choppy and they have blended </w:t>
+      </w:r>
+      <w:r>
+        <w:rPr>
+          <w:sz w:val="21"/>
+        </w:rPr>
+        <w:t>together) …</w:t>
+      </w:r>
+      <w:r>
+        <w:rPr>
+          <w:sz w:val="21"/>
+        </w:rPr>
+        <w:t xml:space="preserve"> Don’t over crowd the sound system, decrease insignificant sounds </w:t>
+      </w:r>
+      <w:r>
+        <w:rPr>
+          <w:sz w:val="21"/>
+        </w:rPr>
+        <w:t>etc.</w:t>
+      </w:r>
+      <w:r>
+        <w:rPr>
+          <w:sz w:val="21"/>
+        </w:rPr>
+        <w:t>…</w:t>
+      </w:r>
+      <w:r>
+        <w:rPr>
+          <w:sz w:val="21"/>
+        </w:rPr>
+        <w:t xml:space="preserve"> – 1 month</w:t>
+      </w:r>
+    </w:p>
+    <w:p>
+      <w:pPr>
+        <w:pStyle w:val="ListParagraph"/>
+        <w:numPr>
+          <w:ilvl w:val="0"/>
+          <w:numId w:val="1"/>
+        </w:numPr>
+        <w:rPr>
+          <w:sz w:val="21"/>
+        </w:rPr>
+      </w:pPr>
+      <w:r>
+        <w:rPr>
+          <w:sz w:val="21"/>
+        </w:rPr>
+        <w:t>UI Menus and Steam Overlays</w:t>
+      </w:r>
+      <w:r>
+        <w:rPr>
+          <w:sz w:val="21"/>
+        </w:rPr>
+        <w:t xml:space="preserve"> + Steam Achievements etc</w:t>
+      </w:r>
+      <w:proofErr w:type="gramStart"/>
+      <w:r>
+        <w:rPr>
+          <w:sz w:val="21"/>
+        </w:rPr>
+        <w:t>..</w:t>
+      </w:r>
+      <w:proofErr w:type="gramEnd"/>
+      <w:r>
+        <w:rPr>
+          <w:sz w:val="21"/>
+        </w:rPr>
+        <w:t xml:space="preserve"> – 1 month</w:t>
+      </w:r>
+    </w:p>
+    <w:p>
+      <w:pPr>
+        <w:pStyle w:val="ListParagraph"/>
+        <w:numPr>
+          <w:ilvl w:val="0"/>
+          <w:numId w:val="1"/>
+        </w:numPr>
+        <w:rPr>
+          <w:sz w:val="21"/>
+        </w:rPr>
+      </w:pPr>
+      <w:r>
+        <w:rPr>
+          <w:sz w:val="21"/>
+        </w:rPr>
+        <w:t>Finalising + Releasing Blog – 2 months</w:t>
+      </w:r>
+    </w:p>
+    <w:p>
+      <w:pPr>
+        <w:pStyle w:val="ListParagraph"/>
+        <w:numPr>
+          <w:ilvl w:val="0"/>
+          <w:numId w:val="1"/>
+        </w:numPr>
+        <w:rPr>
+          <w:sz w:val="21"/>
+        </w:rPr>
+      </w:pPr>
+      <w:r>
+        <w:rPr>
+          <w:sz w:val="21"/>
+        </w:rPr>
+        <w:t>Testing phase (Friends, Family) – 2 weeks</w:t>
+      </w:r>
+    </w:p>
+    <w:p>
+      <w:pPr>
+        <w:pStyle w:val="ListParagraph"/>
+        <w:numPr>
+          <w:ilvl w:val="0"/>
+          <w:numId w:val="1"/>
+        </w:numPr>
+        <w:rPr>
+          <w:sz w:val="21"/>
+        </w:rPr>
+      </w:pPr>
+      <w:r>
+        <w:rPr>
+          <w:sz w:val="21"/>
+        </w:rPr>
+        <w:t>Post Production – 1 month</w:t>
+      </w:r>
+    </w:p>
+    <w:p>
+      <w:pPr>
+        <w:pStyle w:val="ListParagraph"/>
+        <w:numPr>
+          <w:ilvl w:val="0"/>
+          <w:numId w:val="1"/>
+        </w:numPr>
+        <w:rPr>
+          <w:sz w:val="21"/>
+        </w:rPr>
+      </w:pPr>
+      <w:r>
+        <w:rPr>
+          <w:sz w:val="21"/>
+        </w:rPr>
+        <w:t>Advertising and making it known</w:t>
+      </w:r>
+      <w:r>
+        <w:rPr>
+          <w:sz w:val="21"/>
+        </w:rPr>
+        <w:t xml:space="preserve"> + Trailers</w:t>
+      </w:r>
+    </w:p>
+    <w:p>
+      <w:pPr>
+        <w:pStyle w:val="ListParagraph"/>
+        <w:numPr>
+          <w:ilvl w:val="0"/>
+          <w:numId w:val="1"/>
+        </w:numPr>
+        <w:rPr>
+          <w:sz w:val="21"/>
+        </w:rPr>
+      </w:pPr>
+      <w:r>
+        <w:rPr>
+          <w:sz w:val="21"/>
+        </w:rPr>
+        <w:t>Publishing – 1 month</w:t>
+      </w:r>
+    </w:p>
+    <w:p>
+      <w:pPr>
+        <w:rPr>
+          <w:sz w:val="21"/>
+        </w:rPr>
+      </w:pPr>
+    </w:p>
+    <w:p>
+      <w:pPr>
+        <w:rPr>
+          <w:sz w:val="21"/>
+        </w:rPr>
+      </w:pPr>
+    </w:p>
+    <w:p>
+      <w:pPr>
+        <w:rPr>
+          <w:sz w:val="21"/>
+        </w:rPr>
+      </w:pPr>
+      <w:r>
+        <w:rPr>
+          <w:sz w:val="21"/>
+        </w:rPr>
+        <w:t xml:space="preserve">During the system writing, it is 100% needed to </w:t>
+      </w:r>
+      <w:proofErr w:type="gramStart"/>
+      <w:r>
+        <w:rPr>
+          <w:sz w:val="21"/>
+        </w:rPr>
+        <w:t>plan out</w:t>
+      </w:r>
+      <w:proofErr w:type="gramEnd"/>
+      <w:r>
+        <w:rPr>
+          <w:sz w:val="21"/>
+        </w:rPr>
+        <w:t xml:space="preserve"> each system before carrying it out.</w:t>
+      </w:r>
+    </w:p>
+    <w:p>
+      <w:pPr>
+        <w:rPr>
+          <w:sz w:val="21"/>
+        </w:rPr>
+      </w:pPr>
+    </w:p>
+    <w:p>
+      <w:pPr>
+        <w:pStyle w:val="ListParagraph"/>
+        <w:numPr>
+          <w:ilvl w:val="0"/>
+          <w:numId w:val="2"/>
+        </w:numPr>
+        <w:rPr>
+          <w:b/>
+          <w:sz w:val="21"/>
+          <w:u w:val="single"/>
+        </w:rPr>
+      </w:pPr>
+      <w:proofErr w:type="gramStart"/>
+      <w:r>
+        <w:rPr>
+          <w:sz w:val="21"/>
+        </w:rPr>
+        <w:t>What’s</w:t>
+      </w:r>
+      <w:proofErr w:type="gramEnd"/>
+      <w:r>
+        <w:rPr>
+          <w:sz w:val="21"/>
+        </w:rPr>
+        <w:t xml:space="preserve"> special about the game and how will you market it (Not story).</w:t>
+      </w:r>
+    </w:p>
+    <w:p>
+      <w:pPr>
+        <w:rPr>
+          <w:sz w:val="21"/>
+        </w:rPr>
+      </w:pPr>
+    </w:p>
+    <w:p>
+      <w:pPr>
+        <w:rPr>
+          <w:b/>
+          <w:sz w:val="21"/>
+          <w:u w:val="single"/>
+        </w:rPr>
+      </w:pPr>
+      <w:r>
+        <w:rPr>
+          <w:b/>
+          <w:sz w:val="21"/>
+          <w:u w:val="single"/>
+        </w:rPr>
+        <w:t xml:space="preserve">Writing all </w:t>
+      </w:r>
+      <w:r>
+        <w:rPr>
+          <w:b/>
+          <w:sz w:val="21"/>
+          <w:u w:val="single"/>
+        </w:rPr>
+        <w:t>BASE</w:t>
+      </w:r>
+      <w:r>
+        <w:rPr>
+          <w:b/>
+          <w:sz w:val="21"/>
+          <w:u w:val="single"/>
+        </w:rPr>
+        <w:t xml:space="preserve"> systems: </w:t>
+      </w:r>
+    </w:p>
+    <w:p>
+      <w:pPr>
+        <w:pStyle w:val="ListParagraph"/>
+        <w:numPr>
+          <w:ilvl w:val="0"/>
+          <w:numId w:val="2"/>
+        </w:numPr>
+        <w:rPr>
+          <w:b/>
+          <w:sz w:val="21"/>
+          <w:u w:val="single"/>
+        </w:rPr>
+      </w:pPr>
+      <w:r>
+        <w:rPr>
+          <w:sz w:val="21"/>
+        </w:rPr>
+        <w:t>Editor Scripting</w:t>
+      </w:r>
+    </w:p>
+    <w:p>
+      <w:pPr>
+        <w:pStyle w:val="ListParagraph"/>
+        <w:numPr>
+          <w:ilvl w:val="1"/>
+          <w:numId w:val="2"/>
+        </w:numPr>
+        <w:rPr>
+          <w:b/>
+          <w:sz w:val="21"/>
+          <w:highlight w:val="darkGray"/>
+          <w:u w:val="single"/>
+        </w:rPr>
+      </w:pPr>
+      <w:r>
+        <w:rPr>
+          <w:i/>
+          <w:sz w:val="21"/>
+          <w:highlight w:val="darkGray"/>
+        </w:rPr>
+        <w:t>Journal System</w:t>
+      </w:r>
+    </w:p>
+    <w:p>
+      <w:pPr>
+        <w:pStyle w:val="ListParagraph"/>
+        <w:numPr>
+          <w:ilvl w:val="0"/>
+          <w:numId w:val="2"/>
+        </w:numPr>
+        <w:rPr>
+          <w:b/>
+          <w:sz w:val="21"/>
+          <w:u w:val="single"/>
+        </w:rPr>
+      </w:pPr>
+      <w:r>
+        <w:rPr>
+          <w:sz w:val="21"/>
+        </w:rPr>
+        <w:t>Story Development</w:t>
+      </w:r>
+    </w:p>
+    <w:p>
+      <w:pPr>
+        <w:pStyle w:val="ListParagraph"/>
+        <w:numPr>
+          <w:ilvl w:val="1"/>
+          <w:numId w:val="2"/>
+        </w:numPr>
+        <w:rPr>
+          <w:b/>
+          <w:sz w:val="21"/>
+          <w:highlight w:val="darkGray"/>
+          <w:u w:val="single"/>
+        </w:rPr>
+      </w:pPr>
+      <w:r>
+        <w:rPr>
+          <w:sz w:val="21"/>
+          <w:highlight w:val="darkGray"/>
+        </w:rPr>
+        <w:t>Writing the whole story line and a massive document of the outline of the story and the events that will occur.</w:t>
+      </w:r>
+    </w:p>
+    <w:p>
+      <w:pPr>
+        <w:pStyle w:val="ListParagraph"/>
+        <w:numPr>
+          <w:ilvl w:val="1"/>
+          <w:numId w:val="2"/>
+        </w:numPr>
+        <w:rPr>
+          <w:b/>
+          <w:sz w:val="21"/>
+          <w:u w:val="single"/>
+        </w:rPr>
+      </w:pPr>
+      <w:r>
+        <w:rPr>
+          <w:sz w:val="21"/>
+        </w:rPr>
+        <w:t>Possible endings and how you will make the player buy the next game</w:t>
+      </w:r>
+    </w:p>
+    <w:p>
+      <w:pPr>
+        <w:pStyle w:val="ListParagraph"/>
+        <w:numPr>
+          <w:ilvl w:val="1"/>
+          <w:numId w:val="2"/>
+        </w:numPr>
+        <w:rPr>
+          <w:b/>
+          <w:sz w:val="21"/>
+          <w:highlight w:val="darkGray"/>
+          <w:u w:val="single"/>
+        </w:rPr>
+      </w:pPr>
+      <w:r>
+        <w:rPr>
+          <w:sz w:val="21"/>
+          <w:highlight w:val="darkGray"/>
+        </w:rPr>
+        <w:t>Fleshing out the story and making the characters full of emotion</w:t>
+      </w:r>
+    </w:p>
+    <w:p>
+      <w:pPr>
+        <w:pStyle w:val="ListParagraph"/>
+        <w:numPr>
+          <w:ilvl w:val="1"/>
+          <w:numId w:val="2"/>
+        </w:numPr>
+        <w:rPr>
+          <w:b/>
+          <w:sz w:val="21"/>
+          <w:highlight w:val="darkGray"/>
+          <w:u w:val="single"/>
+        </w:rPr>
+      </w:pPr>
+      <w:r>
+        <w:rPr>
+          <w:sz w:val="21"/>
+          <w:highlight w:val="darkGray"/>
+        </w:rPr>
+        <w:t>Motivations and Backstories that you will tie in</w:t>
+      </w:r>
+    </w:p>
+    <w:p>
+      <w:pPr>
+        <w:pStyle w:val="ListParagraph"/>
+        <w:numPr>
+          <w:ilvl w:val="1"/>
+          <w:numId w:val="2"/>
+        </w:numPr>
+        <w:rPr>
+          <w:b/>
+          <w:sz w:val="21"/>
+          <w:highlight w:val="darkGray"/>
+          <w:u w:val="single"/>
+        </w:rPr>
+      </w:pPr>
+      <w:r>
+        <w:rPr>
+          <w:sz w:val="21"/>
+          <w:highlight w:val="darkGray"/>
+        </w:rPr>
+        <w:t>Write the different creatures and hordes in the games and how they play a part in the story and tie in</w:t>
+      </w:r>
+    </w:p>
+    <w:p>
+      <w:pPr>
+        <w:pStyle w:val="ListParagraph"/>
+        <w:numPr>
+          <w:ilvl w:val="1"/>
+          <w:numId w:val="2"/>
+        </w:numPr>
+        <w:rPr>
+          <w:b/>
+          <w:sz w:val="21"/>
+          <w:highlight w:val="darkGray"/>
+          <w:u w:val="single"/>
+        </w:rPr>
+      </w:pPr>
+      <w:r>
+        <w:rPr>
+          <w:sz w:val="21"/>
+          <w:highlight w:val="darkGray"/>
+        </w:rPr>
+        <w:t>Write about the antagonist and her role.</w:t>
+      </w:r>
+    </w:p>
+    <w:p>
+      <w:pPr>
+        <w:pStyle w:val="ListParagraph"/>
+        <w:numPr>
+          <w:ilvl w:val="1"/>
+          <w:numId w:val="2"/>
+        </w:numPr>
+        <w:rPr>
+          <w:b/>
+          <w:sz w:val="21"/>
+          <w:u w:val="single"/>
+        </w:rPr>
+      </w:pPr>
+      <w:r>
+        <w:rPr>
+          <w:sz w:val="21"/>
+        </w:rPr>
+        <w:t>The map of the game</w:t>
+      </w:r>
+    </w:p>
+    <w:p>
+      <w:pPr>
+        <w:pStyle w:val="ListParagraph"/>
+        <w:numPr>
+          <w:ilvl w:val="1"/>
+          <w:numId w:val="2"/>
+        </w:numPr>
+        <w:rPr>
+          <w:b/>
+          <w:sz w:val="21"/>
+          <w:u w:val="single"/>
+        </w:rPr>
+      </w:pPr>
+      <w:r>
+        <w:rPr>
+          <w:sz w:val="21"/>
+        </w:rPr>
+        <w:t xml:space="preserve">Write Easter eggs that </w:t>
+      </w:r>
+      <w:proofErr w:type="gramStart"/>
+      <w:r>
+        <w:rPr>
+          <w:sz w:val="21"/>
+        </w:rPr>
+        <w:t>can be found</w:t>
+      </w:r>
+      <w:proofErr w:type="gramEnd"/>
+      <w:r>
+        <w:rPr>
+          <w:sz w:val="21"/>
+        </w:rPr>
+        <w:t xml:space="preserve"> about the game and some things that people can discover about the forest.</w:t>
+      </w:r>
+    </w:p>
+    <w:p>
+      <w:pPr>
+        <w:pStyle w:val="ListParagraph"/>
+        <w:numPr>
+          <w:ilvl w:val="1"/>
+          <w:numId w:val="2"/>
+        </w:numPr>
+        <w:rPr>
+          <w:b/>
+          <w:sz w:val="21"/>
+          <w:highlight w:val="lightGray"/>
+          <w:u w:val="single"/>
+        </w:rPr>
+      </w:pPr>
+      <w:r>
+        <w:rPr>
+          <w:sz w:val="21"/>
+          <w:highlight w:val="lightGray"/>
+        </w:rPr>
+        <w:t>How the story affects the forest right now and how the current story is affecting the movement and power of the creatures.</w:t>
+      </w:r>
+    </w:p>
+    <w:p>
+      <w:pPr>
+        <w:pStyle w:val="ListParagraph"/>
+        <w:numPr>
+          <w:ilvl w:val="1"/>
+          <w:numId w:val="2"/>
+        </w:numPr>
+        <w:rPr>
+          <w:b/>
+          <w:sz w:val="21"/>
+          <w:u w:val="single"/>
+        </w:rPr>
+      </w:pPr>
+      <w:r>
+        <w:rPr>
+          <w:sz w:val="21"/>
+        </w:rPr>
+        <w:t>List the different bosses you will encounter if you go in a certain direction etc... In addition, how you will defeat them. (How will it affect the story)</w:t>
+      </w:r>
+    </w:p>
+    <w:p>
+      <w:pPr>
+        <w:pStyle w:val="ListParagraph"/>
+        <w:numPr>
+          <w:ilvl w:val="1"/>
+          <w:numId w:val="2"/>
+        </w:numPr>
+        <w:rPr>
+          <w:b/>
+          <w:sz w:val="21"/>
+          <w:u w:val="single"/>
+        </w:rPr>
+      </w:pPr>
+      <w:r>
+        <w:rPr>
+          <w:sz w:val="21"/>
+        </w:rPr>
+        <w:t>List the different clans, leaders, friends, traitors and all the aspects throughout the game.</w:t>
+      </w:r>
+    </w:p>
+    <w:p>
+      <w:pPr>
+        <w:pStyle w:val="ListParagraph"/>
+        <w:numPr>
+          <w:ilvl w:val="1"/>
+          <w:numId w:val="2"/>
+        </w:numPr>
+        <w:rPr>
+          <w:b/>
+          <w:sz w:val="21"/>
+          <w:u w:val="single"/>
+        </w:rPr>
+      </w:pPr>
+      <w:r>
+        <w:rPr>
+          <w:sz w:val="21"/>
+        </w:rPr>
+        <w:t>Plot twists and Cinematic Cut-scenes</w:t>
+      </w:r>
+    </w:p>
+    <w:p>
+      <w:pPr>
+        <w:pStyle w:val="ListParagraph"/>
+        <w:numPr>
+          <w:ilvl w:val="1"/>
+          <w:numId w:val="2"/>
+        </w:numPr>
+        <w:rPr>
+          <w:b/>
+          <w:sz w:val="21"/>
+          <w:u w:val="single"/>
+        </w:rPr>
+      </w:pPr>
+      <w:r>
+        <w:rPr>
+          <w:sz w:val="21"/>
+        </w:rPr>
+        <w:t>Story / Game Integration</w:t>
+      </w:r>
+    </w:p>
+    <w:p>
+      <w:pPr>
+        <w:pStyle w:val="ListParagraph"/>
+        <w:numPr>
+          <w:ilvl w:val="0"/>
+          <w:numId w:val="2"/>
+        </w:numPr>
+        <w:rPr>
+          <w:b/>
+          <w:sz w:val="21"/>
+          <w:u w:val="single"/>
+        </w:rPr>
+      </w:pPr>
+      <w:proofErr w:type="spellStart"/>
+      <w:r>
+        <w:rPr>
+          <w:sz w:val="21"/>
+        </w:rPr>
+        <w:t>Base</w:t>
+      </w:r>
+      <w:proofErr w:type="spellEnd"/>
+      <w:r>
+        <w:rPr>
+          <w:sz w:val="21"/>
+        </w:rPr>
+        <w:t xml:space="preserve"> Player Functionality</w:t>
+      </w:r>
+    </w:p>
+    <w:p>
+      <w:pPr>
+        <w:pStyle w:val="ListParagraph"/>
+        <w:numPr>
+          <w:ilvl w:val="1"/>
+          <w:numId w:val="2"/>
+        </w:numPr>
+        <w:rPr>
+          <w:b/>
+          <w:sz w:val="21"/>
+          <w:highlight w:val="darkGray"/>
+          <w:u w:val="single"/>
+        </w:rPr>
+      </w:pPr>
+      <w:r>
+        <w:rPr>
+          <w:sz w:val="21"/>
+          <w:highlight w:val="darkGray"/>
+        </w:rPr>
+        <w:t>Player Controller w/ all features needed (responsive and powerful movement w/ procedural forces)</w:t>
+      </w:r>
+    </w:p>
+    <w:p>
+      <w:pPr>
+        <w:pStyle w:val="ListParagraph"/>
+        <w:numPr>
+          <w:ilvl w:val="1"/>
+          <w:numId w:val="2"/>
+        </w:numPr>
+        <w:rPr>
+          <w:b/>
+          <w:sz w:val="21"/>
+          <w:u w:val="single"/>
+        </w:rPr>
+      </w:pPr>
+      <w:r>
+        <w:rPr>
+          <w:sz w:val="21"/>
+        </w:rPr>
+        <w:t>Camera Dynamic Movement (Camera collision, movement)</w:t>
+      </w:r>
+      <w:r>
+        <w:rPr>
+          <w:sz w:val="21"/>
+        </w:rPr>
+        <w:t xml:space="preserve"> account for bow movement</w:t>
+      </w:r>
+    </w:p>
+    <w:p>
+      <w:pPr>
+        <w:pStyle w:val="ListParagraph"/>
+        <w:numPr>
+          <w:ilvl w:val="1"/>
+          <w:numId w:val="2"/>
+        </w:numPr>
+        <w:rPr>
+          <w:b/>
+          <w:sz w:val="21"/>
+          <w:u w:val="single"/>
+        </w:rPr>
+      </w:pPr>
+      <w:r>
+        <w:rPr>
+          <w:sz w:val="21"/>
+        </w:rPr>
+        <w:t>Over the arm arrow shooting (Arro</w:t>
+      </w:r>
+      <w:r>
+        <w:rPr>
+          <w:sz w:val="21"/>
+        </w:rPr>
+        <w:t xml:space="preserve">w curve and bend when you shoot, wind </w:t>
       </w:r>
       <w:r>
         <w:rPr>
@@ -9073,7 +9061,7 @@
 </file>
 
 <file path=customXml/itemProps1.xml><?xml version="1.0" encoding="utf-8"?>
-<ds:datastoreItem xmlns:ds="http://schemas.openxmlformats.org/officeDocument/2006/customXml" ds:itemID="{F9AF315C-69D3-4E18-A190-CCF99C914459}">
+<ds:datastoreItem xmlns:ds="http://schemas.openxmlformats.org/officeDocument/2006/customXml" ds:itemID="{F31DC753-10A4-4F8A-9AF3-4C1B4D01D660}">
   <ds:schemaRefs>
     <ds:schemaRef ds:uri="http://schemas.openxmlformats.org/officeDocument/2006/bibliography"/>
   </ds:schemaRefs>

--- a/Management & Logging/Planning and Management/Final Game Plan.docx
+++ b/Management & Logging/Planning and Management/Final Game Plan.docx
@@ -28,209 +28,20 @@
           <w:sz w:val="21"/>
         </w:rPr>
       </w:pPr>
-      <w:r>
-        <w:rPr>
-          <w:sz w:val="21"/>
-        </w:rPr>
-        <w:t>Budget -&gt; $400 Max</w:t>
-      </w:r>
-    </w:p>
-    <w:p>
-      <w:pPr>
-        <w:rPr>
-          <w:sz w:val="21"/>
-        </w:rPr>
-      </w:pPr>
-    </w:p>
-    <w:p>
-      <w:pPr>
-        <w:rPr>
-          <w:sz w:val="21"/>
-        </w:rPr>
-      </w:pPr>
-      <w:r>
-        <w:rPr>
-          <w:sz w:val="21"/>
-        </w:rPr>
-        <w:t>$99 Steam</w:t>
-      </w:r>
-    </w:p>
-    <w:p>
-      <w:pPr>
-        <w:rPr>
-          <w:sz w:val="21"/>
-        </w:rPr>
-      </w:pPr>
-      <w:r>
-        <w:rPr>
-          <w:sz w:val="21"/>
-        </w:rPr>
-        <w:t>$99 FL Studio</w:t>
-      </w:r>
-    </w:p>
-    <w:p>
-      <w:pPr>
-        <w:rPr>
-          <w:sz w:val="21"/>
-        </w:rPr>
-      </w:pPr>
-      <w:r>
-        <w:rPr>
-          <w:sz w:val="21"/>
-        </w:rPr>
-        <w:t>$99 Plugins</w:t>
-      </w:r>
-    </w:p>
-    <w:p>
-      <w:pPr>
-        <w:rPr>
-          <w:sz w:val="21"/>
-        </w:rPr>
-      </w:pPr>
-    </w:p>
-    <w:p>
-      <w:pPr>
-        <w:rPr>
-          <w:sz w:val="21"/>
-        </w:rPr>
-      </w:pPr>
-      <w:r>
-        <w:rPr>
-          <w:sz w:val="21"/>
-        </w:rPr>
-        <w:t>The trick</w:t>
-      </w:r>
-      <w:r>
-        <w:rPr>
-          <w:sz w:val="21"/>
-        </w:rPr>
-        <w:t>s</w:t>
-      </w:r>
-      <w:r>
-        <w:rPr>
-          <w:sz w:val="21"/>
-        </w:rPr>
-        <w:t xml:space="preserve"> to finishing this game: </w:t>
-      </w:r>
-    </w:p>
-    <w:p>
-      <w:pPr>
-        <w:pStyle w:val="ListParagraph"/>
-        <w:numPr>
-          <w:ilvl w:val="0"/>
-          <w:numId w:val="6"/>
-        </w:numPr>
-        <w:rPr>
-          <w:b/>
-          <w:sz w:val="21"/>
-        </w:rPr>
-      </w:pPr>
-      <w:r>
-        <w:rPr>
-          <w:b/>
-          <w:sz w:val="21"/>
-        </w:rPr>
-        <w:t>Use other people’s assets when you need to</w:t>
-      </w:r>
-    </w:p>
-    <w:p>
-      <w:pPr>
-        <w:pStyle w:val="ListParagraph"/>
-        <w:numPr>
-          <w:ilvl w:val="0"/>
-          <w:numId w:val="6"/>
-        </w:numPr>
-        <w:rPr>
-          <w:b/>
-          <w:sz w:val="21"/>
-        </w:rPr>
-      </w:pPr>
-      <w:r>
-        <w:rPr>
-          <w:b/>
-          <w:sz w:val="21"/>
-        </w:rPr>
-        <w:t>Keep breaking down tasks until it’s manageable’</w:t>
-      </w:r>
-    </w:p>
-    <w:p>
-      <w:pPr>
-        <w:pStyle w:val="ListParagraph"/>
-        <w:numPr>
-          <w:ilvl w:val="0"/>
-          <w:numId w:val="6"/>
-        </w:numPr>
-        <w:rPr>
-          <w:b/>
-          <w:sz w:val="21"/>
-        </w:rPr>
-      </w:pPr>
-      <w:r>
-        <w:rPr>
-          <w:b/>
-          <w:sz w:val="21"/>
-        </w:rPr>
-        <w:t>It’s not about motivation, it’s about discipline</w:t>
-      </w:r>
-    </w:p>
-    <w:p>
-      <w:pPr>
-        <w:pStyle w:val="ListParagraph"/>
-        <w:numPr>
-          <w:ilvl w:val="0"/>
-          <w:numId w:val="6"/>
-        </w:numPr>
-        <w:rPr>
-          <w:b/>
-          <w:sz w:val="21"/>
-        </w:rPr>
-      </w:pPr>
-      <w:r>
-        <w:rPr>
-          <w:b/>
-          <w:sz w:val="21"/>
-        </w:rPr>
-        <w:t>Failing to plan is planning to fail</w:t>
-      </w:r>
-    </w:p>
-    <w:p>
-      <w:pPr>
-        <w:pStyle w:val="ListParagraph"/>
-        <w:numPr>
-          <w:ilvl w:val="0"/>
-          <w:numId w:val="6"/>
-        </w:numPr>
-        <w:rPr>
-          <w:b/>
-          <w:sz w:val="21"/>
-        </w:rPr>
-      </w:pPr>
-      <w:r>
-        <w:rPr>
-          <w:b/>
-          <w:sz w:val="21"/>
-        </w:rPr>
-        <w:t>Learn from experience and understand that getting help from assets and people is not bad.</w:t>
-      </w:r>
-    </w:p>
-    <w:p>
-      <w:pPr>
-        <w:rPr>
-          <w:sz w:val="21"/>
-        </w:rPr>
-      </w:pPr>
-    </w:p>
-    <w:p>
-      <w:pPr>
-        <w:rPr>
-          <w:sz w:val="21"/>
-        </w:rPr>
-      </w:pPr>
-      <w:r>
-        <w:rPr>
-          <w:sz w:val="21"/>
-        </w:rPr>
-        <w:t>This is a dynamic plan so if you feel something is missing make sure you add it to this list.</w:t>
+    </w:p>
+    <w:p>
+      <w:pPr>
+        <w:rPr>
+          <w:b/>
+          <w:sz w:val="36"/>
+        </w:rPr>
+      </w:pPr>
+      <w:r>
+        <w:rPr>
+          <w:b/>
+          <w:sz w:val="36"/>
+        </w:rPr>
+        <w:t>REMEMEBER WHEN YOU ARE A STAGE LOOK AT THE MAIN PLAN… (PRINT THIS)</w:t>
       </w:r>
       <w:bookmarkStart w:id="0" w:name="_GoBack"/>
       <w:bookmarkEnd w:id="0"/>
@@ -238,6 +49,224 @@
     <w:p>
       <w:pPr>
         <w:rPr>
+          <w:sz w:val="21"/>
+        </w:rPr>
+      </w:pPr>
+    </w:p>
+    <w:p>
+      <w:pPr>
+        <w:rPr>
+          <w:sz w:val="21"/>
+        </w:rPr>
+      </w:pPr>
+      <w:r>
+        <w:rPr>
+          <w:sz w:val="21"/>
+        </w:rPr>
+        <w:t>Budget -&gt; $400 Max</w:t>
+      </w:r>
+    </w:p>
+    <w:p>
+      <w:pPr>
+        <w:rPr>
+          <w:sz w:val="21"/>
+        </w:rPr>
+      </w:pPr>
+    </w:p>
+    <w:p>
+      <w:pPr>
+        <w:rPr>
+          <w:sz w:val="21"/>
+        </w:rPr>
+      </w:pPr>
+      <w:r>
+        <w:rPr>
+          <w:sz w:val="21"/>
+        </w:rPr>
+        <w:t>$99 Steam</w:t>
+      </w:r>
+    </w:p>
+    <w:p>
+      <w:pPr>
+        <w:rPr>
+          <w:sz w:val="21"/>
+        </w:rPr>
+      </w:pPr>
+      <w:r>
+        <w:rPr>
+          <w:sz w:val="21"/>
+        </w:rPr>
+        <w:t>$99 FL Studio</w:t>
+      </w:r>
+    </w:p>
+    <w:p>
+      <w:pPr>
+        <w:rPr>
+          <w:sz w:val="21"/>
+        </w:rPr>
+      </w:pPr>
+      <w:r>
+        <w:rPr>
+          <w:sz w:val="21"/>
+        </w:rPr>
+        <w:t>$99 Plugins</w:t>
+      </w:r>
+    </w:p>
+    <w:p>
+      <w:pPr>
+        <w:rPr>
+          <w:sz w:val="21"/>
+        </w:rPr>
+      </w:pPr>
+    </w:p>
+    <w:p>
+      <w:pPr>
+        <w:rPr>
+          <w:sz w:val="21"/>
+        </w:rPr>
+      </w:pPr>
+      <w:r>
+        <w:rPr>
+          <w:sz w:val="21"/>
+        </w:rPr>
+        <w:t>The trick</w:t>
+      </w:r>
+      <w:r>
+        <w:rPr>
+          <w:sz w:val="21"/>
+        </w:rPr>
+        <w:t>s</w:t>
+      </w:r>
+      <w:r>
+        <w:rPr>
+          <w:sz w:val="21"/>
+        </w:rPr>
+        <w:t xml:space="preserve"> to finishing this game: </w:t>
+      </w:r>
+    </w:p>
+    <w:p>
+      <w:pPr>
+        <w:pStyle w:val="ListParagraph"/>
+        <w:numPr>
+          <w:ilvl w:val="0"/>
+          <w:numId w:val="6"/>
+        </w:numPr>
+        <w:rPr>
+          <w:b/>
+          <w:sz w:val="21"/>
+        </w:rPr>
+      </w:pPr>
+      <w:r>
+        <w:rPr>
+          <w:b/>
+          <w:sz w:val="21"/>
+        </w:rPr>
+        <w:t>Use other people’s assets when you need to</w:t>
+      </w:r>
+    </w:p>
+    <w:p>
+      <w:pPr>
+        <w:pStyle w:val="ListParagraph"/>
+        <w:numPr>
+          <w:ilvl w:val="0"/>
+          <w:numId w:val="6"/>
+        </w:numPr>
+        <w:rPr>
+          <w:b/>
+          <w:sz w:val="21"/>
+        </w:rPr>
+      </w:pPr>
+      <w:r>
+        <w:rPr>
+          <w:b/>
+          <w:sz w:val="21"/>
+        </w:rPr>
+        <w:t>Keep breaking down tasks until it’s manageable’</w:t>
+      </w:r>
+    </w:p>
+    <w:p>
+      <w:pPr>
+        <w:pStyle w:val="ListParagraph"/>
+        <w:numPr>
+          <w:ilvl w:val="0"/>
+          <w:numId w:val="6"/>
+        </w:numPr>
+        <w:rPr>
+          <w:b/>
+          <w:sz w:val="21"/>
+        </w:rPr>
+      </w:pPr>
+      <w:r>
+        <w:rPr>
+          <w:b/>
+          <w:sz w:val="21"/>
+        </w:rPr>
+        <w:t>It’s not about motivation, it’s about discipline</w:t>
+      </w:r>
+    </w:p>
+    <w:p>
+      <w:pPr>
+        <w:pStyle w:val="ListParagraph"/>
+        <w:numPr>
+          <w:ilvl w:val="0"/>
+          <w:numId w:val="6"/>
+        </w:numPr>
+        <w:rPr>
+          <w:b/>
+          <w:sz w:val="21"/>
+        </w:rPr>
+      </w:pPr>
+      <w:r>
+        <w:rPr>
+          <w:b/>
+          <w:sz w:val="21"/>
+        </w:rPr>
+        <w:t>Failing to plan is planning to fail</w:t>
+      </w:r>
+    </w:p>
+    <w:p>
+      <w:pPr>
+        <w:pStyle w:val="ListParagraph"/>
+        <w:numPr>
+          <w:ilvl w:val="0"/>
+          <w:numId w:val="6"/>
+        </w:numPr>
+        <w:rPr>
+          <w:b/>
+          <w:sz w:val="21"/>
+        </w:rPr>
+      </w:pPr>
+      <w:r>
+        <w:rPr>
+          <w:b/>
+          <w:sz w:val="21"/>
+        </w:rPr>
+        <w:t>Learn from experience and understand that getting help from assets and people is not bad.</w:t>
+      </w:r>
+    </w:p>
+    <w:p>
+      <w:pPr>
+        <w:rPr>
+          <w:sz w:val="21"/>
+        </w:rPr>
+      </w:pPr>
+    </w:p>
+    <w:p>
+      <w:pPr>
+        <w:rPr>
+          <w:sz w:val="21"/>
+        </w:rPr>
+      </w:pPr>
+      <w:r>
+        <w:rPr>
+          <w:sz w:val="21"/>
+        </w:rPr>
+        <w:t>This is a dynamic plan so if you feel something is missing make sure you add it to this list.</w:t>
+      </w:r>
+    </w:p>
+    <w:p>
+      <w:pPr>
+        <w:rPr>
           <w:b/>
           <w:sz w:val="21"/>
           <w:u w:val="single"/>
@@ -285,21 +314,7 @@
         <w:rPr>
           <w:sz w:val="21"/>
         </w:rPr>
-        <w:t xml:space="preserve"> / scripts in the game (ex. locomotion, </w:t>
-      </w:r>
-      <w:proofErr w:type="spellStart"/>
-      <w:r>
-        <w:rPr>
-          <w:sz w:val="21"/>
-        </w:rPr>
-        <w:t>ai</w:t>
-      </w:r>
-      <w:proofErr w:type="spellEnd"/>
-      <w:r>
-        <w:rPr>
-          <w:sz w:val="21"/>
-        </w:rPr>
-        <w:t>, movement) – 4 months</w:t>
+        <w:t xml:space="preserve"> / scripts in the game (ex. locomotion, ai, movement) – 4 months</w:t>
       </w:r>
     </w:p>
     <w:p>
@@ -431,16 +446,26 @@
         <w:rPr>
           <w:sz w:val="21"/>
         </w:rPr>
-        <w:t xml:space="preserve">Adding the story and cut scenes to the </w:t>
-      </w:r>
-      <w:proofErr w:type="gramStart"/>
-      <w:r>
-        <w:rPr>
-          <w:sz w:val="21"/>
-        </w:rPr>
-        <w:t>end result</w:t>
-      </w:r>
-      <w:proofErr w:type="gramEnd"/>
+        <w:t xml:space="preserve">Adding the story and cut scenes to the end result </w:t>
+      </w:r>
+      <w:r>
+        <w:rPr>
+          <w:sz w:val="21"/>
+        </w:rPr>
+        <w:t xml:space="preserve">(all event systems all dialogue systems) implementing the story and adding gameplay cores such as missions and directives. So basically the game is constructed in this phase. Until before all the game was just gathering bones now we will throw it together. </w:t>
+      </w:r>
+      <w:r>
+        <w:rPr>
+          <w:sz w:val="21"/>
+        </w:rPr>
+        <w:t>– 1-</w:t>
+      </w:r>
+      <w:r>
+        <w:rPr>
+          <w:sz w:val="21"/>
+        </w:rPr>
+        <w:t>3</w:t>
+      </w:r>
       <w:r>
         <w:rPr>
           <w:sz w:val="21"/>
@@ -451,58 +476,6 @@
         <w:rPr>
           <w:sz w:val="21"/>
         </w:rPr>
-        <w:t xml:space="preserve">(all event systems all dialogue systems) implementing the story and adding gameplay cores such as missions and directives. </w:t>
-      </w:r>
-      <w:proofErr w:type="gramStart"/>
-      <w:r>
-        <w:rPr>
-          <w:sz w:val="21"/>
-        </w:rPr>
-        <w:t>So basically</w:t>
-      </w:r>
-      <w:proofErr w:type="gramEnd"/>
-      <w:r>
-        <w:rPr>
-          <w:sz w:val="21"/>
-        </w:rPr>
-        <w:t xml:space="preserve"> the game is constructed in this phase. Until before </w:t>
-      </w:r>
-      <w:proofErr w:type="gramStart"/>
-      <w:r>
-        <w:rPr>
-          <w:sz w:val="21"/>
-        </w:rPr>
-        <w:t>all</w:t>
-      </w:r>
-      <w:proofErr w:type="gramEnd"/>
-      <w:r>
-        <w:rPr>
-          <w:sz w:val="21"/>
-        </w:rPr>
-        <w:t xml:space="preserve"> the game was just gathering bones now we will throw it together. </w:t>
-      </w:r>
-      <w:r>
-        <w:rPr>
-          <w:sz w:val="21"/>
-        </w:rPr>
-        <w:t>– 1-</w:t>
-      </w:r>
-      <w:r>
-        <w:rPr>
-          <w:sz w:val="21"/>
-        </w:rPr>
-        <w:t>3</w:t>
-      </w:r>
-      <w:r>
-        <w:rPr>
-          <w:sz w:val="21"/>
-        </w:rPr>
-        <w:t xml:space="preserve"> </w:t>
-      </w:r>
-      <w:r>
-        <w:rPr>
-          <w:sz w:val="21"/>
-        </w:rPr>
         <w:t xml:space="preserve">(Communication and dialogue systems) </w:t>
       </w:r>
       <w:r>
@@ -659,16 +632,8 @@
         <w:rPr>
           <w:sz w:val="21"/>
         </w:rPr>
-        <w:t xml:space="preserve"> + Steam Achievements etc</w:t>
-      </w:r>
-      <w:proofErr w:type="gramStart"/>
-      <w:r>
-        <w:rPr>
-          <w:sz w:val="21"/>
-        </w:rPr>
-        <w:t>..</w:t>
-      </w:r>
-      <w:proofErr w:type="gramEnd"/>
+        <w:t xml:space="preserve"> + Steam Achievements etc..</w:t>
+      </w:r>
       <w:r>
         <w:rPr>
           <w:sz w:val="21"/>
@@ -796,56 +761,34 @@
         <w:rPr>
           <w:sz w:val="21"/>
         </w:rPr>
-        <w:t xml:space="preserve">During the system writing, it is 100% needed to </w:t>
-      </w:r>
-      <w:proofErr w:type="gramStart"/>
-      <w:r>
-        <w:rPr>
-          <w:sz w:val="21"/>
-        </w:rPr>
-        <w:t>plan out</w:t>
-      </w:r>
-      <w:proofErr w:type="gramEnd"/>
-      <w:r>
-        <w:rPr>
-          <w:sz w:val="21"/>
-        </w:rPr>
-        <w:t xml:space="preserve"> each system before carrying it out.</w:t>
-      </w:r>
-    </w:p>
-    <w:p>
-      <w:pPr>
-        <w:rPr>
-          <w:sz w:val="21"/>
-        </w:rPr>
-      </w:pPr>
-    </w:p>
-    <w:p>
-      <w:pPr>
-        <w:pStyle w:val="ListParagraph"/>
-        <w:numPr>
-          <w:ilvl w:val="0"/>
-          <w:numId w:val="2"/>
-        </w:numPr>
-        <w:rPr>
-          <w:b/>
-          <w:sz w:val="21"/>
-          <w:u w:val="single"/>
-        </w:rPr>
-      </w:pPr>
-      <w:proofErr w:type="gramStart"/>
-      <w:r>
-        <w:rPr>
-          <w:sz w:val="21"/>
-        </w:rPr>
-        <w:t>What’s</w:t>
-      </w:r>
-      <w:proofErr w:type="gramEnd"/>
-      <w:r>
-        <w:rPr>
-          <w:sz w:val="21"/>
-        </w:rPr>
-        <w:t xml:space="preserve"> special about the game and how will you market it (Not story).</w:t>
+        <w:t>During the system writing, it is 100% needed to plan out each system before carrying it out.</w:t>
+      </w:r>
+    </w:p>
+    <w:p>
+      <w:pPr>
+        <w:rPr>
+          <w:sz w:val="21"/>
+        </w:rPr>
+      </w:pPr>
+    </w:p>
+    <w:p>
+      <w:pPr>
+        <w:pStyle w:val="ListParagraph"/>
+        <w:numPr>
+          <w:ilvl w:val="0"/>
+          <w:numId w:val="2"/>
+        </w:numPr>
+        <w:rPr>
+          <w:b/>
+          <w:sz w:val="21"/>
+          <w:u w:val="single"/>
+        </w:rPr>
+      </w:pPr>
+      <w:r>
+        <w:rPr>
+          <w:sz w:val="21"/>
+        </w:rPr>
+        <w:t>What’s special about the game and how will you market it (Not story).</w:t>
       </w:r>
     </w:p>
     <w:p>
@@ -1118,21 +1061,7 @@
         <w:rPr>
           <w:sz w:val="21"/>
         </w:rPr>
-        <w:t xml:space="preserve">Write Easter eggs that </w:t>
-      </w:r>
-      <w:proofErr w:type="gramStart"/>
-      <w:r>
-        <w:rPr>
-          <w:sz w:val="21"/>
-        </w:rPr>
-        <w:t>can be found</w:t>
-      </w:r>
-      <w:proofErr w:type="gramEnd"/>
-      <w:r>
-        <w:rPr>
-          <w:sz w:val="21"/>
-        </w:rPr>
-        <w:t xml:space="preserve"> about the game and some things that people can discover about the forest.</w:t>
+        <w:t>Write Easter eggs that can be found about the game and some things that people can discover about the forest.</w:t>
       </w:r>
     </w:p>
     <w:p>
@@ -1250,19 +1179,11 @@
           <w:u w:val="single"/>
         </w:rPr>
       </w:pPr>
-      <w:proofErr w:type="spellStart"/>
-      <w:r>
-        <w:rPr>
-          <w:sz w:val="21"/>
-        </w:rPr>
-        <w:t>Base</w:t>
-      </w:r>
-      <w:proofErr w:type="spellEnd"/>
-      <w:r>
-        <w:rPr>
-          <w:sz w:val="21"/>
-        </w:rPr>
-        <w:t xml:space="preserve"> Player Functionality</w:t>
+      <w:r>
+        <w:rPr>
+          <w:sz w:val="21"/>
+        </w:rPr>
+        <w:t>Base Player Functionality</w:t>
       </w:r>
     </w:p>
     <w:p>
@@ -1284,6 +1205,7 @@
           <w:sz w:val="21"/>
           <w:highlight w:val="darkGray"/>
         </w:rPr>
+        <w:lastRenderedPageBreak/>
         <w:t>Player Controller w/ all features needed (responsive and powerful movement w/ procedural forces)</w:t>
       </w:r>
     </w:p>
@@ -1336,14 +1258,7 @@
         <w:rPr>
           <w:sz w:val="21"/>
         </w:rPr>
-        <w:t xml:space="preserve">w curve and bend when you shoot, wind </w:t>
-      </w:r>
-      <w:r>
-        <w:rPr>
-          <w:sz w:val="21"/>
-        </w:rPr>
-        <w:lastRenderedPageBreak/>
-        <w:t>accounting, different bow powers). Smooth and aiming.</w:t>
+        <w:t>w curve and bend when you shoot, wind accounting, different bow powers). Smooth and aiming.</w:t>
       </w:r>
     </w:p>
     <w:p>
@@ -1483,16 +1398,8 @@
         <w:rPr>
           <w:sz w:val="21"/>
         </w:rPr>
-        <w:t>Locomotion system (will include IK, climbing and foot placement etc</w:t>
-      </w:r>
-      <w:proofErr w:type="gramStart"/>
-      <w:r>
-        <w:rPr>
-          <w:sz w:val="21"/>
-        </w:rPr>
-        <w:t>..)</w:t>
-      </w:r>
-      <w:proofErr w:type="gramEnd"/>
+        <w:t>Locomotion system (will include IK, climbing and foot placement etc..)</w:t>
+      </w:r>
       <w:r>
         <w:rPr>
           <w:sz w:val="21"/>
@@ -1637,21 +1544,7 @@
         <w:rPr>
           <w:sz w:val="21"/>
         </w:rPr>
-        <w:t xml:space="preserve">Writing the communication system what each hand signal means and </w:t>
-      </w:r>
-      <w:proofErr w:type="gramStart"/>
-      <w:r>
-        <w:rPr>
-          <w:sz w:val="21"/>
-        </w:rPr>
-        <w:t>how  your</w:t>
-      </w:r>
-      <w:proofErr w:type="gramEnd"/>
-      <w:r>
-        <w:rPr>
-          <w:sz w:val="21"/>
-        </w:rPr>
-        <w:t xml:space="preserve"> friend will react to each one.</w:t>
+        <w:t>Writing the communication system what each hand signal means and how  your friend will react to each one.</w:t>
       </w:r>
     </w:p>
     <w:p>
@@ -1809,35 +1702,7 @@
         <w:rPr>
           <w:sz w:val="21"/>
         </w:rPr>
-        <w:t xml:space="preserve"> </w:t>
-      </w:r>
-      <w:proofErr w:type="gramStart"/>
-      <w:r>
-        <w:rPr>
-          <w:sz w:val="21"/>
-        </w:rPr>
-        <w:t>This</w:t>
-      </w:r>
-      <w:proofErr w:type="gramEnd"/>
-      <w:r>
-        <w:rPr>
-          <w:sz w:val="21"/>
-        </w:rPr>
-        <w:t xml:space="preserve"> is extremely important, make sure there are sub-sub regions and each region controls something. For </w:t>
-      </w:r>
-      <w:proofErr w:type="gramStart"/>
-      <w:r>
-        <w:rPr>
-          <w:sz w:val="21"/>
-        </w:rPr>
-        <w:t>example</w:t>
-      </w:r>
-      <w:proofErr w:type="gramEnd"/>
-      <w:r>
-        <w:rPr>
-          <w:sz w:val="21"/>
-        </w:rPr>
-        <w:t xml:space="preserve"> the most sub region disables and enabled colliders.</w:t>
+        <w:t xml:space="preserve"> This is extremely important, make sure there are sub-sub regions and each region controls something. For example the most sub region disables and enabled colliders.</w:t>
       </w:r>
     </w:p>
     <w:p>
@@ -1877,21 +1742,7 @@
         <w:rPr>
           <w:sz w:val="21"/>
         </w:rPr>
-        <w:t xml:space="preserve">Auto segmenting and LOD tool (Sebastian </w:t>
-      </w:r>
-      <w:proofErr w:type="spellStart"/>
-      <w:r>
-        <w:rPr>
-          <w:sz w:val="21"/>
-        </w:rPr>
-        <w:t>Lague</w:t>
-      </w:r>
-      <w:proofErr w:type="spellEnd"/>
-      <w:r>
-        <w:rPr>
-          <w:sz w:val="21"/>
-        </w:rPr>
-        <w:t>)</w:t>
+        <w:t>Auto segmenting and LOD tool (Sebastian Lague)</w:t>
       </w:r>
     </w:p>
     <w:p>
@@ -2299,35 +2150,7 @@
         <w:rPr>
           <w:sz w:val="21"/>
         </w:rPr>
-        <w:t xml:space="preserve">During this </w:t>
-      </w:r>
-      <w:proofErr w:type="gramStart"/>
-      <w:r>
-        <w:rPr>
-          <w:sz w:val="21"/>
-        </w:rPr>
-        <w:t>stage</w:t>
-      </w:r>
-      <w:proofErr w:type="gramEnd"/>
-      <w:r>
-        <w:rPr>
-          <w:sz w:val="21"/>
-        </w:rPr>
-        <w:t xml:space="preserve"> there will be ABSOLUTELY NO MODELLING. Everything </w:t>
-      </w:r>
-      <w:proofErr w:type="gramStart"/>
-      <w:r>
-        <w:rPr>
-          <w:sz w:val="21"/>
-        </w:rPr>
-        <w:t>will be done</w:t>
-      </w:r>
-      <w:proofErr w:type="gramEnd"/>
-      <w:r>
-        <w:rPr>
-          <w:sz w:val="21"/>
-        </w:rPr>
-        <w:t xml:space="preserve"> through cubes and blank terrain objects to test all the elements, maybe some cliffs may be added but apart from that nothing more.</w:t>
+        <w:t>During this stage there will be ABSOLUTELY NO MODELLING. Everything will be done through cubes and blank terrain objects to test all the elements, maybe some cliffs may be added but apart from that nothing more.</w:t>
       </w:r>
     </w:p>
     <w:p>
@@ -2353,35 +2176,7 @@
         <w:rPr>
           <w:sz w:val="21"/>
         </w:rPr>
-        <w:t xml:space="preserve">ready so everything </w:t>
-      </w:r>
-      <w:proofErr w:type="gramStart"/>
-      <w:r>
-        <w:rPr>
-          <w:sz w:val="21"/>
-        </w:rPr>
-        <w:t>can be easily implemented</w:t>
-      </w:r>
-      <w:proofErr w:type="gramEnd"/>
-      <w:r>
-        <w:rPr>
-          <w:sz w:val="21"/>
-        </w:rPr>
-        <w:t xml:space="preserve"> with the graphics. </w:t>
-      </w:r>
-      <w:proofErr w:type="gramStart"/>
-      <w:r>
-        <w:rPr>
-          <w:sz w:val="21"/>
-        </w:rPr>
-        <w:t>But</w:t>
-      </w:r>
-      <w:proofErr w:type="gramEnd"/>
-      <w:r>
-        <w:rPr>
-          <w:sz w:val="21"/>
-        </w:rPr>
-        <w:t xml:space="preserve"> more graphically oriented scripts will be added later including shaders and scattering.</w:t>
+        <w:t>ready so everything can be easily implemented with the graphics. But more graphically oriented scripts will be added later including shaders and scattering.</w:t>
       </w:r>
     </w:p>
     <w:p>
@@ -2411,21 +2206,7 @@
         <w:rPr>
           <w:sz w:val="21"/>
         </w:rPr>
-        <w:t xml:space="preserve">Base Systems is to get all the hard coding out of the way, which </w:t>
-      </w:r>
-      <w:proofErr w:type="gramStart"/>
-      <w:r>
-        <w:rPr>
-          <w:sz w:val="21"/>
-        </w:rPr>
-        <w:t>is basically</w:t>
-      </w:r>
-      <w:proofErr w:type="gramEnd"/>
-      <w:r>
-        <w:rPr>
-          <w:sz w:val="21"/>
-        </w:rPr>
-        <w:t xml:space="preserve"> all of the systems which are dynamic and can be re-used. Now we have a small framework on which we can build more and complex things / designing. </w:t>
+        <w:t xml:space="preserve">Base Systems is to get all the hard coding out of the way, which is basically all of the systems which are dynamic and can be re-used. Now we have a small framework on which we can build more and complex things / designing. </w:t>
       </w:r>
     </w:p>
     <w:p>
@@ -2489,21 +2270,7 @@
         <w:rPr>
           <w:sz w:val="21"/>
         </w:rPr>
-        <w:t xml:space="preserve">When modelling life things these things </w:t>
-      </w:r>
-      <w:proofErr w:type="gramStart"/>
-      <w:r>
-        <w:rPr>
-          <w:sz w:val="21"/>
-        </w:rPr>
-        <w:t>will be done</w:t>
-      </w:r>
-      <w:proofErr w:type="gramEnd"/>
-      <w:r>
-        <w:rPr>
-          <w:sz w:val="21"/>
-        </w:rPr>
-        <w:t xml:space="preserve"> in order: </w:t>
+        <w:t xml:space="preserve">When modelling life things these things will be done in order: </w:t>
       </w:r>
     </w:p>
     <w:p>
@@ -2750,6 +2517,7 @@
         <w:rPr>
           <w:sz w:val="21"/>
         </w:rPr>
+        <w:lastRenderedPageBreak/>
         <w:t>Various tools and weapons + an extensive look into the suit and how to make it more dynamic looking</w:t>
       </w:r>
     </w:p>
@@ -2828,7 +2596,6 @@
         <w:rPr>
           <w:sz w:val="21"/>
         </w:rPr>
-        <w:lastRenderedPageBreak/>
         <w:t xml:space="preserve">Their various weapons and tools + clothes </w:t>
       </w:r>
     </w:p>
@@ -3010,21 +2777,7 @@
         <w:rPr>
           <w:sz w:val="21"/>
         </w:rPr>
-        <w:t xml:space="preserve">Drag and drop models for automatic </w:t>
-      </w:r>
-      <w:proofErr w:type="gramStart"/>
-      <w:r>
-        <w:rPr>
-          <w:sz w:val="21"/>
-        </w:rPr>
-        <w:t>prefab</w:t>
-      </w:r>
-      <w:proofErr w:type="gramEnd"/>
-      <w:r>
-        <w:rPr>
-          <w:sz w:val="21"/>
-        </w:rPr>
-        <w:t xml:space="preserve"> generation + LOD’s + Auto colliders + Scripts needed and GPU Instancing if required.</w:t>
+        <w:t>Drag and drop models for automatic prefab generation + LOD’s + Auto colliders + Scripts needed and GPU Instancing if required.</w:t>
       </w:r>
     </w:p>
     <w:p>
@@ -3060,35 +2813,7 @@
         <w:rPr>
           <w:sz w:val="21"/>
         </w:rPr>
-        <w:t>All world environmental spread assets (trees, rocks, grass) etc</w:t>
-      </w:r>
-      <w:proofErr w:type="gramStart"/>
-      <w:r>
-        <w:rPr>
-          <w:sz w:val="21"/>
-        </w:rPr>
-        <w:t>..</w:t>
-      </w:r>
-      <w:proofErr w:type="gramEnd"/>
-      <w:r>
-        <w:rPr>
-          <w:sz w:val="21"/>
-        </w:rPr>
-        <w:t xml:space="preserve"> </w:t>
-      </w:r>
-      <w:proofErr w:type="gramStart"/>
-      <w:r>
-        <w:rPr>
-          <w:sz w:val="21"/>
-        </w:rPr>
-        <w:t>w</w:t>
-      </w:r>
-      <w:proofErr w:type="gramEnd"/>
-      <w:r>
-        <w:rPr>
-          <w:sz w:val="21"/>
-        </w:rPr>
-        <w:t>/ shape keys on all of them to create a WIDE variety of prebaked land using perlin noise.</w:t>
+        <w:t>All world environmental spread assets (trees, rocks, grass) etc.. w/ shape keys on all of them to create a WIDE variety of prebaked land using perlin noise.</w:t>
       </w:r>
     </w:p>
     <w:p>
@@ -3112,21 +2837,7 @@
         <w:rPr>
           <w:sz w:val="21"/>
         </w:rPr>
-        <w:t xml:space="preserve">tools, etc… All the items needed for the inventory + </w:t>
-      </w:r>
-      <w:proofErr w:type="gramStart"/>
-      <w:r>
-        <w:rPr>
-          <w:sz w:val="21"/>
-        </w:rPr>
-        <w:t>crafting</w:t>
-      </w:r>
-      <w:proofErr w:type="gramEnd"/>
-      <w:r>
-        <w:rPr>
-          <w:sz w:val="21"/>
-        </w:rPr>
-        <w:t xml:space="preserve"> system. </w:t>
+        <w:t xml:space="preserve">tools, etc… All the items needed for the inventory + crafting system. </w:t>
       </w:r>
     </w:p>
     <w:p>
@@ -3180,21 +2891,7 @@
         <w:rPr>
           <w:sz w:val="21"/>
         </w:rPr>
-        <w:t>Easter eggs objects, things that explain some backstory which make the audience go ‘</w:t>
-      </w:r>
-      <w:proofErr w:type="spellStart"/>
-      <w:r>
-        <w:rPr>
-          <w:sz w:val="21"/>
-        </w:rPr>
-        <w:t>aaaahh</w:t>
-      </w:r>
-      <w:proofErr w:type="spellEnd"/>
-      <w:r>
-        <w:rPr>
-          <w:sz w:val="21"/>
-        </w:rPr>
-        <w:t>’ wow!</w:t>
+        <w:t>Easter eggs objects, things that explain some backstory which make the audience go ‘aaaahh’ wow!</w:t>
       </w:r>
     </w:p>
     <w:p>
@@ -3281,25 +2978,7 @@
           <w:sz w:val="21"/>
           <w:u w:val="single"/>
         </w:rPr>
-        <w:t xml:space="preserve">Animating and </w:t>
-      </w:r>
-      <w:proofErr w:type="gramStart"/>
-      <w:r>
-        <w:rPr>
-          <w:b/>
-          <w:sz w:val="21"/>
-          <w:u w:val="single"/>
-        </w:rPr>
-        <w:t>Stitching</w:t>
-      </w:r>
-      <w:proofErr w:type="gramEnd"/>
-      <w:r>
-        <w:rPr>
-          <w:b/>
-          <w:sz w:val="21"/>
-          <w:u w:val="single"/>
-        </w:rPr>
-        <w:t xml:space="preserve"> together all the elements</w:t>
+        <w:t>Animating and Stitching together all the elements</w:t>
       </w:r>
     </w:p>
     <w:p>
@@ -3345,21 +3024,7 @@
         <w:rPr>
           <w:sz w:val="21"/>
         </w:rPr>
-        <w:t xml:space="preserve">Keep in mind the principles of animations when animating, anticipation is important + mass </w:t>
-      </w:r>
-      <w:proofErr w:type="gramStart"/>
-      <w:r>
-        <w:rPr>
-          <w:sz w:val="21"/>
-        </w:rPr>
-        <w:t>consideration using</w:t>
-      </w:r>
-      <w:proofErr w:type="gramEnd"/>
-      <w:r>
-        <w:rPr>
-          <w:sz w:val="21"/>
-        </w:rPr>
-        <w:t xml:space="preserve"> sliders?</w:t>
+        <w:t>Keep in mind the principles of animations when animating, anticipation is important + mass consideration using sliders?</w:t>
       </w:r>
     </w:p>
     <w:p>
@@ -3419,21 +3084,7 @@
         <w:rPr>
           <w:sz w:val="21"/>
         </w:rPr>
-        <w:t xml:space="preserve">Creating responsive IK to make the models interact with the world in a natural way using </w:t>
-      </w:r>
-      <w:proofErr w:type="spellStart"/>
-      <w:r>
-        <w:rPr>
-          <w:sz w:val="21"/>
-        </w:rPr>
-        <w:t>Ubisoft</w:t>
-      </w:r>
-      <w:proofErr w:type="spellEnd"/>
-      <w:r>
-        <w:rPr>
-          <w:sz w:val="21"/>
-        </w:rPr>
-        <w:t xml:space="preserve"> technology.</w:t>
+        <w:t>Creating responsive IK to make the models interact with the world in a natural way using Ubisoft technology.</w:t>
       </w:r>
       <w:r>
         <w:rPr>
@@ -3587,21 +3238,7 @@
         <w:rPr>
           <w:sz w:val="21"/>
         </w:rPr>
-        <w:t xml:space="preserve">Design the actual map and make sure it </w:t>
-      </w:r>
-      <w:proofErr w:type="gramStart"/>
-      <w:r>
-        <w:rPr>
-          <w:sz w:val="21"/>
-        </w:rPr>
-        <w:t>is properly designed</w:t>
-      </w:r>
-      <w:proofErr w:type="gramEnd"/>
-      <w:r>
-        <w:rPr>
-          <w:sz w:val="21"/>
-        </w:rPr>
-        <w:t xml:space="preserve"> to give the user some challenge.</w:t>
+        <w:t>Design the actual map and make sure it is properly designed to give the user some challenge.</w:t>
       </w:r>
     </w:p>
     <w:p>
@@ -3621,30 +3258,8 @@
         <w:rPr>
           <w:sz w:val="21"/>
         </w:rPr>
-        <w:t xml:space="preserve">Annotate the map to display all the regions, what story segment will occur here and how it will </w:t>
-      </w:r>
-      <w:proofErr w:type="gramStart"/>
-      <w:r>
-        <w:rPr>
-          <w:sz w:val="21"/>
-        </w:rPr>
-        <w:t>impact</w:t>
-      </w:r>
-      <w:proofErr w:type="gramEnd"/>
-      <w:r>
-        <w:rPr>
-          <w:sz w:val="21"/>
-        </w:rPr>
-        <w:t xml:space="preserve"> the game. How will this region look </w:t>
-      </w:r>
-      <w:proofErr w:type="gramStart"/>
-      <w:r>
-        <w:rPr>
-          <w:sz w:val="21"/>
-        </w:rPr>
-        <w:t>etc.</w:t>
-      </w:r>
-      <w:proofErr w:type="gramEnd"/>
+        <w:t>Annotate the map to display all the regions, what story segment will occur here and how it will impact the game. How will this region look etc.</w:t>
+      </w:r>
     </w:p>
     <w:p>
       <w:pPr>
@@ -3693,7 +3308,6 @@
           <w:sz w:val="21"/>
         </w:rPr>
       </w:pPr>
-      <w:proofErr w:type="gramStart"/>
       <w:r>
         <w:rPr>
           <w:sz w:val="21"/>
@@ -3704,23 +3318,8 @@
         <w:rPr>
           <w:sz w:val="21"/>
         </w:rPr>
-        <w:t xml:space="preserve">region and avoid obstacles by auto baking static objects into the </w:t>
-      </w:r>
-      <w:proofErr w:type="spellStart"/>
-      <w:r>
-        <w:rPr>
-          <w:sz w:val="21"/>
-        </w:rPr>
-        <w:t>nav</w:t>
-      </w:r>
-      <w:proofErr w:type="spellEnd"/>
-      <w:r>
-        <w:rPr>
-          <w:sz w:val="21"/>
-        </w:rPr>
-        <w:t xml:space="preserve"> mesh.</w:t>
-      </w:r>
-      <w:proofErr w:type="gramEnd"/>
+        <w:t>region and avoid obstacles by auto baking static objects into the nav mesh.</w:t>
+      </w:r>
     </w:p>
     <w:p>
       <w:pPr>
@@ -3923,21 +3522,7 @@
         <w:rPr>
           <w:sz w:val="21"/>
         </w:rPr>
-        <w:t xml:space="preserve">Make sure the world is loading smoothly and </w:t>
-      </w:r>
-      <w:proofErr w:type="gramStart"/>
-      <w:r>
-        <w:rPr>
-          <w:sz w:val="21"/>
-        </w:rPr>
-        <w:t>running</w:t>
-      </w:r>
-      <w:proofErr w:type="gramEnd"/>
-      <w:r>
-        <w:rPr>
-          <w:sz w:val="21"/>
-        </w:rPr>
-        <w:t xml:space="preserve"> as it should, collisions are working fine and the IK system is interacting with the world in a natural way.</w:t>
+        <w:t>Make sure the world is loading smoothly and running as it should, collisions are working fine and the IK system is interacting with the world in a natural way.</w:t>
       </w:r>
       <w:r>
         <w:rPr>
@@ -3969,6 +3554,7 @@
           <w:sz w:val="21"/>
           <w:u w:val="single"/>
         </w:rPr>
+        <w:lastRenderedPageBreak/>
         <w:t xml:space="preserve">Lighting and Graphical </w:t>
       </w:r>
       <w:r>
@@ -4023,1265 +3609,1046 @@
           <w:color w:val="FF0000"/>
           <w:sz w:val="21"/>
         </w:rPr>
+        <w:t>Volumetric Lighting!!! https://www.youtube.com/watch?v=H5v_X1k02U0</w:t>
+      </w:r>
+    </w:p>
+    <w:p>
+      <w:pPr>
+        <w:pStyle w:val="ListParagraph"/>
+        <w:numPr>
+          <w:ilvl w:val="0"/>
+          <w:numId w:val="2"/>
+        </w:numPr>
+        <w:rPr>
+          <w:sz w:val="21"/>
+        </w:rPr>
+      </w:pPr>
+      <w:r>
+        <w:rPr>
+          <w:sz w:val="21"/>
+        </w:rPr>
+        <w:t>Adding light probes throughout Unity.</w:t>
+      </w:r>
+    </w:p>
+    <w:p>
+      <w:pPr>
+        <w:pStyle w:val="ListParagraph"/>
+        <w:numPr>
+          <w:ilvl w:val="0"/>
+          <w:numId w:val="2"/>
+        </w:numPr>
+        <w:rPr>
+          <w:sz w:val="21"/>
+        </w:rPr>
+      </w:pPr>
+      <w:r>
+        <w:rPr>
+          <w:sz w:val="21"/>
+        </w:rPr>
+        <w:t>Adding reflection probes throughout the scene which will be enabled and disabled along side the optimisation system.</w:t>
+      </w:r>
+    </w:p>
+    <w:p>
+      <w:pPr>
+        <w:pStyle w:val="ListParagraph"/>
+        <w:numPr>
+          <w:ilvl w:val="0"/>
+          <w:numId w:val="2"/>
+        </w:numPr>
+        <w:rPr>
+          <w:sz w:val="21"/>
+        </w:rPr>
+      </w:pPr>
+      <w:r>
+        <w:rPr>
+          <w:sz w:val="21"/>
+        </w:rPr>
+        <w:t>Making soft shadows and baking light maps and get comfortable with the lighting settings, get the most performance + beauty.</w:t>
+      </w:r>
+    </w:p>
+    <w:p>
+      <w:pPr>
+        <w:rPr>
+          <w:sz w:val="21"/>
+        </w:rPr>
+      </w:pPr>
+    </w:p>
+    <w:p>
+      <w:pPr>
+        <w:rPr>
+          <w:sz w:val="21"/>
+        </w:rPr>
+      </w:pPr>
+    </w:p>
+    <w:p>
+      <w:pPr>
+        <w:rPr>
+          <w:b/>
+          <w:sz w:val="21"/>
+          <w:u w:val="single"/>
+        </w:rPr>
+      </w:pPr>
+      <w:r>
+        <w:rPr>
+          <w:b/>
+          <w:sz w:val="21"/>
+          <w:u w:val="single"/>
+        </w:rPr>
+        <w:t xml:space="preserve">Story and </w:t>
+      </w:r>
+      <w:r>
+        <w:rPr>
+          <w:b/>
+          <w:sz w:val="21"/>
+          <w:u w:val="single"/>
+        </w:rPr>
+        <w:t>Cut scene</w:t>
+      </w:r>
+      <w:r>
+        <w:rPr>
+          <w:b/>
+          <w:sz w:val="21"/>
+          <w:u w:val="single"/>
+        </w:rPr>
+        <w:t xml:space="preserve"> Integration</w:t>
+      </w:r>
+    </w:p>
+    <w:p>
+      <w:pPr>
+        <w:pStyle w:val="ListParagraph"/>
+        <w:numPr>
+          <w:ilvl w:val="0"/>
+          <w:numId w:val="2"/>
+        </w:numPr>
+        <w:rPr>
+          <w:sz w:val="21"/>
+        </w:rPr>
+      </w:pPr>
+      <w:r>
+        <w:rPr>
+          <w:sz w:val="21"/>
+        </w:rPr>
+        <w:t>Plan when and where inside the world different aspects of the cut scenes are going to occur.</w:t>
+      </w:r>
+    </w:p>
+    <w:p>
+      <w:pPr>
+        <w:pStyle w:val="ListParagraph"/>
+        <w:numPr>
+          <w:ilvl w:val="0"/>
+          <w:numId w:val="2"/>
+        </w:numPr>
+        <w:rPr>
+          <w:sz w:val="21"/>
+        </w:rPr>
+      </w:pPr>
+      <w:r>
+        <w:rPr>
+          <w:sz w:val="21"/>
+        </w:rPr>
+        <w:t>Plan where the different spawning locations are where the game will end and how it will end.</w:t>
+      </w:r>
+    </w:p>
+    <w:p>
+      <w:pPr>
+        <w:pStyle w:val="ListParagraph"/>
+        <w:numPr>
+          <w:ilvl w:val="0"/>
+          <w:numId w:val="2"/>
+        </w:numPr>
+        <w:rPr>
+          <w:sz w:val="21"/>
+        </w:rPr>
+      </w:pPr>
+      <w:r>
+        <w:rPr>
+          <w:sz w:val="21"/>
+        </w:rPr>
+        <w:t>Then plan where the minor aspects of the story are and dialogues and references needed for that.</w:t>
+      </w:r>
+    </w:p>
+    <w:p>
+      <w:pPr>
+        <w:pStyle w:val="ListParagraph"/>
+        <w:numPr>
+          <w:ilvl w:val="0"/>
+          <w:numId w:val="2"/>
+        </w:numPr>
+        <w:rPr>
+          <w:sz w:val="21"/>
+        </w:rPr>
+      </w:pPr>
+      <w:r>
+        <w:rPr>
+          <w:sz w:val="21"/>
+        </w:rPr>
+        <w:t>Story progression system</w:t>
+      </w:r>
+    </w:p>
+    <w:p>
+      <w:pPr>
+        <w:pStyle w:val="ListParagraph"/>
+        <w:numPr>
+          <w:ilvl w:val="0"/>
+          <w:numId w:val="2"/>
+        </w:numPr>
+        <w:rPr>
+          <w:sz w:val="21"/>
+        </w:rPr>
+      </w:pPr>
+      <w:r>
+        <w:rPr>
+          <w:sz w:val="21"/>
+        </w:rPr>
+        <w:t>Making sure that time is working appropriately throughout the game and horde movement is affecting your dialogue and the cinematics.</w:t>
+      </w:r>
+    </w:p>
+    <w:p>
+      <w:pPr>
+        <w:pStyle w:val="ListParagraph"/>
+        <w:numPr>
+          <w:ilvl w:val="0"/>
+          <w:numId w:val="2"/>
+        </w:numPr>
+        <w:rPr>
+          <w:sz w:val="21"/>
+        </w:rPr>
+      </w:pPr>
+      <w:r>
+        <w:rPr>
+          <w:sz w:val="21"/>
+        </w:rPr>
+        <w:t>Different bosses throughout the game.</w:t>
+      </w:r>
+    </w:p>
+    <w:p>
+      <w:pPr>
+        <w:pStyle w:val="ListParagraph"/>
+        <w:numPr>
+          <w:ilvl w:val="0"/>
+          <w:numId w:val="2"/>
+        </w:numPr>
+        <w:rPr>
+          <w:sz w:val="21"/>
+        </w:rPr>
+      </w:pPr>
+      <w:r>
+        <w:rPr>
+          <w:sz w:val="21"/>
+        </w:rPr>
+        <w:t>Write all the dialogue and appropriate NPC’s communication</w:t>
+      </w:r>
+    </w:p>
+    <w:p>
+      <w:pPr>
+        <w:pStyle w:val="ListParagraph"/>
+        <w:numPr>
+          <w:ilvl w:val="0"/>
+          <w:numId w:val="2"/>
+        </w:numPr>
+        <w:rPr>
+          <w:sz w:val="21"/>
+        </w:rPr>
+      </w:pPr>
+      <w:r>
+        <w:rPr>
+          <w:sz w:val="21"/>
+        </w:rPr>
+        <w:t>Every way that the player takes should bring a subset of challenges.</w:t>
+      </w:r>
+    </w:p>
+    <w:p>
+      <w:pPr>
+        <w:pStyle w:val="ListParagraph"/>
+        <w:numPr>
+          <w:ilvl w:val="0"/>
+          <w:numId w:val="2"/>
+        </w:numPr>
+        <w:rPr>
+          <w:sz w:val="21"/>
+        </w:rPr>
+      </w:pPr>
+      <w:r>
+        <w:rPr>
+          <w:sz w:val="21"/>
+        </w:rPr>
+        <w:t>Create event systems to every region (optimised using some collider) and add dialogue options, dialogue from your friend, NPC showing up.</w:t>
+      </w:r>
+    </w:p>
+    <w:p>
+      <w:pPr>
+        <w:pStyle w:val="ListParagraph"/>
+        <w:numPr>
+          <w:ilvl w:val="0"/>
+          <w:numId w:val="2"/>
+        </w:numPr>
+        <w:rPr>
+          <w:sz w:val="21"/>
+        </w:rPr>
+      </w:pPr>
+      <w:r>
+        <w:rPr>
+          <w:sz w:val="21"/>
+        </w:rPr>
+        <w:t>Create the cut scenes at all of the cut scene locations, and make sure they are beautiful and smooth.</w:t>
+      </w:r>
+    </w:p>
+    <w:p>
+      <w:pPr>
+        <w:pStyle w:val="ListParagraph"/>
+        <w:numPr>
+          <w:ilvl w:val="0"/>
+          <w:numId w:val="2"/>
+        </w:numPr>
+        <w:rPr>
+          <w:sz w:val="21"/>
+        </w:rPr>
+      </w:pPr>
+      <w:r>
+        <w:rPr>
+          <w:sz w:val="21"/>
+        </w:rPr>
+        <w:t xml:space="preserve">Every event can be triggered only once, the trigger may change based on the </w:t>
+      </w:r>
+      <w:r>
+        <w:rPr>
+          <w:b/>
+          <w:sz w:val="21"/>
+        </w:rPr>
+        <w:t>story stage.</w:t>
+      </w:r>
+      <w:r>
+        <w:rPr>
+          <w:b/>
+          <w:sz w:val="21"/>
+        </w:rPr>
+        <w:t xml:space="preserve"> This is to prevent looping.</w:t>
+      </w:r>
+    </w:p>
+    <w:p>
+      <w:pPr>
+        <w:pStyle w:val="ListParagraph"/>
+        <w:numPr>
+          <w:ilvl w:val="0"/>
+          <w:numId w:val="2"/>
+        </w:numPr>
+        <w:rPr>
+          <w:sz w:val="21"/>
+        </w:rPr>
+      </w:pPr>
+      <w:r>
+        <w:rPr>
+          <w:sz w:val="21"/>
+        </w:rPr>
+        <w:t>Make sure there is no event overlapping each other and they are queued up.</w:t>
+      </w:r>
+    </w:p>
+    <w:p>
+      <w:pPr>
+        <w:pStyle w:val="ListParagraph"/>
+        <w:numPr>
+          <w:ilvl w:val="0"/>
+          <w:numId w:val="2"/>
+        </w:numPr>
+        <w:rPr>
+          <w:sz w:val="21"/>
+        </w:rPr>
+      </w:pPr>
+      <w:r>
+        <w:rPr>
+          <w:sz w:val="21"/>
+        </w:rPr>
+        <w:t>Re-test and make sure all of the events are working as they are supposed to.</w:t>
+      </w:r>
+    </w:p>
+    <w:p>
+      <w:pPr>
+        <w:pStyle w:val="ListParagraph"/>
+        <w:numPr>
+          <w:ilvl w:val="0"/>
+          <w:numId w:val="2"/>
+        </w:numPr>
+        <w:rPr>
+          <w:sz w:val="21"/>
+        </w:rPr>
+      </w:pPr>
+      <w:r>
+        <w:rPr>
+          <w:sz w:val="21"/>
+        </w:rPr>
+        <w:t>Add mission directives at locations and hints of what to do if the player looks lost or he is going in the wrong direction etc…</w:t>
+      </w:r>
+    </w:p>
+    <w:p>
+      <w:pPr>
+        <w:pStyle w:val="ListParagraph"/>
+        <w:numPr>
+          <w:ilvl w:val="0"/>
+          <w:numId w:val="2"/>
+        </w:numPr>
+        <w:rPr>
+          <w:sz w:val="21"/>
+        </w:rPr>
+      </w:pPr>
+      <w:r>
+        <w:rPr>
+          <w:sz w:val="21"/>
+        </w:rPr>
+        <w:t>Give them missions at major story points.</w:t>
+      </w:r>
+    </w:p>
+    <w:p>
+      <w:pPr>
+        <w:pStyle w:val="ListParagraph"/>
+        <w:numPr>
+          <w:ilvl w:val="0"/>
+          <w:numId w:val="2"/>
+        </w:numPr>
+        <w:rPr>
+          <w:sz w:val="21"/>
+        </w:rPr>
+      </w:pPr>
+      <w:r>
+        <w:rPr>
+          <w:sz w:val="21"/>
+        </w:rPr>
+        <w:t>Setup achievement points (for future integration with Steam)</w:t>
+      </w:r>
+    </w:p>
+    <w:p>
+      <w:pPr>
+        <w:rPr>
+          <w:sz w:val="21"/>
+        </w:rPr>
+      </w:pPr>
+    </w:p>
+    <w:p>
+      <w:pPr>
+        <w:rPr>
+          <w:b/>
+          <w:sz w:val="21"/>
+          <w:u w:val="single"/>
+        </w:rPr>
+      </w:pPr>
+      <w:r>
+        <w:rPr>
+          <w:b/>
+          <w:sz w:val="21"/>
+          <w:u w:val="single"/>
+        </w:rPr>
+        <w:t xml:space="preserve">Making the game work from start to finish </w:t>
+      </w:r>
+    </w:p>
+    <w:p>
+      <w:pPr>
+        <w:rPr>
+          <w:sz w:val="21"/>
+        </w:rPr>
+      </w:pPr>
+    </w:p>
+    <w:p>
+      <w:pPr>
+        <w:pStyle w:val="ListParagraph"/>
+        <w:numPr>
+          <w:ilvl w:val="0"/>
+          <w:numId w:val="2"/>
+        </w:numPr>
+        <w:rPr>
+          <w:sz w:val="21"/>
+        </w:rPr>
+      </w:pPr>
+      <w:r>
+        <w:rPr>
+          <w:sz w:val="21"/>
+        </w:rPr>
+        <w:t>Making sure spawning is working correctly from start to finish.</w:t>
+      </w:r>
+    </w:p>
+    <w:p>
+      <w:pPr>
+        <w:pStyle w:val="ListParagraph"/>
+        <w:numPr>
+          <w:ilvl w:val="0"/>
+          <w:numId w:val="2"/>
+        </w:numPr>
+        <w:rPr>
+          <w:sz w:val="21"/>
+        </w:rPr>
+      </w:pPr>
+      <w:r>
+        <w:rPr>
+          <w:sz w:val="21"/>
+        </w:rPr>
+        <w:t>Making sure the game is ending smoothly no matter where you are.</w:t>
+      </w:r>
+    </w:p>
+    <w:p>
+      <w:pPr>
+        <w:pStyle w:val="ListParagraph"/>
+        <w:numPr>
+          <w:ilvl w:val="0"/>
+          <w:numId w:val="2"/>
+        </w:numPr>
+        <w:rPr>
+          <w:sz w:val="21"/>
+        </w:rPr>
+      </w:pPr>
+      <w:r>
+        <w:rPr>
+          <w:sz w:val="21"/>
+        </w:rPr>
+        <w:t>Adding the death scene and cut scene, when you die before the end of the game.</w:t>
+      </w:r>
+    </w:p>
+    <w:p>
+      <w:pPr>
+        <w:pStyle w:val="ListParagraph"/>
+        <w:numPr>
+          <w:ilvl w:val="0"/>
+          <w:numId w:val="2"/>
+        </w:numPr>
+        <w:rPr>
+          <w:sz w:val="21"/>
+        </w:rPr>
+      </w:pPr>
+      <w:r>
+        <w:rPr>
+          <w:sz w:val="21"/>
+        </w:rPr>
+        <w:t>Make sure the player cannot go too off track and end up at a boundary.</w:t>
+      </w:r>
+    </w:p>
+    <w:p>
+      <w:pPr>
+        <w:pStyle w:val="ListParagraph"/>
+        <w:numPr>
+          <w:ilvl w:val="0"/>
+          <w:numId w:val="2"/>
+        </w:numPr>
+        <w:rPr>
+          <w:sz w:val="21"/>
+        </w:rPr>
+      </w:pPr>
+      <w:r>
+        <w:rPr>
+          <w:sz w:val="21"/>
+        </w:rPr>
+        <w:t>Re-test and make sure the events are all safe and nothing is breaking.</w:t>
+      </w:r>
+    </w:p>
+    <w:p>
+      <w:pPr>
+        <w:pStyle w:val="ListParagraph"/>
+        <w:numPr>
+          <w:ilvl w:val="0"/>
+          <w:numId w:val="2"/>
+        </w:numPr>
+        <w:rPr>
+          <w:sz w:val="21"/>
+        </w:rPr>
+      </w:pPr>
+      <w:r>
+        <w:rPr>
+          <w:sz w:val="21"/>
+        </w:rPr>
+        <w:t>The entire story is being played.</w:t>
+      </w:r>
+    </w:p>
+    <w:p>
+      <w:pPr>
+        <w:pStyle w:val="ListParagraph"/>
+        <w:numPr>
+          <w:ilvl w:val="0"/>
+          <w:numId w:val="2"/>
+        </w:numPr>
+        <w:rPr>
+          <w:sz w:val="21"/>
+        </w:rPr>
+      </w:pPr>
+      <w:r>
+        <w:rPr>
+          <w:sz w:val="21"/>
+        </w:rPr>
+        <w:t>The story is making sense from all different ways I go.</w:t>
+      </w:r>
+    </w:p>
+    <w:p>
+      <w:pPr>
+        <w:pStyle w:val="ListParagraph"/>
+        <w:numPr>
+          <w:ilvl w:val="0"/>
+          <w:numId w:val="2"/>
+        </w:numPr>
+        <w:rPr>
+          <w:sz w:val="21"/>
+        </w:rPr>
+      </w:pPr>
+      <w:r>
+        <w:rPr>
+          <w:sz w:val="21"/>
+        </w:rPr>
+        <w:t>Is the story interesting and is the friend NPC and you emotional enough?</w:t>
+      </w:r>
+    </w:p>
+    <w:p>
+      <w:pPr>
+        <w:pStyle w:val="ListParagraph"/>
+        <w:numPr>
+          <w:ilvl w:val="0"/>
+          <w:numId w:val="2"/>
+        </w:numPr>
+        <w:rPr>
+          <w:sz w:val="21"/>
+        </w:rPr>
+      </w:pPr>
+      <w:r>
+        <w:rPr>
+          <w:sz w:val="21"/>
+        </w:rPr>
+        <w:t>Linking the ending cut scene to some credits.</w:t>
+      </w:r>
+    </w:p>
+    <w:p>
+      <w:pPr>
+        <w:pStyle w:val="ListParagraph"/>
+        <w:numPr>
+          <w:ilvl w:val="0"/>
+          <w:numId w:val="2"/>
+        </w:numPr>
+        <w:rPr>
+          <w:sz w:val="21"/>
+        </w:rPr>
+      </w:pPr>
+      <w:r>
+        <w:rPr>
+          <w:sz w:val="21"/>
+        </w:rPr>
+        <w:t>Making credits scene and linking it to the menu.</w:t>
+      </w:r>
+    </w:p>
+    <w:p>
+      <w:pPr>
+        <w:pStyle w:val="ListParagraph"/>
+        <w:numPr>
+          <w:ilvl w:val="0"/>
+          <w:numId w:val="2"/>
+        </w:numPr>
+        <w:rPr>
+          <w:sz w:val="21"/>
+        </w:rPr>
+      </w:pPr>
+      <w:r>
+        <w:rPr>
+          <w:sz w:val="21"/>
+        </w:rPr>
+        <w:t>If it is interesting enough, how can you add a twist at the end?</w:t>
+      </w:r>
+    </w:p>
+    <w:p>
+      <w:pPr>
+        <w:rPr>
+          <w:sz w:val="21"/>
+        </w:rPr>
+      </w:pPr>
+    </w:p>
+    <w:p>
+      <w:pPr>
+        <w:rPr>
+          <w:sz w:val="21"/>
+        </w:rPr>
+      </w:pPr>
+    </w:p>
+    <w:p>
+      <w:pPr>
+        <w:rPr>
+          <w:b/>
+          <w:sz w:val="21"/>
+          <w:u w:val="single"/>
+        </w:rPr>
+      </w:pPr>
+      <w:r>
+        <w:rPr>
+          <w:b/>
+          <w:sz w:val="21"/>
+          <w:u w:val="single"/>
+        </w:rPr>
+        <w:t xml:space="preserve">Post Processing and Particle Effects + </w:t>
+      </w:r>
+      <w:r>
+        <w:rPr>
+          <w:b/>
+          <w:sz w:val="21"/>
+          <w:u w:val="single"/>
+        </w:rPr>
+        <w:t>Touch-ups</w:t>
+      </w:r>
+    </w:p>
+    <w:p>
+      <w:pPr>
+        <w:rPr>
+          <w:b/>
+          <w:sz w:val="21"/>
+          <w:u w:val="single"/>
+        </w:rPr>
+      </w:pPr>
+    </w:p>
+    <w:p>
+      <w:pPr>
+        <w:pStyle w:val="ListParagraph"/>
+        <w:numPr>
+          <w:ilvl w:val="0"/>
+          <w:numId w:val="2"/>
+        </w:numPr>
+        <w:rPr>
+          <w:sz w:val="21"/>
+        </w:rPr>
+      </w:pPr>
+      <w:r>
+        <w:rPr>
+          <w:sz w:val="21"/>
+        </w:rPr>
+        <w:t>Creating a custom FOG Shader (w/ multiple colors)</w:t>
+      </w:r>
+    </w:p>
+    <w:p>
+      <w:pPr>
+        <w:pStyle w:val="ListParagraph"/>
+        <w:numPr>
+          <w:ilvl w:val="0"/>
+          <w:numId w:val="2"/>
+        </w:numPr>
+        <w:rPr>
+          <w:sz w:val="21"/>
+        </w:rPr>
+      </w:pPr>
+      <w:r>
+        <w:rPr>
+          <w:sz w:val="21"/>
+        </w:rPr>
+        <w:t>Creating image effects in the post processing stack which blend between each other during day night cycles.</w:t>
+      </w:r>
+    </w:p>
+    <w:p>
+      <w:pPr>
+        <w:pStyle w:val="ListParagraph"/>
+        <w:numPr>
+          <w:ilvl w:val="0"/>
+          <w:numId w:val="2"/>
+        </w:numPr>
+        <w:rPr>
+          <w:sz w:val="21"/>
+        </w:rPr>
+      </w:pPr>
+      <w:r>
+        <w:rPr>
+          <w:sz w:val="21"/>
+        </w:rPr>
+        <w:t>Adding blood effects and all combat particles.</w:t>
+      </w:r>
+    </w:p>
+    <w:p>
+      <w:pPr>
+        <w:pStyle w:val="ListParagraph"/>
+        <w:numPr>
+          <w:ilvl w:val="0"/>
+          <w:numId w:val="2"/>
+        </w:numPr>
+        <w:rPr>
+          <w:sz w:val="21"/>
+        </w:rPr>
+      </w:pPr>
+      <w:r>
+        <w:rPr>
+          <w:sz w:val="21"/>
+        </w:rPr>
+        <w:t>Add walking, sliding and running particles.</w:t>
+      </w:r>
+    </w:p>
+    <w:p>
+      <w:pPr>
+        <w:pStyle w:val="ListParagraph"/>
+        <w:numPr>
+          <w:ilvl w:val="0"/>
+          <w:numId w:val="2"/>
+        </w:numPr>
+        <w:rPr>
+          <w:sz w:val="21"/>
+        </w:rPr>
+      </w:pPr>
+      <w:r>
+        <w:rPr>
+          <w:sz w:val="21"/>
+        </w:rPr>
+        <w:t>Add environmental particles such as snow, leaves.</w:t>
+      </w:r>
+    </w:p>
+    <w:p>
+      <w:pPr>
+        <w:pStyle w:val="ListParagraph"/>
+        <w:numPr>
+          <w:ilvl w:val="0"/>
+          <w:numId w:val="2"/>
+        </w:numPr>
+        <w:rPr>
+          <w:sz w:val="21"/>
+        </w:rPr>
+      </w:pPr>
+      <w:r>
+        <w:rPr>
+          <w:sz w:val="21"/>
+        </w:rPr>
+        <w:t>Lens flares and sun rays casting down on the earth.</w:t>
+      </w:r>
+    </w:p>
+    <w:p>
+      <w:pPr>
+        <w:pStyle w:val="ListParagraph"/>
+        <w:numPr>
+          <w:ilvl w:val="0"/>
+          <w:numId w:val="2"/>
+        </w:numPr>
+        <w:rPr>
+          <w:sz w:val="21"/>
+        </w:rPr>
+      </w:pPr>
+      <w:r>
+        <w:rPr>
+          <w:sz w:val="21"/>
+        </w:rPr>
+        <w:t>Shaders to make the terrain tiling less obvious.</w:t>
+      </w:r>
+    </w:p>
+    <w:p>
+      <w:pPr>
+        <w:pStyle w:val="ListParagraph"/>
+        <w:numPr>
+          <w:ilvl w:val="0"/>
+          <w:numId w:val="2"/>
+        </w:numPr>
+        <w:rPr>
+          <w:sz w:val="21"/>
+        </w:rPr>
+      </w:pPr>
+      <w:r>
+        <w:rPr>
+          <w:sz w:val="21"/>
+        </w:rPr>
+        <w:t>Going through the scene and adding decorations where needed and playing the game and seeing what would make this part more interesting etc…</w:t>
+      </w:r>
+    </w:p>
+    <w:p>
+      <w:pPr>
+        <w:pStyle w:val="ListParagraph"/>
+        <w:numPr>
+          <w:ilvl w:val="0"/>
+          <w:numId w:val="2"/>
+        </w:numPr>
+        <w:rPr>
+          <w:sz w:val="21"/>
+        </w:rPr>
+      </w:pPr>
+      <w:r>
+        <w:rPr>
+          <w:sz w:val="21"/>
+        </w:rPr>
+        <w:t>Eye adaptation tool and create nice eye adaptations.</w:t>
+      </w:r>
+    </w:p>
+    <w:p>
+      <w:pPr>
+        <w:pStyle w:val="ListParagraph"/>
+        <w:numPr>
+          <w:ilvl w:val="0"/>
+          <w:numId w:val="2"/>
+        </w:numPr>
+        <w:rPr>
+          <w:sz w:val="21"/>
+        </w:rPr>
+      </w:pPr>
+      <w:r>
+        <w:rPr>
+          <w:sz w:val="21"/>
+        </w:rPr>
+        <w:t>Make sure there are options for post processing to decrease the aliasing filter etc…</w:t>
+      </w:r>
+    </w:p>
+    <w:p>
+      <w:pPr>
+        <w:pStyle w:val="ListParagraph"/>
+        <w:numPr>
+          <w:ilvl w:val="0"/>
+          <w:numId w:val="2"/>
+        </w:numPr>
+        <w:rPr>
+          <w:sz w:val="21"/>
+        </w:rPr>
+      </w:pPr>
+      <w:r>
+        <w:rPr>
+          <w:sz w:val="21"/>
+        </w:rPr>
+        <w:t>Write your own shaders sometimes to learn the basics.</w:t>
+      </w:r>
+    </w:p>
+    <w:p>
+      <w:pPr>
+        <w:pStyle w:val="ListParagraph"/>
+        <w:numPr>
+          <w:ilvl w:val="0"/>
+          <w:numId w:val="2"/>
+        </w:numPr>
+        <w:rPr>
+          <w:sz w:val="21"/>
+        </w:rPr>
+      </w:pPr>
+      <w:r>
+        <w:rPr>
+          <w:sz w:val="21"/>
+        </w:rPr>
+        <w:t>Adding more animations like cloth animations and sword movement etc…</w:t>
+      </w:r>
+    </w:p>
+    <w:p>
+      <w:pPr>
+        <w:pStyle w:val="ListParagraph"/>
+        <w:numPr>
+          <w:ilvl w:val="0"/>
+          <w:numId w:val="2"/>
+        </w:numPr>
+        <w:rPr>
+          <w:sz w:val="21"/>
+        </w:rPr>
+      </w:pPr>
+      <w:r>
+        <w:rPr>
+          <w:sz w:val="21"/>
+        </w:rPr>
+        <w:t>Dust getting flung up as you walk, snow foot prints.</w:t>
+      </w:r>
+    </w:p>
+    <w:p>
+      <w:pPr>
+        <w:rPr>
+          <w:sz w:val="21"/>
+        </w:rPr>
+      </w:pPr>
+    </w:p>
+    <w:p>
+      <w:pPr>
+        <w:rPr>
+          <w:b/>
+          <w:sz w:val="21"/>
+          <w:u w:val="single"/>
+        </w:rPr>
+      </w:pPr>
+      <w:r>
+        <w:rPr>
+          <w:b/>
+          <w:sz w:val="21"/>
+          <w:u w:val="single"/>
+        </w:rPr>
+        <w:t>Making a starting scene</w:t>
+      </w:r>
+    </w:p>
+    <w:p>
+      <w:pPr>
+        <w:rPr>
+          <w:b/>
+          <w:sz w:val="21"/>
+          <w:u w:val="single"/>
+        </w:rPr>
+      </w:pPr>
+    </w:p>
+    <w:p>
+      <w:pPr>
+        <w:pStyle w:val="ListParagraph"/>
+        <w:numPr>
+          <w:ilvl w:val="0"/>
+          <w:numId w:val="2"/>
+        </w:numPr>
+        <w:rPr>
+          <w:sz w:val="21"/>
+        </w:rPr>
+      </w:pPr>
+      <w:r>
+        <w:rPr>
+          <w:sz w:val="21"/>
+        </w:rPr>
+        <w:t>Make a sweeping shot over the entire forest and cover all of it’s beauty, have birds flying around and castles and show the whole world.</w:t>
+      </w:r>
+    </w:p>
+    <w:p>
+      <w:pPr>
+        <w:pStyle w:val="ListParagraph"/>
+        <w:numPr>
+          <w:ilvl w:val="0"/>
+          <w:numId w:val="2"/>
+        </w:numPr>
+        <w:rPr>
+          <w:sz w:val="21"/>
+        </w:rPr>
+      </w:pPr>
+      <w:r>
+        <w:rPr>
+          <w:sz w:val="21"/>
+        </w:rPr>
+        <w:t>Get your name and text on the screen and your company name.</w:t>
+      </w:r>
+    </w:p>
+    <w:p>
+      <w:pPr>
+        <w:pStyle w:val="ListParagraph"/>
+        <w:numPr>
+          <w:ilvl w:val="0"/>
+          <w:numId w:val="2"/>
+        </w:numPr>
+        <w:rPr>
+          <w:sz w:val="21"/>
+        </w:rPr>
+      </w:pPr>
+      <w:r>
+        <w:rPr>
+          <w:sz w:val="21"/>
+        </w:rPr>
+        <w:t>Make the screen slowly delve deeper into the forest and the once beautiful forest turn dark and grim and get’s darker and darker and you see red eyes and danger lurking in the back and the name ‘NEFARIOUS’ just fades into view and a eye closing animation is played and an eye opening animation is played and the camera fades to your little mountain where you and your friend live and your story is told.</w:t>
+      </w:r>
+    </w:p>
+    <w:p>
+      <w:pPr>
+        <w:pStyle w:val="ListParagraph"/>
+        <w:numPr>
+          <w:ilvl w:val="0"/>
+          <w:numId w:val="2"/>
+        </w:numPr>
+        <w:rPr>
+          <w:sz w:val="21"/>
+        </w:rPr>
+      </w:pPr>
+      <w:r>
+        <w:rPr>
+          <w:sz w:val="21"/>
+        </w:rPr>
         <w:lastRenderedPageBreak/>
-        <w:t>Volumetric Lighting</w:t>
-      </w:r>
-      <w:proofErr w:type="gramStart"/>
-      <w:r>
-        <w:rPr>
-          <w:color w:val="FF0000"/>
-          <w:sz w:val="21"/>
-        </w:rPr>
-        <w:t>!!!</w:t>
-      </w:r>
-      <w:proofErr w:type="gramEnd"/>
-      <w:r>
-        <w:rPr>
-          <w:color w:val="FF0000"/>
-          <w:sz w:val="21"/>
-        </w:rPr>
-        <w:t xml:space="preserve"> https://www.youtube.com/watch?v=H5v_X1k02U0</w:t>
-      </w:r>
-    </w:p>
-    <w:p>
-      <w:pPr>
-        <w:pStyle w:val="ListParagraph"/>
-        <w:numPr>
-          <w:ilvl w:val="0"/>
-          <w:numId w:val="2"/>
-        </w:numPr>
-        <w:rPr>
-          <w:sz w:val="21"/>
-        </w:rPr>
-      </w:pPr>
-      <w:r>
-        <w:rPr>
-          <w:sz w:val="21"/>
-        </w:rPr>
-        <w:t>Adding light probes throughout Unity.</w:t>
-      </w:r>
-    </w:p>
-    <w:p>
-      <w:pPr>
-        <w:pStyle w:val="ListParagraph"/>
-        <w:numPr>
-          <w:ilvl w:val="0"/>
-          <w:numId w:val="2"/>
-        </w:numPr>
-        <w:rPr>
-          <w:sz w:val="21"/>
-        </w:rPr>
-      </w:pPr>
-      <w:r>
-        <w:rPr>
-          <w:sz w:val="21"/>
-        </w:rPr>
-        <w:t xml:space="preserve">Adding reflection probes throughout the </w:t>
-      </w:r>
-      <w:proofErr w:type="gramStart"/>
-      <w:r>
-        <w:rPr>
-          <w:sz w:val="21"/>
-        </w:rPr>
-        <w:t>scene which</w:t>
-      </w:r>
-      <w:proofErr w:type="gramEnd"/>
-      <w:r>
-        <w:rPr>
-          <w:sz w:val="21"/>
-        </w:rPr>
-        <w:t xml:space="preserve"> will be enabled and disabled </w:t>
-      </w:r>
-      <w:proofErr w:type="spellStart"/>
-      <w:r>
-        <w:rPr>
-          <w:sz w:val="21"/>
-        </w:rPr>
-        <w:t>along side</w:t>
-      </w:r>
-      <w:proofErr w:type="spellEnd"/>
-      <w:r>
-        <w:rPr>
-          <w:sz w:val="21"/>
-        </w:rPr>
-        <w:t xml:space="preserve"> the optimisation system.</w:t>
-      </w:r>
-    </w:p>
-    <w:p>
-      <w:pPr>
-        <w:pStyle w:val="ListParagraph"/>
-        <w:numPr>
-          <w:ilvl w:val="0"/>
-          <w:numId w:val="2"/>
-        </w:numPr>
-        <w:rPr>
-          <w:sz w:val="21"/>
-        </w:rPr>
-      </w:pPr>
-      <w:r>
-        <w:rPr>
-          <w:sz w:val="21"/>
-        </w:rPr>
-        <w:t xml:space="preserve">Making soft shadows and baking light maps and get comfortable with the lighting </w:t>
-      </w:r>
-      <w:proofErr w:type="gramStart"/>
-      <w:r>
-        <w:rPr>
-          <w:sz w:val="21"/>
-        </w:rPr>
-        <w:t>settings,</w:t>
-      </w:r>
-      <w:proofErr w:type="gramEnd"/>
-      <w:r>
-        <w:rPr>
-          <w:sz w:val="21"/>
-        </w:rPr>
-        <w:t xml:space="preserve"> get the most performance + beauty.</w:t>
-      </w:r>
-    </w:p>
-    <w:p>
-      <w:pPr>
-        <w:rPr>
-          <w:sz w:val="21"/>
-        </w:rPr>
-      </w:pPr>
-    </w:p>
-    <w:p>
-      <w:pPr>
-        <w:rPr>
-          <w:sz w:val="21"/>
-        </w:rPr>
-      </w:pPr>
-    </w:p>
-    <w:p>
-      <w:pPr>
-        <w:rPr>
-          <w:b/>
-          <w:sz w:val="21"/>
-          <w:u w:val="single"/>
-        </w:rPr>
-      </w:pPr>
-      <w:r>
-        <w:rPr>
-          <w:b/>
-          <w:sz w:val="21"/>
-          <w:u w:val="single"/>
-        </w:rPr>
-        <w:t xml:space="preserve">Story and </w:t>
-      </w:r>
-      <w:r>
-        <w:rPr>
-          <w:b/>
-          <w:sz w:val="21"/>
-          <w:u w:val="single"/>
-        </w:rPr>
-        <w:t>Cut scene</w:t>
-      </w:r>
-      <w:r>
-        <w:rPr>
-          <w:b/>
-          <w:sz w:val="21"/>
-          <w:u w:val="single"/>
-        </w:rPr>
-        <w:t xml:space="preserve"> Integration</w:t>
-      </w:r>
-    </w:p>
-    <w:p>
-      <w:pPr>
-        <w:pStyle w:val="ListParagraph"/>
-        <w:numPr>
-          <w:ilvl w:val="0"/>
-          <w:numId w:val="2"/>
-        </w:numPr>
-        <w:rPr>
-          <w:sz w:val="21"/>
-        </w:rPr>
-      </w:pPr>
-      <w:r>
-        <w:rPr>
-          <w:sz w:val="21"/>
-        </w:rPr>
-        <w:t>Plan when and where inside the world different aspects of the cut scenes are going to occur.</w:t>
-      </w:r>
-    </w:p>
-    <w:p>
-      <w:pPr>
-        <w:pStyle w:val="ListParagraph"/>
-        <w:numPr>
-          <w:ilvl w:val="0"/>
-          <w:numId w:val="2"/>
-        </w:numPr>
-        <w:rPr>
-          <w:sz w:val="21"/>
-        </w:rPr>
-      </w:pPr>
-      <w:r>
-        <w:rPr>
-          <w:sz w:val="21"/>
-        </w:rPr>
-        <w:t>Plan where the different spawning locations are where the game will end and how it will end.</w:t>
-      </w:r>
-    </w:p>
-    <w:p>
-      <w:pPr>
-        <w:pStyle w:val="ListParagraph"/>
-        <w:numPr>
-          <w:ilvl w:val="0"/>
-          <w:numId w:val="2"/>
-        </w:numPr>
-        <w:rPr>
-          <w:sz w:val="21"/>
-        </w:rPr>
-      </w:pPr>
-      <w:r>
-        <w:rPr>
-          <w:sz w:val="21"/>
-        </w:rPr>
-        <w:t>Then plan where the minor aspects of the story are and dialogues and references needed for that.</w:t>
-      </w:r>
-    </w:p>
-    <w:p>
-      <w:pPr>
-        <w:pStyle w:val="ListParagraph"/>
-        <w:numPr>
-          <w:ilvl w:val="0"/>
-          <w:numId w:val="2"/>
-        </w:numPr>
-        <w:rPr>
-          <w:sz w:val="21"/>
-        </w:rPr>
-      </w:pPr>
-      <w:r>
-        <w:rPr>
-          <w:sz w:val="21"/>
-        </w:rPr>
-        <w:t>Story progression system</w:t>
-      </w:r>
-    </w:p>
-    <w:p>
-      <w:pPr>
-        <w:pStyle w:val="ListParagraph"/>
-        <w:numPr>
-          <w:ilvl w:val="0"/>
-          <w:numId w:val="2"/>
-        </w:numPr>
-        <w:rPr>
-          <w:sz w:val="21"/>
-        </w:rPr>
-      </w:pPr>
-      <w:r>
-        <w:rPr>
-          <w:sz w:val="21"/>
-        </w:rPr>
-        <w:t>Making sure that time is working appropriately throughout the game and horde movement is affecting your dialogue and the cinematics.</w:t>
-      </w:r>
-    </w:p>
-    <w:p>
-      <w:pPr>
-        <w:pStyle w:val="ListParagraph"/>
-        <w:numPr>
-          <w:ilvl w:val="0"/>
-          <w:numId w:val="2"/>
-        </w:numPr>
-        <w:rPr>
-          <w:sz w:val="21"/>
-        </w:rPr>
-      </w:pPr>
-      <w:r>
-        <w:rPr>
-          <w:sz w:val="21"/>
-        </w:rPr>
-        <w:t>Different bosses throughout the game.</w:t>
-      </w:r>
-    </w:p>
-    <w:p>
-      <w:pPr>
-        <w:pStyle w:val="ListParagraph"/>
-        <w:numPr>
-          <w:ilvl w:val="0"/>
-          <w:numId w:val="2"/>
-        </w:numPr>
-        <w:rPr>
-          <w:sz w:val="21"/>
-        </w:rPr>
-      </w:pPr>
-      <w:r>
-        <w:rPr>
-          <w:sz w:val="21"/>
-        </w:rPr>
-        <w:t>Write all the dialogue and appropriate NPC’s communication</w:t>
-      </w:r>
-    </w:p>
-    <w:p>
-      <w:pPr>
-        <w:pStyle w:val="ListParagraph"/>
-        <w:numPr>
-          <w:ilvl w:val="0"/>
-          <w:numId w:val="2"/>
-        </w:numPr>
-        <w:rPr>
-          <w:sz w:val="21"/>
-        </w:rPr>
-      </w:pPr>
-      <w:r>
-        <w:rPr>
-          <w:sz w:val="21"/>
-        </w:rPr>
-        <w:t>Every way that the player takes should bring a subset of challenges.</w:t>
-      </w:r>
-    </w:p>
-    <w:p>
-      <w:pPr>
-        <w:pStyle w:val="ListParagraph"/>
-        <w:numPr>
-          <w:ilvl w:val="0"/>
-          <w:numId w:val="2"/>
-        </w:numPr>
-        <w:rPr>
-          <w:sz w:val="21"/>
-        </w:rPr>
-      </w:pPr>
-      <w:r>
-        <w:rPr>
-          <w:sz w:val="21"/>
-        </w:rPr>
-        <w:t>Create event systems to every region (optimised using some collider) and add dialogue options, dialogue from your friend, NPC showing up.</w:t>
-      </w:r>
-    </w:p>
-    <w:p>
-      <w:pPr>
-        <w:pStyle w:val="ListParagraph"/>
-        <w:numPr>
-          <w:ilvl w:val="0"/>
-          <w:numId w:val="2"/>
-        </w:numPr>
-        <w:rPr>
-          <w:sz w:val="21"/>
-        </w:rPr>
-      </w:pPr>
-      <w:r>
-        <w:rPr>
-          <w:sz w:val="21"/>
-        </w:rPr>
-        <w:t>Create the cut scenes at all of the cut scene locations, and make sure they are beautiful and smooth.</w:t>
-      </w:r>
-    </w:p>
-    <w:p>
-      <w:pPr>
-        <w:pStyle w:val="ListParagraph"/>
-        <w:numPr>
-          <w:ilvl w:val="0"/>
-          <w:numId w:val="2"/>
-        </w:numPr>
-        <w:rPr>
-          <w:sz w:val="21"/>
-        </w:rPr>
-      </w:pPr>
-      <w:r>
-        <w:rPr>
-          <w:sz w:val="21"/>
-        </w:rPr>
-        <w:t xml:space="preserve">Every event can be triggered only once, the trigger may change based on the </w:t>
-      </w:r>
-      <w:r>
-        <w:rPr>
-          <w:b/>
-          <w:sz w:val="21"/>
-        </w:rPr>
-        <w:t>story stage.</w:t>
-      </w:r>
-      <w:r>
-        <w:rPr>
-          <w:b/>
-          <w:sz w:val="21"/>
-        </w:rPr>
-        <w:t xml:space="preserve"> This is to prevent looping.</w:t>
-      </w:r>
-    </w:p>
-    <w:p>
-      <w:pPr>
-        <w:pStyle w:val="ListParagraph"/>
-        <w:numPr>
-          <w:ilvl w:val="0"/>
-          <w:numId w:val="2"/>
-        </w:numPr>
-        <w:rPr>
-          <w:sz w:val="21"/>
-        </w:rPr>
-      </w:pPr>
-      <w:r>
-        <w:rPr>
-          <w:sz w:val="21"/>
-        </w:rPr>
-        <w:t xml:space="preserve">Make sure there is no event overlapping each other and they </w:t>
-      </w:r>
-      <w:proofErr w:type="gramStart"/>
-      <w:r>
-        <w:rPr>
-          <w:sz w:val="21"/>
-        </w:rPr>
-        <w:t>are queued up</w:t>
-      </w:r>
-      <w:proofErr w:type="gramEnd"/>
-      <w:r>
-        <w:rPr>
-          <w:sz w:val="21"/>
-        </w:rPr>
-        <w:t>.</w:t>
-      </w:r>
-    </w:p>
-    <w:p>
-      <w:pPr>
-        <w:pStyle w:val="ListParagraph"/>
-        <w:numPr>
-          <w:ilvl w:val="0"/>
-          <w:numId w:val="2"/>
-        </w:numPr>
-        <w:rPr>
-          <w:sz w:val="21"/>
-        </w:rPr>
-      </w:pPr>
-      <w:r>
-        <w:rPr>
-          <w:sz w:val="21"/>
-        </w:rPr>
-        <w:t xml:space="preserve">Re-test and make sure all of the events are working as they </w:t>
-      </w:r>
-      <w:proofErr w:type="gramStart"/>
-      <w:r>
-        <w:rPr>
-          <w:sz w:val="21"/>
-        </w:rPr>
-        <w:t>are supposed</w:t>
-      </w:r>
-      <w:proofErr w:type="gramEnd"/>
-      <w:r>
-        <w:rPr>
-          <w:sz w:val="21"/>
-        </w:rPr>
-        <w:t xml:space="preserve"> to.</w:t>
-      </w:r>
-    </w:p>
-    <w:p>
-      <w:pPr>
-        <w:pStyle w:val="ListParagraph"/>
-        <w:numPr>
-          <w:ilvl w:val="0"/>
-          <w:numId w:val="2"/>
-        </w:numPr>
-        <w:rPr>
-          <w:sz w:val="21"/>
-        </w:rPr>
-      </w:pPr>
-      <w:r>
-        <w:rPr>
-          <w:sz w:val="21"/>
-        </w:rPr>
-        <w:t>Add mission directives at locations and hints of what to do if the player looks lost or he is going in the wrong direction etc…</w:t>
-      </w:r>
-    </w:p>
-    <w:p>
-      <w:pPr>
-        <w:pStyle w:val="ListParagraph"/>
-        <w:numPr>
-          <w:ilvl w:val="0"/>
-          <w:numId w:val="2"/>
-        </w:numPr>
-        <w:rPr>
-          <w:sz w:val="21"/>
-        </w:rPr>
-      </w:pPr>
-      <w:r>
-        <w:rPr>
-          <w:sz w:val="21"/>
-        </w:rPr>
-        <w:t>Give them missions at major story points.</w:t>
-      </w:r>
-    </w:p>
-    <w:p>
-      <w:pPr>
-        <w:pStyle w:val="ListParagraph"/>
-        <w:numPr>
-          <w:ilvl w:val="0"/>
-          <w:numId w:val="2"/>
-        </w:numPr>
-        <w:rPr>
-          <w:sz w:val="21"/>
-        </w:rPr>
-      </w:pPr>
-      <w:r>
-        <w:rPr>
-          <w:sz w:val="21"/>
-        </w:rPr>
-        <w:t>Setup achievement points (for future integration with Steam)</w:t>
-      </w:r>
-    </w:p>
-    <w:p>
-      <w:pPr>
-        <w:rPr>
-          <w:sz w:val="21"/>
-        </w:rPr>
-      </w:pPr>
-    </w:p>
-    <w:p>
-      <w:pPr>
-        <w:rPr>
-          <w:b/>
-          <w:sz w:val="21"/>
-          <w:u w:val="single"/>
-        </w:rPr>
-      </w:pPr>
-      <w:r>
-        <w:rPr>
-          <w:b/>
-          <w:sz w:val="21"/>
-          <w:u w:val="single"/>
-        </w:rPr>
-        <w:t xml:space="preserve">Making the game work from start to finish </w:t>
-      </w:r>
-    </w:p>
-    <w:p>
-      <w:pPr>
-        <w:rPr>
-          <w:sz w:val="21"/>
-        </w:rPr>
-      </w:pPr>
-    </w:p>
-    <w:p>
-      <w:pPr>
-        <w:pStyle w:val="ListParagraph"/>
-        <w:numPr>
-          <w:ilvl w:val="0"/>
-          <w:numId w:val="2"/>
-        </w:numPr>
-        <w:rPr>
-          <w:sz w:val="21"/>
-        </w:rPr>
-      </w:pPr>
-      <w:r>
-        <w:rPr>
-          <w:sz w:val="21"/>
-        </w:rPr>
-        <w:t>Making sure spawning is working correctly from start to finish.</w:t>
-      </w:r>
-    </w:p>
-    <w:p>
-      <w:pPr>
-        <w:pStyle w:val="ListParagraph"/>
-        <w:numPr>
-          <w:ilvl w:val="0"/>
-          <w:numId w:val="2"/>
-        </w:numPr>
-        <w:rPr>
-          <w:sz w:val="21"/>
-        </w:rPr>
-      </w:pPr>
-      <w:r>
-        <w:rPr>
-          <w:sz w:val="21"/>
-        </w:rPr>
-        <w:t>Making sure the game is ending smoothly no matter where you are.</w:t>
-      </w:r>
-    </w:p>
-    <w:p>
-      <w:pPr>
-        <w:pStyle w:val="ListParagraph"/>
-        <w:numPr>
-          <w:ilvl w:val="0"/>
-          <w:numId w:val="2"/>
-        </w:numPr>
-        <w:rPr>
-          <w:sz w:val="21"/>
-        </w:rPr>
-      </w:pPr>
-      <w:r>
-        <w:rPr>
-          <w:sz w:val="21"/>
-        </w:rPr>
-        <w:t>Adding the death scene and cut scene, when you die before the end of the game.</w:t>
-      </w:r>
-    </w:p>
-    <w:p>
-      <w:pPr>
-        <w:pStyle w:val="ListParagraph"/>
-        <w:numPr>
-          <w:ilvl w:val="0"/>
-          <w:numId w:val="2"/>
-        </w:numPr>
-        <w:rPr>
-          <w:sz w:val="21"/>
-        </w:rPr>
-      </w:pPr>
-      <w:r>
-        <w:rPr>
-          <w:sz w:val="21"/>
-        </w:rPr>
-        <w:t>Make sure the player cannot go too off track and end up at a boundary.</w:t>
-      </w:r>
-    </w:p>
-    <w:p>
-      <w:pPr>
-        <w:pStyle w:val="ListParagraph"/>
-        <w:numPr>
-          <w:ilvl w:val="0"/>
-          <w:numId w:val="2"/>
-        </w:numPr>
-        <w:rPr>
-          <w:sz w:val="21"/>
-        </w:rPr>
-      </w:pPr>
-      <w:r>
-        <w:rPr>
-          <w:sz w:val="21"/>
-        </w:rPr>
-        <w:t>Re-test and make sure the events are all safe and nothing is breaking.</w:t>
-      </w:r>
-    </w:p>
-    <w:p>
-      <w:pPr>
-        <w:pStyle w:val="ListParagraph"/>
-        <w:numPr>
-          <w:ilvl w:val="0"/>
-          <w:numId w:val="2"/>
-        </w:numPr>
-        <w:rPr>
-          <w:sz w:val="21"/>
-        </w:rPr>
-      </w:pPr>
-      <w:r>
-        <w:rPr>
-          <w:sz w:val="21"/>
-        </w:rPr>
-        <w:t xml:space="preserve">The entire story </w:t>
-      </w:r>
-      <w:proofErr w:type="gramStart"/>
-      <w:r>
-        <w:rPr>
-          <w:sz w:val="21"/>
-        </w:rPr>
-        <w:t>is being played</w:t>
-      </w:r>
-      <w:proofErr w:type="gramEnd"/>
-      <w:r>
-        <w:rPr>
-          <w:sz w:val="21"/>
-        </w:rPr>
-        <w:t>.</w:t>
-      </w:r>
-    </w:p>
-    <w:p>
-      <w:pPr>
-        <w:pStyle w:val="ListParagraph"/>
-        <w:numPr>
-          <w:ilvl w:val="0"/>
-          <w:numId w:val="2"/>
-        </w:numPr>
-        <w:rPr>
-          <w:sz w:val="21"/>
-        </w:rPr>
-      </w:pPr>
-      <w:r>
-        <w:rPr>
-          <w:sz w:val="21"/>
-        </w:rPr>
-        <w:t>The story is making sense from all different ways I go.</w:t>
-      </w:r>
-    </w:p>
-    <w:p>
-      <w:pPr>
-        <w:pStyle w:val="ListParagraph"/>
-        <w:numPr>
-          <w:ilvl w:val="0"/>
-          <w:numId w:val="2"/>
-        </w:numPr>
-        <w:rPr>
-          <w:sz w:val="21"/>
-        </w:rPr>
-      </w:pPr>
-      <w:proofErr w:type="gramStart"/>
-      <w:r>
-        <w:rPr>
-          <w:sz w:val="21"/>
-        </w:rPr>
-        <w:t>Is the story interesting and is the friend NPC and you emotional enough?</w:t>
-      </w:r>
-      <w:proofErr w:type="gramEnd"/>
-    </w:p>
-    <w:p>
-      <w:pPr>
-        <w:pStyle w:val="ListParagraph"/>
-        <w:numPr>
-          <w:ilvl w:val="0"/>
-          <w:numId w:val="2"/>
-        </w:numPr>
-        <w:rPr>
-          <w:sz w:val="21"/>
-        </w:rPr>
-      </w:pPr>
-      <w:r>
-        <w:rPr>
-          <w:sz w:val="21"/>
-        </w:rPr>
-        <w:t>Linking the ending cut scene to some credits.</w:t>
-      </w:r>
-    </w:p>
-    <w:p>
-      <w:pPr>
-        <w:pStyle w:val="ListParagraph"/>
-        <w:numPr>
-          <w:ilvl w:val="0"/>
-          <w:numId w:val="2"/>
-        </w:numPr>
-        <w:rPr>
-          <w:sz w:val="21"/>
-        </w:rPr>
-      </w:pPr>
-      <w:r>
-        <w:rPr>
-          <w:sz w:val="21"/>
-        </w:rPr>
-        <w:t>Making credits scene and linking it to the menu.</w:t>
-      </w:r>
-    </w:p>
-    <w:p>
-      <w:pPr>
-        <w:pStyle w:val="ListParagraph"/>
-        <w:numPr>
-          <w:ilvl w:val="0"/>
-          <w:numId w:val="2"/>
-        </w:numPr>
-        <w:rPr>
-          <w:sz w:val="21"/>
-        </w:rPr>
-      </w:pPr>
-      <w:r>
-        <w:rPr>
-          <w:sz w:val="21"/>
-        </w:rPr>
-        <w:t>If it is interesting enough, how can you add a twist at the end?</w:t>
-      </w:r>
-    </w:p>
-    <w:p>
-      <w:pPr>
-        <w:rPr>
-          <w:sz w:val="21"/>
-        </w:rPr>
-      </w:pPr>
-    </w:p>
-    <w:p>
-      <w:pPr>
-        <w:rPr>
-          <w:sz w:val="21"/>
-        </w:rPr>
-      </w:pPr>
-    </w:p>
-    <w:p>
-      <w:pPr>
-        <w:rPr>
-          <w:b/>
-          <w:sz w:val="21"/>
-          <w:u w:val="single"/>
-        </w:rPr>
-      </w:pPr>
-      <w:r>
-        <w:rPr>
-          <w:b/>
-          <w:sz w:val="21"/>
-          <w:u w:val="single"/>
-        </w:rPr>
-        <w:t xml:space="preserve">Post Processing and Particle Effects + </w:t>
-      </w:r>
-      <w:r>
-        <w:rPr>
-          <w:b/>
-          <w:sz w:val="21"/>
-          <w:u w:val="single"/>
-        </w:rPr>
-        <w:t>Touch-ups</w:t>
-      </w:r>
-    </w:p>
-    <w:p>
-      <w:pPr>
-        <w:rPr>
-          <w:b/>
-          <w:sz w:val="21"/>
-          <w:u w:val="single"/>
-        </w:rPr>
-      </w:pPr>
-    </w:p>
-    <w:p>
-      <w:pPr>
-        <w:pStyle w:val="ListParagraph"/>
-        <w:numPr>
-          <w:ilvl w:val="0"/>
-          <w:numId w:val="2"/>
-        </w:numPr>
-        <w:rPr>
-          <w:sz w:val="21"/>
-        </w:rPr>
-      </w:pPr>
-      <w:r>
-        <w:rPr>
-          <w:sz w:val="21"/>
-        </w:rPr>
-        <w:t>Creating a custom FOG Shader (w/ multiple colors)</w:t>
-      </w:r>
-    </w:p>
-    <w:p>
-      <w:pPr>
-        <w:pStyle w:val="ListParagraph"/>
-        <w:numPr>
-          <w:ilvl w:val="0"/>
-          <w:numId w:val="2"/>
-        </w:numPr>
-        <w:rPr>
-          <w:sz w:val="21"/>
-        </w:rPr>
-      </w:pPr>
-      <w:r>
-        <w:rPr>
-          <w:sz w:val="21"/>
-        </w:rPr>
-        <w:t>Creating image effects in the post processing stack which blend between each other during day night cycles.</w:t>
-      </w:r>
-    </w:p>
-    <w:p>
-      <w:pPr>
-        <w:pStyle w:val="ListParagraph"/>
-        <w:numPr>
-          <w:ilvl w:val="0"/>
-          <w:numId w:val="2"/>
-        </w:numPr>
-        <w:rPr>
-          <w:sz w:val="21"/>
-        </w:rPr>
-      </w:pPr>
-      <w:r>
-        <w:rPr>
-          <w:sz w:val="21"/>
-        </w:rPr>
-        <w:t>Adding blood effects and all combat particles.</w:t>
-      </w:r>
-    </w:p>
-    <w:p>
-      <w:pPr>
-        <w:pStyle w:val="ListParagraph"/>
-        <w:numPr>
-          <w:ilvl w:val="0"/>
-          <w:numId w:val="2"/>
-        </w:numPr>
-        <w:rPr>
-          <w:sz w:val="21"/>
-        </w:rPr>
-      </w:pPr>
-      <w:r>
-        <w:rPr>
-          <w:sz w:val="21"/>
-        </w:rPr>
-        <w:t>Add walking, sliding and running particles.</w:t>
-      </w:r>
-    </w:p>
-    <w:p>
-      <w:pPr>
-        <w:pStyle w:val="ListParagraph"/>
-        <w:numPr>
-          <w:ilvl w:val="0"/>
-          <w:numId w:val="2"/>
-        </w:numPr>
-        <w:rPr>
-          <w:sz w:val="21"/>
-        </w:rPr>
-      </w:pPr>
-      <w:r>
-        <w:rPr>
-          <w:sz w:val="21"/>
-        </w:rPr>
-        <w:t>Add environmental particles such as snow, leaves.</w:t>
-      </w:r>
-    </w:p>
-    <w:p>
-      <w:pPr>
-        <w:pStyle w:val="ListParagraph"/>
-        <w:numPr>
-          <w:ilvl w:val="0"/>
-          <w:numId w:val="2"/>
-        </w:numPr>
-        <w:rPr>
-          <w:sz w:val="21"/>
-        </w:rPr>
-      </w:pPr>
-      <w:r>
-        <w:rPr>
-          <w:sz w:val="21"/>
-        </w:rPr>
-        <w:t xml:space="preserve">Lens flares and </w:t>
-      </w:r>
-      <w:proofErr w:type="gramStart"/>
-      <w:r>
-        <w:rPr>
-          <w:sz w:val="21"/>
-        </w:rPr>
-        <w:t>sun rays</w:t>
-      </w:r>
-      <w:proofErr w:type="gramEnd"/>
-      <w:r>
-        <w:rPr>
-          <w:sz w:val="21"/>
-        </w:rPr>
-        <w:t xml:space="preserve"> casting down on the earth.</w:t>
-      </w:r>
-    </w:p>
-    <w:p>
-      <w:pPr>
-        <w:pStyle w:val="ListParagraph"/>
-        <w:numPr>
-          <w:ilvl w:val="0"/>
-          <w:numId w:val="2"/>
-        </w:numPr>
-        <w:rPr>
-          <w:sz w:val="21"/>
-        </w:rPr>
-      </w:pPr>
-      <w:r>
-        <w:rPr>
-          <w:sz w:val="21"/>
-        </w:rPr>
-        <w:t>Shaders to make the terrain tiling less obvious.</w:t>
-      </w:r>
-    </w:p>
-    <w:p>
-      <w:pPr>
-        <w:pStyle w:val="ListParagraph"/>
-        <w:numPr>
-          <w:ilvl w:val="0"/>
-          <w:numId w:val="2"/>
-        </w:numPr>
-        <w:rPr>
-          <w:sz w:val="21"/>
-        </w:rPr>
-      </w:pPr>
-      <w:r>
-        <w:rPr>
-          <w:sz w:val="21"/>
-        </w:rPr>
-        <w:t>Going through the scene and adding decorations where needed and playing the game and seeing what would make this part more interesting etc…</w:t>
-      </w:r>
-    </w:p>
-    <w:p>
-      <w:pPr>
-        <w:pStyle w:val="ListParagraph"/>
-        <w:numPr>
-          <w:ilvl w:val="0"/>
-          <w:numId w:val="2"/>
-        </w:numPr>
-        <w:rPr>
-          <w:sz w:val="21"/>
-        </w:rPr>
-      </w:pPr>
-      <w:r>
-        <w:rPr>
-          <w:sz w:val="21"/>
-        </w:rPr>
-        <w:t>Eye adaptation tool and create nice eye adaptations.</w:t>
-      </w:r>
-    </w:p>
-    <w:p>
-      <w:pPr>
-        <w:pStyle w:val="ListParagraph"/>
-        <w:numPr>
-          <w:ilvl w:val="0"/>
-          <w:numId w:val="2"/>
-        </w:numPr>
-        <w:rPr>
-          <w:sz w:val="21"/>
-        </w:rPr>
-      </w:pPr>
-      <w:r>
-        <w:rPr>
-          <w:sz w:val="21"/>
-        </w:rPr>
-        <w:t>Make sure there are options for post processing to decrease the aliasing filter etc…</w:t>
-      </w:r>
-    </w:p>
-    <w:p>
-      <w:pPr>
-        <w:pStyle w:val="ListParagraph"/>
-        <w:numPr>
-          <w:ilvl w:val="0"/>
-          <w:numId w:val="2"/>
-        </w:numPr>
-        <w:rPr>
-          <w:sz w:val="21"/>
-        </w:rPr>
-      </w:pPr>
-      <w:r>
-        <w:rPr>
-          <w:sz w:val="21"/>
-        </w:rPr>
-        <w:t>Write your own shaders sometimes to learn the basics.</w:t>
-      </w:r>
-    </w:p>
-    <w:p>
-      <w:pPr>
-        <w:pStyle w:val="ListParagraph"/>
-        <w:numPr>
-          <w:ilvl w:val="0"/>
-          <w:numId w:val="2"/>
-        </w:numPr>
-        <w:rPr>
-          <w:sz w:val="21"/>
-        </w:rPr>
-      </w:pPr>
-      <w:r>
-        <w:rPr>
-          <w:sz w:val="21"/>
-        </w:rPr>
-        <w:t>Adding more animations like cloth animations and sword movement etc…</w:t>
-      </w:r>
-    </w:p>
-    <w:p>
-      <w:pPr>
-        <w:pStyle w:val="ListParagraph"/>
-        <w:numPr>
-          <w:ilvl w:val="0"/>
-          <w:numId w:val="2"/>
-        </w:numPr>
-        <w:rPr>
-          <w:sz w:val="21"/>
-        </w:rPr>
-      </w:pPr>
-      <w:r>
-        <w:rPr>
-          <w:sz w:val="21"/>
-        </w:rPr>
-        <w:t xml:space="preserve">Dust getting flung up as you walk, snow </w:t>
-      </w:r>
-      <w:proofErr w:type="gramStart"/>
-      <w:r>
-        <w:rPr>
-          <w:sz w:val="21"/>
-        </w:rPr>
-        <w:t>foot prints</w:t>
-      </w:r>
-      <w:proofErr w:type="gramEnd"/>
-      <w:r>
-        <w:rPr>
-          <w:sz w:val="21"/>
-        </w:rPr>
-        <w:t>.</w:t>
-      </w:r>
-    </w:p>
-    <w:p>
-      <w:pPr>
-        <w:rPr>
-          <w:sz w:val="21"/>
-        </w:rPr>
-      </w:pPr>
-    </w:p>
-    <w:p>
-      <w:pPr>
-        <w:rPr>
-          <w:b/>
-          <w:sz w:val="21"/>
-          <w:u w:val="single"/>
-        </w:rPr>
-      </w:pPr>
-      <w:r>
-        <w:rPr>
-          <w:b/>
-          <w:sz w:val="21"/>
-          <w:u w:val="single"/>
-        </w:rPr>
-        <w:t>Making a starting scene</w:t>
-      </w:r>
-    </w:p>
-    <w:p>
-      <w:pPr>
-        <w:rPr>
-          <w:b/>
-          <w:sz w:val="21"/>
-          <w:u w:val="single"/>
-        </w:rPr>
-      </w:pPr>
-    </w:p>
-    <w:p>
-      <w:pPr>
-        <w:pStyle w:val="ListParagraph"/>
-        <w:numPr>
-          <w:ilvl w:val="0"/>
-          <w:numId w:val="2"/>
-        </w:numPr>
-        <w:rPr>
-          <w:sz w:val="21"/>
-        </w:rPr>
-      </w:pPr>
-      <w:r>
-        <w:rPr>
-          <w:sz w:val="21"/>
-        </w:rPr>
-        <w:t xml:space="preserve">Make a sweeping shot over the entire forest and cover all of </w:t>
-      </w:r>
-      <w:proofErr w:type="spellStart"/>
-      <w:proofErr w:type="gramStart"/>
-      <w:r>
-        <w:rPr>
-          <w:sz w:val="21"/>
-        </w:rPr>
-        <w:t>it’s</w:t>
-      </w:r>
-      <w:proofErr w:type="spellEnd"/>
-      <w:proofErr w:type="gramEnd"/>
-      <w:r>
-        <w:rPr>
-          <w:sz w:val="21"/>
-        </w:rPr>
-        <w:t xml:space="preserve"> beauty, have birds flying around and castles and show the whole world.</w:t>
-      </w:r>
-    </w:p>
-    <w:p>
-      <w:pPr>
-        <w:pStyle w:val="ListParagraph"/>
-        <w:numPr>
-          <w:ilvl w:val="0"/>
-          <w:numId w:val="2"/>
-        </w:numPr>
-        <w:rPr>
-          <w:sz w:val="21"/>
-        </w:rPr>
-      </w:pPr>
-      <w:r>
-        <w:rPr>
-          <w:sz w:val="21"/>
-        </w:rPr>
-        <w:t>Get your name and text on the screen and your company name.</w:t>
-      </w:r>
-    </w:p>
-    <w:p>
-      <w:pPr>
-        <w:pStyle w:val="ListParagraph"/>
-        <w:numPr>
-          <w:ilvl w:val="0"/>
-          <w:numId w:val="2"/>
-        </w:numPr>
-        <w:rPr>
-          <w:sz w:val="21"/>
-        </w:rPr>
-      </w:pPr>
-      <w:proofErr w:type="gramStart"/>
-      <w:r>
-        <w:rPr>
-          <w:sz w:val="21"/>
-        </w:rPr>
-        <w:t xml:space="preserve">Make the screen slowly delve deeper into the forest and the once beautiful forest turn dark and grim and </w:t>
-      </w:r>
-      <w:proofErr w:type="spellStart"/>
-      <w:r>
-        <w:rPr>
-          <w:sz w:val="21"/>
-        </w:rPr>
-        <w:t>get’s</w:t>
-      </w:r>
-      <w:proofErr w:type="spellEnd"/>
-      <w:r>
-        <w:rPr>
-          <w:sz w:val="21"/>
-        </w:rPr>
-        <w:t xml:space="preserve"> darker and darker and you see red eyes and danger lurking in the back and the name ‘NEFARIOUS’ just fades into view and </w:t>
-      </w:r>
-      <w:proofErr w:type="spellStart"/>
-      <w:r>
-        <w:rPr>
-          <w:sz w:val="21"/>
-        </w:rPr>
-        <w:t>a</w:t>
-      </w:r>
-      <w:proofErr w:type="spellEnd"/>
-      <w:r>
-        <w:rPr>
-          <w:sz w:val="21"/>
-        </w:rPr>
-        <w:t xml:space="preserve"> eye closing animation is played and an eye opening animation is played and the camera fades to your little mountain where you and your friend live and your story is told.</w:t>
-      </w:r>
-      <w:proofErr w:type="gramEnd"/>
-    </w:p>
-    <w:p>
-      <w:pPr>
-        <w:pStyle w:val="ListParagraph"/>
-        <w:numPr>
-          <w:ilvl w:val="0"/>
-          <w:numId w:val="2"/>
-        </w:numPr>
-        <w:rPr>
-          <w:sz w:val="21"/>
-        </w:rPr>
-      </w:pPr>
-      <w:r>
-        <w:rPr>
-          <w:sz w:val="21"/>
-        </w:rPr>
-        <w:t xml:space="preserve">This entire game is like a story </w:t>
-      </w:r>
-      <w:proofErr w:type="gramStart"/>
-      <w:r>
-        <w:rPr>
-          <w:sz w:val="21"/>
-        </w:rPr>
-        <w:t>being told</w:t>
-      </w:r>
-      <w:proofErr w:type="gramEnd"/>
-      <w:r>
-        <w:rPr>
-          <w:sz w:val="21"/>
-        </w:rPr>
-        <w:t xml:space="preserve"> and the text at the start + the music should be </w:t>
-      </w:r>
-      <w:r>
-        <w:rPr>
-          <w:sz w:val="21"/>
-        </w:rPr>
-        <w:lastRenderedPageBreak/>
-        <w:t xml:space="preserve">thrilling. Your eyes open and then your friend is waking you up and you get up and put your helmet on. Your friend </w:t>
-      </w:r>
-      <w:proofErr w:type="gramStart"/>
-      <w:r>
-        <w:rPr>
-          <w:sz w:val="21"/>
-        </w:rPr>
-        <w:t>is panicked</w:t>
-      </w:r>
-      <w:proofErr w:type="gramEnd"/>
-      <w:r>
-        <w:rPr>
-          <w:sz w:val="21"/>
-        </w:rPr>
-        <w:t xml:space="preserve"> and he is trying to wake you up…. -&gt; Story.</w:t>
-      </w:r>
-    </w:p>
-    <w:p>
-      <w:pPr>
-        <w:pStyle w:val="ListParagraph"/>
-        <w:numPr>
-          <w:ilvl w:val="0"/>
-          <w:numId w:val="2"/>
-        </w:numPr>
-        <w:rPr>
-          <w:sz w:val="21"/>
-        </w:rPr>
-      </w:pPr>
-      <w:r>
-        <w:rPr>
-          <w:sz w:val="21"/>
-        </w:rPr>
-        <w:t xml:space="preserve">Good post processing and </w:t>
-      </w:r>
-      <w:proofErr w:type="spellStart"/>
-      <w:r>
-        <w:rPr>
-          <w:sz w:val="21"/>
-        </w:rPr>
-        <w:t>anti aliasing</w:t>
-      </w:r>
-      <w:proofErr w:type="spellEnd"/>
+        <w:t>This entire game is like a story being told and the text at the start + the music should be thrilling. Your eyes open and then your friend is waking you up and you get up and put your helmet on. Your friend is panicked and he is trying to wake you up…. -&gt; Story.</w:t>
+      </w:r>
+    </w:p>
+    <w:p>
+      <w:pPr>
+        <w:pStyle w:val="ListParagraph"/>
+        <w:numPr>
+          <w:ilvl w:val="0"/>
+          <w:numId w:val="2"/>
+        </w:numPr>
+        <w:rPr>
+          <w:sz w:val="21"/>
+        </w:rPr>
+      </w:pPr>
+      <w:r>
+        <w:rPr>
+          <w:sz w:val="21"/>
+        </w:rPr>
+        <w:t>Good post processing and anti aliasing</w:t>
+      </w:r>
     </w:p>
     <w:p>
       <w:pPr>
@@ -5401,113 +4768,43 @@
         <w:rPr>
           <w:sz w:val="21"/>
         </w:rPr>
-        <w:t xml:space="preserve">Go to the </w:t>
-      </w:r>
-      <w:proofErr w:type="gramStart"/>
-      <w:r>
-        <w:rPr>
-          <w:sz w:val="21"/>
-        </w:rPr>
-        <w:t>profiler and check what is taking up the most time</w:t>
-      </w:r>
-      <w:proofErr w:type="gramEnd"/>
-      <w:r>
-        <w:rPr>
-          <w:sz w:val="21"/>
-        </w:rPr>
-        <w:t xml:space="preserve"> and then optimize. (This </w:t>
-      </w:r>
-      <w:proofErr w:type="gramStart"/>
-      <w:r>
-        <w:rPr>
-          <w:sz w:val="21"/>
-        </w:rPr>
-        <w:t>should be done</w:t>
-      </w:r>
-      <w:proofErr w:type="gramEnd"/>
-      <w:r>
-        <w:rPr>
-          <w:sz w:val="21"/>
-        </w:rPr>
-        <w:t xml:space="preserve"> throughout the game)…</w:t>
-      </w:r>
-    </w:p>
-    <w:p>
-      <w:pPr>
-        <w:pStyle w:val="ListParagraph"/>
-        <w:numPr>
-          <w:ilvl w:val="0"/>
-          <w:numId w:val="2"/>
-        </w:numPr>
-        <w:rPr>
-          <w:sz w:val="21"/>
-        </w:rPr>
-      </w:pPr>
-      <w:r>
-        <w:rPr>
-          <w:sz w:val="21"/>
-        </w:rPr>
-        <w:t xml:space="preserve">Make sure the scripts that are not being used are constantly disabled, and </w:t>
-      </w:r>
-      <w:proofErr w:type="gramStart"/>
-      <w:r>
-        <w:rPr>
-          <w:sz w:val="21"/>
-        </w:rPr>
-        <w:t>colliders which are not needed</w:t>
-      </w:r>
-      <w:proofErr w:type="gramEnd"/>
-      <w:r>
-        <w:rPr>
-          <w:sz w:val="21"/>
-        </w:rPr>
-        <w:t xml:space="preserve"> are disabled.</w:t>
-      </w:r>
-    </w:p>
-    <w:p>
-      <w:pPr>
-        <w:pStyle w:val="ListParagraph"/>
-        <w:numPr>
-          <w:ilvl w:val="0"/>
-          <w:numId w:val="2"/>
-        </w:numPr>
-        <w:rPr>
-          <w:sz w:val="21"/>
-        </w:rPr>
-      </w:pPr>
-      <w:r>
-        <w:rPr>
-          <w:sz w:val="21"/>
-        </w:rPr>
-        <w:t>Play the game on lower end PC’s and Computers to make sure even smaller computers can handle the graphics etc</w:t>
-      </w:r>
-      <w:proofErr w:type="gramStart"/>
-      <w:r>
-        <w:rPr>
-          <w:sz w:val="21"/>
-        </w:rPr>
-        <w:t>..</w:t>
-      </w:r>
-      <w:proofErr w:type="gramEnd"/>
-      <w:r>
-        <w:rPr>
-          <w:sz w:val="21"/>
-        </w:rPr>
-        <w:t xml:space="preserve"> </w:t>
-      </w:r>
-      <w:proofErr w:type="gramStart"/>
-      <w:r>
-        <w:rPr>
-          <w:sz w:val="21"/>
-        </w:rPr>
-        <w:t>by</w:t>
-      </w:r>
-      <w:proofErr w:type="gramEnd"/>
-      <w:r>
-        <w:rPr>
-          <w:sz w:val="21"/>
-        </w:rPr>
-        <w:t xml:space="preserve"> modifying the settings of the game (IN THE GAME).</w:t>
+        <w:t>Go to the profiler and check what is taking up the most time and then optimize. (This should be done throughout the game)…</w:t>
+      </w:r>
+    </w:p>
+    <w:p>
+      <w:pPr>
+        <w:pStyle w:val="ListParagraph"/>
+        <w:numPr>
+          <w:ilvl w:val="0"/>
+          <w:numId w:val="2"/>
+        </w:numPr>
+        <w:rPr>
+          <w:sz w:val="21"/>
+        </w:rPr>
+      </w:pPr>
+      <w:r>
+        <w:rPr>
+          <w:sz w:val="21"/>
+        </w:rPr>
+        <w:t>Make sure the scripts that are not being used are constantly disabled, and colliders which are not needed are disabled.</w:t>
+      </w:r>
+    </w:p>
+    <w:p>
+      <w:pPr>
+        <w:pStyle w:val="ListParagraph"/>
+        <w:numPr>
+          <w:ilvl w:val="0"/>
+          <w:numId w:val="2"/>
+        </w:numPr>
+        <w:rPr>
+          <w:sz w:val="21"/>
+        </w:rPr>
+      </w:pPr>
+      <w:r>
+        <w:rPr>
+          <w:sz w:val="21"/>
+        </w:rPr>
+        <w:t>Play the game on lower end PC’s and Computers to make sure even smaller computers can handle the graphics etc.. by modifying the settings of the game (IN THE GAME).</w:t>
       </w:r>
     </w:p>
     <w:p>
@@ -5567,59 +4864,27 @@
           <w:sz w:val="21"/>
           <w:u w:val="single"/>
         </w:rPr>
-        <w:t xml:space="preserve">Music and </w:t>
-      </w:r>
-      <w:proofErr w:type="gramStart"/>
-      <w:r>
-        <w:rPr>
-          <w:b/>
-          <w:sz w:val="21"/>
-          <w:u w:val="single"/>
-        </w:rPr>
-        <w:t>SFX :</w:t>
-      </w:r>
-      <w:proofErr w:type="gramEnd"/>
-      <w:r>
-        <w:rPr>
-          <w:b/>
-          <w:sz w:val="21"/>
-          <w:u w:val="single"/>
-        </w:rPr>
-        <w:t xml:space="preserve"> </w:t>
-      </w:r>
-    </w:p>
-    <w:p>
-      <w:pPr>
-        <w:rPr>
-          <w:sz w:val="21"/>
-        </w:rPr>
-      </w:pPr>
-    </w:p>
-    <w:p>
-      <w:pPr>
-        <w:rPr>
-          <w:sz w:val="21"/>
-        </w:rPr>
-      </w:pPr>
-      <w:r>
-        <w:rPr>
-          <w:sz w:val="21"/>
-        </w:rPr>
-        <w:t>SFX (This is extremely complicated</w:t>
-      </w:r>
-      <w:proofErr w:type="gramStart"/>
-      <w:r>
-        <w:rPr>
-          <w:sz w:val="21"/>
-        </w:rPr>
-        <w:t>) :</w:t>
-      </w:r>
-      <w:proofErr w:type="gramEnd"/>
-      <w:r>
-        <w:rPr>
-          <w:sz w:val="21"/>
-        </w:rPr>
-        <w:t xml:space="preserve"> </w:t>
+        <w:t xml:space="preserve">Music and SFX : </w:t>
+      </w:r>
+    </w:p>
+    <w:p>
+      <w:pPr>
+        <w:rPr>
+          <w:sz w:val="21"/>
+        </w:rPr>
+      </w:pPr>
+    </w:p>
+    <w:p>
+      <w:pPr>
+        <w:rPr>
+          <w:sz w:val="21"/>
+        </w:rPr>
+      </w:pPr>
+      <w:r>
+        <w:rPr>
+          <w:sz w:val="21"/>
+        </w:rPr>
+        <w:t xml:space="preserve">SFX (This is extremely complicated) : </w:t>
       </w:r>
     </w:p>
     <w:p>
@@ -5802,21 +5067,7 @@
         <w:rPr>
           <w:sz w:val="21"/>
         </w:rPr>
-        <w:t xml:space="preserve"> </w:t>
-      </w:r>
-      <w:proofErr w:type="gramStart"/>
-      <w:r>
-        <w:rPr>
-          <w:sz w:val="21"/>
-        </w:rPr>
-        <w:t>are given</w:t>
-      </w:r>
-      <w:proofErr w:type="gramEnd"/>
-      <w:r>
-        <w:rPr>
-          <w:sz w:val="21"/>
-        </w:rPr>
-        <w:t xml:space="preserve"> more power.</w:t>
+        <w:t xml:space="preserve"> are given more power.</w:t>
       </w:r>
     </w:p>
     <w:p>
@@ -5882,53 +5133,25 @@
         <w:rPr>
           <w:sz w:val="21"/>
         </w:rPr>
-        <w:t xml:space="preserve">Make sure the sounds system </w:t>
-      </w:r>
-      <w:proofErr w:type="gramStart"/>
-      <w:r>
-        <w:rPr>
-          <w:sz w:val="21"/>
-        </w:rPr>
-        <w:t>is implemented</w:t>
-      </w:r>
-      <w:proofErr w:type="gramEnd"/>
-      <w:r>
-        <w:rPr>
-          <w:sz w:val="21"/>
-        </w:rPr>
-        <w:t xml:space="preserve"> into the behaviour editor.</w:t>
-      </w:r>
-    </w:p>
-    <w:p>
-      <w:pPr>
-        <w:pStyle w:val="ListParagraph"/>
-        <w:numPr>
-          <w:ilvl w:val="0"/>
-          <w:numId w:val="2"/>
-        </w:numPr>
-        <w:rPr>
-          <w:sz w:val="21"/>
-        </w:rPr>
-      </w:pPr>
-      <w:r>
-        <w:rPr>
-          <w:sz w:val="21"/>
-        </w:rPr>
-        <w:t xml:space="preserve">Create a script to easily be able to call on an audio </w:t>
-      </w:r>
-      <w:proofErr w:type="gramStart"/>
-      <w:r>
-        <w:rPr>
-          <w:sz w:val="21"/>
-        </w:rPr>
-        <w:t>file which</w:t>
-      </w:r>
-      <w:proofErr w:type="gramEnd"/>
-      <w:r>
-        <w:rPr>
-          <w:sz w:val="21"/>
-        </w:rPr>
-        <w:t xml:space="preserve"> is stored in a dictionary.</w:t>
+        <w:t>Make sure the sounds system is implemented into the behaviour editor.</w:t>
+      </w:r>
+    </w:p>
+    <w:p>
+      <w:pPr>
+        <w:pStyle w:val="ListParagraph"/>
+        <w:numPr>
+          <w:ilvl w:val="0"/>
+          <w:numId w:val="2"/>
+        </w:numPr>
+        <w:rPr>
+          <w:sz w:val="21"/>
+        </w:rPr>
+      </w:pPr>
+      <w:r>
+        <w:rPr>
+          <w:sz w:val="21"/>
+        </w:rPr>
+        <w:t>Create a script to easily be able to call on an audio file which is stored in a dictionary.</w:t>
       </w:r>
     </w:p>
     <w:p>
@@ -5972,21 +5195,7 @@
         <w:rPr>
           <w:sz w:val="21"/>
         </w:rPr>
-        <w:t xml:space="preserve">(This is your best for creating high quality </w:t>
-      </w:r>
-      <w:proofErr w:type="gramStart"/>
-      <w:r>
-        <w:rPr>
-          <w:sz w:val="21"/>
-        </w:rPr>
-        <w:t>music :</w:t>
-      </w:r>
-      <w:proofErr w:type="gramEnd"/>
-      <w:r>
-        <w:rPr>
-          <w:sz w:val="21"/>
-        </w:rPr>
-        <w:t xml:space="preserve"> </w:t>
+        <w:t xml:space="preserve">(This is your best for creating high quality music : </w:t>
       </w:r>
       <w:hyperlink r:id="rId7" w:history="1">
         <w:r>
@@ -6282,21 +5491,7 @@
         <w:rPr>
           <w:sz w:val="21"/>
         </w:rPr>
-        <w:t xml:space="preserve">Crowd sounds and horde movement make sure the noise </w:t>
-      </w:r>
-      <w:proofErr w:type="gramStart"/>
-      <w:r>
-        <w:rPr>
-          <w:sz w:val="21"/>
-        </w:rPr>
-        <w:t>isn’t</w:t>
-      </w:r>
-      <w:proofErr w:type="gramEnd"/>
-      <w:r>
-        <w:rPr>
-          <w:sz w:val="21"/>
-        </w:rPr>
-        <w:t xml:space="preserve"> over powering.</w:t>
+        <w:t>Crowd sounds and horde movement make sure the noise isn’t over powering.</w:t>
       </w:r>
     </w:p>
     <w:p>
@@ -6482,21 +5677,7 @@
         <w:rPr>
           <w:sz w:val="21"/>
         </w:rPr>
-        <w:t xml:space="preserve">Steam overlays need to </w:t>
-      </w:r>
-      <w:proofErr w:type="gramStart"/>
-      <w:r>
-        <w:rPr>
-          <w:sz w:val="21"/>
-        </w:rPr>
-        <w:t>be taken</w:t>
-      </w:r>
-      <w:proofErr w:type="gramEnd"/>
-      <w:r>
-        <w:rPr>
-          <w:sz w:val="21"/>
-        </w:rPr>
-        <w:t xml:space="preserve"> seriously and pausing needs to be a feature that is automatically handled through steams pausing.</w:t>
+        <w:t>Steam overlays need to be taken seriously and pausing needs to be a feature that is automatically handled through steams pausing.</w:t>
       </w:r>
     </w:p>
     <w:p>
@@ -6626,7 +5807,6 @@
           <w:sz w:val="21"/>
           <w:u w:val="single"/>
         </w:rPr>
-        <w:lastRenderedPageBreak/>
         <w:t>Methodical Testing (Gathering data)</w:t>
       </w:r>
     </w:p>
@@ -6749,21 +5929,7 @@
         <w:rPr>
           <w:sz w:val="21"/>
         </w:rPr>
-        <w:t xml:space="preserve">Improve the graphics and gameplay based on feedback. If the feedback is lag related make </w:t>
-      </w:r>
-      <w:proofErr w:type="gramStart"/>
-      <w:r>
-        <w:rPr>
-          <w:sz w:val="21"/>
-        </w:rPr>
-        <w:t>sure</w:t>
-      </w:r>
-      <w:proofErr w:type="gramEnd"/>
-      <w:r>
-        <w:rPr>
-          <w:sz w:val="21"/>
-        </w:rPr>
-        <w:t xml:space="preserve"> you add some optimisation.</w:t>
+        <w:t>Improve the graphics and gameplay based on feedback. If the feedback is lag related make sure you add some optimisation.</w:t>
       </w:r>
     </w:p>
     <w:p>
@@ -6887,21 +6053,7 @@
         <w:rPr>
           <w:sz w:val="21"/>
         </w:rPr>
-        <w:t xml:space="preserve">The website is </w:t>
-      </w:r>
-      <w:proofErr w:type="gramStart"/>
-      <w:r>
-        <w:rPr>
-          <w:sz w:val="21"/>
-        </w:rPr>
-        <w:t>like</w:t>
-      </w:r>
-      <w:proofErr w:type="gramEnd"/>
-      <w:r>
-        <w:rPr>
-          <w:sz w:val="21"/>
-        </w:rPr>
-        <w:t xml:space="preserve"> marketing so put your latest game trailer on there, information about the game.</w:t>
+        <w:t>The website is like marketing so put your latest game trailer on there, information about the game.</w:t>
       </w:r>
     </w:p>
     <w:p>
@@ -6981,21 +6133,7 @@
         <w:rPr>
           <w:sz w:val="21"/>
         </w:rPr>
-        <w:t xml:space="preserve">Publish on your </w:t>
-      </w:r>
-      <w:proofErr w:type="spellStart"/>
-      <w:r>
-        <w:rPr>
-          <w:sz w:val="21"/>
-        </w:rPr>
-        <w:t>youtube</w:t>
-      </w:r>
-      <w:proofErr w:type="spellEnd"/>
-      <w:r>
-        <w:rPr>
-          <w:sz w:val="21"/>
-        </w:rPr>
-        <w:t xml:space="preserve"> channel</w:t>
+        <w:t>Publish on your youtube channel</w:t>
       </w:r>
     </w:p>
     <w:p>
@@ -7221,21 +6359,7 @@
         <w:rPr>
           <w:sz w:val="21"/>
         </w:rPr>
-        <w:t xml:space="preserve">Creating a </w:t>
-      </w:r>
-      <w:proofErr w:type="spellStart"/>
-      <w:r>
-        <w:rPr>
-          <w:sz w:val="21"/>
-        </w:rPr>
-        <w:t>coupe</w:t>
-      </w:r>
-      <w:proofErr w:type="spellEnd"/>
-      <w:r>
-        <w:rPr>
-          <w:sz w:val="21"/>
-        </w:rPr>
-        <w:t xml:space="preserve"> of trailers</w:t>
+        <w:t>Creating a coupe of trailers</w:t>
       </w:r>
     </w:p>
     <w:p>
@@ -7542,49 +6666,27 @@
         <w:rPr>
           <w:sz w:val="21"/>
         </w:rPr>
-        <w:t xml:space="preserve">Publishing on </w:t>
-      </w:r>
-      <w:proofErr w:type="spellStart"/>
-      <w:r>
-        <w:rPr>
-          <w:sz w:val="21"/>
-        </w:rPr>
-        <w:t>facebook</w:t>
-      </w:r>
-      <w:proofErr w:type="spellEnd"/>
-    </w:p>
-    <w:p>
-      <w:pPr>
-        <w:pStyle w:val="ListParagraph"/>
-        <w:numPr>
-          <w:ilvl w:val="0"/>
-          <w:numId w:val="2"/>
-        </w:numPr>
-        <w:rPr>
-          <w:b/>
-          <w:sz w:val="21"/>
-          <w:u w:val="single"/>
-        </w:rPr>
-      </w:pPr>
-      <w:r>
-        <w:rPr>
-          <w:sz w:val="21"/>
-        </w:rPr>
-        <w:t xml:space="preserve">Publishing on </w:t>
-      </w:r>
-      <w:proofErr w:type="spellStart"/>
-      <w:r>
-        <w:rPr>
-          <w:sz w:val="21"/>
-        </w:rPr>
-        <w:t>youtube</w:t>
-      </w:r>
-      <w:proofErr w:type="spellEnd"/>
-      <w:r>
-        <w:rPr>
-          <w:sz w:val="21"/>
-        </w:rPr>
-        <w:t xml:space="preserve"> ads</w:t>
+        <w:t>Publishing on facebook</w:t>
+      </w:r>
+    </w:p>
+    <w:p>
+      <w:pPr>
+        <w:pStyle w:val="ListParagraph"/>
+        <w:numPr>
+          <w:ilvl w:val="0"/>
+          <w:numId w:val="2"/>
+        </w:numPr>
+        <w:rPr>
+          <w:b/>
+          <w:sz w:val="21"/>
+          <w:u w:val="single"/>
+        </w:rPr>
+      </w:pPr>
+      <w:r>
+        <w:rPr>
+          <w:sz w:val="21"/>
+        </w:rPr>
+        <w:t>Publishing on youtube ads</w:t>
       </w:r>
     </w:p>
     <w:p>
@@ -9061,7 +8163,7 @@
 </file>
 
 <file path=customXml/itemProps1.xml><?xml version="1.0" encoding="utf-8"?>
-<ds:datastoreItem xmlns:ds="http://schemas.openxmlformats.org/officeDocument/2006/customXml" ds:itemID="{F31DC753-10A4-4F8A-9AF3-4C1B4D01D660}">
+<ds:datastoreItem xmlns:ds="http://schemas.openxmlformats.org/officeDocument/2006/customXml" ds:itemID="{A4637105-0613-4287-B1F8-EE0538D77657}">
   <ds:schemaRefs>
     <ds:schemaRef ds:uri="http://schemas.openxmlformats.org/officeDocument/2006/bibliography"/>
   </ds:schemaRefs>

--- a/Management & Logging/Planning and Management/Final Game Plan.docx
+++ b/Management & Logging/Planning and Management/Final Game Plan.docx
@@ -43,8 +43,6 @@
         </w:rPr>
         <w:t>REMEMEBER WHEN YOU ARE A STAGE LOOK AT THE MAIN PLAN… (PRINT THIS)</w:t>
       </w:r>
-      <w:bookmarkStart w:id="0" w:name="_GoBack"/>
-      <w:bookmarkEnd w:id="0"/>
     </w:p>
     <w:p>
       <w:pPr>
@@ -314,7 +312,21 @@
         <w:rPr>
           <w:sz w:val="21"/>
         </w:rPr>
-        <w:t xml:space="preserve"> / scripts in the game (ex. locomotion, ai, movement) – 4 months</w:t>
+        <w:t xml:space="preserve"> / scripts in the game (ex. locomotion, </w:t>
+      </w:r>
+      <w:proofErr w:type="spellStart"/>
+      <w:r>
+        <w:rPr>
+          <w:sz w:val="21"/>
+        </w:rPr>
+        <w:t>ai</w:t>
+      </w:r>
+      <w:proofErr w:type="spellEnd"/>
+      <w:r>
+        <w:rPr>
+          <w:sz w:val="21"/>
+        </w:rPr>
+        <w:t>, movement) – 4 months</w:t>
       </w:r>
     </w:p>
     <w:p>
@@ -926,12 +938,14 @@
         <w:rPr>
           <w:b/>
           <w:sz w:val="21"/>
-          <w:u w:val="single"/>
-        </w:rPr>
-      </w:pPr>
-      <w:r>
-        <w:rPr>
-          <w:sz w:val="21"/>
+          <w:highlight w:val="yellow"/>
+          <w:u w:val="single"/>
+        </w:rPr>
+      </w:pPr>
+      <w:r>
+        <w:rPr>
+          <w:sz w:val="21"/>
+          <w:highlight w:val="yellow"/>
         </w:rPr>
         <w:t>Possible endings and how you will make the player buy the next game</w:t>
       </w:r>
@@ -1742,7 +1756,21 @@
         <w:rPr>
           <w:sz w:val="21"/>
         </w:rPr>
-        <w:t>Auto segmenting and LOD tool (Sebastian Lague)</w:t>
+        <w:t xml:space="preserve">Auto segmenting and LOD tool (Sebastian </w:t>
+      </w:r>
+      <w:proofErr w:type="spellStart"/>
+      <w:r>
+        <w:rPr>
+          <w:sz w:val="21"/>
+        </w:rPr>
+        <w:t>Lague</w:t>
+      </w:r>
+      <w:proofErr w:type="spellEnd"/>
+      <w:r>
+        <w:rPr>
+          <w:sz w:val="21"/>
+        </w:rPr>
+        <w:t>)</w:t>
       </w:r>
     </w:p>
     <w:p>
@@ -2215,6 +2243,8 @@
           <w:sz w:val="21"/>
         </w:rPr>
       </w:pPr>
+      <w:bookmarkStart w:id="0" w:name="_GoBack"/>
+      <w:bookmarkEnd w:id="0"/>
     </w:p>
     <w:p>
       <w:pPr>
@@ -2891,7 +2921,21 @@
         <w:rPr>
           <w:sz w:val="21"/>
         </w:rPr>
-        <w:t>Easter eggs objects, things that explain some backstory which make the audience go ‘aaaahh’ wow!</w:t>
+        <w:t>Easter eggs objects, things that explain some backstory which make the audience go ‘</w:t>
+      </w:r>
+      <w:proofErr w:type="spellStart"/>
+      <w:r>
+        <w:rPr>
+          <w:sz w:val="21"/>
+        </w:rPr>
+        <w:t>aaaahh</w:t>
+      </w:r>
+      <w:proofErr w:type="spellEnd"/>
+      <w:r>
+        <w:rPr>
+          <w:sz w:val="21"/>
+        </w:rPr>
+        <w:t>’ wow!</w:t>
       </w:r>
     </w:p>
     <w:p>
@@ -3084,7 +3128,21 @@
         <w:rPr>
           <w:sz w:val="21"/>
         </w:rPr>
-        <w:t>Creating responsive IK to make the models interact with the world in a natural way using Ubisoft technology.</w:t>
+        <w:t xml:space="preserve">Creating responsive IK to make the models interact with the world in a natural way using </w:t>
+      </w:r>
+      <w:proofErr w:type="spellStart"/>
+      <w:r>
+        <w:rPr>
+          <w:sz w:val="21"/>
+        </w:rPr>
+        <w:t>Ubisoft</w:t>
+      </w:r>
+      <w:proofErr w:type="spellEnd"/>
+      <w:r>
+        <w:rPr>
+          <w:sz w:val="21"/>
+        </w:rPr>
+        <w:t xml:space="preserve"> technology.</w:t>
       </w:r>
       <w:r>
         <w:rPr>
@@ -3318,7 +3376,21 @@
         <w:rPr>
           <w:sz w:val="21"/>
         </w:rPr>
-        <w:t>region and avoid obstacles by auto baking static objects into the nav mesh.</w:t>
+        <w:t xml:space="preserve">region and avoid obstacles by auto baking static objects into the </w:t>
+      </w:r>
+      <w:proofErr w:type="spellStart"/>
+      <w:r>
+        <w:rPr>
+          <w:sz w:val="21"/>
+        </w:rPr>
+        <w:t>nav</w:t>
+      </w:r>
+      <w:proofErr w:type="spellEnd"/>
+      <w:r>
+        <w:rPr>
+          <w:sz w:val="21"/>
+        </w:rPr>
+        <w:t xml:space="preserve"> mesh.</w:t>
       </w:r>
     </w:p>
     <w:p>
@@ -6133,7 +6205,21 @@
         <w:rPr>
           <w:sz w:val="21"/>
         </w:rPr>
-        <w:t>Publish on your youtube channel</w:t>
+        <w:t xml:space="preserve">Publish on your </w:t>
+      </w:r>
+      <w:proofErr w:type="spellStart"/>
+      <w:r>
+        <w:rPr>
+          <w:sz w:val="21"/>
+        </w:rPr>
+        <w:t>youtube</w:t>
+      </w:r>
+      <w:proofErr w:type="spellEnd"/>
+      <w:r>
+        <w:rPr>
+          <w:sz w:val="21"/>
+        </w:rPr>
+        <w:t xml:space="preserve"> channel</w:t>
       </w:r>
     </w:p>
     <w:p>
@@ -6666,27 +6752,49 @@
         <w:rPr>
           <w:sz w:val="21"/>
         </w:rPr>
-        <w:t>Publishing on facebook</w:t>
-      </w:r>
-    </w:p>
-    <w:p>
-      <w:pPr>
-        <w:pStyle w:val="ListParagraph"/>
-        <w:numPr>
-          <w:ilvl w:val="0"/>
-          <w:numId w:val="2"/>
-        </w:numPr>
-        <w:rPr>
-          <w:b/>
-          <w:sz w:val="21"/>
-          <w:u w:val="single"/>
-        </w:rPr>
-      </w:pPr>
-      <w:r>
-        <w:rPr>
-          <w:sz w:val="21"/>
-        </w:rPr>
-        <w:t>Publishing on youtube ads</w:t>
+        <w:t xml:space="preserve">Publishing on </w:t>
+      </w:r>
+      <w:proofErr w:type="spellStart"/>
+      <w:r>
+        <w:rPr>
+          <w:sz w:val="21"/>
+        </w:rPr>
+        <w:t>facebook</w:t>
+      </w:r>
+      <w:proofErr w:type="spellEnd"/>
+    </w:p>
+    <w:p>
+      <w:pPr>
+        <w:pStyle w:val="ListParagraph"/>
+        <w:numPr>
+          <w:ilvl w:val="0"/>
+          <w:numId w:val="2"/>
+        </w:numPr>
+        <w:rPr>
+          <w:b/>
+          <w:sz w:val="21"/>
+          <w:u w:val="single"/>
+        </w:rPr>
+      </w:pPr>
+      <w:r>
+        <w:rPr>
+          <w:sz w:val="21"/>
+        </w:rPr>
+        <w:t xml:space="preserve">Publishing on </w:t>
+      </w:r>
+      <w:proofErr w:type="spellStart"/>
+      <w:r>
+        <w:rPr>
+          <w:sz w:val="21"/>
+        </w:rPr>
+        <w:t>youtube</w:t>
+      </w:r>
+      <w:proofErr w:type="spellEnd"/>
+      <w:r>
+        <w:rPr>
+          <w:sz w:val="21"/>
+        </w:rPr>
+        <w:t xml:space="preserve"> ads</w:t>
       </w:r>
     </w:p>
     <w:p>
@@ -8163,7 +8271,7 @@
 </file>
 
 <file path=customXml/itemProps1.xml><?xml version="1.0" encoding="utf-8"?>
-<ds:datastoreItem xmlns:ds="http://schemas.openxmlformats.org/officeDocument/2006/customXml" ds:itemID="{A4637105-0613-4287-B1F8-EE0538D77657}">
+<ds:datastoreItem xmlns:ds="http://schemas.openxmlformats.org/officeDocument/2006/customXml" ds:itemID="{5CFB4E5F-1E3E-419B-98B0-3B55F75E6698}">
   <ds:schemaRefs>
     <ds:schemaRef ds:uri="http://schemas.openxmlformats.org/officeDocument/2006/bibliography"/>
   </ds:schemaRefs>

--- a/Management & Logging/Planning and Management/Final Game Plan.docx
+++ b/Management & Logging/Planning and Management/Final Game Plan.docx
@@ -28,6 +28,7 @@
           <w:sz w:val="21"/>
         </w:rPr>
       </w:pPr>
+      <w:bookmarkStart w:id="0" w:name="_GoBack"/>
     </w:p>
     <w:p>
       <w:pPr>
@@ -1837,6 +1838,26 @@
       <w:pPr>
         <w:pStyle w:val="ListParagraph"/>
         <w:numPr>
+          <w:ilvl w:val="1"/>
+          <w:numId w:val="2"/>
+        </w:numPr>
+        <w:rPr>
+          <w:b/>
+          <w:sz w:val="21"/>
+          <w:u w:val="single"/>
+        </w:rPr>
+      </w:pPr>
+      <w:r>
+        <w:rPr>
+          <w:sz w:val="21"/>
+        </w:rPr>
+        <w:t>Photogrammetry process..</w:t>
+      </w:r>
+    </w:p>
+    <w:p>
+      <w:pPr>
+        <w:pStyle w:val="ListParagraph"/>
+        <w:numPr>
           <w:ilvl w:val="0"/>
           <w:numId w:val="2"/>
         </w:numPr>
@@ -2096,7 +2117,14 @@
         <w:rPr>
           <w:sz w:val="21"/>
         </w:rPr>
-        <w:t>Release assets that you made on the asset store</w:t>
+        <w:t xml:space="preserve">Release </w:t>
+      </w:r>
+      <w:bookmarkEnd w:id="0"/>
+      <w:r>
+        <w:rPr>
+          <w:sz w:val="21"/>
+        </w:rPr>
+        <w:t>assets that you made on the asset store</w:t>
       </w:r>
     </w:p>
     <w:p>
@@ -2243,8 +2271,6 @@
           <w:sz w:val="21"/>
         </w:rPr>
       </w:pPr>
-      <w:bookmarkStart w:id="0" w:name="_GoBack"/>
-      <w:bookmarkEnd w:id="0"/>
     </w:p>
     <w:p>
       <w:pPr>
@@ -2511,6 +2537,7 @@
         <w:rPr>
           <w:sz w:val="21"/>
         </w:rPr>
+        <w:lastRenderedPageBreak/>
         <w:t>Designing all characters</w:t>
       </w:r>
     </w:p>
@@ -2547,7 +2574,6 @@
         <w:rPr>
           <w:sz w:val="21"/>
         </w:rPr>
-        <w:lastRenderedPageBreak/>
         <w:t>Various tools and weapons + an extensive look into the suit and how to make it more dynamic looking</w:t>
       </w:r>
     </w:p>
@@ -3594,7 +3620,14 @@
         <w:rPr>
           <w:sz w:val="21"/>
         </w:rPr>
-        <w:t>Make sure the world is loading smoothly and running as it should, collisions are working fine and the IK system is interacting with the world in a natural way.</w:t>
+        <w:t xml:space="preserve">Make sure the world is loading smoothly and running as it should, collisions are working fine and the IK </w:t>
+      </w:r>
+      <w:r>
+        <w:rPr>
+          <w:sz w:val="21"/>
+        </w:rPr>
+        <w:lastRenderedPageBreak/>
+        <w:t>system is interacting with the world in a natural way.</w:t>
       </w:r>
       <w:r>
         <w:rPr>
@@ -3626,1081 +3659,1128 @@
           <w:sz w:val="21"/>
           <w:u w:val="single"/>
         </w:rPr>
+        <w:t xml:space="preserve">Lighting and Graphical </w:t>
+      </w:r>
+      <w:r>
+        <w:rPr>
+          <w:b/>
+          <w:sz w:val="21"/>
+          <w:u w:val="single"/>
+        </w:rPr>
+        <w:t>Effects:</w:t>
+      </w:r>
+      <w:r>
+        <w:rPr>
+          <w:b/>
+          <w:sz w:val="21"/>
+          <w:u w:val="single"/>
+        </w:rPr>
+        <w:t xml:space="preserve"> </w:t>
+      </w:r>
+    </w:p>
+    <w:p>
+      <w:pPr>
+        <w:pStyle w:val="ListParagraph"/>
+        <w:numPr>
+          <w:ilvl w:val="0"/>
+          <w:numId w:val="2"/>
+        </w:numPr>
+        <w:rPr>
+          <w:sz w:val="21"/>
+        </w:rPr>
+      </w:pPr>
+      <w:r>
+        <w:rPr>
+          <w:sz w:val="21"/>
+        </w:rPr>
+        <w:t>Watch loads of tutorials on how to make nice lighting in Unity</w:t>
+      </w:r>
+    </w:p>
+    <w:p>
+      <w:pPr>
+        <w:pStyle w:val="ListParagraph"/>
+        <w:numPr>
+          <w:ilvl w:val="0"/>
+          <w:numId w:val="2"/>
+        </w:numPr>
+        <w:rPr>
+          <w:color w:val="FF0000"/>
+          <w:sz w:val="21"/>
+        </w:rPr>
+      </w:pPr>
+      <w:r>
+        <w:rPr>
+          <w:color w:val="FF0000"/>
+          <w:sz w:val="21"/>
+        </w:rPr>
+        <w:t>Volumetric Lighting!!! https://www.youtube.com/watch?v=H5v_X1k02U0</w:t>
+      </w:r>
+    </w:p>
+    <w:p>
+      <w:pPr>
+        <w:pStyle w:val="ListParagraph"/>
+        <w:numPr>
+          <w:ilvl w:val="0"/>
+          <w:numId w:val="2"/>
+        </w:numPr>
+        <w:rPr>
+          <w:sz w:val="21"/>
+        </w:rPr>
+      </w:pPr>
+      <w:r>
+        <w:rPr>
+          <w:sz w:val="21"/>
+        </w:rPr>
+        <w:t>Adding light probes throughout Unity.</w:t>
+      </w:r>
+    </w:p>
+    <w:p>
+      <w:pPr>
+        <w:pStyle w:val="ListParagraph"/>
+        <w:numPr>
+          <w:ilvl w:val="0"/>
+          <w:numId w:val="2"/>
+        </w:numPr>
+        <w:rPr>
+          <w:sz w:val="21"/>
+        </w:rPr>
+      </w:pPr>
+      <w:r>
+        <w:rPr>
+          <w:sz w:val="21"/>
+        </w:rPr>
+        <w:t>Adding reflection probes throughout the scene which will be enabled and disabled along side the optimisation system.</w:t>
+      </w:r>
+    </w:p>
+    <w:p>
+      <w:pPr>
+        <w:pStyle w:val="ListParagraph"/>
+        <w:numPr>
+          <w:ilvl w:val="0"/>
+          <w:numId w:val="2"/>
+        </w:numPr>
+        <w:rPr>
+          <w:sz w:val="21"/>
+        </w:rPr>
+      </w:pPr>
+      <w:r>
+        <w:rPr>
+          <w:sz w:val="21"/>
+        </w:rPr>
+        <w:t>Making soft shadows and baking light maps and get comfortable with the lighting settings, get the most performance + beauty.</w:t>
+      </w:r>
+    </w:p>
+    <w:p>
+      <w:pPr>
+        <w:pStyle w:val="ListParagraph"/>
+        <w:numPr>
+          <w:ilvl w:val="0"/>
+          <w:numId w:val="2"/>
+        </w:numPr>
+        <w:rPr>
+          <w:b/>
+          <w:sz w:val="21"/>
+        </w:rPr>
+      </w:pPr>
+      <w:r>
+        <w:rPr>
+          <w:b/>
+          <w:sz w:val="21"/>
+        </w:rPr>
+        <w:t>New unity lighting system</w:t>
+      </w:r>
+    </w:p>
+    <w:p>
+      <w:pPr>
+        <w:rPr>
+          <w:sz w:val="21"/>
+        </w:rPr>
+      </w:pPr>
+    </w:p>
+    <w:p>
+      <w:pPr>
+        <w:rPr>
+          <w:sz w:val="21"/>
+        </w:rPr>
+      </w:pPr>
+    </w:p>
+    <w:p>
+      <w:pPr>
+        <w:rPr>
+          <w:b/>
+          <w:sz w:val="21"/>
+          <w:u w:val="single"/>
+        </w:rPr>
+      </w:pPr>
+      <w:r>
+        <w:rPr>
+          <w:b/>
+          <w:sz w:val="21"/>
+          <w:u w:val="single"/>
+        </w:rPr>
+        <w:t xml:space="preserve">Story and </w:t>
+      </w:r>
+      <w:r>
+        <w:rPr>
+          <w:b/>
+          <w:sz w:val="21"/>
+          <w:u w:val="single"/>
+        </w:rPr>
+        <w:t>Cut scene</w:t>
+      </w:r>
+      <w:r>
+        <w:rPr>
+          <w:b/>
+          <w:sz w:val="21"/>
+          <w:u w:val="single"/>
+        </w:rPr>
+        <w:t xml:space="preserve"> Integration</w:t>
+      </w:r>
+    </w:p>
+    <w:p>
+      <w:pPr>
+        <w:pStyle w:val="ListParagraph"/>
+        <w:numPr>
+          <w:ilvl w:val="0"/>
+          <w:numId w:val="2"/>
+        </w:numPr>
+        <w:rPr>
+          <w:sz w:val="21"/>
+        </w:rPr>
+      </w:pPr>
+      <w:r>
+        <w:rPr>
+          <w:sz w:val="21"/>
+        </w:rPr>
+        <w:t>Plan when and where inside the world different aspects of the cut scenes are going to occur.</w:t>
+      </w:r>
+    </w:p>
+    <w:p>
+      <w:pPr>
+        <w:pStyle w:val="ListParagraph"/>
+        <w:numPr>
+          <w:ilvl w:val="0"/>
+          <w:numId w:val="2"/>
+        </w:numPr>
+        <w:rPr>
+          <w:sz w:val="21"/>
+        </w:rPr>
+      </w:pPr>
+      <w:r>
+        <w:rPr>
+          <w:sz w:val="21"/>
+        </w:rPr>
+        <w:t>Plan where the different spawning locations are where the game will end and how it will end.</w:t>
+      </w:r>
+    </w:p>
+    <w:p>
+      <w:pPr>
+        <w:pStyle w:val="ListParagraph"/>
+        <w:numPr>
+          <w:ilvl w:val="0"/>
+          <w:numId w:val="2"/>
+        </w:numPr>
+        <w:rPr>
+          <w:sz w:val="21"/>
+        </w:rPr>
+      </w:pPr>
+      <w:r>
+        <w:rPr>
+          <w:sz w:val="21"/>
+        </w:rPr>
+        <w:t>Then plan where the minor aspects of the story are and dialogues and references needed for that.</w:t>
+      </w:r>
+    </w:p>
+    <w:p>
+      <w:pPr>
+        <w:pStyle w:val="ListParagraph"/>
+        <w:numPr>
+          <w:ilvl w:val="0"/>
+          <w:numId w:val="2"/>
+        </w:numPr>
+        <w:rPr>
+          <w:sz w:val="21"/>
+        </w:rPr>
+      </w:pPr>
+      <w:r>
+        <w:rPr>
+          <w:sz w:val="21"/>
+        </w:rPr>
+        <w:t>Story progression system</w:t>
+      </w:r>
+    </w:p>
+    <w:p>
+      <w:pPr>
+        <w:pStyle w:val="ListParagraph"/>
+        <w:numPr>
+          <w:ilvl w:val="0"/>
+          <w:numId w:val="2"/>
+        </w:numPr>
+        <w:rPr>
+          <w:sz w:val="21"/>
+        </w:rPr>
+      </w:pPr>
+      <w:r>
+        <w:rPr>
+          <w:sz w:val="21"/>
+        </w:rPr>
+        <w:t>Making sure that time is working appropriately throughout the game and horde movement is affecting your dialogue and the cinematics.</w:t>
+      </w:r>
+    </w:p>
+    <w:p>
+      <w:pPr>
+        <w:pStyle w:val="ListParagraph"/>
+        <w:numPr>
+          <w:ilvl w:val="0"/>
+          <w:numId w:val="2"/>
+        </w:numPr>
+        <w:rPr>
+          <w:sz w:val="21"/>
+        </w:rPr>
+      </w:pPr>
+      <w:r>
+        <w:rPr>
+          <w:sz w:val="21"/>
+        </w:rPr>
+        <w:t>Different bosses throughout the game.</w:t>
+      </w:r>
+    </w:p>
+    <w:p>
+      <w:pPr>
+        <w:pStyle w:val="ListParagraph"/>
+        <w:numPr>
+          <w:ilvl w:val="0"/>
+          <w:numId w:val="2"/>
+        </w:numPr>
+        <w:rPr>
+          <w:sz w:val="21"/>
+        </w:rPr>
+      </w:pPr>
+      <w:r>
+        <w:rPr>
+          <w:sz w:val="21"/>
+        </w:rPr>
+        <w:t>Write all the dialogue and appropriate NPC’s communication</w:t>
+      </w:r>
+    </w:p>
+    <w:p>
+      <w:pPr>
+        <w:pStyle w:val="ListParagraph"/>
+        <w:numPr>
+          <w:ilvl w:val="0"/>
+          <w:numId w:val="2"/>
+        </w:numPr>
+        <w:rPr>
+          <w:sz w:val="21"/>
+        </w:rPr>
+      </w:pPr>
+      <w:r>
+        <w:rPr>
+          <w:sz w:val="21"/>
+        </w:rPr>
+        <w:t>Every way that the player takes should bring a subset of challenges.</w:t>
+      </w:r>
+    </w:p>
+    <w:p>
+      <w:pPr>
+        <w:pStyle w:val="ListParagraph"/>
+        <w:numPr>
+          <w:ilvl w:val="0"/>
+          <w:numId w:val="2"/>
+        </w:numPr>
+        <w:rPr>
+          <w:sz w:val="21"/>
+        </w:rPr>
+      </w:pPr>
+      <w:r>
+        <w:rPr>
+          <w:sz w:val="21"/>
+        </w:rPr>
+        <w:t>Create event systems to every region (optimised using some collider) and add dialogue options, dialogue from your friend, NPC showing up.</w:t>
+      </w:r>
+    </w:p>
+    <w:p>
+      <w:pPr>
+        <w:pStyle w:val="ListParagraph"/>
+        <w:numPr>
+          <w:ilvl w:val="0"/>
+          <w:numId w:val="2"/>
+        </w:numPr>
+        <w:rPr>
+          <w:sz w:val="21"/>
+        </w:rPr>
+      </w:pPr>
+      <w:r>
+        <w:rPr>
+          <w:sz w:val="21"/>
+        </w:rPr>
+        <w:t>Create the cut scenes at all of the cut scene locations, and make sure they are beautiful and smooth.</w:t>
+      </w:r>
+    </w:p>
+    <w:p>
+      <w:pPr>
+        <w:pStyle w:val="ListParagraph"/>
+        <w:numPr>
+          <w:ilvl w:val="0"/>
+          <w:numId w:val="2"/>
+        </w:numPr>
+        <w:rPr>
+          <w:sz w:val="21"/>
+        </w:rPr>
+      </w:pPr>
+      <w:r>
+        <w:rPr>
+          <w:sz w:val="21"/>
+        </w:rPr>
+        <w:t xml:space="preserve">Every event can be triggered only once, the trigger may change based on the </w:t>
+      </w:r>
+      <w:r>
+        <w:rPr>
+          <w:b/>
+          <w:sz w:val="21"/>
+        </w:rPr>
+        <w:t>story stage.</w:t>
+      </w:r>
+      <w:r>
+        <w:rPr>
+          <w:b/>
+          <w:sz w:val="21"/>
+        </w:rPr>
+        <w:t xml:space="preserve"> This is to prevent looping.</w:t>
+      </w:r>
+    </w:p>
+    <w:p>
+      <w:pPr>
+        <w:pStyle w:val="ListParagraph"/>
+        <w:numPr>
+          <w:ilvl w:val="0"/>
+          <w:numId w:val="2"/>
+        </w:numPr>
+        <w:rPr>
+          <w:sz w:val="21"/>
+        </w:rPr>
+      </w:pPr>
+      <w:r>
+        <w:rPr>
+          <w:sz w:val="21"/>
+        </w:rPr>
+        <w:t>Make sure there is no event overlapping each other and they are queued up.</w:t>
+      </w:r>
+    </w:p>
+    <w:p>
+      <w:pPr>
+        <w:pStyle w:val="ListParagraph"/>
+        <w:numPr>
+          <w:ilvl w:val="0"/>
+          <w:numId w:val="2"/>
+        </w:numPr>
+        <w:rPr>
+          <w:sz w:val="21"/>
+        </w:rPr>
+      </w:pPr>
+      <w:r>
+        <w:rPr>
+          <w:sz w:val="21"/>
+        </w:rPr>
+        <w:t>Re-test and make sure all of the events are working as they are supposed to.</w:t>
+      </w:r>
+    </w:p>
+    <w:p>
+      <w:pPr>
+        <w:pStyle w:val="ListParagraph"/>
+        <w:numPr>
+          <w:ilvl w:val="0"/>
+          <w:numId w:val="2"/>
+        </w:numPr>
+        <w:rPr>
+          <w:sz w:val="21"/>
+        </w:rPr>
+      </w:pPr>
+      <w:r>
+        <w:rPr>
+          <w:sz w:val="21"/>
+        </w:rPr>
+        <w:t>Add mission directives at locations and hints of what to do if the player looks lost or he is going in the wrong direction etc…</w:t>
+      </w:r>
+    </w:p>
+    <w:p>
+      <w:pPr>
+        <w:pStyle w:val="ListParagraph"/>
+        <w:numPr>
+          <w:ilvl w:val="0"/>
+          <w:numId w:val="2"/>
+        </w:numPr>
+        <w:rPr>
+          <w:sz w:val="21"/>
+        </w:rPr>
+      </w:pPr>
+      <w:r>
+        <w:rPr>
+          <w:sz w:val="21"/>
+        </w:rPr>
+        <w:t>Give them missions at major story points.</w:t>
+      </w:r>
+    </w:p>
+    <w:p>
+      <w:pPr>
+        <w:pStyle w:val="ListParagraph"/>
+        <w:numPr>
+          <w:ilvl w:val="0"/>
+          <w:numId w:val="2"/>
+        </w:numPr>
+        <w:rPr>
+          <w:sz w:val="21"/>
+        </w:rPr>
+      </w:pPr>
+      <w:r>
+        <w:rPr>
+          <w:sz w:val="21"/>
+        </w:rPr>
+        <w:t>Setup achievement points (for future integration with Steam)</w:t>
+      </w:r>
+    </w:p>
+    <w:p>
+      <w:pPr>
+        <w:rPr>
+          <w:sz w:val="21"/>
+        </w:rPr>
+      </w:pPr>
+    </w:p>
+    <w:p>
+      <w:pPr>
+        <w:rPr>
+          <w:b/>
+          <w:sz w:val="21"/>
+          <w:u w:val="single"/>
+        </w:rPr>
+      </w:pPr>
+      <w:r>
+        <w:rPr>
+          <w:b/>
+          <w:sz w:val="21"/>
+          <w:u w:val="single"/>
+        </w:rPr>
+        <w:t xml:space="preserve">Making the game work from start to finish </w:t>
+      </w:r>
+    </w:p>
+    <w:p>
+      <w:pPr>
+        <w:rPr>
+          <w:sz w:val="21"/>
+        </w:rPr>
+      </w:pPr>
+    </w:p>
+    <w:p>
+      <w:pPr>
+        <w:pStyle w:val="ListParagraph"/>
+        <w:numPr>
+          <w:ilvl w:val="0"/>
+          <w:numId w:val="2"/>
+        </w:numPr>
+        <w:rPr>
+          <w:sz w:val="21"/>
+        </w:rPr>
+      </w:pPr>
+      <w:r>
+        <w:rPr>
+          <w:sz w:val="21"/>
+        </w:rPr>
+        <w:t>Making sure spawning is working correctly from start to finish.</w:t>
+      </w:r>
+    </w:p>
+    <w:p>
+      <w:pPr>
+        <w:pStyle w:val="ListParagraph"/>
+        <w:numPr>
+          <w:ilvl w:val="0"/>
+          <w:numId w:val="2"/>
+        </w:numPr>
+        <w:rPr>
+          <w:sz w:val="21"/>
+        </w:rPr>
+      </w:pPr>
+      <w:r>
+        <w:rPr>
+          <w:sz w:val="21"/>
+        </w:rPr>
+        <w:t>Making sure the game is ending smoothly no matter where you are.</w:t>
+      </w:r>
+    </w:p>
+    <w:p>
+      <w:pPr>
+        <w:pStyle w:val="ListParagraph"/>
+        <w:numPr>
+          <w:ilvl w:val="0"/>
+          <w:numId w:val="2"/>
+        </w:numPr>
+        <w:rPr>
+          <w:sz w:val="21"/>
+        </w:rPr>
+      </w:pPr>
+      <w:r>
+        <w:rPr>
+          <w:sz w:val="21"/>
+        </w:rPr>
+        <w:t>Adding the death scene and cut scene, when you die before the end of the game.</w:t>
+      </w:r>
+    </w:p>
+    <w:p>
+      <w:pPr>
+        <w:pStyle w:val="ListParagraph"/>
+        <w:numPr>
+          <w:ilvl w:val="0"/>
+          <w:numId w:val="2"/>
+        </w:numPr>
+        <w:rPr>
+          <w:sz w:val="21"/>
+        </w:rPr>
+      </w:pPr>
+      <w:r>
+        <w:rPr>
+          <w:sz w:val="21"/>
+        </w:rPr>
+        <w:t>Make sure the player cannot go too off track and end up at a boundary.</w:t>
+      </w:r>
+    </w:p>
+    <w:p>
+      <w:pPr>
+        <w:pStyle w:val="ListParagraph"/>
+        <w:numPr>
+          <w:ilvl w:val="0"/>
+          <w:numId w:val="2"/>
+        </w:numPr>
+        <w:rPr>
+          <w:sz w:val="21"/>
+        </w:rPr>
+      </w:pPr>
+      <w:r>
+        <w:rPr>
+          <w:sz w:val="21"/>
+        </w:rPr>
+        <w:t>Re-test and make sure the events are all safe and nothing is breaking.</w:t>
+      </w:r>
+    </w:p>
+    <w:p>
+      <w:pPr>
+        <w:pStyle w:val="ListParagraph"/>
+        <w:numPr>
+          <w:ilvl w:val="0"/>
+          <w:numId w:val="2"/>
+        </w:numPr>
+        <w:rPr>
+          <w:sz w:val="21"/>
+        </w:rPr>
+      </w:pPr>
+      <w:r>
+        <w:rPr>
+          <w:sz w:val="21"/>
+        </w:rPr>
+        <w:t>The entire story is being played.</w:t>
+      </w:r>
+    </w:p>
+    <w:p>
+      <w:pPr>
+        <w:pStyle w:val="ListParagraph"/>
+        <w:numPr>
+          <w:ilvl w:val="0"/>
+          <w:numId w:val="2"/>
+        </w:numPr>
+        <w:rPr>
+          <w:sz w:val="21"/>
+        </w:rPr>
+      </w:pPr>
+      <w:r>
+        <w:rPr>
+          <w:sz w:val="21"/>
+        </w:rPr>
+        <w:t>The story is making sense from all different ways I go.</w:t>
+      </w:r>
+    </w:p>
+    <w:p>
+      <w:pPr>
+        <w:pStyle w:val="ListParagraph"/>
+        <w:numPr>
+          <w:ilvl w:val="0"/>
+          <w:numId w:val="2"/>
+        </w:numPr>
+        <w:rPr>
+          <w:sz w:val="21"/>
+        </w:rPr>
+      </w:pPr>
+      <w:r>
+        <w:rPr>
+          <w:sz w:val="21"/>
+        </w:rPr>
+        <w:t>Is the story interesting and is the friend NPC and you emotional enough?</w:t>
+      </w:r>
+    </w:p>
+    <w:p>
+      <w:pPr>
+        <w:pStyle w:val="ListParagraph"/>
+        <w:numPr>
+          <w:ilvl w:val="0"/>
+          <w:numId w:val="2"/>
+        </w:numPr>
+        <w:rPr>
+          <w:sz w:val="21"/>
+        </w:rPr>
+      </w:pPr>
+      <w:r>
+        <w:rPr>
+          <w:sz w:val="21"/>
+        </w:rPr>
+        <w:t>Linking the ending cut scene to some credits.</w:t>
+      </w:r>
+    </w:p>
+    <w:p>
+      <w:pPr>
+        <w:pStyle w:val="ListParagraph"/>
+        <w:numPr>
+          <w:ilvl w:val="0"/>
+          <w:numId w:val="2"/>
+        </w:numPr>
+        <w:rPr>
+          <w:sz w:val="21"/>
+        </w:rPr>
+      </w:pPr>
+      <w:r>
+        <w:rPr>
+          <w:sz w:val="21"/>
+        </w:rPr>
+        <w:t>Making credits scene and linking it to the menu.</w:t>
+      </w:r>
+    </w:p>
+    <w:p>
+      <w:pPr>
+        <w:pStyle w:val="ListParagraph"/>
+        <w:numPr>
+          <w:ilvl w:val="0"/>
+          <w:numId w:val="2"/>
+        </w:numPr>
+        <w:rPr>
+          <w:sz w:val="21"/>
+        </w:rPr>
+      </w:pPr>
+      <w:r>
+        <w:rPr>
+          <w:sz w:val="21"/>
+        </w:rPr>
+        <w:t>If it is interesting enough, how can you add a twist at the end?</w:t>
+      </w:r>
+    </w:p>
+    <w:p>
+      <w:pPr>
+        <w:rPr>
+          <w:sz w:val="21"/>
+        </w:rPr>
+      </w:pPr>
+    </w:p>
+    <w:p>
+      <w:pPr>
+        <w:rPr>
+          <w:sz w:val="21"/>
+        </w:rPr>
+      </w:pPr>
+    </w:p>
+    <w:p>
+      <w:pPr>
+        <w:rPr>
+          <w:b/>
+          <w:sz w:val="21"/>
+          <w:u w:val="single"/>
+        </w:rPr>
+      </w:pPr>
+      <w:r>
+        <w:rPr>
+          <w:b/>
+          <w:sz w:val="21"/>
+          <w:u w:val="single"/>
+        </w:rPr>
+        <w:t xml:space="preserve">Post Processing and Particle Effects + </w:t>
+      </w:r>
+      <w:r>
+        <w:rPr>
+          <w:b/>
+          <w:sz w:val="21"/>
+          <w:u w:val="single"/>
+        </w:rPr>
+        <w:t>Touch-ups</w:t>
+      </w:r>
+    </w:p>
+    <w:p>
+      <w:pPr>
+        <w:rPr>
+          <w:b/>
+          <w:sz w:val="21"/>
+          <w:u w:val="single"/>
+        </w:rPr>
+      </w:pPr>
+    </w:p>
+    <w:p>
+      <w:pPr>
+        <w:pStyle w:val="ListParagraph"/>
+        <w:numPr>
+          <w:ilvl w:val="0"/>
+          <w:numId w:val="2"/>
+        </w:numPr>
+        <w:rPr>
+          <w:b/>
+          <w:sz w:val="21"/>
+          <w:u w:val="single"/>
+        </w:rPr>
+      </w:pPr>
+      <w:r>
+        <w:rPr>
+          <w:b/>
+          <w:sz w:val="21"/>
+          <w:u w:val="single"/>
+        </w:rPr>
+        <w:t>New unity update on post processing volumes for different processing at different positions</w:t>
+      </w:r>
+    </w:p>
+    <w:p>
+      <w:pPr>
+        <w:pStyle w:val="ListParagraph"/>
+        <w:numPr>
+          <w:ilvl w:val="0"/>
+          <w:numId w:val="2"/>
+        </w:numPr>
+        <w:rPr>
+          <w:sz w:val="21"/>
+        </w:rPr>
+      </w:pPr>
+      <w:r>
+        <w:rPr>
+          <w:sz w:val="21"/>
+        </w:rPr>
+        <w:t>Creating a custom FOG Shader (w/ multiple colors)</w:t>
+      </w:r>
+    </w:p>
+    <w:p>
+      <w:pPr>
+        <w:pStyle w:val="ListParagraph"/>
+        <w:numPr>
+          <w:ilvl w:val="0"/>
+          <w:numId w:val="2"/>
+        </w:numPr>
+        <w:rPr>
+          <w:sz w:val="21"/>
+        </w:rPr>
+      </w:pPr>
+      <w:r>
+        <w:rPr>
+          <w:sz w:val="21"/>
+        </w:rPr>
+        <w:t>Creating image effects in the post processing stack which blend between each other during day night cycles.</w:t>
+      </w:r>
+    </w:p>
+    <w:p>
+      <w:pPr>
+        <w:pStyle w:val="ListParagraph"/>
+        <w:numPr>
+          <w:ilvl w:val="0"/>
+          <w:numId w:val="2"/>
+        </w:numPr>
+        <w:rPr>
+          <w:sz w:val="21"/>
+        </w:rPr>
+      </w:pPr>
+      <w:r>
+        <w:rPr>
+          <w:sz w:val="21"/>
+        </w:rPr>
+        <w:t>Adding blood effects and all combat particles.</w:t>
+      </w:r>
+    </w:p>
+    <w:p>
+      <w:pPr>
+        <w:pStyle w:val="ListParagraph"/>
+        <w:numPr>
+          <w:ilvl w:val="0"/>
+          <w:numId w:val="2"/>
+        </w:numPr>
+        <w:rPr>
+          <w:sz w:val="21"/>
+        </w:rPr>
+      </w:pPr>
+      <w:r>
+        <w:rPr>
+          <w:sz w:val="21"/>
+        </w:rPr>
+        <w:t>Add walking, sliding and running particles.</w:t>
+      </w:r>
+    </w:p>
+    <w:p>
+      <w:pPr>
+        <w:pStyle w:val="ListParagraph"/>
+        <w:numPr>
+          <w:ilvl w:val="0"/>
+          <w:numId w:val="2"/>
+        </w:numPr>
+        <w:rPr>
+          <w:sz w:val="21"/>
+        </w:rPr>
+      </w:pPr>
+      <w:r>
+        <w:rPr>
+          <w:sz w:val="21"/>
+        </w:rPr>
+        <w:t>Add environmental particles such as snow, leaves.</w:t>
+      </w:r>
+    </w:p>
+    <w:p>
+      <w:pPr>
+        <w:pStyle w:val="ListParagraph"/>
+        <w:numPr>
+          <w:ilvl w:val="0"/>
+          <w:numId w:val="2"/>
+        </w:numPr>
+        <w:rPr>
+          <w:sz w:val="21"/>
+        </w:rPr>
+      </w:pPr>
+      <w:r>
+        <w:rPr>
+          <w:sz w:val="21"/>
+        </w:rPr>
+        <w:t>Lens flares and sun rays casting down on the earth.</w:t>
+      </w:r>
+    </w:p>
+    <w:p>
+      <w:pPr>
+        <w:pStyle w:val="ListParagraph"/>
+        <w:numPr>
+          <w:ilvl w:val="0"/>
+          <w:numId w:val="2"/>
+        </w:numPr>
+        <w:rPr>
+          <w:sz w:val="21"/>
+        </w:rPr>
+      </w:pPr>
+      <w:r>
+        <w:rPr>
+          <w:sz w:val="21"/>
+        </w:rPr>
+        <w:t>Shaders to make the terrain tiling less obvious.</w:t>
+      </w:r>
+    </w:p>
+    <w:p>
+      <w:pPr>
+        <w:pStyle w:val="ListParagraph"/>
+        <w:numPr>
+          <w:ilvl w:val="0"/>
+          <w:numId w:val="2"/>
+        </w:numPr>
+        <w:rPr>
+          <w:sz w:val="21"/>
+        </w:rPr>
+      </w:pPr>
+      <w:r>
+        <w:rPr>
+          <w:sz w:val="21"/>
+        </w:rPr>
+        <w:t>Going through the scene and adding decorations where needed and playing the game and seeing what would make this part more interesting etc…</w:t>
+      </w:r>
+    </w:p>
+    <w:p>
+      <w:pPr>
+        <w:pStyle w:val="ListParagraph"/>
+        <w:numPr>
+          <w:ilvl w:val="0"/>
+          <w:numId w:val="2"/>
+        </w:numPr>
+        <w:rPr>
+          <w:sz w:val="21"/>
+        </w:rPr>
+      </w:pPr>
+      <w:r>
+        <w:rPr>
+          <w:sz w:val="21"/>
+        </w:rPr>
+        <w:t>Eye adaptation tool and create nice eye adaptations.</w:t>
+      </w:r>
+    </w:p>
+    <w:p>
+      <w:pPr>
+        <w:pStyle w:val="ListParagraph"/>
+        <w:numPr>
+          <w:ilvl w:val="0"/>
+          <w:numId w:val="2"/>
+        </w:numPr>
+        <w:rPr>
+          <w:sz w:val="21"/>
+        </w:rPr>
+      </w:pPr>
+      <w:r>
+        <w:rPr>
+          <w:sz w:val="21"/>
+        </w:rPr>
+        <w:t>Make sure there are options for post processing to decrease the aliasing filter etc…</w:t>
+      </w:r>
+    </w:p>
+    <w:p>
+      <w:pPr>
+        <w:pStyle w:val="ListParagraph"/>
+        <w:numPr>
+          <w:ilvl w:val="0"/>
+          <w:numId w:val="2"/>
+        </w:numPr>
+        <w:rPr>
+          <w:sz w:val="21"/>
+        </w:rPr>
+      </w:pPr>
+      <w:r>
+        <w:rPr>
+          <w:sz w:val="21"/>
+        </w:rPr>
+        <w:t>Write your own shaders sometimes to learn the basics.</w:t>
+      </w:r>
+    </w:p>
+    <w:p>
+      <w:pPr>
+        <w:pStyle w:val="ListParagraph"/>
+        <w:numPr>
+          <w:ilvl w:val="0"/>
+          <w:numId w:val="2"/>
+        </w:numPr>
+        <w:rPr>
+          <w:sz w:val="21"/>
+        </w:rPr>
+      </w:pPr>
+      <w:r>
+        <w:rPr>
+          <w:sz w:val="21"/>
+        </w:rPr>
+        <w:t>Adding more animations like cloth animations and sword movement etc…</w:t>
+      </w:r>
+    </w:p>
+    <w:p>
+      <w:pPr>
+        <w:pStyle w:val="ListParagraph"/>
+        <w:numPr>
+          <w:ilvl w:val="0"/>
+          <w:numId w:val="2"/>
+        </w:numPr>
+        <w:rPr>
+          <w:sz w:val="21"/>
+        </w:rPr>
+      </w:pPr>
+      <w:r>
+        <w:rPr>
+          <w:sz w:val="21"/>
+        </w:rPr>
+        <w:t>Dust getting flung up as you walk, snow foot prints.</w:t>
+      </w:r>
+    </w:p>
+    <w:p>
+      <w:pPr>
+        <w:rPr>
+          <w:sz w:val="21"/>
+        </w:rPr>
+      </w:pPr>
+    </w:p>
+    <w:p>
+      <w:pPr>
+        <w:rPr>
+          <w:b/>
+          <w:sz w:val="21"/>
+          <w:u w:val="single"/>
+        </w:rPr>
+      </w:pPr>
+      <w:r>
+        <w:rPr>
+          <w:b/>
+          <w:sz w:val="21"/>
+          <w:u w:val="single"/>
+        </w:rPr>
+        <w:t>Making a starting scene</w:t>
+      </w:r>
+    </w:p>
+    <w:p>
+      <w:pPr>
+        <w:rPr>
+          <w:b/>
+          <w:sz w:val="21"/>
+          <w:u w:val="single"/>
+        </w:rPr>
+      </w:pPr>
+    </w:p>
+    <w:p>
+      <w:pPr>
+        <w:pStyle w:val="ListParagraph"/>
+        <w:numPr>
+          <w:ilvl w:val="0"/>
+          <w:numId w:val="2"/>
+        </w:numPr>
+        <w:rPr>
+          <w:sz w:val="21"/>
+        </w:rPr>
+      </w:pPr>
+      <w:r>
+        <w:rPr>
+          <w:sz w:val="21"/>
+        </w:rPr>
+        <w:t>Make a sweeping shot over the entire forest and cover all of it’s beauty, have birds flying around and castles and show the whole world.</w:t>
+      </w:r>
+    </w:p>
+    <w:p>
+      <w:pPr>
+        <w:pStyle w:val="ListParagraph"/>
+        <w:numPr>
+          <w:ilvl w:val="0"/>
+          <w:numId w:val="2"/>
+        </w:numPr>
+        <w:rPr>
+          <w:sz w:val="21"/>
+        </w:rPr>
+      </w:pPr>
+      <w:r>
+        <w:rPr>
+          <w:sz w:val="21"/>
+        </w:rPr>
+        <w:t>Get your name and text on the screen and your company name.</w:t>
+      </w:r>
+    </w:p>
+    <w:p>
+      <w:pPr>
+        <w:pStyle w:val="ListParagraph"/>
+        <w:numPr>
+          <w:ilvl w:val="0"/>
+          <w:numId w:val="2"/>
+        </w:numPr>
+        <w:rPr>
+          <w:sz w:val="21"/>
+        </w:rPr>
+      </w:pPr>
+      <w:r>
+        <w:rPr>
+          <w:sz w:val="21"/>
+        </w:rPr>
+        <w:t xml:space="preserve">Make the screen slowly delve deeper into the forest and the once beautiful forest turn dark and grim and get’s darker and darker and you </w:t>
+      </w:r>
+      <w:r>
+        <w:rPr>
+          <w:sz w:val="21"/>
+        </w:rPr>
         <w:lastRenderedPageBreak/>
-        <w:t xml:space="preserve">Lighting and Graphical </w:t>
-      </w:r>
-      <w:r>
-        <w:rPr>
-          <w:b/>
-          <w:sz w:val="21"/>
-          <w:u w:val="single"/>
-        </w:rPr>
-        <w:t>Effects:</w:t>
-      </w:r>
-      <w:r>
-        <w:rPr>
-          <w:b/>
-          <w:sz w:val="21"/>
-          <w:u w:val="single"/>
-        </w:rPr>
-        <w:t xml:space="preserve"> </w:t>
-      </w:r>
-    </w:p>
-    <w:p>
-      <w:pPr>
-        <w:pStyle w:val="ListParagraph"/>
-        <w:numPr>
-          <w:ilvl w:val="0"/>
-          <w:numId w:val="2"/>
-        </w:numPr>
-        <w:rPr>
-          <w:sz w:val="21"/>
-        </w:rPr>
-      </w:pPr>
-      <w:r>
-        <w:rPr>
-          <w:sz w:val="21"/>
-        </w:rPr>
-        <w:t>Watch loads of tutorials on how to make nice lighting in Unity</w:t>
-      </w:r>
-    </w:p>
-    <w:p>
-      <w:pPr>
-        <w:pStyle w:val="ListParagraph"/>
-        <w:numPr>
-          <w:ilvl w:val="0"/>
-          <w:numId w:val="2"/>
-        </w:numPr>
-        <w:rPr>
-          <w:color w:val="FF0000"/>
-          <w:sz w:val="21"/>
-        </w:rPr>
-      </w:pPr>
-      <w:r>
-        <w:rPr>
-          <w:color w:val="FF0000"/>
-          <w:sz w:val="21"/>
-        </w:rPr>
-        <w:t>Volumetric Lighting!!! https://www.youtube.com/watch?v=H5v_X1k02U0</w:t>
-      </w:r>
-    </w:p>
-    <w:p>
-      <w:pPr>
-        <w:pStyle w:val="ListParagraph"/>
-        <w:numPr>
-          <w:ilvl w:val="0"/>
-          <w:numId w:val="2"/>
-        </w:numPr>
-        <w:rPr>
-          <w:sz w:val="21"/>
-        </w:rPr>
-      </w:pPr>
-      <w:r>
-        <w:rPr>
-          <w:sz w:val="21"/>
-        </w:rPr>
-        <w:t>Adding light probes throughout Unity.</w:t>
-      </w:r>
-    </w:p>
-    <w:p>
-      <w:pPr>
-        <w:pStyle w:val="ListParagraph"/>
-        <w:numPr>
-          <w:ilvl w:val="0"/>
-          <w:numId w:val="2"/>
-        </w:numPr>
-        <w:rPr>
-          <w:sz w:val="21"/>
-        </w:rPr>
-      </w:pPr>
-      <w:r>
-        <w:rPr>
-          <w:sz w:val="21"/>
-        </w:rPr>
-        <w:t>Adding reflection probes throughout the scene which will be enabled and disabled along side the optimisation system.</w:t>
-      </w:r>
-    </w:p>
-    <w:p>
-      <w:pPr>
-        <w:pStyle w:val="ListParagraph"/>
-        <w:numPr>
-          <w:ilvl w:val="0"/>
-          <w:numId w:val="2"/>
-        </w:numPr>
-        <w:rPr>
-          <w:sz w:val="21"/>
-        </w:rPr>
-      </w:pPr>
-      <w:r>
-        <w:rPr>
-          <w:sz w:val="21"/>
-        </w:rPr>
-        <w:t>Making soft shadows and baking light maps and get comfortable with the lighting settings, get the most performance + beauty.</w:t>
-      </w:r>
-    </w:p>
-    <w:p>
-      <w:pPr>
-        <w:rPr>
-          <w:sz w:val="21"/>
-        </w:rPr>
-      </w:pPr>
-    </w:p>
-    <w:p>
-      <w:pPr>
-        <w:rPr>
-          <w:sz w:val="21"/>
-        </w:rPr>
-      </w:pPr>
-    </w:p>
-    <w:p>
-      <w:pPr>
-        <w:rPr>
-          <w:b/>
-          <w:sz w:val="21"/>
-          <w:u w:val="single"/>
-        </w:rPr>
-      </w:pPr>
-      <w:r>
-        <w:rPr>
-          <w:b/>
-          <w:sz w:val="21"/>
-          <w:u w:val="single"/>
-        </w:rPr>
-        <w:t xml:space="preserve">Story and </w:t>
-      </w:r>
-      <w:r>
-        <w:rPr>
-          <w:b/>
-          <w:sz w:val="21"/>
-          <w:u w:val="single"/>
-        </w:rPr>
-        <w:t>Cut scene</w:t>
-      </w:r>
-      <w:r>
-        <w:rPr>
-          <w:b/>
-          <w:sz w:val="21"/>
-          <w:u w:val="single"/>
-        </w:rPr>
-        <w:t xml:space="preserve"> Integration</w:t>
-      </w:r>
-    </w:p>
-    <w:p>
-      <w:pPr>
-        <w:pStyle w:val="ListParagraph"/>
-        <w:numPr>
-          <w:ilvl w:val="0"/>
-          <w:numId w:val="2"/>
-        </w:numPr>
-        <w:rPr>
-          <w:sz w:val="21"/>
-        </w:rPr>
-      </w:pPr>
-      <w:r>
-        <w:rPr>
-          <w:sz w:val="21"/>
-        </w:rPr>
-        <w:t>Plan when and where inside the world different aspects of the cut scenes are going to occur.</w:t>
-      </w:r>
-    </w:p>
-    <w:p>
-      <w:pPr>
-        <w:pStyle w:val="ListParagraph"/>
-        <w:numPr>
-          <w:ilvl w:val="0"/>
-          <w:numId w:val="2"/>
-        </w:numPr>
-        <w:rPr>
-          <w:sz w:val="21"/>
-        </w:rPr>
-      </w:pPr>
-      <w:r>
-        <w:rPr>
-          <w:sz w:val="21"/>
-        </w:rPr>
-        <w:t>Plan where the different spawning locations are where the game will end and how it will end.</w:t>
-      </w:r>
-    </w:p>
-    <w:p>
-      <w:pPr>
-        <w:pStyle w:val="ListParagraph"/>
-        <w:numPr>
-          <w:ilvl w:val="0"/>
-          <w:numId w:val="2"/>
-        </w:numPr>
-        <w:rPr>
-          <w:sz w:val="21"/>
-        </w:rPr>
-      </w:pPr>
-      <w:r>
-        <w:rPr>
-          <w:sz w:val="21"/>
-        </w:rPr>
-        <w:t>Then plan where the minor aspects of the story are and dialogues and references needed for that.</w:t>
-      </w:r>
-    </w:p>
-    <w:p>
-      <w:pPr>
-        <w:pStyle w:val="ListParagraph"/>
-        <w:numPr>
-          <w:ilvl w:val="0"/>
-          <w:numId w:val="2"/>
-        </w:numPr>
-        <w:rPr>
-          <w:sz w:val="21"/>
-        </w:rPr>
-      </w:pPr>
-      <w:r>
-        <w:rPr>
-          <w:sz w:val="21"/>
-        </w:rPr>
-        <w:t>Story progression system</w:t>
-      </w:r>
-    </w:p>
-    <w:p>
-      <w:pPr>
-        <w:pStyle w:val="ListParagraph"/>
-        <w:numPr>
-          <w:ilvl w:val="0"/>
-          <w:numId w:val="2"/>
-        </w:numPr>
-        <w:rPr>
-          <w:sz w:val="21"/>
-        </w:rPr>
-      </w:pPr>
-      <w:r>
-        <w:rPr>
-          <w:sz w:val="21"/>
-        </w:rPr>
-        <w:t>Making sure that time is working appropriately throughout the game and horde movement is affecting your dialogue and the cinematics.</w:t>
-      </w:r>
-    </w:p>
-    <w:p>
-      <w:pPr>
-        <w:pStyle w:val="ListParagraph"/>
-        <w:numPr>
-          <w:ilvl w:val="0"/>
-          <w:numId w:val="2"/>
-        </w:numPr>
-        <w:rPr>
-          <w:sz w:val="21"/>
-        </w:rPr>
-      </w:pPr>
-      <w:r>
-        <w:rPr>
-          <w:sz w:val="21"/>
-        </w:rPr>
-        <w:t>Different bosses throughout the game.</w:t>
-      </w:r>
-    </w:p>
-    <w:p>
-      <w:pPr>
-        <w:pStyle w:val="ListParagraph"/>
-        <w:numPr>
-          <w:ilvl w:val="0"/>
-          <w:numId w:val="2"/>
-        </w:numPr>
-        <w:rPr>
-          <w:sz w:val="21"/>
-        </w:rPr>
-      </w:pPr>
-      <w:r>
-        <w:rPr>
-          <w:sz w:val="21"/>
-        </w:rPr>
-        <w:t>Write all the dialogue and appropriate NPC’s communication</w:t>
-      </w:r>
-    </w:p>
-    <w:p>
-      <w:pPr>
-        <w:pStyle w:val="ListParagraph"/>
-        <w:numPr>
-          <w:ilvl w:val="0"/>
-          <w:numId w:val="2"/>
-        </w:numPr>
-        <w:rPr>
-          <w:sz w:val="21"/>
-        </w:rPr>
-      </w:pPr>
-      <w:r>
-        <w:rPr>
-          <w:sz w:val="21"/>
-        </w:rPr>
-        <w:t>Every way that the player takes should bring a subset of challenges.</w:t>
-      </w:r>
-    </w:p>
-    <w:p>
-      <w:pPr>
-        <w:pStyle w:val="ListParagraph"/>
-        <w:numPr>
-          <w:ilvl w:val="0"/>
-          <w:numId w:val="2"/>
-        </w:numPr>
-        <w:rPr>
-          <w:sz w:val="21"/>
-        </w:rPr>
-      </w:pPr>
-      <w:r>
-        <w:rPr>
-          <w:sz w:val="21"/>
-        </w:rPr>
-        <w:t>Create event systems to every region (optimised using some collider) and add dialogue options, dialogue from your friend, NPC showing up.</w:t>
-      </w:r>
-    </w:p>
-    <w:p>
-      <w:pPr>
-        <w:pStyle w:val="ListParagraph"/>
-        <w:numPr>
-          <w:ilvl w:val="0"/>
-          <w:numId w:val="2"/>
-        </w:numPr>
-        <w:rPr>
-          <w:sz w:val="21"/>
-        </w:rPr>
-      </w:pPr>
-      <w:r>
-        <w:rPr>
-          <w:sz w:val="21"/>
-        </w:rPr>
-        <w:t>Create the cut scenes at all of the cut scene locations, and make sure they are beautiful and smooth.</w:t>
-      </w:r>
-    </w:p>
-    <w:p>
-      <w:pPr>
-        <w:pStyle w:val="ListParagraph"/>
-        <w:numPr>
-          <w:ilvl w:val="0"/>
-          <w:numId w:val="2"/>
-        </w:numPr>
-        <w:rPr>
-          <w:sz w:val="21"/>
-        </w:rPr>
-      </w:pPr>
-      <w:r>
-        <w:rPr>
-          <w:sz w:val="21"/>
-        </w:rPr>
-        <w:t xml:space="preserve">Every event can be triggered only once, the trigger may change based on the </w:t>
-      </w:r>
-      <w:r>
-        <w:rPr>
-          <w:b/>
-          <w:sz w:val="21"/>
-        </w:rPr>
-        <w:t>story stage.</w:t>
-      </w:r>
-      <w:r>
-        <w:rPr>
-          <w:b/>
-          <w:sz w:val="21"/>
-        </w:rPr>
-        <w:t xml:space="preserve"> This is to prevent looping.</w:t>
-      </w:r>
-    </w:p>
-    <w:p>
-      <w:pPr>
-        <w:pStyle w:val="ListParagraph"/>
-        <w:numPr>
-          <w:ilvl w:val="0"/>
-          <w:numId w:val="2"/>
-        </w:numPr>
-        <w:rPr>
-          <w:sz w:val="21"/>
-        </w:rPr>
-      </w:pPr>
-      <w:r>
-        <w:rPr>
-          <w:sz w:val="21"/>
-        </w:rPr>
-        <w:t>Make sure there is no event overlapping each other and they are queued up.</w:t>
-      </w:r>
-    </w:p>
-    <w:p>
-      <w:pPr>
-        <w:pStyle w:val="ListParagraph"/>
-        <w:numPr>
-          <w:ilvl w:val="0"/>
-          <w:numId w:val="2"/>
-        </w:numPr>
-        <w:rPr>
-          <w:sz w:val="21"/>
-        </w:rPr>
-      </w:pPr>
-      <w:r>
-        <w:rPr>
-          <w:sz w:val="21"/>
-        </w:rPr>
-        <w:t>Re-test and make sure all of the events are working as they are supposed to.</w:t>
-      </w:r>
-    </w:p>
-    <w:p>
-      <w:pPr>
-        <w:pStyle w:val="ListParagraph"/>
-        <w:numPr>
-          <w:ilvl w:val="0"/>
-          <w:numId w:val="2"/>
-        </w:numPr>
-        <w:rPr>
-          <w:sz w:val="21"/>
-        </w:rPr>
-      </w:pPr>
-      <w:r>
-        <w:rPr>
-          <w:sz w:val="21"/>
-        </w:rPr>
-        <w:t>Add mission directives at locations and hints of what to do if the player looks lost or he is going in the wrong direction etc…</w:t>
-      </w:r>
-    </w:p>
-    <w:p>
-      <w:pPr>
-        <w:pStyle w:val="ListParagraph"/>
-        <w:numPr>
-          <w:ilvl w:val="0"/>
-          <w:numId w:val="2"/>
-        </w:numPr>
-        <w:rPr>
-          <w:sz w:val="21"/>
-        </w:rPr>
-      </w:pPr>
-      <w:r>
-        <w:rPr>
-          <w:sz w:val="21"/>
-        </w:rPr>
-        <w:t>Give them missions at major story points.</w:t>
-      </w:r>
-    </w:p>
-    <w:p>
-      <w:pPr>
-        <w:pStyle w:val="ListParagraph"/>
-        <w:numPr>
-          <w:ilvl w:val="0"/>
-          <w:numId w:val="2"/>
-        </w:numPr>
-        <w:rPr>
-          <w:sz w:val="21"/>
-        </w:rPr>
-      </w:pPr>
-      <w:r>
-        <w:rPr>
-          <w:sz w:val="21"/>
-        </w:rPr>
-        <w:t>Setup achievement points (for future integration with Steam)</w:t>
-      </w:r>
-    </w:p>
-    <w:p>
-      <w:pPr>
-        <w:rPr>
-          <w:sz w:val="21"/>
-        </w:rPr>
-      </w:pPr>
-    </w:p>
-    <w:p>
-      <w:pPr>
-        <w:rPr>
-          <w:b/>
-          <w:sz w:val="21"/>
-          <w:u w:val="single"/>
-        </w:rPr>
-      </w:pPr>
-      <w:r>
-        <w:rPr>
-          <w:b/>
-          <w:sz w:val="21"/>
-          <w:u w:val="single"/>
-        </w:rPr>
-        <w:t xml:space="preserve">Making the game work from start to finish </w:t>
-      </w:r>
-    </w:p>
-    <w:p>
-      <w:pPr>
-        <w:rPr>
-          <w:sz w:val="21"/>
-        </w:rPr>
-      </w:pPr>
-    </w:p>
-    <w:p>
-      <w:pPr>
-        <w:pStyle w:val="ListParagraph"/>
-        <w:numPr>
-          <w:ilvl w:val="0"/>
-          <w:numId w:val="2"/>
-        </w:numPr>
-        <w:rPr>
-          <w:sz w:val="21"/>
-        </w:rPr>
-      </w:pPr>
-      <w:r>
-        <w:rPr>
-          <w:sz w:val="21"/>
-        </w:rPr>
-        <w:t>Making sure spawning is working correctly from start to finish.</w:t>
-      </w:r>
-    </w:p>
-    <w:p>
-      <w:pPr>
-        <w:pStyle w:val="ListParagraph"/>
-        <w:numPr>
-          <w:ilvl w:val="0"/>
-          <w:numId w:val="2"/>
-        </w:numPr>
-        <w:rPr>
-          <w:sz w:val="21"/>
-        </w:rPr>
-      </w:pPr>
-      <w:r>
-        <w:rPr>
-          <w:sz w:val="21"/>
-        </w:rPr>
-        <w:t>Making sure the game is ending smoothly no matter where you are.</w:t>
-      </w:r>
-    </w:p>
-    <w:p>
-      <w:pPr>
-        <w:pStyle w:val="ListParagraph"/>
-        <w:numPr>
-          <w:ilvl w:val="0"/>
-          <w:numId w:val="2"/>
-        </w:numPr>
-        <w:rPr>
-          <w:sz w:val="21"/>
-        </w:rPr>
-      </w:pPr>
-      <w:r>
-        <w:rPr>
-          <w:sz w:val="21"/>
-        </w:rPr>
-        <w:t>Adding the death scene and cut scene, when you die before the end of the game.</w:t>
-      </w:r>
-    </w:p>
-    <w:p>
-      <w:pPr>
-        <w:pStyle w:val="ListParagraph"/>
-        <w:numPr>
-          <w:ilvl w:val="0"/>
-          <w:numId w:val="2"/>
-        </w:numPr>
-        <w:rPr>
-          <w:sz w:val="21"/>
-        </w:rPr>
-      </w:pPr>
-      <w:r>
-        <w:rPr>
-          <w:sz w:val="21"/>
-        </w:rPr>
-        <w:t>Make sure the player cannot go too off track and end up at a boundary.</w:t>
-      </w:r>
-    </w:p>
-    <w:p>
-      <w:pPr>
-        <w:pStyle w:val="ListParagraph"/>
-        <w:numPr>
-          <w:ilvl w:val="0"/>
-          <w:numId w:val="2"/>
-        </w:numPr>
-        <w:rPr>
-          <w:sz w:val="21"/>
-        </w:rPr>
-      </w:pPr>
-      <w:r>
-        <w:rPr>
-          <w:sz w:val="21"/>
-        </w:rPr>
-        <w:t>Re-test and make sure the events are all safe and nothing is breaking.</w:t>
-      </w:r>
-    </w:p>
-    <w:p>
-      <w:pPr>
-        <w:pStyle w:val="ListParagraph"/>
-        <w:numPr>
-          <w:ilvl w:val="0"/>
-          <w:numId w:val="2"/>
-        </w:numPr>
-        <w:rPr>
-          <w:sz w:val="21"/>
-        </w:rPr>
-      </w:pPr>
-      <w:r>
-        <w:rPr>
-          <w:sz w:val="21"/>
-        </w:rPr>
-        <w:t>The entire story is being played.</w:t>
-      </w:r>
-    </w:p>
-    <w:p>
-      <w:pPr>
-        <w:pStyle w:val="ListParagraph"/>
-        <w:numPr>
-          <w:ilvl w:val="0"/>
-          <w:numId w:val="2"/>
-        </w:numPr>
-        <w:rPr>
-          <w:sz w:val="21"/>
-        </w:rPr>
-      </w:pPr>
-      <w:r>
-        <w:rPr>
-          <w:sz w:val="21"/>
-        </w:rPr>
-        <w:t>The story is making sense from all different ways I go.</w:t>
-      </w:r>
-    </w:p>
-    <w:p>
-      <w:pPr>
-        <w:pStyle w:val="ListParagraph"/>
-        <w:numPr>
-          <w:ilvl w:val="0"/>
-          <w:numId w:val="2"/>
-        </w:numPr>
-        <w:rPr>
-          <w:sz w:val="21"/>
-        </w:rPr>
-      </w:pPr>
-      <w:r>
-        <w:rPr>
-          <w:sz w:val="21"/>
-        </w:rPr>
-        <w:t>Is the story interesting and is the friend NPC and you emotional enough?</w:t>
-      </w:r>
-    </w:p>
-    <w:p>
-      <w:pPr>
-        <w:pStyle w:val="ListParagraph"/>
-        <w:numPr>
-          <w:ilvl w:val="0"/>
-          <w:numId w:val="2"/>
-        </w:numPr>
-        <w:rPr>
-          <w:sz w:val="21"/>
-        </w:rPr>
-      </w:pPr>
-      <w:r>
-        <w:rPr>
-          <w:sz w:val="21"/>
-        </w:rPr>
-        <w:t>Linking the ending cut scene to some credits.</w:t>
-      </w:r>
-    </w:p>
-    <w:p>
-      <w:pPr>
-        <w:pStyle w:val="ListParagraph"/>
-        <w:numPr>
-          <w:ilvl w:val="0"/>
-          <w:numId w:val="2"/>
-        </w:numPr>
-        <w:rPr>
-          <w:sz w:val="21"/>
-        </w:rPr>
-      </w:pPr>
-      <w:r>
-        <w:rPr>
-          <w:sz w:val="21"/>
-        </w:rPr>
-        <w:t>Making credits scene and linking it to the menu.</w:t>
-      </w:r>
-    </w:p>
-    <w:p>
-      <w:pPr>
-        <w:pStyle w:val="ListParagraph"/>
-        <w:numPr>
-          <w:ilvl w:val="0"/>
-          <w:numId w:val="2"/>
-        </w:numPr>
-        <w:rPr>
-          <w:sz w:val="21"/>
-        </w:rPr>
-      </w:pPr>
-      <w:r>
-        <w:rPr>
-          <w:sz w:val="21"/>
-        </w:rPr>
-        <w:t>If it is interesting enough, how can you add a twist at the end?</w:t>
-      </w:r>
-    </w:p>
-    <w:p>
-      <w:pPr>
-        <w:rPr>
-          <w:sz w:val="21"/>
-        </w:rPr>
-      </w:pPr>
-    </w:p>
-    <w:p>
-      <w:pPr>
-        <w:rPr>
-          <w:sz w:val="21"/>
-        </w:rPr>
-      </w:pPr>
-    </w:p>
-    <w:p>
-      <w:pPr>
-        <w:rPr>
-          <w:b/>
-          <w:sz w:val="21"/>
-          <w:u w:val="single"/>
-        </w:rPr>
-      </w:pPr>
-      <w:r>
-        <w:rPr>
-          <w:b/>
-          <w:sz w:val="21"/>
-          <w:u w:val="single"/>
-        </w:rPr>
-        <w:t xml:space="preserve">Post Processing and Particle Effects + </w:t>
-      </w:r>
-      <w:r>
-        <w:rPr>
-          <w:b/>
-          <w:sz w:val="21"/>
-          <w:u w:val="single"/>
-        </w:rPr>
-        <w:t>Touch-ups</w:t>
-      </w:r>
-    </w:p>
-    <w:p>
-      <w:pPr>
-        <w:rPr>
-          <w:b/>
-          <w:sz w:val="21"/>
-          <w:u w:val="single"/>
-        </w:rPr>
-      </w:pPr>
-    </w:p>
-    <w:p>
-      <w:pPr>
-        <w:pStyle w:val="ListParagraph"/>
-        <w:numPr>
-          <w:ilvl w:val="0"/>
-          <w:numId w:val="2"/>
-        </w:numPr>
-        <w:rPr>
-          <w:sz w:val="21"/>
-        </w:rPr>
-      </w:pPr>
-      <w:r>
-        <w:rPr>
-          <w:sz w:val="21"/>
-        </w:rPr>
-        <w:t>Creating a custom FOG Shader (w/ multiple colors)</w:t>
-      </w:r>
-    </w:p>
-    <w:p>
-      <w:pPr>
-        <w:pStyle w:val="ListParagraph"/>
-        <w:numPr>
-          <w:ilvl w:val="0"/>
-          <w:numId w:val="2"/>
-        </w:numPr>
-        <w:rPr>
-          <w:sz w:val="21"/>
-        </w:rPr>
-      </w:pPr>
-      <w:r>
-        <w:rPr>
-          <w:sz w:val="21"/>
-        </w:rPr>
-        <w:t>Creating image effects in the post processing stack which blend between each other during day night cycles.</w:t>
-      </w:r>
-    </w:p>
-    <w:p>
-      <w:pPr>
-        <w:pStyle w:val="ListParagraph"/>
-        <w:numPr>
-          <w:ilvl w:val="0"/>
-          <w:numId w:val="2"/>
-        </w:numPr>
-        <w:rPr>
-          <w:sz w:val="21"/>
-        </w:rPr>
-      </w:pPr>
-      <w:r>
-        <w:rPr>
-          <w:sz w:val="21"/>
-        </w:rPr>
-        <w:t>Adding blood effects and all combat particles.</w:t>
-      </w:r>
-    </w:p>
-    <w:p>
-      <w:pPr>
-        <w:pStyle w:val="ListParagraph"/>
-        <w:numPr>
-          <w:ilvl w:val="0"/>
-          <w:numId w:val="2"/>
-        </w:numPr>
-        <w:rPr>
-          <w:sz w:val="21"/>
-        </w:rPr>
-      </w:pPr>
-      <w:r>
-        <w:rPr>
-          <w:sz w:val="21"/>
-        </w:rPr>
-        <w:t>Add walking, sliding and running particles.</w:t>
-      </w:r>
-    </w:p>
-    <w:p>
-      <w:pPr>
-        <w:pStyle w:val="ListParagraph"/>
-        <w:numPr>
-          <w:ilvl w:val="0"/>
-          <w:numId w:val="2"/>
-        </w:numPr>
-        <w:rPr>
-          <w:sz w:val="21"/>
-        </w:rPr>
-      </w:pPr>
-      <w:r>
-        <w:rPr>
-          <w:sz w:val="21"/>
-        </w:rPr>
-        <w:t>Add environmental particles such as snow, leaves.</w:t>
-      </w:r>
-    </w:p>
-    <w:p>
-      <w:pPr>
-        <w:pStyle w:val="ListParagraph"/>
-        <w:numPr>
-          <w:ilvl w:val="0"/>
-          <w:numId w:val="2"/>
-        </w:numPr>
-        <w:rPr>
-          <w:sz w:val="21"/>
-        </w:rPr>
-      </w:pPr>
-      <w:r>
-        <w:rPr>
-          <w:sz w:val="21"/>
-        </w:rPr>
-        <w:t>Lens flares and sun rays casting down on the earth.</w:t>
-      </w:r>
-    </w:p>
-    <w:p>
-      <w:pPr>
-        <w:pStyle w:val="ListParagraph"/>
-        <w:numPr>
-          <w:ilvl w:val="0"/>
-          <w:numId w:val="2"/>
-        </w:numPr>
-        <w:rPr>
-          <w:sz w:val="21"/>
-        </w:rPr>
-      </w:pPr>
-      <w:r>
-        <w:rPr>
-          <w:sz w:val="21"/>
-        </w:rPr>
-        <w:t>Shaders to make the terrain tiling less obvious.</w:t>
-      </w:r>
-    </w:p>
-    <w:p>
-      <w:pPr>
-        <w:pStyle w:val="ListParagraph"/>
-        <w:numPr>
-          <w:ilvl w:val="0"/>
-          <w:numId w:val="2"/>
-        </w:numPr>
-        <w:rPr>
-          <w:sz w:val="21"/>
-        </w:rPr>
-      </w:pPr>
-      <w:r>
-        <w:rPr>
-          <w:sz w:val="21"/>
-        </w:rPr>
-        <w:t>Going through the scene and adding decorations where needed and playing the game and seeing what would make this part more interesting etc…</w:t>
-      </w:r>
-    </w:p>
-    <w:p>
-      <w:pPr>
-        <w:pStyle w:val="ListParagraph"/>
-        <w:numPr>
-          <w:ilvl w:val="0"/>
-          <w:numId w:val="2"/>
-        </w:numPr>
-        <w:rPr>
-          <w:sz w:val="21"/>
-        </w:rPr>
-      </w:pPr>
-      <w:r>
-        <w:rPr>
-          <w:sz w:val="21"/>
-        </w:rPr>
-        <w:t>Eye adaptation tool and create nice eye adaptations.</w:t>
-      </w:r>
-    </w:p>
-    <w:p>
-      <w:pPr>
-        <w:pStyle w:val="ListParagraph"/>
-        <w:numPr>
-          <w:ilvl w:val="0"/>
-          <w:numId w:val="2"/>
-        </w:numPr>
-        <w:rPr>
-          <w:sz w:val="21"/>
-        </w:rPr>
-      </w:pPr>
-      <w:r>
-        <w:rPr>
-          <w:sz w:val="21"/>
-        </w:rPr>
-        <w:t>Make sure there are options for post processing to decrease the aliasing filter etc…</w:t>
-      </w:r>
-    </w:p>
-    <w:p>
-      <w:pPr>
-        <w:pStyle w:val="ListParagraph"/>
-        <w:numPr>
-          <w:ilvl w:val="0"/>
-          <w:numId w:val="2"/>
-        </w:numPr>
-        <w:rPr>
-          <w:sz w:val="21"/>
-        </w:rPr>
-      </w:pPr>
-      <w:r>
-        <w:rPr>
-          <w:sz w:val="21"/>
-        </w:rPr>
-        <w:t>Write your own shaders sometimes to learn the basics.</w:t>
-      </w:r>
-    </w:p>
-    <w:p>
-      <w:pPr>
-        <w:pStyle w:val="ListParagraph"/>
-        <w:numPr>
-          <w:ilvl w:val="0"/>
-          <w:numId w:val="2"/>
-        </w:numPr>
-        <w:rPr>
-          <w:sz w:val="21"/>
-        </w:rPr>
-      </w:pPr>
-      <w:r>
-        <w:rPr>
-          <w:sz w:val="21"/>
-        </w:rPr>
-        <w:t>Adding more animations like cloth animations and sword movement etc…</w:t>
-      </w:r>
-    </w:p>
-    <w:p>
-      <w:pPr>
-        <w:pStyle w:val="ListParagraph"/>
-        <w:numPr>
-          <w:ilvl w:val="0"/>
-          <w:numId w:val="2"/>
-        </w:numPr>
-        <w:rPr>
-          <w:sz w:val="21"/>
-        </w:rPr>
-      </w:pPr>
-      <w:r>
-        <w:rPr>
-          <w:sz w:val="21"/>
-        </w:rPr>
-        <w:t>Dust getting flung up as you walk, snow foot prints.</w:t>
-      </w:r>
-    </w:p>
-    <w:p>
-      <w:pPr>
-        <w:rPr>
-          <w:sz w:val="21"/>
-        </w:rPr>
-      </w:pPr>
-    </w:p>
-    <w:p>
-      <w:pPr>
-        <w:rPr>
-          <w:b/>
-          <w:sz w:val="21"/>
-          <w:u w:val="single"/>
-        </w:rPr>
-      </w:pPr>
-      <w:r>
-        <w:rPr>
-          <w:b/>
-          <w:sz w:val="21"/>
-          <w:u w:val="single"/>
-        </w:rPr>
-        <w:t>Making a starting scene</w:t>
-      </w:r>
-    </w:p>
-    <w:p>
-      <w:pPr>
-        <w:rPr>
-          <w:b/>
-          <w:sz w:val="21"/>
-          <w:u w:val="single"/>
-        </w:rPr>
-      </w:pPr>
-    </w:p>
-    <w:p>
-      <w:pPr>
-        <w:pStyle w:val="ListParagraph"/>
-        <w:numPr>
-          <w:ilvl w:val="0"/>
-          <w:numId w:val="2"/>
-        </w:numPr>
-        <w:rPr>
-          <w:sz w:val="21"/>
-        </w:rPr>
-      </w:pPr>
-      <w:r>
-        <w:rPr>
-          <w:sz w:val="21"/>
-        </w:rPr>
-        <w:t>Make a sweeping shot over the entire forest and cover all of it’s beauty, have birds flying around and castles and show the whole world.</w:t>
-      </w:r>
-    </w:p>
-    <w:p>
-      <w:pPr>
-        <w:pStyle w:val="ListParagraph"/>
-        <w:numPr>
-          <w:ilvl w:val="0"/>
-          <w:numId w:val="2"/>
-        </w:numPr>
-        <w:rPr>
-          <w:sz w:val="21"/>
-        </w:rPr>
-      </w:pPr>
-      <w:r>
-        <w:rPr>
-          <w:sz w:val="21"/>
-        </w:rPr>
-        <w:t>Get your name and text on the screen and your company name.</w:t>
-      </w:r>
-    </w:p>
-    <w:p>
-      <w:pPr>
-        <w:pStyle w:val="ListParagraph"/>
-        <w:numPr>
-          <w:ilvl w:val="0"/>
-          <w:numId w:val="2"/>
-        </w:numPr>
-        <w:rPr>
-          <w:sz w:val="21"/>
-        </w:rPr>
-      </w:pPr>
-      <w:r>
-        <w:rPr>
-          <w:sz w:val="21"/>
-        </w:rPr>
-        <w:t>Make the screen slowly delve deeper into the forest and the once beautiful forest turn dark and grim and get’s darker and darker and you see red eyes and danger lurking in the back and the name ‘NEFARIOUS’ just fades into view and a eye closing animation is played and an eye opening animation is played and the camera fades to your little mountain where you and your friend live and your story is told.</w:t>
-      </w:r>
-    </w:p>
-    <w:p>
-      <w:pPr>
-        <w:pStyle w:val="ListParagraph"/>
-        <w:numPr>
-          <w:ilvl w:val="0"/>
-          <w:numId w:val="2"/>
-        </w:numPr>
-        <w:rPr>
-          <w:sz w:val="21"/>
-        </w:rPr>
-      </w:pPr>
-      <w:r>
-        <w:rPr>
-          <w:sz w:val="21"/>
-        </w:rPr>
-        <w:lastRenderedPageBreak/>
+        <w:t>see red eyes and danger lurking in the back and the name ‘NEFARIOUS’ just fades into view and a eye closing animation is played and an eye opening animation is played and the camera fades to your little mountain where you and your friend live and your story is told.</w:t>
+      </w:r>
+    </w:p>
+    <w:p>
+      <w:pPr>
+        <w:pStyle w:val="ListParagraph"/>
+        <w:numPr>
+          <w:ilvl w:val="0"/>
+          <w:numId w:val="2"/>
+        </w:numPr>
+        <w:rPr>
+          <w:sz w:val="21"/>
+        </w:rPr>
+      </w:pPr>
+      <w:r>
+        <w:rPr>
+          <w:sz w:val="21"/>
+        </w:rPr>
         <w:t>This entire game is like a story being told and the text at the start + the music should be thrilling. Your eyes open and then your friend is waking you up and you get up and put your helmet on. Your friend is panicked and he is trying to wake you up…. -&gt; Story.</w:t>
       </w:r>
     </w:p>
@@ -5749,6 +5829,7 @@
         <w:rPr>
           <w:sz w:val="21"/>
         </w:rPr>
+        <w:lastRenderedPageBreak/>
         <w:t>Steam overlays need to be taken seriously and pausing needs to be a feature that is automatically handled through steams pausing.</w:t>
       </w:r>
     </w:p>
@@ -8271,7 +8352,7 @@
 </file>
 
 <file path=customXml/itemProps1.xml><?xml version="1.0" encoding="utf-8"?>
-<ds:datastoreItem xmlns:ds="http://schemas.openxmlformats.org/officeDocument/2006/customXml" ds:itemID="{5CFB4E5F-1E3E-419B-98B0-3B55F75E6698}">
+<ds:datastoreItem xmlns:ds="http://schemas.openxmlformats.org/officeDocument/2006/customXml" ds:itemID="{4AED2B42-0D0A-4E20-A5B5-E9AA978AC2D3}">
   <ds:schemaRefs>
     <ds:schemaRef ds:uri="http://schemas.openxmlformats.org/officeDocument/2006/bibliography"/>
   </ds:schemaRefs>

--- a/Management & Logging/Planning and Management/Final Game Plan.docx
+++ b/Management & Logging/Planning and Management/Final Game Plan.docx
@@ -28,780 +28,859 @@
           <w:sz w:val="21"/>
         </w:rPr>
       </w:pPr>
+    </w:p>
+    <w:p>
+      <w:pPr>
+        <w:rPr>
+          <w:b/>
+          <w:sz w:val="36"/>
+        </w:rPr>
+      </w:pPr>
+      <w:r>
+        <w:rPr>
+          <w:b/>
+          <w:sz w:val="36"/>
+        </w:rPr>
+        <w:t>REMEMEBER WHEN YOU ARE A STAGE LOOK AT THE MAIN PLAN… (PRINT THIS)</w:t>
+      </w:r>
+    </w:p>
+    <w:p>
+      <w:pPr>
+        <w:rPr>
+          <w:sz w:val="21"/>
+        </w:rPr>
+      </w:pPr>
+    </w:p>
+    <w:p>
+      <w:pPr>
+        <w:rPr>
+          <w:sz w:val="21"/>
+        </w:rPr>
+      </w:pPr>
+      <w:r>
+        <w:rPr>
+          <w:sz w:val="21"/>
+        </w:rPr>
+        <w:t>Budget -&gt; $400 Max</w:t>
+      </w:r>
+    </w:p>
+    <w:p>
+      <w:pPr>
+        <w:rPr>
+          <w:sz w:val="21"/>
+        </w:rPr>
+      </w:pPr>
+    </w:p>
+    <w:p>
+      <w:pPr>
+        <w:rPr>
+          <w:sz w:val="21"/>
+        </w:rPr>
+      </w:pPr>
+      <w:r>
+        <w:rPr>
+          <w:sz w:val="21"/>
+        </w:rPr>
+        <w:t>$99 Steam</w:t>
+      </w:r>
+    </w:p>
+    <w:p>
+      <w:pPr>
+        <w:rPr>
+          <w:sz w:val="21"/>
+        </w:rPr>
+      </w:pPr>
+      <w:r>
+        <w:rPr>
+          <w:sz w:val="21"/>
+        </w:rPr>
+        <w:t>$99 FL Studio</w:t>
+      </w:r>
+    </w:p>
+    <w:p>
+      <w:pPr>
+        <w:rPr>
+          <w:sz w:val="21"/>
+        </w:rPr>
+      </w:pPr>
+      <w:r>
+        <w:rPr>
+          <w:sz w:val="21"/>
+        </w:rPr>
+        <w:t>$99 Plugins</w:t>
+      </w:r>
+    </w:p>
+    <w:p>
+      <w:pPr>
+        <w:rPr>
+          <w:sz w:val="21"/>
+        </w:rPr>
+      </w:pPr>
+    </w:p>
+    <w:p>
+      <w:pPr>
+        <w:rPr>
+          <w:sz w:val="21"/>
+        </w:rPr>
+      </w:pPr>
+      <w:r>
+        <w:rPr>
+          <w:sz w:val="21"/>
+        </w:rPr>
+        <w:t>The trick</w:t>
+      </w:r>
+      <w:r>
+        <w:rPr>
+          <w:sz w:val="21"/>
+        </w:rPr>
+        <w:t>s</w:t>
+      </w:r>
+      <w:r>
+        <w:rPr>
+          <w:sz w:val="21"/>
+        </w:rPr>
+        <w:t xml:space="preserve"> to finishing this game: </w:t>
+      </w:r>
+    </w:p>
+    <w:p>
+      <w:pPr>
+        <w:pStyle w:val="ListParagraph"/>
+        <w:numPr>
+          <w:ilvl w:val="0"/>
+          <w:numId w:val="6"/>
+        </w:numPr>
+        <w:rPr>
+          <w:b/>
+          <w:sz w:val="21"/>
+        </w:rPr>
+      </w:pPr>
+      <w:r>
+        <w:rPr>
+          <w:b/>
+          <w:sz w:val="21"/>
+        </w:rPr>
+        <w:t>Use other people’s assets when you need to</w:t>
+      </w:r>
+    </w:p>
+    <w:p>
+      <w:pPr>
+        <w:pStyle w:val="ListParagraph"/>
+        <w:numPr>
+          <w:ilvl w:val="0"/>
+          <w:numId w:val="6"/>
+        </w:numPr>
+        <w:rPr>
+          <w:b/>
+          <w:sz w:val="21"/>
+        </w:rPr>
+      </w:pPr>
+      <w:r>
+        <w:rPr>
+          <w:b/>
+          <w:sz w:val="21"/>
+        </w:rPr>
+        <w:t>Keep breaking down tasks until it’s manageable’</w:t>
+      </w:r>
+    </w:p>
+    <w:p>
+      <w:pPr>
+        <w:pStyle w:val="ListParagraph"/>
+        <w:numPr>
+          <w:ilvl w:val="0"/>
+          <w:numId w:val="6"/>
+        </w:numPr>
+        <w:rPr>
+          <w:b/>
+          <w:sz w:val="21"/>
+        </w:rPr>
+      </w:pPr>
+      <w:r>
+        <w:rPr>
+          <w:b/>
+          <w:sz w:val="21"/>
+        </w:rPr>
+        <w:t>It’s not about motivation, it’s about discipline</w:t>
+      </w:r>
+    </w:p>
+    <w:p>
+      <w:pPr>
+        <w:pStyle w:val="ListParagraph"/>
+        <w:numPr>
+          <w:ilvl w:val="0"/>
+          <w:numId w:val="6"/>
+        </w:numPr>
+        <w:rPr>
+          <w:b/>
+          <w:sz w:val="21"/>
+        </w:rPr>
+      </w:pPr>
+      <w:r>
+        <w:rPr>
+          <w:b/>
+          <w:sz w:val="21"/>
+        </w:rPr>
+        <w:t>Failing to plan is planning to fail</w:t>
+      </w:r>
+    </w:p>
+    <w:p>
+      <w:pPr>
+        <w:pStyle w:val="ListParagraph"/>
+        <w:numPr>
+          <w:ilvl w:val="0"/>
+          <w:numId w:val="6"/>
+        </w:numPr>
+        <w:rPr>
+          <w:b/>
+          <w:sz w:val="21"/>
+        </w:rPr>
+      </w:pPr>
+      <w:r>
+        <w:rPr>
+          <w:b/>
+          <w:sz w:val="21"/>
+        </w:rPr>
+        <w:t>Learn from experience and understand that getting help from assets and people is not bad.</w:t>
+      </w:r>
+    </w:p>
+    <w:p>
+      <w:pPr>
+        <w:rPr>
+          <w:sz w:val="21"/>
+        </w:rPr>
+      </w:pPr>
+    </w:p>
+    <w:p>
+      <w:pPr>
+        <w:rPr>
+          <w:sz w:val="21"/>
+        </w:rPr>
+      </w:pPr>
+      <w:r>
+        <w:rPr>
+          <w:sz w:val="21"/>
+        </w:rPr>
+        <w:t>This is a dynamic plan so if you feel something is missing make sure you add it to this list.</w:t>
+      </w:r>
+    </w:p>
+    <w:p>
+      <w:pPr>
+        <w:rPr>
+          <w:b/>
+          <w:sz w:val="21"/>
+          <w:u w:val="single"/>
+        </w:rPr>
+      </w:pPr>
+      <w:r>
+        <w:rPr>
+          <w:sz w:val="21"/>
+        </w:rPr>
+        <w:br/>
+      </w:r>
+      <w:r>
+        <w:rPr>
+          <w:b/>
+          <w:sz w:val="21"/>
+          <w:u w:val="single"/>
+        </w:rPr>
+        <w:t xml:space="preserve">Stages of development: </w:t>
+      </w:r>
+    </w:p>
+    <w:p>
+      <w:pPr>
+        <w:pStyle w:val="ListParagraph"/>
+        <w:numPr>
+          <w:ilvl w:val="0"/>
+          <w:numId w:val="1"/>
+        </w:numPr>
+        <w:rPr>
+          <w:sz w:val="21"/>
+        </w:rPr>
+      </w:pPr>
+      <w:r>
+        <w:rPr>
+          <w:sz w:val="21"/>
+        </w:rPr>
+        <w:t>Writing all the systems</w:t>
+      </w:r>
+      <w:r>
+        <w:rPr>
+          <w:sz w:val="21"/>
+        </w:rPr>
+        <w:t xml:space="preserve"> + story</w:t>
+      </w:r>
+      <w:r>
+        <w:rPr>
+          <w:sz w:val="21"/>
+        </w:rPr>
+        <w:t xml:space="preserve"> / scripts in the game (ex. locomotion, </w:t>
+      </w:r>
+      <w:proofErr w:type="spellStart"/>
+      <w:r>
+        <w:rPr>
+          <w:sz w:val="21"/>
+        </w:rPr>
+        <w:t>ai</w:t>
+      </w:r>
+      <w:proofErr w:type="spellEnd"/>
+      <w:r>
+        <w:rPr>
+          <w:sz w:val="21"/>
+        </w:rPr>
+        <w:t>, movement) – 4 months</w:t>
+      </w:r>
+    </w:p>
+    <w:p>
+      <w:pPr>
+        <w:pStyle w:val="ListParagraph"/>
+        <w:numPr>
+          <w:ilvl w:val="0"/>
+          <w:numId w:val="1"/>
+        </w:numPr>
+        <w:rPr>
+          <w:sz w:val="21"/>
+        </w:rPr>
+      </w:pPr>
+      <w:r>
+        <w:rPr>
+          <w:sz w:val="21"/>
+        </w:rPr>
+        <w:t>Designing the world (World, Player, Enemies, Shaders, Materials, UV Maps, Normal Maps) – 3 Months</w:t>
+      </w:r>
+    </w:p>
+    <w:p>
+      <w:pPr>
+        <w:pStyle w:val="ListParagraph"/>
+        <w:numPr>
+          <w:ilvl w:val="0"/>
+          <w:numId w:val="1"/>
+        </w:numPr>
+        <w:rPr>
+          <w:sz w:val="21"/>
+        </w:rPr>
+      </w:pPr>
+      <w:r>
+        <w:rPr>
+          <w:sz w:val="21"/>
+        </w:rPr>
+        <w:t>Animating and Stitching together with the scripts – 1-2 months</w:t>
+      </w:r>
+    </w:p>
+    <w:p>
+      <w:pPr>
+        <w:pStyle w:val="ListParagraph"/>
+        <w:numPr>
+          <w:ilvl w:val="0"/>
+          <w:numId w:val="1"/>
+        </w:numPr>
+        <w:rPr>
+          <w:sz w:val="21"/>
+        </w:rPr>
+      </w:pPr>
+      <w:r>
+        <w:rPr>
+          <w:sz w:val="21"/>
+        </w:rPr>
+        <w:t xml:space="preserve">World Design (Placing and positioning </w:t>
+      </w:r>
+      <w:r>
+        <w:rPr>
+          <w:sz w:val="21"/>
+        </w:rPr>
+        <w:t>everything</w:t>
+      </w:r>
+      <w:r>
+        <w:rPr>
+          <w:sz w:val="21"/>
+        </w:rPr>
+        <w:t xml:space="preserve"> and building the entire world from a map</w:t>
+      </w:r>
+      <w:r>
+        <w:rPr>
+          <w:sz w:val="21"/>
+        </w:rPr>
+        <w:t>)</w:t>
+      </w:r>
+      <w:r>
+        <w:rPr>
+          <w:sz w:val="21"/>
+        </w:rPr>
+        <w:t xml:space="preserve"> setting up pathfinding, marking out locations where events occur, setting up the optimisation of the world, setting up perlin noise and world generation, setting up horde movement throughout the world + proper interactions</w:t>
+      </w:r>
+      <w:r>
+        <w:rPr>
+          <w:sz w:val="21"/>
+        </w:rPr>
+        <w:t xml:space="preserve"> …</w:t>
+      </w:r>
+      <w:r>
+        <w:rPr>
+          <w:sz w:val="21"/>
+        </w:rPr>
+        <w:t xml:space="preserve"> – 1 month</w:t>
+      </w:r>
+    </w:p>
+    <w:p>
+      <w:pPr>
+        <w:pStyle w:val="ListParagraph"/>
+        <w:numPr>
+          <w:ilvl w:val="0"/>
+          <w:numId w:val="1"/>
+        </w:numPr>
+        <w:rPr>
+          <w:sz w:val="21"/>
+        </w:rPr>
+      </w:pPr>
+      <w:r>
+        <w:rPr>
+          <w:sz w:val="21"/>
+        </w:rPr>
+        <w:t>Lighting and Graphical Effects</w:t>
+      </w:r>
+      <w:r>
+        <w:rPr>
+          <w:sz w:val="21"/>
+        </w:rPr>
+        <w:t xml:space="preserve"> – encompass light probes, reflection probes, GPU Instancing</w:t>
+      </w:r>
+    </w:p>
+    <w:p>
+      <w:pPr>
+        <w:pStyle w:val="ListParagraph"/>
+        <w:numPr>
+          <w:ilvl w:val="0"/>
+          <w:numId w:val="1"/>
+        </w:numPr>
+        <w:rPr>
+          <w:sz w:val="21"/>
+        </w:rPr>
+      </w:pPr>
+      <w:r>
+        <w:rPr>
+          <w:sz w:val="21"/>
+        </w:rPr>
+        <w:t xml:space="preserve">Adding the story and cut scenes to the </w:t>
+      </w:r>
+      <w:proofErr w:type="gramStart"/>
+      <w:r>
+        <w:rPr>
+          <w:sz w:val="21"/>
+        </w:rPr>
+        <w:t>end result</w:t>
+      </w:r>
+      <w:proofErr w:type="gramEnd"/>
+      <w:r>
+        <w:rPr>
+          <w:sz w:val="21"/>
+        </w:rPr>
+        <w:t xml:space="preserve"> </w:t>
+      </w:r>
+      <w:r>
+        <w:rPr>
+          <w:sz w:val="21"/>
+        </w:rPr>
+        <w:t xml:space="preserve">(all event systems all dialogue systems) implementing the story and adding gameplay cores such as missions and directives. </w:t>
+      </w:r>
+      <w:proofErr w:type="gramStart"/>
+      <w:r>
+        <w:rPr>
+          <w:sz w:val="21"/>
+        </w:rPr>
+        <w:t>So basically</w:t>
+      </w:r>
+      <w:proofErr w:type="gramEnd"/>
+      <w:r>
+        <w:rPr>
+          <w:sz w:val="21"/>
+        </w:rPr>
+        <w:t xml:space="preserve"> the game is constructed in this phase. Until before </w:t>
+      </w:r>
+      <w:proofErr w:type="gramStart"/>
+      <w:r>
+        <w:rPr>
+          <w:sz w:val="21"/>
+        </w:rPr>
+        <w:t>all</w:t>
+      </w:r>
+      <w:proofErr w:type="gramEnd"/>
+      <w:r>
+        <w:rPr>
+          <w:sz w:val="21"/>
+        </w:rPr>
+        <w:t xml:space="preserve"> the game was just gathering bones now we will throw it together. </w:t>
+      </w:r>
+      <w:r>
+        <w:rPr>
+          <w:sz w:val="21"/>
+        </w:rPr>
+        <w:t>– 1-</w:t>
+      </w:r>
+      <w:r>
+        <w:rPr>
+          <w:sz w:val="21"/>
+        </w:rPr>
+        <w:t>3</w:t>
+      </w:r>
+      <w:r>
+        <w:rPr>
+          <w:sz w:val="21"/>
+        </w:rPr>
+        <w:t xml:space="preserve"> </w:t>
+      </w:r>
+      <w:r>
+        <w:rPr>
+          <w:sz w:val="21"/>
+        </w:rPr>
+        <w:t xml:space="preserve">(Communication and dialogue systems) </w:t>
+      </w:r>
+      <w:r>
+        <w:rPr>
+          <w:sz w:val="21"/>
+        </w:rPr>
+        <w:t>months</w:t>
+      </w:r>
+    </w:p>
+    <w:p>
+      <w:pPr>
+        <w:pStyle w:val="ListParagraph"/>
+        <w:numPr>
+          <w:ilvl w:val="0"/>
+          <w:numId w:val="1"/>
+        </w:numPr>
+        <w:rPr>
+          <w:sz w:val="21"/>
+        </w:rPr>
+      </w:pPr>
+      <w:r>
+        <w:rPr>
+          <w:sz w:val="21"/>
+        </w:rPr>
+        <w:t>Making the game work from start to finish (Event Systems and Spawning Management) – 2 months</w:t>
+      </w:r>
+    </w:p>
+    <w:p>
+      <w:pPr>
+        <w:pStyle w:val="ListParagraph"/>
+        <w:numPr>
+          <w:ilvl w:val="0"/>
+          <w:numId w:val="1"/>
+        </w:numPr>
+        <w:rPr>
+          <w:sz w:val="21"/>
+        </w:rPr>
+      </w:pPr>
+      <w:r>
+        <w:rPr>
+          <w:sz w:val="21"/>
+        </w:rPr>
+        <w:t>Post Processing and Particle Effects + Touch-ups – 2 weeks</w:t>
+      </w:r>
+    </w:p>
+    <w:p>
+      <w:pPr>
+        <w:pStyle w:val="ListParagraph"/>
+        <w:numPr>
+          <w:ilvl w:val="0"/>
+          <w:numId w:val="1"/>
+        </w:numPr>
+        <w:rPr>
+          <w:sz w:val="21"/>
+        </w:rPr>
+      </w:pPr>
+      <w:r>
+        <w:rPr>
+          <w:sz w:val="21"/>
+        </w:rPr>
+        <w:t>Making the starting scene and setup of the game scene. Beginning title screens.</w:t>
+      </w:r>
+    </w:p>
+    <w:p>
+      <w:pPr>
+        <w:pStyle w:val="ListParagraph"/>
+        <w:numPr>
+          <w:ilvl w:val="0"/>
+          <w:numId w:val="1"/>
+        </w:numPr>
+        <w:rPr>
+          <w:sz w:val="21"/>
+        </w:rPr>
+      </w:pPr>
+      <w:r>
+        <w:rPr>
+          <w:sz w:val="21"/>
+        </w:rPr>
+        <w:t>Optimising the entire game – 1 month</w:t>
+      </w:r>
+    </w:p>
+    <w:p>
+      <w:pPr>
+        <w:pStyle w:val="ListParagraph"/>
+        <w:numPr>
+          <w:ilvl w:val="0"/>
+          <w:numId w:val="1"/>
+        </w:numPr>
+        <w:rPr>
+          <w:sz w:val="21"/>
+        </w:rPr>
+      </w:pPr>
+      <w:r>
+        <w:rPr>
+          <w:sz w:val="21"/>
+        </w:rPr>
+        <w:t>Music and SFX</w:t>
+      </w:r>
+      <w:r>
+        <w:rPr>
+          <w:sz w:val="21"/>
+        </w:rPr>
+        <w:t xml:space="preserve"> implementation (player’s walking, sound effects make sure they’re not choppy and they have blended </w:t>
+      </w:r>
+      <w:r>
+        <w:rPr>
+          <w:sz w:val="21"/>
+        </w:rPr>
+        <w:t>together) …</w:t>
+      </w:r>
+      <w:r>
+        <w:rPr>
+          <w:sz w:val="21"/>
+        </w:rPr>
+        <w:t xml:space="preserve"> Don’t over crowd the sound system, decrease insignificant sounds </w:t>
+      </w:r>
+      <w:r>
+        <w:rPr>
+          <w:sz w:val="21"/>
+        </w:rPr>
+        <w:t>etc.</w:t>
+      </w:r>
+      <w:r>
+        <w:rPr>
+          <w:sz w:val="21"/>
+        </w:rPr>
+        <w:t>…</w:t>
+      </w:r>
+      <w:r>
+        <w:rPr>
+          <w:sz w:val="21"/>
+        </w:rPr>
+        <w:t xml:space="preserve"> – 1 month</w:t>
+      </w:r>
+    </w:p>
+    <w:p>
+      <w:pPr>
+        <w:pStyle w:val="ListParagraph"/>
+        <w:numPr>
+          <w:ilvl w:val="0"/>
+          <w:numId w:val="1"/>
+        </w:numPr>
+        <w:rPr>
+          <w:sz w:val="21"/>
+        </w:rPr>
+      </w:pPr>
+      <w:r>
+        <w:rPr>
+          <w:sz w:val="21"/>
+        </w:rPr>
+        <w:t>UI Menus and Steam Overlays</w:t>
+      </w:r>
+      <w:r>
+        <w:rPr>
+          <w:sz w:val="21"/>
+        </w:rPr>
+        <w:t xml:space="preserve"> + Steam Achievements etc</w:t>
+      </w:r>
+      <w:proofErr w:type="gramStart"/>
+      <w:r>
+        <w:rPr>
+          <w:sz w:val="21"/>
+        </w:rPr>
+        <w:t>..</w:t>
+      </w:r>
+      <w:proofErr w:type="gramEnd"/>
+      <w:r>
+        <w:rPr>
+          <w:sz w:val="21"/>
+        </w:rPr>
+        <w:t xml:space="preserve"> – 1 month</w:t>
+      </w:r>
+    </w:p>
+    <w:p>
+      <w:pPr>
+        <w:pStyle w:val="ListParagraph"/>
+        <w:numPr>
+          <w:ilvl w:val="0"/>
+          <w:numId w:val="1"/>
+        </w:numPr>
+        <w:rPr>
+          <w:sz w:val="21"/>
+        </w:rPr>
+      </w:pPr>
+      <w:r>
+        <w:rPr>
+          <w:sz w:val="21"/>
+        </w:rPr>
+        <w:t>Finalising + Releasing Blog – 2 months</w:t>
+      </w:r>
+    </w:p>
+    <w:p>
+      <w:pPr>
+        <w:pStyle w:val="ListParagraph"/>
+        <w:numPr>
+          <w:ilvl w:val="0"/>
+          <w:numId w:val="1"/>
+        </w:numPr>
+        <w:rPr>
+          <w:sz w:val="21"/>
+        </w:rPr>
+      </w:pPr>
+      <w:r>
+        <w:rPr>
+          <w:sz w:val="21"/>
+        </w:rPr>
+        <w:t>Testing phase (Friends, Family) – 2 weeks</w:t>
+      </w:r>
+    </w:p>
+    <w:p>
+      <w:pPr>
+        <w:pStyle w:val="ListParagraph"/>
+        <w:numPr>
+          <w:ilvl w:val="0"/>
+          <w:numId w:val="1"/>
+        </w:numPr>
+        <w:rPr>
+          <w:sz w:val="21"/>
+        </w:rPr>
+      </w:pPr>
+      <w:r>
+        <w:rPr>
+          <w:sz w:val="21"/>
+        </w:rPr>
+        <w:t>Post Production – 1 month</w:t>
+      </w:r>
+    </w:p>
+    <w:p>
+      <w:pPr>
+        <w:pStyle w:val="ListParagraph"/>
+        <w:numPr>
+          <w:ilvl w:val="0"/>
+          <w:numId w:val="1"/>
+        </w:numPr>
+        <w:rPr>
+          <w:sz w:val="21"/>
+        </w:rPr>
+      </w:pPr>
+      <w:r>
+        <w:rPr>
+          <w:sz w:val="21"/>
+        </w:rPr>
+        <w:t>Advertising and making it known</w:t>
+      </w:r>
+      <w:r>
+        <w:rPr>
+          <w:sz w:val="21"/>
+        </w:rPr>
+        <w:t xml:space="preserve"> + Trailers</w:t>
+      </w:r>
+    </w:p>
+    <w:p>
+      <w:pPr>
+        <w:pStyle w:val="ListParagraph"/>
+        <w:numPr>
+          <w:ilvl w:val="0"/>
+          <w:numId w:val="1"/>
+        </w:numPr>
+        <w:rPr>
+          <w:sz w:val="21"/>
+        </w:rPr>
+      </w:pPr>
+      <w:r>
+        <w:rPr>
+          <w:sz w:val="21"/>
+        </w:rPr>
+        <w:t>Publishing – 1 month</w:t>
+      </w:r>
+    </w:p>
+    <w:p>
+      <w:pPr>
+        <w:rPr>
+          <w:sz w:val="21"/>
+        </w:rPr>
+      </w:pPr>
+    </w:p>
+    <w:p>
+      <w:pPr>
+        <w:rPr>
+          <w:sz w:val="21"/>
+        </w:rPr>
+      </w:pPr>
+    </w:p>
+    <w:p>
+      <w:pPr>
+        <w:rPr>
+          <w:sz w:val="21"/>
+        </w:rPr>
+      </w:pPr>
+      <w:r>
+        <w:rPr>
+          <w:sz w:val="21"/>
+        </w:rPr>
+        <w:t xml:space="preserve">During the system writing, it is 100% needed to </w:t>
+      </w:r>
+      <w:proofErr w:type="gramStart"/>
+      <w:r>
+        <w:rPr>
+          <w:sz w:val="21"/>
+        </w:rPr>
+        <w:t>plan out</w:t>
+      </w:r>
+      <w:proofErr w:type="gramEnd"/>
+      <w:r>
+        <w:rPr>
+          <w:sz w:val="21"/>
+        </w:rPr>
+        <w:t xml:space="preserve"> each system before carrying it out.</w:t>
+      </w:r>
+    </w:p>
+    <w:p>
+      <w:pPr>
+        <w:rPr>
+          <w:sz w:val="21"/>
+        </w:rPr>
+      </w:pPr>
+    </w:p>
+    <w:p>
+      <w:pPr>
+        <w:pStyle w:val="ListParagraph"/>
+        <w:numPr>
+          <w:ilvl w:val="0"/>
+          <w:numId w:val="2"/>
+        </w:numPr>
+        <w:rPr>
+          <w:b/>
+          <w:sz w:val="21"/>
+          <w:u w:val="single"/>
+        </w:rPr>
+      </w:pPr>
+      <w:proofErr w:type="gramStart"/>
+      <w:r>
+        <w:rPr>
+          <w:sz w:val="21"/>
+        </w:rPr>
+        <w:t>What’s</w:t>
+      </w:r>
+      <w:proofErr w:type="gramEnd"/>
+      <w:r>
+        <w:rPr>
+          <w:sz w:val="21"/>
+        </w:rPr>
+        <w:t xml:space="preserve"> special about the game and how will you mar</w:t>
+      </w:r>
       <w:bookmarkStart w:id="0" w:name="_GoBack"/>
-    </w:p>
-    <w:p>
-      <w:pPr>
-        <w:rPr>
-          <w:b/>
-          <w:sz w:val="36"/>
-        </w:rPr>
-      </w:pPr>
-      <w:r>
-        <w:rPr>
-          <w:b/>
-          <w:sz w:val="36"/>
-        </w:rPr>
-        <w:t>REMEMEBER WHEN YOU ARE A STAGE LOOK AT THE MAIN PLAN… (PRINT THIS)</w:t>
-      </w:r>
-    </w:p>
-    <w:p>
-      <w:pPr>
-        <w:rPr>
-          <w:sz w:val="21"/>
-        </w:rPr>
-      </w:pPr>
-    </w:p>
-    <w:p>
-      <w:pPr>
-        <w:rPr>
-          <w:sz w:val="21"/>
-        </w:rPr>
-      </w:pPr>
-      <w:r>
-        <w:rPr>
-          <w:sz w:val="21"/>
-        </w:rPr>
-        <w:t>Budget -&gt; $400 Max</w:t>
-      </w:r>
-    </w:p>
-    <w:p>
-      <w:pPr>
-        <w:rPr>
-          <w:sz w:val="21"/>
-        </w:rPr>
-      </w:pPr>
-    </w:p>
-    <w:p>
-      <w:pPr>
-        <w:rPr>
-          <w:sz w:val="21"/>
-        </w:rPr>
-      </w:pPr>
-      <w:r>
-        <w:rPr>
-          <w:sz w:val="21"/>
-        </w:rPr>
-        <w:t>$99 Steam</w:t>
-      </w:r>
-    </w:p>
-    <w:p>
-      <w:pPr>
-        <w:rPr>
-          <w:sz w:val="21"/>
-        </w:rPr>
-      </w:pPr>
-      <w:r>
-        <w:rPr>
-          <w:sz w:val="21"/>
-        </w:rPr>
-        <w:t>$99 FL Studio</w:t>
-      </w:r>
-    </w:p>
-    <w:p>
-      <w:pPr>
-        <w:rPr>
-          <w:sz w:val="21"/>
-        </w:rPr>
-      </w:pPr>
-      <w:r>
-        <w:rPr>
-          <w:sz w:val="21"/>
-        </w:rPr>
-        <w:t>$99 Plugins</w:t>
-      </w:r>
-    </w:p>
-    <w:p>
-      <w:pPr>
-        <w:rPr>
-          <w:sz w:val="21"/>
-        </w:rPr>
-      </w:pPr>
-    </w:p>
-    <w:p>
-      <w:pPr>
-        <w:rPr>
-          <w:sz w:val="21"/>
-        </w:rPr>
-      </w:pPr>
-      <w:r>
-        <w:rPr>
-          <w:sz w:val="21"/>
-        </w:rPr>
-        <w:t>The trick</w:t>
-      </w:r>
-      <w:r>
-        <w:rPr>
-          <w:sz w:val="21"/>
-        </w:rPr>
-        <w:t>s</w:t>
-      </w:r>
-      <w:r>
-        <w:rPr>
-          <w:sz w:val="21"/>
-        </w:rPr>
-        <w:t xml:space="preserve"> to finishing this game: </w:t>
-      </w:r>
-    </w:p>
-    <w:p>
-      <w:pPr>
-        <w:pStyle w:val="ListParagraph"/>
-        <w:numPr>
-          <w:ilvl w:val="0"/>
-          <w:numId w:val="6"/>
-        </w:numPr>
-        <w:rPr>
-          <w:b/>
-          <w:sz w:val="21"/>
-        </w:rPr>
-      </w:pPr>
-      <w:r>
-        <w:rPr>
-          <w:b/>
-          <w:sz w:val="21"/>
-        </w:rPr>
-        <w:t>Use other people’s assets when you need to</w:t>
-      </w:r>
-    </w:p>
-    <w:p>
-      <w:pPr>
-        <w:pStyle w:val="ListParagraph"/>
-        <w:numPr>
-          <w:ilvl w:val="0"/>
-          <w:numId w:val="6"/>
-        </w:numPr>
-        <w:rPr>
-          <w:b/>
-          <w:sz w:val="21"/>
-        </w:rPr>
-      </w:pPr>
-      <w:r>
-        <w:rPr>
-          <w:b/>
-          <w:sz w:val="21"/>
-        </w:rPr>
-        <w:t>Keep breaking down tasks until it’s manageable’</w:t>
-      </w:r>
-    </w:p>
-    <w:p>
-      <w:pPr>
-        <w:pStyle w:val="ListParagraph"/>
-        <w:numPr>
-          <w:ilvl w:val="0"/>
-          <w:numId w:val="6"/>
-        </w:numPr>
-        <w:rPr>
-          <w:b/>
-          <w:sz w:val="21"/>
-        </w:rPr>
-      </w:pPr>
-      <w:r>
-        <w:rPr>
-          <w:b/>
-          <w:sz w:val="21"/>
-        </w:rPr>
-        <w:t>It’s not about motivation, it’s about discipline</w:t>
-      </w:r>
-    </w:p>
-    <w:p>
-      <w:pPr>
-        <w:pStyle w:val="ListParagraph"/>
-        <w:numPr>
-          <w:ilvl w:val="0"/>
-          <w:numId w:val="6"/>
-        </w:numPr>
-        <w:rPr>
-          <w:b/>
-          <w:sz w:val="21"/>
-        </w:rPr>
-      </w:pPr>
-      <w:r>
-        <w:rPr>
-          <w:b/>
-          <w:sz w:val="21"/>
-        </w:rPr>
-        <w:t>Failing to plan is planning to fail</w:t>
-      </w:r>
-    </w:p>
-    <w:p>
-      <w:pPr>
-        <w:pStyle w:val="ListParagraph"/>
-        <w:numPr>
-          <w:ilvl w:val="0"/>
-          <w:numId w:val="6"/>
-        </w:numPr>
-        <w:rPr>
-          <w:b/>
-          <w:sz w:val="21"/>
-        </w:rPr>
-      </w:pPr>
-      <w:r>
-        <w:rPr>
-          <w:b/>
-          <w:sz w:val="21"/>
-        </w:rPr>
-        <w:t>Learn from experience and understand that getting help from assets and people is not bad.</w:t>
-      </w:r>
-    </w:p>
-    <w:p>
-      <w:pPr>
-        <w:rPr>
-          <w:sz w:val="21"/>
-        </w:rPr>
-      </w:pPr>
-    </w:p>
-    <w:p>
-      <w:pPr>
-        <w:rPr>
-          <w:sz w:val="21"/>
-        </w:rPr>
-      </w:pPr>
-      <w:r>
-        <w:rPr>
-          <w:sz w:val="21"/>
-        </w:rPr>
-        <w:t>This is a dynamic plan so if you feel something is missing make sure you add it to this list.</w:t>
-      </w:r>
-    </w:p>
-    <w:p>
-      <w:pPr>
-        <w:rPr>
-          <w:b/>
-          <w:sz w:val="21"/>
-          <w:u w:val="single"/>
-        </w:rPr>
-      </w:pPr>
-      <w:r>
-        <w:rPr>
-          <w:sz w:val="21"/>
-        </w:rPr>
-        <w:br/>
-      </w:r>
-      <w:r>
-        <w:rPr>
-          <w:b/>
-          <w:sz w:val="21"/>
-          <w:u w:val="single"/>
-        </w:rPr>
-        <w:t xml:space="preserve">Stages of development: </w:t>
-      </w:r>
-    </w:p>
-    <w:p>
-      <w:pPr>
-        <w:pStyle w:val="ListParagraph"/>
-        <w:numPr>
-          <w:ilvl w:val="0"/>
-          <w:numId w:val="1"/>
-        </w:numPr>
-        <w:rPr>
-          <w:sz w:val="21"/>
-        </w:rPr>
-      </w:pPr>
-      <w:r>
-        <w:rPr>
-          <w:sz w:val="21"/>
-        </w:rPr>
-        <w:t>Writing all the systems</w:t>
-      </w:r>
-      <w:r>
-        <w:rPr>
-          <w:sz w:val="21"/>
-        </w:rPr>
-        <w:t xml:space="preserve"> + story</w:t>
-      </w:r>
-      <w:r>
-        <w:rPr>
-          <w:sz w:val="21"/>
-        </w:rPr>
-        <w:t xml:space="preserve"> / scripts in the game (ex. locomotion, </w:t>
-      </w:r>
-      <w:proofErr w:type="spellStart"/>
-      <w:r>
-        <w:rPr>
-          <w:sz w:val="21"/>
-        </w:rPr>
-        <w:t>ai</w:t>
-      </w:r>
-      <w:proofErr w:type="spellEnd"/>
-      <w:r>
-        <w:rPr>
-          <w:sz w:val="21"/>
-        </w:rPr>
-        <w:t>, movement) – 4 months</w:t>
-      </w:r>
-    </w:p>
-    <w:p>
-      <w:pPr>
-        <w:pStyle w:val="ListParagraph"/>
-        <w:numPr>
-          <w:ilvl w:val="0"/>
-          <w:numId w:val="1"/>
-        </w:numPr>
-        <w:rPr>
-          <w:sz w:val="21"/>
-        </w:rPr>
-      </w:pPr>
-      <w:r>
-        <w:rPr>
-          <w:sz w:val="21"/>
-        </w:rPr>
-        <w:t>Designing the world (World, Player, Enemies, Shaders, Materials, UV Maps, Normal Maps) – 3 Months</w:t>
-      </w:r>
-    </w:p>
-    <w:p>
-      <w:pPr>
-        <w:pStyle w:val="ListParagraph"/>
-        <w:numPr>
-          <w:ilvl w:val="0"/>
-          <w:numId w:val="1"/>
-        </w:numPr>
-        <w:rPr>
-          <w:sz w:val="21"/>
-        </w:rPr>
-      </w:pPr>
-      <w:r>
-        <w:rPr>
-          <w:sz w:val="21"/>
-        </w:rPr>
-        <w:t>Animating and Stitching together with the scripts – 1-2 months</w:t>
-      </w:r>
-    </w:p>
-    <w:p>
-      <w:pPr>
-        <w:pStyle w:val="ListParagraph"/>
-        <w:numPr>
-          <w:ilvl w:val="0"/>
-          <w:numId w:val="1"/>
-        </w:numPr>
-        <w:rPr>
-          <w:sz w:val="21"/>
-        </w:rPr>
-      </w:pPr>
-      <w:r>
-        <w:rPr>
-          <w:sz w:val="21"/>
-        </w:rPr>
-        <w:t xml:space="preserve">World Design (Placing and positioning </w:t>
-      </w:r>
-      <w:r>
-        <w:rPr>
-          <w:sz w:val="21"/>
-        </w:rPr>
-        <w:t>everything</w:t>
-      </w:r>
-      <w:r>
-        <w:rPr>
-          <w:sz w:val="21"/>
-        </w:rPr>
-        <w:t xml:space="preserve"> and building the entire world from a map</w:t>
-      </w:r>
-      <w:r>
-        <w:rPr>
-          <w:sz w:val="21"/>
-        </w:rPr>
-        <w:t>)</w:t>
-      </w:r>
-      <w:r>
-        <w:rPr>
-          <w:sz w:val="21"/>
-        </w:rPr>
-        <w:t xml:space="preserve"> setting up pathfinding, marking out locations where events occur, setting up the optimisation of the world, setting up perlin noise and world generation, setting up horde movement throughout the world + proper interactions</w:t>
-      </w:r>
-      <w:r>
-        <w:rPr>
-          <w:sz w:val="21"/>
-        </w:rPr>
-        <w:t xml:space="preserve"> …</w:t>
-      </w:r>
-      <w:r>
-        <w:rPr>
-          <w:sz w:val="21"/>
-        </w:rPr>
-        <w:t xml:space="preserve"> – 1 month</w:t>
-      </w:r>
-    </w:p>
-    <w:p>
-      <w:pPr>
-        <w:pStyle w:val="ListParagraph"/>
-        <w:numPr>
-          <w:ilvl w:val="0"/>
-          <w:numId w:val="1"/>
-        </w:numPr>
-        <w:rPr>
-          <w:sz w:val="21"/>
-        </w:rPr>
-      </w:pPr>
-      <w:r>
-        <w:rPr>
-          <w:sz w:val="21"/>
-        </w:rPr>
-        <w:t>Lighting and Graphical Effects</w:t>
-      </w:r>
-      <w:r>
-        <w:rPr>
-          <w:sz w:val="21"/>
-        </w:rPr>
-        <w:t xml:space="preserve"> – encompass light probes, reflection probes, GPU Instancing</w:t>
-      </w:r>
-    </w:p>
-    <w:p>
-      <w:pPr>
-        <w:pStyle w:val="ListParagraph"/>
-        <w:numPr>
-          <w:ilvl w:val="0"/>
-          <w:numId w:val="1"/>
-        </w:numPr>
-        <w:rPr>
-          <w:sz w:val="21"/>
-        </w:rPr>
-      </w:pPr>
-      <w:r>
-        <w:rPr>
-          <w:sz w:val="21"/>
-        </w:rPr>
-        <w:t xml:space="preserve">Adding the story and cut scenes to the end result </w:t>
-      </w:r>
-      <w:r>
-        <w:rPr>
-          <w:sz w:val="21"/>
-        </w:rPr>
-        <w:t xml:space="preserve">(all event systems all dialogue systems) implementing the story and adding gameplay cores such as missions and directives. So basically the game is constructed in this phase. Until before all the game was just gathering bones now we will throw it together. </w:t>
-      </w:r>
-      <w:r>
-        <w:rPr>
-          <w:sz w:val="21"/>
-        </w:rPr>
-        <w:t>– 1-</w:t>
-      </w:r>
-      <w:r>
-        <w:rPr>
-          <w:sz w:val="21"/>
-        </w:rPr>
-        <w:t>3</w:t>
-      </w:r>
-      <w:r>
-        <w:rPr>
-          <w:sz w:val="21"/>
-        </w:rPr>
-        <w:t xml:space="preserve"> </w:t>
-      </w:r>
-      <w:r>
-        <w:rPr>
-          <w:sz w:val="21"/>
-        </w:rPr>
-        <w:t xml:space="preserve">(Communication and dialogue systems) </w:t>
-      </w:r>
-      <w:r>
-        <w:rPr>
-          <w:sz w:val="21"/>
-        </w:rPr>
-        <w:t>months</w:t>
-      </w:r>
-    </w:p>
-    <w:p>
-      <w:pPr>
-        <w:pStyle w:val="ListParagraph"/>
-        <w:numPr>
-          <w:ilvl w:val="0"/>
-          <w:numId w:val="1"/>
-        </w:numPr>
-        <w:rPr>
-          <w:sz w:val="21"/>
-        </w:rPr>
-      </w:pPr>
-      <w:r>
-        <w:rPr>
-          <w:sz w:val="21"/>
-        </w:rPr>
-        <w:t>Making the game work from start to finish (Event Systems and Spawning Management) – 2 months</w:t>
-      </w:r>
-    </w:p>
-    <w:p>
-      <w:pPr>
-        <w:pStyle w:val="ListParagraph"/>
-        <w:numPr>
-          <w:ilvl w:val="0"/>
-          <w:numId w:val="1"/>
-        </w:numPr>
-        <w:rPr>
-          <w:sz w:val="21"/>
-        </w:rPr>
-      </w:pPr>
-      <w:r>
-        <w:rPr>
-          <w:sz w:val="21"/>
-        </w:rPr>
-        <w:t>Post Processing and Particle Effects + Touch-ups – 2 weeks</w:t>
-      </w:r>
-    </w:p>
-    <w:p>
-      <w:pPr>
-        <w:pStyle w:val="ListParagraph"/>
-        <w:numPr>
-          <w:ilvl w:val="0"/>
-          <w:numId w:val="1"/>
-        </w:numPr>
-        <w:rPr>
-          <w:sz w:val="21"/>
-        </w:rPr>
-      </w:pPr>
-      <w:r>
-        <w:rPr>
-          <w:sz w:val="21"/>
-        </w:rPr>
-        <w:t>Making the starting scene and setup of the game scene. Beginning title screens.</w:t>
-      </w:r>
-    </w:p>
-    <w:p>
-      <w:pPr>
-        <w:pStyle w:val="ListParagraph"/>
-        <w:numPr>
-          <w:ilvl w:val="0"/>
-          <w:numId w:val="1"/>
-        </w:numPr>
-        <w:rPr>
-          <w:sz w:val="21"/>
-        </w:rPr>
-      </w:pPr>
-      <w:r>
-        <w:rPr>
-          <w:sz w:val="21"/>
-        </w:rPr>
-        <w:t>Optimising the entire game – 1 month</w:t>
-      </w:r>
-    </w:p>
-    <w:p>
-      <w:pPr>
-        <w:pStyle w:val="ListParagraph"/>
-        <w:numPr>
-          <w:ilvl w:val="0"/>
-          <w:numId w:val="1"/>
-        </w:numPr>
-        <w:rPr>
-          <w:sz w:val="21"/>
-        </w:rPr>
-      </w:pPr>
-      <w:r>
-        <w:rPr>
-          <w:sz w:val="21"/>
-        </w:rPr>
-        <w:t>Music and SFX</w:t>
-      </w:r>
-      <w:r>
-        <w:rPr>
-          <w:sz w:val="21"/>
-        </w:rPr>
-        <w:t xml:space="preserve"> implementation (player’s walking, sound effects make sure they’re not choppy and they have blended </w:t>
-      </w:r>
-      <w:r>
-        <w:rPr>
-          <w:sz w:val="21"/>
-        </w:rPr>
-        <w:t>together) …</w:t>
-      </w:r>
-      <w:r>
-        <w:rPr>
-          <w:sz w:val="21"/>
-        </w:rPr>
-        <w:t xml:space="preserve"> Don’t over crowd the sound system, decrease insignificant sounds </w:t>
-      </w:r>
-      <w:r>
-        <w:rPr>
-          <w:sz w:val="21"/>
-        </w:rPr>
-        <w:t>etc.</w:t>
-      </w:r>
-      <w:r>
-        <w:rPr>
-          <w:sz w:val="21"/>
-        </w:rPr>
-        <w:t>…</w:t>
-      </w:r>
-      <w:r>
-        <w:rPr>
-          <w:sz w:val="21"/>
-        </w:rPr>
-        <w:t xml:space="preserve"> – 1 month</w:t>
-      </w:r>
-    </w:p>
-    <w:p>
-      <w:pPr>
-        <w:pStyle w:val="ListParagraph"/>
-        <w:numPr>
-          <w:ilvl w:val="0"/>
-          <w:numId w:val="1"/>
-        </w:numPr>
-        <w:rPr>
-          <w:sz w:val="21"/>
-        </w:rPr>
-      </w:pPr>
-      <w:r>
-        <w:rPr>
-          <w:sz w:val="21"/>
-        </w:rPr>
-        <w:t>UI Menus and Steam Overlays</w:t>
-      </w:r>
-      <w:r>
-        <w:rPr>
-          <w:sz w:val="21"/>
-        </w:rPr>
-        <w:t xml:space="preserve"> + Steam Achievements etc..</w:t>
-      </w:r>
-      <w:r>
-        <w:rPr>
-          <w:sz w:val="21"/>
-        </w:rPr>
-        <w:t xml:space="preserve"> – 1 month</w:t>
-      </w:r>
-    </w:p>
-    <w:p>
-      <w:pPr>
-        <w:pStyle w:val="ListParagraph"/>
-        <w:numPr>
-          <w:ilvl w:val="0"/>
-          <w:numId w:val="1"/>
-        </w:numPr>
-        <w:rPr>
-          <w:sz w:val="21"/>
-        </w:rPr>
-      </w:pPr>
-      <w:r>
-        <w:rPr>
-          <w:sz w:val="21"/>
-        </w:rPr>
-        <w:t>Finalising + Releasing Blog – 2 months</w:t>
-      </w:r>
-    </w:p>
-    <w:p>
-      <w:pPr>
-        <w:pStyle w:val="ListParagraph"/>
-        <w:numPr>
-          <w:ilvl w:val="0"/>
-          <w:numId w:val="1"/>
-        </w:numPr>
-        <w:rPr>
-          <w:sz w:val="21"/>
-        </w:rPr>
-      </w:pPr>
-      <w:r>
-        <w:rPr>
-          <w:sz w:val="21"/>
-        </w:rPr>
-        <w:t>Testing phase (Friends, Family) – 2 weeks</w:t>
-      </w:r>
-    </w:p>
-    <w:p>
-      <w:pPr>
-        <w:pStyle w:val="ListParagraph"/>
-        <w:numPr>
-          <w:ilvl w:val="0"/>
-          <w:numId w:val="1"/>
-        </w:numPr>
-        <w:rPr>
-          <w:sz w:val="21"/>
-        </w:rPr>
-      </w:pPr>
-      <w:r>
-        <w:rPr>
-          <w:sz w:val="21"/>
-        </w:rPr>
-        <w:t>Post Production – 1 month</w:t>
-      </w:r>
-    </w:p>
-    <w:p>
-      <w:pPr>
-        <w:pStyle w:val="ListParagraph"/>
-        <w:numPr>
-          <w:ilvl w:val="0"/>
-          <w:numId w:val="1"/>
-        </w:numPr>
-        <w:rPr>
-          <w:sz w:val="21"/>
-        </w:rPr>
-      </w:pPr>
-      <w:r>
-        <w:rPr>
-          <w:sz w:val="21"/>
-        </w:rPr>
-        <w:t>Advertising and making it known</w:t>
-      </w:r>
-      <w:r>
-        <w:rPr>
-          <w:sz w:val="21"/>
-        </w:rPr>
-        <w:t xml:space="preserve"> + Trailers</w:t>
-      </w:r>
-    </w:p>
-    <w:p>
-      <w:pPr>
-        <w:pStyle w:val="ListParagraph"/>
-        <w:numPr>
-          <w:ilvl w:val="0"/>
-          <w:numId w:val="1"/>
-        </w:numPr>
-        <w:rPr>
-          <w:sz w:val="21"/>
-        </w:rPr>
-      </w:pPr>
-      <w:r>
-        <w:rPr>
-          <w:sz w:val="21"/>
-        </w:rPr>
-        <w:t>Publishing – 1 month</w:t>
-      </w:r>
-    </w:p>
-    <w:p>
-      <w:pPr>
-        <w:rPr>
-          <w:sz w:val="21"/>
-        </w:rPr>
-      </w:pPr>
-    </w:p>
-    <w:p>
-      <w:pPr>
-        <w:rPr>
-          <w:sz w:val="21"/>
-        </w:rPr>
-      </w:pPr>
-    </w:p>
-    <w:p>
-      <w:pPr>
-        <w:rPr>
-          <w:sz w:val="21"/>
-        </w:rPr>
-      </w:pPr>
-      <w:r>
-        <w:rPr>
-          <w:sz w:val="21"/>
-        </w:rPr>
-        <w:t>During the system writing, it is 100% needed to plan out each system before carrying it out.</w:t>
-      </w:r>
-    </w:p>
-    <w:p>
-      <w:pPr>
-        <w:rPr>
-          <w:sz w:val="21"/>
-        </w:rPr>
-      </w:pPr>
-    </w:p>
-    <w:p>
-      <w:pPr>
-        <w:pStyle w:val="ListParagraph"/>
-        <w:numPr>
-          <w:ilvl w:val="0"/>
-          <w:numId w:val="2"/>
-        </w:numPr>
-        <w:rPr>
-          <w:b/>
-          <w:sz w:val="21"/>
-          <w:u w:val="single"/>
-        </w:rPr>
-      </w:pPr>
-      <w:r>
-        <w:rPr>
-          <w:sz w:val="21"/>
-        </w:rPr>
-        <w:t>What’s special about the game and how will you market it (Not story).</w:t>
+      <w:bookmarkEnd w:id="0"/>
+      <w:r>
+        <w:rPr>
+          <w:sz w:val="21"/>
+        </w:rPr>
+        <w:t>ket it (Not story).</w:t>
       </w:r>
     </w:p>
     <w:p>
@@ -853,12 +932,14 @@
         </w:numPr>
         <w:rPr>
           <w:b/>
-          <w:sz w:val="21"/>
-          <w:u w:val="single"/>
-        </w:rPr>
-      </w:pPr>
-      <w:r>
-        <w:rPr>
+          <w:color w:val="002060"/>
+          <w:sz w:val="21"/>
+          <w:u w:val="single"/>
+        </w:rPr>
+      </w:pPr>
+      <w:r>
+        <w:rPr>
+          <w:color w:val="002060"/>
           <w:sz w:val="21"/>
         </w:rPr>
         <w:t>Editor Scripting</w:t>
@@ -873,16 +954,16 @@
         </w:numPr>
         <w:rPr>
           <w:b/>
-          <w:sz w:val="21"/>
-          <w:highlight w:val="darkGray"/>
+          <w:color w:val="002060"/>
+          <w:sz w:val="21"/>
           <w:u w:val="single"/>
         </w:rPr>
       </w:pPr>
       <w:r>
         <w:rPr>
           <w:i/>
-          <w:sz w:val="21"/>
-          <w:highlight w:val="darkGray"/>
+          <w:color w:val="002060"/>
+          <w:sz w:val="21"/>
         </w:rPr>
         <w:t>Journal System</w:t>
       </w:r>
@@ -896,12 +977,14 @@
         </w:numPr>
         <w:rPr>
           <w:b/>
-          <w:sz w:val="21"/>
-          <w:u w:val="single"/>
-        </w:rPr>
-      </w:pPr>
-      <w:r>
-        <w:rPr>
+          <w:color w:val="002060"/>
+          <w:sz w:val="21"/>
+          <w:u w:val="single"/>
+        </w:rPr>
+      </w:pPr>
+      <w:r>
+        <w:rPr>
+          <w:color w:val="002060"/>
           <w:sz w:val="21"/>
         </w:rPr>
         <w:t>Story Development</w:t>
@@ -916,15 +999,15 @@
         </w:numPr>
         <w:rPr>
           <w:b/>
-          <w:sz w:val="21"/>
-          <w:highlight w:val="darkGray"/>
-          <w:u w:val="single"/>
-        </w:rPr>
-      </w:pPr>
-      <w:r>
-        <w:rPr>
-          <w:sz w:val="21"/>
-          <w:highlight w:val="darkGray"/>
+          <w:color w:val="002060"/>
+          <w:sz w:val="21"/>
+          <w:u w:val="single"/>
+        </w:rPr>
+      </w:pPr>
+      <w:r>
+        <w:rPr>
+          <w:color w:val="002060"/>
+          <w:sz w:val="21"/>
         </w:rPr>
         <w:t>Writing the whole story line and a massive document of the outline of the story and the events that will occur.</w:t>
       </w:r>
@@ -938,15 +1021,15 @@
         </w:numPr>
         <w:rPr>
           <w:b/>
-          <w:sz w:val="21"/>
-          <w:highlight w:val="yellow"/>
-          <w:u w:val="single"/>
-        </w:rPr>
-      </w:pPr>
-      <w:r>
-        <w:rPr>
-          <w:sz w:val="21"/>
-          <w:highlight w:val="yellow"/>
+          <w:color w:val="002060"/>
+          <w:sz w:val="21"/>
+          <w:u w:val="single"/>
+        </w:rPr>
+      </w:pPr>
+      <w:r>
+        <w:rPr>
+          <w:color w:val="002060"/>
+          <w:sz w:val="21"/>
         </w:rPr>
         <w:t>Possible endings and how you will make the player buy the next game</w:t>
       </w:r>
@@ -960,15 +1043,15 @@
         </w:numPr>
         <w:rPr>
           <w:b/>
-          <w:sz w:val="21"/>
-          <w:highlight w:val="darkGray"/>
-          <w:u w:val="single"/>
-        </w:rPr>
-      </w:pPr>
-      <w:r>
-        <w:rPr>
-          <w:sz w:val="21"/>
-          <w:highlight w:val="darkGray"/>
+          <w:color w:val="002060"/>
+          <w:sz w:val="21"/>
+          <w:u w:val="single"/>
+        </w:rPr>
+      </w:pPr>
+      <w:r>
+        <w:rPr>
+          <w:color w:val="002060"/>
+          <w:sz w:val="21"/>
         </w:rPr>
         <w:t>Fleshing out the story and making the characters full of emotion</w:t>
       </w:r>
@@ -982,15 +1065,15 @@
         </w:numPr>
         <w:rPr>
           <w:b/>
-          <w:sz w:val="21"/>
-          <w:highlight w:val="darkGray"/>
-          <w:u w:val="single"/>
-        </w:rPr>
-      </w:pPr>
-      <w:r>
-        <w:rPr>
-          <w:sz w:val="21"/>
-          <w:highlight w:val="darkGray"/>
+          <w:color w:val="002060"/>
+          <w:sz w:val="21"/>
+          <w:u w:val="single"/>
+        </w:rPr>
+      </w:pPr>
+      <w:r>
+        <w:rPr>
+          <w:color w:val="002060"/>
+          <w:sz w:val="21"/>
         </w:rPr>
         <w:t>Motivations and Backstories that you will tie in</w:t>
       </w:r>
@@ -1004,15 +1087,15 @@
         </w:numPr>
         <w:rPr>
           <w:b/>
-          <w:sz w:val="21"/>
-          <w:highlight w:val="darkGray"/>
-          <w:u w:val="single"/>
-        </w:rPr>
-      </w:pPr>
-      <w:r>
-        <w:rPr>
-          <w:sz w:val="21"/>
-          <w:highlight w:val="darkGray"/>
+          <w:color w:val="002060"/>
+          <w:sz w:val="21"/>
+          <w:u w:val="single"/>
+        </w:rPr>
+      </w:pPr>
+      <w:r>
+        <w:rPr>
+          <w:color w:val="002060"/>
+          <w:sz w:val="21"/>
         </w:rPr>
         <w:t>Write the different creatures and hordes in the games and how they play a part in the story and tie in</w:t>
       </w:r>
@@ -1026,15 +1109,15 @@
         </w:numPr>
         <w:rPr>
           <w:b/>
-          <w:sz w:val="21"/>
-          <w:highlight w:val="darkGray"/>
-          <w:u w:val="single"/>
-        </w:rPr>
-      </w:pPr>
-      <w:r>
-        <w:rPr>
-          <w:sz w:val="21"/>
-          <w:highlight w:val="darkGray"/>
+          <w:color w:val="002060"/>
+          <w:sz w:val="21"/>
+          <w:u w:val="single"/>
+        </w:rPr>
+      </w:pPr>
+      <w:r>
+        <w:rPr>
+          <w:color w:val="002060"/>
+          <w:sz w:val="21"/>
         </w:rPr>
         <w:t>Write about the antagonist and her role.</w:t>
       </w:r>
@@ -1048,12 +1131,14 @@
         </w:numPr>
         <w:rPr>
           <w:b/>
-          <w:sz w:val="21"/>
-          <w:u w:val="single"/>
-        </w:rPr>
-      </w:pPr>
-      <w:r>
-        <w:rPr>
+          <w:color w:val="002060"/>
+          <w:sz w:val="21"/>
+          <w:u w:val="single"/>
+        </w:rPr>
+      </w:pPr>
+      <w:r>
+        <w:rPr>
+          <w:color w:val="002060"/>
           <w:sz w:val="21"/>
         </w:rPr>
         <w:t>The map of the game</w:t>
@@ -1068,15 +1153,33 @@
         </w:numPr>
         <w:rPr>
           <w:b/>
-          <w:sz w:val="21"/>
-          <w:u w:val="single"/>
-        </w:rPr>
-      </w:pPr>
-      <w:r>
-        <w:rPr>
-          <w:sz w:val="21"/>
-        </w:rPr>
-        <w:t>Write Easter eggs that can be found about the game and some things that people can discover about the forest.</w:t>
+          <w:color w:val="002060"/>
+          <w:sz w:val="21"/>
+          <w:u w:val="single"/>
+        </w:rPr>
+      </w:pPr>
+      <w:r>
+        <w:rPr>
+          <w:color w:val="002060"/>
+          <w:sz w:val="21"/>
+        </w:rPr>
+        <w:t xml:space="preserve">Write Easter eggs that </w:t>
+      </w:r>
+      <w:proofErr w:type="gramStart"/>
+      <w:r>
+        <w:rPr>
+          <w:color w:val="002060"/>
+          <w:sz w:val="21"/>
+        </w:rPr>
+        <w:t>can be found</w:t>
+      </w:r>
+      <w:proofErr w:type="gramEnd"/>
+      <w:r>
+        <w:rPr>
+          <w:color w:val="002060"/>
+          <w:sz w:val="21"/>
+        </w:rPr>
+        <w:t xml:space="preserve"> about the game and some things that people can discover about the forest.</w:t>
       </w:r>
     </w:p>
     <w:p>
@@ -1088,15 +1191,15 @@
         </w:numPr>
         <w:rPr>
           <w:b/>
-          <w:sz w:val="21"/>
-          <w:highlight w:val="lightGray"/>
-          <w:u w:val="single"/>
-        </w:rPr>
-      </w:pPr>
-      <w:r>
-        <w:rPr>
-          <w:sz w:val="21"/>
-          <w:highlight w:val="lightGray"/>
+          <w:color w:val="002060"/>
+          <w:sz w:val="21"/>
+          <w:u w:val="single"/>
+        </w:rPr>
+      </w:pPr>
+      <w:r>
+        <w:rPr>
+          <w:color w:val="002060"/>
+          <w:sz w:val="21"/>
         </w:rPr>
         <w:t>How the story affects the forest right now and how the current story is affecting the movement and power of the creatures.</w:t>
       </w:r>
@@ -1110,12 +1213,14 @@
         </w:numPr>
         <w:rPr>
           <w:b/>
-          <w:sz w:val="21"/>
-          <w:u w:val="single"/>
-        </w:rPr>
-      </w:pPr>
-      <w:r>
-        <w:rPr>
+          <w:color w:val="002060"/>
+          <w:sz w:val="21"/>
+          <w:u w:val="single"/>
+        </w:rPr>
+      </w:pPr>
+      <w:r>
+        <w:rPr>
+          <w:color w:val="002060"/>
           <w:sz w:val="21"/>
         </w:rPr>
         <w:t>List the different bosses you will encounter if you go in a certain direction etc... In addition, how you will defeat them. (How will it affect the story)</w:t>
@@ -1130,12 +1235,14 @@
         </w:numPr>
         <w:rPr>
           <w:b/>
-          <w:sz w:val="21"/>
-          <w:u w:val="single"/>
-        </w:rPr>
-      </w:pPr>
-      <w:r>
-        <w:rPr>
+          <w:color w:val="002060"/>
+          <w:sz w:val="21"/>
+          <w:u w:val="single"/>
+        </w:rPr>
+      </w:pPr>
+      <w:r>
+        <w:rPr>
+          <w:color w:val="002060"/>
           <w:sz w:val="21"/>
         </w:rPr>
         <w:t>List the different clans, leaders, friends, traitors and all the aspects throughout the game.</w:t>
@@ -1150,12 +1257,14 @@
         </w:numPr>
         <w:rPr>
           <w:b/>
-          <w:sz w:val="21"/>
-          <w:u w:val="single"/>
-        </w:rPr>
-      </w:pPr>
-      <w:r>
-        <w:rPr>
+          <w:color w:val="002060"/>
+          <w:sz w:val="21"/>
+          <w:u w:val="single"/>
+        </w:rPr>
+      </w:pPr>
+      <w:r>
+        <w:rPr>
+          <w:color w:val="002060"/>
           <w:sz w:val="21"/>
         </w:rPr>
         <w:t>Plot twists and Cinematic Cut-scenes</w:t>
@@ -1176,6 +1285,7 @@
       </w:pPr>
       <w:r>
         <w:rPr>
+          <w:color w:val="002060"/>
           <w:sz w:val="21"/>
         </w:rPr>
         <w:t>Story / Game Integration</w:t>
@@ -1183,21 +1293,33 @@
     </w:p>
     <w:p>
       <w:pPr>
-        <w:pStyle w:val="ListParagraph"/>
-        <w:numPr>
-          <w:ilvl w:val="0"/>
-          <w:numId w:val="2"/>
-        </w:numPr>
-        <w:rPr>
-          <w:b/>
-          <w:sz w:val="21"/>
-          <w:u w:val="single"/>
-        </w:rPr>
-      </w:pPr>
-      <w:r>
-        <w:rPr>
-          <w:sz w:val="21"/>
-        </w:rPr>
+        <w:rPr>
+          <w:b/>
+          <w:sz w:val="21"/>
+          <w:u w:val="single"/>
+        </w:rPr>
+      </w:pPr>
+    </w:p>
+    <w:p>
+      <w:pPr>
+        <w:pStyle w:val="ListParagraph"/>
+        <w:numPr>
+          <w:ilvl w:val="0"/>
+          <w:numId w:val="2"/>
+        </w:numPr>
+        <w:rPr>
+          <w:b/>
+          <w:color w:val="0070C0"/>
+          <w:sz w:val="21"/>
+          <w:u w:val="single"/>
+        </w:rPr>
+      </w:pPr>
+      <w:r>
+        <w:rPr>
+          <w:color w:val="0070C0"/>
+          <w:sz w:val="21"/>
+        </w:rPr>
+        <w:lastRenderedPageBreak/>
         <w:t>Base Player Functionality</w:t>
       </w:r>
     </w:p>
@@ -1210,17 +1332,16 @@
         </w:numPr>
         <w:rPr>
           <w:b/>
-          <w:sz w:val="21"/>
-          <w:highlight w:val="darkGray"/>
-          <w:u w:val="single"/>
-        </w:rPr>
-      </w:pPr>
-      <w:r>
-        <w:rPr>
-          <w:sz w:val="21"/>
-          <w:highlight w:val="darkGray"/>
-        </w:rPr>
-        <w:lastRenderedPageBreak/>
+          <w:color w:val="0070C0"/>
+          <w:sz w:val="21"/>
+          <w:u w:val="single"/>
+        </w:rPr>
+      </w:pPr>
+      <w:r>
+        <w:rPr>
+          <w:color w:val="0070C0"/>
+          <w:sz w:val="21"/>
+        </w:rPr>
         <w:t>Player Controller w/ all features needed (responsive and powerful movement w/ procedural forces)</w:t>
       </w:r>
     </w:p>
@@ -1233,18 +1354,21 @@
         </w:numPr>
         <w:rPr>
           <w:b/>
-          <w:sz w:val="21"/>
-          <w:u w:val="single"/>
-        </w:rPr>
-      </w:pPr>
-      <w:r>
-        <w:rPr>
+          <w:color w:val="0070C0"/>
+          <w:sz w:val="21"/>
+          <w:u w:val="single"/>
+        </w:rPr>
+      </w:pPr>
+      <w:r>
+        <w:rPr>
+          <w:color w:val="0070C0"/>
           <w:sz w:val="21"/>
         </w:rPr>
         <w:t>Camera Dynamic Movement (Camera collision, movement)</w:t>
       </w:r>
       <w:r>
         <w:rPr>
+          <w:color w:val="0070C0"/>
           <w:sz w:val="21"/>
         </w:rPr>
         <w:t xml:space="preserve"> account for bow movement</w:t>
@@ -1259,18 +1383,21 @@
         </w:numPr>
         <w:rPr>
           <w:b/>
-          <w:sz w:val="21"/>
-          <w:u w:val="single"/>
-        </w:rPr>
-      </w:pPr>
-      <w:r>
-        <w:rPr>
+          <w:color w:val="0070C0"/>
+          <w:sz w:val="21"/>
+          <w:u w:val="single"/>
+        </w:rPr>
+      </w:pPr>
+      <w:r>
+        <w:rPr>
+          <w:color w:val="0070C0"/>
           <w:sz w:val="21"/>
         </w:rPr>
         <w:t>Over the arm arrow shooting (Arro</w:t>
       </w:r>
       <w:r>
         <w:rPr>
+          <w:color w:val="0070C0"/>
           <w:sz w:val="21"/>
         </w:rPr>
         <w:t>w curve and bend when you shoot, wind accounting, different bow powers). Smooth and aiming.</w:t>
@@ -1285,12 +1412,14 @@
         </w:numPr>
         <w:rPr>
           <w:b/>
-          <w:sz w:val="21"/>
-          <w:u w:val="single"/>
-        </w:rPr>
-      </w:pPr>
-      <w:r>
-        <w:rPr>
+          <w:color w:val="0070C0"/>
+          <w:sz w:val="21"/>
+          <w:u w:val="single"/>
+        </w:rPr>
+      </w:pPr>
+      <w:r>
+        <w:rPr>
+          <w:color w:val="0070C0"/>
           <w:sz w:val="21"/>
         </w:rPr>
         <w:t>Optimising the code</w:t>
@@ -1413,8 +1542,16 @@
         <w:rPr>
           <w:sz w:val="21"/>
         </w:rPr>
-        <w:t>Locomotion system (will include IK, climbing and foot placement etc..)</w:t>
-      </w:r>
+        <w:t>Locomotion system (will include IK, climbing and foot placement etc</w:t>
+      </w:r>
+      <w:proofErr w:type="gramStart"/>
+      <w:r>
+        <w:rPr>
+          <w:sz w:val="21"/>
+        </w:rPr>
+        <w:t>..)</w:t>
+      </w:r>
+      <w:proofErr w:type="gramEnd"/>
       <w:r>
         <w:rPr>
           <w:sz w:val="21"/>
@@ -1559,7 +1696,21 @@
         <w:rPr>
           <w:sz w:val="21"/>
         </w:rPr>
-        <w:t>Writing the communication system what each hand signal means and how  your friend will react to each one.</w:t>
+        <w:t xml:space="preserve">Writing the communication system what each hand signal means and </w:t>
+      </w:r>
+      <w:proofErr w:type="gramStart"/>
+      <w:r>
+        <w:rPr>
+          <w:sz w:val="21"/>
+        </w:rPr>
+        <w:t>how  your</w:t>
+      </w:r>
+      <w:proofErr w:type="gramEnd"/>
+      <w:r>
+        <w:rPr>
+          <w:sz w:val="21"/>
+        </w:rPr>
+        <w:t xml:space="preserve"> friend will react to each one.</w:t>
       </w:r>
     </w:p>
     <w:p>
@@ -1717,7 +1868,35 @@
         <w:rPr>
           <w:sz w:val="21"/>
         </w:rPr>
-        <w:t xml:space="preserve"> This is extremely important, make sure there are sub-sub regions and each region controls something. For example the most sub region disables and enabled colliders.</w:t>
+        <w:t xml:space="preserve"> </w:t>
+      </w:r>
+      <w:proofErr w:type="gramStart"/>
+      <w:r>
+        <w:rPr>
+          <w:sz w:val="21"/>
+        </w:rPr>
+        <w:t>This</w:t>
+      </w:r>
+      <w:proofErr w:type="gramEnd"/>
+      <w:r>
+        <w:rPr>
+          <w:sz w:val="21"/>
+        </w:rPr>
+        <w:t xml:space="preserve"> is extremely important, make sure there are sub-sub regions and each region controls something. For </w:t>
+      </w:r>
+      <w:proofErr w:type="gramStart"/>
+      <w:r>
+        <w:rPr>
+          <w:sz w:val="21"/>
+        </w:rPr>
+        <w:t>example</w:t>
+      </w:r>
+      <w:proofErr w:type="gramEnd"/>
+      <w:r>
+        <w:rPr>
+          <w:sz w:val="21"/>
+        </w:rPr>
+        <w:t xml:space="preserve"> the most sub region disables and enabled colliders.</w:t>
       </w:r>
     </w:p>
     <w:p>
@@ -1851,8 +2030,16 @@
         <w:rPr>
           <w:sz w:val="21"/>
         </w:rPr>
-        <w:t>Photogrammetry process..</w:t>
-      </w:r>
+        <w:t>Photogrammetry process</w:t>
+      </w:r>
+      <w:proofErr w:type="gramStart"/>
+      <w:r>
+        <w:rPr>
+          <w:sz w:val="21"/>
+        </w:rPr>
+        <w:t>..</w:t>
+      </w:r>
+      <w:proofErr w:type="gramEnd"/>
     </w:p>
     <w:p>
       <w:pPr>
@@ -2117,14 +2304,7 @@
         <w:rPr>
           <w:sz w:val="21"/>
         </w:rPr>
-        <w:t xml:space="preserve">Release </w:t>
-      </w:r>
-      <w:bookmarkEnd w:id="0"/>
-      <w:r>
-        <w:rPr>
-          <w:sz w:val="21"/>
-        </w:rPr>
-        <w:t>assets that you made on the asset store</w:t>
+        <w:t>Release assets that you made on the asset store</w:t>
       </w:r>
     </w:p>
     <w:p>
@@ -2206,7 +2386,35 @@
         <w:rPr>
           <w:sz w:val="21"/>
         </w:rPr>
-        <w:t>During this stage there will be ABSOLUTELY NO MODELLING. Everything will be done through cubes and blank terrain objects to test all the elements, maybe some cliffs may be added but apart from that nothing more.</w:t>
+        <w:t xml:space="preserve">During this </w:t>
+      </w:r>
+      <w:proofErr w:type="gramStart"/>
+      <w:r>
+        <w:rPr>
+          <w:sz w:val="21"/>
+        </w:rPr>
+        <w:t>stage</w:t>
+      </w:r>
+      <w:proofErr w:type="gramEnd"/>
+      <w:r>
+        <w:rPr>
+          <w:sz w:val="21"/>
+        </w:rPr>
+        <w:t xml:space="preserve"> there will be ABSOLUTELY NO MODELLING. Everything </w:t>
+      </w:r>
+      <w:proofErr w:type="gramStart"/>
+      <w:r>
+        <w:rPr>
+          <w:sz w:val="21"/>
+        </w:rPr>
+        <w:t>will be done</w:t>
+      </w:r>
+      <w:proofErr w:type="gramEnd"/>
+      <w:r>
+        <w:rPr>
+          <w:sz w:val="21"/>
+        </w:rPr>
+        <w:t xml:space="preserve"> through cubes and blank terrain objects to test all the elements, maybe some cliffs may be added but apart from that nothing more.</w:t>
       </w:r>
     </w:p>
     <w:p>
@@ -2232,7 +2440,35 @@
         <w:rPr>
           <w:sz w:val="21"/>
         </w:rPr>
-        <w:t>ready so everything can be easily implemented with the graphics. But more graphically oriented scripts will be added later including shaders and scattering.</w:t>
+        <w:t xml:space="preserve">ready so everything </w:t>
+      </w:r>
+      <w:proofErr w:type="gramStart"/>
+      <w:r>
+        <w:rPr>
+          <w:sz w:val="21"/>
+        </w:rPr>
+        <w:t>can be easily implemented</w:t>
+      </w:r>
+      <w:proofErr w:type="gramEnd"/>
+      <w:r>
+        <w:rPr>
+          <w:sz w:val="21"/>
+        </w:rPr>
+        <w:t xml:space="preserve"> with the graphics. </w:t>
+      </w:r>
+      <w:proofErr w:type="gramStart"/>
+      <w:r>
+        <w:rPr>
+          <w:sz w:val="21"/>
+        </w:rPr>
+        <w:t>But</w:t>
+      </w:r>
+      <w:proofErr w:type="gramEnd"/>
+      <w:r>
+        <w:rPr>
+          <w:sz w:val="21"/>
+        </w:rPr>
+        <w:t xml:space="preserve"> more graphically oriented scripts will be added later including shaders and scattering.</w:t>
       </w:r>
     </w:p>
     <w:p>
@@ -2262,7 +2498,21 @@
         <w:rPr>
           <w:sz w:val="21"/>
         </w:rPr>
-        <w:t xml:space="preserve">Base Systems is to get all the hard coding out of the way, which is basically all of the systems which are dynamic and can be re-used. Now we have a small framework on which we can build more and complex things / designing. </w:t>
+        <w:t xml:space="preserve">Base Systems is to get all the hard coding out of the way, which </w:t>
+      </w:r>
+      <w:proofErr w:type="gramStart"/>
+      <w:r>
+        <w:rPr>
+          <w:sz w:val="21"/>
+        </w:rPr>
+        <w:t>is basically</w:t>
+      </w:r>
+      <w:proofErr w:type="gramEnd"/>
+      <w:r>
+        <w:rPr>
+          <w:sz w:val="21"/>
+        </w:rPr>
+        <w:t xml:space="preserve"> all of the systems which are dynamic and can be re-used. Now we have a small framework on which we can build more and complex things / designing. </w:t>
       </w:r>
     </w:p>
     <w:p>
@@ -2326,7 +2576,21 @@
         <w:rPr>
           <w:sz w:val="21"/>
         </w:rPr>
-        <w:t xml:space="preserve">When modelling life things these things will be done in order: </w:t>
+        <w:t xml:space="preserve">When modelling life things these things </w:t>
+      </w:r>
+      <w:proofErr w:type="gramStart"/>
+      <w:r>
+        <w:rPr>
+          <w:sz w:val="21"/>
+        </w:rPr>
+        <w:t>will be done</w:t>
+      </w:r>
+      <w:proofErr w:type="gramEnd"/>
+      <w:r>
+        <w:rPr>
+          <w:sz w:val="21"/>
+        </w:rPr>
+        <w:t xml:space="preserve"> in order: </w:t>
       </w:r>
     </w:p>
     <w:p>
@@ -2833,7 +3097,21 @@
         <w:rPr>
           <w:sz w:val="21"/>
         </w:rPr>
-        <w:t>Drag and drop models for automatic prefab generation + LOD’s + Auto colliders + Scripts needed and GPU Instancing if required.</w:t>
+        <w:t xml:space="preserve">Drag and drop models for automatic </w:t>
+      </w:r>
+      <w:proofErr w:type="gramStart"/>
+      <w:r>
+        <w:rPr>
+          <w:sz w:val="21"/>
+        </w:rPr>
+        <w:t>prefab</w:t>
+      </w:r>
+      <w:proofErr w:type="gramEnd"/>
+      <w:r>
+        <w:rPr>
+          <w:sz w:val="21"/>
+        </w:rPr>
+        <w:t xml:space="preserve"> generation + LOD’s + Auto colliders + Scripts needed and GPU Instancing if required.</w:t>
       </w:r>
     </w:p>
     <w:p>
@@ -2869,7 +3147,35 @@
         <w:rPr>
           <w:sz w:val="21"/>
         </w:rPr>
-        <w:t>All world environmental spread assets (trees, rocks, grass) etc.. w/ shape keys on all of them to create a WIDE variety of prebaked land using perlin noise.</w:t>
+        <w:t>All world environmental spread assets (trees, rocks, grass) etc</w:t>
+      </w:r>
+      <w:proofErr w:type="gramStart"/>
+      <w:r>
+        <w:rPr>
+          <w:sz w:val="21"/>
+        </w:rPr>
+        <w:t>..</w:t>
+      </w:r>
+      <w:proofErr w:type="gramEnd"/>
+      <w:r>
+        <w:rPr>
+          <w:sz w:val="21"/>
+        </w:rPr>
+        <w:t xml:space="preserve"> </w:t>
+      </w:r>
+      <w:proofErr w:type="gramStart"/>
+      <w:r>
+        <w:rPr>
+          <w:sz w:val="21"/>
+        </w:rPr>
+        <w:t>w</w:t>
+      </w:r>
+      <w:proofErr w:type="gramEnd"/>
+      <w:r>
+        <w:rPr>
+          <w:sz w:val="21"/>
+        </w:rPr>
+        <w:t>/ shape keys on all of them to create a WIDE variety of prebaked land using perlin noise.</w:t>
       </w:r>
     </w:p>
     <w:p>
@@ -2893,7 +3199,21 @@
         <w:rPr>
           <w:sz w:val="21"/>
         </w:rPr>
-        <w:t xml:space="preserve">tools, etc… All the items needed for the inventory + crafting system. </w:t>
+        <w:t xml:space="preserve">tools, etc… All the items needed for the inventory + </w:t>
+      </w:r>
+      <w:proofErr w:type="gramStart"/>
+      <w:r>
+        <w:rPr>
+          <w:sz w:val="21"/>
+        </w:rPr>
+        <w:t>crafting</w:t>
+      </w:r>
+      <w:proofErr w:type="gramEnd"/>
+      <w:r>
+        <w:rPr>
+          <w:sz w:val="21"/>
+        </w:rPr>
+        <w:t xml:space="preserve"> system. </w:t>
       </w:r>
     </w:p>
     <w:p>
@@ -3048,7 +3368,25 @@
           <w:sz w:val="21"/>
           <w:u w:val="single"/>
         </w:rPr>
-        <w:t>Animating and Stitching together all the elements</w:t>
+        <w:t xml:space="preserve">Animating and </w:t>
+      </w:r>
+      <w:proofErr w:type="gramStart"/>
+      <w:r>
+        <w:rPr>
+          <w:b/>
+          <w:sz w:val="21"/>
+          <w:u w:val="single"/>
+        </w:rPr>
+        <w:t>Stitching</w:t>
+      </w:r>
+      <w:proofErr w:type="gramEnd"/>
+      <w:r>
+        <w:rPr>
+          <w:b/>
+          <w:sz w:val="21"/>
+          <w:u w:val="single"/>
+        </w:rPr>
+        <w:t xml:space="preserve"> together all the elements</w:t>
       </w:r>
     </w:p>
     <w:p>
@@ -3094,7 +3432,21 @@
         <w:rPr>
           <w:sz w:val="21"/>
         </w:rPr>
-        <w:t>Keep in mind the principles of animations when animating, anticipation is important + mass consideration using sliders?</w:t>
+        <w:t xml:space="preserve">Keep in mind the principles of animations when animating, anticipation is important + mass </w:t>
+      </w:r>
+      <w:proofErr w:type="gramStart"/>
+      <w:r>
+        <w:rPr>
+          <w:sz w:val="21"/>
+        </w:rPr>
+        <w:t>consideration using</w:t>
+      </w:r>
+      <w:proofErr w:type="gramEnd"/>
+      <w:r>
+        <w:rPr>
+          <w:sz w:val="21"/>
+        </w:rPr>
+        <w:t xml:space="preserve"> sliders?</w:t>
       </w:r>
     </w:p>
     <w:p>
@@ -3322,7 +3674,21 @@
         <w:rPr>
           <w:sz w:val="21"/>
         </w:rPr>
-        <w:t>Design the actual map and make sure it is properly designed to give the user some challenge.</w:t>
+        <w:t xml:space="preserve">Design the actual map and make sure it </w:t>
+      </w:r>
+      <w:proofErr w:type="gramStart"/>
+      <w:r>
+        <w:rPr>
+          <w:sz w:val="21"/>
+        </w:rPr>
+        <w:t>is properly designed</w:t>
+      </w:r>
+      <w:proofErr w:type="gramEnd"/>
+      <w:r>
+        <w:rPr>
+          <w:sz w:val="21"/>
+        </w:rPr>
+        <w:t xml:space="preserve"> to give the user some challenge.</w:t>
       </w:r>
     </w:p>
     <w:p>
@@ -3342,8 +3708,30 @@
         <w:rPr>
           <w:sz w:val="21"/>
         </w:rPr>
-        <w:t>Annotate the map to display all the regions, what story segment will occur here and how it will impact the game. How will this region look etc.</w:t>
-      </w:r>
+        <w:t xml:space="preserve">Annotate the map to display all the regions, what story segment will occur here and how it will </w:t>
+      </w:r>
+      <w:proofErr w:type="gramStart"/>
+      <w:r>
+        <w:rPr>
+          <w:sz w:val="21"/>
+        </w:rPr>
+        <w:t>impact</w:t>
+      </w:r>
+      <w:proofErr w:type="gramEnd"/>
+      <w:r>
+        <w:rPr>
+          <w:sz w:val="21"/>
+        </w:rPr>
+        <w:t xml:space="preserve"> the game. How will this region look </w:t>
+      </w:r>
+      <w:proofErr w:type="gramStart"/>
+      <w:r>
+        <w:rPr>
+          <w:sz w:val="21"/>
+        </w:rPr>
+        <w:t>etc.</w:t>
+      </w:r>
+      <w:proofErr w:type="gramEnd"/>
     </w:p>
     <w:p>
       <w:pPr>
@@ -3392,6 +3780,7 @@
           <w:sz w:val="21"/>
         </w:rPr>
       </w:pPr>
+      <w:proofErr w:type="gramStart"/>
       <w:r>
         <w:rPr>
           <w:sz w:val="21"/>
@@ -3418,6 +3807,7 @@
         </w:rPr>
         <w:t xml:space="preserve"> mesh.</w:t>
       </w:r>
+      <w:proofErr w:type="gramEnd"/>
     </w:p>
     <w:p>
       <w:pPr>
@@ -3620,7 +4010,21 @@
         <w:rPr>
           <w:sz w:val="21"/>
         </w:rPr>
-        <w:t xml:space="preserve">Make sure the world is loading smoothly and running as it should, collisions are working fine and the IK </w:t>
+        <w:t xml:space="preserve">Make sure the world is loading smoothly and </w:t>
+      </w:r>
+      <w:proofErr w:type="gramStart"/>
+      <w:r>
+        <w:rPr>
+          <w:sz w:val="21"/>
+        </w:rPr>
+        <w:t>running</w:t>
+      </w:r>
+      <w:proofErr w:type="gramEnd"/>
+      <w:r>
+        <w:rPr>
+          <w:sz w:val="21"/>
+        </w:rPr>
+        <w:t xml:space="preserve"> as it should, collisions are working fine and the IK </w:t>
       </w:r>
       <w:r>
         <w:rPr>
@@ -3713,7 +4117,23 @@
           <w:color w:val="FF0000"/>
           <w:sz w:val="21"/>
         </w:rPr>
-        <w:t>Volumetric Lighting!!! https://www.youtube.com/watch?v=H5v_X1k02U0</w:t>
+        <w:t>Volumetric Lighting</w:t>
+      </w:r>
+      <w:proofErr w:type="gramStart"/>
+      <w:r>
+        <w:rPr>
+          <w:color w:val="FF0000"/>
+          <w:sz w:val="21"/>
+        </w:rPr>
+        <w:t>!!!</w:t>
+      </w:r>
+      <w:proofErr w:type="gramEnd"/>
+      <w:r>
+        <w:rPr>
+          <w:color w:val="FF0000"/>
+          <w:sz w:val="21"/>
+        </w:rPr>
+        <w:t xml:space="preserve"> https://www.youtube.com/watch?v=H5v_X1k02U0</w:t>
       </w:r>
     </w:p>
     <w:p>
@@ -3749,25 +4169,53 @@
         <w:rPr>
           <w:sz w:val="21"/>
         </w:rPr>
-        <w:t>Adding reflection probes throughout the scene which will be enabled and disabled along side the optimisation system.</w:t>
-      </w:r>
-    </w:p>
-    <w:p>
-      <w:pPr>
-        <w:pStyle w:val="ListParagraph"/>
-        <w:numPr>
-          <w:ilvl w:val="0"/>
-          <w:numId w:val="2"/>
-        </w:numPr>
-        <w:rPr>
-          <w:sz w:val="21"/>
-        </w:rPr>
-      </w:pPr>
-      <w:r>
-        <w:rPr>
-          <w:sz w:val="21"/>
-        </w:rPr>
-        <w:t>Making soft shadows and baking light maps and get comfortable with the lighting settings, get the most performance + beauty.</w:t>
+        <w:t xml:space="preserve">Adding reflection probes throughout the </w:t>
+      </w:r>
+      <w:proofErr w:type="gramStart"/>
+      <w:r>
+        <w:rPr>
+          <w:sz w:val="21"/>
+        </w:rPr>
+        <w:t>scene which</w:t>
+      </w:r>
+      <w:proofErr w:type="gramEnd"/>
+      <w:r>
+        <w:rPr>
+          <w:sz w:val="21"/>
+        </w:rPr>
+        <w:t xml:space="preserve"> will be enabled and disabled along side the optimisation system.</w:t>
+      </w:r>
+    </w:p>
+    <w:p>
+      <w:pPr>
+        <w:pStyle w:val="ListParagraph"/>
+        <w:numPr>
+          <w:ilvl w:val="0"/>
+          <w:numId w:val="2"/>
+        </w:numPr>
+        <w:rPr>
+          <w:sz w:val="21"/>
+        </w:rPr>
+      </w:pPr>
+      <w:r>
+        <w:rPr>
+          <w:sz w:val="21"/>
+        </w:rPr>
+        <w:t xml:space="preserve">Making soft shadows and baking light maps and get comfortable with the lighting </w:t>
+      </w:r>
+      <w:proofErr w:type="gramStart"/>
+      <w:r>
+        <w:rPr>
+          <w:sz w:val="21"/>
+        </w:rPr>
+        <w:t>settings,</w:t>
+      </w:r>
+      <w:proofErr w:type="gramEnd"/>
+      <w:r>
+        <w:rPr>
+          <w:sz w:val="21"/>
+        </w:rPr>
+        <w:t xml:space="preserve"> get the most performance + beauty.</w:t>
       </w:r>
     </w:p>
     <w:p>
@@ -4064,25 +4512,53 @@
         <w:rPr>
           <w:sz w:val="21"/>
         </w:rPr>
-        <w:t>Make sure there is no event overlapping each other and they are queued up.</w:t>
-      </w:r>
-    </w:p>
-    <w:p>
-      <w:pPr>
-        <w:pStyle w:val="ListParagraph"/>
-        <w:numPr>
-          <w:ilvl w:val="0"/>
-          <w:numId w:val="2"/>
-        </w:numPr>
-        <w:rPr>
-          <w:sz w:val="21"/>
-        </w:rPr>
-      </w:pPr>
-      <w:r>
-        <w:rPr>
-          <w:sz w:val="21"/>
-        </w:rPr>
-        <w:t>Re-test and make sure all of the events are working as they are supposed to.</w:t>
+        <w:t xml:space="preserve">Make sure there is no event overlapping each other and they </w:t>
+      </w:r>
+      <w:proofErr w:type="gramStart"/>
+      <w:r>
+        <w:rPr>
+          <w:sz w:val="21"/>
+        </w:rPr>
+        <w:t>are queued up</w:t>
+      </w:r>
+      <w:proofErr w:type="gramEnd"/>
+      <w:r>
+        <w:rPr>
+          <w:sz w:val="21"/>
+        </w:rPr>
+        <w:t>.</w:t>
+      </w:r>
+    </w:p>
+    <w:p>
+      <w:pPr>
+        <w:pStyle w:val="ListParagraph"/>
+        <w:numPr>
+          <w:ilvl w:val="0"/>
+          <w:numId w:val="2"/>
+        </w:numPr>
+        <w:rPr>
+          <w:sz w:val="21"/>
+        </w:rPr>
+      </w:pPr>
+      <w:r>
+        <w:rPr>
+          <w:sz w:val="21"/>
+        </w:rPr>
+        <w:t xml:space="preserve">Re-test and make sure all of the events are working as they </w:t>
+      </w:r>
+      <w:proofErr w:type="gramStart"/>
+      <w:r>
+        <w:rPr>
+          <w:sz w:val="21"/>
+        </w:rPr>
+        <w:t>are supposed</w:t>
+      </w:r>
+      <w:proofErr w:type="gramEnd"/>
+      <w:r>
+        <w:rPr>
+          <w:sz w:val="21"/>
+        </w:rPr>
+        <w:t xml:space="preserve"> to.</w:t>
       </w:r>
     </w:p>
     <w:p>
@@ -4275,7 +4751,21 @@
         <w:rPr>
           <w:sz w:val="21"/>
         </w:rPr>
-        <w:t>The entire story is being played.</w:t>
+        <w:t xml:space="preserve">The entire story </w:t>
+      </w:r>
+      <w:proofErr w:type="gramStart"/>
+      <w:r>
+        <w:rPr>
+          <w:sz w:val="21"/>
+        </w:rPr>
+        <w:t>is being played</w:t>
+      </w:r>
+      <w:proofErr w:type="gramEnd"/>
+      <w:r>
+        <w:rPr>
+          <w:sz w:val="21"/>
+        </w:rPr>
+        <w:t>.</w:t>
       </w:r>
     </w:p>
     <w:p>
@@ -4307,12 +4797,14 @@
           <w:sz w:val="21"/>
         </w:rPr>
       </w:pPr>
+      <w:proofErr w:type="gramStart"/>
       <w:r>
         <w:rPr>
           <w:sz w:val="21"/>
         </w:rPr>
         <w:t>Is the story interesting and is the friend NPC and you emotional enough?</w:t>
       </w:r>
+      <w:proofErr w:type="gramEnd"/>
     </w:p>
     <w:p>
       <w:pPr>
@@ -4543,7 +5035,21 @@
         <w:rPr>
           <w:sz w:val="21"/>
         </w:rPr>
-        <w:t>Lens flares and sun rays casting down on the earth.</w:t>
+        <w:t xml:space="preserve">Lens flares and </w:t>
+      </w:r>
+      <w:proofErr w:type="gramStart"/>
+      <w:r>
+        <w:rPr>
+          <w:sz w:val="21"/>
+        </w:rPr>
+        <w:t>sun rays</w:t>
+      </w:r>
+      <w:proofErr w:type="gramEnd"/>
+      <w:r>
+        <w:rPr>
+          <w:sz w:val="21"/>
+        </w:rPr>
+        <w:t xml:space="preserve"> casting down on the earth.</w:t>
       </w:r>
     </w:p>
     <w:p>
@@ -4669,7 +5175,21 @@
         <w:rPr>
           <w:sz w:val="21"/>
         </w:rPr>
-        <w:t>Dust getting flung up as you walk, snow foot prints.</w:t>
+        <w:t xml:space="preserve">Dust getting flung up as you walk, snow </w:t>
+      </w:r>
+      <w:proofErr w:type="gramStart"/>
+      <w:r>
+        <w:rPr>
+          <w:sz w:val="21"/>
+        </w:rPr>
+        <w:t>foot prints</w:t>
+      </w:r>
+      <w:proofErr w:type="gramEnd"/>
+      <w:r>
+        <w:rPr>
+          <w:sz w:val="21"/>
+        </w:rPr>
+        <w:t>.</w:t>
       </w:r>
     </w:p>
     <w:p>
@@ -4720,7 +5240,21 @@
         <w:rPr>
           <w:sz w:val="21"/>
         </w:rPr>
-        <w:t>Make a sweeping shot over the entire forest and cover all of it’s beauty, have birds flying around and castles and show the whole world.</w:t>
+        <w:t xml:space="preserve">Make a sweeping shot over the entire forest and cover all of </w:t>
+      </w:r>
+      <w:proofErr w:type="gramStart"/>
+      <w:r>
+        <w:rPr>
+          <w:sz w:val="21"/>
+        </w:rPr>
+        <w:t>it’s</w:t>
+      </w:r>
+      <w:proofErr w:type="gramEnd"/>
+      <w:r>
+        <w:rPr>
+          <w:sz w:val="21"/>
+        </w:rPr>
+        <w:t xml:space="preserve"> beauty, have birds flying around and castles and show the whole world.</w:t>
       </w:r>
     </w:p>
     <w:p>
@@ -4752,6 +5286,7 @@
           <w:sz w:val="21"/>
         </w:rPr>
       </w:pPr>
+      <w:proofErr w:type="gramStart"/>
       <w:r>
         <w:rPr>
           <w:sz w:val="21"/>
@@ -4765,23 +5300,52 @@
         <w:lastRenderedPageBreak/>
         <w:t>see red eyes and danger lurking in the back and the name ‘NEFARIOUS’ just fades into view and a eye closing animation is played and an eye opening animation is played and the camera fades to your little mountain where you and your friend live and your story is told.</w:t>
       </w:r>
-    </w:p>
-    <w:p>
-      <w:pPr>
-        <w:pStyle w:val="ListParagraph"/>
-        <w:numPr>
-          <w:ilvl w:val="0"/>
-          <w:numId w:val="2"/>
-        </w:numPr>
-        <w:rPr>
-          <w:sz w:val="21"/>
-        </w:rPr>
-      </w:pPr>
-      <w:r>
-        <w:rPr>
-          <w:sz w:val="21"/>
-        </w:rPr>
-        <w:t>This entire game is like a story being told and the text at the start + the music should be thrilling. Your eyes open and then your friend is waking you up and you get up and put your helmet on. Your friend is panicked and he is trying to wake you up…. -&gt; Story.</w:t>
+      <w:proofErr w:type="gramEnd"/>
+    </w:p>
+    <w:p>
+      <w:pPr>
+        <w:pStyle w:val="ListParagraph"/>
+        <w:numPr>
+          <w:ilvl w:val="0"/>
+          <w:numId w:val="2"/>
+        </w:numPr>
+        <w:rPr>
+          <w:sz w:val="21"/>
+        </w:rPr>
+      </w:pPr>
+      <w:r>
+        <w:rPr>
+          <w:sz w:val="21"/>
+        </w:rPr>
+        <w:t xml:space="preserve">This entire game is like a story </w:t>
+      </w:r>
+      <w:proofErr w:type="gramStart"/>
+      <w:r>
+        <w:rPr>
+          <w:sz w:val="21"/>
+        </w:rPr>
+        <w:t>being told</w:t>
+      </w:r>
+      <w:proofErr w:type="gramEnd"/>
+      <w:r>
+        <w:rPr>
+          <w:sz w:val="21"/>
+        </w:rPr>
+        <w:t xml:space="preserve"> and the text at the start + the music should be thrilling. Your eyes open and then your friend is waking you up and you get up and put your helmet on. Your friend </w:t>
+      </w:r>
+      <w:proofErr w:type="gramStart"/>
+      <w:r>
+        <w:rPr>
+          <w:sz w:val="21"/>
+        </w:rPr>
+        <w:t>is panicked</w:t>
+      </w:r>
+      <w:proofErr w:type="gramEnd"/>
+      <w:r>
+        <w:rPr>
+          <w:sz w:val="21"/>
+        </w:rPr>
+        <w:t xml:space="preserve"> and he is trying to wake you up…. -&gt; Story.</w:t>
       </w:r>
     </w:p>
     <w:p>
@@ -4920,43 +5484,113 @@
         <w:rPr>
           <w:sz w:val="21"/>
         </w:rPr>
-        <w:t>Go to the profiler and check what is taking up the most time and then optimize. (This should be done throughout the game)…</w:t>
-      </w:r>
-    </w:p>
-    <w:p>
-      <w:pPr>
-        <w:pStyle w:val="ListParagraph"/>
-        <w:numPr>
-          <w:ilvl w:val="0"/>
-          <w:numId w:val="2"/>
-        </w:numPr>
-        <w:rPr>
-          <w:sz w:val="21"/>
-        </w:rPr>
-      </w:pPr>
-      <w:r>
-        <w:rPr>
-          <w:sz w:val="21"/>
-        </w:rPr>
-        <w:t>Make sure the scripts that are not being used are constantly disabled, and colliders which are not needed are disabled.</w:t>
-      </w:r>
-    </w:p>
-    <w:p>
-      <w:pPr>
-        <w:pStyle w:val="ListParagraph"/>
-        <w:numPr>
-          <w:ilvl w:val="0"/>
-          <w:numId w:val="2"/>
-        </w:numPr>
-        <w:rPr>
-          <w:sz w:val="21"/>
-        </w:rPr>
-      </w:pPr>
-      <w:r>
-        <w:rPr>
-          <w:sz w:val="21"/>
-        </w:rPr>
-        <w:t>Play the game on lower end PC’s and Computers to make sure even smaller computers can handle the graphics etc.. by modifying the settings of the game (IN THE GAME).</w:t>
+        <w:t xml:space="preserve">Go to the </w:t>
+      </w:r>
+      <w:proofErr w:type="gramStart"/>
+      <w:r>
+        <w:rPr>
+          <w:sz w:val="21"/>
+        </w:rPr>
+        <w:t>profiler and check what is taking up the most time</w:t>
+      </w:r>
+      <w:proofErr w:type="gramEnd"/>
+      <w:r>
+        <w:rPr>
+          <w:sz w:val="21"/>
+        </w:rPr>
+        <w:t xml:space="preserve"> and then optimize. (This </w:t>
+      </w:r>
+      <w:proofErr w:type="gramStart"/>
+      <w:r>
+        <w:rPr>
+          <w:sz w:val="21"/>
+        </w:rPr>
+        <w:t>should be done</w:t>
+      </w:r>
+      <w:proofErr w:type="gramEnd"/>
+      <w:r>
+        <w:rPr>
+          <w:sz w:val="21"/>
+        </w:rPr>
+        <w:t xml:space="preserve"> throughout the game)…</w:t>
+      </w:r>
+    </w:p>
+    <w:p>
+      <w:pPr>
+        <w:pStyle w:val="ListParagraph"/>
+        <w:numPr>
+          <w:ilvl w:val="0"/>
+          <w:numId w:val="2"/>
+        </w:numPr>
+        <w:rPr>
+          <w:sz w:val="21"/>
+        </w:rPr>
+      </w:pPr>
+      <w:r>
+        <w:rPr>
+          <w:sz w:val="21"/>
+        </w:rPr>
+        <w:t xml:space="preserve">Make sure the scripts that are not being used are constantly disabled, and </w:t>
+      </w:r>
+      <w:proofErr w:type="gramStart"/>
+      <w:r>
+        <w:rPr>
+          <w:sz w:val="21"/>
+        </w:rPr>
+        <w:t>colliders which are not needed</w:t>
+      </w:r>
+      <w:proofErr w:type="gramEnd"/>
+      <w:r>
+        <w:rPr>
+          <w:sz w:val="21"/>
+        </w:rPr>
+        <w:t xml:space="preserve"> are disabled.</w:t>
+      </w:r>
+    </w:p>
+    <w:p>
+      <w:pPr>
+        <w:pStyle w:val="ListParagraph"/>
+        <w:numPr>
+          <w:ilvl w:val="0"/>
+          <w:numId w:val="2"/>
+        </w:numPr>
+        <w:rPr>
+          <w:sz w:val="21"/>
+        </w:rPr>
+      </w:pPr>
+      <w:r>
+        <w:rPr>
+          <w:sz w:val="21"/>
+        </w:rPr>
+        <w:t>Play the game on lower end PC’s and Computers to make sure even smaller computers can handle the graphics etc</w:t>
+      </w:r>
+      <w:proofErr w:type="gramStart"/>
+      <w:r>
+        <w:rPr>
+          <w:sz w:val="21"/>
+        </w:rPr>
+        <w:t>..</w:t>
+      </w:r>
+      <w:proofErr w:type="gramEnd"/>
+      <w:r>
+        <w:rPr>
+          <w:sz w:val="21"/>
+        </w:rPr>
+        <w:t xml:space="preserve"> </w:t>
+      </w:r>
+      <w:proofErr w:type="gramStart"/>
+      <w:r>
+        <w:rPr>
+          <w:sz w:val="21"/>
+        </w:rPr>
+        <w:t>by</w:t>
+      </w:r>
+      <w:proofErr w:type="gramEnd"/>
+      <w:r>
+        <w:rPr>
+          <w:sz w:val="21"/>
+        </w:rPr>
+        <w:t xml:space="preserve"> modifying the settings of the game (IN THE GAME).</w:t>
       </w:r>
     </w:p>
     <w:p>
@@ -5016,27 +5650,59 @@
           <w:sz w:val="21"/>
           <w:u w:val="single"/>
         </w:rPr>
-        <w:t xml:space="preserve">Music and SFX : </w:t>
-      </w:r>
-    </w:p>
-    <w:p>
-      <w:pPr>
-        <w:rPr>
-          <w:sz w:val="21"/>
-        </w:rPr>
-      </w:pPr>
-    </w:p>
-    <w:p>
-      <w:pPr>
-        <w:rPr>
-          <w:sz w:val="21"/>
-        </w:rPr>
-      </w:pPr>
-      <w:r>
-        <w:rPr>
-          <w:sz w:val="21"/>
-        </w:rPr>
-        <w:t xml:space="preserve">SFX (This is extremely complicated) : </w:t>
+        <w:t xml:space="preserve">Music and </w:t>
+      </w:r>
+      <w:proofErr w:type="gramStart"/>
+      <w:r>
+        <w:rPr>
+          <w:b/>
+          <w:sz w:val="21"/>
+          <w:u w:val="single"/>
+        </w:rPr>
+        <w:t>SFX :</w:t>
+      </w:r>
+      <w:proofErr w:type="gramEnd"/>
+      <w:r>
+        <w:rPr>
+          <w:b/>
+          <w:sz w:val="21"/>
+          <w:u w:val="single"/>
+        </w:rPr>
+        <w:t xml:space="preserve"> </w:t>
+      </w:r>
+    </w:p>
+    <w:p>
+      <w:pPr>
+        <w:rPr>
+          <w:sz w:val="21"/>
+        </w:rPr>
+      </w:pPr>
+    </w:p>
+    <w:p>
+      <w:pPr>
+        <w:rPr>
+          <w:sz w:val="21"/>
+        </w:rPr>
+      </w:pPr>
+      <w:r>
+        <w:rPr>
+          <w:sz w:val="21"/>
+        </w:rPr>
+        <w:t>SFX (This is extremely complicated</w:t>
+      </w:r>
+      <w:proofErr w:type="gramStart"/>
+      <w:r>
+        <w:rPr>
+          <w:sz w:val="21"/>
+        </w:rPr>
+        <w:t>) :</w:t>
+      </w:r>
+      <w:proofErr w:type="gramEnd"/>
+      <w:r>
+        <w:rPr>
+          <w:sz w:val="21"/>
+        </w:rPr>
+        <w:t xml:space="preserve"> </w:t>
       </w:r>
     </w:p>
     <w:p>
@@ -5219,7 +5885,21 @@
         <w:rPr>
           <w:sz w:val="21"/>
         </w:rPr>
-        <w:t xml:space="preserve"> are given more power.</w:t>
+        <w:t xml:space="preserve"> </w:t>
+      </w:r>
+      <w:proofErr w:type="gramStart"/>
+      <w:r>
+        <w:rPr>
+          <w:sz w:val="21"/>
+        </w:rPr>
+        <w:t>are given</w:t>
+      </w:r>
+      <w:proofErr w:type="gramEnd"/>
+      <w:r>
+        <w:rPr>
+          <w:sz w:val="21"/>
+        </w:rPr>
+        <w:t xml:space="preserve"> more power.</w:t>
       </w:r>
     </w:p>
     <w:p>
@@ -5285,25 +5965,53 @@
         <w:rPr>
           <w:sz w:val="21"/>
         </w:rPr>
-        <w:t>Make sure the sounds system is implemented into the behaviour editor.</w:t>
-      </w:r>
-    </w:p>
-    <w:p>
-      <w:pPr>
-        <w:pStyle w:val="ListParagraph"/>
-        <w:numPr>
-          <w:ilvl w:val="0"/>
-          <w:numId w:val="2"/>
-        </w:numPr>
-        <w:rPr>
-          <w:sz w:val="21"/>
-        </w:rPr>
-      </w:pPr>
-      <w:r>
-        <w:rPr>
-          <w:sz w:val="21"/>
-        </w:rPr>
-        <w:t>Create a script to easily be able to call on an audio file which is stored in a dictionary.</w:t>
+        <w:t xml:space="preserve">Make sure the sounds system </w:t>
+      </w:r>
+      <w:proofErr w:type="gramStart"/>
+      <w:r>
+        <w:rPr>
+          <w:sz w:val="21"/>
+        </w:rPr>
+        <w:t>is implemented</w:t>
+      </w:r>
+      <w:proofErr w:type="gramEnd"/>
+      <w:r>
+        <w:rPr>
+          <w:sz w:val="21"/>
+        </w:rPr>
+        <w:t xml:space="preserve"> into the behaviour editor.</w:t>
+      </w:r>
+    </w:p>
+    <w:p>
+      <w:pPr>
+        <w:pStyle w:val="ListParagraph"/>
+        <w:numPr>
+          <w:ilvl w:val="0"/>
+          <w:numId w:val="2"/>
+        </w:numPr>
+        <w:rPr>
+          <w:sz w:val="21"/>
+        </w:rPr>
+      </w:pPr>
+      <w:r>
+        <w:rPr>
+          <w:sz w:val="21"/>
+        </w:rPr>
+        <w:t xml:space="preserve">Create a script to easily be able to call on an audio </w:t>
+      </w:r>
+      <w:proofErr w:type="gramStart"/>
+      <w:r>
+        <w:rPr>
+          <w:sz w:val="21"/>
+        </w:rPr>
+        <w:t>file which</w:t>
+      </w:r>
+      <w:proofErr w:type="gramEnd"/>
+      <w:r>
+        <w:rPr>
+          <w:sz w:val="21"/>
+        </w:rPr>
+        <w:t xml:space="preserve"> is stored in a dictionary.</w:t>
       </w:r>
     </w:p>
     <w:p>
@@ -5347,7 +6055,21 @@
         <w:rPr>
           <w:sz w:val="21"/>
         </w:rPr>
-        <w:t xml:space="preserve">(This is your best for creating high quality music : </w:t>
+        <w:t xml:space="preserve">(This is your best for creating high quality </w:t>
+      </w:r>
+      <w:proofErr w:type="gramStart"/>
+      <w:r>
+        <w:rPr>
+          <w:sz w:val="21"/>
+        </w:rPr>
+        <w:t>music :</w:t>
+      </w:r>
+      <w:proofErr w:type="gramEnd"/>
+      <w:r>
+        <w:rPr>
+          <w:sz w:val="21"/>
+        </w:rPr>
+        <w:t xml:space="preserve"> </w:t>
       </w:r>
       <w:hyperlink r:id="rId7" w:history="1">
         <w:r>
@@ -5643,7 +6365,21 @@
         <w:rPr>
           <w:sz w:val="21"/>
         </w:rPr>
-        <w:t>Crowd sounds and horde movement make sure the noise isn’t over powering.</w:t>
+        <w:t xml:space="preserve">Crowd sounds and horde movement make sure the noise </w:t>
+      </w:r>
+      <w:proofErr w:type="gramStart"/>
+      <w:r>
+        <w:rPr>
+          <w:sz w:val="21"/>
+        </w:rPr>
+        <w:t>isn’t</w:t>
+      </w:r>
+      <w:proofErr w:type="gramEnd"/>
+      <w:r>
+        <w:rPr>
+          <w:sz w:val="21"/>
+        </w:rPr>
+        <w:t xml:space="preserve"> over powering.</w:t>
       </w:r>
     </w:p>
     <w:p>
@@ -5830,7 +6566,21 @@
           <w:sz w:val="21"/>
         </w:rPr>
         <w:lastRenderedPageBreak/>
-        <w:t>Steam overlays need to be taken seriously and pausing needs to be a feature that is automatically handled through steams pausing.</w:t>
+        <w:t xml:space="preserve">Steam overlays need to </w:t>
+      </w:r>
+      <w:proofErr w:type="gramStart"/>
+      <w:r>
+        <w:rPr>
+          <w:sz w:val="21"/>
+        </w:rPr>
+        <w:t>be taken</w:t>
+      </w:r>
+      <w:proofErr w:type="gramEnd"/>
+      <w:r>
+        <w:rPr>
+          <w:sz w:val="21"/>
+        </w:rPr>
+        <w:t xml:space="preserve"> seriously and pausing needs to be a feature that is automatically handled through steams pausing.</w:t>
       </w:r>
     </w:p>
     <w:p>
@@ -6082,7 +6832,21 @@
         <w:rPr>
           <w:sz w:val="21"/>
         </w:rPr>
-        <w:t>Improve the graphics and gameplay based on feedback. If the feedback is lag related make sure you add some optimisation.</w:t>
+        <w:t xml:space="preserve">Improve the graphics and gameplay based on feedback. If the feedback is lag related make </w:t>
+      </w:r>
+      <w:proofErr w:type="gramStart"/>
+      <w:r>
+        <w:rPr>
+          <w:sz w:val="21"/>
+        </w:rPr>
+        <w:t>sure</w:t>
+      </w:r>
+      <w:proofErr w:type="gramEnd"/>
+      <w:r>
+        <w:rPr>
+          <w:sz w:val="21"/>
+        </w:rPr>
+        <w:t xml:space="preserve"> you add some optimisation.</w:t>
       </w:r>
     </w:p>
     <w:p>
@@ -6206,7 +6970,21 @@
         <w:rPr>
           <w:sz w:val="21"/>
         </w:rPr>
-        <w:t>The website is like marketing so put your latest game trailer on there, information about the game.</w:t>
+        <w:t xml:space="preserve">The website is </w:t>
+      </w:r>
+      <w:proofErr w:type="gramStart"/>
+      <w:r>
+        <w:rPr>
+          <w:sz w:val="21"/>
+        </w:rPr>
+        <w:t>like</w:t>
+      </w:r>
+      <w:proofErr w:type="gramEnd"/>
+      <w:r>
+        <w:rPr>
+          <w:sz w:val="21"/>
+        </w:rPr>
+        <w:t xml:space="preserve"> marketing so put your latest game trailer on there, information about the game.</w:t>
       </w:r>
     </w:p>
     <w:p>
@@ -8352,7 +9130,7 @@
 </file>
 
 <file path=customXml/itemProps1.xml><?xml version="1.0" encoding="utf-8"?>
-<ds:datastoreItem xmlns:ds="http://schemas.openxmlformats.org/officeDocument/2006/customXml" ds:itemID="{4AED2B42-0D0A-4E20-A5B5-E9AA978AC2D3}">
+<ds:datastoreItem xmlns:ds="http://schemas.openxmlformats.org/officeDocument/2006/customXml" ds:itemID="{16A50EDB-190E-4FDC-BFBA-CD2B9289B433}">
   <ds:schemaRefs>
     <ds:schemaRef ds:uri="http://schemas.openxmlformats.org/officeDocument/2006/bibliography"/>
   </ds:schemaRefs>

--- a/Management & Logging/Planning and Management/Final Game Plan.docx
+++ b/Management & Logging/Planning and Management/Final Game Plan.docx
@@ -1,6 +1,6 @@
 
 <file path=word/document.xml><?xml version="1.0" encoding="utf-8"?>
-<w:document xmlns:wpc="http://schemas.microsoft.com/office/word/2010/wordprocessingCanvas" xmlns:mo="http://schemas.microsoft.com/office/mac/office/2008/main" xmlns:mc="http://schemas.openxmlformats.org/markup-compatibility/2006" xmlns:mv="urn:schemas-microsoft-com:mac:vml" xmlns:o="urn:schemas-microsoft-com:office:office" xmlns:r="http://schemas.openxmlformats.org/officeDocument/2006/relationships" xmlns:m="http://schemas.openxmlformats.org/officeDocument/2006/math" xmlns:v="urn:schemas-microsoft-com:vml" xmlns:wp14="http://schemas.microsoft.com/office/word/2010/wordprocessingDrawing" xmlns:wp="http://schemas.openxmlformats.org/drawingml/2006/wordprocessingDrawing" xmlns:w10="urn:schemas-microsoft-com:office:word" xmlns:w="http://schemas.openxmlformats.org/wordprocessingml/2006/main" xmlns:w14="http://schemas.microsoft.com/office/word/2010/wordml" xmlns:w15="http://schemas.microsoft.com/office/word/2012/wordml" xmlns:wpg="http://schemas.microsoft.com/office/word/2010/wordprocessingGroup" xmlns:wpi="http://schemas.microsoft.com/office/word/2010/wordprocessingInk" xmlns:wne="http://schemas.microsoft.com/office/word/2006/wordml" xmlns:wps="http://schemas.microsoft.com/office/word/2010/wordprocessingShape" mc:Ignorable="w14 w15 wp14">
+<w:document xmlns:wpc="http://schemas.microsoft.com/office/word/2010/wordprocessingCanvas" xmlns:cx="http://schemas.microsoft.com/office/drawing/2014/chartex" xmlns:cx1="http://schemas.microsoft.com/office/drawing/2015/9/8/chartex" xmlns:mc="http://schemas.openxmlformats.org/markup-compatibility/2006" xmlns:o="urn:schemas-microsoft-com:office:office" xmlns:r="http://schemas.openxmlformats.org/officeDocument/2006/relationships" xmlns:m="http://schemas.openxmlformats.org/officeDocument/2006/math" xmlns:v="urn:schemas-microsoft-com:vml" xmlns:wp14="http://schemas.microsoft.com/office/word/2010/wordprocessingDrawing" xmlns:wp="http://schemas.openxmlformats.org/drawingml/2006/wordprocessingDrawing" xmlns:w10="urn:schemas-microsoft-com:office:word" xmlns:w="http://schemas.openxmlformats.org/wordprocessingml/2006/main" xmlns:w14="http://schemas.microsoft.com/office/word/2010/wordml" xmlns:w15="http://schemas.microsoft.com/office/word/2012/wordml" xmlns:w16se="http://schemas.microsoft.com/office/word/2015/wordml/symex" xmlns:wpg="http://schemas.microsoft.com/office/word/2010/wordprocessingGroup" xmlns:wpi="http://schemas.microsoft.com/office/word/2010/wordprocessingInk" xmlns:wne="http://schemas.microsoft.com/office/word/2006/wordml" xmlns:wps="http://schemas.microsoft.com/office/word/2010/wordprocessingShape" mc:Ignorable="w14 w15 w16se wp14">
   <w:body>
     <w:p>
       <w:pPr>
@@ -534,7 +534,6 @@
         <w:rPr>
           <w:sz w:val="21"/>
         </w:rPr>
-        <w:lastRenderedPageBreak/>
         <w:t>Making the starting scene</w:t>
       </w:r>
       <w:r>
@@ -643,16 +642,8 @@
         <w:rPr>
           <w:sz w:val="21"/>
         </w:rPr>
-        <w:t xml:space="preserve"> + Steam Achievements </w:t>
-      </w:r>
-      <w:proofErr w:type="gramStart"/>
-      <w:r>
-        <w:rPr>
-          <w:sz w:val="21"/>
-        </w:rPr>
-        <w:t>etc..</w:t>
-      </w:r>
-      <w:proofErr w:type="gramEnd"/>
+        <w:t xml:space="preserve"> + Steam Achievements etc..</w:t>
+      </w:r>
       <w:r>
         <w:rPr>
           <w:sz w:val="21"/>
@@ -809,6 +800,161 @@
         </w:rPr>
         <w:t>What’s special about the game and how will you market it (Not story).</w:t>
       </w:r>
+    </w:p>
+    <w:p>
+      <w:pPr>
+        <w:rPr>
+          <w:sz w:val="21"/>
+        </w:rPr>
+      </w:pPr>
+    </w:p>
+    <w:p>
+      <w:pPr>
+        <w:rPr>
+          <w:sz w:val="21"/>
+        </w:rPr>
+      </w:pPr>
+      <w:r>
+        <w:rPr>
+          <w:sz w:val="21"/>
+        </w:rPr>
+        <w:t xml:space="preserve">Currently Working ON : </w:t>
+      </w:r>
+    </w:p>
+    <w:p>
+      <w:pPr>
+        <w:pStyle w:val="ListParagraph"/>
+        <w:numPr>
+          <w:ilvl w:val="0"/>
+          <w:numId w:val="2"/>
+        </w:numPr>
+        <w:rPr>
+          <w:sz w:val="21"/>
+        </w:rPr>
+      </w:pPr>
+      <w:r>
+        <w:rPr>
+          <w:sz w:val="21"/>
+        </w:rPr>
+        <w:t>Player Controller</w:t>
+      </w:r>
+    </w:p>
+    <w:p>
+      <w:pPr>
+        <w:pStyle w:val="ListParagraph"/>
+        <w:numPr>
+          <w:ilvl w:val="1"/>
+          <w:numId w:val="2"/>
+        </w:numPr>
+        <w:rPr>
+          <w:sz w:val="21"/>
+        </w:rPr>
+      </w:pPr>
+      <w:r>
+        <w:rPr>
+          <w:sz w:val="21"/>
+        </w:rPr>
+        <w:t>Ledge Climbing</w:t>
+      </w:r>
+    </w:p>
+    <w:p>
+      <w:pPr>
+        <w:pStyle w:val="ListParagraph"/>
+        <w:numPr>
+          <w:ilvl w:val="1"/>
+          <w:numId w:val="2"/>
+        </w:numPr>
+        <w:rPr>
+          <w:sz w:val="21"/>
+        </w:rPr>
+      </w:pPr>
+      <w:r>
+        <w:rPr>
+          <w:sz w:val="21"/>
+        </w:rPr>
+        <w:t>Fixing Base Movement Etc..</w:t>
+      </w:r>
+    </w:p>
+    <w:p>
+      <w:pPr>
+        <w:pStyle w:val="ListParagraph"/>
+        <w:numPr>
+          <w:ilvl w:val="0"/>
+          <w:numId w:val="2"/>
+        </w:numPr>
+        <w:rPr>
+          <w:sz w:val="21"/>
+        </w:rPr>
+      </w:pPr>
+      <w:r>
+        <w:rPr>
+          <w:sz w:val="21"/>
+        </w:rPr>
+        <w:t>NPC System</w:t>
+      </w:r>
+    </w:p>
+    <w:p>
+      <w:pPr>
+        <w:pStyle w:val="ListParagraph"/>
+        <w:numPr>
+          <w:ilvl w:val="1"/>
+          <w:numId w:val="2"/>
+        </w:numPr>
+        <w:rPr>
+          <w:sz w:val="21"/>
+        </w:rPr>
+      </w:pPr>
+      <w:r>
+        <w:rPr>
+          <w:sz w:val="21"/>
+        </w:rPr>
+        <w:t xml:space="preserve">Behaviour Graph </w:t>
+      </w:r>
+    </w:p>
+    <w:p>
+      <w:pPr>
+        <w:pStyle w:val="ListParagraph"/>
+        <w:numPr>
+          <w:ilvl w:val="0"/>
+          <w:numId w:val="2"/>
+        </w:numPr>
+        <w:rPr>
+          <w:sz w:val="21"/>
+        </w:rPr>
+      </w:pPr>
+      <w:r>
+        <w:rPr>
+          <w:sz w:val="21"/>
+        </w:rPr>
+        <w:t>World Builder</w:t>
+      </w:r>
+    </w:p>
+    <w:p>
+      <w:pPr>
+        <w:pStyle w:val="ListParagraph"/>
+        <w:numPr>
+          <w:ilvl w:val="1"/>
+          <w:numId w:val="2"/>
+        </w:numPr>
+        <w:rPr>
+          <w:sz w:val="21"/>
+        </w:rPr>
+      </w:pPr>
+      <w:r>
+        <w:rPr>
+          <w:sz w:val="21"/>
+        </w:rPr>
+        <w:t>Will need a document for this, but a tool that allows for generation of massive open worlds with optimisation built in, such as doors like used in Firewatch, but you can place these and the software patches it up. Cool stuff. So you can build massive world with blend assets, pass in LODS does stitching, auto mesh generation etc…</w:t>
+      </w:r>
+      <w:bookmarkStart w:id="0" w:name="_GoBack"/>
+      <w:bookmarkEnd w:id="0"/>
+    </w:p>
+    <w:p>
+      <w:pPr>
+        <w:rPr>
+          <w:sz w:val="21"/>
+        </w:rPr>
+      </w:pPr>
     </w:p>
     <w:p>
       <w:pPr>
@@ -1068,6 +1214,7 @@
           <w:color w:val="002060"/>
           <w:sz w:val="21"/>
         </w:rPr>
+        <w:lastRenderedPageBreak/>
         <w:t>The map of the game</w:t>
       </w:r>
     </w:p>
@@ -1454,8 +1601,6 @@
         </w:rPr>
         <w:t>Designing the AI States and beginning proceduralised states</w:t>
       </w:r>
-      <w:bookmarkStart w:id="0" w:name="_GoBack"/>
-      <w:bookmarkEnd w:id="0"/>
     </w:p>
     <w:p>
       <w:pPr>
@@ -1496,35 +1641,471 @@
           <w:b/>
           <w:color w:val="FF0000"/>
         </w:rPr>
-        <w:t xml:space="preserve">This entails tactical fighting, so I want smokes, long distance sniping, flashes, </w:t>
-      </w:r>
-      <w:proofErr w:type="spellStart"/>
-      <w:r>
+        <w:t>This entails tactical fighting, so I want smokes, long distance sniping, flashes, emps. I want the combat system to be the most fleshed out part of the game with extremely responsive and smart NPC’s as well.</w:t>
+      </w:r>
+    </w:p>
+    <w:p>
+      <w:pPr>
+        <w:pStyle w:val="ListParagraph"/>
+        <w:ind w:left="2160"/>
+        <w:rPr>
+          <w:b/>
+          <w:sz w:val="21"/>
+          <w:u w:val="single"/>
+        </w:rPr>
+      </w:pPr>
+    </w:p>
+    <w:p>
+      <w:pPr>
+        <w:pStyle w:val="ListParagraph"/>
+        <w:numPr>
+          <w:ilvl w:val="1"/>
+          <w:numId w:val="2"/>
+        </w:numPr>
+        <w:rPr>
+          <w:b/>
+          <w:sz w:val="21"/>
+          <w:u w:val="single"/>
+        </w:rPr>
+      </w:pPr>
+      <w:r>
+        <w:rPr>
+          <w:sz w:val="21"/>
+        </w:rPr>
+        <w:t>Realistic NPC (Friend)</w:t>
+      </w:r>
+    </w:p>
+    <w:p>
+      <w:pPr>
+        <w:pStyle w:val="ListParagraph"/>
+        <w:numPr>
+          <w:ilvl w:val="1"/>
+          <w:numId w:val="2"/>
+        </w:numPr>
+        <w:rPr>
+          <w:b/>
+          <w:sz w:val="21"/>
+          <w:u w:val="single"/>
+        </w:rPr>
+      </w:pPr>
+      <w:r>
+        <w:rPr>
+          <w:sz w:val="21"/>
+        </w:rPr>
+        <w:t>Writing the communication system what each hand signal means and how  your friend will react to each one.</w:t>
+      </w:r>
+    </w:p>
+    <w:p>
+      <w:pPr>
+        <w:pStyle w:val="ListParagraph"/>
+        <w:numPr>
+          <w:ilvl w:val="0"/>
+          <w:numId w:val="2"/>
+        </w:numPr>
+        <w:rPr>
+          <w:b/>
+          <w:sz w:val="21"/>
+          <w:u w:val="single"/>
+        </w:rPr>
+      </w:pPr>
+      <w:r>
+        <w:rPr>
+          <w:sz w:val="21"/>
+        </w:rPr>
+        <w:t>Player world relations</w:t>
+      </w:r>
+    </w:p>
+    <w:p>
+      <w:pPr>
+        <w:pStyle w:val="ListParagraph"/>
+        <w:numPr>
+          <w:ilvl w:val="1"/>
+          <w:numId w:val="2"/>
+        </w:numPr>
+        <w:rPr>
+          <w:b/>
+          <w:sz w:val="21"/>
+          <w:u w:val="single"/>
+        </w:rPr>
+      </w:pPr>
+      <w:r>
+        <w:rPr>
+          <w:sz w:val="21"/>
+        </w:rPr>
+        <w:t>Guide Systems</w:t>
+      </w:r>
+    </w:p>
+    <w:p>
+      <w:pPr>
+        <w:pStyle w:val="ListParagraph"/>
+        <w:numPr>
+          <w:ilvl w:val="1"/>
+          <w:numId w:val="2"/>
+        </w:numPr>
+        <w:rPr>
+          <w:b/>
+          <w:sz w:val="21"/>
+          <w:u w:val="single"/>
+        </w:rPr>
+      </w:pPr>
+      <w:r>
+        <w:rPr>
+          <w:sz w:val="21"/>
+        </w:rPr>
+        <w:t>Player and world Interaction (Refer to sheet)</w:t>
+      </w:r>
+    </w:p>
+    <w:p>
+      <w:pPr>
+        <w:pStyle w:val="ListParagraph"/>
+        <w:numPr>
+          <w:ilvl w:val="1"/>
+          <w:numId w:val="2"/>
+        </w:numPr>
+        <w:rPr>
+          <w:b/>
+          <w:sz w:val="21"/>
+          <w:u w:val="single"/>
+        </w:rPr>
+      </w:pPr>
+      <w:r>
+        <w:rPr>
+          <w:sz w:val="21"/>
+        </w:rPr>
+        <w:t>Realism and Co-Existing World</w:t>
+      </w:r>
+    </w:p>
+    <w:p>
+      <w:pPr>
+        <w:pStyle w:val="ListParagraph"/>
+        <w:numPr>
+          <w:ilvl w:val="1"/>
+          <w:numId w:val="2"/>
+        </w:numPr>
+        <w:rPr>
+          <w:b/>
+          <w:sz w:val="21"/>
+          <w:u w:val="single"/>
+        </w:rPr>
+      </w:pPr>
+      <w:r>
+        <w:rPr>
+          <w:sz w:val="21"/>
+        </w:rPr>
+        <w:t>Realistic sense of time (Time manager</w:t>
+      </w:r>
+      <w:r>
+        <w:rPr>
+          <w:sz w:val="21"/>
+        </w:rPr>
+        <w:t xml:space="preserve"> and day management + recording</w:t>
+      </w:r>
+      <w:r>
+        <w:rPr>
+          <w:sz w:val="21"/>
+        </w:rPr>
+        <w:t>)</w:t>
+      </w:r>
+    </w:p>
+    <w:p>
+      <w:pPr>
+        <w:pStyle w:val="ListParagraph"/>
+        <w:numPr>
+          <w:ilvl w:val="1"/>
+          <w:numId w:val="2"/>
+        </w:numPr>
+        <w:rPr>
+          <w:b/>
+          <w:sz w:val="21"/>
+          <w:u w:val="single"/>
+        </w:rPr>
+      </w:pPr>
+      <w:r>
+        <w:rPr>
+          <w:sz w:val="21"/>
+        </w:rPr>
+        <w:t>Event system and triggers</w:t>
+      </w:r>
+    </w:p>
+    <w:p>
+      <w:pPr>
+        <w:pStyle w:val="ListParagraph"/>
+        <w:numPr>
+          <w:ilvl w:val="1"/>
+          <w:numId w:val="2"/>
+        </w:numPr>
+        <w:rPr>
+          <w:b/>
+          <w:sz w:val="21"/>
+          <w:u w:val="single"/>
+        </w:rPr>
+      </w:pPr>
+      <w:r>
+        <w:rPr>
+          <w:sz w:val="21"/>
+        </w:rPr>
+        <w:t>Proper ledge climbing</w:t>
+      </w:r>
+    </w:p>
+    <w:p>
+      <w:pPr>
+        <w:pStyle w:val="ListParagraph"/>
+        <w:numPr>
+          <w:ilvl w:val="1"/>
+          <w:numId w:val="2"/>
+        </w:numPr>
+        <w:rPr>
+          <w:b/>
+          <w:sz w:val="21"/>
+          <w:u w:val="single"/>
+        </w:rPr>
+      </w:pPr>
+      <w:r>
+        <w:rPr>
+          <w:sz w:val="21"/>
+        </w:rPr>
+        <w:t>Regional Movement System (Optimisation)</w:t>
+      </w:r>
+      <w:r>
+        <w:rPr>
+          <w:sz w:val="21"/>
+        </w:rPr>
+        <w:t xml:space="preserve"> This is extremely important, make sure there are sub-sub regions and each region controls something. For example the most sub region disables and enabled colliders.</w:t>
+      </w:r>
+    </w:p>
+    <w:p>
+      <w:pPr>
+        <w:pStyle w:val="ListParagraph"/>
+        <w:numPr>
+          <w:ilvl w:val="0"/>
+          <w:numId w:val="2"/>
+        </w:numPr>
+        <w:rPr>
+          <w:b/>
+          <w:sz w:val="21"/>
+          <w:u w:val="single"/>
+        </w:rPr>
+      </w:pPr>
+      <w:r>
+        <w:rPr>
+          <w:sz w:val="21"/>
+        </w:rPr>
+        <w:t>World systems</w:t>
+      </w:r>
+    </w:p>
+    <w:p>
+      <w:pPr>
+        <w:pStyle w:val="ListParagraph"/>
+        <w:numPr>
+          <w:ilvl w:val="1"/>
+          <w:numId w:val="2"/>
+        </w:numPr>
+        <w:rPr>
+          <w:b/>
+          <w:sz w:val="21"/>
+          <w:u w:val="single"/>
+        </w:rPr>
+      </w:pPr>
+      <w:r>
+        <w:rPr>
+          <w:sz w:val="21"/>
+        </w:rPr>
+        <w:t>Auto segmenting and LOD tool (Sebastian Lague)</w:t>
+      </w:r>
+    </w:p>
+    <w:p>
+      <w:pPr>
+        <w:pStyle w:val="ListParagraph"/>
+        <w:numPr>
+          <w:ilvl w:val="1"/>
+          <w:numId w:val="2"/>
+        </w:numPr>
+        <w:rPr>
+          <w:b/>
+          <w:sz w:val="21"/>
+          <w:u w:val="single"/>
+        </w:rPr>
+      </w:pPr>
+      <w:r>
+        <w:rPr>
+          <w:sz w:val="21"/>
+        </w:rPr>
+        <w:t>Placement of objects in scene</w:t>
+      </w:r>
+    </w:p>
+    <w:p>
+      <w:pPr>
+        <w:pStyle w:val="ListParagraph"/>
+        <w:numPr>
+          <w:ilvl w:val="1"/>
+          <w:numId w:val="2"/>
+        </w:numPr>
+        <w:rPr>
+          <w:b/>
+          <w:sz w:val="21"/>
+          <w:u w:val="single"/>
+        </w:rPr>
+      </w:pPr>
+      <w:r>
+        <w:rPr>
+          <w:sz w:val="21"/>
+        </w:rPr>
+        <w:t>Create a perlin editor where the texture is created and a seed can be changed and modified until a desired result is given then a perlin reader script can be made to read it.</w:t>
+      </w:r>
+    </w:p>
+    <w:p>
+      <w:pPr>
+        <w:pStyle w:val="ListParagraph"/>
+        <w:numPr>
+          <w:ilvl w:val="1"/>
+          <w:numId w:val="2"/>
+        </w:numPr>
+        <w:rPr>
+          <w:b/>
+          <w:sz w:val="21"/>
+          <w:u w:val="single"/>
+        </w:rPr>
+      </w:pPr>
+      <w:r>
+        <w:rPr>
+          <w:sz w:val="21"/>
+        </w:rPr>
+        <w:t>Pain</w:t>
+      </w:r>
+      <w:r>
+        <w:rPr>
+          <w:sz w:val="21"/>
+        </w:rPr>
+        <w:t>t</w:t>
+      </w:r>
+      <w:r>
+        <w:rPr>
+          <w:sz w:val="21"/>
+        </w:rPr>
+        <w:t>ing objects onto scene</w:t>
+      </w:r>
+    </w:p>
+    <w:p>
+      <w:pPr>
+        <w:pStyle w:val="ListParagraph"/>
+        <w:numPr>
+          <w:ilvl w:val="1"/>
+          <w:numId w:val="2"/>
+        </w:numPr>
+        <w:rPr>
+          <w:b/>
+          <w:sz w:val="21"/>
+          <w:u w:val="single"/>
+        </w:rPr>
+      </w:pPr>
+      <w:r>
+        <w:rPr>
+          <w:sz w:val="21"/>
+        </w:rPr>
+        <w:t>Photogrammetry process..</w:t>
+      </w:r>
+    </w:p>
+    <w:p>
+      <w:pPr>
+        <w:pStyle w:val="ListParagraph"/>
+        <w:numPr>
+          <w:ilvl w:val="0"/>
+          <w:numId w:val="2"/>
+        </w:numPr>
+        <w:rPr>
+          <w:b/>
+          <w:sz w:val="21"/>
+          <w:u w:val="single"/>
+        </w:rPr>
+      </w:pPr>
+      <w:r>
+        <w:rPr>
+          <w:sz w:val="21"/>
+        </w:rPr>
+        <w:t>Survival systems</w:t>
+      </w:r>
+    </w:p>
+    <w:p>
+      <w:pPr>
+        <w:pStyle w:val="ListParagraph"/>
+        <w:numPr>
+          <w:ilvl w:val="1"/>
+          <w:numId w:val="2"/>
+        </w:numPr>
+        <w:rPr>
+          <w:b/>
+          <w:sz w:val="21"/>
+          <w:u w:val="single"/>
+        </w:rPr>
+      </w:pPr>
+      <w:r>
+        <w:rPr>
+          <w:b/>
+          <w:sz w:val="21"/>
+          <w:u w:val="single"/>
+        </w:rPr>
+        <w:t>Looting system</w:t>
+      </w:r>
+    </w:p>
+    <w:p>
+      <w:pPr>
+        <w:pStyle w:val="ListParagraph"/>
+        <w:numPr>
+          <w:ilvl w:val="1"/>
+          <w:numId w:val="2"/>
+        </w:numPr>
+        <w:rPr>
+          <w:b/>
+          <w:color w:val="7030A0"/>
+          <w:sz w:val="21"/>
+          <w:u w:val="single"/>
+        </w:rPr>
+      </w:pPr>
+      <w:r>
+        <w:rPr>
+          <w:color w:val="7030A0"/>
+          <w:sz w:val="21"/>
+        </w:rPr>
+        <w:t>Dynamic and Sleek Inventory System</w:t>
+      </w:r>
+    </w:p>
+    <w:p>
+      <w:pPr>
+        <w:pStyle w:val="ListParagraph"/>
+        <w:numPr>
+          <w:ilvl w:val="1"/>
+          <w:numId w:val="2"/>
+        </w:numPr>
         <w:rPr>
           <w:b/>
           <w:color w:val="FF0000"/>
-        </w:rPr>
-        <w:t>emps</w:t>
-      </w:r>
-      <w:proofErr w:type="spellEnd"/>
-      <w:r>
-        <w:rPr>
-          <w:b/>
+          <w:sz w:val="21"/>
+          <w:u w:val="single"/>
+        </w:rPr>
+      </w:pPr>
+      <w:r>
+        <w:rPr>
           <w:color w:val="FF0000"/>
-        </w:rPr>
-        <w:t>. I want the combat system to be the most fleshed out part of the game with extremely responsive and smart NPC’s as well.</w:t>
-      </w:r>
-    </w:p>
-    <w:p>
-      <w:pPr>
-        <w:pStyle w:val="ListParagraph"/>
-        <w:ind w:left="2160"/>
-        <w:rPr>
-          <w:b/>
-          <w:sz w:val="21"/>
-          <w:u w:val="single"/>
-        </w:rPr>
-      </w:pPr>
+          <w:sz w:val="21"/>
+        </w:rPr>
+        <w:t>Crafting System</w:t>
+      </w:r>
+      <w:r>
+        <w:rPr>
+          <w:b/>
+          <w:color w:val="FF0000"/>
+          <w:sz w:val="21"/>
+        </w:rPr>
+        <w:t xml:space="preserve"> Very basic, this is not </w:t>
+      </w:r>
+      <w:r>
+        <w:rPr>
+          <w:b/>
+          <w:color w:val="FF0000"/>
+          <w:sz w:val="21"/>
+        </w:rPr>
+        <w:t>the objective of the game (like unturned)</w:t>
+      </w:r>
     </w:p>
     <w:p>
       <w:pPr>
@@ -1535,15 +2116,24 @@
         </w:numPr>
         <w:rPr>
           <w:b/>
-          <w:sz w:val="21"/>
-          <w:u w:val="single"/>
-        </w:rPr>
-      </w:pPr>
-      <w:r>
-        <w:rPr>
-          <w:sz w:val="21"/>
-        </w:rPr>
-        <w:t>Realistic NPC (Friend)</w:t>
+          <w:color w:val="FF0000"/>
+          <w:sz w:val="21"/>
+          <w:u w:val="single"/>
+        </w:rPr>
+      </w:pPr>
+      <w:r>
+        <w:rPr>
+          <w:color w:val="FF0000"/>
+          <w:sz w:val="21"/>
+        </w:rPr>
+        <w:t>World Destruction (UE)</w:t>
+      </w:r>
+      <w:r>
+        <w:rPr>
+          <w:color w:val="FF0000"/>
+          <w:sz w:val="21"/>
+        </w:rPr>
+        <w:t xml:space="preserve"> and forces when breaking</w:t>
       </w:r>
     </w:p>
     <w:p>
@@ -1555,49 +2145,17 @@
         </w:numPr>
         <w:rPr>
           <w:b/>
-          <w:sz w:val="21"/>
-          <w:u w:val="single"/>
-        </w:rPr>
-      </w:pPr>
-      <w:r>
-        <w:rPr>
-          <w:sz w:val="21"/>
-        </w:rPr>
-        <w:t xml:space="preserve">Writing the communication system what each hand signal means and </w:t>
-      </w:r>
-      <w:proofErr w:type="gramStart"/>
-      <w:r>
-        <w:rPr>
-          <w:sz w:val="21"/>
-        </w:rPr>
-        <w:t>how  your</w:t>
-      </w:r>
-      <w:proofErr w:type="gramEnd"/>
-      <w:r>
-        <w:rPr>
-          <w:sz w:val="21"/>
-        </w:rPr>
-        <w:t xml:space="preserve"> friend will react to each one.</w:t>
-      </w:r>
-    </w:p>
-    <w:p>
-      <w:pPr>
-        <w:pStyle w:val="ListParagraph"/>
-        <w:numPr>
-          <w:ilvl w:val="0"/>
-          <w:numId w:val="2"/>
-        </w:numPr>
-        <w:rPr>
-          <w:b/>
-          <w:sz w:val="21"/>
-          <w:u w:val="single"/>
-        </w:rPr>
-      </w:pPr>
-      <w:r>
-        <w:rPr>
-          <w:sz w:val="21"/>
-        </w:rPr>
-        <w:t>Player world relations</w:t>
+          <w:color w:val="FF0000"/>
+          <w:sz w:val="21"/>
+          <w:u w:val="single"/>
+        </w:rPr>
+      </w:pPr>
+      <w:r>
+        <w:rPr>
+          <w:color w:val="FF0000"/>
+          <w:sz w:val="21"/>
+        </w:rPr>
+        <w:t>Breaking objects and object life + cracking</w:t>
       </w:r>
     </w:p>
     <w:p>
@@ -1609,15 +2167,24 @@
         </w:numPr>
         <w:rPr>
           <w:b/>
-          <w:sz w:val="21"/>
-          <w:u w:val="single"/>
-        </w:rPr>
-      </w:pPr>
-      <w:r>
-        <w:rPr>
-          <w:sz w:val="21"/>
-        </w:rPr>
-        <w:t>Guide Systems</w:t>
+          <w:color w:val="FF0000"/>
+          <w:sz w:val="21"/>
+          <w:u w:val="single"/>
+        </w:rPr>
+      </w:pPr>
+      <w:r>
+        <w:rPr>
+          <w:color w:val="FF0000"/>
+          <w:sz w:val="21"/>
+        </w:rPr>
+        <w:t>Life Meters and their impact (Properly measured)</w:t>
+      </w:r>
+      <w:r>
+        <w:rPr>
+          <w:color w:val="FF0000"/>
+          <w:sz w:val="21"/>
+        </w:rPr>
+        <w:t xml:space="preserve"> – Separate UI menu that opens up attributes and really goes into detail (expand on this later)</w:t>
       </w:r>
     </w:p>
     <w:p>
@@ -1637,522 +2204,13 @@
         <w:rPr>
           <w:sz w:val="21"/>
         </w:rPr>
-        <w:t>Player and world Interaction (Refer to sheet)</w:t>
-      </w:r>
-    </w:p>
-    <w:p>
-      <w:pPr>
-        <w:pStyle w:val="ListParagraph"/>
-        <w:numPr>
-          <w:ilvl w:val="1"/>
-          <w:numId w:val="2"/>
-        </w:numPr>
-        <w:rPr>
-          <w:b/>
-          <w:sz w:val="21"/>
-          <w:u w:val="single"/>
-        </w:rPr>
-      </w:pPr>
-      <w:r>
-        <w:rPr>
-          <w:sz w:val="21"/>
-        </w:rPr>
-        <w:t>Realism and Co-Existing World</w:t>
-      </w:r>
-    </w:p>
-    <w:p>
-      <w:pPr>
-        <w:pStyle w:val="ListParagraph"/>
-        <w:numPr>
-          <w:ilvl w:val="1"/>
-          <w:numId w:val="2"/>
-        </w:numPr>
-        <w:rPr>
-          <w:b/>
-          <w:sz w:val="21"/>
-          <w:u w:val="single"/>
-        </w:rPr>
-      </w:pPr>
-      <w:r>
-        <w:rPr>
-          <w:sz w:val="21"/>
-        </w:rPr>
-        <w:t>Realistic sense of time (Time manager</w:t>
-      </w:r>
-      <w:r>
-        <w:rPr>
-          <w:sz w:val="21"/>
-        </w:rPr>
-        <w:t xml:space="preserve"> and day management + recording</w:t>
-      </w:r>
-      <w:r>
-        <w:rPr>
-          <w:sz w:val="21"/>
-        </w:rPr>
-        <w:t>)</w:t>
-      </w:r>
-    </w:p>
-    <w:p>
-      <w:pPr>
-        <w:pStyle w:val="ListParagraph"/>
-        <w:numPr>
-          <w:ilvl w:val="1"/>
-          <w:numId w:val="2"/>
-        </w:numPr>
-        <w:rPr>
-          <w:b/>
-          <w:sz w:val="21"/>
-          <w:u w:val="single"/>
-        </w:rPr>
-      </w:pPr>
-      <w:r>
-        <w:rPr>
-          <w:sz w:val="21"/>
-        </w:rPr>
-        <w:t>Event system and triggers</w:t>
-      </w:r>
-    </w:p>
-    <w:p>
-      <w:pPr>
-        <w:pStyle w:val="ListParagraph"/>
-        <w:numPr>
-          <w:ilvl w:val="1"/>
-          <w:numId w:val="2"/>
-        </w:numPr>
-        <w:rPr>
-          <w:b/>
-          <w:sz w:val="21"/>
-          <w:u w:val="single"/>
-        </w:rPr>
-      </w:pPr>
-      <w:r>
-        <w:rPr>
-          <w:sz w:val="21"/>
-        </w:rPr>
-        <w:t>Proper ledge climbing</w:t>
-      </w:r>
-    </w:p>
-    <w:p>
-      <w:pPr>
-        <w:pStyle w:val="ListParagraph"/>
-        <w:numPr>
-          <w:ilvl w:val="1"/>
-          <w:numId w:val="2"/>
-        </w:numPr>
-        <w:rPr>
-          <w:b/>
-          <w:sz w:val="21"/>
-          <w:u w:val="single"/>
-        </w:rPr>
-      </w:pPr>
-      <w:r>
-        <w:rPr>
-          <w:sz w:val="21"/>
-        </w:rPr>
-        <w:t>Regional Movement System (Optimisation)</w:t>
-      </w:r>
-      <w:r>
-        <w:rPr>
-          <w:sz w:val="21"/>
-        </w:rPr>
-        <w:t xml:space="preserve"> This is extremely important, make sure there are sub-sub regions and each region controls something. For </w:t>
-      </w:r>
-      <w:proofErr w:type="gramStart"/>
-      <w:r>
-        <w:rPr>
-          <w:sz w:val="21"/>
-        </w:rPr>
-        <w:t>example</w:t>
-      </w:r>
-      <w:proofErr w:type="gramEnd"/>
-      <w:r>
-        <w:rPr>
-          <w:sz w:val="21"/>
-        </w:rPr>
-        <w:t xml:space="preserve"> the most sub region disables and enabled colliders.</w:t>
-      </w:r>
-    </w:p>
-    <w:p>
-      <w:pPr>
-        <w:pStyle w:val="ListParagraph"/>
-        <w:numPr>
-          <w:ilvl w:val="0"/>
-          <w:numId w:val="2"/>
-        </w:numPr>
-        <w:rPr>
-          <w:b/>
-          <w:sz w:val="21"/>
-          <w:u w:val="single"/>
-        </w:rPr>
-      </w:pPr>
-      <w:r>
-        <w:rPr>
-          <w:sz w:val="21"/>
-        </w:rPr>
-        <w:t>World systems</w:t>
-      </w:r>
-    </w:p>
-    <w:p>
-      <w:pPr>
-        <w:pStyle w:val="ListParagraph"/>
-        <w:numPr>
-          <w:ilvl w:val="1"/>
-          <w:numId w:val="2"/>
-        </w:numPr>
-        <w:rPr>
-          <w:b/>
-          <w:sz w:val="21"/>
-          <w:u w:val="single"/>
-        </w:rPr>
-      </w:pPr>
-      <w:r>
-        <w:rPr>
-          <w:sz w:val="21"/>
-        </w:rPr>
-        <w:t>Auto segmenting and LOD tool (Sebastian Lague)</w:t>
-      </w:r>
-    </w:p>
-    <w:p>
-      <w:pPr>
-        <w:pStyle w:val="ListParagraph"/>
-        <w:numPr>
-          <w:ilvl w:val="1"/>
-          <w:numId w:val="2"/>
-        </w:numPr>
-        <w:rPr>
-          <w:b/>
-          <w:sz w:val="21"/>
-          <w:u w:val="single"/>
-        </w:rPr>
-      </w:pPr>
-      <w:r>
-        <w:rPr>
-          <w:sz w:val="21"/>
-        </w:rPr>
-        <w:t>Placement of objects in scene</w:t>
-      </w:r>
-    </w:p>
-    <w:p>
-      <w:pPr>
-        <w:pStyle w:val="ListParagraph"/>
-        <w:numPr>
-          <w:ilvl w:val="1"/>
-          <w:numId w:val="2"/>
-        </w:numPr>
-        <w:rPr>
-          <w:b/>
-          <w:sz w:val="21"/>
-          <w:u w:val="single"/>
-        </w:rPr>
-      </w:pPr>
-      <w:r>
-        <w:rPr>
-          <w:sz w:val="21"/>
-        </w:rPr>
-        <w:t xml:space="preserve">Create a perlin editor where the texture is created and a seed can be changed and modified until a desired result is </w:t>
-      </w:r>
-      <w:r>
-        <w:rPr>
-          <w:sz w:val="21"/>
-        </w:rPr>
-        <w:lastRenderedPageBreak/>
-        <w:t>given then a perlin reader script can be made to read it.</w:t>
-      </w:r>
-    </w:p>
-    <w:p>
-      <w:pPr>
-        <w:pStyle w:val="ListParagraph"/>
-        <w:numPr>
-          <w:ilvl w:val="1"/>
-          <w:numId w:val="2"/>
-        </w:numPr>
-        <w:rPr>
-          <w:b/>
-          <w:sz w:val="21"/>
-          <w:u w:val="single"/>
-        </w:rPr>
-      </w:pPr>
-      <w:r>
-        <w:rPr>
-          <w:sz w:val="21"/>
-        </w:rPr>
-        <w:t>Pain</w:t>
-      </w:r>
-      <w:r>
-        <w:rPr>
-          <w:sz w:val="21"/>
-        </w:rPr>
-        <w:t>t</w:t>
-      </w:r>
-      <w:r>
-        <w:rPr>
-          <w:sz w:val="21"/>
-        </w:rPr>
-        <w:t>ing objects onto scene</w:t>
-      </w:r>
-    </w:p>
-    <w:p>
-      <w:pPr>
-        <w:pStyle w:val="ListParagraph"/>
-        <w:numPr>
-          <w:ilvl w:val="1"/>
-          <w:numId w:val="2"/>
-        </w:numPr>
-        <w:rPr>
-          <w:b/>
-          <w:sz w:val="21"/>
-          <w:u w:val="single"/>
-        </w:rPr>
-      </w:pPr>
-      <w:r>
-        <w:rPr>
-          <w:sz w:val="21"/>
-        </w:rPr>
-        <w:t xml:space="preserve">Photogrammetry </w:t>
-      </w:r>
-      <w:proofErr w:type="gramStart"/>
-      <w:r>
-        <w:rPr>
-          <w:sz w:val="21"/>
-        </w:rPr>
-        <w:t>process..</w:t>
-      </w:r>
-      <w:proofErr w:type="gramEnd"/>
-    </w:p>
-    <w:p>
-      <w:pPr>
-        <w:pStyle w:val="ListParagraph"/>
-        <w:numPr>
-          <w:ilvl w:val="0"/>
-          <w:numId w:val="2"/>
-        </w:numPr>
-        <w:rPr>
-          <w:b/>
-          <w:sz w:val="21"/>
-          <w:u w:val="single"/>
-        </w:rPr>
-      </w:pPr>
-      <w:r>
-        <w:rPr>
-          <w:sz w:val="21"/>
-        </w:rPr>
-        <w:t>Survival systems</w:t>
-      </w:r>
-    </w:p>
-    <w:p>
-      <w:pPr>
-        <w:pStyle w:val="ListParagraph"/>
-        <w:numPr>
-          <w:ilvl w:val="1"/>
-          <w:numId w:val="2"/>
-        </w:numPr>
-        <w:rPr>
-          <w:b/>
-          <w:sz w:val="21"/>
-          <w:u w:val="single"/>
-        </w:rPr>
-      </w:pPr>
-      <w:r>
-        <w:rPr>
-          <w:b/>
-          <w:sz w:val="21"/>
-          <w:u w:val="single"/>
-        </w:rPr>
-        <w:t>Looting system</w:t>
-      </w:r>
-    </w:p>
-    <w:p>
-      <w:pPr>
-        <w:pStyle w:val="ListParagraph"/>
-        <w:numPr>
-          <w:ilvl w:val="1"/>
-          <w:numId w:val="2"/>
-        </w:numPr>
-        <w:rPr>
-          <w:b/>
-          <w:color w:val="7030A0"/>
-          <w:sz w:val="21"/>
-          <w:u w:val="single"/>
-        </w:rPr>
-      </w:pPr>
-      <w:r>
-        <w:rPr>
-          <w:color w:val="7030A0"/>
-          <w:sz w:val="21"/>
-        </w:rPr>
-        <w:t>Dynamic and Sleek Inventory System</w:t>
-      </w:r>
-    </w:p>
-    <w:p>
-      <w:pPr>
-        <w:pStyle w:val="ListParagraph"/>
-        <w:numPr>
-          <w:ilvl w:val="1"/>
-          <w:numId w:val="2"/>
-        </w:numPr>
-        <w:rPr>
-          <w:b/>
-          <w:color w:val="FF0000"/>
-          <w:sz w:val="21"/>
-          <w:u w:val="single"/>
-        </w:rPr>
-      </w:pPr>
-      <w:r>
-        <w:rPr>
-          <w:color w:val="FF0000"/>
-          <w:sz w:val="21"/>
-        </w:rPr>
-        <w:t>Crafting System</w:t>
-      </w:r>
-      <w:r>
-        <w:rPr>
-          <w:b/>
-          <w:color w:val="FF0000"/>
-          <w:sz w:val="21"/>
-        </w:rPr>
-        <w:t xml:space="preserve"> Very basic, this is not </w:t>
-      </w:r>
-      <w:r>
-        <w:rPr>
-          <w:b/>
-          <w:color w:val="FF0000"/>
-          <w:sz w:val="21"/>
-        </w:rPr>
-        <w:t>the objective of the game (like unturned)</w:t>
-      </w:r>
-    </w:p>
-    <w:p>
-      <w:pPr>
-        <w:pStyle w:val="ListParagraph"/>
-        <w:numPr>
-          <w:ilvl w:val="1"/>
-          <w:numId w:val="2"/>
-        </w:numPr>
-        <w:rPr>
-          <w:b/>
-          <w:color w:val="FF0000"/>
-          <w:sz w:val="21"/>
-          <w:u w:val="single"/>
-        </w:rPr>
-      </w:pPr>
-      <w:r>
-        <w:rPr>
-          <w:color w:val="FF0000"/>
-          <w:sz w:val="21"/>
-        </w:rPr>
-        <w:t>World Destruction (UE)</w:t>
-      </w:r>
-      <w:r>
-        <w:rPr>
-          <w:color w:val="FF0000"/>
-          <w:sz w:val="21"/>
-        </w:rPr>
-        <w:t xml:space="preserve"> and forces when breaking</w:t>
-      </w:r>
-    </w:p>
-    <w:p>
-      <w:pPr>
-        <w:pStyle w:val="ListParagraph"/>
-        <w:numPr>
-          <w:ilvl w:val="1"/>
-          <w:numId w:val="2"/>
-        </w:numPr>
-        <w:rPr>
-          <w:b/>
-          <w:color w:val="FF0000"/>
-          <w:sz w:val="21"/>
-          <w:u w:val="single"/>
-        </w:rPr>
-      </w:pPr>
-      <w:r>
-        <w:rPr>
-          <w:color w:val="FF0000"/>
-          <w:sz w:val="21"/>
-        </w:rPr>
-        <w:t>Breaking objects and object life + cracking</w:t>
-      </w:r>
-    </w:p>
-    <w:p>
-      <w:pPr>
-        <w:pStyle w:val="ListParagraph"/>
-        <w:numPr>
-          <w:ilvl w:val="1"/>
-          <w:numId w:val="2"/>
-        </w:numPr>
-        <w:rPr>
-          <w:b/>
-          <w:color w:val="FF0000"/>
-          <w:sz w:val="21"/>
-          <w:u w:val="single"/>
-        </w:rPr>
-      </w:pPr>
-      <w:r>
-        <w:rPr>
-          <w:color w:val="FF0000"/>
-          <w:sz w:val="21"/>
-        </w:rPr>
-        <w:t>Life Meters and their impact (Properly measured)</w:t>
-      </w:r>
-      <w:r>
-        <w:rPr>
-          <w:color w:val="FF0000"/>
-          <w:sz w:val="21"/>
-        </w:rPr>
-        <w:t xml:space="preserve"> – Separate UI menu that opens up attributes and really goes into detail (expand on this later)</w:t>
-      </w:r>
-    </w:p>
-    <w:p>
-      <w:pPr>
-        <w:pStyle w:val="ListParagraph"/>
-        <w:numPr>
-          <w:ilvl w:val="1"/>
-          <w:numId w:val="2"/>
-        </w:numPr>
-        <w:rPr>
-          <w:b/>
-          <w:sz w:val="21"/>
-          <w:u w:val="single"/>
-        </w:rPr>
-      </w:pPr>
-      <w:r>
-        <w:rPr>
-          <w:sz w:val="21"/>
-        </w:rPr>
         <w:t>Health and Damage system</w:t>
       </w:r>
       <w:r>
         <w:rPr>
           <w:sz w:val="21"/>
         </w:rPr>
-        <w:t xml:space="preserve"> – Regeneration period//Injury System as well//Affecting </w:t>
-      </w:r>
-      <w:proofErr w:type="spellStart"/>
-      <w:r>
-        <w:rPr>
-          <w:sz w:val="21"/>
-        </w:rPr>
-        <w:t>attrs</w:t>
-      </w:r>
-      <w:proofErr w:type="spellEnd"/>
-      <w:r>
-        <w:rPr>
-          <w:sz w:val="21"/>
-        </w:rPr>
-        <w:t xml:space="preserve"> like speed </w:t>
-      </w:r>
-      <w:proofErr w:type="gramStart"/>
-      <w:r>
-        <w:rPr>
-          <w:sz w:val="21"/>
-        </w:rPr>
-        <w:t>etc..</w:t>
-      </w:r>
-      <w:proofErr w:type="gramEnd"/>
-      <w:r>
-        <w:rPr>
-          <w:sz w:val="21"/>
-        </w:rPr>
-        <w:t xml:space="preserve"> </w:t>
+        <w:t xml:space="preserve"> – Regeneration period//Injury System as well//Affecting attrs like speed etc.. </w:t>
       </w:r>
     </w:p>
     <w:p>
@@ -2474,7 +2532,6 @@
         <w:rPr>
           <w:sz w:val="21"/>
         </w:rPr>
-        <w:lastRenderedPageBreak/>
         <w:t xml:space="preserve">When modelling life things these things will be done in order: </w:t>
       </w:r>
     </w:p>
@@ -2750,16 +2807,8 @@
         <w:rPr>
           <w:sz w:val="21"/>
         </w:rPr>
-        <w:t xml:space="preserve"> – taking clothes, inventory </w:t>
-      </w:r>
-      <w:proofErr w:type="gramStart"/>
-      <w:r>
-        <w:rPr>
-          <w:sz w:val="21"/>
-        </w:rPr>
-        <w:t>etc..</w:t>
-      </w:r>
-      <w:proofErr w:type="gramEnd"/>
+        <w:t xml:space="preserve"> – taking clothes, inventory etc..</w:t>
+      </w:r>
     </w:p>
     <w:p>
       <w:pPr>
@@ -3035,21 +3084,7 @@
         <w:rPr>
           <w:sz w:val="21"/>
         </w:rPr>
-        <w:t xml:space="preserve">All world environmental spread assets (trees, rocks, grass) </w:t>
-      </w:r>
-      <w:proofErr w:type="gramStart"/>
-      <w:r>
-        <w:rPr>
-          <w:sz w:val="21"/>
-        </w:rPr>
-        <w:t>etc..</w:t>
-      </w:r>
-      <w:proofErr w:type="gramEnd"/>
-      <w:r>
-        <w:rPr>
-          <w:sz w:val="21"/>
-        </w:rPr>
-        <w:t xml:space="preserve"> w/ shape keys on all of them to create a WIDE variety of prebaked land using perlin noise.</w:t>
+        <w:t>All world environmental spread assets (trees, rocks, grass) etc.. w/ shape keys on all of them to create a WIDE variety of prebaked land using perlin noise.</w:t>
       </w:r>
     </w:p>
     <w:p>
@@ -3127,22 +3162,7 @@
         <w:rPr>
           <w:sz w:val="21"/>
         </w:rPr>
-        <w:lastRenderedPageBreak/>
-        <w:t>Easter eggs objects, things that explain some backstory which make the audience go ‘</w:t>
-      </w:r>
-      <w:proofErr w:type="spellStart"/>
-      <w:r>
-        <w:rPr>
-          <w:sz w:val="21"/>
-        </w:rPr>
-        <w:t>aaaahh</w:t>
-      </w:r>
-      <w:proofErr w:type="spellEnd"/>
-      <w:r>
-        <w:rPr>
-          <w:sz w:val="21"/>
-        </w:rPr>
-        <w:t>’ wow!</w:t>
+        <w:t>Easter eggs objects, things that explain some backstory which make the audience go ‘aaaahh’ wow!</w:t>
       </w:r>
     </w:p>
     <w:p>
@@ -3348,23 +3368,7 @@
           <w:color w:val="7030A0"/>
           <w:sz w:val="21"/>
         </w:rPr>
-        <w:t xml:space="preserve">Locomotion system (will include IK, climbing and foot placement </w:t>
-      </w:r>
-      <w:proofErr w:type="gramStart"/>
-      <w:r>
-        <w:rPr>
-          <w:color w:val="7030A0"/>
-          <w:sz w:val="21"/>
-        </w:rPr>
-        <w:t>etc..</w:t>
-      </w:r>
-      <w:proofErr w:type="gramEnd"/>
-      <w:r>
-        <w:rPr>
-          <w:color w:val="7030A0"/>
-          <w:sz w:val="21"/>
-        </w:rPr>
-        <w:t xml:space="preserve">) </w:t>
+        <w:t xml:space="preserve">Locomotion system (will include IK, climbing and foot placement etc..) </w:t>
       </w:r>
     </w:p>
     <w:p>
@@ -3657,21 +3661,7 @@
         <w:rPr>
           <w:sz w:val="21"/>
         </w:rPr>
-        <w:t xml:space="preserve"> – Based off concept art and add hidden places, </w:t>
-      </w:r>
-      <w:proofErr w:type="spellStart"/>
-      <w:r>
-        <w:rPr>
-          <w:sz w:val="21"/>
-        </w:rPr>
-        <w:t>easter</w:t>
-      </w:r>
-      <w:proofErr w:type="spellEnd"/>
-      <w:r>
-        <w:rPr>
-          <w:sz w:val="21"/>
-        </w:rPr>
-        <w:t xml:space="preserve"> eggs, enemy locations camps. Take inspiration from the beautiful concept arts and make it astounding.</w:t>
+        <w:t xml:space="preserve"> – Based off concept art and add hidden places, easter eggs, enemy locations camps. Take inspiration from the beautiful concept arts and make it astounding.</w:t>
       </w:r>
     </w:p>
     <w:p>
@@ -3698,989 +3688,972 @@
           <w:color w:val="FF0000"/>
           <w:sz w:val="21"/>
         </w:rPr>
-        <w:t xml:space="preserve">what story segment will occur </w:t>
-      </w:r>
-      <w:r>
+        <w:t>what story segment will occur here</w:t>
+      </w:r>
+      <w:r>
+        <w:rPr>
+          <w:sz w:val="21"/>
+        </w:rPr>
+        <w:t xml:space="preserve"> and how it will impact the game. How will this region look etc.</w:t>
+      </w:r>
+    </w:p>
+    <w:p>
+      <w:pPr>
+        <w:pStyle w:val="ListParagraph"/>
+        <w:numPr>
+          <w:ilvl w:val="0"/>
+          <w:numId w:val="2"/>
+        </w:numPr>
+        <w:rPr>
+          <w:sz w:val="21"/>
+        </w:rPr>
+      </w:pPr>
+      <w:r>
+        <w:rPr>
+          <w:sz w:val="21"/>
+        </w:rPr>
+        <w:t>Terrain + Pathfinding</w:t>
+      </w:r>
+    </w:p>
+    <w:p>
+      <w:pPr>
+        <w:pStyle w:val="ListParagraph"/>
+        <w:numPr>
+          <w:ilvl w:val="1"/>
+          <w:numId w:val="2"/>
+        </w:numPr>
+        <w:rPr>
+          <w:sz w:val="21"/>
+        </w:rPr>
+      </w:pPr>
+      <w:r>
+        <w:rPr>
+          <w:sz w:val="21"/>
+        </w:rPr>
+        <w:t>Creating the terrain and setting up terrain LOD systems + world optimisation and map door systems.</w:t>
+      </w:r>
+    </w:p>
+    <w:p>
+      <w:pPr>
+        <w:pStyle w:val="ListParagraph"/>
+        <w:numPr>
+          <w:ilvl w:val="1"/>
+          <w:numId w:val="2"/>
+        </w:numPr>
+        <w:rPr>
+          <w:sz w:val="21"/>
+        </w:rPr>
+      </w:pPr>
+      <w:r>
+        <w:rPr>
+          <w:sz w:val="21"/>
+        </w:rPr>
+        <w:t xml:space="preserve">Setup pathfinding regions inside the terrain, split based on </w:t>
+      </w:r>
+      <w:r>
+        <w:rPr>
+          <w:sz w:val="21"/>
+        </w:rPr>
+        <w:t>region and avoid obstacles by auto baking static objects into the nav mesh.</w:t>
+      </w:r>
+    </w:p>
+    <w:p>
+      <w:pPr>
+        <w:pStyle w:val="ListParagraph"/>
+        <w:numPr>
+          <w:ilvl w:val="0"/>
+          <w:numId w:val="2"/>
+        </w:numPr>
+        <w:rPr>
+          <w:sz w:val="21"/>
+        </w:rPr>
+      </w:pPr>
+      <w:r>
+        <w:rPr>
+          <w:sz w:val="21"/>
+        </w:rPr>
+        <w:t>Asset Placement</w:t>
+      </w:r>
+    </w:p>
+    <w:p>
+      <w:pPr>
+        <w:pStyle w:val="ListParagraph"/>
+        <w:numPr>
+          <w:ilvl w:val="1"/>
+          <w:numId w:val="2"/>
+        </w:numPr>
+        <w:rPr>
+          <w:sz w:val="21"/>
+        </w:rPr>
+      </w:pPr>
+      <w:r>
+        <w:rPr>
+          <w:sz w:val="21"/>
+        </w:rPr>
+        <w:t>Begin placing all of ‘major assets’ then add all the ‘World Relevance Assets’.</w:t>
+      </w:r>
+    </w:p>
+    <w:p>
+      <w:pPr>
+        <w:pStyle w:val="ListParagraph"/>
+        <w:numPr>
+          <w:ilvl w:val="1"/>
+          <w:numId w:val="2"/>
+        </w:numPr>
+        <w:rPr>
+          <w:sz w:val="21"/>
+        </w:rPr>
+      </w:pPr>
+      <w:r>
+        <w:rPr>
+          <w:sz w:val="21"/>
+        </w:rPr>
+        <w:t>Use the perlin system to spread out all the ‘minor details’.</w:t>
+      </w:r>
+    </w:p>
+    <w:p>
+      <w:pPr>
+        <w:pStyle w:val="ListParagraph"/>
+        <w:numPr>
+          <w:ilvl w:val="1"/>
+          <w:numId w:val="2"/>
+        </w:numPr>
+        <w:rPr>
+          <w:sz w:val="21"/>
+        </w:rPr>
+      </w:pPr>
+      <w:r>
+        <w:rPr>
+          <w:sz w:val="21"/>
+        </w:rPr>
+        <w:t>Use the perlin system to add decorative features (or do this by hand, anything is fine).</w:t>
+      </w:r>
+    </w:p>
+    <w:p>
+      <w:pPr>
+        <w:pStyle w:val="ListParagraph"/>
+        <w:numPr>
+          <w:ilvl w:val="1"/>
+          <w:numId w:val="2"/>
+        </w:numPr>
+        <w:rPr>
+          <w:sz w:val="21"/>
+        </w:rPr>
+      </w:pPr>
+      <w:r>
+        <w:rPr>
+          <w:sz w:val="21"/>
+        </w:rPr>
+        <w:t>Creating markers for locations and setting up regions where events occur</w:t>
+      </w:r>
+      <w:r>
+        <w:rPr>
+          <w:sz w:val="21"/>
+        </w:rPr>
+        <w:t>.</w:t>
+      </w:r>
+    </w:p>
+    <w:p>
+      <w:pPr>
+        <w:pStyle w:val="ListParagraph"/>
+        <w:numPr>
+          <w:ilvl w:val="0"/>
+          <w:numId w:val="2"/>
+        </w:numPr>
+        <w:rPr>
+          <w:sz w:val="21"/>
+        </w:rPr>
+      </w:pPr>
+      <w:r>
+        <w:rPr>
+          <w:sz w:val="21"/>
+        </w:rPr>
+        <w:t>Horde movement + NPC Navigation</w:t>
+      </w:r>
+    </w:p>
+    <w:p>
+      <w:pPr>
+        <w:pStyle w:val="ListParagraph"/>
+        <w:numPr>
+          <w:ilvl w:val="1"/>
+          <w:numId w:val="2"/>
+        </w:numPr>
+        <w:rPr>
+          <w:sz w:val="21"/>
+        </w:rPr>
+      </w:pPr>
+      <w:r>
+        <w:rPr>
+          <w:sz w:val="21"/>
+        </w:rPr>
+        <w:t>Make sure the hordes are moving in a natural way</w:t>
+      </w:r>
+    </w:p>
+    <w:p>
+      <w:pPr>
+        <w:pStyle w:val="ListParagraph"/>
+        <w:numPr>
+          <w:ilvl w:val="1"/>
+          <w:numId w:val="2"/>
+        </w:numPr>
+        <w:rPr>
+          <w:sz w:val="21"/>
+        </w:rPr>
+      </w:pPr>
+      <w:r>
+        <w:rPr>
+          <w:sz w:val="21"/>
+        </w:rPr>
+        <w:t>World navigation smooth and optimised</w:t>
+      </w:r>
+    </w:p>
+    <w:p>
+      <w:pPr>
+        <w:pStyle w:val="ListParagraph"/>
+        <w:numPr>
+          <w:ilvl w:val="1"/>
+          <w:numId w:val="2"/>
+        </w:numPr>
+        <w:rPr>
+          <w:sz w:val="21"/>
+        </w:rPr>
+      </w:pPr>
+      <w:r>
+        <w:rPr>
+          <w:sz w:val="21"/>
+        </w:rPr>
+        <w:t>Hordes move relative of player position + time</w:t>
+      </w:r>
+    </w:p>
+    <w:p>
+      <w:pPr>
+        <w:pStyle w:val="ListParagraph"/>
+        <w:numPr>
+          <w:ilvl w:val="1"/>
+          <w:numId w:val="2"/>
+        </w:numPr>
+        <w:rPr>
+          <w:b/>
+          <w:sz w:val="21"/>
+        </w:rPr>
+      </w:pPr>
+      <w:r>
+        <w:rPr>
+          <w:b/>
+          <w:sz w:val="21"/>
+        </w:rPr>
+        <w:t>Changing environment/horde movement based on story progressions.</w:t>
+      </w:r>
+    </w:p>
+    <w:p>
+      <w:pPr>
+        <w:pStyle w:val="ListParagraph"/>
+        <w:numPr>
+          <w:ilvl w:val="0"/>
+          <w:numId w:val="2"/>
+        </w:numPr>
+        <w:rPr>
+          <w:sz w:val="21"/>
+        </w:rPr>
+      </w:pPr>
+      <w:r>
+        <w:rPr>
+          <w:sz w:val="21"/>
+        </w:rPr>
+        <w:t>Optimisation</w:t>
+      </w:r>
+    </w:p>
+    <w:p>
+      <w:pPr>
+        <w:pStyle w:val="ListParagraph"/>
+        <w:numPr>
+          <w:ilvl w:val="1"/>
+          <w:numId w:val="2"/>
+        </w:numPr>
+        <w:rPr>
+          <w:sz w:val="21"/>
+        </w:rPr>
+      </w:pPr>
+      <w:r>
+        <w:rPr>
+          <w:sz w:val="21"/>
+        </w:rPr>
+        <w:t>Make sure the world is loading smoothly and running as it should, collisions are working fine and the IK system is interacting with the world in a natural way.</w:t>
+      </w:r>
+      <w:r>
+        <w:rPr>
+          <w:sz w:val="21"/>
+        </w:rPr>
+        <w:t xml:space="preserve"> </w:t>
+      </w:r>
+    </w:p>
+    <w:p>
+      <w:pPr>
+        <w:pStyle w:val="ListParagraph"/>
+        <w:rPr>
+          <w:sz w:val="21"/>
+        </w:rPr>
+      </w:pPr>
+    </w:p>
+    <w:p>
+      <w:pPr>
+        <w:ind w:left="360"/>
+        <w:rPr>
+          <w:b/>
+          <w:sz w:val="21"/>
+          <w:u w:val="single"/>
+        </w:rPr>
+      </w:pPr>
+      <w:r>
+        <w:rPr>
+          <w:b/>
+          <w:sz w:val="21"/>
+          <w:u w:val="single"/>
+        </w:rPr>
+        <w:t xml:space="preserve">Lighting and Graphical </w:t>
+      </w:r>
+      <w:r>
+        <w:rPr>
+          <w:b/>
+          <w:sz w:val="21"/>
+          <w:u w:val="single"/>
+        </w:rPr>
+        <w:t>Effects:</w:t>
+      </w:r>
+      <w:r>
+        <w:rPr>
+          <w:b/>
+          <w:sz w:val="21"/>
+          <w:u w:val="single"/>
+        </w:rPr>
+        <w:t xml:space="preserve"> </w:t>
+      </w:r>
+    </w:p>
+    <w:p>
+      <w:pPr>
+        <w:pStyle w:val="ListParagraph"/>
+        <w:numPr>
+          <w:ilvl w:val="0"/>
+          <w:numId w:val="2"/>
+        </w:numPr>
+        <w:rPr>
+          <w:sz w:val="21"/>
+        </w:rPr>
+      </w:pPr>
+      <w:r>
+        <w:rPr>
+          <w:sz w:val="21"/>
+        </w:rPr>
+        <w:t>Watch loads of tutorials on how to make nice lighting in Unity</w:t>
+      </w:r>
+    </w:p>
+    <w:p>
+      <w:pPr>
+        <w:pStyle w:val="ListParagraph"/>
+        <w:numPr>
+          <w:ilvl w:val="0"/>
+          <w:numId w:val="2"/>
+        </w:numPr>
         <w:rPr>
           <w:color w:val="FF0000"/>
           <w:sz w:val="21"/>
         </w:rPr>
-        <w:lastRenderedPageBreak/>
-        <w:t>here</w:t>
-      </w:r>
-      <w:r>
-        <w:rPr>
-          <w:sz w:val="21"/>
-        </w:rPr>
-        <w:t xml:space="preserve"> and how it will impact the game. How will this region look </w:t>
-      </w:r>
-      <w:proofErr w:type="gramStart"/>
-      <w:r>
-        <w:rPr>
-          <w:sz w:val="21"/>
-        </w:rPr>
-        <w:t>etc.</w:t>
-      </w:r>
-      <w:proofErr w:type="gramEnd"/>
-    </w:p>
-    <w:p>
-      <w:pPr>
-        <w:pStyle w:val="ListParagraph"/>
-        <w:numPr>
-          <w:ilvl w:val="0"/>
-          <w:numId w:val="2"/>
-        </w:numPr>
-        <w:rPr>
-          <w:sz w:val="21"/>
-        </w:rPr>
-      </w:pPr>
-      <w:r>
-        <w:rPr>
-          <w:sz w:val="21"/>
-        </w:rPr>
-        <w:t>Terrain + Pathfinding</w:t>
-      </w:r>
-    </w:p>
-    <w:p>
-      <w:pPr>
-        <w:pStyle w:val="ListParagraph"/>
-        <w:numPr>
-          <w:ilvl w:val="1"/>
-          <w:numId w:val="2"/>
-        </w:numPr>
-        <w:rPr>
-          <w:sz w:val="21"/>
-        </w:rPr>
-      </w:pPr>
-      <w:r>
-        <w:rPr>
-          <w:sz w:val="21"/>
-        </w:rPr>
-        <w:t>Creating the terrain and setting up terrain LOD systems + world optimisation and map door systems.</w:t>
-      </w:r>
-    </w:p>
-    <w:p>
-      <w:pPr>
-        <w:pStyle w:val="ListParagraph"/>
-        <w:numPr>
-          <w:ilvl w:val="1"/>
-          <w:numId w:val="2"/>
-        </w:numPr>
-        <w:rPr>
-          <w:sz w:val="21"/>
-        </w:rPr>
-      </w:pPr>
-      <w:r>
-        <w:rPr>
-          <w:sz w:val="21"/>
-        </w:rPr>
-        <w:t xml:space="preserve">Setup pathfinding regions inside the terrain, split based on </w:t>
-      </w:r>
-      <w:r>
-        <w:rPr>
-          <w:sz w:val="21"/>
-        </w:rPr>
-        <w:t>region and avoid obstacles by auto baking static objects into the nav mesh.</w:t>
-      </w:r>
-    </w:p>
-    <w:p>
-      <w:pPr>
-        <w:pStyle w:val="ListParagraph"/>
-        <w:numPr>
-          <w:ilvl w:val="0"/>
-          <w:numId w:val="2"/>
-        </w:numPr>
-        <w:rPr>
-          <w:sz w:val="21"/>
-        </w:rPr>
-      </w:pPr>
-      <w:r>
-        <w:rPr>
-          <w:sz w:val="21"/>
-        </w:rPr>
-        <w:t>Asset Placement</w:t>
-      </w:r>
-    </w:p>
-    <w:p>
-      <w:pPr>
-        <w:pStyle w:val="ListParagraph"/>
-        <w:numPr>
-          <w:ilvl w:val="1"/>
-          <w:numId w:val="2"/>
-        </w:numPr>
-        <w:rPr>
-          <w:sz w:val="21"/>
-        </w:rPr>
-      </w:pPr>
-      <w:r>
-        <w:rPr>
-          <w:sz w:val="21"/>
-        </w:rPr>
-        <w:t>Begin placing all of ‘major assets’ then add all the ‘World Relevance Assets’.</w:t>
-      </w:r>
-    </w:p>
-    <w:p>
-      <w:pPr>
-        <w:pStyle w:val="ListParagraph"/>
-        <w:numPr>
-          <w:ilvl w:val="1"/>
-          <w:numId w:val="2"/>
-        </w:numPr>
-        <w:rPr>
-          <w:sz w:val="21"/>
-        </w:rPr>
-      </w:pPr>
-      <w:r>
-        <w:rPr>
-          <w:sz w:val="21"/>
-        </w:rPr>
-        <w:t>Use the perlin system to spread out all the ‘minor details’.</w:t>
-      </w:r>
-    </w:p>
-    <w:p>
-      <w:pPr>
-        <w:pStyle w:val="ListParagraph"/>
-        <w:numPr>
-          <w:ilvl w:val="1"/>
-          <w:numId w:val="2"/>
-        </w:numPr>
-        <w:rPr>
-          <w:sz w:val="21"/>
-        </w:rPr>
-      </w:pPr>
-      <w:r>
-        <w:rPr>
-          <w:sz w:val="21"/>
-        </w:rPr>
-        <w:t>Use the perlin system to add decorative features (or do this by hand, anything is fine).</w:t>
-      </w:r>
-    </w:p>
-    <w:p>
-      <w:pPr>
-        <w:pStyle w:val="ListParagraph"/>
-        <w:numPr>
-          <w:ilvl w:val="1"/>
-          <w:numId w:val="2"/>
-        </w:numPr>
-        <w:rPr>
-          <w:sz w:val="21"/>
-        </w:rPr>
-      </w:pPr>
-      <w:r>
-        <w:rPr>
-          <w:sz w:val="21"/>
-        </w:rPr>
-        <w:t>Creating markers for locations and setting up regions where events occur</w:t>
-      </w:r>
-      <w:r>
-        <w:rPr>
-          <w:sz w:val="21"/>
-        </w:rPr>
-        <w:t>.</w:t>
-      </w:r>
-    </w:p>
-    <w:p>
-      <w:pPr>
-        <w:pStyle w:val="ListParagraph"/>
-        <w:numPr>
-          <w:ilvl w:val="0"/>
-          <w:numId w:val="2"/>
-        </w:numPr>
-        <w:rPr>
-          <w:sz w:val="21"/>
-        </w:rPr>
-      </w:pPr>
-      <w:r>
-        <w:rPr>
-          <w:sz w:val="21"/>
-        </w:rPr>
-        <w:t>Horde movement + NPC Navigation</w:t>
-      </w:r>
-    </w:p>
-    <w:p>
-      <w:pPr>
-        <w:pStyle w:val="ListParagraph"/>
-        <w:numPr>
-          <w:ilvl w:val="1"/>
-          <w:numId w:val="2"/>
-        </w:numPr>
-        <w:rPr>
-          <w:sz w:val="21"/>
-        </w:rPr>
-      </w:pPr>
-      <w:r>
-        <w:rPr>
-          <w:sz w:val="21"/>
-        </w:rPr>
-        <w:t>Make sure the hordes are moving in a natural way</w:t>
-      </w:r>
-    </w:p>
-    <w:p>
-      <w:pPr>
-        <w:pStyle w:val="ListParagraph"/>
-        <w:numPr>
-          <w:ilvl w:val="1"/>
-          <w:numId w:val="2"/>
-        </w:numPr>
-        <w:rPr>
-          <w:sz w:val="21"/>
-        </w:rPr>
-      </w:pPr>
-      <w:r>
-        <w:rPr>
-          <w:sz w:val="21"/>
-        </w:rPr>
-        <w:t>World navigation smooth and optimised</w:t>
-      </w:r>
-    </w:p>
-    <w:p>
-      <w:pPr>
-        <w:pStyle w:val="ListParagraph"/>
-        <w:numPr>
-          <w:ilvl w:val="1"/>
-          <w:numId w:val="2"/>
-        </w:numPr>
-        <w:rPr>
-          <w:sz w:val="21"/>
-        </w:rPr>
-      </w:pPr>
-      <w:r>
-        <w:rPr>
-          <w:sz w:val="21"/>
-        </w:rPr>
-        <w:t>Hordes move relative of player position + time</w:t>
-      </w:r>
-    </w:p>
-    <w:p>
-      <w:pPr>
-        <w:pStyle w:val="ListParagraph"/>
-        <w:numPr>
-          <w:ilvl w:val="1"/>
-          <w:numId w:val="2"/>
-        </w:numPr>
-        <w:rPr>
-          <w:b/>
-          <w:sz w:val="21"/>
-        </w:rPr>
-      </w:pPr>
-      <w:r>
-        <w:rPr>
-          <w:b/>
-          <w:sz w:val="21"/>
-        </w:rPr>
-        <w:t>Changing environment/horde movement based on story progressions.</w:t>
-      </w:r>
-    </w:p>
-    <w:p>
-      <w:pPr>
-        <w:pStyle w:val="ListParagraph"/>
-        <w:numPr>
-          <w:ilvl w:val="0"/>
-          <w:numId w:val="2"/>
-        </w:numPr>
-        <w:rPr>
-          <w:sz w:val="21"/>
-        </w:rPr>
-      </w:pPr>
-      <w:r>
-        <w:rPr>
-          <w:sz w:val="21"/>
-        </w:rPr>
-        <w:t>Optimisation</w:t>
-      </w:r>
-    </w:p>
-    <w:p>
-      <w:pPr>
-        <w:pStyle w:val="ListParagraph"/>
-        <w:numPr>
-          <w:ilvl w:val="1"/>
-          <w:numId w:val="2"/>
-        </w:numPr>
-        <w:rPr>
-          <w:sz w:val="21"/>
-        </w:rPr>
-      </w:pPr>
-      <w:r>
-        <w:rPr>
-          <w:sz w:val="21"/>
-        </w:rPr>
-        <w:t>Make sure the world is loading smoothly and running as it should, collisions are working fine and the IK system is interacting with the world in a natural way.</w:t>
-      </w:r>
-      <w:r>
-        <w:rPr>
-          <w:sz w:val="21"/>
-        </w:rPr>
-        <w:t xml:space="preserve"> </w:t>
-      </w:r>
-    </w:p>
-    <w:p>
-      <w:pPr>
-        <w:pStyle w:val="ListParagraph"/>
-        <w:rPr>
-          <w:sz w:val="21"/>
-        </w:rPr>
-      </w:pPr>
-    </w:p>
-    <w:p>
-      <w:pPr>
-        <w:ind w:left="360"/>
-        <w:rPr>
-          <w:b/>
-          <w:sz w:val="21"/>
-          <w:u w:val="single"/>
-        </w:rPr>
-      </w:pPr>
-      <w:r>
-        <w:rPr>
-          <w:b/>
-          <w:sz w:val="21"/>
-          <w:u w:val="single"/>
-        </w:rPr>
-        <w:t xml:space="preserve">Lighting and Graphical </w:t>
-      </w:r>
-      <w:r>
-        <w:rPr>
-          <w:b/>
-          <w:sz w:val="21"/>
-          <w:u w:val="single"/>
-        </w:rPr>
-        <w:t>Effects:</w:t>
-      </w:r>
-      <w:r>
-        <w:rPr>
-          <w:b/>
-          <w:sz w:val="21"/>
-          <w:u w:val="single"/>
-        </w:rPr>
-        <w:t xml:space="preserve"> </w:t>
-      </w:r>
-    </w:p>
-    <w:p>
-      <w:pPr>
-        <w:pStyle w:val="ListParagraph"/>
-        <w:numPr>
-          <w:ilvl w:val="0"/>
-          <w:numId w:val="2"/>
-        </w:numPr>
-        <w:rPr>
-          <w:sz w:val="21"/>
-        </w:rPr>
-      </w:pPr>
-      <w:r>
-        <w:rPr>
-          <w:sz w:val="21"/>
-        </w:rPr>
-        <w:t>Watch loads of tutorials on how to make nice lighting in Unity</w:t>
-      </w:r>
-    </w:p>
-    <w:p>
-      <w:pPr>
-        <w:pStyle w:val="ListParagraph"/>
-        <w:numPr>
-          <w:ilvl w:val="0"/>
-          <w:numId w:val="2"/>
-        </w:numPr>
+      </w:pPr>
+      <w:r>
         <w:rPr>
           <w:color w:val="FF0000"/>
           <w:sz w:val="21"/>
         </w:rPr>
-      </w:pPr>
-      <w:r>
+        <w:t>Volumetric Lighting!!! https://www.youtube.com/watch?v=H5v_X1k02U0</w:t>
+      </w:r>
+    </w:p>
+    <w:p>
+      <w:pPr>
+        <w:pStyle w:val="ListParagraph"/>
+        <w:numPr>
+          <w:ilvl w:val="0"/>
+          <w:numId w:val="2"/>
+        </w:numPr>
+        <w:rPr>
+          <w:sz w:val="21"/>
+        </w:rPr>
+      </w:pPr>
+      <w:r>
+        <w:rPr>
+          <w:sz w:val="21"/>
+        </w:rPr>
+        <w:t>Adding light probes throughout Unity.</w:t>
+      </w:r>
+    </w:p>
+    <w:p>
+      <w:pPr>
+        <w:pStyle w:val="ListParagraph"/>
+        <w:numPr>
+          <w:ilvl w:val="0"/>
+          <w:numId w:val="2"/>
+        </w:numPr>
+        <w:rPr>
+          <w:sz w:val="21"/>
+        </w:rPr>
+      </w:pPr>
+      <w:r>
+        <w:rPr>
+          <w:sz w:val="21"/>
+        </w:rPr>
+        <w:t>Adding reflection probes throughout the scene which will be enabled and disabled along side the optimisation system.</w:t>
+      </w:r>
+    </w:p>
+    <w:p>
+      <w:pPr>
+        <w:pStyle w:val="ListParagraph"/>
+        <w:numPr>
+          <w:ilvl w:val="0"/>
+          <w:numId w:val="2"/>
+        </w:numPr>
+        <w:rPr>
+          <w:sz w:val="21"/>
+        </w:rPr>
+      </w:pPr>
+      <w:r>
+        <w:rPr>
+          <w:sz w:val="21"/>
+        </w:rPr>
+        <w:t>Making soft shadows and baking light maps and get comfortable with the lighting settings, get the most performance + beauty.</w:t>
+      </w:r>
+    </w:p>
+    <w:p>
+      <w:pPr>
+        <w:pStyle w:val="ListParagraph"/>
+        <w:numPr>
+          <w:ilvl w:val="0"/>
+          <w:numId w:val="2"/>
+        </w:numPr>
+        <w:rPr>
+          <w:b/>
+          <w:sz w:val="21"/>
+        </w:rPr>
+      </w:pPr>
+      <w:r>
+        <w:rPr>
+          <w:b/>
+          <w:sz w:val="21"/>
+        </w:rPr>
+        <w:t>New unity lighting system</w:t>
+      </w:r>
+    </w:p>
+    <w:p>
+      <w:pPr>
+        <w:rPr>
+          <w:sz w:val="21"/>
+        </w:rPr>
+      </w:pPr>
+    </w:p>
+    <w:p>
+      <w:pPr>
+        <w:rPr>
+          <w:sz w:val="21"/>
+        </w:rPr>
+      </w:pPr>
+    </w:p>
+    <w:p>
+      <w:pPr>
+        <w:rPr>
+          <w:b/>
+          <w:sz w:val="21"/>
+          <w:u w:val="single"/>
+        </w:rPr>
+      </w:pPr>
+      <w:r>
+        <w:rPr>
+          <w:b/>
+          <w:sz w:val="21"/>
+          <w:u w:val="single"/>
+        </w:rPr>
+        <w:t xml:space="preserve">Story and </w:t>
+      </w:r>
+      <w:r>
+        <w:rPr>
+          <w:b/>
+          <w:sz w:val="21"/>
+          <w:u w:val="single"/>
+        </w:rPr>
+        <w:t>Cut scene</w:t>
+      </w:r>
+      <w:r>
+        <w:rPr>
+          <w:b/>
+          <w:sz w:val="21"/>
+          <w:u w:val="single"/>
+        </w:rPr>
+        <w:t xml:space="preserve"> Integration</w:t>
+      </w:r>
+    </w:p>
+    <w:p>
+      <w:pPr>
+        <w:pStyle w:val="ListParagraph"/>
+        <w:numPr>
+          <w:ilvl w:val="0"/>
+          <w:numId w:val="2"/>
+        </w:numPr>
         <w:rPr>
           <w:color w:val="FF0000"/>
           <w:sz w:val="21"/>
         </w:rPr>
-        <w:t>Volumetric Lighting!!! https://www.youtube.com/watch?v=H5v_X1k02U0</w:t>
-      </w:r>
-    </w:p>
-    <w:p>
-      <w:pPr>
-        <w:pStyle w:val="ListParagraph"/>
-        <w:numPr>
-          <w:ilvl w:val="0"/>
-          <w:numId w:val="2"/>
-        </w:numPr>
-        <w:rPr>
-          <w:sz w:val="21"/>
-        </w:rPr>
-      </w:pPr>
-      <w:r>
-        <w:rPr>
-          <w:sz w:val="21"/>
-        </w:rPr>
-        <w:t>Adding light probes throughout Unity.</w:t>
-      </w:r>
-    </w:p>
-    <w:p>
-      <w:pPr>
-        <w:pStyle w:val="ListParagraph"/>
-        <w:numPr>
-          <w:ilvl w:val="0"/>
-          <w:numId w:val="2"/>
-        </w:numPr>
-        <w:rPr>
-          <w:sz w:val="21"/>
-        </w:rPr>
-      </w:pPr>
-      <w:r>
-        <w:rPr>
-          <w:sz w:val="21"/>
-        </w:rPr>
-        <w:t>Adding reflection probes throughout the scene which will be enabled and disabled along side the optimisation system.</w:t>
-      </w:r>
-    </w:p>
-    <w:p>
-      <w:pPr>
-        <w:pStyle w:val="ListParagraph"/>
-        <w:numPr>
-          <w:ilvl w:val="0"/>
-          <w:numId w:val="2"/>
-        </w:numPr>
-        <w:rPr>
-          <w:sz w:val="21"/>
-        </w:rPr>
-      </w:pPr>
-      <w:r>
-        <w:rPr>
-          <w:sz w:val="21"/>
-        </w:rPr>
-        <w:t>Making soft shadows and baking light maps and get comfortable with the lighting settings, get the most performance + beauty.</w:t>
-      </w:r>
-    </w:p>
-    <w:p>
-      <w:pPr>
-        <w:pStyle w:val="ListParagraph"/>
-        <w:numPr>
-          <w:ilvl w:val="0"/>
-          <w:numId w:val="2"/>
-        </w:numPr>
-        <w:rPr>
-          <w:b/>
-          <w:sz w:val="21"/>
-        </w:rPr>
-      </w:pPr>
-      <w:r>
-        <w:rPr>
-          <w:b/>
-          <w:sz w:val="21"/>
-        </w:rPr>
-        <w:t>New unity lighting system</w:t>
-      </w:r>
-    </w:p>
-    <w:p>
-      <w:pPr>
-        <w:rPr>
-          <w:sz w:val="21"/>
-        </w:rPr>
-      </w:pPr>
-    </w:p>
-    <w:p>
-      <w:pPr>
-        <w:rPr>
-          <w:sz w:val="21"/>
-        </w:rPr>
-      </w:pPr>
-    </w:p>
-    <w:p>
-      <w:pPr>
-        <w:rPr>
-          <w:b/>
-          <w:sz w:val="21"/>
-          <w:u w:val="single"/>
-        </w:rPr>
-      </w:pPr>
-      <w:r>
-        <w:rPr>
-          <w:b/>
-          <w:sz w:val="21"/>
-          <w:u w:val="single"/>
-        </w:rPr>
-        <w:t xml:space="preserve">Story and </w:t>
-      </w:r>
-      <w:r>
-        <w:rPr>
-          <w:b/>
-          <w:sz w:val="21"/>
-          <w:u w:val="single"/>
-        </w:rPr>
-        <w:t>Cut scene</w:t>
-      </w:r>
-      <w:r>
-        <w:rPr>
-          <w:b/>
-          <w:sz w:val="21"/>
-          <w:u w:val="single"/>
-        </w:rPr>
-        <w:t xml:space="preserve"> Integration</w:t>
-      </w:r>
-    </w:p>
-    <w:p>
-      <w:pPr>
-        <w:pStyle w:val="ListParagraph"/>
-        <w:numPr>
-          <w:ilvl w:val="0"/>
-          <w:numId w:val="2"/>
-        </w:numPr>
+      </w:pPr>
+      <w:r>
         <w:rPr>
           <w:color w:val="FF0000"/>
           <w:sz w:val="21"/>
         </w:rPr>
-      </w:pPr>
-      <w:r>
+        <w:t>Plan when and where inside the world different aspects of the cut scenes are going to occur.</w:t>
+      </w:r>
+    </w:p>
+    <w:p>
+      <w:pPr>
+        <w:pStyle w:val="ListParagraph"/>
+        <w:numPr>
+          <w:ilvl w:val="0"/>
+          <w:numId w:val="2"/>
+        </w:numPr>
+        <w:rPr>
+          <w:sz w:val="21"/>
+        </w:rPr>
+      </w:pPr>
+      <w:r>
+        <w:rPr>
+          <w:sz w:val="21"/>
+        </w:rPr>
+        <w:t>Plan where the different spawning locations are where the game will end and how it will end.</w:t>
+      </w:r>
+    </w:p>
+    <w:p>
+      <w:pPr>
+        <w:pStyle w:val="ListParagraph"/>
+        <w:numPr>
+          <w:ilvl w:val="0"/>
+          <w:numId w:val="2"/>
+        </w:numPr>
         <w:rPr>
           <w:color w:val="FF0000"/>
           <w:sz w:val="21"/>
         </w:rPr>
-        <w:t>Plan when and where inside the world different aspects of the cut scenes are going to occur.</w:t>
-      </w:r>
-    </w:p>
-    <w:p>
-      <w:pPr>
-        <w:pStyle w:val="ListParagraph"/>
-        <w:numPr>
-          <w:ilvl w:val="0"/>
-          <w:numId w:val="2"/>
-        </w:numPr>
-        <w:rPr>
-          <w:sz w:val="21"/>
-        </w:rPr>
-      </w:pPr>
-      <w:r>
-        <w:rPr>
-          <w:sz w:val="21"/>
-        </w:rPr>
-        <w:t>Plan where the different spawning locations are where the game will end and how it will end.</w:t>
-      </w:r>
-    </w:p>
-    <w:p>
-      <w:pPr>
-        <w:pStyle w:val="ListParagraph"/>
-        <w:numPr>
-          <w:ilvl w:val="0"/>
-          <w:numId w:val="2"/>
-        </w:numPr>
+      </w:pPr>
+      <w:r>
         <w:rPr>
           <w:color w:val="FF0000"/>
           <w:sz w:val="21"/>
         </w:rPr>
-      </w:pPr>
-      <w:r>
+        <w:t>Then plan where the minor aspects of the story are and dialogues and references needed for that.</w:t>
+      </w:r>
+    </w:p>
+    <w:p>
+      <w:pPr>
+        <w:pStyle w:val="ListParagraph"/>
+        <w:numPr>
+          <w:ilvl w:val="0"/>
+          <w:numId w:val="2"/>
+        </w:numPr>
+        <w:rPr>
+          <w:sz w:val="21"/>
+        </w:rPr>
+      </w:pPr>
+      <w:r>
+        <w:rPr>
+          <w:sz w:val="21"/>
+        </w:rPr>
+        <w:t>Story progression system</w:t>
+      </w:r>
+    </w:p>
+    <w:p>
+      <w:pPr>
+        <w:pStyle w:val="ListParagraph"/>
+        <w:numPr>
+          <w:ilvl w:val="0"/>
+          <w:numId w:val="2"/>
+        </w:numPr>
+        <w:rPr>
+          <w:sz w:val="21"/>
+        </w:rPr>
+      </w:pPr>
+      <w:r>
+        <w:rPr>
+          <w:sz w:val="21"/>
+        </w:rPr>
+        <w:t>Making sure that time is working appropriately throughout the game and horde movement is affecting your dialogue and the cinematics.</w:t>
+      </w:r>
+    </w:p>
+    <w:p>
+      <w:pPr>
+        <w:pStyle w:val="ListParagraph"/>
+        <w:numPr>
+          <w:ilvl w:val="0"/>
+          <w:numId w:val="2"/>
+        </w:numPr>
+        <w:rPr>
+          <w:sz w:val="21"/>
+        </w:rPr>
+      </w:pPr>
+      <w:r>
+        <w:rPr>
+          <w:sz w:val="21"/>
+        </w:rPr>
+        <w:t>Different bosses throughout the game.</w:t>
+      </w:r>
+    </w:p>
+    <w:p>
+      <w:pPr>
+        <w:pStyle w:val="ListParagraph"/>
+        <w:numPr>
+          <w:ilvl w:val="0"/>
+          <w:numId w:val="2"/>
+        </w:numPr>
+        <w:rPr>
+          <w:sz w:val="21"/>
+        </w:rPr>
+      </w:pPr>
+      <w:r>
+        <w:rPr>
+          <w:sz w:val="21"/>
+        </w:rPr>
+        <w:t>Write all the dialogue and appropriate NPC’s communication</w:t>
+      </w:r>
+    </w:p>
+    <w:p>
+      <w:pPr>
+        <w:pStyle w:val="ListParagraph"/>
+        <w:numPr>
+          <w:ilvl w:val="0"/>
+          <w:numId w:val="2"/>
+        </w:numPr>
+        <w:rPr>
+          <w:sz w:val="21"/>
+        </w:rPr>
+      </w:pPr>
+      <w:r>
+        <w:rPr>
+          <w:sz w:val="21"/>
+        </w:rPr>
+        <w:t>Every way that the player takes should bring a subset of challenges.</w:t>
+      </w:r>
+    </w:p>
+    <w:p>
+      <w:pPr>
+        <w:pStyle w:val="ListParagraph"/>
+        <w:numPr>
+          <w:ilvl w:val="0"/>
+          <w:numId w:val="2"/>
+        </w:numPr>
+        <w:rPr>
+          <w:sz w:val="21"/>
+        </w:rPr>
+      </w:pPr>
+      <w:r>
+        <w:rPr>
+          <w:sz w:val="21"/>
+        </w:rPr>
+        <w:t>Create event systems to every region (optimised using some collider) and add dialogue options, dialogue from your friend, NPC showing up.</w:t>
+      </w:r>
+    </w:p>
+    <w:p>
+      <w:pPr>
+        <w:pStyle w:val="ListParagraph"/>
+        <w:numPr>
+          <w:ilvl w:val="0"/>
+          <w:numId w:val="2"/>
+        </w:numPr>
+        <w:rPr>
+          <w:sz w:val="21"/>
+        </w:rPr>
+      </w:pPr>
+      <w:r>
+        <w:rPr>
+          <w:sz w:val="21"/>
+        </w:rPr>
+        <w:t>Create the cut scenes at all of the cut scene locations, and make sure they are beautiful and smooth.</w:t>
+      </w:r>
+    </w:p>
+    <w:p>
+      <w:pPr>
+        <w:pStyle w:val="ListParagraph"/>
+        <w:numPr>
+          <w:ilvl w:val="0"/>
+          <w:numId w:val="2"/>
+        </w:numPr>
+        <w:rPr>
+          <w:sz w:val="21"/>
+        </w:rPr>
+      </w:pPr>
+      <w:r>
+        <w:rPr>
+          <w:sz w:val="21"/>
+        </w:rPr>
+        <w:t xml:space="preserve">Every event can be triggered only once, the trigger may change based on the </w:t>
+      </w:r>
+      <w:r>
+        <w:rPr>
+          <w:b/>
+          <w:sz w:val="21"/>
+        </w:rPr>
+        <w:t>story stage.</w:t>
+      </w:r>
+      <w:r>
+        <w:rPr>
+          <w:b/>
+          <w:sz w:val="21"/>
+        </w:rPr>
+        <w:t xml:space="preserve"> This is to prevent looping.</w:t>
+      </w:r>
+    </w:p>
+    <w:p>
+      <w:pPr>
+        <w:pStyle w:val="ListParagraph"/>
+        <w:numPr>
+          <w:ilvl w:val="0"/>
+          <w:numId w:val="2"/>
+        </w:numPr>
+        <w:rPr>
+          <w:sz w:val="21"/>
+        </w:rPr>
+      </w:pPr>
+      <w:r>
+        <w:rPr>
+          <w:sz w:val="21"/>
+        </w:rPr>
+        <w:t>Make sure there is no event overlapping each other and they are queued up.</w:t>
+      </w:r>
+    </w:p>
+    <w:p>
+      <w:pPr>
+        <w:pStyle w:val="ListParagraph"/>
+        <w:numPr>
+          <w:ilvl w:val="0"/>
+          <w:numId w:val="2"/>
+        </w:numPr>
+        <w:rPr>
+          <w:sz w:val="21"/>
+        </w:rPr>
+      </w:pPr>
+      <w:r>
+        <w:rPr>
+          <w:sz w:val="21"/>
+        </w:rPr>
+        <w:t>Re-test and make sure all of the events are working as they are supposed to.</w:t>
+      </w:r>
+    </w:p>
+    <w:p>
+      <w:pPr>
+        <w:pStyle w:val="ListParagraph"/>
+        <w:numPr>
+          <w:ilvl w:val="0"/>
+          <w:numId w:val="2"/>
+        </w:numPr>
+        <w:rPr>
+          <w:sz w:val="21"/>
+        </w:rPr>
+      </w:pPr>
+      <w:r>
+        <w:rPr>
+          <w:sz w:val="21"/>
+        </w:rPr>
+        <w:t>Add mission directives at locations and hints of what to do if the player looks lost or he is going in the wrong direction etc…</w:t>
+      </w:r>
+    </w:p>
+    <w:p>
+      <w:pPr>
+        <w:pStyle w:val="ListParagraph"/>
+        <w:numPr>
+          <w:ilvl w:val="0"/>
+          <w:numId w:val="2"/>
+        </w:numPr>
+        <w:rPr>
+          <w:sz w:val="21"/>
+        </w:rPr>
+      </w:pPr>
+      <w:r>
+        <w:rPr>
+          <w:sz w:val="21"/>
+        </w:rPr>
+        <w:t>Give them missions at major story points.</w:t>
+      </w:r>
+    </w:p>
+    <w:p>
+      <w:pPr>
+        <w:pStyle w:val="ListParagraph"/>
+        <w:numPr>
+          <w:ilvl w:val="0"/>
+          <w:numId w:val="2"/>
+        </w:numPr>
+        <w:rPr>
+          <w:sz w:val="21"/>
+        </w:rPr>
+      </w:pPr>
+      <w:r>
+        <w:rPr>
+          <w:sz w:val="21"/>
+        </w:rPr>
+        <w:t>Setup achievement points (for future integration with Steam)</w:t>
+      </w:r>
+    </w:p>
+    <w:p>
+      <w:pPr>
+        <w:rPr>
+          <w:sz w:val="21"/>
+        </w:rPr>
+      </w:pPr>
+    </w:p>
+    <w:p>
+      <w:pPr>
+        <w:rPr>
+          <w:b/>
+          <w:sz w:val="21"/>
+          <w:u w:val="single"/>
+        </w:rPr>
+      </w:pPr>
+      <w:r>
+        <w:rPr>
+          <w:b/>
+          <w:sz w:val="21"/>
+          <w:u w:val="single"/>
+        </w:rPr>
+        <w:t xml:space="preserve">Making the game work from start to finish </w:t>
+      </w:r>
+    </w:p>
+    <w:p>
+      <w:pPr>
+        <w:rPr>
+          <w:sz w:val="21"/>
+        </w:rPr>
+      </w:pPr>
+    </w:p>
+    <w:p>
+      <w:pPr>
+        <w:pStyle w:val="ListParagraph"/>
+        <w:numPr>
+          <w:ilvl w:val="0"/>
+          <w:numId w:val="2"/>
+        </w:numPr>
+        <w:rPr>
+          <w:sz w:val="21"/>
+        </w:rPr>
+      </w:pPr>
+      <w:r>
+        <w:rPr>
+          <w:sz w:val="21"/>
+        </w:rPr>
+        <w:t>Making sure spawning is working correctly from start to finish.</w:t>
+      </w:r>
+    </w:p>
+    <w:p>
+      <w:pPr>
+        <w:pStyle w:val="ListParagraph"/>
+        <w:numPr>
+          <w:ilvl w:val="0"/>
+          <w:numId w:val="2"/>
+        </w:numPr>
+        <w:rPr>
+          <w:sz w:val="21"/>
+        </w:rPr>
+      </w:pPr>
+      <w:r>
+        <w:rPr>
+          <w:sz w:val="21"/>
+        </w:rPr>
+        <w:t>Making sure the game is ending smoothly no matter where you are.</w:t>
+      </w:r>
+    </w:p>
+    <w:p>
+      <w:pPr>
+        <w:pStyle w:val="ListParagraph"/>
+        <w:numPr>
+          <w:ilvl w:val="0"/>
+          <w:numId w:val="2"/>
+        </w:numPr>
+        <w:rPr>
+          <w:sz w:val="21"/>
+        </w:rPr>
+      </w:pPr>
+      <w:r>
+        <w:rPr>
+          <w:sz w:val="21"/>
+        </w:rPr>
+        <w:t>Adding the death scene and cut scene, when you die before the end of the game.</w:t>
+      </w:r>
+    </w:p>
+    <w:p>
+      <w:pPr>
+        <w:pStyle w:val="ListParagraph"/>
+        <w:numPr>
+          <w:ilvl w:val="0"/>
+          <w:numId w:val="2"/>
+        </w:numPr>
+        <w:rPr>
+          <w:sz w:val="21"/>
+        </w:rPr>
+      </w:pPr>
+      <w:r>
+        <w:rPr>
+          <w:sz w:val="21"/>
+        </w:rPr>
+        <w:t>Make sure the player cannot go too off track and end up at a boundary.</w:t>
+      </w:r>
+    </w:p>
+    <w:p>
+      <w:pPr>
+        <w:pStyle w:val="ListParagraph"/>
+        <w:numPr>
+          <w:ilvl w:val="0"/>
+          <w:numId w:val="2"/>
+        </w:numPr>
         <w:rPr>
           <w:color w:val="FF0000"/>
           <w:sz w:val="21"/>
         </w:rPr>
-        <w:lastRenderedPageBreak/>
-        <w:t>Then plan where the minor aspects of the story are and dialogues and references needed for that.</w:t>
-      </w:r>
-    </w:p>
-    <w:p>
-      <w:pPr>
-        <w:pStyle w:val="ListParagraph"/>
-        <w:numPr>
-          <w:ilvl w:val="0"/>
-          <w:numId w:val="2"/>
-        </w:numPr>
-        <w:rPr>
-          <w:sz w:val="21"/>
-        </w:rPr>
-      </w:pPr>
-      <w:r>
-        <w:rPr>
-          <w:sz w:val="21"/>
-        </w:rPr>
-        <w:t>Story progression system</w:t>
-      </w:r>
-    </w:p>
-    <w:p>
-      <w:pPr>
-        <w:pStyle w:val="ListParagraph"/>
-        <w:numPr>
-          <w:ilvl w:val="0"/>
-          <w:numId w:val="2"/>
-        </w:numPr>
-        <w:rPr>
-          <w:sz w:val="21"/>
-        </w:rPr>
-      </w:pPr>
-      <w:r>
-        <w:rPr>
-          <w:sz w:val="21"/>
-        </w:rPr>
-        <w:t>Making sure that time is working appropriately throughout the game and horde movement is affecting your dialogue and the cinematics.</w:t>
-      </w:r>
-    </w:p>
-    <w:p>
-      <w:pPr>
-        <w:pStyle w:val="ListParagraph"/>
-        <w:numPr>
-          <w:ilvl w:val="0"/>
-          <w:numId w:val="2"/>
-        </w:numPr>
-        <w:rPr>
-          <w:sz w:val="21"/>
-        </w:rPr>
-      </w:pPr>
-      <w:r>
-        <w:rPr>
-          <w:sz w:val="21"/>
-        </w:rPr>
-        <w:t>Different bosses throughout the game.</w:t>
-      </w:r>
-    </w:p>
-    <w:p>
-      <w:pPr>
-        <w:pStyle w:val="ListParagraph"/>
-        <w:numPr>
-          <w:ilvl w:val="0"/>
-          <w:numId w:val="2"/>
-        </w:numPr>
-        <w:rPr>
-          <w:sz w:val="21"/>
-        </w:rPr>
-      </w:pPr>
-      <w:r>
-        <w:rPr>
-          <w:sz w:val="21"/>
-        </w:rPr>
-        <w:t>Write all the dialogue and appropriate NPC’s communication</w:t>
-      </w:r>
-    </w:p>
-    <w:p>
-      <w:pPr>
-        <w:pStyle w:val="ListParagraph"/>
-        <w:numPr>
-          <w:ilvl w:val="0"/>
-          <w:numId w:val="2"/>
-        </w:numPr>
-        <w:rPr>
-          <w:sz w:val="21"/>
-        </w:rPr>
-      </w:pPr>
-      <w:r>
-        <w:rPr>
-          <w:sz w:val="21"/>
-        </w:rPr>
-        <w:t>Every way that the player takes should bring a subset of challenges.</w:t>
-      </w:r>
-    </w:p>
-    <w:p>
-      <w:pPr>
-        <w:pStyle w:val="ListParagraph"/>
-        <w:numPr>
-          <w:ilvl w:val="0"/>
-          <w:numId w:val="2"/>
-        </w:numPr>
-        <w:rPr>
-          <w:sz w:val="21"/>
-        </w:rPr>
-      </w:pPr>
-      <w:r>
-        <w:rPr>
-          <w:sz w:val="21"/>
-        </w:rPr>
-        <w:t>Create event systems to every region (optimised using some collider) and add dialogue options, dialogue from your friend, NPC showing up.</w:t>
-      </w:r>
-    </w:p>
-    <w:p>
-      <w:pPr>
-        <w:pStyle w:val="ListParagraph"/>
-        <w:numPr>
-          <w:ilvl w:val="0"/>
-          <w:numId w:val="2"/>
-        </w:numPr>
-        <w:rPr>
-          <w:sz w:val="21"/>
-        </w:rPr>
-      </w:pPr>
-      <w:r>
-        <w:rPr>
-          <w:sz w:val="21"/>
-        </w:rPr>
-        <w:t>Create the cut scenes at all of the cut scene locations, and make sure they are beautiful and smooth.</w:t>
-      </w:r>
-    </w:p>
-    <w:p>
-      <w:pPr>
-        <w:pStyle w:val="ListParagraph"/>
-        <w:numPr>
-          <w:ilvl w:val="0"/>
-          <w:numId w:val="2"/>
-        </w:numPr>
-        <w:rPr>
-          <w:sz w:val="21"/>
-        </w:rPr>
-      </w:pPr>
-      <w:r>
-        <w:rPr>
-          <w:sz w:val="21"/>
-        </w:rPr>
-        <w:t xml:space="preserve">Every event can be triggered only once, the trigger may change based on the </w:t>
-      </w:r>
-      <w:r>
-        <w:rPr>
-          <w:b/>
-          <w:sz w:val="21"/>
-        </w:rPr>
-        <w:t>story stage.</w:t>
-      </w:r>
-      <w:r>
-        <w:rPr>
-          <w:b/>
-          <w:sz w:val="21"/>
-        </w:rPr>
-        <w:t xml:space="preserve"> This is to prevent looping.</w:t>
-      </w:r>
-    </w:p>
-    <w:p>
-      <w:pPr>
-        <w:pStyle w:val="ListParagraph"/>
-        <w:numPr>
-          <w:ilvl w:val="0"/>
-          <w:numId w:val="2"/>
-        </w:numPr>
-        <w:rPr>
-          <w:sz w:val="21"/>
-        </w:rPr>
-      </w:pPr>
-      <w:r>
-        <w:rPr>
-          <w:sz w:val="21"/>
-        </w:rPr>
-        <w:t>Make sure there is no event overlapping each other and they are queued up.</w:t>
-      </w:r>
-    </w:p>
-    <w:p>
-      <w:pPr>
-        <w:pStyle w:val="ListParagraph"/>
-        <w:numPr>
-          <w:ilvl w:val="0"/>
-          <w:numId w:val="2"/>
-        </w:numPr>
-        <w:rPr>
-          <w:sz w:val="21"/>
-        </w:rPr>
-      </w:pPr>
-      <w:r>
-        <w:rPr>
-          <w:sz w:val="21"/>
-        </w:rPr>
-        <w:t>Re-test and make sure all of the events are working as they are supposed to.</w:t>
-      </w:r>
-    </w:p>
-    <w:p>
-      <w:pPr>
-        <w:pStyle w:val="ListParagraph"/>
-        <w:numPr>
-          <w:ilvl w:val="0"/>
-          <w:numId w:val="2"/>
-        </w:numPr>
-        <w:rPr>
-          <w:sz w:val="21"/>
-        </w:rPr>
-      </w:pPr>
-      <w:r>
-        <w:rPr>
-          <w:sz w:val="21"/>
-        </w:rPr>
-        <w:t>Add mission directives at locations and hints of what to do if the player looks lost or he is going in the wrong direction etc…</w:t>
-      </w:r>
-    </w:p>
-    <w:p>
-      <w:pPr>
-        <w:pStyle w:val="ListParagraph"/>
-        <w:numPr>
-          <w:ilvl w:val="0"/>
-          <w:numId w:val="2"/>
-        </w:numPr>
-        <w:rPr>
-          <w:sz w:val="21"/>
-        </w:rPr>
-      </w:pPr>
-      <w:r>
-        <w:rPr>
-          <w:sz w:val="21"/>
-        </w:rPr>
-        <w:t>Give them missions at major story points.</w:t>
-      </w:r>
-    </w:p>
-    <w:p>
-      <w:pPr>
-        <w:pStyle w:val="ListParagraph"/>
-        <w:numPr>
-          <w:ilvl w:val="0"/>
-          <w:numId w:val="2"/>
-        </w:numPr>
-        <w:rPr>
-          <w:sz w:val="21"/>
-        </w:rPr>
-      </w:pPr>
-      <w:r>
-        <w:rPr>
-          <w:sz w:val="21"/>
-        </w:rPr>
-        <w:t>Setup achievement points (for future integration with Steam)</w:t>
-      </w:r>
-    </w:p>
-    <w:p>
-      <w:pPr>
-        <w:rPr>
-          <w:sz w:val="21"/>
-        </w:rPr>
-      </w:pPr>
-    </w:p>
-    <w:p>
-      <w:pPr>
-        <w:rPr>
-          <w:b/>
-          <w:sz w:val="21"/>
-          <w:u w:val="single"/>
-        </w:rPr>
-      </w:pPr>
-      <w:r>
-        <w:rPr>
-          <w:b/>
-          <w:sz w:val="21"/>
-          <w:u w:val="single"/>
-        </w:rPr>
-        <w:t xml:space="preserve">Making the game work from start to finish </w:t>
-      </w:r>
-    </w:p>
-    <w:p>
-      <w:pPr>
-        <w:rPr>
-          <w:sz w:val="21"/>
-        </w:rPr>
-      </w:pPr>
-    </w:p>
-    <w:p>
-      <w:pPr>
-        <w:pStyle w:val="ListParagraph"/>
-        <w:numPr>
-          <w:ilvl w:val="0"/>
-          <w:numId w:val="2"/>
-        </w:numPr>
-        <w:rPr>
-          <w:sz w:val="21"/>
-        </w:rPr>
-      </w:pPr>
-      <w:r>
-        <w:rPr>
-          <w:sz w:val="21"/>
-        </w:rPr>
-        <w:t>Making sure spawning is working correctly from start to finish.</w:t>
-      </w:r>
-    </w:p>
-    <w:p>
-      <w:pPr>
-        <w:pStyle w:val="ListParagraph"/>
-        <w:numPr>
-          <w:ilvl w:val="0"/>
-          <w:numId w:val="2"/>
-        </w:numPr>
-        <w:rPr>
-          <w:sz w:val="21"/>
-        </w:rPr>
-      </w:pPr>
-      <w:r>
-        <w:rPr>
-          <w:sz w:val="21"/>
-        </w:rPr>
-        <w:t>Making sure the game is ending smoothly no matter where you are.</w:t>
-      </w:r>
-    </w:p>
-    <w:p>
-      <w:pPr>
-        <w:pStyle w:val="ListParagraph"/>
-        <w:numPr>
-          <w:ilvl w:val="0"/>
-          <w:numId w:val="2"/>
-        </w:numPr>
-        <w:rPr>
-          <w:sz w:val="21"/>
-        </w:rPr>
-      </w:pPr>
-      <w:r>
-        <w:rPr>
-          <w:sz w:val="21"/>
-        </w:rPr>
-        <w:t>Adding the death scene and cut scene, when you die before the end of the game.</w:t>
-      </w:r>
-    </w:p>
-    <w:p>
-      <w:pPr>
-        <w:pStyle w:val="ListParagraph"/>
-        <w:numPr>
-          <w:ilvl w:val="0"/>
-          <w:numId w:val="2"/>
-        </w:numPr>
-        <w:rPr>
-          <w:sz w:val="21"/>
-        </w:rPr>
-      </w:pPr>
-      <w:r>
-        <w:rPr>
-          <w:sz w:val="21"/>
-        </w:rPr>
-        <w:t>Make sure the player cannot go too off track and end up at a boundary.</w:t>
-      </w:r>
-    </w:p>
-    <w:p>
-      <w:pPr>
-        <w:pStyle w:val="ListParagraph"/>
-        <w:numPr>
-          <w:ilvl w:val="0"/>
-          <w:numId w:val="2"/>
-        </w:numPr>
+      </w:pPr>
+      <w:r>
         <w:rPr>
           <w:color w:val="FF0000"/>
           <w:sz w:val="21"/>
         </w:rPr>
-      </w:pPr>
-      <w:r>
+        <w:t>Re-test and make sure the events are all safe and nothing is breaking.</w:t>
+      </w:r>
+    </w:p>
+    <w:p>
+      <w:pPr>
+        <w:pStyle w:val="ListParagraph"/>
+        <w:numPr>
+          <w:ilvl w:val="0"/>
+          <w:numId w:val="2"/>
+        </w:numPr>
         <w:rPr>
           <w:color w:val="FF0000"/>
           <w:sz w:val="21"/>
         </w:rPr>
-        <w:t>Re-test and make sure the events are all safe and nothing is breaking.</w:t>
-      </w:r>
-    </w:p>
-    <w:p>
-      <w:pPr>
-        <w:pStyle w:val="ListParagraph"/>
-        <w:numPr>
-          <w:ilvl w:val="0"/>
-          <w:numId w:val="2"/>
-        </w:numPr>
+      </w:pPr>
+      <w:r>
         <w:rPr>
           <w:color w:val="FF0000"/>
           <w:sz w:val="21"/>
         </w:rPr>
-      </w:pPr>
-      <w:r>
+        <w:t>The entire story is being played.</w:t>
+      </w:r>
+    </w:p>
+    <w:p>
+      <w:pPr>
+        <w:pStyle w:val="ListParagraph"/>
+        <w:numPr>
+          <w:ilvl w:val="0"/>
+          <w:numId w:val="2"/>
+        </w:numPr>
         <w:rPr>
           <w:color w:val="FF0000"/>
           <w:sz w:val="21"/>
         </w:rPr>
-        <w:t>The entire story is being played.</w:t>
-      </w:r>
-    </w:p>
-    <w:p>
-      <w:pPr>
-        <w:pStyle w:val="ListParagraph"/>
-        <w:numPr>
-          <w:ilvl w:val="0"/>
-          <w:numId w:val="2"/>
-        </w:numPr>
+      </w:pPr>
+      <w:r>
         <w:rPr>
           <w:color w:val="FF0000"/>
           <w:sz w:val="21"/>
         </w:rPr>
-      </w:pPr>
-      <w:r>
-        <w:rPr>
-          <w:color w:val="FF0000"/>
-          <w:sz w:val="21"/>
-        </w:rPr>
         <w:t>The story is making sense from all different ways I go.</w:t>
       </w:r>
     </w:p>
@@ -4841,7 +4814,6 @@
         <w:rPr>
           <w:sz w:val="21"/>
         </w:rPr>
-        <w:lastRenderedPageBreak/>
         <w:t>Creating a custom FOG Shader (w/ multiple colors)</w:t>
       </w:r>
     </w:p>
@@ -5145,21 +5117,7 @@
         <w:rPr>
           <w:sz w:val="21"/>
         </w:rPr>
-        <w:t xml:space="preserve">Make the screen slowly delve deeper into the forest and the once beautiful forest turn dark and grim and get’s darker and darker and you see red eyes and danger lurking in the back and the name ‘NEFARIOUS’ just fades into view and </w:t>
-      </w:r>
-      <w:proofErr w:type="gramStart"/>
-      <w:r>
-        <w:rPr>
-          <w:sz w:val="21"/>
-        </w:rPr>
-        <w:t>a</w:t>
-      </w:r>
-      <w:proofErr w:type="gramEnd"/>
-      <w:r>
-        <w:rPr>
-          <w:sz w:val="21"/>
-        </w:rPr>
-        <w:t xml:space="preserve"> eye closing animation is played and an eye opening animation is played and the camera fades to your little mountain where you and your friend live and your story is told.</w:t>
+        <w:t>Make the screen slowly delve deeper into the forest and the once beautiful forest turn dark and grim and get’s darker and darker and you see red eyes and danger lurking in the back and the name ‘NEFARIOUS’ just fades into view and a eye closing animation is played and an eye opening animation is played and the camera fades to your little mountain where you and your friend live and your story is told.</w:t>
       </w:r>
     </w:p>
     <w:p>
@@ -5316,17 +5274,8 @@
         <w:rPr>
           <w:sz w:val="21"/>
         </w:rPr>
-        <w:lastRenderedPageBreak/>
-        <w:t xml:space="preserve">Go to the profiler and check what is taking up the most time and then optimize. (This should be done throughout the </w:t>
-      </w:r>
-      <w:proofErr w:type="gramStart"/>
-      <w:r>
-        <w:rPr>
-          <w:sz w:val="21"/>
-        </w:rPr>
-        <w:t>game)…</w:t>
-      </w:r>
-      <w:proofErr w:type="gramEnd"/>
+        <w:t>Go to the profiler and check what is taking up the most time and then optimize. (This should be done throughout the game)…</w:t>
+      </w:r>
     </w:p>
     <w:p>
       <w:pPr>
@@ -5361,21 +5310,7 @@
         <w:rPr>
           <w:sz w:val="21"/>
         </w:rPr>
-        <w:t xml:space="preserve">Play the game on lower end PC’s and Computers to make sure even smaller computers can handle the graphics </w:t>
-      </w:r>
-      <w:proofErr w:type="gramStart"/>
-      <w:r>
-        <w:rPr>
-          <w:sz w:val="21"/>
-        </w:rPr>
-        <w:t>etc..</w:t>
-      </w:r>
-      <w:proofErr w:type="gramEnd"/>
-      <w:r>
-        <w:rPr>
-          <w:sz w:val="21"/>
-        </w:rPr>
-        <w:t xml:space="preserve"> by modifying the settings of the game (IN THE GAME).</w:t>
+        <w:t>Play the game on lower end PC’s and Computers to make sure even smaller computers can handle the graphics etc.. by modifying the settings of the game (IN THE GAME).</w:t>
       </w:r>
     </w:p>
     <w:p>
@@ -5435,59 +5370,27 @@
           <w:sz w:val="21"/>
           <w:u w:val="single"/>
         </w:rPr>
-        <w:t xml:space="preserve">Music and </w:t>
-      </w:r>
-      <w:proofErr w:type="gramStart"/>
-      <w:r>
-        <w:rPr>
-          <w:b/>
-          <w:sz w:val="21"/>
-          <w:u w:val="single"/>
-        </w:rPr>
-        <w:t>SFX :</w:t>
-      </w:r>
-      <w:proofErr w:type="gramEnd"/>
-      <w:r>
-        <w:rPr>
-          <w:b/>
-          <w:sz w:val="21"/>
-          <w:u w:val="single"/>
-        </w:rPr>
-        <w:t xml:space="preserve"> </w:t>
-      </w:r>
-    </w:p>
-    <w:p>
-      <w:pPr>
-        <w:rPr>
-          <w:sz w:val="21"/>
-        </w:rPr>
-      </w:pPr>
-    </w:p>
-    <w:p>
-      <w:pPr>
-        <w:rPr>
-          <w:sz w:val="21"/>
-        </w:rPr>
-      </w:pPr>
-      <w:r>
-        <w:rPr>
-          <w:sz w:val="21"/>
-        </w:rPr>
-        <w:t>SFX (This is extremely complicated</w:t>
-      </w:r>
-      <w:proofErr w:type="gramStart"/>
-      <w:r>
-        <w:rPr>
-          <w:sz w:val="21"/>
-        </w:rPr>
-        <w:t>) :</w:t>
-      </w:r>
-      <w:proofErr w:type="gramEnd"/>
-      <w:r>
-        <w:rPr>
-          <w:sz w:val="21"/>
-        </w:rPr>
-        <w:t xml:space="preserve"> </w:t>
+        <w:t xml:space="preserve">Music and SFX : </w:t>
+      </w:r>
+    </w:p>
+    <w:p>
+      <w:pPr>
+        <w:rPr>
+          <w:sz w:val="21"/>
+        </w:rPr>
+      </w:pPr>
+    </w:p>
+    <w:p>
+      <w:pPr>
+        <w:rPr>
+          <w:sz w:val="21"/>
+        </w:rPr>
+      </w:pPr>
+      <w:r>
+        <w:rPr>
+          <w:sz w:val="21"/>
+        </w:rPr>
+        <w:t xml:space="preserve">SFX (This is extremely complicated) : </w:t>
       </w:r>
     </w:p>
     <w:p>
@@ -6007,7 +5910,6 @@
         <w:rPr>
           <w:sz w:val="21"/>
         </w:rPr>
-        <w:lastRenderedPageBreak/>
         <w:t>Bring it into unity and setup event systems for music and make sure it blends in and out smoothly.</w:t>
       </w:r>
     </w:p>
@@ -6737,21 +6639,7 @@
         <w:rPr>
           <w:sz w:val="21"/>
         </w:rPr>
-        <w:t xml:space="preserve">Publish on your </w:t>
-      </w:r>
-      <w:proofErr w:type="spellStart"/>
-      <w:r>
-        <w:rPr>
-          <w:sz w:val="21"/>
-        </w:rPr>
-        <w:t>youtube</w:t>
-      </w:r>
-      <w:proofErr w:type="spellEnd"/>
-      <w:r>
-        <w:rPr>
-          <w:sz w:val="21"/>
-        </w:rPr>
-        <w:t xml:space="preserve"> channel</w:t>
+        <w:t>Publish on your youtube channel</w:t>
       </w:r>
     </w:p>
     <w:p>
@@ -7284,49 +7172,27 @@
         <w:rPr>
           <w:sz w:val="21"/>
         </w:rPr>
-        <w:t xml:space="preserve">Publishing on </w:t>
-      </w:r>
-      <w:proofErr w:type="spellStart"/>
-      <w:r>
-        <w:rPr>
-          <w:sz w:val="21"/>
-        </w:rPr>
-        <w:t>facebook</w:t>
-      </w:r>
-      <w:proofErr w:type="spellEnd"/>
-    </w:p>
-    <w:p>
-      <w:pPr>
-        <w:pStyle w:val="ListParagraph"/>
-        <w:numPr>
-          <w:ilvl w:val="0"/>
-          <w:numId w:val="2"/>
-        </w:numPr>
-        <w:rPr>
-          <w:b/>
-          <w:sz w:val="21"/>
-          <w:u w:val="single"/>
-        </w:rPr>
-      </w:pPr>
-      <w:r>
-        <w:rPr>
-          <w:sz w:val="21"/>
-        </w:rPr>
-        <w:t xml:space="preserve">Publishing on </w:t>
-      </w:r>
-      <w:proofErr w:type="spellStart"/>
-      <w:r>
-        <w:rPr>
-          <w:sz w:val="21"/>
-        </w:rPr>
-        <w:t>youtube</w:t>
-      </w:r>
-      <w:proofErr w:type="spellEnd"/>
-      <w:r>
-        <w:rPr>
-          <w:sz w:val="21"/>
-        </w:rPr>
-        <w:t xml:space="preserve"> ads</w:t>
+        <w:t>Publishing on facebook</w:t>
+      </w:r>
+    </w:p>
+    <w:p>
+      <w:pPr>
+        <w:pStyle w:val="ListParagraph"/>
+        <w:numPr>
+          <w:ilvl w:val="0"/>
+          <w:numId w:val="2"/>
+        </w:numPr>
+        <w:rPr>
+          <w:b/>
+          <w:sz w:val="21"/>
+          <w:u w:val="single"/>
+        </w:rPr>
+      </w:pPr>
+      <w:r>
+        <w:rPr>
+          <w:sz w:val="21"/>
+        </w:rPr>
+        <w:t>Publishing on youtube ads</w:t>
       </w:r>
     </w:p>
     <w:p>
@@ -7380,7 +7246,6 @@
           <w:color w:val="FF0000"/>
           <w:sz w:val="21"/>
         </w:rPr>
-        <w:lastRenderedPageBreak/>
         <w:t>“HARD WORK IS THE KEY TO ALL SUCCESS”</w:t>
       </w:r>
     </w:p>
@@ -7431,8 +7296,8 @@
 </file>
 
 <file path=word/numbering.xml><?xml version="1.0" encoding="utf-8"?>
-<w:numbering xmlns:wpc="http://schemas.microsoft.com/office/word/2010/wordprocessingCanvas" xmlns:mo="http://schemas.microsoft.com/office/mac/office/2008/main" xmlns:mc="http://schemas.openxmlformats.org/markup-compatibility/2006" xmlns:mv="urn:schemas-microsoft-com:mac:vml" xmlns:o="urn:schemas-microsoft-com:office:office" xmlns:r="http://schemas.openxmlformats.org/officeDocument/2006/relationships" xmlns:m="http://schemas.openxmlformats.org/officeDocument/2006/math" xmlns:v="urn:schemas-microsoft-com:vml" xmlns:wp14="http://schemas.microsoft.com/office/word/2010/wordprocessingDrawing" xmlns:wp="http://schemas.openxmlformats.org/drawingml/2006/wordprocessingDrawing" xmlns:w10="urn:schemas-microsoft-com:office:word" xmlns:w="http://schemas.openxmlformats.org/wordprocessingml/2006/main" xmlns:w14="http://schemas.microsoft.com/office/word/2010/wordml" xmlns:w15="http://schemas.microsoft.com/office/word/2012/wordml" xmlns:wpg="http://schemas.microsoft.com/office/word/2010/wordprocessingGroup" xmlns:wpi="http://schemas.microsoft.com/office/word/2010/wordprocessingInk" xmlns:wne="http://schemas.microsoft.com/office/word/2006/wordml" xmlns:wps="http://schemas.microsoft.com/office/word/2010/wordprocessingShape" mc:Ignorable="w14 w15 wp14">
-  <w:abstractNum w:abstractNumId="0">
+<w:numbering xmlns:wpc="http://schemas.microsoft.com/office/word/2010/wordprocessingCanvas" xmlns:cx="http://schemas.microsoft.com/office/drawing/2014/chartex" xmlns:cx1="http://schemas.microsoft.com/office/drawing/2015/9/8/chartex" xmlns:mc="http://schemas.openxmlformats.org/markup-compatibility/2006" xmlns:o="urn:schemas-microsoft-com:office:office" xmlns:r="http://schemas.openxmlformats.org/officeDocument/2006/relationships" xmlns:m="http://schemas.openxmlformats.org/officeDocument/2006/math" xmlns:v="urn:schemas-microsoft-com:vml" xmlns:wp14="http://schemas.microsoft.com/office/word/2010/wordprocessingDrawing" xmlns:wp="http://schemas.openxmlformats.org/drawingml/2006/wordprocessingDrawing" xmlns:w10="urn:schemas-microsoft-com:office:word" xmlns:w="http://schemas.openxmlformats.org/wordprocessingml/2006/main" xmlns:w14="http://schemas.microsoft.com/office/word/2010/wordml" xmlns:w15="http://schemas.microsoft.com/office/word/2012/wordml" xmlns:w16se="http://schemas.microsoft.com/office/word/2015/wordml/symex" xmlns:wpg="http://schemas.microsoft.com/office/word/2010/wordprocessingGroup" xmlns:wpi="http://schemas.microsoft.com/office/word/2010/wordprocessingInk" xmlns:wne="http://schemas.microsoft.com/office/word/2006/wordml" xmlns:wps="http://schemas.microsoft.com/office/word/2010/wordprocessingShape" mc:Ignorable="w14 w15 w16se wp14">
+  <w:abstractNum w:abstractNumId="0" w15:restartNumberingAfterBreak="0">
     <w:nsid w:val="024E0AE8"/>
     <w:multiLevelType w:val="hybridMultilevel"/>
     <w:tmpl w:val="FBC42B76"/>
@@ -7521,7 +7386,7 @@
       </w:pPr>
     </w:lvl>
   </w:abstractNum>
-  <w:abstractNum w:abstractNumId="1">
+  <w:abstractNum w:abstractNumId="1" w15:restartNumberingAfterBreak="0">
     <w:nsid w:val="045025B1"/>
     <w:multiLevelType w:val="hybridMultilevel"/>
     <w:tmpl w:val="405093B8"/>
@@ -7607,7 +7472,7 @@
       </w:pPr>
     </w:lvl>
   </w:abstractNum>
-  <w:abstractNum w:abstractNumId="2">
+  <w:abstractNum w:abstractNumId="2" w15:restartNumberingAfterBreak="0">
     <w:nsid w:val="2D8326F8"/>
     <w:multiLevelType w:val="hybridMultilevel"/>
     <w:tmpl w:val="B7AE0356"/>
@@ -7719,7 +7584,7 @@
       </w:rPr>
     </w:lvl>
   </w:abstractNum>
-  <w:abstractNum w:abstractNumId="3">
+  <w:abstractNum w:abstractNumId="3" w15:restartNumberingAfterBreak="0">
     <w:nsid w:val="30295977"/>
     <w:multiLevelType w:val="hybridMultilevel"/>
     <w:tmpl w:val="C0040512"/>
@@ -7831,7 +7696,7 @@
       </w:rPr>
     </w:lvl>
   </w:abstractNum>
-  <w:abstractNum w:abstractNumId="4">
+  <w:abstractNum w:abstractNumId="4" w15:restartNumberingAfterBreak="0">
     <w:nsid w:val="3A3C5058"/>
     <w:multiLevelType w:val="hybridMultilevel"/>
     <w:tmpl w:val="7B7227E0"/>
@@ -7943,7 +7808,7 @@
       </w:rPr>
     </w:lvl>
   </w:abstractNum>
-  <w:abstractNum w:abstractNumId="5">
+  <w:abstractNum w:abstractNumId="5" w15:restartNumberingAfterBreak="0">
     <w:nsid w:val="539F31A5"/>
     <w:multiLevelType w:val="hybridMultilevel"/>
     <w:tmpl w:val="92286F8C"/>
@@ -8077,7 +7942,7 @@
 </file>
 
 <file path=word/styles.xml><?xml version="1.0" encoding="utf-8"?>
-<w:styles xmlns:mc="http://schemas.openxmlformats.org/markup-compatibility/2006" xmlns:r="http://schemas.openxmlformats.org/officeDocument/2006/relationships" xmlns:w="http://schemas.openxmlformats.org/wordprocessingml/2006/main" xmlns:w14="http://schemas.microsoft.com/office/word/2010/wordml" xmlns:w15="http://schemas.microsoft.com/office/word/2012/wordml" mc:Ignorable="w14 w15">
+<w:styles xmlns:mc="http://schemas.openxmlformats.org/markup-compatibility/2006" xmlns:r="http://schemas.openxmlformats.org/officeDocument/2006/relationships" xmlns:w="http://schemas.openxmlformats.org/wordprocessingml/2006/main" xmlns:w14="http://schemas.microsoft.com/office/word/2010/wordml" xmlns:w15="http://schemas.microsoft.com/office/word/2012/wordml" xmlns:w16se="http://schemas.microsoft.com/office/word/2015/wordml/symex" mc:Ignorable="w14 w15 w16se">
   <w:docDefaults>
     <w:rPrDefault>
       <w:rPr>
@@ -8089,7 +7954,7 @@
     </w:rPrDefault>
     <w:pPrDefault/>
   </w:docDefaults>
-  <w:latentStyles w:defLockedState="0" w:defUIPriority="99" w:defSemiHidden="0" w:defUnhideWhenUsed="0" w:defQFormat="0" w:count="380">
+  <w:latentStyles w:defLockedState="0" w:defUIPriority="99" w:defSemiHidden="0" w:defUnhideWhenUsed="0" w:defQFormat="0" w:count="371">
     <w:lsdException w:name="Normal" w:uiPriority="0" w:qFormat="1"/>
     <w:lsdException w:name="heading 1" w:uiPriority="9" w:qFormat="1"/>
     <w:lsdException w:name="heading 2" w:semiHidden="1" w:uiPriority="9" w:unhideWhenUsed="1" w:qFormat="1"/>
@@ -8804,7 +8669,7 @@
 </file>
 
 <file path=customXml/itemProps1.xml><?xml version="1.0" encoding="utf-8"?>
-<ds:datastoreItem xmlns:ds="http://schemas.openxmlformats.org/officeDocument/2006/customXml" ds:itemID="{78F380A5-1692-AA4A-BD64-E8F196FEB42D}">
+<ds:datastoreItem xmlns:ds="http://schemas.openxmlformats.org/officeDocument/2006/customXml" ds:itemID="{FA4D48C8-F5A5-4452-B962-48107B964645}">
   <ds:schemaRefs>
     <ds:schemaRef ds:uri="http://schemas.openxmlformats.org/officeDocument/2006/bibliography"/>
   </ds:schemaRefs>

--- a/Management & Logging/Planning and Management/Final Game Plan.docx
+++ b/Management & Logging/Planning and Management/Final Game Plan.docx
@@ -312,7 +312,21 @@
         <w:rPr>
           <w:sz w:val="21"/>
         </w:rPr>
-        <w:t xml:space="preserve"> / scripts in the game (ex. locomotion, ai, movement) – 4 months</w:t>
+        <w:t xml:space="preserve"> / scripts in the game (ex. locomotion, </w:t>
+      </w:r>
+      <w:proofErr w:type="spellStart"/>
+      <w:r>
+        <w:rPr>
+          <w:sz w:val="21"/>
+        </w:rPr>
+        <w:t>ai</w:t>
+      </w:r>
+      <w:proofErr w:type="spellEnd"/>
+      <w:r>
+        <w:rPr>
+          <w:sz w:val="21"/>
+        </w:rPr>
+        <w:t>, movement) – 4 months</w:t>
       </w:r>
     </w:p>
     <w:p>
@@ -944,10 +958,22 @@
         <w:rPr>
           <w:sz w:val="21"/>
         </w:rPr>
-        <w:t>Will need a document for this, but a tool that allows for generation of massive open worlds with optimisation built in, such as doors like used in Firewatch, but you can place these and the software patches it up. Cool stuff. So you can build massive world with blend assets, pass in LODS does stitching, auto mesh generation etc…</w:t>
-      </w:r>
-      <w:bookmarkStart w:id="0" w:name="_GoBack"/>
-      <w:bookmarkEnd w:id="0"/>
+        <w:t xml:space="preserve">Will need a document for this, but a tool that allows for generation of massive open worlds with optimisation built in, such as doors like used in </w:t>
+      </w:r>
+      <w:proofErr w:type="spellStart"/>
+      <w:r>
+        <w:rPr>
+          <w:sz w:val="21"/>
+        </w:rPr>
+        <w:t>Firewatch</w:t>
+      </w:r>
+      <w:proofErr w:type="spellEnd"/>
+      <w:r>
+        <w:rPr>
+          <w:sz w:val="21"/>
+        </w:rPr>
+        <w:t>, but you can place these and the software patches it up. Cool stuff. So you can build massive world with blend assets, pass in LODS does stitching, auto mesh generation etc…</w:t>
+      </w:r>
     </w:p>
     <w:p>
       <w:pPr>
@@ -1641,7 +1667,23 @@
           <w:b/>
           <w:color w:val="FF0000"/>
         </w:rPr>
-        <w:t>This entails tactical fighting, so I want smokes, long distance sniping, flashes, emps. I want the combat system to be the most fleshed out part of the game with extremely responsive and smart NPC’s as well.</w:t>
+        <w:t xml:space="preserve">This entails tactical fighting, so I want smokes, long distance sniping, flashes, </w:t>
+      </w:r>
+      <w:proofErr w:type="spellStart"/>
+      <w:r>
+        <w:rPr>
+          <w:b/>
+          <w:color w:val="FF0000"/>
+        </w:rPr>
+        <w:t>emps</w:t>
+      </w:r>
+      <w:proofErr w:type="spellEnd"/>
+      <w:r>
+        <w:rPr>
+          <w:b/>
+          <w:color w:val="FF0000"/>
+        </w:rPr>
+        <w:t>. I want the combat system to be the most fleshed out part of the game with extremely responsive and smart NPC’s as well.</w:t>
       </w:r>
     </w:p>
     <w:p>
@@ -1910,7 +1952,21 @@
         <w:rPr>
           <w:sz w:val="21"/>
         </w:rPr>
-        <w:t>Auto segmenting and LOD tool (Sebastian Lague)</w:t>
+        <w:t xml:space="preserve">Auto segmenting and LOD tool (Sebastian </w:t>
+      </w:r>
+      <w:proofErr w:type="spellStart"/>
+      <w:r>
+        <w:rPr>
+          <w:sz w:val="21"/>
+        </w:rPr>
+        <w:t>Lague</w:t>
+      </w:r>
+      <w:proofErr w:type="spellEnd"/>
+      <w:r>
+        <w:rPr>
+          <w:sz w:val="21"/>
+        </w:rPr>
+        <w:t>)</w:t>
       </w:r>
     </w:p>
     <w:p>
@@ -2210,7 +2266,21 @@
         <w:rPr>
           <w:sz w:val="21"/>
         </w:rPr>
-        <w:t xml:space="preserve"> – Regeneration period//Injury System as well//Affecting attrs like speed etc.. </w:t>
+        <w:t xml:space="preserve"> – Regeneration period//Injury System as well//Affecting </w:t>
+      </w:r>
+      <w:proofErr w:type="spellStart"/>
+      <w:r>
+        <w:rPr>
+          <w:sz w:val="21"/>
+        </w:rPr>
+        <w:t>attrs</w:t>
+      </w:r>
+      <w:proofErr w:type="spellEnd"/>
+      <w:r>
+        <w:rPr>
+          <w:sz w:val="21"/>
+        </w:rPr>
+        <w:t xml:space="preserve"> like speed etc.. </w:t>
       </w:r>
     </w:p>
     <w:p>
@@ -3162,7 +3232,21 @@
         <w:rPr>
           <w:sz w:val="21"/>
         </w:rPr>
-        <w:t>Easter eggs objects, things that explain some backstory which make the audience go ‘aaaahh’ wow!</w:t>
+        <w:t>Easter eggs objects, things that explain some backstory which make the audience go ‘</w:t>
+      </w:r>
+      <w:proofErr w:type="spellStart"/>
+      <w:r>
+        <w:rPr>
+          <w:sz w:val="21"/>
+        </w:rPr>
+        <w:t>aaaahh</w:t>
+      </w:r>
+      <w:proofErr w:type="spellEnd"/>
+      <w:r>
+        <w:rPr>
+          <w:sz w:val="21"/>
+        </w:rPr>
+        <w:t>’ wow!</w:t>
       </w:r>
     </w:p>
     <w:p>
@@ -3277,6 +3361,20 @@
         </w:rPr>
         <w:t>.</w:t>
       </w:r>
+    </w:p>
+    <w:p>
+      <w:pPr>
+        <w:pStyle w:val="ListParagraph"/>
+        <w:numPr>
+          <w:ilvl w:val="0"/>
+          <w:numId w:val="2"/>
+        </w:numPr>
+        <w:rPr>
+          <w:b/>
+          <w:sz w:val="21"/>
+          <w:u w:val="single"/>
+        </w:rPr>
+      </w:pPr>
     </w:p>
     <w:p>
       <w:pPr>
@@ -3501,7 +3599,21 @@
         <w:rPr>
           <w:sz w:val="21"/>
         </w:rPr>
-        <w:t>Creating responsive IK to make the models interact with the world in a natural way using Ubisoft technology.</w:t>
+        <w:t xml:space="preserve">Creating responsive IK to make the models interact with the world in a natural way using </w:t>
+      </w:r>
+      <w:proofErr w:type="spellStart"/>
+      <w:r>
+        <w:rPr>
+          <w:sz w:val="21"/>
+        </w:rPr>
+        <w:t>Ubisoft</w:t>
+      </w:r>
+      <w:proofErr w:type="spellEnd"/>
+      <w:r>
+        <w:rPr>
+          <w:sz w:val="21"/>
+        </w:rPr>
+        <w:t xml:space="preserve"> technology.</w:t>
       </w:r>
       <w:r>
         <w:rPr>
@@ -3631,6 +3743,7 @@
           <w:u w:val="single"/>
         </w:rPr>
       </w:pPr>
+      <w:bookmarkStart w:id="0" w:name="_GoBack"/>
       <w:r>
         <w:rPr>
           <w:sz w:val="21"/>
@@ -3661,7 +3774,21 @@
         <w:rPr>
           <w:sz w:val="21"/>
         </w:rPr>
-        <w:t xml:space="preserve"> – Based off concept art and add hidden places, easter eggs, enemy locations camps. Take inspiration from the beautiful concept arts and make it astounding.</w:t>
+        <w:t xml:space="preserve"> – Based off concept art and add hidden places, </w:t>
+      </w:r>
+      <w:proofErr w:type="spellStart"/>
+      <w:r>
+        <w:rPr>
+          <w:sz w:val="21"/>
+        </w:rPr>
+        <w:t>easter</w:t>
+      </w:r>
+      <w:proofErr w:type="spellEnd"/>
+      <w:r>
+        <w:rPr>
+          <w:sz w:val="21"/>
+        </w:rPr>
+        <w:t xml:space="preserve"> eggs, enemy locations camps. Take inspiration from the beautiful concept arts and make it astounding.</w:t>
       </w:r>
     </w:p>
     <w:p>
@@ -3697,6 +3824,7 @@
         <w:t xml:space="preserve"> and how it will impact the game. How will this region look etc.</w:t>
       </w:r>
     </w:p>
+    <w:bookmarkEnd w:id="0"/>
     <w:p>
       <w:pPr>
         <w:pStyle w:val="ListParagraph"/>
@@ -3754,7 +3882,21 @@
         <w:rPr>
           <w:sz w:val="21"/>
         </w:rPr>
-        <w:t>region and avoid obstacles by auto baking static objects into the nav mesh.</w:t>
+        <w:t xml:space="preserve">region and avoid obstacles by auto baking static objects into the </w:t>
+      </w:r>
+      <w:proofErr w:type="spellStart"/>
+      <w:r>
+        <w:rPr>
+          <w:sz w:val="21"/>
+        </w:rPr>
+        <w:t>nav</w:t>
+      </w:r>
+      <w:proofErr w:type="spellEnd"/>
+      <w:r>
+        <w:rPr>
+          <w:sz w:val="21"/>
+        </w:rPr>
+        <w:t xml:space="preserve"> mesh.</w:t>
       </w:r>
     </w:p>
     <w:p>
@@ -6639,7 +6781,21 @@
         <w:rPr>
           <w:sz w:val="21"/>
         </w:rPr>
-        <w:t>Publish on your youtube channel</w:t>
+        <w:t xml:space="preserve">Publish on your </w:t>
+      </w:r>
+      <w:proofErr w:type="spellStart"/>
+      <w:r>
+        <w:rPr>
+          <w:sz w:val="21"/>
+        </w:rPr>
+        <w:t>youtube</w:t>
+      </w:r>
+      <w:proofErr w:type="spellEnd"/>
+      <w:r>
+        <w:rPr>
+          <w:sz w:val="21"/>
+        </w:rPr>
+        <w:t xml:space="preserve"> channel</w:t>
       </w:r>
     </w:p>
     <w:p>
@@ -7172,27 +7328,49 @@
         <w:rPr>
           <w:sz w:val="21"/>
         </w:rPr>
-        <w:t>Publishing on facebook</w:t>
-      </w:r>
-    </w:p>
-    <w:p>
-      <w:pPr>
-        <w:pStyle w:val="ListParagraph"/>
-        <w:numPr>
-          <w:ilvl w:val="0"/>
-          <w:numId w:val="2"/>
-        </w:numPr>
-        <w:rPr>
-          <w:b/>
-          <w:sz w:val="21"/>
-          <w:u w:val="single"/>
-        </w:rPr>
-      </w:pPr>
-      <w:r>
-        <w:rPr>
-          <w:sz w:val="21"/>
-        </w:rPr>
-        <w:t>Publishing on youtube ads</w:t>
+        <w:t xml:space="preserve">Publishing on </w:t>
+      </w:r>
+      <w:proofErr w:type="spellStart"/>
+      <w:r>
+        <w:rPr>
+          <w:sz w:val="21"/>
+        </w:rPr>
+        <w:t>facebook</w:t>
+      </w:r>
+      <w:proofErr w:type="spellEnd"/>
+    </w:p>
+    <w:p>
+      <w:pPr>
+        <w:pStyle w:val="ListParagraph"/>
+        <w:numPr>
+          <w:ilvl w:val="0"/>
+          <w:numId w:val="2"/>
+        </w:numPr>
+        <w:rPr>
+          <w:b/>
+          <w:sz w:val="21"/>
+          <w:u w:val="single"/>
+        </w:rPr>
+      </w:pPr>
+      <w:r>
+        <w:rPr>
+          <w:sz w:val="21"/>
+        </w:rPr>
+        <w:t xml:space="preserve">Publishing on </w:t>
+      </w:r>
+      <w:proofErr w:type="spellStart"/>
+      <w:r>
+        <w:rPr>
+          <w:sz w:val="21"/>
+        </w:rPr>
+        <w:t>youtube</w:t>
+      </w:r>
+      <w:proofErr w:type="spellEnd"/>
+      <w:r>
+        <w:rPr>
+          <w:sz w:val="21"/>
+        </w:rPr>
+        <w:t xml:space="preserve"> ads</w:t>
       </w:r>
     </w:p>
     <w:p>
@@ -8669,7 +8847,7 @@
 </file>
 
 <file path=customXml/itemProps1.xml><?xml version="1.0" encoding="utf-8"?>
-<ds:datastoreItem xmlns:ds="http://schemas.openxmlformats.org/officeDocument/2006/customXml" ds:itemID="{FA4D48C8-F5A5-4452-B962-48107B964645}">
+<ds:datastoreItem xmlns:ds="http://schemas.openxmlformats.org/officeDocument/2006/customXml" ds:itemID="{3A607F4C-7076-4672-9640-E2B6DCB85249}">
   <ds:schemaRefs>
     <ds:schemaRef ds:uri="http://schemas.openxmlformats.org/officeDocument/2006/bibliography"/>
   </ds:schemaRefs>
